--- a/05_PGE_EJ_Michal.docx
+++ b/05_PGE_EJ_Michal.docx
@@ -23,6 +23,183 @@
       <w:r>
         <w:rPr>
           <w:rFonts w:ascii="Times New Roman" w:hAnsi="Times New Roman" w:cs="Times New Roman"/>
+          <w:noProof/>
+          <w:sz w:val="24"/>
+          <w:lang w:eastAsia="pl-PL"/>
+        </w:rPr>
+        <mc:AlternateContent>
+          <mc:Choice Requires="wps">
+            <w:drawing>
+              <wp:anchor distT="0" distB="0" distL="114300" distR="114300" simplePos="0" relativeHeight="251668480" behindDoc="0" locked="0" layoutInCell="1" allowOverlap="1" wp14:anchorId="0E3B14AA" wp14:editId="0B9486F7">
+                <wp:simplePos x="0" y="0"/>
+                <wp:positionH relativeFrom="column">
+                  <wp:posOffset>1345262</wp:posOffset>
+                </wp:positionH>
+                <wp:positionV relativeFrom="paragraph">
+                  <wp:posOffset>1705923</wp:posOffset>
+                </wp:positionV>
+                <wp:extent cx="2776485" cy="260350"/>
+                <wp:effectExtent l="0" t="0" r="5080" b="6350"/>
+                <wp:wrapNone/>
+                <wp:docPr id="10" name="Pole tekstowe 10"/>
+                <wp:cNvGraphicFramePr/>
+                <a:graphic xmlns:a="http://schemas.openxmlformats.org/drawingml/2006/main">
+                  <a:graphicData uri="http://schemas.microsoft.com/office/word/2010/wordprocessingShape">
+                    <wps:wsp>
+                      <wps:cNvSpPr txBox="1"/>
+                      <wps:spPr>
+                        <a:xfrm>
+                          <a:off x="0" y="0"/>
+                          <a:ext cx="2776485" cy="260350"/>
+                        </a:xfrm>
+                        <a:prstGeom prst="rect">
+                          <a:avLst/>
+                        </a:prstGeom>
+                        <a:solidFill>
+                          <a:schemeClr val="lt1"/>
+                        </a:solidFill>
+                        <a:ln w="6350">
+                          <a:noFill/>
+                        </a:ln>
+                        <a:effectLst/>
+                      </wps:spPr>
+                      <wps:style>
+                        <a:lnRef idx="0">
+                          <a:schemeClr val="accent1"/>
+                        </a:lnRef>
+                        <a:fillRef idx="0">
+                          <a:schemeClr val="accent1"/>
+                        </a:fillRef>
+                        <a:effectRef idx="0">
+                          <a:schemeClr val="accent1"/>
+                        </a:effectRef>
+                        <a:fontRef idx="minor">
+                          <a:schemeClr val="dk1"/>
+                        </a:fontRef>
+                      </wps:style>
+                      <wps:txbx>
+                        <w:txbxContent>
+                          <w:p>
+                            <w:pPr>
+                              <w:rPr>
+                                <w:rFonts w:ascii="Times New Roman" w:hAnsi="Times New Roman" w:cs="Times New Roman"/>
+                                <w:b/>
+                                <w:sz w:val="18"/>
+                              </w:rPr>
+                            </w:pPr>
+                            <w:r>
+                              <w:rPr>
+                                <w:rFonts w:ascii="Times New Roman" w:hAnsi="Times New Roman" w:cs="Times New Roman"/>
+                                <w:b/>
+                                <w:sz w:val="18"/>
+                              </w:rPr>
+                              <w:t xml:space="preserve">Ilość reaktorów </w:t>
+                            </w:r>
+                            <w:r>
+                              <w:rPr>
+                                <w:rFonts w:ascii="Times New Roman" w:hAnsi="Times New Roman" w:cs="Times New Roman"/>
+                                <w:b/>
+                                <w:sz w:val="18"/>
+                              </w:rPr>
+                              <w:t xml:space="preserve">funkcjonujących </w:t>
+                            </w:r>
+                            <w:r>
+                              <w:rPr>
+                                <w:rFonts w:ascii="Times New Roman" w:hAnsi="Times New Roman" w:cs="Times New Roman"/>
+                                <w:b/>
+                                <w:sz w:val="18"/>
+                              </w:rPr>
+                              <w:t>na świecie:</w:t>
+                            </w:r>
+                            <w:r>
+                              <w:rPr>
+                                <w:rFonts w:ascii="Times New Roman" w:hAnsi="Times New Roman" w:cs="Times New Roman"/>
+                                <w:b/>
+                                <w:sz w:val="18"/>
+                              </w:rPr>
+                              <w:t xml:space="preserve"> 443</w:t>
+                            </w:r>
+                          </w:p>
+                        </w:txbxContent>
+                      </wps:txbx>
+                      <wps:bodyPr rot="0" spcFirstLastPara="0" vertOverflow="overflow" horzOverflow="overflow" vert="horz" wrap="square" lIns="91440" tIns="45720" rIns="91440" bIns="45720" numCol="1" spcCol="0" rtlCol="0" fromWordArt="0" anchor="t" anchorCtr="0" forceAA="0" compatLnSpc="1">
+                        <a:prstTxWarp prst="textNoShape">
+                          <a:avLst/>
+                        </a:prstTxWarp>
+                        <a:noAutofit/>
+                      </wps:bodyPr>
+                    </wps:wsp>
+                  </a:graphicData>
+                </a:graphic>
+                <wp14:sizeRelH relativeFrom="margin">
+                  <wp14:pctWidth>0</wp14:pctWidth>
+                </wp14:sizeRelH>
+                <wp14:sizeRelV relativeFrom="margin">
+                  <wp14:pctHeight>0</wp14:pctHeight>
+                </wp14:sizeRelV>
+              </wp:anchor>
+            </w:drawing>
+          </mc:Choice>
+          <mc:Fallback>
+            <w:pict>
+              <v:shapetype w14:anchorId="0E3B14AA" id="_x0000_t202" coordsize="21600,21600" o:spt="202" path="m,l,21600r21600,l21600,xe">
+                <v:stroke joinstyle="miter"/>
+                <v:path gradientshapeok="t" o:connecttype="rect"/>
+              </v:shapetype>
+              <v:shape id="Pole tekstowe 10" o:spid="_x0000_s1026" type="#_x0000_t202" style="position:absolute;left:0;text-align:left;margin-left:105.95pt;margin-top:134.3pt;width:218.6pt;height:20.5pt;z-index:251668480;visibility:visible;mso-wrap-style:square;mso-width-percent:0;mso-height-percent:0;mso-wrap-distance-left:9pt;mso-wrap-distance-top:0;mso-wrap-distance-right:9pt;mso-wrap-distance-bottom:0;mso-position-horizontal:absolute;mso-position-horizontal-relative:text;mso-position-vertical:absolute;mso-position-vertical-relative:text;mso-width-percent:0;mso-height-percent:0;mso-width-relative:margin;mso-height-relative:margin;v-text-anchor:top" o:gfxdata="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" fillcolor="white [3201]" stroked="f" strokeweight=".5pt">
+                <v:textbox>
+                  <w:txbxContent>
+                    <w:p>
+                      <w:pPr>
+                        <w:rPr>
+                          <w:rFonts w:ascii="Times New Roman" w:hAnsi="Times New Roman" w:cs="Times New Roman"/>
+                          <w:b/>
+                          <w:sz w:val="18"/>
+                        </w:rPr>
+                      </w:pPr>
+                      <w:r>
+                        <w:rPr>
+                          <w:rFonts w:ascii="Times New Roman" w:hAnsi="Times New Roman" w:cs="Times New Roman"/>
+                          <w:b/>
+                          <w:sz w:val="18"/>
+                        </w:rPr>
+                        <w:t xml:space="preserve">Ilość reaktorów </w:t>
+                      </w:r>
+                      <w:r>
+                        <w:rPr>
+                          <w:rFonts w:ascii="Times New Roman" w:hAnsi="Times New Roman" w:cs="Times New Roman"/>
+                          <w:b/>
+                          <w:sz w:val="18"/>
+                        </w:rPr>
+                        <w:t xml:space="preserve">funkcjonujących </w:t>
+                      </w:r>
+                      <w:r>
+                        <w:rPr>
+                          <w:rFonts w:ascii="Times New Roman" w:hAnsi="Times New Roman" w:cs="Times New Roman"/>
+                          <w:b/>
+                          <w:sz w:val="18"/>
+                        </w:rPr>
+                        <w:t>na świecie:</w:t>
+                      </w:r>
+                      <w:r>
+                        <w:rPr>
+                          <w:rFonts w:ascii="Times New Roman" w:hAnsi="Times New Roman" w:cs="Times New Roman"/>
+                          <w:b/>
+                          <w:sz w:val="18"/>
+                        </w:rPr>
+                        <w:t xml:space="preserve"> 443</w:t>
+                      </w:r>
+                    </w:p>
+                  </w:txbxContent>
+                </v:textbox>
+              </v:shape>
+            </w:pict>
+          </mc:Fallback>
+        </mc:AlternateContent>
+      </w:r>
+      <w:r>
+        <w:rPr>
+          <w:rFonts w:ascii="Times New Roman" w:hAnsi="Times New Roman" w:cs="Times New Roman"/>
           <w:sz w:val="24"/>
         </w:rPr>
         <w:t xml:space="preserve">Obecnie na świecie funkcjonuje 443 reaktorów jądrowych, które łącznie produkują prawie 382 </w:t>
@@ -219,12 +396,9 @@
     </w:p>
     <w:p>
       <w:pPr>
+        <w:keepNext/>
         <w:spacing w:line="276" w:lineRule="auto"/>
         <w:jc w:val="both"/>
-        <w:rPr>
-          <w:rFonts w:ascii="Times New Roman" w:hAnsi="Times New Roman" w:cs="Times New Roman"/>
-          <w:sz w:val="24"/>
-        </w:rPr>
       </w:pPr>
       <w:r>
         <w:rPr>
@@ -233,8 +407,702 @@
           <w:sz w:val="24"/>
           <w:lang w:eastAsia="pl-PL"/>
         </w:rPr>
+        <mc:AlternateContent>
+          <mc:Choice Requires="wps">
+            <w:drawing>
+              <wp:anchor distT="0" distB="0" distL="114300" distR="114300" simplePos="0" relativeHeight="251665408" behindDoc="0" locked="0" layoutInCell="1" allowOverlap="1" wp14:anchorId="03260E0A" wp14:editId="65F55386">
+                <wp:simplePos x="0" y="0"/>
+                <wp:positionH relativeFrom="column">
+                  <wp:posOffset>229870</wp:posOffset>
+                </wp:positionH>
+                <wp:positionV relativeFrom="paragraph">
+                  <wp:posOffset>285367</wp:posOffset>
+                </wp:positionV>
+                <wp:extent cx="501042" cy="1638153"/>
+                <wp:effectExtent l="0" t="0" r="0" b="635"/>
+                <wp:wrapNone/>
+                <wp:docPr id="6" name="Pole tekstowe 6"/>
+                <wp:cNvGraphicFramePr/>
+                <a:graphic xmlns:a="http://schemas.openxmlformats.org/drawingml/2006/main">
+                  <a:graphicData uri="http://schemas.microsoft.com/office/word/2010/wordprocessingShape">
+                    <wps:wsp>
+                      <wps:cNvSpPr txBox="1"/>
+                      <wps:spPr>
+                        <a:xfrm>
+                          <a:off x="0" y="0"/>
+                          <a:ext cx="501042" cy="1638153"/>
+                        </a:xfrm>
+                        <a:prstGeom prst="rect">
+                          <a:avLst/>
+                        </a:prstGeom>
+                        <a:solidFill>
+                          <a:schemeClr val="lt1"/>
+                        </a:solidFill>
+                        <a:ln w="6350">
+                          <a:noFill/>
+                        </a:ln>
+                        <a:effectLst/>
+                      </wps:spPr>
+                      <wps:style>
+                        <a:lnRef idx="0">
+                          <a:schemeClr val="accent1"/>
+                        </a:lnRef>
+                        <a:fillRef idx="0">
+                          <a:schemeClr val="accent1"/>
+                        </a:fillRef>
+                        <a:effectRef idx="0">
+                          <a:schemeClr val="accent1"/>
+                        </a:effectRef>
+                        <a:fontRef idx="minor">
+                          <a:schemeClr val="dk1"/>
+                        </a:fontRef>
+                      </wps:style>
+                      <wps:txbx>
+                        <w:txbxContent>
+                          <w:p>
+                            <w:pPr>
+                              <w:jc w:val="right"/>
+                              <w:rPr>
+                                <w:rFonts w:ascii="Times New Roman" w:hAnsi="Times New Roman" w:cs="Times New Roman"/>
+                                <w:sz w:val="16"/>
+                              </w:rPr>
+                            </w:pPr>
+                            <w:r>
+                              <w:rPr>
+                                <w:rFonts w:ascii="Times New Roman" w:hAnsi="Times New Roman" w:cs="Times New Roman"/>
+                                <w:sz w:val="16"/>
+                              </w:rPr>
+                              <w:t>PWR</w:t>
+                            </w:r>
+                            <w:r>
+                              <w:rPr>
+                                <w:rFonts w:ascii="Times New Roman" w:hAnsi="Times New Roman" w:cs="Times New Roman"/>
+                                <w:sz w:val="16"/>
+                              </w:rPr>
+                              <w:br/>
+                            </w:r>
+                            <w:r>
+                              <w:rPr>
+                                <w:rFonts w:ascii="Times New Roman" w:hAnsi="Times New Roman" w:cs="Times New Roman"/>
+                                <w:sz w:val="18"/>
+                              </w:rPr>
+                              <w:br/>
+                            </w:r>
+                            <w:r>
+                              <w:rPr>
+                                <w:rFonts w:ascii="Times New Roman" w:hAnsi="Times New Roman" w:cs="Times New Roman"/>
+                                <w:sz w:val="16"/>
+                              </w:rPr>
+                              <w:t>BWR</w:t>
+                            </w:r>
+                            <w:r>
+                              <w:rPr>
+                                <w:rFonts w:ascii="Times New Roman" w:hAnsi="Times New Roman" w:cs="Times New Roman"/>
+                                <w:sz w:val="16"/>
+                              </w:rPr>
+                              <w:br/>
+                            </w:r>
+                            <w:r>
+                              <w:rPr>
+                                <w:rFonts w:ascii="Times New Roman" w:hAnsi="Times New Roman" w:cs="Times New Roman"/>
+                                <w:sz w:val="18"/>
+                              </w:rPr>
+                              <w:br/>
+                            </w:r>
+                            <w:r>
+                              <w:rPr>
+                                <w:rFonts w:ascii="Times New Roman" w:hAnsi="Times New Roman" w:cs="Times New Roman"/>
+                                <w:sz w:val="16"/>
+                              </w:rPr>
+                              <w:t>PHWR</w:t>
+                            </w:r>
+                            <w:r>
+                              <w:rPr>
+                                <w:rFonts w:ascii="Times New Roman" w:hAnsi="Times New Roman" w:cs="Times New Roman"/>
+                                <w:sz w:val="16"/>
+                              </w:rPr>
+                              <w:br/>
+                            </w:r>
+                            <w:r>
+                              <w:rPr>
+                                <w:rFonts w:ascii="Times New Roman" w:hAnsi="Times New Roman" w:cs="Times New Roman"/>
+                                <w:sz w:val="20"/>
+                              </w:rPr>
+                              <w:br/>
+                            </w:r>
+                            <w:r>
+                              <w:rPr>
+                                <w:rFonts w:ascii="Times New Roman" w:hAnsi="Times New Roman" w:cs="Times New Roman"/>
+                                <w:sz w:val="16"/>
+                              </w:rPr>
+                              <w:t>GCR</w:t>
+                            </w:r>
+                            <w:r>
+                              <w:rPr>
+                                <w:rFonts w:ascii="Times New Roman" w:hAnsi="Times New Roman" w:cs="Times New Roman"/>
+                                <w:sz w:val="16"/>
+                              </w:rPr>
+                              <w:br/>
+                            </w:r>
+                            <w:r>
+                              <w:rPr>
+                                <w:rFonts w:ascii="Times New Roman" w:hAnsi="Times New Roman" w:cs="Times New Roman"/>
+                                <w:sz w:val="20"/>
+                              </w:rPr>
+                              <w:br/>
+                            </w:r>
+                            <w:r>
+                              <w:rPr>
+                                <w:rFonts w:ascii="Times New Roman" w:hAnsi="Times New Roman" w:cs="Times New Roman"/>
+                                <w:sz w:val="16"/>
+                              </w:rPr>
+                              <w:t>LWGR</w:t>
+                            </w:r>
+                            <w:r>
+                              <w:rPr>
+                                <w:rFonts w:ascii="Times New Roman" w:hAnsi="Times New Roman" w:cs="Times New Roman"/>
+                                <w:sz w:val="16"/>
+                              </w:rPr>
+                              <w:br/>
+                            </w:r>
+                            <w:r>
+                              <w:rPr>
+                                <w:rFonts w:ascii="Times New Roman" w:hAnsi="Times New Roman" w:cs="Times New Roman"/>
+                                <w:sz w:val="20"/>
+                              </w:rPr>
+                              <w:br/>
+                            </w:r>
+                            <w:r>
+                              <w:rPr>
+                                <w:rFonts w:ascii="Times New Roman" w:hAnsi="Times New Roman" w:cs="Times New Roman"/>
+                                <w:sz w:val="16"/>
+                              </w:rPr>
+                              <w:t>FBR</w:t>
+                            </w:r>
+                          </w:p>
+                        </w:txbxContent>
+                      </wps:txbx>
+                      <wps:bodyPr rot="0" spcFirstLastPara="0" vertOverflow="overflow" horzOverflow="overflow" vert="horz" wrap="square" lIns="91440" tIns="45720" rIns="91440" bIns="45720" numCol="1" spcCol="0" rtlCol="0" fromWordArt="0" anchor="t" anchorCtr="0" forceAA="0" compatLnSpc="1">
+                        <a:prstTxWarp prst="textNoShape">
+                          <a:avLst/>
+                        </a:prstTxWarp>
+                        <a:noAutofit/>
+                      </wps:bodyPr>
+                    </wps:wsp>
+                  </a:graphicData>
+                </a:graphic>
+                <wp14:sizeRelH relativeFrom="margin">
+                  <wp14:pctWidth>0</wp14:pctWidth>
+                </wp14:sizeRelH>
+                <wp14:sizeRelV relativeFrom="margin">
+                  <wp14:pctHeight>0</wp14:pctHeight>
+                </wp14:sizeRelV>
+              </wp:anchor>
+            </w:drawing>
+          </mc:Choice>
+          <mc:Fallback>
+            <w:pict>
+              <v:shape w14:anchorId="6D3718A0" id="Pole tekstowe 6" o:spid="_x0000_s1027" type="#_x0000_t202" style="position:absolute;left:0;text-align:left;margin-left:18.1pt;margin-top:22.45pt;width:39.45pt;height:129pt;z-index:251665408;visibility:visible;mso-wrap-style:square;mso-width-percent:0;mso-height-percent:0;mso-wrap-distance-left:9pt;mso-wrap-distance-top:0;mso-wrap-distance-right:9pt;mso-wrap-distance-bottom:0;mso-position-horizontal:absolute;mso-position-horizontal-relative:text;mso-position-vertical:absolute;mso-position-vertical-relative:text;mso-width-percent:0;mso-height-percent:0;mso-width-relative:margin;mso-height-relative:margin;v-text-anchor:top" o:gfxdata="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" fillcolor="white [3201]" stroked="f" strokeweight=".5pt">
+                <v:textbox>
+                  <w:txbxContent>
+                    <w:p>
+                      <w:pPr>
+                        <w:jc w:val="right"/>
+                        <w:rPr>
+                          <w:rFonts w:ascii="Times New Roman" w:hAnsi="Times New Roman" w:cs="Times New Roman"/>
+                          <w:sz w:val="16"/>
+                        </w:rPr>
+                      </w:pPr>
+                      <w:r>
+                        <w:rPr>
+                          <w:rFonts w:ascii="Times New Roman" w:hAnsi="Times New Roman" w:cs="Times New Roman"/>
+                          <w:sz w:val="16"/>
+                        </w:rPr>
+                        <w:t>PWR</w:t>
+                      </w:r>
+                      <w:r>
+                        <w:rPr>
+                          <w:rFonts w:ascii="Times New Roman" w:hAnsi="Times New Roman" w:cs="Times New Roman"/>
+                          <w:sz w:val="16"/>
+                        </w:rPr>
+                        <w:br/>
+                      </w:r>
+                      <w:r>
+                        <w:rPr>
+                          <w:rFonts w:ascii="Times New Roman" w:hAnsi="Times New Roman" w:cs="Times New Roman"/>
+                          <w:sz w:val="18"/>
+                        </w:rPr>
+                        <w:br/>
+                      </w:r>
+                      <w:r>
+                        <w:rPr>
+                          <w:rFonts w:ascii="Times New Roman" w:hAnsi="Times New Roman" w:cs="Times New Roman"/>
+                          <w:sz w:val="16"/>
+                        </w:rPr>
+                        <w:t>BWR</w:t>
+                      </w:r>
+                      <w:r>
+                        <w:rPr>
+                          <w:rFonts w:ascii="Times New Roman" w:hAnsi="Times New Roman" w:cs="Times New Roman"/>
+                          <w:sz w:val="16"/>
+                        </w:rPr>
+                        <w:br/>
+                      </w:r>
+                      <w:r>
+                        <w:rPr>
+                          <w:rFonts w:ascii="Times New Roman" w:hAnsi="Times New Roman" w:cs="Times New Roman"/>
+                          <w:sz w:val="18"/>
+                        </w:rPr>
+                        <w:br/>
+                      </w:r>
+                      <w:r>
+                        <w:rPr>
+                          <w:rFonts w:ascii="Times New Roman" w:hAnsi="Times New Roman" w:cs="Times New Roman"/>
+                          <w:sz w:val="16"/>
+                        </w:rPr>
+                        <w:t>PHWR</w:t>
+                      </w:r>
+                      <w:r>
+                        <w:rPr>
+                          <w:rFonts w:ascii="Times New Roman" w:hAnsi="Times New Roman" w:cs="Times New Roman"/>
+                          <w:sz w:val="16"/>
+                        </w:rPr>
+                        <w:br/>
+                      </w:r>
+                      <w:r>
+                        <w:rPr>
+                          <w:rFonts w:ascii="Times New Roman" w:hAnsi="Times New Roman" w:cs="Times New Roman"/>
+                          <w:sz w:val="20"/>
+                        </w:rPr>
+                        <w:br/>
+                      </w:r>
+                      <w:r>
+                        <w:rPr>
+                          <w:rFonts w:ascii="Times New Roman" w:hAnsi="Times New Roman" w:cs="Times New Roman"/>
+                          <w:sz w:val="16"/>
+                        </w:rPr>
+                        <w:t>GCR</w:t>
+                      </w:r>
+                      <w:r>
+                        <w:rPr>
+                          <w:rFonts w:ascii="Times New Roman" w:hAnsi="Times New Roman" w:cs="Times New Roman"/>
+                          <w:sz w:val="16"/>
+                        </w:rPr>
+                        <w:br/>
+                      </w:r>
+                      <w:r>
+                        <w:rPr>
+                          <w:rFonts w:ascii="Times New Roman" w:hAnsi="Times New Roman" w:cs="Times New Roman"/>
+                          <w:sz w:val="20"/>
+                        </w:rPr>
+                        <w:br/>
+                      </w:r>
+                      <w:r>
+                        <w:rPr>
+                          <w:rFonts w:ascii="Times New Roman" w:hAnsi="Times New Roman" w:cs="Times New Roman"/>
+                          <w:sz w:val="16"/>
+                        </w:rPr>
+                        <w:t>LWGR</w:t>
+                      </w:r>
+                      <w:r>
+                        <w:rPr>
+                          <w:rFonts w:ascii="Times New Roman" w:hAnsi="Times New Roman" w:cs="Times New Roman"/>
+                          <w:sz w:val="16"/>
+                        </w:rPr>
+                        <w:br/>
+                      </w:r>
+                      <w:r>
+                        <w:rPr>
+                          <w:rFonts w:ascii="Times New Roman" w:hAnsi="Times New Roman" w:cs="Times New Roman"/>
+                          <w:sz w:val="20"/>
+                        </w:rPr>
+                        <w:br/>
+                      </w:r>
+                      <w:r>
+                        <w:rPr>
+                          <w:rFonts w:ascii="Times New Roman" w:hAnsi="Times New Roman" w:cs="Times New Roman"/>
+                          <w:sz w:val="16"/>
+                        </w:rPr>
+                        <w:t>FBR</w:t>
+                      </w:r>
+                    </w:p>
+                  </w:txbxContent>
+                </v:textbox>
+              </v:shape>
+            </w:pict>
+          </mc:Fallback>
+        </mc:AlternateContent>
+      </w:r>
+      <w:r>
+        <w:rPr>
+          <w:rFonts w:ascii="Times New Roman" w:hAnsi="Times New Roman" w:cs="Times New Roman"/>
+          <w:noProof/>
+          <w:sz w:val="24"/>
+          <w:lang w:eastAsia="pl-PL"/>
+        </w:rPr>
+        <mc:AlternateContent>
+          <mc:Choice Requires="wps">
+            <w:drawing>
+              <wp:anchor distT="0" distB="0" distL="114300" distR="114300" simplePos="0" relativeHeight="251666432" behindDoc="0" locked="0" layoutInCell="1" allowOverlap="1" wp14:anchorId="0F9216DF" wp14:editId="728435A9">
+                <wp:simplePos x="0" y="0"/>
+                <wp:positionH relativeFrom="column">
+                  <wp:posOffset>-277191</wp:posOffset>
+                </wp:positionH>
+                <wp:positionV relativeFrom="paragraph">
+                  <wp:posOffset>902335</wp:posOffset>
+                </wp:positionV>
+                <wp:extent cx="1036320" cy="260350"/>
+                <wp:effectExtent l="0" t="0" r="0" b="0"/>
+                <wp:wrapNone/>
+                <wp:docPr id="5" name="Pole tekstowe 5"/>
+                <wp:cNvGraphicFramePr/>
+                <a:graphic xmlns:a="http://schemas.openxmlformats.org/drawingml/2006/main">
+                  <a:graphicData uri="http://schemas.microsoft.com/office/word/2010/wordprocessingShape">
+                    <wps:wsp>
+                      <wps:cNvSpPr txBox="1"/>
+                      <wps:spPr>
+                        <a:xfrm rot="16200000">
+                          <a:off x="0" y="0"/>
+                          <a:ext cx="1036320" cy="260350"/>
+                        </a:xfrm>
+                        <a:prstGeom prst="rect">
+                          <a:avLst/>
+                        </a:prstGeom>
+                        <a:noFill/>
+                        <a:ln w="6350">
+                          <a:noFill/>
+                        </a:ln>
+                        <a:effectLst/>
+                      </wps:spPr>
+                      <wps:style>
+                        <a:lnRef idx="0">
+                          <a:schemeClr val="accent1"/>
+                        </a:lnRef>
+                        <a:fillRef idx="0">
+                          <a:schemeClr val="accent1"/>
+                        </a:fillRef>
+                        <a:effectRef idx="0">
+                          <a:schemeClr val="accent1"/>
+                        </a:effectRef>
+                        <a:fontRef idx="minor">
+                          <a:schemeClr val="dk1"/>
+                        </a:fontRef>
+                      </wps:style>
+                      <wps:txbx>
+                        <w:txbxContent>
+                          <w:p>
+                            <w:pPr>
+                              <w:rPr>
+                                <w:rFonts w:ascii="Times New Roman" w:hAnsi="Times New Roman" w:cs="Times New Roman"/>
+                                <w:sz w:val="18"/>
+                              </w:rPr>
+                            </w:pPr>
+                            <w:r>
+                              <w:rPr>
+                                <w:rFonts w:ascii="Times New Roman" w:hAnsi="Times New Roman" w:cs="Times New Roman"/>
+                                <w:sz w:val="18"/>
+                              </w:rPr>
+                              <w:t>Typ reaktora</w:t>
+                            </w:r>
+                          </w:p>
+                        </w:txbxContent>
+                      </wps:txbx>
+                      <wps:bodyPr rot="0" spcFirstLastPara="0" vertOverflow="overflow" horzOverflow="overflow" vert="horz" wrap="square" lIns="91440" tIns="45720" rIns="91440" bIns="45720" numCol="1" spcCol="0" rtlCol="0" fromWordArt="0" anchor="t" anchorCtr="0" forceAA="0" compatLnSpc="1">
+                        <a:prstTxWarp prst="textNoShape">
+                          <a:avLst/>
+                        </a:prstTxWarp>
+                        <a:noAutofit/>
+                      </wps:bodyPr>
+                    </wps:wsp>
+                  </a:graphicData>
+                </a:graphic>
+                <wp14:sizeRelH relativeFrom="margin">
+                  <wp14:pctWidth>0</wp14:pctWidth>
+                </wp14:sizeRelH>
+                <wp14:sizeRelV relativeFrom="margin">
+                  <wp14:pctHeight>0</wp14:pctHeight>
+                </wp14:sizeRelV>
+              </wp:anchor>
+            </w:drawing>
+          </mc:Choice>
+          <mc:Fallback>
+            <w:pict>
+              <v:shape w14:anchorId="48566101" id="Pole tekstowe 5" o:spid="_x0000_s1028" type="#_x0000_t202" style="position:absolute;left:0;text-align:left;margin-left:-21.85pt;margin-top:71.05pt;width:81.6pt;height:20.5pt;rotation:-90;z-index:251666432;visibility:visible;mso-wrap-style:square;mso-width-percent:0;mso-height-percent:0;mso-wrap-distance-left:9pt;mso-wrap-distance-top:0;mso-wrap-distance-right:9pt;mso-wrap-distance-bottom:0;mso-position-horizontal:absolute;mso-position-horizontal-relative:text;mso-position-vertical:absolute;mso-position-vertical-relative:text;mso-width-percent:0;mso-height-percent:0;mso-width-relative:margin;mso-height-relative:margin;v-text-anchor:top" o:gfxdata="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" filled="f" stroked="f" strokeweight=".5pt">
+                <v:textbox>
+                  <w:txbxContent>
+                    <w:p>
+                      <w:pPr>
+                        <w:rPr>
+                          <w:rFonts w:ascii="Times New Roman" w:hAnsi="Times New Roman" w:cs="Times New Roman"/>
+                          <w:sz w:val="18"/>
+                        </w:rPr>
+                      </w:pPr>
+                      <w:r>
+                        <w:rPr>
+                          <w:rFonts w:ascii="Times New Roman" w:hAnsi="Times New Roman" w:cs="Times New Roman"/>
+                          <w:sz w:val="18"/>
+                        </w:rPr>
+                        <w:t>Typ reaktora</w:t>
+                      </w:r>
+                    </w:p>
+                  </w:txbxContent>
+                </v:textbox>
+              </v:shape>
+            </w:pict>
+          </mc:Fallback>
+        </mc:AlternateContent>
+      </w:r>
+      <w:r>
+        <w:rPr>
+          <w:rFonts w:ascii="Times New Roman" w:hAnsi="Times New Roman" w:cs="Times New Roman"/>
+          <w:noProof/>
+          <w:sz w:val="24"/>
+          <w:lang w:eastAsia="pl-PL"/>
+        </w:rPr>
+        <mc:AlternateContent>
+          <mc:Choice Requires="wps">
+            <w:drawing>
+              <wp:anchor distT="0" distB="0" distL="114300" distR="114300" simplePos="0" relativeHeight="251661312" behindDoc="0" locked="0" layoutInCell="1" allowOverlap="1" wp14:anchorId="550B8DA1" wp14:editId="37452F6F">
+                <wp:simplePos x="0" y="0"/>
+                <wp:positionH relativeFrom="column">
+                  <wp:posOffset>2034540</wp:posOffset>
+                </wp:positionH>
+                <wp:positionV relativeFrom="paragraph">
+                  <wp:posOffset>2036971</wp:posOffset>
+                </wp:positionV>
+                <wp:extent cx="1036320" cy="260350"/>
+                <wp:effectExtent l="0" t="0" r="0" b="6350"/>
+                <wp:wrapNone/>
+                <wp:docPr id="2" name="Pole tekstowe 2"/>
+                <wp:cNvGraphicFramePr/>
+                <a:graphic xmlns:a="http://schemas.openxmlformats.org/drawingml/2006/main">
+                  <a:graphicData uri="http://schemas.microsoft.com/office/word/2010/wordprocessingShape">
+                    <wps:wsp>
+                      <wps:cNvSpPr txBox="1"/>
+                      <wps:spPr>
+                        <a:xfrm>
+                          <a:off x="0" y="0"/>
+                          <a:ext cx="1036320" cy="260350"/>
+                        </a:xfrm>
+                        <a:prstGeom prst="rect">
+                          <a:avLst/>
+                        </a:prstGeom>
+                        <a:solidFill>
+                          <a:schemeClr val="lt1"/>
+                        </a:solidFill>
+                        <a:ln w="6350">
+                          <a:noFill/>
+                        </a:ln>
+                        <a:effectLst/>
+                      </wps:spPr>
+                      <wps:style>
+                        <a:lnRef idx="0">
+                          <a:schemeClr val="accent1"/>
+                        </a:lnRef>
+                        <a:fillRef idx="0">
+                          <a:schemeClr val="accent1"/>
+                        </a:fillRef>
+                        <a:effectRef idx="0">
+                          <a:schemeClr val="accent1"/>
+                        </a:effectRef>
+                        <a:fontRef idx="minor">
+                          <a:schemeClr val="dk1"/>
+                        </a:fontRef>
+                      </wps:style>
+                      <wps:txbx>
+                        <w:txbxContent>
+                          <w:p>
+                            <w:pPr>
+                              <w:rPr>
+                                <w:rFonts w:ascii="Times New Roman" w:hAnsi="Times New Roman" w:cs="Times New Roman"/>
+                                <w:sz w:val="18"/>
+                              </w:rPr>
+                            </w:pPr>
+                            <w:r>
+                              <w:rPr>
+                                <w:rFonts w:ascii="Times New Roman" w:hAnsi="Times New Roman" w:cs="Times New Roman"/>
+                                <w:sz w:val="18"/>
+                              </w:rPr>
+                              <w:t>Liczba reaktorów</w:t>
+                            </w:r>
+                          </w:p>
+                        </w:txbxContent>
+                      </wps:txbx>
+                      <wps:bodyPr rot="0" spcFirstLastPara="0" vertOverflow="overflow" horzOverflow="overflow" vert="horz" wrap="square" lIns="91440" tIns="45720" rIns="91440" bIns="45720" numCol="1" spcCol="0" rtlCol="0" fromWordArt="0" anchor="t" anchorCtr="0" forceAA="0" compatLnSpc="1">
+                        <a:prstTxWarp prst="textNoShape">
+                          <a:avLst/>
+                        </a:prstTxWarp>
+                        <a:noAutofit/>
+                      </wps:bodyPr>
+                    </wps:wsp>
+                  </a:graphicData>
+                </a:graphic>
+                <wp14:sizeRelH relativeFrom="margin">
+                  <wp14:pctWidth>0</wp14:pctWidth>
+                </wp14:sizeRelH>
+                <wp14:sizeRelV relativeFrom="margin">
+                  <wp14:pctHeight>0</wp14:pctHeight>
+                </wp14:sizeRelV>
+              </wp:anchor>
+            </w:drawing>
+          </mc:Choice>
+          <mc:Fallback>
+            <w:pict>
+              <v:shape w14:anchorId="4FA3E9E3" id="Pole tekstowe 2" o:spid="_x0000_s1029" type="#_x0000_t202" style="position:absolute;left:0;text-align:left;margin-left:160.2pt;margin-top:160.4pt;width:81.6pt;height:20.5pt;z-index:251661312;visibility:visible;mso-wrap-style:square;mso-width-percent:0;mso-height-percent:0;mso-wrap-distance-left:9pt;mso-wrap-distance-top:0;mso-wrap-distance-right:9pt;mso-wrap-distance-bottom:0;mso-position-horizontal:absolute;mso-position-horizontal-relative:text;mso-position-vertical:absolute;mso-position-vertical-relative:text;mso-width-percent:0;mso-height-percent:0;mso-width-relative:margin;mso-height-relative:margin;v-text-anchor:top" o:gfxdata="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" fillcolor="white [3201]" stroked="f" strokeweight=".5pt">
+                <v:textbox>
+                  <w:txbxContent>
+                    <w:p>
+                      <w:pPr>
+                        <w:rPr>
+                          <w:rFonts w:ascii="Times New Roman" w:hAnsi="Times New Roman" w:cs="Times New Roman"/>
+                          <w:sz w:val="18"/>
+                        </w:rPr>
+                      </w:pPr>
+                      <w:r>
+                        <w:rPr>
+                          <w:rFonts w:ascii="Times New Roman" w:hAnsi="Times New Roman" w:cs="Times New Roman"/>
+                          <w:sz w:val="18"/>
+                        </w:rPr>
+                        <w:t>Liczba reaktorów</w:t>
+                      </w:r>
+                    </w:p>
+                  </w:txbxContent>
+                </v:textbox>
+              </v:shape>
+            </w:pict>
+          </mc:Fallback>
+        </mc:AlternateContent>
+      </w:r>
+      <w:r>
+        <w:rPr>
+          <w:rFonts w:ascii="Times New Roman" w:hAnsi="Times New Roman" w:cs="Times New Roman"/>
+          <w:noProof/>
+          <w:sz w:val="24"/>
+          <w:lang w:eastAsia="pl-PL"/>
+        </w:rPr>
+        <mc:AlternateContent>
+          <mc:Choice Requires="wps">
+            <w:drawing>
+              <wp:anchor distT="0" distB="0" distL="114300" distR="114300" simplePos="0" relativeHeight="251659264" behindDoc="0" locked="0" layoutInCell="1" allowOverlap="1" wp14:anchorId="743975E9" wp14:editId="5B6D5B83">
+                <wp:simplePos x="0" y="0"/>
+                <wp:positionH relativeFrom="column">
+                  <wp:posOffset>4721424</wp:posOffset>
+                </wp:positionH>
+                <wp:positionV relativeFrom="paragraph">
+                  <wp:posOffset>289560</wp:posOffset>
+                </wp:positionV>
+                <wp:extent cx="1036320" cy="260350"/>
+                <wp:effectExtent l="0" t="0" r="0" b="6350"/>
+                <wp:wrapNone/>
+                <wp:docPr id="1" name="Pole tekstowe 1"/>
+                <wp:cNvGraphicFramePr/>
+                <a:graphic xmlns:a="http://schemas.openxmlformats.org/drawingml/2006/main">
+                  <a:graphicData uri="http://schemas.microsoft.com/office/word/2010/wordprocessingShape">
+                    <wps:wsp>
+                      <wps:cNvSpPr txBox="1"/>
+                      <wps:spPr>
+                        <a:xfrm>
+                          <a:off x="0" y="0"/>
+                          <a:ext cx="1036320" cy="260350"/>
+                        </a:xfrm>
+                        <a:prstGeom prst="rect">
+                          <a:avLst/>
+                        </a:prstGeom>
+                        <a:solidFill>
+                          <a:schemeClr val="bg1"/>
+                        </a:solidFill>
+                        <a:ln w="6350">
+                          <a:noFill/>
+                        </a:ln>
+                        <a:effectLst/>
+                      </wps:spPr>
+                      <wps:style>
+                        <a:lnRef idx="0">
+                          <a:schemeClr val="accent1"/>
+                        </a:lnRef>
+                        <a:fillRef idx="0">
+                          <a:schemeClr val="accent1"/>
+                        </a:fillRef>
+                        <a:effectRef idx="0">
+                          <a:schemeClr val="accent1"/>
+                        </a:effectRef>
+                        <a:fontRef idx="minor">
+                          <a:schemeClr val="dk1"/>
+                        </a:fontRef>
+                      </wps:style>
+                      <wps:txbx>
+                        <w:txbxContent>
+                          <w:p>
+                            <w:pPr>
+                              <w:rPr>
+                                <w:rFonts w:ascii="Times New Roman" w:hAnsi="Times New Roman" w:cs="Times New Roman"/>
+                                <w:sz w:val="18"/>
+                              </w:rPr>
+                            </w:pPr>
+                            <w:r>
+                              <w:rPr>
+                                <w:rFonts w:ascii="Times New Roman" w:hAnsi="Times New Roman" w:cs="Times New Roman"/>
+                                <w:sz w:val="18"/>
+                              </w:rPr>
+                              <w:t>Ilość reaktorów</w:t>
+                            </w:r>
+                          </w:p>
+                        </w:txbxContent>
+                      </wps:txbx>
+                      <wps:bodyPr rot="0" spcFirstLastPara="0" vertOverflow="overflow" horzOverflow="overflow" vert="horz" wrap="square" lIns="91440" tIns="45720" rIns="91440" bIns="45720" numCol="1" spcCol="0" rtlCol="0" fromWordArt="0" anchor="t" anchorCtr="0" forceAA="0" compatLnSpc="1">
+                        <a:prstTxWarp prst="textNoShape">
+                          <a:avLst/>
+                        </a:prstTxWarp>
+                        <a:noAutofit/>
+                      </wps:bodyPr>
+                    </wps:wsp>
+                  </a:graphicData>
+                </a:graphic>
+                <wp14:sizeRelH relativeFrom="margin">
+                  <wp14:pctWidth>0</wp14:pctWidth>
+                </wp14:sizeRelH>
+                <wp14:sizeRelV relativeFrom="margin">
+                  <wp14:pctHeight>0</wp14:pctHeight>
+                </wp14:sizeRelV>
+              </wp:anchor>
+            </w:drawing>
+          </mc:Choice>
+          <mc:Fallback>
+            <w:pict>
+              <v:shape w14:anchorId="51CA1902" id="Pole tekstowe 1" o:spid="_x0000_s1030" type="#_x0000_t202" style="position:absolute;left:0;text-align:left;margin-left:371.75pt;margin-top:22.8pt;width:81.6pt;height:20.5pt;z-index:251659264;visibility:visible;mso-wrap-style:square;mso-width-percent:0;mso-height-percent:0;mso-wrap-distance-left:9pt;mso-wrap-distance-top:0;mso-wrap-distance-right:9pt;mso-wrap-distance-bottom:0;mso-position-horizontal:absolute;mso-position-horizontal-relative:text;mso-position-vertical:absolute;mso-position-vertical-relative:text;mso-width-percent:0;mso-height-percent:0;mso-width-relative:margin;mso-height-relative:margin;v-text-anchor:top" o:gfxdata="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" fillcolor="white [3212]" stroked="f" strokeweight=".5pt">
+                <v:textbox>
+                  <w:txbxContent>
+                    <w:p>
+                      <w:pPr>
+                        <w:rPr>
+                          <w:rFonts w:ascii="Times New Roman" w:hAnsi="Times New Roman" w:cs="Times New Roman"/>
+                          <w:sz w:val="18"/>
+                        </w:rPr>
+                      </w:pPr>
+                      <w:r>
+                        <w:rPr>
+                          <w:rFonts w:ascii="Times New Roman" w:hAnsi="Times New Roman" w:cs="Times New Roman"/>
+                          <w:sz w:val="18"/>
+                        </w:rPr>
+                        <w:t>Ilość reaktorów</w:t>
+                      </w:r>
+                    </w:p>
+                  </w:txbxContent>
+                </v:textbox>
+              </v:shape>
+            </w:pict>
+          </mc:Fallback>
+        </mc:AlternateContent>
+      </w:r>
+      <w:r>
+        <w:rPr>
+          <w:rFonts w:ascii="Times New Roman" w:hAnsi="Times New Roman" w:cs="Times New Roman"/>
+          <w:noProof/>
+          <w:sz w:val="24"/>
+          <w:lang w:eastAsia="pl-PL"/>
+        </w:rPr>
         <w:drawing>
-          <wp:inline distT="0" distB="0" distL="0" distR="0">
+          <wp:inline distT="0" distB="0" distL="0" distR="0" wp14:anchorId="0D5C91C6" wp14:editId="335122F6">
             <wp:extent cx="5760720" cy="2242820"/>
             <wp:effectExtent l="0" t="0" r="0" b="5080"/>
             <wp:docPr id="3" name="Obraz 3"/>
@@ -278,124 +1146,1019 @@
     </w:p>
     <w:p>
       <w:pPr>
+        <w:pStyle w:val="Legenda"/>
+        <w:jc w:val="center"/>
+        <w:rPr>
+          <w:rFonts w:ascii="Times New Roman" w:hAnsi="Times New Roman" w:cs="Times New Roman"/>
+          <w:sz w:val="24"/>
+        </w:rPr>
+      </w:pPr>
+      <w:r>
+        <w:rPr>
+          <w:rFonts w:ascii="Times New Roman" w:hAnsi="Times New Roman" w:cs="Times New Roman"/>
+          <w:sz w:val="24"/>
+        </w:rPr>
+        <w:t xml:space="preserve"> </w:t>
+      </w:r>
+      <w:r>
+        <w:t>1.1 T</w:t>
+      </w:r>
+      <w:r>
+        <w:t>ypy reaktorów funkcjonujących na świecie</w:t>
+      </w:r>
+      <w:r>
+        <w:t xml:space="preserve"> [</w:t>
+      </w:r>
+      <w:r>
+        <w:t>http://www.iaea.org/PRIS/WorldStatistics/OperationalReactorsByType.aspx</w:t>
+      </w:r>
+      <w:r>
+        <w:t>]</w:t>
+      </w:r>
+    </w:p>
+    <w:p>
+      <w:pPr>
         <w:spacing w:line="276" w:lineRule="auto"/>
         <w:jc w:val="both"/>
         <w:rPr>
           <w:rFonts w:ascii="Times New Roman" w:hAnsi="Times New Roman" w:cs="Times New Roman"/>
+          <w:sz w:val="24"/>
+        </w:rPr>
+      </w:pPr>
+      <w:r>
+        <w:rPr>
+          <w:rFonts w:ascii="Times New Roman" w:hAnsi="Times New Roman" w:cs="Times New Roman"/>
+          <w:sz w:val="24"/>
+        </w:rPr>
+        <w:t>Zainstalowane moce skupiają się głównie w krajach Europ</w:t>
+      </w:r>
+      <w:r>
+        <w:rPr>
+          <w:rFonts w:ascii="Times New Roman" w:hAnsi="Times New Roman" w:cs="Times New Roman"/>
+          <w:sz w:val="24"/>
+        </w:rPr>
+        <w:t xml:space="preserve">y Zachodniej, USA oraz Japonii, a więc rejonach świata, które </w:t>
+      </w:r>
+      <w:r>
+        <w:rPr>
+          <w:rFonts w:ascii="Times New Roman" w:hAnsi="Times New Roman" w:cs="Times New Roman"/>
+          <w:sz w:val="24"/>
+        </w:rPr>
+        <w:t>zaliczane są do</w:t>
+      </w:r>
+      <w:r>
+        <w:rPr>
+          <w:rFonts w:ascii="Times New Roman" w:hAnsi="Times New Roman" w:cs="Times New Roman"/>
+          <w:sz w:val="24"/>
+        </w:rPr>
+        <w:t xml:space="preserve"> najbardziej rozwinięt</w:t>
+      </w:r>
+      <w:r>
+        <w:rPr>
+          <w:rFonts w:ascii="Times New Roman" w:hAnsi="Times New Roman" w:cs="Times New Roman"/>
+          <w:sz w:val="24"/>
+        </w:rPr>
+        <w:t>ych</w:t>
+      </w:r>
+      <w:r>
+        <w:rPr>
+          <w:rFonts w:ascii="Times New Roman" w:hAnsi="Times New Roman" w:cs="Times New Roman"/>
+          <w:sz w:val="24"/>
+        </w:rPr>
+        <w:t>. Wyższy status życia wiąże się z</w:t>
+      </w:r>
+      <w:r>
+        <w:rPr>
+          <w:rFonts w:ascii="Times New Roman" w:hAnsi="Times New Roman" w:cs="Times New Roman"/>
+          <w:sz w:val="24"/>
+        </w:rPr>
+        <w:t>e zwiększonym zużyciem energii elektrycznej</w:t>
+      </w:r>
+      <w:r>
+        <w:rPr>
+          <w:rFonts w:ascii="Times New Roman" w:hAnsi="Times New Roman" w:cs="Times New Roman"/>
+          <w:sz w:val="24"/>
+        </w:rPr>
+        <w:t xml:space="preserve">. </w:t>
+      </w:r>
+      <w:r>
+        <w:rPr>
+          <w:rFonts w:ascii="Times New Roman" w:hAnsi="Times New Roman" w:cs="Times New Roman"/>
+          <w:sz w:val="24"/>
+        </w:rPr>
+        <w:t>Poniższy wykres przedstawia</w:t>
+      </w:r>
+      <w:r>
+        <w:rPr>
+          <w:rFonts w:ascii="Times New Roman" w:hAnsi="Times New Roman" w:cs="Times New Roman"/>
+          <w:sz w:val="24"/>
+        </w:rPr>
+        <w:t xml:space="preserve"> liczbę</w:t>
+      </w:r>
+      <w:r>
+        <w:rPr>
+          <w:rFonts w:ascii="Times New Roman" w:hAnsi="Times New Roman" w:cs="Times New Roman"/>
+          <w:sz w:val="24"/>
+        </w:rPr>
+        <w:t xml:space="preserve"> reaktorów</w:t>
+      </w:r>
+      <w:r>
+        <w:rPr>
+          <w:rFonts w:ascii="Times New Roman" w:hAnsi="Times New Roman" w:cs="Times New Roman"/>
+          <w:sz w:val="24"/>
+        </w:rPr>
+        <w:t xml:space="preserve"> w poszczególnych </w:t>
+      </w:r>
+      <w:r>
+        <w:rPr>
+          <w:rFonts w:ascii="Times New Roman" w:hAnsi="Times New Roman" w:cs="Times New Roman"/>
+          <w:sz w:val="24"/>
+        </w:rPr>
+        <w:t>krajach</w:t>
+      </w:r>
+      <w:r>
+        <w:rPr>
+          <w:rFonts w:ascii="Times New Roman" w:hAnsi="Times New Roman" w:cs="Times New Roman"/>
+          <w:sz w:val="24"/>
+        </w:rPr>
+        <w:t xml:space="preserve"> świata.</w:t>
+      </w:r>
+    </w:p>
+    <w:p>
+      <w:pPr>
+        <w:spacing w:line="276" w:lineRule="auto"/>
+        <w:jc w:val="center"/>
+        <w:rPr>
+          <w:rFonts w:ascii="Times New Roman" w:hAnsi="Times New Roman" w:cs="Times New Roman"/>
+          <w:sz w:val="24"/>
+        </w:rPr>
+      </w:pPr>
+      <w:r>
+        <w:rPr>
+          <w:rFonts w:ascii="Times New Roman" w:hAnsi="Times New Roman" w:cs="Times New Roman"/>
           <w:noProof/>
           <w:sz w:val="24"/>
           <w:lang w:eastAsia="pl-PL"/>
         </w:rPr>
-      </w:pPr>
-      <w:r>
-        <w:rPr>
-          <w:rFonts w:ascii="Times New Roman" w:hAnsi="Times New Roman" w:cs="Times New Roman"/>
-          <w:sz w:val="24"/>
-        </w:rPr>
-        <w:t>Zainstalowane moce skupiają się głównie w krajach Europ</w:t>
-      </w:r>
-      <w:r>
-        <w:rPr>
-          <w:rFonts w:ascii="Times New Roman" w:hAnsi="Times New Roman" w:cs="Times New Roman"/>
-          <w:sz w:val="24"/>
-        </w:rPr>
-        <w:t xml:space="preserve">y Zachodniej, USA oraz Japonii, a więc rejonach świata, które </w:t>
-      </w:r>
-      <w:r>
-        <w:rPr>
-          <w:rFonts w:ascii="Times New Roman" w:hAnsi="Times New Roman" w:cs="Times New Roman"/>
-          <w:sz w:val="24"/>
-        </w:rPr>
-        <w:t>zaliczane są do</w:t>
-      </w:r>
-      <w:r>
-        <w:rPr>
-          <w:rFonts w:ascii="Times New Roman" w:hAnsi="Times New Roman" w:cs="Times New Roman"/>
-          <w:sz w:val="24"/>
-        </w:rPr>
-        <w:t xml:space="preserve"> najbardziej rozwinięt</w:t>
-      </w:r>
-      <w:r>
-        <w:rPr>
-          <w:rFonts w:ascii="Times New Roman" w:hAnsi="Times New Roman" w:cs="Times New Roman"/>
-          <w:sz w:val="24"/>
-        </w:rPr>
-        <w:t>ych</w:t>
-      </w:r>
-      <w:r>
-        <w:rPr>
-          <w:rFonts w:ascii="Times New Roman" w:hAnsi="Times New Roman" w:cs="Times New Roman"/>
-          <w:sz w:val="24"/>
-        </w:rPr>
-        <w:t>. Wyższy status życia wiąże się z</w:t>
-      </w:r>
-      <w:r>
-        <w:rPr>
-          <w:rFonts w:ascii="Times New Roman" w:hAnsi="Times New Roman" w:cs="Times New Roman"/>
-          <w:sz w:val="24"/>
-        </w:rPr>
-        <w:t>e zwiększonym zużyciem energii elektrycznej</w:t>
-      </w:r>
-      <w:r>
-        <w:rPr>
-          <w:rFonts w:ascii="Times New Roman" w:hAnsi="Times New Roman" w:cs="Times New Roman"/>
-          <w:sz w:val="24"/>
-        </w:rPr>
-        <w:t xml:space="preserve">. </w:t>
-      </w:r>
-      <w:r>
-        <w:rPr>
-          <w:rFonts w:ascii="Times New Roman" w:hAnsi="Times New Roman" w:cs="Times New Roman"/>
-          <w:sz w:val="24"/>
-        </w:rPr>
-        <w:t>Poniższy wykres przedstawia</w:t>
-      </w:r>
-      <w:r>
-        <w:rPr>
-          <w:rFonts w:ascii="Times New Roman" w:hAnsi="Times New Roman" w:cs="Times New Roman"/>
-          <w:sz w:val="24"/>
-        </w:rPr>
-        <w:t xml:space="preserve"> liczbę</w:t>
-      </w:r>
-      <w:r>
-        <w:rPr>
-          <w:rFonts w:ascii="Times New Roman" w:hAnsi="Times New Roman" w:cs="Times New Roman"/>
-          <w:sz w:val="24"/>
-        </w:rPr>
-        <w:t xml:space="preserve"> reaktorów</w:t>
-      </w:r>
-      <w:r>
-        <w:rPr>
-          <w:rFonts w:ascii="Times New Roman" w:hAnsi="Times New Roman" w:cs="Times New Roman"/>
-          <w:sz w:val="24"/>
-        </w:rPr>
-        <w:t xml:space="preserve"> w poszczególnych </w:t>
-      </w:r>
-      <w:r>
-        <w:rPr>
-          <w:rFonts w:ascii="Times New Roman" w:hAnsi="Times New Roman" w:cs="Times New Roman"/>
-          <w:sz w:val="24"/>
-        </w:rPr>
-        <w:t>krajach</w:t>
-      </w:r>
-      <w:r>
-        <w:rPr>
-          <w:rFonts w:ascii="Times New Roman" w:hAnsi="Times New Roman" w:cs="Times New Roman"/>
-          <w:sz w:val="24"/>
-        </w:rPr>
-        <w:t xml:space="preserve"> świata.</w:t>
-      </w:r>
-      <w:r>
+        <mc:AlternateContent>
+          <mc:Choice Requires="wps">
+            <w:drawing>
+              <wp:anchor distT="0" distB="0" distL="114300" distR="114300" simplePos="0" relativeHeight="251672576" behindDoc="0" locked="0" layoutInCell="1" allowOverlap="1" wp14:anchorId="26779C13" wp14:editId="55AB4EDB">
+                <wp:simplePos x="0" y="0"/>
+                <wp:positionH relativeFrom="column">
+                  <wp:posOffset>1945640</wp:posOffset>
+                </wp:positionH>
+                <wp:positionV relativeFrom="paragraph">
+                  <wp:posOffset>511</wp:posOffset>
+                </wp:positionV>
+                <wp:extent cx="2053087" cy="260350"/>
+                <wp:effectExtent l="0" t="0" r="0" b="6350"/>
+                <wp:wrapNone/>
+                <wp:docPr id="12" name="Pole tekstowe 12"/>
+                <wp:cNvGraphicFramePr/>
+                <a:graphic xmlns:a="http://schemas.openxmlformats.org/drawingml/2006/main">
+                  <a:graphicData uri="http://schemas.microsoft.com/office/word/2010/wordprocessingShape">
+                    <wps:wsp>
+                      <wps:cNvSpPr txBox="1"/>
+                      <wps:spPr>
+                        <a:xfrm>
+                          <a:off x="0" y="0"/>
+                          <a:ext cx="2053087" cy="260350"/>
+                        </a:xfrm>
+                        <a:prstGeom prst="rect">
+                          <a:avLst/>
+                        </a:prstGeom>
+                        <a:noFill/>
+                        <a:ln w="6350">
+                          <a:noFill/>
+                        </a:ln>
+                        <a:effectLst/>
+                      </wps:spPr>
+                      <wps:style>
+                        <a:lnRef idx="0">
+                          <a:schemeClr val="accent1"/>
+                        </a:lnRef>
+                        <a:fillRef idx="0">
+                          <a:schemeClr val="accent1"/>
+                        </a:fillRef>
+                        <a:effectRef idx="0">
+                          <a:schemeClr val="accent1"/>
+                        </a:effectRef>
+                        <a:fontRef idx="minor">
+                          <a:schemeClr val="dk1"/>
+                        </a:fontRef>
+                      </wps:style>
+                      <wps:txbx>
+                        <w:txbxContent>
+                          <w:p>
+                            <w:pPr>
+                              <w:rPr>
+                                <w:rFonts w:ascii="Times New Roman" w:hAnsi="Times New Roman" w:cs="Times New Roman"/>
+                                <w:b/>
+                                <w:sz w:val="20"/>
+                              </w:rPr>
+                            </w:pPr>
+                            <w:r>
+                              <w:rPr>
+                                <w:rFonts w:ascii="Times New Roman" w:hAnsi="Times New Roman" w:cs="Times New Roman"/>
+                                <w:b/>
+                                <w:sz w:val="20"/>
+                              </w:rPr>
+                              <w:t>Ilość reaktorów na świecie : 443</w:t>
+                            </w:r>
+                          </w:p>
+                        </w:txbxContent>
+                      </wps:txbx>
+                      <wps:bodyPr rot="0" spcFirstLastPara="0" vertOverflow="overflow" horzOverflow="overflow" vert="horz" wrap="square" lIns="91440" tIns="45720" rIns="91440" bIns="45720" numCol="1" spcCol="0" rtlCol="0" fromWordArt="0" anchor="t" anchorCtr="0" forceAA="0" compatLnSpc="1">
+                        <a:prstTxWarp prst="textNoShape">
+                          <a:avLst/>
+                        </a:prstTxWarp>
+                        <a:noAutofit/>
+                      </wps:bodyPr>
+                    </wps:wsp>
+                  </a:graphicData>
+                </a:graphic>
+                <wp14:sizeRelH relativeFrom="margin">
+                  <wp14:pctWidth>0</wp14:pctWidth>
+                </wp14:sizeRelH>
+                <wp14:sizeRelV relativeFrom="margin">
+                  <wp14:pctHeight>0</wp14:pctHeight>
+                </wp14:sizeRelV>
+              </wp:anchor>
+            </w:drawing>
+          </mc:Choice>
+          <mc:Fallback>
+            <w:pict>
+              <v:shape w14:anchorId="26779C13" id="Pole tekstowe 12" o:spid="_x0000_s1031" type="#_x0000_t202" style="position:absolute;left:0;text-align:left;margin-left:153.2pt;margin-top:.05pt;width:161.65pt;height:20.5pt;z-index:251672576;visibility:visible;mso-wrap-style:square;mso-width-percent:0;mso-height-percent:0;mso-wrap-distance-left:9pt;mso-wrap-distance-top:0;mso-wrap-distance-right:9pt;mso-wrap-distance-bottom:0;mso-position-horizontal:absolute;mso-position-horizontal-relative:text;mso-position-vertical:absolute;mso-position-vertical-relative:text;mso-width-percent:0;mso-height-percent:0;mso-width-relative:margin;mso-height-relative:margin;v-text-anchor:top" o:gfxdata="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" filled="f" stroked="f" strokeweight=".5pt">
+                <v:textbox>
+                  <w:txbxContent>
+                    <w:p>
+                      <w:pPr>
+                        <w:rPr>
+                          <w:rFonts w:ascii="Times New Roman" w:hAnsi="Times New Roman" w:cs="Times New Roman"/>
+                          <w:b/>
+                          <w:sz w:val="20"/>
+                        </w:rPr>
+                      </w:pPr>
+                      <w:r>
+                        <w:rPr>
+                          <w:rFonts w:ascii="Times New Roman" w:hAnsi="Times New Roman" w:cs="Times New Roman"/>
+                          <w:b/>
+                          <w:sz w:val="20"/>
+                        </w:rPr>
+                        <w:t>Ilość reaktorów na świecie : 443</w:t>
+                      </w:r>
+                    </w:p>
+                  </w:txbxContent>
+                </v:textbox>
+              </v:shape>
+            </w:pict>
+          </mc:Fallback>
+        </mc:AlternateContent>
+      </w:r>
+    </w:p>
+    <w:p>
+      <w:pPr>
+        <w:spacing w:line="276" w:lineRule="auto"/>
+        <w:jc w:val="center"/>
         <w:rPr>
           <w:rFonts w:ascii="Times New Roman" w:hAnsi="Times New Roman" w:cs="Times New Roman"/>
           <w:noProof/>
           <w:sz w:val="24"/>
           <w:lang w:eastAsia="pl-PL"/>
         </w:rPr>
+      </w:pPr>
+      <w:r>
+        <w:rPr>
+          <w:rFonts w:ascii="Times New Roman" w:hAnsi="Times New Roman" w:cs="Times New Roman"/>
+          <w:noProof/>
+          <w:sz w:val="24"/>
+          <w:lang w:eastAsia="pl-PL"/>
+        </w:rPr>
+        <mc:AlternateContent>
+          <mc:Choice Requires="wps">
+            <w:drawing>
+              <wp:anchor distT="0" distB="0" distL="114300" distR="114300" simplePos="0" relativeHeight="251670528" behindDoc="0" locked="0" layoutInCell="1" allowOverlap="1" wp14:anchorId="350ACABD" wp14:editId="7A10880D">
+                <wp:simplePos x="0" y="0"/>
+                <wp:positionH relativeFrom="column">
+                  <wp:posOffset>4822493</wp:posOffset>
+                </wp:positionH>
+                <wp:positionV relativeFrom="paragraph">
+                  <wp:posOffset>801370</wp:posOffset>
+                </wp:positionV>
+                <wp:extent cx="1036320" cy="260350"/>
+                <wp:effectExtent l="0" t="0" r="0" b="0"/>
+                <wp:wrapNone/>
+                <wp:docPr id="11" name="Pole tekstowe 11"/>
+                <wp:cNvGraphicFramePr/>
+                <a:graphic xmlns:a="http://schemas.openxmlformats.org/drawingml/2006/main">
+                  <a:graphicData uri="http://schemas.microsoft.com/office/word/2010/wordprocessingShape">
+                    <wps:wsp>
+                      <wps:cNvSpPr txBox="1"/>
+                      <wps:spPr>
+                        <a:xfrm rot="16200000">
+                          <a:off x="0" y="0"/>
+                          <a:ext cx="1036320" cy="260350"/>
+                        </a:xfrm>
+                        <a:prstGeom prst="rect">
+                          <a:avLst/>
+                        </a:prstGeom>
+                        <a:noFill/>
+                        <a:ln w="6350">
+                          <a:noFill/>
+                        </a:ln>
+                        <a:effectLst/>
+                      </wps:spPr>
+                      <wps:style>
+                        <a:lnRef idx="0">
+                          <a:schemeClr val="accent1"/>
+                        </a:lnRef>
+                        <a:fillRef idx="0">
+                          <a:schemeClr val="accent1"/>
+                        </a:fillRef>
+                        <a:effectRef idx="0">
+                          <a:schemeClr val="accent1"/>
+                        </a:effectRef>
+                        <a:fontRef idx="minor">
+                          <a:schemeClr val="dk1"/>
+                        </a:fontRef>
+                      </wps:style>
+                      <wps:txbx>
+                        <w:txbxContent>
+                          <w:p>
+                            <w:pPr>
+                              <w:rPr>
+                                <w:rFonts w:ascii="Times New Roman" w:hAnsi="Times New Roman" w:cs="Times New Roman"/>
+                                <w:sz w:val="18"/>
+                              </w:rPr>
+                            </w:pPr>
+                            <w:r>
+                              <w:rPr>
+                                <w:rFonts w:ascii="Times New Roman" w:hAnsi="Times New Roman" w:cs="Times New Roman"/>
+                                <w:sz w:val="18"/>
+                              </w:rPr>
+                              <w:t>Ilość reaktorów</w:t>
+                            </w:r>
+                          </w:p>
+                        </w:txbxContent>
+                      </wps:txbx>
+                      <wps:bodyPr rot="0" spcFirstLastPara="0" vertOverflow="overflow" horzOverflow="overflow" vert="horz" wrap="square" lIns="91440" tIns="45720" rIns="91440" bIns="45720" numCol="1" spcCol="0" rtlCol="0" fromWordArt="0" anchor="t" anchorCtr="0" forceAA="0" compatLnSpc="1">
+                        <a:prstTxWarp prst="textNoShape">
+                          <a:avLst/>
+                        </a:prstTxWarp>
+                        <a:noAutofit/>
+                      </wps:bodyPr>
+                    </wps:wsp>
+                  </a:graphicData>
+                </a:graphic>
+                <wp14:sizeRelH relativeFrom="margin">
+                  <wp14:pctWidth>0</wp14:pctWidth>
+                </wp14:sizeRelH>
+                <wp14:sizeRelV relativeFrom="margin">
+                  <wp14:pctHeight>0</wp14:pctHeight>
+                </wp14:sizeRelV>
+              </wp:anchor>
+            </w:drawing>
+          </mc:Choice>
+          <mc:Fallback>
+            <w:pict>
+              <v:shape w14:anchorId="350ACABD" id="Pole tekstowe 11" o:spid="_x0000_s1032" type="#_x0000_t202" style="position:absolute;left:0;text-align:left;margin-left:379.7pt;margin-top:63.1pt;width:81.6pt;height:20.5pt;rotation:-90;z-index:251670528;visibility:visible;mso-wrap-style:square;mso-width-percent:0;mso-height-percent:0;mso-wrap-distance-left:9pt;mso-wrap-distance-top:0;mso-wrap-distance-right:9pt;mso-wrap-distance-bottom:0;mso-position-horizontal:absolute;mso-position-horizontal-relative:text;mso-position-vertical:absolute;mso-position-vertical-relative:text;mso-width-percent:0;mso-height-percent:0;mso-width-relative:margin;mso-height-relative:margin;v-text-anchor:top" o:gfxdata="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" filled="f" stroked="f" strokeweight=".5pt">
+                <v:textbox>
+                  <w:txbxContent>
+                    <w:p>
+                      <w:pPr>
+                        <w:rPr>
+                          <w:rFonts w:ascii="Times New Roman" w:hAnsi="Times New Roman" w:cs="Times New Roman"/>
+                          <w:sz w:val="18"/>
+                        </w:rPr>
+                      </w:pPr>
+                      <w:r>
+                        <w:rPr>
+                          <w:rFonts w:ascii="Times New Roman" w:hAnsi="Times New Roman" w:cs="Times New Roman"/>
+                          <w:sz w:val="18"/>
+                        </w:rPr>
+                        <w:t>Ilość reaktorów</w:t>
+                      </w:r>
+                    </w:p>
+                  </w:txbxContent>
+                </v:textbox>
+              </v:shape>
+            </w:pict>
+          </mc:Fallback>
+        </mc:AlternateContent>
+      </w:r>
+      <w:r>
+        <w:rPr>
+          <w:rFonts w:ascii="Times New Roman" w:hAnsi="Times New Roman" w:cs="Times New Roman"/>
+          <w:noProof/>
+          <w:sz w:val="24"/>
+          <w:lang w:eastAsia="pl-PL"/>
+        </w:rPr>
+        <mc:AlternateContent>
+          <mc:Choice Requires="wps">
+            <w:drawing>
+              <wp:anchor distT="0" distB="0" distL="114300" distR="114300" simplePos="0" relativeHeight="251674624" behindDoc="0" locked="0" layoutInCell="1" allowOverlap="1" wp14:anchorId="20D70353" wp14:editId="73A75719">
+                <wp:simplePos x="0" y="0"/>
+                <wp:positionH relativeFrom="column">
+                  <wp:posOffset>2409824</wp:posOffset>
+                </wp:positionH>
+                <wp:positionV relativeFrom="paragraph">
+                  <wp:posOffset>556679</wp:posOffset>
+                </wp:positionV>
+                <wp:extent cx="1036320" cy="4737100"/>
+                <wp:effectExtent l="0" t="0" r="0" b="0"/>
+                <wp:wrapNone/>
+                <wp:docPr id="13" name="Pole tekstowe 13"/>
+                <wp:cNvGraphicFramePr/>
+                <a:graphic xmlns:a="http://schemas.openxmlformats.org/drawingml/2006/main">
+                  <a:graphicData uri="http://schemas.microsoft.com/office/word/2010/wordprocessingShape">
+                    <wps:wsp>
+                      <wps:cNvSpPr txBox="1"/>
+                      <wps:spPr>
+                        <a:xfrm rot="16200000">
+                          <a:off x="0" y="0"/>
+                          <a:ext cx="1036320" cy="4737100"/>
+                        </a:xfrm>
+                        <a:prstGeom prst="rect">
+                          <a:avLst/>
+                        </a:prstGeom>
+                        <a:noFill/>
+                        <a:ln w="6350">
+                          <a:noFill/>
+                        </a:ln>
+                        <a:effectLst/>
+                      </wps:spPr>
+                      <wps:style>
+                        <a:lnRef idx="0">
+                          <a:schemeClr val="accent1"/>
+                        </a:lnRef>
+                        <a:fillRef idx="0">
+                          <a:schemeClr val="accent1"/>
+                        </a:fillRef>
+                        <a:effectRef idx="0">
+                          <a:schemeClr val="accent1"/>
+                        </a:effectRef>
+                        <a:fontRef idx="minor">
+                          <a:schemeClr val="dk1"/>
+                        </a:fontRef>
+                      </wps:style>
+                      <wps:txbx>
+                        <w:txbxContent>
+                          <w:p>
+                            <w:pPr>
+                              <w:spacing w:line="242" w:lineRule="auto"/>
+                              <w:jc w:val="right"/>
+                              <w:rPr>
+                                <w:rFonts w:ascii="Times New Roman" w:hAnsi="Times New Roman" w:cs="Times New Roman"/>
+                                <w:sz w:val="20"/>
+                              </w:rPr>
+                            </w:pPr>
+                            <w:r>
+                              <w:rPr>
+                                <w:rFonts w:ascii="Times New Roman" w:hAnsi="Times New Roman" w:cs="Times New Roman"/>
+                                <w:sz w:val="20"/>
+                              </w:rPr>
+                              <w:t>USA</w:t>
+                            </w:r>
+                            <w:r>
+                              <w:rPr>
+                                <w:rFonts w:ascii="Times New Roman" w:hAnsi="Times New Roman" w:cs="Times New Roman"/>
+                                <w:sz w:val="20"/>
+                              </w:rPr>
+                              <w:br/>
+                              <w:t>Francja</w:t>
+                            </w:r>
+                            <w:r>
+                              <w:rPr>
+                                <w:rFonts w:ascii="Times New Roman" w:hAnsi="Times New Roman" w:cs="Times New Roman"/>
+                                <w:sz w:val="20"/>
+                              </w:rPr>
+                              <w:br/>
+                              <w:t>Japonia</w:t>
+                            </w:r>
+                            <w:r>
+                              <w:rPr>
+                                <w:rFonts w:ascii="Times New Roman" w:hAnsi="Times New Roman" w:cs="Times New Roman"/>
+                                <w:sz w:val="20"/>
+                              </w:rPr>
+                              <w:br/>
+                              <w:t>Rosja</w:t>
+                            </w:r>
+                            <w:r>
+                              <w:rPr>
+                                <w:rFonts w:ascii="Times New Roman" w:hAnsi="Times New Roman" w:cs="Times New Roman"/>
+                                <w:sz w:val="20"/>
+                              </w:rPr>
+                              <w:br/>
+                              <w:t>Chiny</w:t>
+                            </w:r>
+                            <w:r>
+                              <w:rPr>
+                                <w:rFonts w:ascii="Times New Roman" w:hAnsi="Times New Roman" w:cs="Times New Roman"/>
+                                <w:sz w:val="20"/>
+                              </w:rPr>
+                              <w:br/>
+                              <w:t>Korea Płd.</w:t>
+                            </w:r>
+                            <w:r>
+                              <w:rPr>
+                                <w:rFonts w:ascii="Times New Roman" w:hAnsi="Times New Roman" w:cs="Times New Roman"/>
+                                <w:sz w:val="20"/>
+                              </w:rPr>
+                              <w:br/>
+                              <w:t>Indie</w:t>
+                            </w:r>
+                            <w:r>
+                              <w:rPr>
+                                <w:rFonts w:ascii="Times New Roman" w:hAnsi="Times New Roman" w:cs="Times New Roman"/>
+                                <w:sz w:val="20"/>
+                              </w:rPr>
+                              <w:br/>
+                              <w:t>Kanada</w:t>
+                            </w:r>
+                            <w:r>
+                              <w:rPr>
+                                <w:rFonts w:ascii="Times New Roman" w:hAnsi="Times New Roman" w:cs="Times New Roman"/>
+                                <w:sz w:val="20"/>
+                              </w:rPr>
+                              <w:br/>
+                              <w:t>Wielka Brytania</w:t>
+                            </w:r>
+                            <w:r>
+                              <w:rPr>
+                                <w:rFonts w:ascii="Times New Roman" w:hAnsi="Times New Roman" w:cs="Times New Roman"/>
+                                <w:sz w:val="20"/>
+                              </w:rPr>
+                              <w:br/>
+                              <w:t>Ukraina</w:t>
+                            </w:r>
+                            <w:r>
+                              <w:rPr>
+                                <w:rFonts w:ascii="Times New Roman" w:hAnsi="Times New Roman" w:cs="Times New Roman"/>
+                                <w:sz w:val="20"/>
+                              </w:rPr>
+                              <w:br/>
+                              <w:t>Szwecja</w:t>
+                            </w:r>
+                            <w:r>
+                              <w:rPr>
+                                <w:rFonts w:ascii="Times New Roman" w:hAnsi="Times New Roman" w:cs="Times New Roman"/>
+                                <w:sz w:val="20"/>
+                              </w:rPr>
+                              <w:br/>
+                              <w:t>Niemcy</w:t>
+                            </w:r>
+                            <w:r>
+                              <w:rPr>
+                                <w:rFonts w:ascii="Times New Roman" w:hAnsi="Times New Roman" w:cs="Times New Roman"/>
+                                <w:sz w:val="20"/>
+                              </w:rPr>
+                              <w:br/>
+                              <w:t>Belgia</w:t>
+                            </w:r>
+                            <w:r>
+                              <w:rPr>
+                                <w:rFonts w:ascii="Times New Roman" w:hAnsi="Times New Roman" w:cs="Times New Roman"/>
+                                <w:sz w:val="20"/>
+                              </w:rPr>
+                              <w:br/>
+                              <w:t>Hiszpania</w:t>
+                            </w:r>
+                            <w:r>
+                              <w:rPr>
+                                <w:rFonts w:ascii="Times New Roman" w:hAnsi="Times New Roman" w:cs="Times New Roman"/>
+                                <w:sz w:val="20"/>
+                              </w:rPr>
+                              <w:br/>
+                              <w:t>Czechy</w:t>
+                            </w:r>
+                            <w:r>
+                              <w:rPr>
+                                <w:rFonts w:ascii="Times New Roman" w:hAnsi="Times New Roman" w:cs="Times New Roman"/>
+                                <w:sz w:val="20"/>
+                              </w:rPr>
+                              <w:br/>
+                              <w:t>Szwajcaria</w:t>
+                            </w:r>
+                            <w:r>
+                              <w:rPr>
+                                <w:rFonts w:ascii="Times New Roman" w:hAnsi="Times New Roman" w:cs="Times New Roman"/>
+                                <w:sz w:val="20"/>
+                              </w:rPr>
+                              <w:br/>
+                              <w:t>Finlandia</w:t>
+                            </w:r>
+                            <w:r>
+                              <w:rPr>
+                                <w:rFonts w:ascii="Times New Roman" w:hAnsi="Times New Roman" w:cs="Times New Roman"/>
+                                <w:sz w:val="20"/>
+                              </w:rPr>
+                              <w:br/>
+                              <w:t>Węgry</w:t>
+                            </w:r>
+                            <w:r>
+                              <w:rPr>
+                                <w:rFonts w:ascii="Times New Roman" w:hAnsi="Times New Roman" w:cs="Times New Roman"/>
+                                <w:sz w:val="20"/>
+                              </w:rPr>
+                              <w:br/>
+                              <w:t>Słowacja</w:t>
+                            </w:r>
+                            <w:r>
+                              <w:rPr>
+                                <w:rFonts w:ascii="Times New Roman" w:hAnsi="Times New Roman" w:cs="Times New Roman"/>
+                                <w:sz w:val="20"/>
+                              </w:rPr>
+                              <w:br/>
+                              <w:t>Argentyna</w:t>
+                            </w:r>
+                            <w:r>
+                              <w:rPr>
+                                <w:rFonts w:ascii="Times New Roman" w:hAnsi="Times New Roman" w:cs="Times New Roman"/>
+                                <w:sz w:val="20"/>
+                              </w:rPr>
+                              <w:br/>
+                              <w:t>Pakistan</w:t>
+                            </w:r>
+                            <w:r>
+                              <w:rPr>
+                                <w:rFonts w:ascii="Times New Roman" w:hAnsi="Times New Roman" w:cs="Times New Roman"/>
+                                <w:sz w:val="20"/>
+                              </w:rPr>
+                              <w:br/>
+                              <w:t>Brazylia</w:t>
+                            </w:r>
+                            <w:r>
+                              <w:rPr>
+                                <w:rFonts w:ascii="Times New Roman" w:hAnsi="Times New Roman" w:cs="Times New Roman"/>
+                                <w:sz w:val="20"/>
+                              </w:rPr>
+                              <w:br/>
+                              <w:t>Bułgaria</w:t>
+                            </w:r>
+                            <w:r>
+                              <w:rPr>
+                                <w:rFonts w:ascii="Times New Roman" w:hAnsi="Times New Roman" w:cs="Times New Roman"/>
+                                <w:sz w:val="20"/>
+                              </w:rPr>
+                              <w:br/>
+                              <w:t>Meksyk</w:t>
+                            </w:r>
+                            <w:r>
+                              <w:rPr>
+                                <w:rFonts w:ascii="Times New Roman" w:hAnsi="Times New Roman" w:cs="Times New Roman"/>
+                                <w:sz w:val="20"/>
+                              </w:rPr>
+                              <w:br/>
+                              <w:t>Rumunia</w:t>
+                            </w:r>
+                            <w:r>
+                              <w:rPr>
+                                <w:rFonts w:ascii="Times New Roman" w:hAnsi="Times New Roman" w:cs="Times New Roman"/>
+                                <w:sz w:val="20"/>
+                              </w:rPr>
+                              <w:br/>
+                              <w:t>RPA</w:t>
+                            </w:r>
+                            <w:r>
+                              <w:rPr>
+                                <w:rFonts w:ascii="Times New Roman" w:hAnsi="Times New Roman" w:cs="Times New Roman"/>
+                                <w:sz w:val="20"/>
+                              </w:rPr>
+                              <w:br/>
+                              <w:t>Armenia</w:t>
+                            </w:r>
+                            <w:r>
+                              <w:rPr>
+                                <w:rFonts w:ascii="Times New Roman" w:hAnsi="Times New Roman" w:cs="Times New Roman"/>
+                                <w:sz w:val="20"/>
+                              </w:rPr>
+                              <w:br/>
+                              <w:t>Irak</w:t>
+                            </w:r>
+                            <w:r>
+                              <w:rPr>
+                                <w:rFonts w:ascii="Times New Roman" w:hAnsi="Times New Roman" w:cs="Times New Roman"/>
+                                <w:sz w:val="20"/>
+                              </w:rPr>
+                              <w:br/>
+                              <w:t>Holandia</w:t>
+                            </w:r>
+                            <w:r>
+                              <w:rPr>
+                                <w:rFonts w:ascii="Times New Roman" w:hAnsi="Times New Roman" w:cs="Times New Roman"/>
+                                <w:sz w:val="20"/>
+                              </w:rPr>
+                              <w:br/>
+                              <w:t>Słowenia</w:t>
+                            </w:r>
+                            <w:r>
+                              <w:rPr>
+                                <w:rFonts w:ascii="Times New Roman" w:hAnsi="Times New Roman" w:cs="Times New Roman"/>
+                                <w:sz w:val="20"/>
+                              </w:rPr>
+                              <w:br/>
+                            </w:r>
+                          </w:p>
+                        </w:txbxContent>
+                      </wps:txbx>
+                      <wps:bodyPr rot="0" spcFirstLastPara="0" vertOverflow="overflow" horzOverflow="overflow" vert="horz" wrap="square" lIns="91440" tIns="45720" rIns="91440" bIns="45720" numCol="1" spcCol="0" rtlCol="0" fromWordArt="0" anchor="t" anchorCtr="0" forceAA="0" compatLnSpc="1">
+                        <a:prstTxWarp prst="textNoShape">
+                          <a:avLst/>
+                        </a:prstTxWarp>
+                        <a:noAutofit/>
+                      </wps:bodyPr>
+                    </wps:wsp>
+                  </a:graphicData>
+                </a:graphic>
+                <wp14:sizeRelH relativeFrom="margin">
+                  <wp14:pctWidth>0</wp14:pctWidth>
+                </wp14:sizeRelH>
+                <wp14:sizeRelV relativeFrom="margin">
+                  <wp14:pctHeight>0</wp14:pctHeight>
+                </wp14:sizeRelV>
+              </wp:anchor>
+            </w:drawing>
+          </mc:Choice>
+          <mc:Fallback>
+            <w:pict>
+              <v:shape w14:anchorId="20D70353" id="Pole tekstowe 13" o:spid="_x0000_s1033" type="#_x0000_t202" style="position:absolute;left:0;text-align:left;margin-left:189.75pt;margin-top:43.85pt;width:81.6pt;height:373pt;rotation:-90;z-index:251674624;visibility:visible;mso-wrap-style:square;mso-width-percent:0;mso-height-percent:0;mso-wrap-distance-left:9pt;mso-wrap-distance-top:0;mso-wrap-distance-right:9pt;mso-wrap-distance-bottom:0;mso-position-horizontal:absolute;mso-position-horizontal-relative:text;mso-position-vertical:absolute;mso-position-vertical-relative:text;mso-width-percent:0;mso-height-percent:0;mso-width-relative:margin;mso-height-relative:margin;v-text-anchor:top" o:gfxdata="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" filled="f" stroked="f" strokeweight=".5pt">
+                <v:textbox>
+                  <w:txbxContent>
+                    <w:p>
+                      <w:pPr>
+                        <w:spacing w:line="242" w:lineRule="auto"/>
+                        <w:jc w:val="right"/>
+                        <w:rPr>
+                          <w:rFonts w:ascii="Times New Roman" w:hAnsi="Times New Roman" w:cs="Times New Roman"/>
+                          <w:sz w:val="20"/>
+                        </w:rPr>
+                      </w:pPr>
+                      <w:r>
+                        <w:rPr>
+                          <w:rFonts w:ascii="Times New Roman" w:hAnsi="Times New Roman" w:cs="Times New Roman"/>
+                          <w:sz w:val="20"/>
+                        </w:rPr>
+                        <w:t>USA</w:t>
+                      </w:r>
+                      <w:r>
+                        <w:rPr>
+                          <w:rFonts w:ascii="Times New Roman" w:hAnsi="Times New Roman" w:cs="Times New Roman"/>
+                          <w:sz w:val="20"/>
+                        </w:rPr>
+                        <w:br/>
+                        <w:t>Francja</w:t>
+                      </w:r>
+                      <w:r>
+                        <w:rPr>
+                          <w:rFonts w:ascii="Times New Roman" w:hAnsi="Times New Roman" w:cs="Times New Roman"/>
+                          <w:sz w:val="20"/>
+                        </w:rPr>
+                        <w:br/>
+                        <w:t>Japonia</w:t>
+                      </w:r>
+                      <w:r>
+                        <w:rPr>
+                          <w:rFonts w:ascii="Times New Roman" w:hAnsi="Times New Roman" w:cs="Times New Roman"/>
+                          <w:sz w:val="20"/>
+                        </w:rPr>
+                        <w:br/>
+                        <w:t>Rosja</w:t>
+                      </w:r>
+                      <w:r>
+                        <w:rPr>
+                          <w:rFonts w:ascii="Times New Roman" w:hAnsi="Times New Roman" w:cs="Times New Roman"/>
+                          <w:sz w:val="20"/>
+                        </w:rPr>
+                        <w:br/>
+                        <w:t>Chiny</w:t>
+                      </w:r>
+                      <w:r>
+                        <w:rPr>
+                          <w:rFonts w:ascii="Times New Roman" w:hAnsi="Times New Roman" w:cs="Times New Roman"/>
+                          <w:sz w:val="20"/>
+                        </w:rPr>
+                        <w:br/>
+                        <w:t>Korea Płd.</w:t>
+                      </w:r>
+                      <w:r>
+                        <w:rPr>
+                          <w:rFonts w:ascii="Times New Roman" w:hAnsi="Times New Roman" w:cs="Times New Roman"/>
+                          <w:sz w:val="20"/>
+                        </w:rPr>
+                        <w:br/>
+                        <w:t>Indie</w:t>
+                      </w:r>
+                      <w:r>
+                        <w:rPr>
+                          <w:rFonts w:ascii="Times New Roman" w:hAnsi="Times New Roman" w:cs="Times New Roman"/>
+                          <w:sz w:val="20"/>
+                        </w:rPr>
+                        <w:br/>
+                        <w:t>Kanada</w:t>
+                      </w:r>
+                      <w:r>
+                        <w:rPr>
+                          <w:rFonts w:ascii="Times New Roman" w:hAnsi="Times New Roman" w:cs="Times New Roman"/>
+                          <w:sz w:val="20"/>
+                        </w:rPr>
+                        <w:br/>
+                        <w:t>Wielka Brytania</w:t>
+                      </w:r>
+                      <w:r>
+                        <w:rPr>
+                          <w:rFonts w:ascii="Times New Roman" w:hAnsi="Times New Roman" w:cs="Times New Roman"/>
+                          <w:sz w:val="20"/>
+                        </w:rPr>
+                        <w:br/>
+                        <w:t>Ukraina</w:t>
+                      </w:r>
+                      <w:r>
+                        <w:rPr>
+                          <w:rFonts w:ascii="Times New Roman" w:hAnsi="Times New Roman" w:cs="Times New Roman"/>
+                          <w:sz w:val="20"/>
+                        </w:rPr>
+                        <w:br/>
+                        <w:t>Szwecja</w:t>
+                      </w:r>
+                      <w:r>
+                        <w:rPr>
+                          <w:rFonts w:ascii="Times New Roman" w:hAnsi="Times New Roman" w:cs="Times New Roman"/>
+                          <w:sz w:val="20"/>
+                        </w:rPr>
+                        <w:br/>
+                        <w:t>Niemcy</w:t>
+                      </w:r>
+                      <w:r>
+                        <w:rPr>
+                          <w:rFonts w:ascii="Times New Roman" w:hAnsi="Times New Roman" w:cs="Times New Roman"/>
+                          <w:sz w:val="20"/>
+                        </w:rPr>
+                        <w:br/>
+                        <w:t>Belgia</w:t>
+                      </w:r>
+                      <w:r>
+                        <w:rPr>
+                          <w:rFonts w:ascii="Times New Roman" w:hAnsi="Times New Roman" w:cs="Times New Roman"/>
+                          <w:sz w:val="20"/>
+                        </w:rPr>
+                        <w:br/>
+                        <w:t>Hiszpania</w:t>
+                      </w:r>
+                      <w:r>
+                        <w:rPr>
+                          <w:rFonts w:ascii="Times New Roman" w:hAnsi="Times New Roman" w:cs="Times New Roman"/>
+                          <w:sz w:val="20"/>
+                        </w:rPr>
+                        <w:br/>
+                        <w:t>Czechy</w:t>
+                      </w:r>
+                      <w:r>
+                        <w:rPr>
+                          <w:rFonts w:ascii="Times New Roman" w:hAnsi="Times New Roman" w:cs="Times New Roman"/>
+                          <w:sz w:val="20"/>
+                        </w:rPr>
+                        <w:br/>
+                        <w:t>Szwajcaria</w:t>
+                      </w:r>
+                      <w:r>
+                        <w:rPr>
+                          <w:rFonts w:ascii="Times New Roman" w:hAnsi="Times New Roman" w:cs="Times New Roman"/>
+                          <w:sz w:val="20"/>
+                        </w:rPr>
+                        <w:br/>
+                        <w:t>Finlandia</w:t>
+                      </w:r>
+                      <w:r>
+                        <w:rPr>
+                          <w:rFonts w:ascii="Times New Roman" w:hAnsi="Times New Roman" w:cs="Times New Roman"/>
+                          <w:sz w:val="20"/>
+                        </w:rPr>
+                        <w:br/>
+                        <w:t>Węgry</w:t>
+                      </w:r>
+                      <w:r>
+                        <w:rPr>
+                          <w:rFonts w:ascii="Times New Roman" w:hAnsi="Times New Roman" w:cs="Times New Roman"/>
+                          <w:sz w:val="20"/>
+                        </w:rPr>
+                        <w:br/>
+                        <w:t>Słowacja</w:t>
+                      </w:r>
+                      <w:r>
+                        <w:rPr>
+                          <w:rFonts w:ascii="Times New Roman" w:hAnsi="Times New Roman" w:cs="Times New Roman"/>
+                          <w:sz w:val="20"/>
+                        </w:rPr>
+                        <w:br/>
+                        <w:t>Argentyna</w:t>
+                      </w:r>
+                      <w:r>
+                        <w:rPr>
+                          <w:rFonts w:ascii="Times New Roman" w:hAnsi="Times New Roman" w:cs="Times New Roman"/>
+                          <w:sz w:val="20"/>
+                        </w:rPr>
+                        <w:br/>
+                        <w:t>Pakistan</w:t>
+                      </w:r>
+                      <w:r>
+                        <w:rPr>
+                          <w:rFonts w:ascii="Times New Roman" w:hAnsi="Times New Roman" w:cs="Times New Roman"/>
+                          <w:sz w:val="20"/>
+                        </w:rPr>
+                        <w:br/>
+                        <w:t>Brazylia</w:t>
+                      </w:r>
+                      <w:r>
+                        <w:rPr>
+                          <w:rFonts w:ascii="Times New Roman" w:hAnsi="Times New Roman" w:cs="Times New Roman"/>
+                          <w:sz w:val="20"/>
+                        </w:rPr>
+                        <w:br/>
+                        <w:t>Bułgaria</w:t>
+                      </w:r>
+                      <w:r>
+                        <w:rPr>
+                          <w:rFonts w:ascii="Times New Roman" w:hAnsi="Times New Roman" w:cs="Times New Roman"/>
+                          <w:sz w:val="20"/>
+                        </w:rPr>
+                        <w:br/>
+                        <w:t>Meksyk</w:t>
+                      </w:r>
+                      <w:r>
+                        <w:rPr>
+                          <w:rFonts w:ascii="Times New Roman" w:hAnsi="Times New Roman" w:cs="Times New Roman"/>
+                          <w:sz w:val="20"/>
+                        </w:rPr>
+                        <w:br/>
+                        <w:t>Rumunia</w:t>
+                      </w:r>
+                      <w:r>
+                        <w:rPr>
+                          <w:rFonts w:ascii="Times New Roman" w:hAnsi="Times New Roman" w:cs="Times New Roman"/>
+                          <w:sz w:val="20"/>
+                        </w:rPr>
+                        <w:br/>
+                        <w:t>RPA</w:t>
+                      </w:r>
+                      <w:r>
+                        <w:rPr>
+                          <w:rFonts w:ascii="Times New Roman" w:hAnsi="Times New Roman" w:cs="Times New Roman"/>
+                          <w:sz w:val="20"/>
+                        </w:rPr>
+                        <w:br/>
+                        <w:t>Armenia</w:t>
+                      </w:r>
+                      <w:r>
+                        <w:rPr>
+                          <w:rFonts w:ascii="Times New Roman" w:hAnsi="Times New Roman" w:cs="Times New Roman"/>
+                          <w:sz w:val="20"/>
+                        </w:rPr>
+                        <w:br/>
+                        <w:t>Irak</w:t>
+                      </w:r>
+                      <w:r>
+                        <w:rPr>
+                          <w:rFonts w:ascii="Times New Roman" w:hAnsi="Times New Roman" w:cs="Times New Roman"/>
+                          <w:sz w:val="20"/>
+                        </w:rPr>
+                        <w:br/>
+                        <w:t>Holandia</w:t>
+                      </w:r>
+                      <w:r>
+                        <w:rPr>
+                          <w:rFonts w:ascii="Times New Roman" w:hAnsi="Times New Roman" w:cs="Times New Roman"/>
+                          <w:sz w:val="20"/>
+                        </w:rPr>
+                        <w:br/>
+                        <w:t>Słowenia</w:t>
+                      </w:r>
+                      <w:r>
+                        <w:rPr>
+                          <w:rFonts w:ascii="Times New Roman" w:hAnsi="Times New Roman" w:cs="Times New Roman"/>
+                          <w:sz w:val="20"/>
+                        </w:rPr>
+                        <w:br/>
+                      </w:r>
+                    </w:p>
+                  </w:txbxContent>
+                </v:textbox>
+              </v:shape>
+            </w:pict>
+          </mc:Fallback>
+        </mc:AlternateContent>
+      </w:r>
+      <w:r>
+        <w:rPr>
+          <w:rFonts w:ascii="Times New Roman" w:hAnsi="Times New Roman" w:cs="Times New Roman"/>
+          <w:noProof/>
+          <w:sz w:val="24"/>
+          <w:lang w:eastAsia="pl-PL"/>
+        </w:rPr>
         <w:drawing>
-          <wp:inline distT="0" distB="0" distL="0" distR="0" wp14:anchorId="2D89E69A" wp14:editId="1E607EEF">
-            <wp:extent cx="3809883" cy="5408528"/>
-            <wp:effectExtent l="635" t="0" r="1270" b="1270"/>
+          <wp:inline distT="0" distB="0" distL="0" distR="0" wp14:anchorId="75C55303" wp14:editId="2E0EA0E3">
+            <wp:extent cx="2490599" cy="4696201"/>
+            <wp:effectExtent l="2222" t="0" r="7303" b="7302"/>
             <wp:docPr id="4" name="Obraz 4"/>
             <wp:cNvGraphicFramePr>
               <a:graphicFrameLocks xmlns:a="http://schemas.openxmlformats.org/drawingml/2006/main" noChangeAspect="1"/>
@@ -415,13 +2178,13 @@
                         </a:ext>
                       </a:extLst>
                     </a:blip>
-                    <a:srcRect l="8071" r="25789"/>
+                    <a:srcRect l="30956" t="6820" r="25789" b="6313"/>
                     <a:stretch/>
                   </pic:blipFill>
                   <pic:spPr bwMode="auto">
                     <a:xfrm rot="16200000">
                       <a:off x="0" y="0"/>
-                      <a:ext cx="3810166" cy="5408930"/>
+                      <a:ext cx="2491164" cy="4697266"/>
                     </a:xfrm>
                     <a:prstGeom prst="rect">
                       <a:avLst/>
@@ -441,6 +2204,8 @@
           </wp:inline>
         </w:drawing>
       </w:r>
+      <w:bookmarkStart w:id="0" w:name="_GoBack"/>
+      <w:bookmarkEnd w:id="0"/>
     </w:p>
     <w:p>
       <w:pPr>
@@ -454,12 +2219,9 @@
     </w:p>
     <w:p>
       <w:pPr>
+        <w:keepNext/>
         <w:spacing w:line="276" w:lineRule="auto"/>
-        <w:jc w:val="both"/>
-        <w:rPr>
-          <w:rFonts w:ascii="Times New Roman" w:hAnsi="Times New Roman" w:cs="Times New Roman"/>
-          <w:sz w:val="24"/>
-        </w:rPr>
+        <w:jc w:val="center"/>
       </w:pPr>
       <w:r>
         <w:rPr>
@@ -468,10 +2230,11 @@
           <w:sz w:val="24"/>
           <w:lang w:eastAsia="pl-PL"/>
         </w:rPr>
+        <w:lastRenderedPageBreak/>
         <w:drawing>
-          <wp:inline distT="0" distB="0" distL="0" distR="0">
-            <wp:extent cx="5760720" cy="3144254"/>
-            <wp:effectExtent l="0" t="0" r="0" b="0"/>
+          <wp:inline distT="0" distB="0" distL="0" distR="0" wp14:anchorId="542D75E3" wp14:editId="6F107974">
+            <wp:extent cx="4718567" cy="3144254"/>
+            <wp:effectExtent l="0" t="0" r="6350" b="0"/>
             <wp:docPr id="7" name="Obraz 7"/>
             <wp:cNvGraphicFramePr>
               <a:graphicFrameLocks xmlns:a="http://schemas.openxmlformats.org/drawingml/2006/main" noChangeAspect="1"/>
@@ -483,7 +2246,7 @@
                     <pic:cNvPr id="7" name="NPP_MAP.png"/>
                     <pic:cNvPicPr/>
                   </pic:nvPicPr>
-                  <pic:blipFill rotWithShape="1">
+                  <pic:blipFill>
                     <a:blip r:embed="rId6">
                       <a:extLst>
                         <a:ext uri="{28A0092B-C50C-407E-A947-70E740481C1C}">
@@ -491,13 +2254,14 @@
                         </a:ext>
                       </a:extLst>
                     </a:blip>
-                    <a:srcRect t="16161"/>
-                    <a:stretch/>
+                    <a:stretch>
+                      <a:fillRect/>
+                    </a:stretch>
                   </pic:blipFill>
                   <pic:spPr bwMode="auto">
                     <a:xfrm>
                       <a:off x="0" y="0"/>
-                      <a:ext cx="5760720" cy="3144254"/>
+                      <a:ext cx="4718567" cy="3144254"/>
                     </a:xfrm>
                     <a:prstGeom prst="rect">
                       <a:avLst/>
@@ -520,6 +2284,68 @@
     </w:p>
     <w:p>
       <w:pPr>
+        <w:pStyle w:val="Legenda"/>
+        <w:jc w:val="center"/>
+        <w:rPr>
+          <w:rFonts w:ascii="Times New Roman" w:hAnsi="Times New Roman" w:cs="Times New Roman"/>
+          <w:sz w:val="24"/>
+        </w:rPr>
+      </w:pPr>
+      <w:r>
+        <w:t xml:space="preserve">1.3 </w:t>
+      </w:r>
+      <w:r>
+        <w:t xml:space="preserve">Rozmieszczenie reaktorów jądrowych przedstawione ma </w:t>
+      </w:r>
+      <w:r>
+        <w:t>mapie świata;</w:t>
+      </w:r>
+      <w:r>
+        <w:br/>
+      </w:r>
+      <w:r>
+        <w:t xml:space="preserve">kolor czerwony </w:t>
+      </w:r>
+      <w:r>
+        <w:t xml:space="preserve">– reaktor </w:t>
+      </w:r>
+      <w:r>
+        <w:t>wyłączon</w:t>
+      </w:r>
+      <w:r>
+        <w:t>y</w:t>
+      </w:r>
+      <w:r>
+        <w:t xml:space="preserve">; kolor zielony </w:t>
+      </w:r>
+      <w:r>
+        <w:t xml:space="preserve">- </w:t>
+      </w:r>
+      <w:r>
+        <w:t>pracuje;</w:t>
+      </w:r>
+      <w:r>
+        <w:br/>
+      </w:r>
+      <w:r>
+        <w:t xml:space="preserve">„dymek” żółty – trwa budowa, niebieski – planowanie, pomarańczowe – </w:t>
+      </w:r>
+      <w:r>
+        <w:t>nie pracuje;</w:t>
+      </w:r>
+      <w:r>
+        <w:br/>
+        <w:t>[h</w:t>
+      </w:r>
+      <w:r>
+        <w:t>ttp://www.theguardian.com/environment/interactive/2012/mar/08/nuclear-power-plants-world-map</w:t>
+      </w:r>
+      <w:r>
+        <w:t>]</w:t>
+      </w:r>
+    </w:p>
+    <w:p>
+      <w:pPr>
         <w:spacing w:line="276" w:lineRule="auto"/>
         <w:jc w:val="both"/>
         <w:rPr>
@@ -532,72 +2358,6 @@
           <w:rFonts w:ascii="Times New Roman" w:hAnsi="Times New Roman" w:cs="Times New Roman"/>
           <w:sz w:val="24"/>
         </w:rPr>
-        <w:t>Rozmieszczenie reaktorów jądrowyc</w:t>
-      </w:r>
-      <w:r>
-        <w:rPr>
-          <w:rFonts w:ascii="Times New Roman" w:hAnsi="Times New Roman" w:cs="Times New Roman"/>
-          <w:sz w:val="24"/>
-        </w:rPr>
-        <w:t>h przedstawione ma mapie świata; k</w:t>
-      </w:r>
-      <w:r>
-        <w:rPr>
-          <w:rFonts w:ascii="Times New Roman" w:hAnsi="Times New Roman" w:cs="Times New Roman"/>
-          <w:sz w:val="24"/>
-        </w:rPr>
-        <w:t xml:space="preserve">olor czerwony </w:t>
-      </w:r>
-      <w:r>
-        <w:rPr>
-          <w:rFonts w:ascii="Times New Roman" w:hAnsi="Times New Roman" w:cs="Times New Roman"/>
-          <w:sz w:val="24"/>
-        </w:rPr>
-        <w:t>wyłączona</w:t>
-      </w:r>
-      <w:r>
-        <w:rPr>
-          <w:rFonts w:ascii="Times New Roman" w:hAnsi="Times New Roman" w:cs="Times New Roman"/>
-          <w:sz w:val="24"/>
-        </w:rPr>
-        <w:t xml:space="preserve">; kolor zielony </w:t>
-      </w:r>
-      <w:r>
-        <w:rPr>
-          <w:rFonts w:ascii="Times New Roman" w:hAnsi="Times New Roman" w:cs="Times New Roman"/>
-          <w:sz w:val="24"/>
-        </w:rPr>
-        <w:t>pracuje</w:t>
-      </w:r>
-      <w:r>
-        <w:rPr>
-          <w:rFonts w:ascii="Times New Roman" w:hAnsi="Times New Roman" w:cs="Times New Roman"/>
-          <w:sz w:val="24"/>
-        </w:rPr>
-        <w:t>; „dymek” żółty – trwa budowa, niebieski – planowanie, pomarańczowe –</w:t>
-      </w:r>
-      <w:r>
-        <w:rPr>
-          <w:rFonts w:ascii="Times New Roman" w:hAnsi="Times New Roman" w:cs="Times New Roman"/>
-          <w:sz w:val="24"/>
-        </w:rPr>
-        <w:t xml:space="preserve"> nie pracuje.</w:t>
-      </w:r>
-    </w:p>
-    <w:p>
-      <w:pPr>
-        <w:spacing w:line="276" w:lineRule="auto"/>
-        <w:jc w:val="both"/>
-        <w:rPr>
-          <w:rFonts w:ascii="Times New Roman" w:hAnsi="Times New Roman" w:cs="Times New Roman"/>
-          <w:sz w:val="24"/>
-        </w:rPr>
-      </w:pPr>
-      <w:r>
-        <w:rPr>
-          <w:rFonts w:ascii="Times New Roman" w:hAnsi="Times New Roman" w:cs="Times New Roman"/>
-          <w:sz w:val="24"/>
-        </w:rPr>
         <w:t xml:space="preserve">W związku z rosnącym zapotrzebowaniem na energię elektryczną </w:t>
       </w:r>
       <w:r>
@@ -652,12 +2412,9 @@
     </w:p>
     <w:p>
       <w:pPr>
+        <w:keepNext/>
         <w:spacing w:line="276" w:lineRule="auto"/>
         <w:jc w:val="center"/>
-        <w:rPr>
-          <w:rFonts w:ascii="Times New Roman" w:hAnsi="Times New Roman" w:cs="Times New Roman"/>
-          <w:sz w:val="24"/>
-        </w:rPr>
       </w:pPr>
       <w:r>
         <w:rPr>
@@ -667,9 +2424,9 @@
           <w:lang w:eastAsia="pl-PL"/>
         </w:rPr>
         <w:drawing>
-          <wp:inline distT="0" distB="0" distL="0" distR="0">
-            <wp:extent cx="5680710" cy="3209925"/>
-            <wp:effectExtent l="0" t="0" r="0" b="9525"/>
+          <wp:inline distT="0" distB="0" distL="0" distR="0" wp14:anchorId="153618AB" wp14:editId="575D2333">
+            <wp:extent cx="5597796" cy="3210206"/>
+            <wp:effectExtent l="0" t="0" r="3175" b="9525"/>
             <wp:docPr id="8" name="Obraz 8"/>
             <wp:cNvGraphicFramePr>
               <a:graphicFrameLocks xmlns:a="http://schemas.openxmlformats.org/drawingml/2006/main" noChangeAspect="1"/>
@@ -681,7 +2438,7 @@
                     <pic:cNvPr id="8" name="nuclear-construction-world.jpg.png"/>
                     <pic:cNvPicPr/>
                   </pic:nvPicPr>
-                  <pic:blipFill rotWithShape="1">
+                  <pic:blipFill>
                     <a:blip r:embed="rId7">
                       <a:extLst>
                         <a:ext uri="{28A0092B-C50C-407E-A947-70E740481C1C}">
@@ -689,13 +2446,14 @@
                         </a:ext>
                       </a:extLst>
                     </a:blip>
-                    <a:srcRect l="827" t="18116" r="553" b="476"/>
-                    <a:stretch/>
+                    <a:stretch>
+                      <a:fillRect/>
+                    </a:stretch>
                   </pic:blipFill>
                   <pic:spPr bwMode="auto">
                     <a:xfrm>
                       <a:off x="0" y="0"/>
-                      <a:ext cx="5681207" cy="3210206"/>
+                      <a:ext cx="5597796" cy="3210206"/>
                     </a:xfrm>
                     <a:prstGeom prst="rect">
                       <a:avLst/>
@@ -718,6 +2476,25 @@
     </w:p>
     <w:p>
       <w:pPr>
+        <w:pStyle w:val="Legenda"/>
+        <w:jc w:val="center"/>
+        <w:rPr>
+          <w:rFonts w:ascii="Times New Roman" w:hAnsi="Times New Roman" w:cs="Times New Roman"/>
+          <w:sz w:val="24"/>
+        </w:rPr>
+      </w:pPr>
+      <w:r>
+        <w:t>1.4 Mapa rozwoju energetyki jądrowej</w:t>
+      </w:r>
+      <w:r>
+        <w:t xml:space="preserve"> </w:t>
+      </w:r>
+      <w:r>
+        <w:t>zgodnie z założeniami planu rozwoju energetyki jądrowej poszczególnych państw</w:t>
+      </w:r>
+    </w:p>
+    <w:p>
+      <w:pPr>
         <w:spacing w:line="276" w:lineRule="auto"/>
         <w:jc w:val="center"/>
         <w:rPr>
@@ -740,71 +2517,78 @@
           <w:rFonts w:ascii="Times New Roman" w:hAnsi="Times New Roman" w:cs="Times New Roman"/>
           <w:sz w:val="24"/>
         </w:rPr>
+        <w:t xml:space="preserve">Niektóre państwa </w:t>
+      </w:r>
+      <w:r>
+        <w:rPr>
+          <w:rFonts w:ascii="Times New Roman" w:hAnsi="Times New Roman" w:cs="Times New Roman"/>
+          <w:sz w:val="24"/>
+        </w:rPr>
+        <w:t xml:space="preserve">dokonały już wyboru i są na etapie </w:t>
+      </w:r>
+      <w:r>
+        <w:rPr>
+          <w:rFonts w:ascii="Times New Roman" w:hAnsi="Times New Roman" w:cs="Times New Roman"/>
+          <w:sz w:val="24"/>
+        </w:rPr>
+        <w:t>przygotow</w:t>
+      </w:r>
+      <w:r>
+        <w:rPr>
+          <w:rFonts w:ascii="Times New Roman" w:hAnsi="Times New Roman" w:cs="Times New Roman"/>
+          <w:sz w:val="24"/>
+        </w:rPr>
+        <w:t>ań</w:t>
+      </w:r>
+      <w:r>
+        <w:rPr>
+          <w:rFonts w:ascii="Times New Roman" w:hAnsi="Times New Roman" w:cs="Times New Roman"/>
+          <w:sz w:val="24"/>
+        </w:rPr>
+        <w:t xml:space="preserve"> do budowy, bądź uruchomienia p</w:t>
+      </w:r>
+      <w:r>
+        <w:rPr>
+          <w:rFonts w:ascii="Times New Roman" w:hAnsi="Times New Roman" w:cs="Times New Roman"/>
+          <w:sz w:val="24"/>
+        </w:rPr>
+        <w:t xml:space="preserve">ierwszej elektrowni jądrowej na </w:t>
+      </w:r>
+      <w:r>
+        <w:rPr>
+          <w:rFonts w:ascii="Times New Roman" w:hAnsi="Times New Roman" w:cs="Times New Roman"/>
+          <w:sz w:val="24"/>
+        </w:rPr>
+        <w:t>terytorium</w:t>
+      </w:r>
+      <w:r>
+        <w:rPr>
+          <w:rFonts w:ascii="Times New Roman" w:hAnsi="Times New Roman" w:cs="Times New Roman"/>
+          <w:sz w:val="24"/>
+        </w:rPr>
+        <w:t xml:space="preserve"> ich kraju</w:t>
+      </w:r>
+      <w:r>
+        <w:rPr>
+          <w:rFonts w:ascii="Times New Roman" w:hAnsi="Times New Roman" w:cs="Times New Roman"/>
+          <w:sz w:val="24"/>
+        </w:rPr>
+        <w:t xml:space="preserve">. </w:t>
+      </w:r>
+      <w:r>
+        <w:rPr>
+          <w:rFonts w:ascii="Times New Roman" w:hAnsi="Times New Roman" w:cs="Times New Roman"/>
+          <w:sz w:val="24"/>
+        </w:rPr>
+        <w:t xml:space="preserve">Decyzje o budowie EJ </w:t>
+      </w:r>
+      <w:r>
+        <w:rPr>
+          <w:rFonts w:ascii="Times New Roman" w:hAnsi="Times New Roman" w:cs="Times New Roman"/>
+          <w:sz w:val="24"/>
+        </w:rPr>
         <w:lastRenderedPageBreak/>
-        <w:t xml:space="preserve">Niektóre państwa </w:t>
-      </w:r>
-      <w:r>
-        <w:rPr>
-          <w:rFonts w:ascii="Times New Roman" w:hAnsi="Times New Roman" w:cs="Times New Roman"/>
-          <w:sz w:val="24"/>
-        </w:rPr>
-        <w:t xml:space="preserve">dokonały już wyboru i są na etapie </w:t>
-      </w:r>
-      <w:r>
-        <w:rPr>
-          <w:rFonts w:ascii="Times New Roman" w:hAnsi="Times New Roman" w:cs="Times New Roman"/>
-          <w:sz w:val="24"/>
-        </w:rPr>
-        <w:t>przygotow</w:t>
-      </w:r>
-      <w:r>
-        <w:rPr>
-          <w:rFonts w:ascii="Times New Roman" w:hAnsi="Times New Roman" w:cs="Times New Roman"/>
-          <w:sz w:val="24"/>
-        </w:rPr>
-        <w:t>ań</w:t>
-      </w:r>
-      <w:r>
-        <w:rPr>
-          <w:rFonts w:ascii="Times New Roman" w:hAnsi="Times New Roman" w:cs="Times New Roman"/>
-          <w:sz w:val="24"/>
-        </w:rPr>
-        <w:t xml:space="preserve"> do budowy, bądź uruchomienia p</w:t>
-      </w:r>
-      <w:r>
-        <w:rPr>
-          <w:rFonts w:ascii="Times New Roman" w:hAnsi="Times New Roman" w:cs="Times New Roman"/>
-          <w:sz w:val="24"/>
-        </w:rPr>
-        <w:t xml:space="preserve">ierwszej elektrowni jądrowej na </w:t>
-      </w:r>
-      <w:r>
-        <w:rPr>
-          <w:rFonts w:ascii="Times New Roman" w:hAnsi="Times New Roman" w:cs="Times New Roman"/>
-          <w:sz w:val="24"/>
-        </w:rPr>
-        <w:t>terytorium</w:t>
-      </w:r>
-      <w:r>
-        <w:rPr>
-          <w:rFonts w:ascii="Times New Roman" w:hAnsi="Times New Roman" w:cs="Times New Roman"/>
-          <w:sz w:val="24"/>
-        </w:rPr>
-        <w:t xml:space="preserve"> ich kraju</w:t>
-      </w:r>
-      <w:r>
-        <w:rPr>
-          <w:rFonts w:ascii="Times New Roman" w:hAnsi="Times New Roman" w:cs="Times New Roman"/>
-          <w:sz w:val="24"/>
-        </w:rPr>
-        <w:t xml:space="preserve">. </w:t>
-      </w:r>
-      <w:r>
-        <w:rPr>
-          <w:rFonts w:ascii="Times New Roman" w:hAnsi="Times New Roman" w:cs="Times New Roman"/>
-          <w:sz w:val="24"/>
-        </w:rPr>
-        <w:t>Decyzje o budowie EJ s</w:t>
+        <w:t>s</w:t>
       </w:r>
       <w:r>
         <w:rPr>
@@ -832,7 +2616,146 @@
           <w:rFonts w:ascii="Times New Roman" w:hAnsi="Times New Roman" w:cs="Times New Roman"/>
           <w:sz w:val="24"/>
         </w:rPr>
-        <w:t xml:space="preserve"> Przeważająca większość nowobudowanych EJ oparta jest o reaktor wodny ciśnieniowy, w skrócie PWR.</w:t>
+        <w:t xml:space="preserve"> Przeważająca większość nowobudowanych EJ oparta jest o reaktor wodny ciśnieniowy, w </w:t>
+      </w:r>
+      <w:r>
+        <w:rPr>
+          <w:rFonts w:ascii="Times New Roman" w:hAnsi="Times New Roman" w:cs="Times New Roman"/>
+          <w:noProof/>
+          <w:sz w:val="24"/>
+          <w:lang w:eastAsia="pl-PL"/>
+        </w:rPr>
+        <mc:AlternateContent>
+          <mc:Choice Requires="wps">
+            <w:drawing>
+              <wp:anchor distT="0" distB="0" distL="114300" distR="114300" simplePos="0" relativeHeight="251676672" behindDoc="0" locked="0" layoutInCell="1" allowOverlap="1" wp14:anchorId="2E5B5B38" wp14:editId="01C72E9E">
+                <wp:simplePos x="0" y="0"/>
+                <wp:positionH relativeFrom="column">
+                  <wp:posOffset>1793875</wp:posOffset>
+                </wp:positionH>
+                <wp:positionV relativeFrom="paragraph">
+                  <wp:posOffset>903605</wp:posOffset>
+                </wp:positionV>
+                <wp:extent cx="2053087" cy="260350"/>
+                <wp:effectExtent l="0" t="0" r="0" b="6350"/>
+                <wp:wrapNone/>
+                <wp:docPr id="14" name="Pole tekstowe 14"/>
+                <wp:cNvGraphicFramePr/>
+                <a:graphic xmlns:a="http://schemas.openxmlformats.org/drawingml/2006/main">
+                  <a:graphicData uri="http://schemas.microsoft.com/office/word/2010/wordprocessingShape">
+                    <wps:wsp>
+                      <wps:cNvSpPr txBox="1"/>
+                      <wps:spPr>
+                        <a:xfrm>
+                          <a:off x="0" y="0"/>
+                          <a:ext cx="2053087" cy="260350"/>
+                        </a:xfrm>
+                        <a:prstGeom prst="rect">
+                          <a:avLst/>
+                        </a:prstGeom>
+                        <a:noFill/>
+                        <a:ln w="6350">
+                          <a:noFill/>
+                        </a:ln>
+                        <a:effectLst/>
+                      </wps:spPr>
+                      <wps:style>
+                        <a:lnRef idx="0">
+                          <a:schemeClr val="accent1"/>
+                        </a:lnRef>
+                        <a:fillRef idx="0">
+                          <a:schemeClr val="accent1"/>
+                        </a:fillRef>
+                        <a:effectRef idx="0">
+                          <a:schemeClr val="accent1"/>
+                        </a:effectRef>
+                        <a:fontRef idx="minor">
+                          <a:schemeClr val="dk1"/>
+                        </a:fontRef>
+                      </wps:style>
+                      <wps:txbx>
+                        <w:txbxContent>
+                          <w:p>
+                            <w:pPr>
+                              <w:rPr>
+                                <w:rFonts w:ascii="Times New Roman" w:hAnsi="Times New Roman" w:cs="Times New Roman"/>
+                                <w:b/>
+                                <w:sz w:val="20"/>
+                              </w:rPr>
+                            </w:pPr>
+                            <w:r>
+                              <w:rPr>
+                                <w:rFonts w:ascii="Times New Roman" w:hAnsi="Times New Roman" w:cs="Times New Roman"/>
+                                <w:b/>
+                                <w:sz w:val="20"/>
+                              </w:rPr>
+                              <w:t>Ilość reaktorów na świecie : 443</w:t>
+                            </w:r>
+                          </w:p>
+                        </w:txbxContent>
+                      </wps:txbx>
+                      <wps:bodyPr rot="0" spcFirstLastPara="0" vertOverflow="overflow" horzOverflow="overflow" vert="horz" wrap="square" lIns="91440" tIns="45720" rIns="91440" bIns="45720" numCol="1" spcCol="0" rtlCol="0" fromWordArt="0" anchor="t" anchorCtr="0" forceAA="0" compatLnSpc="1">
+                        <a:prstTxWarp prst="textNoShape">
+                          <a:avLst/>
+                        </a:prstTxWarp>
+                        <a:noAutofit/>
+                      </wps:bodyPr>
+                    </wps:wsp>
+                  </a:graphicData>
+                </a:graphic>
+                <wp14:sizeRelH relativeFrom="margin">
+                  <wp14:pctWidth>0</wp14:pctWidth>
+                </wp14:sizeRelH>
+                <wp14:sizeRelV relativeFrom="margin">
+                  <wp14:pctHeight>0</wp14:pctHeight>
+                </wp14:sizeRelV>
+              </wp:anchor>
+            </w:drawing>
+          </mc:Choice>
+          <mc:Fallback>
+            <w:pict>
+              <v:shape w14:anchorId="2E5B5B38" id="Pole tekstowe 14" o:spid="_x0000_s1034" type="#_x0000_t202" style="position:absolute;left:0;text-align:left;margin-left:141.25pt;margin-top:71.15pt;width:161.65pt;height:20.5pt;z-index:251676672;visibility:visible;mso-wrap-style:square;mso-width-percent:0;mso-height-percent:0;mso-wrap-distance-left:9pt;mso-wrap-distance-top:0;mso-wrap-distance-right:9pt;mso-wrap-distance-bottom:0;mso-position-horizontal:absolute;mso-position-horizontal-relative:text;mso-position-vertical:absolute;mso-position-vertical-relative:text;mso-width-percent:0;mso-height-percent:0;mso-width-relative:margin;mso-height-relative:margin;v-text-anchor:top" o:gfxdata="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" filled="f" stroked="f" strokeweight=".5pt">
+                <v:textbox>
+                  <w:txbxContent>
+                    <w:p>
+                      <w:pPr>
+                        <w:rPr>
+                          <w:rFonts w:ascii="Times New Roman" w:hAnsi="Times New Roman" w:cs="Times New Roman"/>
+                          <w:b/>
+                          <w:sz w:val="20"/>
+                        </w:rPr>
+                      </w:pPr>
+                      <w:r>
+                        <w:rPr>
+                          <w:rFonts w:ascii="Times New Roman" w:hAnsi="Times New Roman" w:cs="Times New Roman"/>
+                          <w:b/>
+                          <w:sz w:val="20"/>
+                        </w:rPr>
+                        <w:t>Ilość reaktorów na świecie : 443</w:t>
+                      </w:r>
+                    </w:p>
+                  </w:txbxContent>
+                </v:textbox>
+              </v:shape>
+            </w:pict>
+          </mc:Fallback>
+        </mc:AlternateContent>
+      </w:r>
+      <w:r>
+        <w:rPr>
+          <w:rFonts w:ascii="Times New Roman" w:hAnsi="Times New Roman" w:cs="Times New Roman"/>
+          <w:sz w:val="24"/>
+        </w:rPr>
+        <w:t>skrócie PWR.</w:t>
+      </w:r>
+      <w:r>
+        <w:rPr>
+          <w:rFonts w:ascii="Times New Roman" w:hAnsi="Times New Roman" w:cs="Times New Roman"/>
+          <w:noProof/>
+          <w:sz w:val="24"/>
+          <w:lang w:eastAsia="pl-PL"/>
+        </w:rPr>
+        <w:t xml:space="preserve"> </w:t>
       </w:r>
     </w:p>
     <w:p>
@@ -844,6 +2767,13 @@
           <w:sz w:val="24"/>
         </w:rPr>
       </w:pPr>
+    </w:p>
+    <w:p>
+      <w:pPr>
+        <w:keepNext/>
+        <w:spacing w:line="276" w:lineRule="auto"/>
+        <w:jc w:val="center"/>
+      </w:pPr>
       <w:r>
         <w:rPr>
           <w:rFonts w:ascii="Times New Roman" w:hAnsi="Times New Roman" w:cs="Times New Roman"/>
@@ -851,10 +2781,662 @@
           <w:sz w:val="24"/>
           <w:lang w:eastAsia="pl-PL"/>
         </w:rPr>
+        <mc:AlternateContent>
+          <mc:Choice Requires="wps">
+            <w:drawing>
+              <wp:anchor distT="0" distB="0" distL="114300" distR="114300" simplePos="0" relativeHeight="251682816" behindDoc="0" locked="0" layoutInCell="1" allowOverlap="1" wp14:anchorId="6EC2F768" wp14:editId="489A4E36">
+                <wp:simplePos x="0" y="0"/>
+                <wp:positionH relativeFrom="column">
+                  <wp:posOffset>2377440</wp:posOffset>
+                </wp:positionH>
+                <wp:positionV relativeFrom="paragraph">
+                  <wp:posOffset>1923879</wp:posOffset>
+                </wp:positionV>
+                <wp:extent cx="1036320" cy="260350"/>
+                <wp:effectExtent l="0" t="0" r="0" b="6350"/>
+                <wp:wrapNone/>
+                <wp:docPr id="17" name="Pole tekstowe 17"/>
+                <wp:cNvGraphicFramePr/>
+                <a:graphic xmlns:a="http://schemas.openxmlformats.org/drawingml/2006/main">
+                  <a:graphicData uri="http://schemas.microsoft.com/office/word/2010/wordprocessingShape">
+                    <wps:wsp>
+                      <wps:cNvSpPr txBox="1"/>
+                      <wps:spPr>
+                        <a:xfrm>
+                          <a:off x="0" y="0"/>
+                          <a:ext cx="1036320" cy="260350"/>
+                        </a:xfrm>
+                        <a:prstGeom prst="rect">
+                          <a:avLst/>
+                        </a:prstGeom>
+                        <a:noFill/>
+                        <a:ln w="6350">
+                          <a:noFill/>
+                        </a:ln>
+                        <a:effectLst/>
+                      </wps:spPr>
+                      <wps:style>
+                        <a:lnRef idx="0">
+                          <a:schemeClr val="accent1"/>
+                        </a:lnRef>
+                        <a:fillRef idx="0">
+                          <a:schemeClr val="accent1"/>
+                        </a:fillRef>
+                        <a:effectRef idx="0">
+                          <a:schemeClr val="accent1"/>
+                        </a:effectRef>
+                        <a:fontRef idx="minor">
+                          <a:schemeClr val="dk1"/>
+                        </a:fontRef>
+                      </wps:style>
+                      <wps:txbx>
+                        <w:txbxContent>
+                          <w:p>
+                            <w:pPr>
+                              <w:rPr>
+                                <w:rFonts w:ascii="Times New Roman" w:hAnsi="Times New Roman" w:cs="Times New Roman"/>
+                                <w:sz w:val="18"/>
+                              </w:rPr>
+                            </w:pPr>
+                            <w:r>
+                              <w:rPr>
+                                <w:rFonts w:ascii="Times New Roman" w:hAnsi="Times New Roman" w:cs="Times New Roman"/>
+                                <w:sz w:val="18"/>
+                              </w:rPr>
+                              <w:t>Liczba reaktorów</w:t>
+                            </w:r>
+                          </w:p>
+                        </w:txbxContent>
+                      </wps:txbx>
+                      <wps:bodyPr rot="0" spcFirstLastPara="0" vertOverflow="overflow" horzOverflow="overflow" vert="horz" wrap="square" lIns="91440" tIns="45720" rIns="91440" bIns="45720" numCol="1" spcCol="0" rtlCol="0" fromWordArt="0" anchor="t" anchorCtr="0" forceAA="0" compatLnSpc="1">
+                        <a:prstTxWarp prst="textNoShape">
+                          <a:avLst/>
+                        </a:prstTxWarp>
+                        <a:noAutofit/>
+                      </wps:bodyPr>
+                    </wps:wsp>
+                  </a:graphicData>
+                </a:graphic>
+                <wp14:sizeRelH relativeFrom="margin">
+                  <wp14:pctWidth>0</wp14:pctWidth>
+                </wp14:sizeRelH>
+                <wp14:sizeRelV relativeFrom="margin">
+                  <wp14:pctHeight>0</wp14:pctHeight>
+                </wp14:sizeRelV>
+              </wp:anchor>
+            </w:drawing>
+          </mc:Choice>
+          <mc:Fallback>
+            <w:pict>
+              <v:shape w14:anchorId="6EC2F768" id="Pole tekstowe 17" o:spid="_x0000_s1035" type="#_x0000_t202" style="position:absolute;left:0;text-align:left;margin-left:187.2pt;margin-top:151.5pt;width:81.6pt;height:20.5pt;z-index:251682816;visibility:visible;mso-wrap-style:square;mso-width-percent:0;mso-height-percent:0;mso-wrap-distance-left:9pt;mso-wrap-distance-top:0;mso-wrap-distance-right:9pt;mso-wrap-distance-bottom:0;mso-position-horizontal:absolute;mso-position-horizontal-relative:text;mso-position-vertical:absolute;mso-position-vertical-relative:text;mso-width-percent:0;mso-height-percent:0;mso-width-relative:margin;mso-height-relative:margin;v-text-anchor:top" o:gfxdata="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" filled="f" stroked="f" strokeweight=".5pt">
+                <v:textbox>
+                  <w:txbxContent>
+                    <w:p>
+                      <w:pPr>
+                        <w:rPr>
+                          <w:rFonts w:ascii="Times New Roman" w:hAnsi="Times New Roman" w:cs="Times New Roman"/>
+                          <w:sz w:val="18"/>
+                        </w:rPr>
+                      </w:pPr>
+                      <w:r>
+                        <w:rPr>
+                          <w:rFonts w:ascii="Times New Roman" w:hAnsi="Times New Roman" w:cs="Times New Roman"/>
+                          <w:sz w:val="18"/>
+                        </w:rPr>
+                        <w:t>Liczba reaktorów</w:t>
+                      </w:r>
+                    </w:p>
+                  </w:txbxContent>
+                </v:textbox>
+              </v:shape>
+            </w:pict>
+          </mc:Fallback>
+        </mc:AlternateContent>
+      </w:r>
+      <w:r>
+        <w:rPr>
+          <w:rFonts w:ascii="Times New Roman" w:hAnsi="Times New Roman" w:cs="Times New Roman"/>
+          <w:noProof/>
+          <w:sz w:val="24"/>
+          <w:lang w:eastAsia="pl-PL"/>
+        </w:rPr>
+        <mc:AlternateContent>
+          <mc:Choice Requires="wps">
+            <w:drawing>
+              <wp:anchor distT="0" distB="0" distL="114300" distR="114300" simplePos="0" relativeHeight="251680768" behindDoc="0" locked="0" layoutInCell="1" allowOverlap="1" wp14:anchorId="42D93DFC" wp14:editId="232BCCAF">
+                <wp:simplePos x="0" y="0"/>
+                <wp:positionH relativeFrom="column">
+                  <wp:posOffset>-5079</wp:posOffset>
+                </wp:positionH>
+                <wp:positionV relativeFrom="paragraph">
+                  <wp:posOffset>644842</wp:posOffset>
+                </wp:positionV>
+                <wp:extent cx="1036320" cy="260350"/>
+                <wp:effectExtent l="0" t="0" r="0" b="0"/>
+                <wp:wrapNone/>
+                <wp:docPr id="16" name="Pole tekstowe 16"/>
+                <wp:cNvGraphicFramePr/>
+                <a:graphic xmlns:a="http://schemas.openxmlformats.org/drawingml/2006/main">
+                  <a:graphicData uri="http://schemas.microsoft.com/office/word/2010/wordprocessingShape">
+                    <wps:wsp>
+                      <wps:cNvSpPr txBox="1"/>
+                      <wps:spPr>
+                        <a:xfrm rot="16200000">
+                          <a:off x="0" y="0"/>
+                          <a:ext cx="1036320" cy="260350"/>
+                        </a:xfrm>
+                        <a:prstGeom prst="rect">
+                          <a:avLst/>
+                        </a:prstGeom>
+                        <a:noFill/>
+                        <a:ln w="6350">
+                          <a:noFill/>
+                        </a:ln>
+                        <a:effectLst/>
+                      </wps:spPr>
+                      <wps:style>
+                        <a:lnRef idx="0">
+                          <a:schemeClr val="accent1"/>
+                        </a:lnRef>
+                        <a:fillRef idx="0">
+                          <a:schemeClr val="accent1"/>
+                        </a:fillRef>
+                        <a:effectRef idx="0">
+                          <a:schemeClr val="accent1"/>
+                        </a:effectRef>
+                        <a:fontRef idx="minor">
+                          <a:schemeClr val="dk1"/>
+                        </a:fontRef>
+                      </wps:style>
+                      <wps:txbx>
+                        <w:txbxContent>
+                          <w:p>
+                            <w:pPr>
+                              <w:rPr>
+                                <w:rFonts w:ascii="Times New Roman" w:hAnsi="Times New Roman" w:cs="Times New Roman"/>
+                                <w:sz w:val="18"/>
+                              </w:rPr>
+                            </w:pPr>
+                            <w:r>
+                              <w:rPr>
+                                <w:rFonts w:ascii="Times New Roman" w:hAnsi="Times New Roman" w:cs="Times New Roman"/>
+                                <w:sz w:val="18"/>
+                              </w:rPr>
+                              <w:t>Typ reaktora</w:t>
+                            </w:r>
+                          </w:p>
+                        </w:txbxContent>
+                      </wps:txbx>
+                      <wps:bodyPr rot="0" spcFirstLastPara="0" vertOverflow="overflow" horzOverflow="overflow" vert="horz" wrap="square" lIns="91440" tIns="45720" rIns="91440" bIns="45720" numCol="1" spcCol="0" rtlCol="0" fromWordArt="0" anchor="t" anchorCtr="0" forceAA="0" compatLnSpc="1">
+                        <a:prstTxWarp prst="textNoShape">
+                          <a:avLst/>
+                        </a:prstTxWarp>
+                        <a:noAutofit/>
+                      </wps:bodyPr>
+                    </wps:wsp>
+                  </a:graphicData>
+                </a:graphic>
+                <wp14:sizeRelH relativeFrom="margin">
+                  <wp14:pctWidth>0</wp14:pctWidth>
+                </wp14:sizeRelH>
+                <wp14:sizeRelV relativeFrom="margin">
+                  <wp14:pctHeight>0</wp14:pctHeight>
+                </wp14:sizeRelV>
+              </wp:anchor>
+            </w:drawing>
+          </mc:Choice>
+          <mc:Fallback>
+            <w:pict>
+              <v:shape w14:anchorId="5BB48E0B" id="Pole tekstowe 16" o:spid="_x0000_s1035" type="#_x0000_t202" style="position:absolute;left:0;text-align:left;margin-left:-.4pt;margin-top:50.75pt;width:81.6pt;height:20.5pt;rotation:-90;z-index:251680768;visibility:visible;mso-wrap-style:square;mso-width-percent:0;mso-height-percent:0;mso-wrap-distance-left:9pt;mso-wrap-distance-top:0;mso-wrap-distance-right:9pt;mso-wrap-distance-bottom:0;mso-position-horizontal:absolute;mso-position-horizontal-relative:text;mso-position-vertical:absolute;mso-position-vertical-relative:text;mso-width-percent:0;mso-height-percent:0;mso-width-relative:margin;mso-height-relative:margin;v-text-anchor:top" o:gfxdata="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" filled="f" stroked="f" strokeweight=".5pt">
+                <v:textbox>
+                  <w:txbxContent>
+                    <w:p>
+                      <w:pPr>
+                        <w:rPr>
+                          <w:rFonts w:ascii="Times New Roman" w:hAnsi="Times New Roman" w:cs="Times New Roman"/>
+                          <w:sz w:val="18"/>
+                        </w:rPr>
+                      </w:pPr>
+                      <w:r>
+                        <w:rPr>
+                          <w:rFonts w:ascii="Times New Roman" w:hAnsi="Times New Roman" w:cs="Times New Roman"/>
+                          <w:sz w:val="18"/>
+                        </w:rPr>
+                        <w:t>Typ reaktora</w:t>
+                      </w:r>
+                    </w:p>
+                  </w:txbxContent>
+                </v:textbox>
+              </v:shape>
+            </w:pict>
+          </mc:Fallback>
+        </mc:AlternateContent>
+      </w:r>
+      <w:r>
+        <w:rPr>
+          <w:rFonts w:ascii="Times New Roman" w:hAnsi="Times New Roman" w:cs="Times New Roman"/>
+          <w:noProof/>
+          <w:sz w:val="24"/>
+          <w:lang w:eastAsia="pl-PL"/>
+        </w:rPr>
+        <mc:AlternateContent>
+          <mc:Choice Requires="wps">
+            <w:drawing>
+              <wp:anchor distT="0" distB="0" distL="114300" distR="114300" simplePos="0" relativeHeight="251684864" behindDoc="0" locked="0" layoutInCell="1" allowOverlap="1" wp14:anchorId="62580AC6" wp14:editId="66A2266B">
+                <wp:simplePos x="0" y="0"/>
+                <wp:positionH relativeFrom="column">
+                  <wp:posOffset>621030</wp:posOffset>
+                </wp:positionH>
+                <wp:positionV relativeFrom="paragraph">
+                  <wp:posOffset>70485</wp:posOffset>
+                </wp:positionV>
+                <wp:extent cx="501042" cy="1699404"/>
+                <wp:effectExtent l="0" t="0" r="0" b="0"/>
+                <wp:wrapNone/>
+                <wp:docPr id="18" name="Pole tekstowe 18"/>
+                <wp:cNvGraphicFramePr/>
+                <a:graphic xmlns:a="http://schemas.openxmlformats.org/drawingml/2006/main">
+                  <a:graphicData uri="http://schemas.microsoft.com/office/word/2010/wordprocessingShape">
+                    <wps:wsp>
+                      <wps:cNvSpPr txBox="1"/>
+                      <wps:spPr>
+                        <a:xfrm>
+                          <a:off x="0" y="0"/>
+                          <a:ext cx="501042" cy="1699404"/>
+                        </a:xfrm>
+                        <a:prstGeom prst="rect">
+                          <a:avLst/>
+                        </a:prstGeom>
+                        <a:solidFill>
+                          <a:schemeClr val="lt1"/>
+                        </a:solidFill>
+                        <a:ln w="6350">
+                          <a:noFill/>
+                        </a:ln>
+                        <a:effectLst/>
+                      </wps:spPr>
+                      <wps:style>
+                        <a:lnRef idx="0">
+                          <a:schemeClr val="accent1"/>
+                        </a:lnRef>
+                        <a:fillRef idx="0">
+                          <a:schemeClr val="accent1"/>
+                        </a:fillRef>
+                        <a:effectRef idx="0">
+                          <a:schemeClr val="accent1"/>
+                        </a:effectRef>
+                        <a:fontRef idx="minor">
+                          <a:schemeClr val="dk1"/>
+                        </a:fontRef>
+                      </wps:style>
+                      <wps:txbx>
+                        <w:txbxContent>
+                          <w:p>
+                            <w:pPr>
+                              <w:spacing w:line="276" w:lineRule="auto"/>
+                              <w:jc w:val="right"/>
+                              <w:rPr>
+                                <w:rFonts w:ascii="Times New Roman" w:hAnsi="Times New Roman" w:cs="Times New Roman"/>
+                                <w:sz w:val="16"/>
+                              </w:rPr>
+                            </w:pPr>
+                            <w:r>
+                              <w:rPr>
+                                <w:rFonts w:ascii="Times New Roman" w:hAnsi="Times New Roman" w:cs="Times New Roman"/>
+                                <w:sz w:val="16"/>
+                              </w:rPr>
+                              <w:t>PWR</w:t>
+                            </w:r>
+                            <w:r>
+                              <w:rPr>
+                                <w:rFonts w:ascii="Times New Roman" w:hAnsi="Times New Roman" w:cs="Times New Roman"/>
+                                <w:sz w:val="16"/>
+                              </w:rPr>
+                              <w:br/>
+                            </w:r>
+                            <w:r>
+                              <w:rPr>
+                                <w:rFonts w:ascii="Times New Roman" w:hAnsi="Times New Roman" w:cs="Times New Roman"/>
+                                <w:sz w:val="26"/>
+                                <w:szCs w:val="26"/>
+                              </w:rPr>
+                              <w:br/>
+                            </w:r>
+                            <w:r>
+                              <w:rPr>
+                                <w:rFonts w:ascii="Times New Roman" w:hAnsi="Times New Roman" w:cs="Times New Roman"/>
+                                <w:sz w:val="16"/>
+                              </w:rPr>
+                              <w:t>BWR</w:t>
+                            </w:r>
+                            <w:r>
+                              <w:rPr>
+                                <w:rFonts w:ascii="Times New Roman" w:hAnsi="Times New Roman" w:cs="Times New Roman"/>
+                                <w:sz w:val="16"/>
+                              </w:rPr>
+                              <w:br/>
+                            </w:r>
+                            <w:r>
+                              <w:rPr>
+                                <w:rFonts w:ascii="Times New Roman" w:hAnsi="Times New Roman" w:cs="Times New Roman"/>
+                                <w:sz w:val="28"/>
+                              </w:rPr>
+                              <w:br/>
+                            </w:r>
+                            <w:r>
+                              <w:rPr>
+                                <w:rFonts w:ascii="Times New Roman" w:hAnsi="Times New Roman" w:cs="Times New Roman"/>
+                                <w:sz w:val="16"/>
+                              </w:rPr>
+                              <w:t>PHWR</w:t>
+                            </w:r>
+                            <w:r>
+                              <w:rPr>
+                                <w:rFonts w:ascii="Times New Roman" w:hAnsi="Times New Roman" w:cs="Times New Roman"/>
+                                <w:sz w:val="16"/>
+                              </w:rPr>
+                              <w:br/>
+                            </w:r>
+                            <w:r>
+                              <w:rPr>
+                                <w:rFonts w:ascii="Times New Roman" w:hAnsi="Times New Roman" w:cs="Times New Roman"/>
+                                <w:sz w:val="24"/>
+                              </w:rPr>
+                              <w:br/>
+                            </w:r>
+                            <w:r>
+                              <w:rPr>
+                                <w:rFonts w:ascii="Times New Roman" w:hAnsi="Times New Roman" w:cs="Times New Roman"/>
+                                <w:sz w:val="16"/>
+                              </w:rPr>
+                              <w:t>FBR</w:t>
+                            </w:r>
+                            <w:r>
+                              <w:rPr>
+                                <w:rFonts w:ascii="Times New Roman" w:hAnsi="Times New Roman" w:cs="Times New Roman"/>
+                                <w:sz w:val="16"/>
+                              </w:rPr>
+                              <w:br/>
+                            </w:r>
+                            <w:r>
+                              <w:rPr>
+                                <w:rFonts w:ascii="Times New Roman" w:hAnsi="Times New Roman" w:cs="Times New Roman"/>
+                                <w:sz w:val="24"/>
+                              </w:rPr>
+                              <w:br/>
+                            </w:r>
+                            <w:r>
+                              <w:rPr>
+                                <w:rFonts w:ascii="Times New Roman" w:hAnsi="Times New Roman" w:cs="Times New Roman"/>
+                                <w:sz w:val="16"/>
+                              </w:rPr>
+                              <w:t>HTGR</w:t>
+                            </w:r>
+                          </w:p>
+                        </w:txbxContent>
+                      </wps:txbx>
+                      <wps:bodyPr rot="0" spcFirstLastPara="0" vertOverflow="overflow" horzOverflow="overflow" vert="horz" wrap="square" lIns="91440" tIns="45720" rIns="91440" bIns="45720" numCol="1" spcCol="0" rtlCol="0" fromWordArt="0" anchor="t" anchorCtr="0" forceAA="0" compatLnSpc="1">
+                        <a:prstTxWarp prst="textNoShape">
+                          <a:avLst/>
+                        </a:prstTxWarp>
+                        <a:noAutofit/>
+                      </wps:bodyPr>
+                    </wps:wsp>
+                  </a:graphicData>
+                </a:graphic>
+                <wp14:sizeRelH relativeFrom="margin">
+                  <wp14:pctWidth>0</wp14:pctWidth>
+                </wp14:sizeRelH>
+                <wp14:sizeRelV relativeFrom="margin">
+                  <wp14:pctHeight>0</wp14:pctHeight>
+                </wp14:sizeRelV>
+              </wp:anchor>
+            </w:drawing>
+          </mc:Choice>
+          <mc:Fallback>
+            <w:pict>
+              <v:shape w14:anchorId="45B4F7A6" id="Pole tekstowe 18" o:spid="_x0000_s1036" type="#_x0000_t202" style="position:absolute;left:0;text-align:left;margin-left:48.9pt;margin-top:5.55pt;width:39.45pt;height:133.8pt;z-index:251684864;visibility:visible;mso-wrap-style:square;mso-width-percent:0;mso-height-percent:0;mso-wrap-distance-left:9pt;mso-wrap-distance-top:0;mso-wrap-distance-right:9pt;mso-wrap-distance-bottom:0;mso-position-horizontal:absolute;mso-position-horizontal-relative:text;mso-position-vertical:absolute;mso-position-vertical-relative:text;mso-width-percent:0;mso-height-percent:0;mso-width-relative:margin;mso-height-relative:margin;v-text-anchor:top" o:gfxdata="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" fillcolor="white [3201]" stroked="f" strokeweight=".5pt">
+                <v:textbox>
+                  <w:txbxContent>
+                    <w:p>
+                      <w:pPr>
+                        <w:spacing w:line="276" w:lineRule="auto"/>
+                        <w:jc w:val="right"/>
+                        <w:rPr>
+                          <w:rFonts w:ascii="Times New Roman" w:hAnsi="Times New Roman" w:cs="Times New Roman"/>
+                          <w:sz w:val="16"/>
+                        </w:rPr>
+                      </w:pPr>
+                      <w:r>
+                        <w:rPr>
+                          <w:rFonts w:ascii="Times New Roman" w:hAnsi="Times New Roman" w:cs="Times New Roman"/>
+                          <w:sz w:val="16"/>
+                        </w:rPr>
+                        <w:t>PWR</w:t>
+                      </w:r>
+                      <w:r>
+                        <w:rPr>
+                          <w:rFonts w:ascii="Times New Roman" w:hAnsi="Times New Roman" w:cs="Times New Roman"/>
+                          <w:sz w:val="16"/>
+                        </w:rPr>
+                        <w:br/>
+                      </w:r>
+                      <w:r>
+                        <w:rPr>
+                          <w:rFonts w:ascii="Times New Roman" w:hAnsi="Times New Roman" w:cs="Times New Roman"/>
+                          <w:sz w:val="26"/>
+                          <w:szCs w:val="26"/>
+                        </w:rPr>
+                        <w:br/>
+                      </w:r>
+                      <w:r>
+                        <w:rPr>
+                          <w:rFonts w:ascii="Times New Roman" w:hAnsi="Times New Roman" w:cs="Times New Roman"/>
+                          <w:sz w:val="16"/>
+                        </w:rPr>
+                        <w:t>BWR</w:t>
+                      </w:r>
+                      <w:r>
+                        <w:rPr>
+                          <w:rFonts w:ascii="Times New Roman" w:hAnsi="Times New Roman" w:cs="Times New Roman"/>
+                          <w:sz w:val="16"/>
+                        </w:rPr>
+                        <w:br/>
+                      </w:r>
+                      <w:r>
+                        <w:rPr>
+                          <w:rFonts w:ascii="Times New Roman" w:hAnsi="Times New Roman" w:cs="Times New Roman"/>
+                          <w:sz w:val="28"/>
+                        </w:rPr>
+                        <w:br/>
+                      </w:r>
+                      <w:r>
+                        <w:rPr>
+                          <w:rFonts w:ascii="Times New Roman" w:hAnsi="Times New Roman" w:cs="Times New Roman"/>
+                          <w:sz w:val="16"/>
+                        </w:rPr>
+                        <w:t>PHWR</w:t>
+                      </w:r>
+                      <w:r>
+                        <w:rPr>
+                          <w:rFonts w:ascii="Times New Roman" w:hAnsi="Times New Roman" w:cs="Times New Roman"/>
+                          <w:sz w:val="16"/>
+                        </w:rPr>
+                        <w:br/>
+                      </w:r>
+                      <w:r>
+                        <w:rPr>
+                          <w:rFonts w:ascii="Times New Roman" w:hAnsi="Times New Roman" w:cs="Times New Roman"/>
+                          <w:sz w:val="24"/>
+                        </w:rPr>
+                        <w:br/>
+                      </w:r>
+                      <w:r>
+                        <w:rPr>
+                          <w:rFonts w:ascii="Times New Roman" w:hAnsi="Times New Roman" w:cs="Times New Roman"/>
+                          <w:sz w:val="16"/>
+                        </w:rPr>
+                        <w:t>FBR</w:t>
+                      </w:r>
+                      <w:r>
+                        <w:rPr>
+                          <w:rFonts w:ascii="Times New Roman" w:hAnsi="Times New Roman" w:cs="Times New Roman"/>
+                          <w:sz w:val="16"/>
+                        </w:rPr>
+                        <w:br/>
+                      </w:r>
+                      <w:r>
+                        <w:rPr>
+                          <w:rFonts w:ascii="Times New Roman" w:hAnsi="Times New Roman" w:cs="Times New Roman"/>
+                          <w:sz w:val="24"/>
+                        </w:rPr>
+                        <w:br/>
+                      </w:r>
+                      <w:r>
+                        <w:rPr>
+                          <w:rFonts w:ascii="Times New Roman" w:hAnsi="Times New Roman" w:cs="Times New Roman"/>
+                          <w:sz w:val="16"/>
+                        </w:rPr>
+                        <w:t>HTGR</w:t>
+                      </w:r>
+                    </w:p>
+                  </w:txbxContent>
+                </v:textbox>
+              </v:shape>
+            </w:pict>
+          </mc:Fallback>
+        </mc:AlternateContent>
+      </w:r>
+      <w:r>
+        <w:rPr>
+          <w:rFonts w:ascii="Times New Roman" w:hAnsi="Times New Roman" w:cs="Times New Roman"/>
+          <w:noProof/>
+          <w:sz w:val="24"/>
+          <w:lang w:eastAsia="pl-PL"/>
+        </w:rPr>
+        <mc:AlternateContent>
+          <mc:Choice Requires="wps">
+            <w:drawing>
+              <wp:anchor distT="0" distB="0" distL="114300" distR="114300" simplePos="0" relativeHeight="251678720" behindDoc="0" locked="0" layoutInCell="1" allowOverlap="1" wp14:anchorId="75A8C490" wp14:editId="6689C584">
+                <wp:simplePos x="0" y="0"/>
+                <wp:positionH relativeFrom="column">
+                  <wp:posOffset>4945200</wp:posOffset>
+                </wp:positionH>
+                <wp:positionV relativeFrom="paragraph">
+                  <wp:posOffset>90913</wp:posOffset>
+                </wp:positionV>
+                <wp:extent cx="1036320" cy="260350"/>
+                <wp:effectExtent l="0" t="0" r="0" b="6350"/>
+                <wp:wrapNone/>
+                <wp:docPr id="15" name="Pole tekstowe 15"/>
+                <wp:cNvGraphicFramePr/>
+                <a:graphic xmlns:a="http://schemas.openxmlformats.org/drawingml/2006/main">
+                  <a:graphicData uri="http://schemas.microsoft.com/office/word/2010/wordprocessingShape">
+                    <wps:wsp>
+                      <wps:cNvSpPr txBox="1"/>
+                      <wps:spPr>
+                        <a:xfrm>
+                          <a:off x="0" y="0"/>
+                          <a:ext cx="1036320" cy="260350"/>
+                        </a:xfrm>
+                        <a:prstGeom prst="rect">
+                          <a:avLst/>
+                        </a:prstGeom>
+                        <a:noFill/>
+                        <a:ln w="6350">
+                          <a:noFill/>
+                        </a:ln>
+                        <a:effectLst/>
+                      </wps:spPr>
+                      <wps:style>
+                        <a:lnRef idx="0">
+                          <a:schemeClr val="accent1"/>
+                        </a:lnRef>
+                        <a:fillRef idx="0">
+                          <a:schemeClr val="accent1"/>
+                        </a:fillRef>
+                        <a:effectRef idx="0">
+                          <a:schemeClr val="accent1"/>
+                        </a:effectRef>
+                        <a:fontRef idx="minor">
+                          <a:schemeClr val="dk1"/>
+                        </a:fontRef>
+                      </wps:style>
+                      <wps:txbx>
+                        <w:txbxContent>
+                          <w:p>
+                            <w:pPr>
+                              <w:rPr>
+                                <w:rFonts w:ascii="Times New Roman" w:hAnsi="Times New Roman" w:cs="Times New Roman"/>
+                                <w:sz w:val="18"/>
+                              </w:rPr>
+                            </w:pPr>
+                            <w:r>
+                              <w:rPr>
+                                <w:rFonts w:ascii="Times New Roman" w:hAnsi="Times New Roman" w:cs="Times New Roman"/>
+                                <w:sz w:val="18"/>
+                              </w:rPr>
+                              <w:t>Ilość reaktorów</w:t>
+                            </w:r>
+                          </w:p>
+                        </w:txbxContent>
+                      </wps:txbx>
+                      <wps:bodyPr rot="0" spcFirstLastPara="0" vertOverflow="overflow" horzOverflow="overflow" vert="horz" wrap="square" lIns="91440" tIns="45720" rIns="91440" bIns="45720" numCol="1" spcCol="0" rtlCol="0" fromWordArt="0" anchor="t" anchorCtr="0" forceAA="0" compatLnSpc="1">
+                        <a:prstTxWarp prst="textNoShape">
+                          <a:avLst/>
+                        </a:prstTxWarp>
+                        <a:noAutofit/>
+                      </wps:bodyPr>
+                    </wps:wsp>
+                  </a:graphicData>
+                </a:graphic>
+                <wp14:sizeRelH relativeFrom="margin">
+                  <wp14:pctWidth>0</wp14:pctWidth>
+                </wp14:sizeRelH>
+                <wp14:sizeRelV relativeFrom="margin">
+                  <wp14:pctHeight>0</wp14:pctHeight>
+                </wp14:sizeRelV>
+              </wp:anchor>
+            </w:drawing>
+          </mc:Choice>
+          <mc:Fallback>
+            <w:pict>
+              <v:shape w14:anchorId="75A8C490" id="Pole tekstowe 15" o:spid="_x0000_s1038" type="#_x0000_t202" style="position:absolute;left:0;text-align:left;margin-left:389.4pt;margin-top:7.15pt;width:81.6pt;height:20.5pt;z-index:251678720;visibility:visible;mso-wrap-style:square;mso-width-percent:0;mso-height-percent:0;mso-wrap-distance-left:9pt;mso-wrap-distance-top:0;mso-wrap-distance-right:9pt;mso-wrap-distance-bottom:0;mso-position-horizontal:absolute;mso-position-horizontal-relative:text;mso-position-vertical:absolute;mso-position-vertical-relative:text;mso-width-percent:0;mso-height-percent:0;mso-width-relative:margin;mso-height-relative:margin;v-text-anchor:top" o:gfxdata="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" filled="f" stroked="f" strokeweight=".5pt">
+                <v:textbox>
+                  <w:txbxContent>
+                    <w:p>
+                      <w:pPr>
+                        <w:rPr>
+                          <w:rFonts w:ascii="Times New Roman" w:hAnsi="Times New Roman" w:cs="Times New Roman"/>
+                          <w:sz w:val="18"/>
+                        </w:rPr>
+                      </w:pPr>
+                      <w:r>
+                        <w:rPr>
+                          <w:rFonts w:ascii="Times New Roman" w:hAnsi="Times New Roman" w:cs="Times New Roman"/>
+                          <w:sz w:val="18"/>
+                        </w:rPr>
+                        <w:t>Ilość reaktorów</w:t>
+                      </w:r>
+                    </w:p>
+                  </w:txbxContent>
+                </v:textbox>
+              </v:shape>
+            </w:pict>
+          </mc:Fallback>
+        </mc:AlternateContent>
+      </w:r>
+      <w:r>
+        <w:rPr>
+          <w:rFonts w:ascii="Times New Roman" w:hAnsi="Times New Roman" w:cs="Times New Roman"/>
+          <w:noProof/>
+          <w:sz w:val="24"/>
+          <w:lang w:eastAsia="pl-PL"/>
+        </w:rPr>
         <w:drawing>
-          <wp:inline distT="0" distB="0" distL="0" distR="0">
-            <wp:extent cx="5760720" cy="2336165"/>
-            <wp:effectExtent l="0" t="0" r="0" b="6985"/>
+          <wp:inline distT="0" distB="0" distL="0" distR="0" wp14:anchorId="4EDAD86D" wp14:editId="3CADB932">
+            <wp:extent cx="4286451" cy="1889185"/>
+            <wp:effectExtent l="0" t="0" r="0" b="0"/>
             <wp:docPr id="9" name="Obraz 9"/>
             <wp:cNvGraphicFramePr>
               <a:graphicFrameLocks xmlns:a="http://schemas.openxmlformats.org/drawingml/2006/main" noChangeAspect="1"/>
@@ -866,7 +3448,7 @@
                     <pic:cNvPr id="9" name="under_constructions.png"/>
                     <pic:cNvPicPr/>
                   </pic:nvPicPr>
-                  <pic:blipFill>
+                  <pic:blipFill rotWithShape="1">
                     <a:blip r:embed="rId8">
                       <a:extLst>
                         <a:ext uri="{28A0092B-C50C-407E-A947-70E740481C1C}">
@@ -874,18 +3456,25 @@
                         </a:ext>
                       </a:extLst>
                     </a:blip>
-                    <a:stretch>
-                      <a:fillRect/>
-                    </a:stretch>
+                    <a:srcRect l="6763" t="10339" r="18792" b="8754"/>
+                    <a:stretch/>
                   </pic:blipFill>
-                  <pic:spPr>
+                  <pic:spPr bwMode="auto">
                     <a:xfrm>
                       <a:off x="0" y="0"/>
-                      <a:ext cx="5760720" cy="2336165"/>
+                      <a:ext cx="4288560" cy="1890114"/>
                     </a:xfrm>
                     <a:prstGeom prst="rect">
                       <a:avLst/>
                     </a:prstGeom>
+                    <a:ln>
+                      <a:noFill/>
+                    </a:ln>
+                    <a:extLst>
+                      <a:ext uri="{53640926-AAD7-44D8-BBD7-CCE9431645EC}">
+                        <a14:shadowObscured xmlns:a14="http://schemas.microsoft.com/office/drawing/2010/main"/>
+                      </a:ext>
+                    </a:extLst>
                   </pic:spPr>
                 </pic:pic>
               </a:graphicData>
@@ -896,6 +3485,39 @@
     </w:p>
     <w:p>
       <w:pPr>
+        <w:pStyle w:val="Legenda"/>
+        <w:jc w:val="center"/>
+        <w:rPr>
+          <w:rFonts w:ascii="Times New Roman" w:hAnsi="Times New Roman" w:cs="Times New Roman"/>
+          <w:sz w:val="24"/>
+        </w:rPr>
+      </w:pPr>
+      <w:r>
+        <w:rPr>
+          <w:rFonts w:ascii="Times New Roman" w:hAnsi="Times New Roman" w:cs="Times New Roman"/>
+          <w:sz w:val="24"/>
+        </w:rPr>
+        <w:br/>
+      </w:r>
+      <w:r>
+        <w:t>1.5 Ilość</w:t>
+      </w:r>
+      <w:r>
+        <w:t xml:space="preserve"> reaktorów jądrowych w budowie według typu</w:t>
+      </w:r>
+    </w:p>
+    <w:p>
+      <w:pPr>
+        <w:spacing w:line="276" w:lineRule="auto"/>
+        <w:jc w:val="center"/>
+        <w:rPr>
+          <w:rFonts w:ascii="Times New Roman" w:hAnsi="Times New Roman" w:cs="Times New Roman"/>
+          <w:sz w:val="24"/>
+        </w:rPr>
+      </w:pPr>
+    </w:p>
+    <w:p>
+      <w:pPr>
         <w:spacing w:line="276" w:lineRule="auto"/>
         <w:jc w:val="both"/>
         <w:rPr>
@@ -994,8 +3616,6 @@
         </w:rPr>
         <w:t xml:space="preserve"> (tabelka???)</w:t>
       </w:r>
-      <w:bookmarkStart w:id="0" w:name="_GoBack"/>
-      <w:bookmarkEnd w:id="0"/>
     </w:p>
     <w:p>
       <w:pPr>
@@ -1625,7 +4245,15 @@
           <w:rFonts w:ascii="Times New Roman" w:hAnsi="Times New Roman" w:cs="Times New Roman"/>
           <w:sz w:val="24"/>
         </w:rPr>
-        <w:t>jako broń o niewyobrażalnej dotąd sile</w:t>
+        <w:t xml:space="preserve">jako broń o niewyobrażalnej </w:t>
+      </w:r>
+      <w:r>
+        <w:rPr>
+          <w:rFonts w:ascii="Times New Roman" w:hAnsi="Times New Roman" w:cs="Times New Roman"/>
+          <w:sz w:val="24"/>
+        </w:rPr>
+        <w:lastRenderedPageBreak/>
+        <w:t>dotąd sile</w:t>
       </w:r>
       <w:r>
         <w:rPr>
@@ -1653,15 +4281,7 @@
           <w:rFonts w:ascii="Times New Roman" w:hAnsi="Times New Roman" w:cs="Times New Roman"/>
           <w:sz w:val="24"/>
         </w:rPr>
-        <w:t xml:space="preserve">. Zabieg ten umożliwiał pozyskanie z wypalonego paliwa </w:t>
-      </w:r>
-      <w:r>
-        <w:rPr>
-          <w:rFonts w:ascii="Times New Roman" w:hAnsi="Times New Roman" w:cs="Times New Roman"/>
-          <w:sz w:val="24"/>
-        </w:rPr>
-        <w:lastRenderedPageBreak/>
-        <w:t>plutonu o wysokiej czystości wymaganej do produkcji broni jądrowej.</w:t>
+        <w:t>. Zabieg ten umożliwiał pozyskanie z wypalonego paliwa plutonu o wysokiej czystości wymaganej do produkcji broni jądrowej.</w:t>
       </w:r>
       <w:r>
         <w:rPr>
@@ -3154,7 +5774,7 @@
           <w:rFonts w:ascii="Times New Roman" w:hAnsi="Times New Roman" w:cs="Times New Roman"/>
           <w:sz w:val="24"/>
         </w:rPr>
-        <w:t xml:space="preserve">Na podstawie przedstawionych w programie polskiej energetyki jądrowej wymogów, jakie musi spełniać pierwsza elektrownia jądrowa w Polsce, możemy utworzyć listę potencjalnych typów reaktorów. Wyśrubowane wymogi bezpieczeństwa, przy jednoczesnym założeniu, iż technologia musi być sprawdzona i w momencie wyboru musi funkcjonować w dowolnym </w:t>
+        <w:t xml:space="preserve">Na podstawie przedstawionych w programie polskiej energetyki jądrowej wymogów, jakie musi spełniać pierwsza elektrownia jądrowa w Polsce, możemy utworzyć listę potencjalnych typów reaktorów. Wyśrubowane wymogi bezpieczeństwa, przy jednoczesnym założeniu, iż </w:t>
       </w:r>
       <w:r>
         <w:rPr>
@@ -3162,7 +5782,7 @@
           <w:sz w:val="24"/>
         </w:rPr>
         <w:lastRenderedPageBreak/>
-        <w:t xml:space="preserve">miejscu na świecie przynajmniej jedna elektrownia jądrowa oparta o ten typ reaktora, ogranicza nam </w:t>
+        <w:t xml:space="preserve">technologia musi być sprawdzona i w momencie wyboru musi funkcjonować w dowolnym miejscu na świecie przynajmniej jedna elektrownia jądrowa oparta o ten typ reaktora, ogranicza nam </w:t>
       </w:r>
       <w:r>
         <w:rPr>
@@ -3887,6 +6507,25 @@
       </w:tcPr>
     </w:tblStylePr>
   </w:style>
+  <w:style w:type="paragraph" w:styleId="Legenda">
+    <w:name w:val="caption"/>
+    <w:basedOn w:val="Normalny"/>
+    <w:next w:val="Normalny"/>
+    <w:uiPriority w:val="35"/>
+    <w:unhideWhenUsed/>
+    <w:qFormat/>
+    <w:rsid w:val="00D347AD"/>
+    <w:pPr>
+      <w:spacing w:after="200" w:line="240" w:lineRule="auto"/>
+    </w:pPr>
+    <w:rPr>
+      <w:i/>
+      <w:iCs/>
+      <w:color w:val="44546A" w:themeColor="text2"/>
+      <w:sz w:val="18"/>
+      <w:szCs w:val="18"/>
+    </w:rPr>
+  </w:style>
 </w:styles>
 </file>
 

--- a/05_PGE_EJ_Michal.docx
+++ b/05_PGE_EJ_Michal.docx
@@ -9,6 +9,25 @@
       </w:pPr>
       <w:r>
         <w:t>ROZDZIAŁ I</w:t>
+      </w:r>
+    </w:p>
+    <w:p/>
+    <w:p>
+      <w:pPr>
+        <w:jc w:val="both"/>
+        <w:rPr>
+          <w:rFonts w:ascii="Times New Roman" w:hAnsi="Times New Roman" w:cs="Times New Roman"/>
+          <w:b/>
+          <w:sz w:val="24"/>
+        </w:rPr>
+      </w:pPr>
+      <w:r>
+        <w:rPr>
+          <w:rFonts w:ascii="Times New Roman" w:hAnsi="Times New Roman" w:cs="Times New Roman"/>
+          <w:b/>
+          <w:sz w:val="24"/>
+        </w:rPr>
+        <w:t>OBECNY STAN ENERGETYKI JĄDROWEJ NA ŚWIECIE</w:t>
       </w:r>
     </w:p>
     <w:p>
@@ -410,7 +429,205 @@
         <mc:AlternateContent>
           <mc:Choice Requires="wps">
             <w:drawing>
-              <wp:anchor distT="0" distB="0" distL="114300" distR="114300" simplePos="0" relativeHeight="251665408" behindDoc="0" locked="0" layoutInCell="1" allowOverlap="1" wp14:anchorId="03260E0A" wp14:editId="65F55386">
+              <wp:anchor distT="0" distB="0" distL="114300" distR="114300" simplePos="0" relativeHeight="251661312" behindDoc="0" locked="0" layoutInCell="1" allowOverlap="1" wp14:anchorId="33C3D5F9" wp14:editId="7AF48885">
+                <wp:simplePos x="0" y="0"/>
+                <wp:positionH relativeFrom="column">
+                  <wp:posOffset>3334944</wp:posOffset>
+                </wp:positionH>
+                <wp:positionV relativeFrom="paragraph">
+                  <wp:posOffset>2069465</wp:posOffset>
+                </wp:positionV>
+                <wp:extent cx="1036320" cy="260350"/>
+                <wp:effectExtent l="0" t="0" r="0" b="6350"/>
+                <wp:wrapNone/>
+                <wp:docPr id="2" name="Pole tekstowe 2"/>
+                <wp:cNvGraphicFramePr/>
+                <a:graphic xmlns:a="http://schemas.openxmlformats.org/drawingml/2006/main">
+                  <a:graphicData uri="http://schemas.microsoft.com/office/word/2010/wordprocessingShape">
+                    <wps:wsp>
+                      <wps:cNvSpPr txBox="1"/>
+                      <wps:spPr>
+                        <a:xfrm>
+                          <a:off x="0" y="0"/>
+                          <a:ext cx="1036320" cy="260350"/>
+                        </a:xfrm>
+                        <a:prstGeom prst="rect">
+                          <a:avLst/>
+                        </a:prstGeom>
+                        <a:solidFill>
+                          <a:schemeClr val="lt1"/>
+                        </a:solidFill>
+                        <a:ln w="6350">
+                          <a:noFill/>
+                        </a:ln>
+                        <a:effectLst/>
+                      </wps:spPr>
+                      <wps:style>
+                        <a:lnRef idx="0">
+                          <a:schemeClr val="accent1"/>
+                        </a:lnRef>
+                        <a:fillRef idx="0">
+                          <a:schemeClr val="accent1"/>
+                        </a:fillRef>
+                        <a:effectRef idx="0">
+                          <a:schemeClr val="accent1"/>
+                        </a:effectRef>
+                        <a:fontRef idx="minor">
+                          <a:schemeClr val="dk1"/>
+                        </a:fontRef>
+                      </wps:style>
+                      <wps:txbx>
+                        <w:txbxContent>
+                          <w:p>
+                            <w:pPr>
+                              <w:rPr>
+                                <w:rFonts w:ascii="Times New Roman" w:hAnsi="Times New Roman" w:cs="Times New Roman"/>
+                                <w:sz w:val="18"/>
+                              </w:rPr>
+                            </w:pPr>
+                            <w:r>
+                              <w:rPr>
+                                <w:rFonts w:ascii="Times New Roman" w:hAnsi="Times New Roman" w:cs="Times New Roman"/>
+                                <w:sz w:val="18"/>
+                              </w:rPr>
+                              <w:t>Liczba reaktorów</w:t>
+                            </w:r>
+                          </w:p>
+                        </w:txbxContent>
+                      </wps:txbx>
+                      <wps:bodyPr rot="0" spcFirstLastPara="0" vertOverflow="overflow" horzOverflow="overflow" vert="horz" wrap="square" lIns="91440" tIns="45720" rIns="91440" bIns="45720" numCol="1" spcCol="0" rtlCol="0" fromWordArt="0" anchor="t" anchorCtr="0" forceAA="0" compatLnSpc="1">
+                        <a:prstTxWarp prst="textNoShape">
+                          <a:avLst/>
+                        </a:prstTxWarp>
+                        <a:noAutofit/>
+                      </wps:bodyPr>
+                    </wps:wsp>
+                  </a:graphicData>
+                </a:graphic>
+                <wp14:sizeRelH relativeFrom="margin">
+                  <wp14:pctWidth>0</wp14:pctWidth>
+                </wp14:sizeRelH>
+                <wp14:sizeRelV relativeFrom="margin">
+                  <wp14:pctHeight>0</wp14:pctHeight>
+                </wp14:sizeRelV>
+              </wp:anchor>
+            </w:drawing>
+          </mc:Choice>
+          <mc:Fallback>
+            <w:pict>
+              <v:shape w14:anchorId="33C3D5F9" id="Pole tekstowe 2" o:spid="_x0000_s1027" type="#_x0000_t202" style="position:absolute;left:0;text-align:left;margin-left:262.6pt;margin-top:162.95pt;width:81.6pt;height:20.5pt;z-index:251661312;visibility:visible;mso-wrap-style:square;mso-width-percent:0;mso-height-percent:0;mso-wrap-distance-left:9pt;mso-wrap-distance-top:0;mso-wrap-distance-right:9pt;mso-wrap-distance-bottom:0;mso-position-horizontal:absolute;mso-position-horizontal-relative:text;mso-position-vertical:absolute;mso-position-vertical-relative:text;mso-width-percent:0;mso-height-percent:0;mso-width-relative:margin;mso-height-relative:margin;v-text-anchor:top" o:gfxdata="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" fillcolor="white [3201]" stroked="f" strokeweight=".5pt">
+                <v:textbox>
+                  <w:txbxContent>
+                    <w:p>
+                      <w:pPr>
+                        <w:rPr>
+                          <w:rFonts w:ascii="Times New Roman" w:hAnsi="Times New Roman" w:cs="Times New Roman"/>
+                          <w:sz w:val="18"/>
+                        </w:rPr>
+                      </w:pPr>
+                      <w:r>
+                        <w:rPr>
+                          <w:rFonts w:ascii="Times New Roman" w:hAnsi="Times New Roman" w:cs="Times New Roman"/>
+                          <w:sz w:val="18"/>
+                        </w:rPr>
+                        <w:t>Liczba reaktorów</w:t>
+                      </w:r>
+                    </w:p>
+                  </w:txbxContent>
+                </v:textbox>
+              </v:shape>
+            </w:pict>
+          </mc:Fallback>
+        </mc:AlternateContent>
+      </w:r>
+      <w:r>
+        <w:rPr>
+          <w:rFonts w:ascii="Times New Roman" w:hAnsi="Times New Roman" w:cs="Times New Roman"/>
+          <w:noProof/>
+          <w:sz w:val="24"/>
+          <w:lang w:eastAsia="pl-PL"/>
+        </w:rPr>
+        <mc:AlternateContent>
+          <mc:Choice Requires="wps">
+            <w:drawing>
+              <wp:anchor distT="0" distB="0" distL="114300" distR="114300" simplePos="0" relativeHeight="251685888" behindDoc="0" locked="0" layoutInCell="1" allowOverlap="1" wp14:anchorId="4B2787CA" wp14:editId="46912354">
+                <wp:simplePos x="0" y="0"/>
+                <wp:positionH relativeFrom="column">
+                  <wp:posOffset>2068593</wp:posOffset>
+                </wp:positionH>
+                <wp:positionV relativeFrom="paragraph">
+                  <wp:posOffset>2052870</wp:posOffset>
+                </wp:positionV>
+                <wp:extent cx="818866" cy="102358"/>
+                <wp:effectExtent l="0" t="0" r="635" b="0"/>
+                <wp:wrapNone/>
+                <wp:docPr id="19" name="Prostokąt 19"/>
+                <wp:cNvGraphicFramePr/>
+                <a:graphic xmlns:a="http://schemas.openxmlformats.org/drawingml/2006/main">
+                  <a:graphicData uri="http://schemas.microsoft.com/office/word/2010/wordprocessingShape">
+                    <wps:wsp>
+                      <wps:cNvSpPr/>
+                      <wps:spPr>
+                        <a:xfrm>
+                          <a:off x="0" y="0"/>
+                          <a:ext cx="818866" cy="102358"/>
+                        </a:xfrm>
+                        <a:prstGeom prst="rect">
+                          <a:avLst/>
+                        </a:prstGeom>
+                        <a:solidFill>
+                          <a:schemeClr val="bg1"/>
+                        </a:solidFill>
+                        <a:ln>
+                          <a:noFill/>
+                        </a:ln>
+                      </wps:spPr>
+                      <wps:style>
+                        <a:lnRef idx="2">
+                          <a:schemeClr val="accent1">
+                            <a:shade val="50000"/>
+                          </a:schemeClr>
+                        </a:lnRef>
+                        <a:fillRef idx="1">
+                          <a:schemeClr val="accent1"/>
+                        </a:fillRef>
+                        <a:effectRef idx="0">
+                          <a:schemeClr val="accent1"/>
+                        </a:effectRef>
+                        <a:fontRef idx="minor">
+                          <a:schemeClr val="lt1"/>
+                        </a:fontRef>
+                      </wps:style>
+                      <wps:bodyPr rot="0" spcFirstLastPara="0" vertOverflow="overflow" horzOverflow="overflow" vert="horz" wrap="square" lIns="91440" tIns="45720" rIns="91440" bIns="45720" numCol="1" spcCol="0" rtlCol="0" fromWordArt="0" anchor="ctr" anchorCtr="0" forceAA="0" compatLnSpc="1">
+                        <a:prstTxWarp prst="textNoShape">
+                          <a:avLst/>
+                        </a:prstTxWarp>
+                        <a:noAutofit/>
+                      </wps:bodyPr>
+                    </wps:wsp>
+                  </a:graphicData>
+                </a:graphic>
+              </wp:anchor>
+            </w:drawing>
+          </mc:Choice>
+          <mc:Fallback>
+            <w:pict>
+              <v:rect w14:anchorId="4BEA990A" id="Prostokąt 19" o:spid="_x0000_s1026" style="position:absolute;margin-left:162.9pt;margin-top:161.65pt;width:64.5pt;height:8.05pt;z-index:251685888;visibility:visible;mso-wrap-style:square;mso-wrap-distance-left:9pt;mso-wrap-distance-top:0;mso-wrap-distance-right:9pt;mso-wrap-distance-bottom:0;mso-position-horizontal:absolute;mso-position-horizontal-relative:text;mso-position-vertical:absolute;mso-position-vertical-relative:text;v-text-anchor:middle" o:gfxdata="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" fillcolor="white [3212]" stroked="f" strokeweight="1pt"/>
+            </w:pict>
+          </mc:Fallback>
+        </mc:AlternateContent>
+      </w:r>
+      <w:r>
+        <w:rPr>
+          <w:rFonts w:ascii="Times New Roman" w:hAnsi="Times New Roman" w:cs="Times New Roman"/>
+          <w:noProof/>
+          <w:sz w:val="24"/>
+          <w:lang w:eastAsia="pl-PL"/>
+        </w:rPr>
+        <mc:AlternateContent>
+          <mc:Choice Requires="wps">
+            <w:drawing>
+              <wp:anchor distT="0" distB="0" distL="114300" distR="114300" simplePos="0" relativeHeight="251665408" behindDoc="0" locked="0" layoutInCell="1" allowOverlap="1" wp14:anchorId="24822F7A" wp14:editId="31641025">
                 <wp:simplePos x="0" y="0"/>
                 <wp:positionH relativeFrom="column">
                   <wp:posOffset>229870</wp:posOffset>
@@ -602,7 +819,7 @@
           </mc:Choice>
           <mc:Fallback>
             <w:pict>
-              <v:shape w14:anchorId="6D3718A0" id="Pole tekstowe 6" o:spid="_x0000_s1027" type="#_x0000_t202" style="position:absolute;left:0;text-align:left;margin-left:18.1pt;margin-top:22.45pt;width:39.45pt;height:129pt;z-index:251665408;visibility:visible;mso-wrap-style:square;mso-width-percent:0;mso-height-percent:0;mso-wrap-distance-left:9pt;mso-wrap-distance-top:0;mso-wrap-distance-right:9pt;mso-wrap-distance-bottom:0;mso-position-horizontal:absolute;mso-position-horizontal-relative:text;mso-position-vertical:absolute;mso-position-vertical-relative:text;mso-width-percent:0;mso-height-percent:0;mso-width-relative:margin;mso-height-relative:margin;v-text-anchor:top" o:gfxdata="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" fillcolor="white [3201]" stroked="f" strokeweight=".5pt">
+              <v:shape w14:anchorId="24822F7A" id="Pole tekstowe 6" o:spid="_x0000_s1028" type="#_x0000_t202" style="position:absolute;left:0;text-align:left;margin-left:18.1pt;margin-top:22.45pt;width:39.45pt;height:129pt;z-index:251665408;visibility:visible;mso-wrap-style:square;mso-width-percent:0;mso-height-percent:0;mso-wrap-distance-left:9pt;mso-wrap-distance-top:0;mso-wrap-distance-right:9pt;mso-wrap-distance-bottom:0;mso-position-horizontal:absolute;mso-position-horizontal-relative:text;mso-position-vertical:absolute;mso-position-vertical-relative:text;mso-width-percent:0;mso-height-percent:0;mso-width-relative:margin;mso-height-relative:margin;v-text-anchor:top" o:gfxdata="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" fillcolor="white [3201]" stroked="f" strokeweight=".5pt">
                 <v:textbox>
                   <w:txbxContent>
                     <w:p>
@@ -743,7 +960,7 @@
         <mc:AlternateContent>
           <mc:Choice Requires="wps">
             <w:drawing>
-              <wp:anchor distT="0" distB="0" distL="114300" distR="114300" simplePos="0" relativeHeight="251666432" behindDoc="0" locked="0" layoutInCell="1" allowOverlap="1" wp14:anchorId="0F9216DF" wp14:editId="728435A9">
+              <wp:anchor distT="0" distB="0" distL="114300" distR="114300" simplePos="0" relativeHeight="251666432" behindDoc="0" locked="0" layoutInCell="1" allowOverlap="1" wp14:anchorId="66CC3774" wp14:editId="43783914">
                 <wp:simplePos x="0" y="0"/>
                 <wp:positionH relativeFrom="column">
                   <wp:posOffset>-277191</wp:posOffset>
@@ -827,7 +1044,7 @@
           </mc:Choice>
           <mc:Fallback>
             <w:pict>
-              <v:shape w14:anchorId="48566101" id="Pole tekstowe 5" o:spid="_x0000_s1028" type="#_x0000_t202" style="position:absolute;left:0;text-align:left;margin-left:-21.85pt;margin-top:71.05pt;width:81.6pt;height:20.5pt;rotation:-90;z-index:251666432;visibility:visible;mso-wrap-style:square;mso-width-percent:0;mso-height-percent:0;mso-wrap-distance-left:9pt;mso-wrap-distance-top:0;mso-wrap-distance-right:9pt;mso-wrap-distance-bottom:0;mso-position-horizontal:absolute;mso-position-horizontal-relative:text;mso-position-vertical:absolute;mso-position-vertical-relative:text;mso-width-percent:0;mso-height-percent:0;mso-width-relative:margin;mso-height-relative:margin;v-text-anchor:top" o:gfxdata="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" filled="f" stroked="f" strokeweight=".5pt">
+              <v:shape w14:anchorId="66CC3774" id="Pole tekstowe 5" o:spid="_x0000_s1029" type="#_x0000_t202" style="position:absolute;left:0;text-align:left;margin-left:-21.85pt;margin-top:71.05pt;width:81.6pt;height:20.5pt;rotation:-90;z-index:251666432;visibility:visible;mso-wrap-style:square;mso-width-percent:0;mso-height-percent:0;mso-wrap-distance-left:9pt;mso-wrap-distance-top:0;mso-wrap-distance-right:9pt;mso-wrap-distance-bottom:0;mso-position-horizontal:absolute;mso-position-horizontal-relative:text;mso-position-vertical:absolute;mso-position-vertical-relative:text;mso-width-percent:0;mso-height-percent:0;mso-width-relative:margin;mso-height-relative:margin;v-text-anchor:top" o:gfxdata="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" filled="f" stroked="f" strokeweight=".5pt">
                 <v:textbox>
                   <w:txbxContent>
                     <w:p>
@@ -843,127 +1060,6 @@
                           <w:sz w:val="18"/>
                         </w:rPr>
                         <w:t>Typ reaktora</w:t>
-                      </w:r>
-                    </w:p>
-                  </w:txbxContent>
-                </v:textbox>
-              </v:shape>
-            </w:pict>
-          </mc:Fallback>
-        </mc:AlternateContent>
-      </w:r>
-      <w:r>
-        <w:rPr>
-          <w:rFonts w:ascii="Times New Roman" w:hAnsi="Times New Roman" w:cs="Times New Roman"/>
-          <w:noProof/>
-          <w:sz w:val="24"/>
-          <w:lang w:eastAsia="pl-PL"/>
-        </w:rPr>
-        <mc:AlternateContent>
-          <mc:Choice Requires="wps">
-            <w:drawing>
-              <wp:anchor distT="0" distB="0" distL="114300" distR="114300" simplePos="0" relativeHeight="251661312" behindDoc="0" locked="0" layoutInCell="1" allowOverlap="1" wp14:anchorId="550B8DA1" wp14:editId="37452F6F">
-                <wp:simplePos x="0" y="0"/>
-                <wp:positionH relativeFrom="column">
-                  <wp:posOffset>2034540</wp:posOffset>
-                </wp:positionH>
-                <wp:positionV relativeFrom="paragraph">
-                  <wp:posOffset>2036971</wp:posOffset>
-                </wp:positionV>
-                <wp:extent cx="1036320" cy="260350"/>
-                <wp:effectExtent l="0" t="0" r="0" b="6350"/>
-                <wp:wrapNone/>
-                <wp:docPr id="2" name="Pole tekstowe 2"/>
-                <wp:cNvGraphicFramePr/>
-                <a:graphic xmlns:a="http://schemas.openxmlformats.org/drawingml/2006/main">
-                  <a:graphicData uri="http://schemas.microsoft.com/office/word/2010/wordprocessingShape">
-                    <wps:wsp>
-                      <wps:cNvSpPr txBox="1"/>
-                      <wps:spPr>
-                        <a:xfrm>
-                          <a:off x="0" y="0"/>
-                          <a:ext cx="1036320" cy="260350"/>
-                        </a:xfrm>
-                        <a:prstGeom prst="rect">
-                          <a:avLst/>
-                        </a:prstGeom>
-                        <a:solidFill>
-                          <a:schemeClr val="lt1"/>
-                        </a:solidFill>
-                        <a:ln w="6350">
-                          <a:noFill/>
-                        </a:ln>
-                        <a:effectLst/>
-                      </wps:spPr>
-                      <wps:style>
-                        <a:lnRef idx="0">
-                          <a:schemeClr val="accent1"/>
-                        </a:lnRef>
-                        <a:fillRef idx="0">
-                          <a:schemeClr val="accent1"/>
-                        </a:fillRef>
-                        <a:effectRef idx="0">
-                          <a:schemeClr val="accent1"/>
-                        </a:effectRef>
-                        <a:fontRef idx="minor">
-                          <a:schemeClr val="dk1"/>
-                        </a:fontRef>
-                      </wps:style>
-                      <wps:txbx>
-                        <w:txbxContent>
-                          <w:p>
-                            <w:pPr>
-                              <w:rPr>
-                                <w:rFonts w:ascii="Times New Roman" w:hAnsi="Times New Roman" w:cs="Times New Roman"/>
-                                <w:sz w:val="18"/>
-                              </w:rPr>
-                            </w:pPr>
-                            <w:r>
-                              <w:rPr>
-                                <w:rFonts w:ascii="Times New Roman" w:hAnsi="Times New Roman" w:cs="Times New Roman"/>
-                                <w:sz w:val="18"/>
-                              </w:rPr>
-                              <w:t>Liczba reaktorów</w:t>
-                            </w:r>
-                          </w:p>
-                        </w:txbxContent>
-                      </wps:txbx>
-                      <wps:bodyPr rot="0" spcFirstLastPara="0" vertOverflow="overflow" horzOverflow="overflow" vert="horz" wrap="square" lIns="91440" tIns="45720" rIns="91440" bIns="45720" numCol="1" spcCol="0" rtlCol="0" fromWordArt="0" anchor="t" anchorCtr="0" forceAA="0" compatLnSpc="1">
-                        <a:prstTxWarp prst="textNoShape">
-                          <a:avLst/>
-                        </a:prstTxWarp>
-                        <a:noAutofit/>
-                      </wps:bodyPr>
-                    </wps:wsp>
-                  </a:graphicData>
-                </a:graphic>
-                <wp14:sizeRelH relativeFrom="margin">
-                  <wp14:pctWidth>0</wp14:pctWidth>
-                </wp14:sizeRelH>
-                <wp14:sizeRelV relativeFrom="margin">
-                  <wp14:pctHeight>0</wp14:pctHeight>
-                </wp14:sizeRelV>
-              </wp:anchor>
-            </w:drawing>
-          </mc:Choice>
-          <mc:Fallback>
-            <w:pict>
-              <v:shape w14:anchorId="4FA3E9E3" id="Pole tekstowe 2" o:spid="_x0000_s1029" type="#_x0000_t202" style="position:absolute;left:0;text-align:left;margin-left:160.2pt;margin-top:160.4pt;width:81.6pt;height:20.5pt;z-index:251661312;visibility:visible;mso-wrap-style:square;mso-width-percent:0;mso-height-percent:0;mso-wrap-distance-left:9pt;mso-wrap-distance-top:0;mso-wrap-distance-right:9pt;mso-wrap-distance-bottom:0;mso-position-horizontal:absolute;mso-position-horizontal-relative:text;mso-position-vertical:absolute;mso-position-vertical-relative:text;mso-width-percent:0;mso-height-percent:0;mso-width-relative:margin;mso-height-relative:margin;v-text-anchor:top" o:gfxdata="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" fillcolor="white [3201]" stroked="f" strokeweight=".5pt">
-                <v:textbox>
-                  <w:txbxContent>
-                    <w:p>
-                      <w:pPr>
-                        <w:rPr>
-                          <w:rFonts w:ascii="Times New Roman" w:hAnsi="Times New Roman" w:cs="Times New Roman"/>
-                          <w:sz w:val="18"/>
-                        </w:rPr>
-                      </w:pPr>
-                      <w:r>
-                        <w:rPr>
-                          <w:rFonts w:ascii="Times New Roman" w:hAnsi="Times New Roman" w:cs="Times New Roman"/>
-                          <w:sz w:val="18"/>
-                        </w:rPr>
-                        <w:t>Liczba reaktorów</w:t>
                       </w:r>
                     </w:p>
                   </w:txbxContent>
@@ -1069,7 +1165,7 @@
           </mc:Choice>
           <mc:Fallback>
             <w:pict>
-              <v:shape w14:anchorId="51CA1902" id="Pole tekstowe 1" o:spid="_x0000_s1030" type="#_x0000_t202" style="position:absolute;left:0;text-align:left;margin-left:371.75pt;margin-top:22.8pt;width:81.6pt;height:20.5pt;z-index:251659264;visibility:visible;mso-wrap-style:square;mso-width-percent:0;mso-height-percent:0;mso-wrap-distance-left:9pt;mso-wrap-distance-top:0;mso-wrap-distance-right:9pt;mso-wrap-distance-bottom:0;mso-position-horizontal:absolute;mso-position-horizontal-relative:text;mso-position-vertical:absolute;mso-position-vertical-relative:text;mso-width-percent:0;mso-height-percent:0;mso-width-relative:margin;mso-height-relative:margin;v-text-anchor:top" o:gfxdata="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" fillcolor="white [3212]" stroked="f" strokeweight=".5pt">
+              <v:shape w14:anchorId="743975E9" id="Pole tekstowe 1" o:spid="_x0000_s1030" type="#_x0000_t202" style="position:absolute;left:0;text-align:left;margin-left:371.75pt;margin-top:22.8pt;width:81.6pt;height:20.5pt;z-index:251659264;visibility:visible;mso-wrap-style:square;mso-width-percent:0;mso-height-percent:0;mso-wrap-distance-left:9pt;mso-wrap-distance-top:0;mso-wrap-distance-right:9pt;mso-wrap-distance-bottom:0;mso-position-horizontal:absolute;mso-position-horizontal-relative:text;mso-position-vertical:absolute;mso-position-vertical-relative:text;mso-width-percent:0;mso-height-percent:0;mso-width-relative:margin;mso-height-relative:margin;v-text-anchor:top" o:gfxdata="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" fillcolor="white [3212]" stroked="f" strokeweight=".5pt">
                 <v:textbox>
                   <w:txbxContent>
                     <w:p>
@@ -1117,7 +1213,7 @@
                     <pic:cNvPicPr/>
                   </pic:nvPicPr>
                   <pic:blipFill>
-                    <a:blip r:embed="rId4">
+                    <a:blip r:embed="rId5">
                       <a:extLst>
                         <a:ext uri="{28A0092B-C50C-407E-A947-70E740481C1C}">
                           <a14:useLocalDpi xmlns:a14="http://schemas.microsoft.com/office/drawing/2010/main" val="0"/>
@@ -1287,6 +1383,96 @@
     <w:p>
       <w:pPr>
         <w:spacing w:line="276" w:lineRule="auto"/>
+        <w:jc w:val="both"/>
+        <w:rPr>
+          <w:rFonts w:ascii="Times New Roman" w:hAnsi="Times New Roman" w:cs="Times New Roman"/>
+          <w:sz w:val="24"/>
+        </w:rPr>
+      </w:pPr>
+    </w:p>
+    <w:p>
+      <w:pPr>
+        <w:spacing w:line="276" w:lineRule="auto"/>
+        <w:jc w:val="both"/>
+        <w:rPr>
+          <w:rFonts w:ascii="Times New Roman" w:hAnsi="Times New Roman" w:cs="Times New Roman"/>
+          <w:sz w:val="24"/>
+        </w:rPr>
+      </w:pPr>
+    </w:p>
+    <w:p>
+      <w:pPr>
+        <w:spacing w:line="276" w:lineRule="auto"/>
+        <w:jc w:val="both"/>
+        <w:rPr>
+          <w:rFonts w:ascii="Times New Roman" w:hAnsi="Times New Roman" w:cs="Times New Roman"/>
+          <w:sz w:val="24"/>
+        </w:rPr>
+      </w:pPr>
+    </w:p>
+    <w:p>
+      <w:pPr>
+        <w:spacing w:line="276" w:lineRule="auto"/>
+        <w:jc w:val="both"/>
+        <w:rPr>
+          <w:rFonts w:ascii="Times New Roman" w:hAnsi="Times New Roman" w:cs="Times New Roman"/>
+          <w:sz w:val="24"/>
+        </w:rPr>
+      </w:pPr>
+    </w:p>
+    <w:p>
+      <w:pPr>
+        <w:spacing w:line="276" w:lineRule="auto"/>
+        <w:jc w:val="both"/>
+        <w:rPr>
+          <w:rFonts w:ascii="Times New Roman" w:hAnsi="Times New Roman" w:cs="Times New Roman"/>
+          <w:sz w:val="24"/>
+        </w:rPr>
+      </w:pPr>
+    </w:p>
+    <w:p>
+      <w:pPr>
+        <w:spacing w:line="276" w:lineRule="auto"/>
+        <w:jc w:val="both"/>
+        <w:rPr>
+          <w:rFonts w:ascii="Times New Roman" w:hAnsi="Times New Roman" w:cs="Times New Roman"/>
+          <w:sz w:val="24"/>
+        </w:rPr>
+      </w:pPr>
+    </w:p>
+    <w:p>
+      <w:pPr>
+        <w:spacing w:line="276" w:lineRule="auto"/>
+        <w:jc w:val="both"/>
+        <w:rPr>
+          <w:rFonts w:ascii="Times New Roman" w:hAnsi="Times New Roman" w:cs="Times New Roman"/>
+          <w:sz w:val="24"/>
+        </w:rPr>
+      </w:pPr>
+    </w:p>
+    <w:p>
+      <w:pPr>
+        <w:spacing w:line="276" w:lineRule="auto"/>
+        <w:jc w:val="both"/>
+        <w:rPr>
+          <w:rFonts w:ascii="Times New Roman" w:hAnsi="Times New Roman" w:cs="Times New Roman"/>
+          <w:sz w:val="24"/>
+        </w:rPr>
+      </w:pPr>
+    </w:p>
+    <w:p>
+      <w:pPr>
+        <w:spacing w:line="276" w:lineRule="auto"/>
+        <w:jc w:val="both"/>
+        <w:rPr>
+          <w:rFonts w:ascii="Times New Roman" w:hAnsi="Times New Roman" w:cs="Times New Roman"/>
+          <w:sz w:val="24"/>
+        </w:rPr>
+      </w:pPr>
+    </w:p>
+    <w:p>
+      <w:pPr>
+        <w:spacing w:line="276" w:lineRule="auto"/>
         <w:jc w:val="center"/>
         <w:rPr>
           <w:rFonts w:ascii="Times New Roman" w:hAnsi="Times New Roman" w:cs="Times New Roman"/>
@@ -1300,6 +1486,7 @@
           <w:sz w:val="24"/>
           <w:lang w:eastAsia="pl-PL"/>
         </w:rPr>
+        <w:lastRenderedPageBreak/>
         <mc:AlternateContent>
           <mc:Choice Requires="wps">
             <w:drawing>
@@ -1419,14 +1606,9 @@
     </w:p>
     <w:p>
       <w:pPr>
+        <w:keepNext/>
         <w:spacing w:line="276" w:lineRule="auto"/>
         <w:jc w:val="center"/>
-        <w:rPr>
-          <w:rFonts w:ascii="Times New Roman" w:hAnsi="Times New Roman" w:cs="Times New Roman"/>
-          <w:noProof/>
-          <w:sz w:val="24"/>
-          <w:lang w:eastAsia="pl-PL"/>
-        </w:rPr>
       </w:pPr>
       <w:r>
         <w:rPr>
@@ -1438,13 +1620,13 @@
         <mc:AlternateContent>
           <mc:Choice Requires="wps">
             <w:drawing>
-              <wp:anchor distT="0" distB="0" distL="114300" distR="114300" simplePos="0" relativeHeight="251670528" behindDoc="0" locked="0" layoutInCell="1" allowOverlap="1" wp14:anchorId="350ACABD" wp14:editId="7A10880D">
+              <wp:anchor distT="0" distB="0" distL="114300" distR="114300" simplePos="0" relativeHeight="251670528" behindDoc="0" locked="0" layoutInCell="1" allowOverlap="1" wp14:anchorId="12C268FC" wp14:editId="47424218">
                 <wp:simplePos x="0" y="0"/>
                 <wp:positionH relativeFrom="column">
-                  <wp:posOffset>4822493</wp:posOffset>
+                  <wp:posOffset>4869957</wp:posOffset>
                 </wp:positionH>
                 <wp:positionV relativeFrom="paragraph">
-                  <wp:posOffset>801370</wp:posOffset>
+                  <wp:posOffset>924200</wp:posOffset>
                 </wp:positionV>
                 <wp:extent cx="1036320" cy="260350"/>
                 <wp:effectExtent l="0" t="0" r="0" b="0"/>
@@ -1497,7 +1679,14 @@
                                 <w:rFonts w:ascii="Times New Roman" w:hAnsi="Times New Roman" w:cs="Times New Roman"/>
                                 <w:sz w:val="18"/>
                               </w:rPr>
-                              <w:t>Ilość reaktorów</w:t>
+                              <w:t>Liczba</w:t>
+                            </w:r>
+                            <w:r>
+                              <w:rPr>
+                                <w:rFonts w:ascii="Times New Roman" w:hAnsi="Times New Roman" w:cs="Times New Roman"/>
+                                <w:sz w:val="18"/>
+                              </w:rPr>
+                              <w:t xml:space="preserve"> reaktorów</w:t>
                             </w:r>
                           </w:p>
                         </w:txbxContent>
@@ -1522,7 +1711,7 @@
           </mc:Choice>
           <mc:Fallback>
             <w:pict>
-              <v:shape w14:anchorId="350ACABD" id="Pole tekstowe 11" o:spid="_x0000_s1032" type="#_x0000_t202" style="position:absolute;left:0;text-align:left;margin-left:379.7pt;margin-top:63.1pt;width:81.6pt;height:20.5pt;rotation:-90;z-index:251670528;visibility:visible;mso-wrap-style:square;mso-width-percent:0;mso-height-percent:0;mso-wrap-distance-left:9pt;mso-wrap-distance-top:0;mso-wrap-distance-right:9pt;mso-wrap-distance-bottom:0;mso-position-horizontal:absolute;mso-position-horizontal-relative:text;mso-position-vertical:absolute;mso-position-vertical-relative:text;mso-width-percent:0;mso-height-percent:0;mso-width-relative:margin;mso-height-relative:margin;v-text-anchor:top" o:gfxdata="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" filled="f" stroked="f" strokeweight=".5pt">
+              <v:shape w14:anchorId="12C268FC" id="Pole tekstowe 11" o:spid="_x0000_s1032" type="#_x0000_t202" style="position:absolute;left:0;text-align:left;margin-left:383.45pt;margin-top:72.75pt;width:81.6pt;height:20.5pt;rotation:-90;z-index:251670528;visibility:visible;mso-wrap-style:square;mso-width-percent:0;mso-height-percent:0;mso-wrap-distance-left:9pt;mso-wrap-distance-top:0;mso-wrap-distance-right:9pt;mso-wrap-distance-bottom:0;mso-position-horizontal:absolute;mso-position-horizontal-relative:text;mso-position-vertical:absolute;mso-position-vertical-relative:text;mso-width-percent:0;mso-height-percent:0;mso-width-relative:margin;mso-height-relative:margin;v-text-anchor:top" o:gfxdata="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" filled="f" stroked="f" strokeweight=".5pt">
                 <v:textbox>
                   <w:txbxContent>
                     <w:p>
@@ -1537,7 +1726,14 @@
                           <w:rFonts w:ascii="Times New Roman" w:hAnsi="Times New Roman" w:cs="Times New Roman"/>
                           <w:sz w:val="18"/>
                         </w:rPr>
-                        <w:t>Ilość reaktorów</w:t>
+                        <w:t>Liczba</w:t>
+                      </w:r>
+                      <w:r>
+                        <w:rPr>
+                          <w:rFonts w:ascii="Times New Roman" w:hAnsi="Times New Roman" w:cs="Times New Roman"/>
+                          <w:sz w:val="18"/>
+                        </w:rPr>
+                        <w:t xml:space="preserve"> reaktorów</w:t>
                       </w:r>
                     </w:p>
                   </w:txbxContent>
@@ -1557,7 +1753,7 @@
         <mc:AlternateContent>
           <mc:Choice Requires="wps">
             <w:drawing>
-              <wp:anchor distT="0" distB="0" distL="114300" distR="114300" simplePos="0" relativeHeight="251674624" behindDoc="0" locked="0" layoutInCell="1" allowOverlap="1" wp14:anchorId="20D70353" wp14:editId="73A75719">
+              <wp:anchor distT="0" distB="0" distL="114300" distR="114300" simplePos="0" relativeHeight="251674624" behindDoc="0" locked="0" layoutInCell="1" allowOverlap="1" wp14:anchorId="53EE758C" wp14:editId="7E206C19">
                 <wp:simplePos x="0" y="0"/>
                 <wp:positionH relativeFrom="column">
                   <wp:posOffset>2409824</wp:posOffset>
@@ -1882,7 +2078,7 @@
           </mc:Choice>
           <mc:Fallback>
             <w:pict>
-              <v:shape w14:anchorId="20D70353" id="Pole tekstowe 13" o:spid="_x0000_s1033" type="#_x0000_t202" style="position:absolute;left:0;text-align:left;margin-left:189.75pt;margin-top:43.85pt;width:81.6pt;height:373pt;rotation:-90;z-index:251674624;visibility:visible;mso-wrap-style:square;mso-width-percent:0;mso-height-percent:0;mso-wrap-distance-left:9pt;mso-wrap-distance-top:0;mso-wrap-distance-right:9pt;mso-wrap-distance-bottom:0;mso-position-horizontal:absolute;mso-position-horizontal-relative:text;mso-position-vertical:absolute;mso-position-vertical-relative:text;mso-width-percent:0;mso-height-percent:0;mso-width-relative:margin;mso-height-relative:margin;v-text-anchor:top" o:gfxdata="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" filled="f" stroked="f" strokeweight=".5pt">
+              <v:shape w14:anchorId="53EE758C" id="Pole tekstowe 13" o:spid="_x0000_s1033" type="#_x0000_t202" style="position:absolute;left:0;text-align:left;margin-left:189.75pt;margin-top:43.85pt;width:81.6pt;height:373pt;rotation:-90;z-index:251674624;visibility:visible;mso-wrap-style:square;mso-width-percent:0;mso-height-percent:0;mso-wrap-distance-left:9pt;mso-wrap-distance-top:0;mso-wrap-distance-right:9pt;mso-wrap-distance-bottom:0;mso-position-horizontal:absolute;mso-position-horizontal-relative:text;mso-position-vertical:absolute;mso-position-vertical-relative:text;mso-width-percent:0;mso-height-percent:0;mso-width-relative:margin;mso-height-relative:margin;v-text-anchor:top" o:gfxdata="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" filled="f" stroked="f" strokeweight=".5pt">
                 <v:textbox>
                   <w:txbxContent>
                     <w:p>
@@ -2156,7 +2352,7 @@
           <w:lang w:eastAsia="pl-PL"/>
         </w:rPr>
         <w:drawing>
-          <wp:inline distT="0" distB="0" distL="0" distR="0" wp14:anchorId="75C55303" wp14:editId="2E0EA0E3">
+          <wp:inline distT="0" distB="0" distL="0" distR="0" wp14:anchorId="3CDFFF08" wp14:editId="7847AACC">
             <wp:extent cx="2490599" cy="4696201"/>
             <wp:effectExtent l="2222" t="0" r="7303" b="7302"/>
             <wp:docPr id="4" name="Obraz 4"/>
@@ -2171,7 +2367,7 @@
                     <pic:cNvPicPr/>
                   </pic:nvPicPr>
                   <pic:blipFill rotWithShape="1">
-                    <a:blip r:embed="rId5">
+                    <a:blip r:embed="rId6">
                       <a:extLst>
                         <a:ext uri="{28A0092B-C50C-407E-A947-70E740481C1C}">
                           <a14:useLocalDpi xmlns:a14="http://schemas.microsoft.com/office/drawing/2010/main" val="0"/>
@@ -2204,8 +2400,56 @@
           </wp:inline>
         </w:drawing>
       </w:r>
-      <w:bookmarkStart w:id="0" w:name="_GoBack"/>
-      <w:bookmarkEnd w:id="0"/>
+    </w:p>
+    <w:p>
+      <w:pPr>
+        <w:pStyle w:val="Legenda"/>
+        <w:jc w:val="center"/>
+        <w:rPr>
+          <w:rFonts w:ascii="Times New Roman" w:hAnsi="Times New Roman" w:cs="Times New Roman"/>
+          <w:noProof/>
+          <w:sz w:val="24"/>
+          <w:lang w:eastAsia="pl-PL"/>
+        </w:rPr>
+      </w:pPr>
+    </w:p>
+    <w:p>
+      <w:pPr>
+        <w:rPr>
+          <w:lang w:eastAsia="pl-PL"/>
+        </w:rPr>
+      </w:pPr>
+    </w:p>
+    <w:p>
+      <w:pPr>
+        <w:rPr>
+          <w:lang w:eastAsia="pl-PL"/>
+        </w:rPr>
+      </w:pPr>
+    </w:p>
+    <w:p>
+      <w:pPr>
+        <w:pStyle w:val="Legenda"/>
+        <w:jc w:val="center"/>
+        <w:rPr>
+          <w:rFonts w:ascii="Times New Roman" w:hAnsi="Times New Roman" w:cs="Times New Roman"/>
+          <w:noProof/>
+          <w:sz w:val="24"/>
+          <w:lang w:eastAsia="pl-PL"/>
+        </w:rPr>
+      </w:pPr>
+      <w:r>
+        <w:t>1.2 Liczba reaktorów funkcjonujących w poszczególnych państwach</w:t>
+      </w:r>
+      <w:r>
+        <w:t>; [</w:t>
+      </w:r>
+      <w:r>
+        <w:t>http://www.iaea.org/PRIS/WorldStatistics/OperationalReactorsByCountry.aspx</w:t>
+      </w:r>
+      <w:r>
+        <w:t>]</w:t>
+      </w:r>
     </w:p>
     <w:p>
       <w:pPr>
@@ -2230,7 +2474,6 @@
           <w:sz w:val="24"/>
           <w:lang w:eastAsia="pl-PL"/>
         </w:rPr>
-        <w:lastRenderedPageBreak/>
         <w:drawing>
           <wp:inline distT="0" distB="0" distL="0" distR="0" wp14:anchorId="542D75E3" wp14:editId="6F107974">
             <wp:extent cx="4718567" cy="3144254"/>
@@ -2247,7 +2490,7 @@
                     <pic:cNvPicPr/>
                   </pic:nvPicPr>
                   <pic:blipFill>
-                    <a:blip r:embed="rId6">
+                    <a:blip r:embed="rId7">
                       <a:extLst>
                         <a:ext uri="{28A0092B-C50C-407E-A947-70E740481C1C}">
                           <a14:useLocalDpi xmlns:a14="http://schemas.microsoft.com/office/drawing/2010/main" val="0"/>
@@ -2353,6 +2596,45 @@
           <w:sz w:val="24"/>
         </w:rPr>
       </w:pPr>
+    </w:p>
+    <w:p>
+      <w:pPr>
+        <w:spacing w:line="276" w:lineRule="auto"/>
+        <w:jc w:val="both"/>
+        <w:rPr>
+          <w:rFonts w:ascii="Times New Roman" w:hAnsi="Times New Roman" w:cs="Times New Roman"/>
+          <w:sz w:val="24"/>
+        </w:rPr>
+      </w:pPr>
+    </w:p>
+    <w:p>
+      <w:pPr>
+        <w:jc w:val="both"/>
+        <w:rPr>
+          <w:rFonts w:ascii="Times New Roman" w:hAnsi="Times New Roman" w:cs="Times New Roman"/>
+          <w:b/>
+          <w:sz w:val="24"/>
+        </w:rPr>
+      </w:pPr>
+      <w:r>
+        <w:rPr>
+          <w:rFonts w:ascii="Times New Roman" w:hAnsi="Times New Roman" w:cs="Times New Roman"/>
+          <w:b/>
+          <w:sz w:val="24"/>
+        </w:rPr>
+        <w:lastRenderedPageBreak/>
+        <w:t>PLAN ROZWOJU ENERGETYKI JĄDROWEJ NA ŚWIECIE</w:t>
+      </w:r>
+    </w:p>
+    <w:p>
+      <w:pPr>
+        <w:spacing w:line="276" w:lineRule="auto"/>
+        <w:jc w:val="both"/>
+        <w:rPr>
+          <w:rFonts w:ascii="Times New Roman" w:hAnsi="Times New Roman" w:cs="Times New Roman"/>
+          <w:sz w:val="24"/>
+        </w:rPr>
+      </w:pPr>
       <w:r>
         <w:rPr>
           <w:rFonts w:ascii="Times New Roman" w:hAnsi="Times New Roman" w:cs="Times New Roman"/>
@@ -2439,7 +2721,7 @@
                     <pic:cNvPicPr/>
                   </pic:nvPicPr>
                   <pic:blipFill>
-                    <a:blip r:embed="rId7">
+                    <a:blip r:embed="rId8">
                       <a:extLst>
                         <a:ext uri="{28A0092B-C50C-407E-A947-70E740481C1C}">
                           <a14:useLocalDpi xmlns:a14="http://schemas.microsoft.com/office/drawing/2010/main" val="0"/>
@@ -2496,128 +2778,12 @@
     <w:p>
       <w:pPr>
         <w:spacing w:line="276" w:lineRule="auto"/>
-        <w:jc w:val="center"/>
+        <w:jc w:val="both"/>
         <w:rPr>
           <w:rFonts w:ascii="Times New Roman" w:hAnsi="Times New Roman" w:cs="Times New Roman"/>
           <w:sz w:val="24"/>
         </w:rPr>
       </w:pPr>
-    </w:p>
-    <w:p>
-      <w:pPr>
-        <w:spacing w:line="276" w:lineRule="auto"/>
-        <w:jc w:val="both"/>
-        <w:rPr>
-          <w:rFonts w:ascii="Times New Roman" w:hAnsi="Times New Roman" w:cs="Times New Roman"/>
-          <w:sz w:val="24"/>
-        </w:rPr>
-      </w:pPr>
-      <w:r>
-        <w:rPr>
-          <w:rFonts w:ascii="Times New Roman" w:hAnsi="Times New Roman" w:cs="Times New Roman"/>
-          <w:sz w:val="24"/>
-        </w:rPr>
-        <w:t xml:space="preserve">Niektóre państwa </w:t>
-      </w:r>
-      <w:r>
-        <w:rPr>
-          <w:rFonts w:ascii="Times New Roman" w:hAnsi="Times New Roman" w:cs="Times New Roman"/>
-          <w:sz w:val="24"/>
-        </w:rPr>
-        <w:t xml:space="preserve">dokonały już wyboru i są na etapie </w:t>
-      </w:r>
-      <w:r>
-        <w:rPr>
-          <w:rFonts w:ascii="Times New Roman" w:hAnsi="Times New Roman" w:cs="Times New Roman"/>
-          <w:sz w:val="24"/>
-        </w:rPr>
-        <w:t>przygotow</w:t>
-      </w:r>
-      <w:r>
-        <w:rPr>
-          <w:rFonts w:ascii="Times New Roman" w:hAnsi="Times New Roman" w:cs="Times New Roman"/>
-          <w:sz w:val="24"/>
-        </w:rPr>
-        <w:t>ań</w:t>
-      </w:r>
-      <w:r>
-        <w:rPr>
-          <w:rFonts w:ascii="Times New Roman" w:hAnsi="Times New Roman" w:cs="Times New Roman"/>
-          <w:sz w:val="24"/>
-        </w:rPr>
-        <w:t xml:space="preserve"> do budowy, bądź uruchomienia p</w:t>
-      </w:r>
-      <w:r>
-        <w:rPr>
-          <w:rFonts w:ascii="Times New Roman" w:hAnsi="Times New Roman" w:cs="Times New Roman"/>
-          <w:sz w:val="24"/>
-        </w:rPr>
-        <w:t xml:space="preserve">ierwszej elektrowni jądrowej na </w:t>
-      </w:r>
-      <w:r>
-        <w:rPr>
-          <w:rFonts w:ascii="Times New Roman" w:hAnsi="Times New Roman" w:cs="Times New Roman"/>
-          <w:sz w:val="24"/>
-        </w:rPr>
-        <w:t>terytorium</w:t>
-      </w:r>
-      <w:r>
-        <w:rPr>
-          <w:rFonts w:ascii="Times New Roman" w:hAnsi="Times New Roman" w:cs="Times New Roman"/>
-          <w:sz w:val="24"/>
-        </w:rPr>
-        <w:t xml:space="preserve"> ich kraju</w:t>
-      </w:r>
-      <w:r>
-        <w:rPr>
-          <w:rFonts w:ascii="Times New Roman" w:hAnsi="Times New Roman" w:cs="Times New Roman"/>
-          <w:sz w:val="24"/>
-        </w:rPr>
-        <w:t xml:space="preserve">. </w:t>
-      </w:r>
-      <w:r>
-        <w:rPr>
-          <w:rFonts w:ascii="Times New Roman" w:hAnsi="Times New Roman" w:cs="Times New Roman"/>
-          <w:sz w:val="24"/>
-        </w:rPr>
-        <w:t xml:space="preserve">Decyzje o budowie EJ </w:t>
-      </w:r>
-      <w:r>
-        <w:rPr>
-          <w:rFonts w:ascii="Times New Roman" w:hAnsi="Times New Roman" w:cs="Times New Roman"/>
-          <w:sz w:val="24"/>
-        </w:rPr>
-        <w:lastRenderedPageBreak/>
-        <w:t>s</w:t>
-      </w:r>
-      <w:r>
-        <w:rPr>
-          <w:rFonts w:ascii="Times New Roman" w:hAnsi="Times New Roman" w:cs="Times New Roman"/>
-          <w:sz w:val="24"/>
-        </w:rPr>
-        <w:t xml:space="preserve">powodowane </w:t>
-      </w:r>
-      <w:r>
-        <w:rPr>
-          <w:rFonts w:ascii="Times New Roman" w:hAnsi="Times New Roman" w:cs="Times New Roman"/>
-          <w:sz w:val="24"/>
-        </w:rPr>
-        <w:t>są</w:t>
-      </w:r>
-      <w:r>
-        <w:rPr>
-          <w:rFonts w:ascii="Times New Roman" w:hAnsi="Times New Roman" w:cs="Times New Roman"/>
-          <w:sz w:val="24"/>
-        </w:rPr>
-        <w:t xml:space="preserve"> głównie rosnącą ceną paliw kopalnych, jak również zwiększeniem bezpieczeństwa energetycznego danego kraju, poprzez dywersyfikację źródeł energii.</w:t>
-      </w:r>
-      <w:r>
-        <w:rPr>
-          <w:rFonts w:ascii="Times New Roman" w:hAnsi="Times New Roman" w:cs="Times New Roman"/>
-          <w:sz w:val="24"/>
-        </w:rPr>
-        <w:t xml:space="preserve"> Przeważająca większość nowobudowanych EJ oparta jest o reaktor wodny ciśnieniowy, w </w:t>
-      </w:r>
       <w:r>
         <w:rPr>
           <w:rFonts w:ascii="Times New Roman" w:hAnsi="Times New Roman" w:cs="Times New Roman"/>
@@ -2628,13 +2794,13 @@
         <mc:AlternateContent>
           <mc:Choice Requires="wps">
             <w:drawing>
-              <wp:anchor distT="0" distB="0" distL="114300" distR="114300" simplePos="0" relativeHeight="251676672" behindDoc="0" locked="0" layoutInCell="1" allowOverlap="1" wp14:anchorId="2E5B5B38" wp14:editId="01C72E9E">
+              <wp:anchor distT="0" distB="0" distL="114300" distR="114300" simplePos="0" relativeHeight="251676672" behindDoc="0" locked="0" layoutInCell="1" allowOverlap="1" wp14:anchorId="4800B3EA" wp14:editId="5E02FCDC">
                 <wp:simplePos x="0" y="0"/>
                 <wp:positionH relativeFrom="column">
                   <wp:posOffset>1793875</wp:posOffset>
                 </wp:positionH>
                 <wp:positionV relativeFrom="paragraph">
-                  <wp:posOffset>903605</wp:posOffset>
+                  <wp:posOffset>1278918</wp:posOffset>
                 </wp:positionV>
                 <wp:extent cx="2053087" cy="260350"/>
                 <wp:effectExtent l="0" t="0" r="0" b="6350"/>
@@ -2714,7 +2880,7 @@
           </mc:Choice>
           <mc:Fallback>
             <w:pict>
-              <v:shape w14:anchorId="2E5B5B38" id="Pole tekstowe 14" o:spid="_x0000_s1034" type="#_x0000_t202" style="position:absolute;left:0;text-align:left;margin-left:141.25pt;margin-top:71.15pt;width:161.65pt;height:20.5pt;z-index:251676672;visibility:visible;mso-wrap-style:square;mso-width-percent:0;mso-height-percent:0;mso-wrap-distance-left:9pt;mso-wrap-distance-top:0;mso-wrap-distance-right:9pt;mso-wrap-distance-bottom:0;mso-position-horizontal:absolute;mso-position-horizontal-relative:text;mso-position-vertical:absolute;mso-position-vertical-relative:text;mso-width-percent:0;mso-height-percent:0;mso-width-relative:margin;mso-height-relative:margin;v-text-anchor:top" o:gfxdata="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" filled="f" stroked="f" strokeweight=".5pt">
+              <v:shape w14:anchorId="4800B3EA" id="Pole tekstowe 14" o:spid="_x0000_s1034" type="#_x0000_t202" style="position:absolute;left:0;text-align:left;margin-left:141.25pt;margin-top:100.7pt;width:161.65pt;height:20.5pt;z-index:251676672;visibility:visible;mso-wrap-style:square;mso-width-percent:0;mso-height-percent:0;mso-wrap-distance-left:9pt;mso-wrap-distance-top:0;mso-wrap-distance-right:9pt;mso-wrap-distance-bottom:0;mso-position-horizontal:absolute;mso-position-horizontal-relative:text;mso-position-vertical:absolute;mso-position-vertical-relative:text;mso-width-percent:0;mso-height-percent:0;mso-width-relative:margin;mso-height-relative:margin;v-text-anchor:top" o:gfxdata="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" filled="f" stroked="f" strokeweight=".5pt">
                 <v:textbox>
                   <w:txbxContent>
                     <w:p>
@@ -2746,7 +2912,98 @@
           <w:rFonts w:ascii="Times New Roman" w:hAnsi="Times New Roman" w:cs="Times New Roman"/>
           <w:sz w:val="24"/>
         </w:rPr>
-        <w:t>skrócie PWR.</w:t>
+        <w:t xml:space="preserve">Niektóre państwa </w:t>
+      </w:r>
+      <w:r>
+        <w:rPr>
+          <w:rFonts w:ascii="Times New Roman" w:hAnsi="Times New Roman" w:cs="Times New Roman"/>
+          <w:sz w:val="24"/>
+        </w:rPr>
+        <w:t xml:space="preserve">dokonały już wyboru i są na etapie </w:t>
+      </w:r>
+      <w:r>
+        <w:rPr>
+          <w:rFonts w:ascii="Times New Roman" w:hAnsi="Times New Roman" w:cs="Times New Roman"/>
+          <w:sz w:val="24"/>
+        </w:rPr>
+        <w:t>przygotow</w:t>
+      </w:r>
+      <w:r>
+        <w:rPr>
+          <w:rFonts w:ascii="Times New Roman" w:hAnsi="Times New Roman" w:cs="Times New Roman"/>
+          <w:sz w:val="24"/>
+        </w:rPr>
+        <w:t>ań</w:t>
+      </w:r>
+      <w:r>
+        <w:rPr>
+          <w:rFonts w:ascii="Times New Roman" w:hAnsi="Times New Roman" w:cs="Times New Roman"/>
+          <w:sz w:val="24"/>
+        </w:rPr>
+        <w:t xml:space="preserve"> do budowy, bądź uruchomienia p</w:t>
+      </w:r>
+      <w:r>
+        <w:rPr>
+          <w:rFonts w:ascii="Times New Roman" w:hAnsi="Times New Roman" w:cs="Times New Roman"/>
+          <w:sz w:val="24"/>
+        </w:rPr>
+        <w:t xml:space="preserve">ierwszej elektrowni jądrowej na </w:t>
+      </w:r>
+      <w:r>
+        <w:rPr>
+          <w:rFonts w:ascii="Times New Roman" w:hAnsi="Times New Roman" w:cs="Times New Roman"/>
+          <w:sz w:val="24"/>
+        </w:rPr>
+        <w:t>terytorium</w:t>
+      </w:r>
+      <w:r>
+        <w:rPr>
+          <w:rFonts w:ascii="Times New Roman" w:hAnsi="Times New Roman" w:cs="Times New Roman"/>
+          <w:sz w:val="24"/>
+        </w:rPr>
+        <w:t xml:space="preserve"> ich kraju</w:t>
+      </w:r>
+      <w:r>
+        <w:rPr>
+          <w:rFonts w:ascii="Times New Roman" w:hAnsi="Times New Roman" w:cs="Times New Roman"/>
+          <w:sz w:val="24"/>
+        </w:rPr>
+        <w:t xml:space="preserve">. </w:t>
+      </w:r>
+      <w:r>
+        <w:rPr>
+          <w:rFonts w:ascii="Times New Roman" w:hAnsi="Times New Roman" w:cs="Times New Roman"/>
+          <w:sz w:val="24"/>
+        </w:rPr>
+        <w:t>Decyzje o budowie EJ s</w:t>
+      </w:r>
+      <w:r>
+        <w:rPr>
+          <w:rFonts w:ascii="Times New Roman" w:hAnsi="Times New Roman" w:cs="Times New Roman"/>
+          <w:sz w:val="24"/>
+        </w:rPr>
+        <w:t xml:space="preserve">powodowane </w:t>
+      </w:r>
+      <w:r>
+        <w:rPr>
+          <w:rFonts w:ascii="Times New Roman" w:hAnsi="Times New Roman" w:cs="Times New Roman"/>
+          <w:sz w:val="24"/>
+        </w:rPr>
+        <w:t>są</w:t>
+      </w:r>
+      <w:r>
+        <w:rPr>
+          <w:rFonts w:ascii="Times New Roman" w:hAnsi="Times New Roman" w:cs="Times New Roman"/>
+          <w:sz w:val="24"/>
+        </w:rPr>
+        <w:t xml:space="preserve"> głównie rosnącą ceną paliw kopalnych, jak również zwiększeniem bezpieczeństwa energetycznego danego kraju, poprzez dywersyfikację źródeł energii.</w:t>
+      </w:r>
+      <w:r>
+        <w:rPr>
+          <w:rFonts w:ascii="Times New Roman" w:hAnsi="Times New Roman" w:cs="Times New Roman"/>
+          <w:sz w:val="24"/>
+        </w:rPr>
+        <w:t xml:space="preserve"> Przeważająca większość nowobudowanych EJ oparta jest o reaktor wodny ciśnieniowy, w skrócie PWR.</w:t>
       </w:r>
       <w:r>
         <w:rPr>
@@ -2987,7 +3244,7 @@
           </mc:Choice>
           <mc:Fallback>
             <w:pict>
-              <v:shape w14:anchorId="5BB48E0B" id="Pole tekstowe 16" o:spid="_x0000_s1035" type="#_x0000_t202" style="position:absolute;left:0;text-align:left;margin-left:-.4pt;margin-top:50.75pt;width:81.6pt;height:20.5pt;rotation:-90;z-index:251680768;visibility:visible;mso-wrap-style:square;mso-width-percent:0;mso-height-percent:0;mso-wrap-distance-left:9pt;mso-wrap-distance-top:0;mso-wrap-distance-right:9pt;mso-wrap-distance-bottom:0;mso-position-horizontal:absolute;mso-position-horizontal-relative:text;mso-position-vertical:absolute;mso-position-vertical-relative:text;mso-width-percent:0;mso-height-percent:0;mso-width-relative:margin;mso-height-relative:margin;v-text-anchor:top" o:gfxdata="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" filled="f" stroked="f" strokeweight=".5pt">
+              <v:shape w14:anchorId="42D93DFC" id="Pole tekstowe 16" o:spid="_x0000_s1036" type="#_x0000_t202" style="position:absolute;left:0;text-align:left;margin-left:-.4pt;margin-top:50.75pt;width:81.6pt;height:20.5pt;rotation:-90;z-index:251680768;visibility:visible;mso-wrap-style:square;mso-width-percent:0;mso-height-percent:0;mso-wrap-distance-left:9pt;mso-wrap-distance-top:0;mso-wrap-distance-right:9pt;mso-wrap-distance-bottom:0;mso-position-horizontal:absolute;mso-position-horizontal-relative:text;mso-position-vertical:absolute;mso-position-vertical-relative:text;mso-width-percent:0;mso-height-percent:0;mso-width-relative:margin;mso-height-relative:margin;v-text-anchor:top" o:gfxdata="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" filled="f" stroked="f" strokeweight=".5pt">
                 <v:textbox>
                   <w:txbxContent>
                     <w:p>
@@ -3195,7 +3452,7 @@
           </mc:Choice>
           <mc:Fallback>
             <w:pict>
-              <v:shape w14:anchorId="45B4F7A6" id="Pole tekstowe 18" o:spid="_x0000_s1036" type="#_x0000_t202" style="position:absolute;left:0;text-align:left;margin-left:48.9pt;margin-top:5.55pt;width:39.45pt;height:133.8pt;z-index:251684864;visibility:visible;mso-wrap-style:square;mso-width-percent:0;mso-height-percent:0;mso-wrap-distance-left:9pt;mso-wrap-distance-top:0;mso-wrap-distance-right:9pt;mso-wrap-distance-bottom:0;mso-position-horizontal:absolute;mso-position-horizontal-relative:text;mso-position-vertical:absolute;mso-position-vertical-relative:text;mso-width-percent:0;mso-height-percent:0;mso-width-relative:margin;mso-height-relative:margin;v-text-anchor:top" o:gfxdata="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" fillcolor="white [3201]" stroked="f" strokeweight=".5pt">
+              <v:shape w14:anchorId="62580AC6" id="Pole tekstowe 18" o:spid="_x0000_s1037" type="#_x0000_t202" style="position:absolute;left:0;text-align:left;margin-left:48.9pt;margin-top:5.55pt;width:39.45pt;height:133.8pt;z-index:251684864;visibility:visible;mso-wrap-style:square;mso-width-percent:0;mso-height-percent:0;mso-wrap-distance-left:9pt;mso-wrap-distance-top:0;mso-wrap-distance-right:9pt;mso-wrap-distance-bottom:0;mso-position-horizontal:absolute;mso-position-horizontal-relative:text;mso-position-vertical:absolute;mso-position-vertical-relative:text;mso-width-percent:0;mso-height-percent:0;mso-width-relative:margin;mso-height-relative:margin;v-text-anchor:top" o:gfxdata="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" fillcolor="white [3201]" stroked="f" strokeweight=".5pt">
                 <v:textbox>
                   <w:txbxContent>
                     <w:p>
@@ -3449,7 +3706,7 @@
                     <pic:cNvPicPr/>
                   </pic:nvPicPr>
                   <pic:blipFill rotWithShape="1">
-                    <a:blip r:embed="rId8">
+                    <a:blip r:embed="rId9">
                       <a:extLst>
                         <a:ext uri="{28A0092B-C50C-407E-A947-70E740481C1C}">
                           <a14:useLocalDpi xmlns:a14="http://schemas.microsoft.com/office/drawing/2010/main" val="0"/>
@@ -3505,16 +3762,19 @@
       <w:r>
         <w:t xml:space="preserve"> reaktorów jądrowych w budowie według typu</w:t>
       </w:r>
-    </w:p>
-    <w:p>
-      <w:pPr>
-        <w:spacing w:line="276" w:lineRule="auto"/>
-        <w:jc w:val="center"/>
-        <w:rPr>
-          <w:rFonts w:ascii="Times New Roman" w:hAnsi="Times New Roman" w:cs="Times New Roman"/>
-          <w:sz w:val="24"/>
-        </w:rPr>
-      </w:pPr>
+      <w:r>
+        <w:t>;</w:t>
+      </w:r>
+      <w:r>
+        <w:br/>
+        <w:t>[</w:t>
+      </w:r>
+      <w:r>
+        <w:t>http://www.iaea.org/PRIS/WorldStatistics/UnderConstructionReactorsByType.aspx</w:t>
+      </w:r>
+      <w:r>
+        <w:t>]</w:t>
+      </w:r>
     </w:p>
     <w:p>
       <w:pPr>
@@ -3530,6 +3790,7 @@
           <w:rFonts w:ascii="Times New Roman" w:hAnsi="Times New Roman" w:cs="Times New Roman"/>
           <w:sz w:val="24"/>
         </w:rPr>
+        <w:lastRenderedPageBreak/>
         <w:t>Aktualnie na świecie b</w:t>
       </w:r>
       <w:r>
@@ -3571,6 +3832,7 @@
         <w:rPr>
           <w:rFonts w:ascii="Times New Roman" w:hAnsi="Times New Roman" w:cs="Times New Roman"/>
           <w:sz w:val="24"/>
+          <w:highlight w:val="lightGray"/>
         </w:rPr>
         <w:t>W Europie budowane są dwa bloki</w:t>
       </w:r>
@@ -3578,6 +3840,7 @@
         <w:rPr>
           <w:rFonts w:ascii="Times New Roman" w:hAnsi="Times New Roman" w:cs="Times New Roman"/>
           <w:sz w:val="24"/>
+          <w:highlight w:val="lightGray"/>
         </w:rPr>
         <w:t xml:space="preserve"> EPR, </w:t>
       </w:r>
@@ -3585,6 +3848,7 @@
         <w:rPr>
           <w:rFonts w:ascii="Times New Roman" w:hAnsi="Times New Roman" w:cs="Times New Roman"/>
           <w:sz w:val="24"/>
+          <w:highlight w:val="lightGray"/>
         </w:rPr>
         <w:t>w USA cztery bloki AP-1000,</w:t>
       </w:r>
@@ -3592,6 +3856,7 @@
         <w:rPr>
           <w:rFonts w:ascii="Times New Roman" w:hAnsi="Times New Roman" w:cs="Times New Roman"/>
           <w:sz w:val="24"/>
+          <w:highlight w:val="lightGray"/>
         </w:rPr>
         <w:t xml:space="preserve"> w Japonii dwa bloki ABWR, w Korei Południowej cztery bloki APR-1400,</w:t>
       </w:r>
@@ -3599,6 +3864,7 @@
         <w:rPr>
           <w:rFonts w:ascii="Times New Roman" w:hAnsi="Times New Roman" w:cs="Times New Roman"/>
           <w:sz w:val="24"/>
+          <w:highlight w:val="lightGray"/>
         </w:rPr>
         <w:t xml:space="preserve"> natomiast w Chinach cztery bloki AP-1000 oraz dwa bloki EPR</w:t>
       </w:r>
@@ -3606,16 +3872,12 @@
         <w:rPr>
           <w:rFonts w:ascii="Times New Roman" w:hAnsi="Times New Roman" w:cs="Times New Roman"/>
           <w:sz w:val="24"/>
+          <w:highlight w:val="lightGray"/>
         </w:rPr>
         <w:t>.</w:t>
       </w:r>
-      <w:r>
-        <w:rPr>
-          <w:rFonts w:ascii="Times New Roman" w:hAnsi="Times New Roman" w:cs="Times New Roman"/>
-          <w:sz w:val="24"/>
-        </w:rPr>
-        <w:t xml:space="preserve"> (tabelka???)</w:t>
-      </w:r>
+      <w:bookmarkStart w:id="0" w:name="_GoBack"/>
+      <w:bookmarkEnd w:id="0"/>
     </w:p>
     <w:p>
       <w:pPr>
@@ -3861,80 +4123,17 @@
         <w:jc w:val="both"/>
         <w:rPr>
           <w:rFonts w:ascii="Times New Roman" w:hAnsi="Times New Roman" w:cs="Times New Roman"/>
-          <w:color w:val="A6A6A6" w:themeColor="background1" w:themeShade="A6"/>
-          <w:sz w:val="24"/>
-          <w:u w:val="single"/>
+          <w:b/>
+          <w:sz w:val="24"/>
         </w:rPr>
       </w:pPr>
       <w:r>
         <w:rPr>
           <w:rFonts w:ascii="Times New Roman" w:hAnsi="Times New Roman" w:cs="Times New Roman"/>
-          <w:color w:val="A6A6A6" w:themeColor="background1" w:themeShade="A6"/>
-          <w:sz w:val="24"/>
-          <w:u w:val="single"/>
-        </w:rPr>
-        <w:t>Reaktory Generacji II</w:t>
-      </w:r>
-    </w:p>
-    <w:p>
-      <w:pPr>
-        <w:rPr>
-          <w:rFonts w:ascii="Times New Roman" w:hAnsi="Times New Roman" w:cs="Times New Roman"/>
-          <w:color w:val="A6A6A6" w:themeColor="background1" w:themeShade="A6"/>
-          <w:sz w:val="24"/>
-        </w:rPr>
-      </w:pPr>
-      <w:r>
-        <w:rPr>
-          <w:rFonts w:ascii="Times New Roman" w:hAnsi="Times New Roman" w:cs="Times New Roman"/>
-          <w:color w:val="A6A6A6" w:themeColor="background1" w:themeShade="A6"/>
-          <w:sz w:val="24"/>
-        </w:rPr>
-        <w:t>- pierwsze reaktory stworzone były przez naturę,</w:t>
-      </w:r>
-      <w:r>
-        <w:rPr>
-          <w:rFonts w:ascii="Times New Roman" w:hAnsi="Times New Roman" w:cs="Times New Roman"/>
-          <w:color w:val="A6A6A6" w:themeColor="background1" w:themeShade="A6"/>
-          <w:sz w:val="24"/>
-        </w:rPr>
-        <w:br/>
-        <w:t>- pierwszy reaktor wybudowany przez człowieka Chicago Pile I,</w:t>
-      </w:r>
-      <w:r>
-        <w:rPr>
-          <w:rFonts w:ascii="Times New Roman" w:hAnsi="Times New Roman" w:cs="Times New Roman"/>
-          <w:color w:val="A6A6A6" w:themeColor="background1" w:themeShade="A6"/>
-          <w:sz w:val="24"/>
-        </w:rPr>
-        <w:br/>
-        <w:t>- kolejne reaktory wojskowe (I generacja)</w:t>
-      </w:r>
-      <w:r>
-        <w:rPr>
-          <w:rFonts w:ascii="Times New Roman" w:hAnsi="Times New Roman" w:cs="Times New Roman"/>
-          <w:color w:val="A6A6A6" w:themeColor="background1" w:themeShade="A6"/>
-          <w:sz w:val="24"/>
-        </w:rPr>
-        <w:br/>
-        <w:t>- reaktory przemysłowe II generacji,</w:t>
-      </w:r>
-      <w:r>
-        <w:rPr>
-          <w:rFonts w:ascii="Times New Roman" w:hAnsi="Times New Roman" w:cs="Times New Roman"/>
-          <w:color w:val="A6A6A6" w:themeColor="background1" w:themeShade="A6"/>
-          <w:sz w:val="24"/>
-        </w:rPr>
-        <w:t xml:space="preserve"> typy, rodzaje (tabelka ???)</w:t>
-      </w:r>
-      <w:r>
-        <w:rPr>
-          <w:rFonts w:ascii="Times New Roman" w:hAnsi="Times New Roman" w:cs="Times New Roman"/>
-          <w:color w:val="A6A6A6" w:themeColor="background1" w:themeShade="A6"/>
-          <w:sz w:val="24"/>
-        </w:rPr>
-        <w:br/>
-        <w:t>- po Three Mile Island &amp; Czarnobylu przyspieszyły prace nad III generacją,</w:t>
+          <w:b/>
+          <w:sz w:val="24"/>
+        </w:rPr>
+        <w:t>NATURALNY REAKTOR</w:t>
       </w:r>
     </w:p>
     <w:p>
@@ -3942,19 +4141,29 @@
         <w:jc w:val="both"/>
         <w:rPr>
           <w:rFonts w:ascii="Times New Roman" w:hAnsi="Times New Roman" w:cs="Times New Roman"/>
-          <w:color w:val="A6A6A6" w:themeColor="background1" w:themeShade="A6"/>
-          <w:sz w:val="24"/>
-          <w:u w:val="single"/>
+          <w:sz w:val="24"/>
         </w:rPr>
       </w:pPr>
       <w:r>
         <w:rPr>
           <w:rFonts w:ascii="Times New Roman" w:hAnsi="Times New Roman" w:cs="Times New Roman"/>
-          <w:color w:val="A6A6A6" w:themeColor="background1" w:themeShade="A6"/>
-          <w:sz w:val="24"/>
-          <w:u w:val="single"/>
-        </w:rPr>
-        <w:t>Reaktory Generacji III/III+</w:t>
+          <w:sz w:val="24"/>
+        </w:rPr>
+        <w:t>Większość ludzi kojarzy reaktor jądrowy wyłącznie jako wynaturzony twór człowieka, którego historia liczy niespełna 80 lat. Otóż w 1972 r. odkryto pozostałości naturalnych reaktorów jądrowych</w:t>
+      </w:r>
+      <w:r>
+        <w:rPr>
+          <w:rFonts w:ascii="Times New Roman" w:hAnsi="Times New Roman" w:cs="Times New Roman"/>
+          <w:sz w:val="24"/>
+        </w:rPr>
+        <w:t xml:space="preserve"> sprzed 2 mld lat. Znajdujące się tam złoża uranu uzyskały sprzyjające warunki do zapoczątkowania </w:t>
+      </w:r>
+      <w:r>
+        <w:rPr>
+          <w:rFonts w:ascii="Times New Roman" w:hAnsi="Times New Roman" w:cs="Times New Roman"/>
+          <w:sz w:val="24"/>
+        </w:rPr>
+        <w:t>reakcji łańcuchowych. Formacje geologiczne otaczające naturalny reaktor szczelnie uwięziły szkodliwe produkty rozpadu, potwierdzając tym samym słuszność podziemnych składowisk odpadów promieniotwórczych.</w:t>
       </w:r>
     </w:p>
     <w:p>
@@ -3962,17 +4171,17 @@
         <w:jc w:val="both"/>
         <w:rPr>
           <w:rFonts w:ascii="Times New Roman" w:hAnsi="Times New Roman" w:cs="Times New Roman"/>
-          <w:color w:val="A6A6A6" w:themeColor="background1" w:themeShade="A6"/>
+          <w:b/>
           <w:sz w:val="24"/>
         </w:rPr>
       </w:pPr>
       <w:r>
         <w:rPr>
           <w:rFonts w:ascii="Times New Roman" w:hAnsi="Times New Roman" w:cs="Times New Roman"/>
-          <w:color w:val="A6A6A6" w:themeColor="background1" w:themeShade="A6"/>
-          <w:sz w:val="24"/>
-        </w:rPr>
-        <w:t>- różnica pomiędzy gen II, a III – głównie zwiększone bezpieczeństwo oraz ekonomia, by spełnić wymogi dla inwestora prywatnego,</w:t>
+          <w:b/>
+          <w:sz w:val="24"/>
+        </w:rPr>
+        <w:t>I GENERACJA</w:t>
       </w:r>
     </w:p>
     <w:p>
@@ -3980,25 +4189,264 @@
         <w:jc w:val="both"/>
         <w:rPr>
           <w:rFonts w:ascii="Times New Roman" w:hAnsi="Times New Roman" w:cs="Times New Roman"/>
-          <w:color w:val="A6A6A6" w:themeColor="background1" w:themeShade="A6"/>
           <w:sz w:val="24"/>
         </w:rPr>
       </w:pPr>
       <w:r>
         <w:rPr>
           <w:rFonts w:ascii="Times New Roman" w:hAnsi="Times New Roman" w:cs="Times New Roman"/>
-          <w:color w:val="A6A6A6" w:themeColor="background1" w:themeShade="A6"/>
-          <w:sz w:val="24"/>
-        </w:rPr>
-        <w:t xml:space="preserve">- </w:t>
-      </w:r>
-      <w:r>
-        <w:rPr>
-          <w:rFonts w:ascii="Times New Roman" w:hAnsi="Times New Roman" w:cs="Times New Roman"/>
-          <w:color w:val="A6A6A6" w:themeColor="background1" w:themeShade="A6"/>
-          <w:sz w:val="24"/>
-        </w:rPr>
-        <w:t>typy oraz rodzaje reaktorów III generacji (tabelka ???)</w:t>
+          <w:sz w:val="24"/>
+        </w:rPr>
+        <w:t xml:space="preserve">2 grudnia 1942 roku </w:t>
+      </w:r>
+      <w:r>
+        <w:rPr>
+          <w:rFonts w:ascii="Times New Roman" w:hAnsi="Times New Roman" w:cs="Times New Roman"/>
+          <w:sz w:val="24"/>
+        </w:rPr>
+        <w:t xml:space="preserve">w podziemiach uniwersyteckiego stadionu w Chicago </w:t>
+      </w:r>
+      <w:r>
+        <w:rPr>
+          <w:rFonts w:ascii="Times New Roman" w:hAnsi="Times New Roman" w:cs="Times New Roman"/>
+          <w:sz w:val="24"/>
+        </w:rPr>
+        <w:t xml:space="preserve">został uruchomiony pierwszy prototyp reaktora jądrowego, którego współtwórcą był genialny włoski fizyk Enrico </w:t>
+      </w:r>
+      <w:r>
+        <w:rPr>
+          <w:rFonts w:ascii="Times New Roman" w:hAnsi="Times New Roman" w:cs="Times New Roman"/>
+          <w:sz w:val="24"/>
+        </w:rPr>
+        <w:lastRenderedPageBreak/>
+        <w:t>Fermi</w:t>
+      </w:r>
+      <w:r>
+        <w:rPr>
+          <w:rFonts w:ascii="Times New Roman" w:hAnsi="Times New Roman" w:cs="Times New Roman"/>
+          <w:sz w:val="24"/>
+        </w:rPr>
+        <w:t xml:space="preserve">. Jednakże po udanym rozruchu pierwszego reaktora jądrowego władze amerykańskie całkowicie utajniły pracę nad kontrolowanym wywołaniem reakcji rozszczepienia oraz nadały jej czysto militarnego znaczenia. Od tego momentu </w:t>
+      </w:r>
+      <w:r>
+        <w:rPr>
+          <w:rFonts w:ascii="Times New Roman" w:hAnsi="Times New Roman" w:cs="Times New Roman"/>
+          <w:sz w:val="24"/>
+        </w:rPr>
+        <w:t xml:space="preserve">starano się wykorzystać </w:t>
+      </w:r>
+      <w:r>
+        <w:rPr>
+          <w:rFonts w:ascii="Times New Roman" w:hAnsi="Times New Roman" w:cs="Times New Roman"/>
+          <w:sz w:val="24"/>
+        </w:rPr>
+        <w:t xml:space="preserve">olbrzymią </w:t>
+      </w:r>
+      <w:r>
+        <w:rPr>
+          <w:rFonts w:ascii="Times New Roman" w:hAnsi="Times New Roman" w:cs="Times New Roman"/>
+          <w:sz w:val="24"/>
+        </w:rPr>
+        <w:t xml:space="preserve">energię powstającą w procesie rozszczepienia ciężkich jąder atomowych </w:t>
+      </w:r>
+      <w:r>
+        <w:rPr>
+          <w:rFonts w:ascii="Times New Roman" w:hAnsi="Times New Roman" w:cs="Times New Roman"/>
+          <w:sz w:val="24"/>
+        </w:rPr>
+        <w:t>jako broń o niewyobrażalnej dotąd sile</w:t>
+      </w:r>
+      <w:r>
+        <w:rPr>
+          <w:rFonts w:ascii="Times New Roman" w:hAnsi="Times New Roman" w:cs="Times New Roman"/>
+          <w:sz w:val="24"/>
+        </w:rPr>
+        <w:t xml:space="preserve"> rażenia</w:t>
+      </w:r>
+      <w:r>
+        <w:rPr>
+          <w:rFonts w:ascii="Times New Roman" w:hAnsi="Times New Roman" w:cs="Times New Roman"/>
+          <w:sz w:val="24"/>
+        </w:rPr>
+        <w:t xml:space="preserve">. </w:t>
+      </w:r>
+      <w:r>
+        <w:rPr>
+          <w:rFonts w:ascii="Times New Roman" w:hAnsi="Times New Roman" w:cs="Times New Roman"/>
+          <w:sz w:val="24"/>
+        </w:rPr>
+        <w:t>Pierwsze reaktory opracowane na potrzeby wojska umożliwiały wymianę paliwa w trakcie pracy reaktora</w:t>
+      </w:r>
+      <w:r>
+        <w:rPr>
+          <w:rFonts w:ascii="Times New Roman" w:hAnsi="Times New Roman" w:cs="Times New Roman"/>
+          <w:sz w:val="24"/>
+        </w:rPr>
+        <w:t>. Zabieg ten umożliwiał pozyskanie z wypalonego paliwa plutonu o wysokiej czystości wymaganej do produkcji broni jądrowej.</w:t>
+      </w:r>
+      <w:r>
+        <w:rPr>
+          <w:rFonts w:ascii="Times New Roman" w:hAnsi="Times New Roman" w:cs="Times New Roman"/>
+          <w:sz w:val="24"/>
+        </w:rPr>
+        <w:t xml:space="preserve"> </w:t>
+      </w:r>
+      <w:r>
+        <w:rPr>
+          <w:rFonts w:ascii="Times New Roman" w:hAnsi="Times New Roman" w:cs="Times New Roman"/>
+          <w:sz w:val="24"/>
+        </w:rPr>
+        <w:t>Pierwsze cywilne reaktory jądrowe</w:t>
+      </w:r>
+      <w:r>
+        <w:rPr>
+          <w:rFonts w:ascii="Times New Roman" w:hAnsi="Times New Roman" w:cs="Times New Roman"/>
+          <w:sz w:val="24"/>
+        </w:rPr>
+        <w:t xml:space="preserve"> powstał</w:t>
+      </w:r>
+      <w:r>
+        <w:rPr>
+          <w:rFonts w:ascii="Times New Roman" w:hAnsi="Times New Roman" w:cs="Times New Roman"/>
+          <w:sz w:val="24"/>
+        </w:rPr>
+        <w:t>y</w:t>
+      </w:r>
+      <w:r>
+        <w:rPr>
+          <w:rFonts w:ascii="Times New Roman" w:hAnsi="Times New Roman" w:cs="Times New Roman"/>
+          <w:sz w:val="24"/>
+        </w:rPr>
+        <w:t xml:space="preserve"> na bazie wojskowych projektów</w:t>
+      </w:r>
+      <w:r>
+        <w:rPr>
+          <w:rFonts w:ascii="Times New Roman" w:hAnsi="Times New Roman" w:cs="Times New Roman"/>
+          <w:sz w:val="24"/>
+        </w:rPr>
+        <w:t xml:space="preserve"> i nie były to jednostki przystosowane do wytwarzania dużych ilości energii elektrycznej. Ogromny skok nastąpił w 1953 r., gdy Stany Zjednoczone </w:t>
+      </w:r>
+      <w:r>
+        <w:rPr>
+          <w:rFonts w:ascii="Times New Roman" w:hAnsi="Times New Roman" w:cs="Times New Roman"/>
+          <w:sz w:val="24"/>
+        </w:rPr>
+        <w:t xml:space="preserve">zdecydowały się przerwać </w:t>
+      </w:r>
+      <w:r>
+        <w:rPr>
+          <w:rFonts w:ascii="Times New Roman" w:hAnsi="Times New Roman" w:cs="Times New Roman"/>
+          <w:sz w:val="24"/>
+        </w:rPr>
+        <w:t>prac</w:t>
+      </w:r>
+      <w:r>
+        <w:rPr>
+          <w:rFonts w:ascii="Times New Roman" w:hAnsi="Times New Roman" w:cs="Times New Roman"/>
+          <w:sz w:val="24"/>
+        </w:rPr>
+        <w:t>ę</w:t>
+      </w:r>
+      <w:r>
+        <w:rPr>
+          <w:rFonts w:ascii="Times New Roman" w:hAnsi="Times New Roman" w:cs="Times New Roman"/>
+          <w:sz w:val="24"/>
+        </w:rPr>
+        <w:t xml:space="preserve"> nad </w:t>
+      </w:r>
+      <w:r>
+        <w:rPr>
+          <w:rFonts w:ascii="Times New Roman" w:hAnsi="Times New Roman" w:cs="Times New Roman"/>
+          <w:sz w:val="24"/>
+        </w:rPr>
+        <w:t xml:space="preserve">wojskowym </w:t>
+      </w:r>
+      <w:r>
+        <w:rPr>
+          <w:rFonts w:ascii="Times New Roman" w:hAnsi="Times New Roman" w:cs="Times New Roman"/>
+          <w:sz w:val="24"/>
+        </w:rPr>
+        <w:t xml:space="preserve">programem </w:t>
+      </w:r>
+      <w:r>
+        <w:rPr>
+          <w:rFonts w:ascii="Times New Roman" w:hAnsi="Times New Roman" w:cs="Times New Roman"/>
+          <w:sz w:val="24"/>
+        </w:rPr>
+        <w:t>energii jądrowej.</w:t>
+      </w:r>
+      <w:r>
+        <w:rPr>
+          <w:rFonts w:ascii="Times New Roman" w:hAnsi="Times New Roman" w:cs="Times New Roman"/>
+          <w:sz w:val="24"/>
+        </w:rPr>
+        <w:t xml:space="preserve"> </w:t>
+      </w:r>
+      <w:r>
+        <w:rPr>
+          <w:rFonts w:ascii="Times New Roman" w:hAnsi="Times New Roman" w:cs="Times New Roman"/>
+          <w:sz w:val="24"/>
+        </w:rPr>
+        <w:t>P</w:t>
+      </w:r>
+      <w:r>
+        <w:rPr>
+          <w:rFonts w:ascii="Times New Roman" w:hAnsi="Times New Roman" w:cs="Times New Roman"/>
+          <w:sz w:val="24"/>
+        </w:rPr>
+        <w:t>rzekazano</w:t>
+      </w:r>
+      <w:r>
+        <w:rPr>
+          <w:rFonts w:ascii="Times New Roman" w:hAnsi="Times New Roman" w:cs="Times New Roman"/>
+          <w:sz w:val="24"/>
+        </w:rPr>
+        <w:t xml:space="preserve"> wówczas</w:t>
+      </w:r>
+      <w:r>
+        <w:rPr>
+          <w:rFonts w:ascii="Times New Roman" w:hAnsi="Times New Roman" w:cs="Times New Roman"/>
+          <w:sz w:val="24"/>
+        </w:rPr>
+        <w:t xml:space="preserve"> ośrodek badań jądrowych wraz z całą dokumentacja w ręce cywilne</w:t>
+      </w:r>
+      <w:r>
+        <w:rPr>
+          <w:rFonts w:ascii="Times New Roman" w:hAnsi="Times New Roman" w:cs="Times New Roman"/>
+          <w:sz w:val="24"/>
+        </w:rPr>
+        <w:t xml:space="preserve">, co zaowocowało uruchomieniem w 1957 r. pierwszej elektrowni jądrowej z reaktorem typu PWR o mocy 60 </w:t>
+      </w:r>
+      <w:proofErr w:type="spellStart"/>
+      <w:r>
+        <w:rPr>
+          <w:rFonts w:ascii="Times New Roman" w:hAnsi="Times New Roman" w:cs="Times New Roman"/>
+          <w:sz w:val="24"/>
+        </w:rPr>
+        <w:t>MW</w:t>
+      </w:r>
+      <w:r>
+        <w:rPr>
+          <w:rFonts w:ascii="Times New Roman" w:hAnsi="Times New Roman" w:cs="Times New Roman"/>
+          <w:sz w:val="24"/>
+          <w:vertAlign w:val="subscript"/>
+        </w:rPr>
+        <w:t>el</w:t>
+      </w:r>
+      <w:proofErr w:type="spellEnd"/>
+      <w:r>
+        <w:rPr>
+          <w:rFonts w:ascii="Times New Roman" w:hAnsi="Times New Roman" w:cs="Times New Roman"/>
+          <w:sz w:val="24"/>
+        </w:rPr>
+        <w:t>.</w:t>
+      </w:r>
+      <w:r>
+        <w:rPr>
+          <w:rFonts w:ascii="Times New Roman" w:hAnsi="Times New Roman" w:cs="Times New Roman"/>
+          <w:sz w:val="24"/>
+        </w:rPr>
+        <w:t xml:space="preserve"> Wybór tego typu reaktora zdeterminował kierunek dalszego rozwoju energetyki jądrowej, głównie ze względu na wymogi przemysłu energetycznego, który preferuje sprawdzone rozwiązania.</w:t>
       </w:r>
     </w:p>
     <w:p>
@@ -4006,17 +4454,17 @@
         <w:jc w:val="both"/>
         <w:rPr>
           <w:rFonts w:ascii="Times New Roman" w:hAnsi="Times New Roman" w:cs="Times New Roman"/>
-          <w:color w:val="A6A6A6" w:themeColor="background1" w:themeShade="A6"/>
+          <w:b/>
           <w:sz w:val="24"/>
         </w:rPr>
       </w:pPr>
       <w:r>
         <w:rPr>
           <w:rFonts w:ascii="Times New Roman" w:hAnsi="Times New Roman" w:cs="Times New Roman"/>
-          <w:color w:val="A6A6A6" w:themeColor="background1" w:themeShade="A6"/>
-          <w:sz w:val="24"/>
-        </w:rPr>
-        <w:t>- gdzie są budowane jakie typy, (wspomnieć), jakie są licencjonowane…</w:t>
+          <w:b/>
+          <w:sz w:val="24"/>
+        </w:rPr>
+        <w:t>II GENERACJA</w:t>
       </w:r>
     </w:p>
     <w:p>
@@ -4024,79 +4472,50 @@
         <w:jc w:val="both"/>
         <w:rPr>
           <w:rFonts w:ascii="Times New Roman" w:hAnsi="Times New Roman" w:cs="Times New Roman"/>
-          <w:color w:val="A6A6A6" w:themeColor="background1" w:themeShade="A6"/>
           <w:sz w:val="24"/>
         </w:rPr>
       </w:pPr>
       <w:r>
         <w:rPr>
           <w:rFonts w:ascii="Times New Roman" w:hAnsi="Times New Roman" w:cs="Times New Roman"/>
-          <w:color w:val="A6A6A6" w:themeColor="background1" w:themeShade="A6"/>
-          <w:sz w:val="24"/>
-        </w:rPr>
-        <w:t>- wprowadzenie bardziej niezawodnych systemów bezpieczeństwa, niezależnych od źródeł zasilania i od innych czynników, tzw. pasywne, których działanie podlega prawom fizyki</w:t>
-      </w:r>
-      <w:r>
-        <w:rPr>
-          <w:rFonts w:ascii="Times New Roman" w:hAnsi="Times New Roman" w:cs="Times New Roman"/>
-          <w:color w:val="A6A6A6" w:themeColor="background1" w:themeShade="A6"/>
-          <w:sz w:val="24"/>
-        </w:rPr>
-        <w:t xml:space="preserve">; zapewnienie chłodzenia oraz obsługi </w:t>
-      </w:r>
-      <w:proofErr w:type="spellStart"/>
-      <w:r>
-        <w:rPr>
-          <w:rFonts w:ascii="Times New Roman" w:hAnsi="Times New Roman" w:cs="Times New Roman"/>
-          <w:color w:val="A6A6A6" w:themeColor="background1" w:themeShade="A6"/>
-          <w:sz w:val="24"/>
-        </w:rPr>
-        <w:t>powyłączeniowej</w:t>
-      </w:r>
-      <w:proofErr w:type="spellEnd"/>
-      <w:r>
-        <w:rPr>
-          <w:rFonts w:ascii="Times New Roman" w:hAnsi="Times New Roman" w:cs="Times New Roman"/>
-          <w:color w:val="A6A6A6" w:themeColor="background1" w:themeShade="A6"/>
-          <w:sz w:val="24"/>
-        </w:rPr>
-        <w:t xml:space="preserve"> bez czynnika ludzkiego, bez ingerencji człowieka zapewnienie bezpiecznego wyłączenia oraz odprowadzenia ciepła </w:t>
-      </w:r>
-      <w:proofErr w:type="spellStart"/>
-      <w:r>
-        <w:rPr>
-          <w:rFonts w:ascii="Times New Roman" w:hAnsi="Times New Roman" w:cs="Times New Roman"/>
-          <w:color w:val="A6A6A6" w:themeColor="background1" w:themeShade="A6"/>
-          <w:sz w:val="24"/>
-        </w:rPr>
-        <w:t>powyłączeniowego</w:t>
-      </w:r>
-      <w:proofErr w:type="spellEnd"/>
-      <w:r>
-        <w:rPr>
-          <w:rFonts w:ascii="Times New Roman" w:hAnsi="Times New Roman" w:cs="Times New Roman"/>
-          <w:color w:val="A6A6A6" w:themeColor="background1" w:themeShade="A6"/>
-          <w:sz w:val="24"/>
-        </w:rPr>
-        <w:t xml:space="preserve"> bez zewnętrznych źródeł zasilania przez tydzień; Fukushima </w:t>
-      </w:r>
-      <w:proofErr w:type="spellStart"/>
-      <w:r>
-        <w:rPr>
-          <w:rFonts w:ascii="Times New Roman" w:hAnsi="Times New Roman" w:cs="Times New Roman"/>
-          <w:color w:val="A6A6A6" w:themeColor="background1" w:themeShade="A6"/>
-          <w:sz w:val="24"/>
-        </w:rPr>
-        <w:t>Daiichi</w:t>
-      </w:r>
-      <w:proofErr w:type="spellEnd"/>
-      <w:r>
-        <w:rPr>
-          <w:rFonts w:ascii="Times New Roman" w:hAnsi="Times New Roman" w:cs="Times New Roman"/>
-          <w:color w:val="A6A6A6" w:themeColor="background1" w:themeShade="A6"/>
-          <w:sz w:val="24"/>
-        </w:rPr>
-        <w:t xml:space="preserve"> przyspieszyła wprowadzenie gen III+</w:t>
+          <w:sz w:val="24"/>
+        </w:rPr>
+        <w:t>Ponad 85% pracujących obecnie na świecie reaktorów należy do tzw. II-generacji. Zaliczane</w:t>
+      </w:r>
+      <w:r>
+        <w:rPr>
+          <w:rFonts w:ascii="Times New Roman" w:hAnsi="Times New Roman" w:cs="Times New Roman"/>
+          <w:sz w:val="24"/>
+        </w:rPr>
+        <w:t xml:space="preserve"> do niej reaktory budowane były do lat 90-tych. Charakteryzuje je większa moc wytwórcza, podwyższone bezpieczeństwo oraz </w:t>
+      </w:r>
+      <w:r>
+        <w:rPr>
+          <w:rFonts w:ascii="Times New Roman" w:hAnsi="Times New Roman" w:cs="Times New Roman"/>
+          <w:sz w:val="24"/>
+        </w:rPr>
+        <w:t>zmniejszona awaryjność</w:t>
+      </w:r>
+      <w:r>
+        <w:rPr>
+          <w:rFonts w:ascii="Times New Roman" w:hAnsi="Times New Roman" w:cs="Times New Roman"/>
+          <w:sz w:val="24"/>
+        </w:rPr>
+        <w:t>, jak również zwiększona ekonomia, poprzez głębsze wypalenie paliwa oraz niezawodność</w:t>
+      </w:r>
+      <w:r>
+        <w:rPr>
+          <w:rFonts w:ascii="Times New Roman" w:hAnsi="Times New Roman" w:cs="Times New Roman"/>
+          <w:sz w:val="24"/>
+        </w:rPr>
+        <w:t xml:space="preserve"> pracy</w:t>
+      </w:r>
+      <w:r>
+        <w:rPr>
+          <w:rFonts w:ascii="Times New Roman" w:hAnsi="Times New Roman" w:cs="Times New Roman"/>
+          <w:sz w:val="24"/>
+        </w:rPr>
+        <w:t>.</w:t>
       </w:r>
     </w:p>
     <w:p>
@@ -4104,17 +4523,17 @@
         <w:jc w:val="both"/>
         <w:rPr>
           <w:rFonts w:ascii="Times New Roman" w:hAnsi="Times New Roman" w:cs="Times New Roman"/>
-          <w:color w:val="A6A6A6" w:themeColor="background1" w:themeShade="A6"/>
+          <w:b/>
           <w:sz w:val="24"/>
         </w:rPr>
       </w:pPr>
       <w:r>
         <w:rPr>
           <w:rFonts w:ascii="Times New Roman" w:hAnsi="Times New Roman" w:cs="Times New Roman"/>
-          <w:color w:val="A6A6A6" w:themeColor="background1" w:themeShade="A6"/>
-          <w:sz w:val="24"/>
-        </w:rPr>
-        <w:t>- typy reaktorów III+</w:t>
+          <w:b/>
+          <w:sz w:val="24"/>
+        </w:rPr>
+        <w:t>III GENERACJA</w:t>
       </w:r>
     </w:p>
     <w:p>
@@ -4122,17 +4541,264 @@
         <w:jc w:val="both"/>
         <w:rPr>
           <w:rFonts w:ascii="Times New Roman" w:hAnsi="Times New Roman" w:cs="Times New Roman"/>
-          <w:b/>
           <w:sz w:val="24"/>
         </w:rPr>
       </w:pPr>
       <w:r>
         <w:rPr>
           <w:rFonts w:ascii="Times New Roman" w:hAnsi="Times New Roman" w:cs="Times New Roman"/>
-          <w:b/>
-          <w:sz w:val="24"/>
-        </w:rPr>
-        <w:t>NATURALNY REAKTOR</w:t>
+          <w:sz w:val="24"/>
+        </w:rPr>
+        <w:t xml:space="preserve">Awarie elektrowni jądrowych w Three Mile Island oraz Czarnobylu znacząco przyspieszyły pracę nad III generacją reaktorów jądrowych, które miały sprostać nowopowstałym wymogom. Wprowadzone zmiany </w:t>
+      </w:r>
+      <w:r>
+        <w:rPr>
+          <w:rFonts w:ascii="Times New Roman" w:hAnsi="Times New Roman" w:cs="Times New Roman"/>
+          <w:sz w:val="24"/>
+        </w:rPr>
+        <w:t>ukierunkowane są głównie na poprawę bezpieczeństwa oraz efektywności ekonomicznej. Wyżej postawione założenia bezpiecznej eksploatacji osiągnięto głównie poprzez wprowadzenie pasywnych elementów, które nie wymagają dostarczenia energ</w:t>
+      </w:r>
+      <w:r>
+        <w:rPr>
+          <w:rFonts w:ascii="Times New Roman" w:hAnsi="Times New Roman" w:cs="Times New Roman"/>
+          <w:sz w:val="24"/>
+        </w:rPr>
+        <w:t>ii do poprawnego funkcjonowania, jak również poprzez zwiększenie redundancji w systemach</w:t>
+      </w:r>
+      <w:r>
+        <w:rPr>
+          <w:rFonts w:ascii="Times New Roman" w:hAnsi="Times New Roman" w:cs="Times New Roman"/>
+          <w:sz w:val="24"/>
+        </w:rPr>
+        <w:t xml:space="preserve"> bezpieczeństwa</w:t>
+      </w:r>
+      <w:r>
+        <w:rPr>
+          <w:rFonts w:ascii="Times New Roman" w:hAnsi="Times New Roman" w:cs="Times New Roman"/>
+          <w:sz w:val="24"/>
+        </w:rPr>
+        <w:t xml:space="preserve"> oraz dywersyfikację</w:t>
+      </w:r>
+      <w:r>
+        <w:rPr>
+          <w:rFonts w:ascii="Times New Roman" w:hAnsi="Times New Roman" w:cs="Times New Roman"/>
+          <w:sz w:val="24"/>
+        </w:rPr>
+        <w:t xml:space="preserve"> zarówno</w:t>
+      </w:r>
+      <w:r>
+        <w:rPr>
+          <w:rFonts w:ascii="Times New Roman" w:hAnsi="Times New Roman" w:cs="Times New Roman"/>
+          <w:sz w:val="24"/>
+        </w:rPr>
+        <w:t xml:space="preserve"> źródeł zasilania elektrycznego</w:t>
+      </w:r>
+      <w:r>
+        <w:rPr>
+          <w:rFonts w:ascii="Times New Roman" w:hAnsi="Times New Roman" w:cs="Times New Roman"/>
+          <w:sz w:val="24"/>
+        </w:rPr>
+        <w:t>, jak i</w:t>
+      </w:r>
+      <w:r>
+        <w:rPr>
+          <w:rFonts w:ascii="Times New Roman" w:hAnsi="Times New Roman" w:cs="Times New Roman"/>
+          <w:sz w:val="24"/>
+        </w:rPr>
+        <w:t xml:space="preserve"> </w:t>
+      </w:r>
+      <w:r>
+        <w:rPr>
+          <w:rFonts w:ascii="Times New Roman" w:hAnsi="Times New Roman" w:cs="Times New Roman"/>
+          <w:sz w:val="24"/>
+        </w:rPr>
+        <w:t xml:space="preserve">systemów odprowadzania ciepła </w:t>
+      </w:r>
+      <w:proofErr w:type="spellStart"/>
+      <w:r>
+        <w:rPr>
+          <w:rFonts w:ascii="Times New Roman" w:hAnsi="Times New Roman" w:cs="Times New Roman"/>
+          <w:sz w:val="24"/>
+        </w:rPr>
+        <w:t>powyłączeniowego</w:t>
+      </w:r>
+      <w:proofErr w:type="spellEnd"/>
+      <w:r>
+        <w:rPr>
+          <w:rFonts w:ascii="Times New Roman" w:hAnsi="Times New Roman" w:cs="Times New Roman"/>
+          <w:sz w:val="24"/>
+        </w:rPr>
+        <w:t>.</w:t>
+      </w:r>
+      <w:r>
+        <w:rPr>
+          <w:rFonts w:ascii="Times New Roman" w:hAnsi="Times New Roman" w:cs="Times New Roman"/>
+          <w:sz w:val="24"/>
+        </w:rPr>
+        <w:t xml:space="preserve"> </w:t>
+      </w:r>
+      <w:r>
+        <w:rPr>
+          <w:rFonts w:ascii="Times New Roman" w:hAnsi="Times New Roman" w:cs="Times New Roman"/>
+          <w:sz w:val="24"/>
+        </w:rPr>
+        <w:t>Spełnienie wymogów inwestora prywatnego</w:t>
+      </w:r>
+      <w:r>
+        <w:rPr>
+          <w:rFonts w:ascii="Times New Roman" w:hAnsi="Times New Roman" w:cs="Times New Roman"/>
+          <w:sz w:val="24"/>
+        </w:rPr>
+        <w:t xml:space="preserve"> jest możliwe dzięki skróceniu czasu budowy (do ok. 4 – 5 lat), modularyzacji, modułowości oraz standaryzacji, jak również poprzez wydłużenie czasu eksploatacji elektrowni do 60 lat z możliwością jego przedłużenia.</w:t>
+      </w:r>
+      <w:r>
+        <w:rPr>
+          <w:rFonts w:ascii="Times New Roman" w:hAnsi="Times New Roman" w:cs="Times New Roman"/>
+          <w:sz w:val="24"/>
+        </w:rPr>
+        <w:t xml:space="preserve"> Elektrownie III generacji produkują więcej energii elektrycznej, wytwarzając o 30% mniej odpadów radioaktywnych w porównaniu do reaktorów generacji poprzedniej.</w:t>
+      </w:r>
+      <w:r>
+        <w:rPr>
+          <w:rFonts w:ascii="Times New Roman" w:hAnsi="Times New Roman" w:cs="Times New Roman"/>
+          <w:sz w:val="24"/>
+        </w:rPr>
+        <w:t xml:space="preserve"> Wciąż zwiększane wymogi bezpieczeństwa oraz aspekty ekonomiczne doprowadziły do powstania generacji III+. Główną różnicą jest zastosowanie pasywnych systemów </w:t>
+      </w:r>
+      <w:r>
+        <w:rPr>
+          <w:rFonts w:ascii="Times New Roman" w:hAnsi="Times New Roman" w:cs="Times New Roman"/>
+          <w:sz w:val="24"/>
+        </w:rPr>
+        <w:t>odprowadzania ciepła</w:t>
+      </w:r>
+      <w:r>
+        <w:rPr>
+          <w:rFonts w:ascii="Times New Roman" w:hAnsi="Times New Roman" w:cs="Times New Roman"/>
+          <w:sz w:val="24"/>
+        </w:rPr>
+        <w:t>, które nie wymagają dodatkowego zasilania, a ich działanie opiera się na prawach fizyki</w:t>
+      </w:r>
+      <w:r>
+        <w:rPr>
+          <w:rFonts w:ascii="Times New Roman" w:hAnsi="Times New Roman" w:cs="Times New Roman"/>
+          <w:sz w:val="24"/>
+        </w:rPr>
+        <w:t xml:space="preserve"> oraz ich znaczne zwielokrotnienie(redundancja) </w:t>
+      </w:r>
+      <w:r>
+        <w:rPr>
+          <w:rFonts w:ascii="Times New Roman" w:hAnsi="Times New Roman" w:cs="Times New Roman"/>
+          <w:sz w:val="24"/>
+        </w:rPr>
+        <w:t>i</w:t>
+      </w:r>
+      <w:r>
+        <w:rPr>
+          <w:rFonts w:ascii="Times New Roman" w:hAnsi="Times New Roman" w:cs="Times New Roman"/>
+          <w:sz w:val="24"/>
+        </w:rPr>
+        <w:t xml:space="preserve"> uniezależnienie, a także</w:t>
+      </w:r>
+      <w:r>
+        <w:rPr>
+          <w:rFonts w:ascii="Times New Roman" w:hAnsi="Times New Roman" w:cs="Times New Roman"/>
+          <w:sz w:val="24"/>
+        </w:rPr>
+        <w:t xml:space="preserve"> </w:t>
+      </w:r>
+      <w:r>
+        <w:rPr>
+          <w:rFonts w:ascii="Times New Roman" w:hAnsi="Times New Roman" w:cs="Times New Roman"/>
+          <w:sz w:val="24"/>
+        </w:rPr>
+        <w:t>wydłużony do 7 dni okres bez</w:t>
+      </w:r>
+      <w:r>
+        <w:rPr>
+          <w:rFonts w:ascii="Times New Roman" w:hAnsi="Times New Roman" w:cs="Times New Roman"/>
+          <w:sz w:val="24"/>
+        </w:rPr>
+        <w:t>obsługowego</w:t>
+      </w:r>
+      <w:r>
+        <w:rPr>
+          <w:rFonts w:ascii="Times New Roman" w:hAnsi="Times New Roman" w:cs="Times New Roman"/>
+          <w:sz w:val="24"/>
+        </w:rPr>
+        <w:t xml:space="preserve"> funkcjonowania elektrowni, podczas którego </w:t>
+      </w:r>
+      <w:r>
+        <w:rPr>
+          <w:rFonts w:ascii="Times New Roman" w:hAnsi="Times New Roman" w:cs="Times New Roman"/>
+          <w:sz w:val="24"/>
+        </w:rPr>
+        <w:t>czynnik ludzki</w:t>
+      </w:r>
+      <w:r>
+        <w:rPr>
+          <w:rFonts w:ascii="Times New Roman" w:hAnsi="Times New Roman" w:cs="Times New Roman"/>
+          <w:sz w:val="24"/>
+        </w:rPr>
+        <w:t xml:space="preserve"> nie jest wymagan</w:t>
+      </w:r>
+      <w:r>
+        <w:rPr>
+          <w:rFonts w:ascii="Times New Roman" w:hAnsi="Times New Roman" w:cs="Times New Roman"/>
+          <w:sz w:val="24"/>
+        </w:rPr>
+        <w:t>y, a zaawansowane systemy</w:t>
+      </w:r>
+      <w:r>
+        <w:rPr>
+          <w:rFonts w:ascii="Times New Roman" w:hAnsi="Times New Roman" w:cs="Times New Roman"/>
+          <w:sz w:val="24"/>
+        </w:rPr>
+        <w:t xml:space="preserve"> </w:t>
+      </w:r>
+      <w:r>
+        <w:rPr>
+          <w:rFonts w:ascii="Times New Roman" w:hAnsi="Times New Roman" w:cs="Times New Roman"/>
+          <w:sz w:val="24"/>
+        </w:rPr>
+        <w:t xml:space="preserve">zapewnią bezpieczne wyłączenie elektrowni oraz odbiór ciepła </w:t>
+      </w:r>
+      <w:proofErr w:type="spellStart"/>
+      <w:r>
+        <w:rPr>
+          <w:rFonts w:ascii="Times New Roman" w:hAnsi="Times New Roman" w:cs="Times New Roman"/>
+          <w:sz w:val="24"/>
+        </w:rPr>
+        <w:t>powyłączeniowego</w:t>
+      </w:r>
+      <w:proofErr w:type="spellEnd"/>
+      <w:r>
+        <w:rPr>
+          <w:rFonts w:ascii="Times New Roman" w:hAnsi="Times New Roman" w:cs="Times New Roman"/>
+          <w:sz w:val="24"/>
+        </w:rPr>
+        <w:t xml:space="preserve"> bez </w:t>
+      </w:r>
+      <w:r>
+        <w:rPr>
+          <w:rFonts w:ascii="Times New Roman" w:hAnsi="Times New Roman" w:cs="Times New Roman"/>
+          <w:sz w:val="24"/>
+        </w:rPr>
+        <w:t xml:space="preserve">zewnętrznych źródeł energii oraz bez </w:t>
+      </w:r>
+      <w:r>
+        <w:rPr>
+          <w:rFonts w:ascii="Times New Roman" w:hAnsi="Times New Roman" w:cs="Times New Roman"/>
+          <w:sz w:val="24"/>
+        </w:rPr>
+        <w:t>ingerencji człowieka</w:t>
+      </w:r>
+      <w:r>
+        <w:rPr>
+          <w:rFonts w:ascii="Times New Roman" w:hAnsi="Times New Roman" w:cs="Times New Roman"/>
+          <w:sz w:val="24"/>
+        </w:rPr>
+        <w:t>.</w:t>
       </w:r>
     </w:p>
     <w:p>
@@ -4143,45 +4809,2249 @@
           <w:sz w:val="24"/>
         </w:rPr>
       </w:pPr>
-      <w:r>
-        <w:rPr>
-          <w:rFonts w:ascii="Times New Roman" w:hAnsi="Times New Roman" w:cs="Times New Roman"/>
-          <w:sz w:val="24"/>
-        </w:rPr>
-        <w:t>Większość ludzi kojarzy reaktor jądrowy wyłącznie jako wynaturzony twór człowieka, którego historia liczy niespełna 80 lat. Otóż w 1972 r. odkryto pozostałości naturalnych reaktorów jądrowych</w:t>
-      </w:r>
-      <w:r>
-        <w:rPr>
-          <w:rFonts w:ascii="Times New Roman" w:hAnsi="Times New Roman" w:cs="Times New Roman"/>
-          <w:sz w:val="24"/>
-        </w:rPr>
-        <w:t xml:space="preserve"> sprzed 2 mld lat. Znajdujące się tam złoża uranu uzyskały sprzyjające warunki do zapoczątkowania </w:t>
-      </w:r>
-      <w:r>
-        <w:rPr>
-          <w:rFonts w:ascii="Times New Roman" w:hAnsi="Times New Roman" w:cs="Times New Roman"/>
-          <w:sz w:val="24"/>
-        </w:rPr>
-        <w:t>reakcji łańcuchowych. Formacje geologiczne otaczające naturalny reaktor szczelnie uwięziły szkodliwe produkty rozpadu, potwierdzając tym samym słuszność podziemnych składowisk odpadów promieniotwórczych.</w:t>
-      </w:r>
+    </w:p>
+    <w:p>
+      <w:pPr>
+        <w:pStyle w:val="Legenda"/>
+        <w:keepNext/>
+      </w:pPr>
+      <w:r>
+        <w:t>Tabela 1.1</w:t>
+      </w:r>
+      <w:r>
+        <w:t>:</w:t>
+      </w:r>
+      <w:r>
+        <w:t xml:space="preserve"> Wybrane modele reaktorów generacji III/III+</w:t>
+      </w:r>
+    </w:p>
+    <w:tbl>
+      <w:tblPr>
+        <w:tblStyle w:val="Tabelalisty6kolorowaakcent1"/>
+        <w:tblW w:w="5000" w:type="pct"/>
+        <w:tblLayout w:type="fixed"/>
+        <w:tblLook w:val="04A0" w:firstRow="1" w:lastRow="0" w:firstColumn="1" w:lastColumn="0" w:noHBand="0" w:noVBand="1"/>
+      </w:tblPr>
+      <w:tblGrid>
+        <w:gridCol w:w="2129"/>
+        <w:gridCol w:w="1274"/>
+        <w:gridCol w:w="1417"/>
+        <w:gridCol w:w="1696"/>
+        <w:gridCol w:w="2556"/>
+      </w:tblGrid>
+      <w:tr>
+        <w:trPr>
+          <w:cnfStyle w:val="100000000000" w:firstRow="1" w:lastRow="0" w:firstColumn="0" w:lastColumn="0" w:oddVBand="0" w:evenVBand="0" w:oddHBand="0" w:evenHBand="0" w:firstRowFirstColumn="0" w:firstRowLastColumn="0" w:lastRowFirstColumn="0" w:lastRowLastColumn="0"/>
+          <w:trHeight w:val="261"/>
+        </w:trPr>
+        <w:tc>
+          <w:tcPr>
+            <w:cnfStyle w:val="001000000000" w:firstRow="0" w:lastRow="0" w:firstColumn="1" w:lastColumn="0" w:oddVBand="0" w:evenVBand="0" w:oddHBand="0" w:evenHBand="0" w:firstRowFirstColumn="0" w:firstRowLastColumn="0" w:lastRowFirstColumn="0" w:lastRowLastColumn="0"/>
+            <w:tcW w:w="1173" w:type="pct"/>
+            <w:noWrap/>
+          </w:tcPr>
+          <w:p>
+            <w:pPr>
+              <w:rPr>
+                <w:rFonts w:eastAsiaTheme="minorEastAsia"/>
+                <w:color w:val="auto"/>
+              </w:rPr>
+            </w:pPr>
+            <w:r>
+              <w:rPr>
+                <w:rFonts w:eastAsiaTheme="minorEastAsia"/>
+                <w:color w:val="auto"/>
+              </w:rPr>
+              <w:t>Model reaktora</w:t>
+            </w:r>
+          </w:p>
+        </w:tc>
+        <w:tc>
+          <w:tcPr>
+            <w:tcW w:w="702" w:type="pct"/>
+          </w:tcPr>
+          <w:p>
+            <w:pPr>
+              <w:jc w:val="center"/>
+              <w:cnfStyle w:val="100000000000" w:firstRow="1" w:lastRow="0" w:firstColumn="0" w:lastColumn="0" w:oddVBand="0" w:evenVBand="0" w:oddHBand="0" w:evenHBand="0" w:firstRowFirstColumn="0" w:firstRowLastColumn="0" w:lastRowFirstColumn="0" w:lastRowLastColumn="0"/>
+              <w:rPr>
+                <w:rFonts w:eastAsiaTheme="minorEastAsia"/>
+                <w:color w:val="auto"/>
+              </w:rPr>
+            </w:pPr>
+            <w:r>
+              <w:rPr>
+                <w:rFonts w:eastAsiaTheme="minorEastAsia"/>
+                <w:color w:val="auto"/>
+              </w:rPr>
+              <w:t>Generacja</w:t>
+            </w:r>
+          </w:p>
+        </w:tc>
+        <w:tc>
+          <w:tcPr>
+            <w:tcW w:w="781" w:type="pct"/>
+          </w:tcPr>
+          <w:p>
+            <w:pPr>
+              <w:jc w:val="center"/>
+              <w:cnfStyle w:val="100000000000" w:firstRow="1" w:lastRow="0" w:firstColumn="0" w:lastColumn="0" w:oddVBand="0" w:evenVBand="0" w:oddHBand="0" w:evenHBand="0" w:firstRowFirstColumn="0" w:firstRowLastColumn="0" w:lastRowFirstColumn="0" w:lastRowLastColumn="0"/>
+              <w:rPr>
+                <w:rFonts w:eastAsiaTheme="minorEastAsia"/>
+                <w:color w:val="auto"/>
+              </w:rPr>
+            </w:pPr>
+            <w:r>
+              <w:rPr>
+                <w:rFonts w:eastAsiaTheme="minorEastAsia"/>
+                <w:color w:val="auto"/>
+              </w:rPr>
+              <w:t>Typ reaktora</w:t>
+            </w:r>
+          </w:p>
+        </w:tc>
+        <w:tc>
+          <w:tcPr>
+            <w:tcW w:w="935" w:type="pct"/>
+          </w:tcPr>
+          <w:p>
+            <w:pPr>
+              <w:jc w:val="center"/>
+              <w:cnfStyle w:val="100000000000" w:firstRow="1" w:lastRow="0" w:firstColumn="0" w:lastColumn="0" w:oddVBand="0" w:evenVBand="0" w:oddHBand="0" w:evenHBand="0" w:firstRowFirstColumn="0" w:firstRowLastColumn="0" w:lastRowFirstColumn="0" w:lastRowLastColumn="0"/>
+              <w:rPr>
+                <w:rFonts w:eastAsiaTheme="minorEastAsia"/>
+                <w:color w:val="auto"/>
+              </w:rPr>
+            </w:pPr>
+            <w:r>
+              <w:rPr>
+                <w:rFonts w:eastAsiaTheme="minorEastAsia"/>
+                <w:color w:val="auto"/>
+              </w:rPr>
+              <w:t>Moc [</w:t>
+            </w:r>
+            <w:proofErr w:type="spellStart"/>
+            <w:r>
+              <w:rPr>
+                <w:rFonts w:eastAsiaTheme="minorEastAsia"/>
+                <w:color w:val="auto"/>
+              </w:rPr>
+              <w:t>MW</w:t>
+            </w:r>
+            <w:r>
+              <w:rPr>
+                <w:rFonts w:eastAsiaTheme="minorEastAsia"/>
+                <w:color w:val="auto"/>
+                <w:vertAlign w:val="subscript"/>
+              </w:rPr>
+              <w:t>el</w:t>
+            </w:r>
+            <w:proofErr w:type="spellEnd"/>
+            <w:r>
+              <w:rPr>
+                <w:rFonts w:eastAsiaTheme="minorEastAsia"/>
+                <w:color w:val="auto"/>
+              </w:rPr>
+              <w:t>]</w:t>
+            </w:r>
+          </w:p>
+        </w:tc>
+        <w:tc>
+          <w:tcPr>
+            <w:tcW w:w="1409" w:type="pct"/>
+          </w:tcPr>
+          <w:p>
+            <w:pPr>
+              <w:jc w:val="center"/>
+              <w:cnfStyle w:val="100000000000" w:firstRow="1" w:lastRow="0" w:firstColumn="0" w:lastColumn="0" w:oddVBand="0" w:evenVBand="0" w:oddHBand="0" w:evenHBand="0" w:firstRowFirstColumn="0" w:firstRowLastColumn="0" w:lastRowFirstColumn="0" w:lastRowLastColumn="0"/>
+              <w:rPr>
+                <w:rFonts w:eastAsiaTheme="minorEastAsia"/>
+              </w:rPr>
+            </w:pPr>
+            <w:r>
+              <w:rPr>
+                <w:rFonts w:eastAsiaTheme="minorEastAsia"/>
+                <w:color w:val="auto"/>
+              </w:rPr>
+              <w:t>Gł. siedziba firmy</w:t>
+            </w:r>
+          </w:p>
+        </w:tc>
+      </w:tr>
+      <w:tr>
+        <w:trPr>
+          <w:cnfStyle w:val="000000100000" w:firstRow="0" w:lastRow="0" w:firstColumn="0" w:lastColumn="0" w:oddVBand="0" w:evenVBand="0" w:oddHBand="1" w:evenHBand="0" w:firstRowFirstColumn="0" w:firstRowLastColumn="0" w:lastRowFirstColumn="0" w:lastRowLastColumn="0"/>
+          <w:trHeight w:val="261"/>
+        </w:trPr>
+        <w:tc>
+          <w:tcPr>
+            <w:cnfStyle w:val="001000000000" w:firstRow="0" w:lastRow="0" w:firstColumn="1" w:lastColumn="0" w:oddVBand="0" w:evenVBand="0" w:oddHBand="0" w:evenHBand="0" w:firstRowFirstColumn="0" w:firstRowLastColumn="0" w:lastRowFirstColumn="0" w:lastRowLastColumn="0"/>
+            <w:tcW w:w="1173" w:type="pct"/>
+            <w:noWrap/>
+          </w:tcPr>
+          <w:p>
+            <w:pPr>
+              <w:rPr>
+                <w:rFonts w:eastAsiaTheme="minorEastAsia"/>
+                <w:color w:val="auto"/>
+              </w:rPr>
+            </w:pPr>
+            <w:r>
+              <w:rPr>
+                <w:rFonts w:eastAsiaTheme="minorEastAsia"/>
+                <w:color w:val="auto"/>
+              </w:rPr>
+              <w:lastRenderedPageBreak/>
+              <w:t>ACPR1000+</w:t>
+            </w:r>
+          </w:p>
+        </w:tc>
+        <w:tc>
+          <w:tcPr>
+            <w:tcW w:w="702" w:type="pct"/>
+          </w:tcPr>
+          <w:p>
+            <w:pPr>
+              <w:jc w:val="center"/>
+              <w:cnfStyle w:val="000000100000" w:firstRow="0" w:lastRow="0" w:firstColumn="0" w:lastColumn="0" w:oddVBand="0" w:evenVBand="0" w:oddHBand="1" w:evenHBand="0" w:firstRowFirstColumn="0" w:firstRowLastColumn="0" w:lastRowFirstColumn="0" w:lastRowLastColumn="0"/>
+              <w:rPr>
+                <w:rFonts w:ascii="Cambria Math" w:eastAsiaTheme="minorEastAsia" w:hAnsi="Cambria Math"/>
+                <w:color w:val="auto"/>
+              </w:rPr>
+            </w:pPr>
+            <w:r>
+              <w:rPr>
+                <w:rFonts w:ascii="Cambria Math" w:eastAsiaTheme="minorEastAsia" w:hAnsi="Cambria Math"/>
+                <w:color w:val="auto"/>
+              </w:rPr>
+              <w:t>III</w:t>
+            </w:r>
+          </w:p>
+        </w:tc>
+        <w:tc>
+          <w:tcPr>
+            <w:tcW w:w="781" w:type="pct"/>
+          </w:tcPr>
+          <w:p>
+            <w:pPr>
+              <w:jc w:val="center"/>
+              <w:cnfStyle w:val="000000100000" w:firstRow="0" w:lastRow="0" w:firstColumn="0" w:lastColumn="0" w:oddVBand="0" w:evenVBand="0" w:oddHBand="1" w:evenHBand="0" w:firstRowFirstColumn="0" w:firstRowLastColumn="0" w:lastRowFirstColumn="0" w:lastRowLastColumn="0"/>
+              <w:rPr>
+                <w:rFonts w:eastAsiaTheme="minorEastAsia"/>
+                <w:color w:val="auto"/>
+              </w:rPr>
+            </w:pPr>
+            <w:r>
+              <w:rPr>
+                <w:rFonts w:eastAsiaTheme="minorEastAsia"/>
+                <w:color w:val="auto"/>
+              </w:rPr>
+              <w:t>PWR</w:t>
+            </w:r>
+          </w:p>
+        </w:tc>
+        <w:tc>
+          <w:tcPr>
+            <w:tcW w:w="935" w:type="pct"/>
+          </w:tcPr>
+          <w:p>
+            <w:pPr>
+              <w:jc w:val="center"/>
+              <w:cnfStyle w:val="000000100000" w:firstRow="0" w:lastRow="0" w:firstColumn="0" w:lastColumn="0" w:oddVBand="0" w:evenVBand="0" w:oddHBand="1" w:evenHBand="0" w:firstRowFirstColumn="0" w:firstRowLastColumn="0" w:lastRowFirstColumn="0" w:lastRowLastColumn="0"/>
+              <w:rPr>
+                <w:rFonts w:eastAsiaTheme="minorEastAsia"/>
+                <w:color w:val="auto"/>
+              </w:rPr>
+            </w:pPr>
+            <w:r>
+              <w:rPr>
+                <w:rFonts w:eastAsiaTheme="minorEastAsia"/>
+                <w:color w:val="auto"/>
+              </w:rPr>
+              <w:t>1600</w:t>
+            </w:r>
+          </w:p>
+        </w:tc>
+        <w:tc>
+          <w:tcPr>
+            <w:tcW w:w="1409" w:type="pct"/>
+          </w:tcPr>
+          <w:p>
+            <w:pPr>
+              <w:jc w:val="center"/>
+              <w:cnfStyle w:val="000000100000" w:firstRow="0" w:lastRow="0" w:firstColumn="0" w:lastColumn="0" w:oddVBand="0" w:evenVBand="0" w:oddHBand="1" w:evenHBand="0" w:firstRowFirstColumn="0" w:firstRowLastColumn="0" w:lastRowFirstColumn="0" w:lastRowLastColumn="0"/>
+              <w:rPr>
+                <w:rFonts w:eastAsiaTheme="minorEastAsia"/>
+                <w:color w:val="auto"/>
+              </w:rPr>
+            </w:pPr>
+            <w:r>
+              <w:rPr>
+                <w:rFonts w:eastAsiaTheme="minorEastAsia"/>
+                <w:color w:val="auto"/>
+              </w:rPr>
+              <w:t>Chiny</w:t>
+            </w:r>
+          </w:p>
+        </w:tc>
+      </w:tr>
+      <w:tr>
+        <w:trPr>
+          <w:trHeight w:val="261"/>
+        </w:trPr>
+        <w:tc>
+          <w:tcPr>
+            <w:cnfStyle w:val="001000000000" w:firstRow="0" w:lastRow="0" w:firstColumn="1" w:lastColumn="0" w:oddVBand="0" w:evenVBand="0" w:oddHBand="0" w:evenHBand="0" w:firstRowFirstColumn="0" w:firstRowLastColumn="0" w:lastRowFirstColumn="0" w:lastRowLastColumn="0"/>
+            <w:tcW w:w="1173" w:type="pct"/>
+            <w:noWrap/>
+          </w:tcPr>
+          <w:p>
+            <w:pPr>
+              <w:rPr>
+                <w:rFonts w:eastAsiaTheme="minorEastAsia"/>
+                <w:color w:val="auto"/>
+              </w:rPr>
+            </w:pPr>
+            <w:r>
+              <w:rPr>
+                <w:rFonts w:eastAsiaTheme="minorEastAsia"/>
+                <w:color w:val="auto"/>
+              </w:rPr>
+              <w:t>ABWR</w:t>
+            </w:r>
+          </w:p>
+        </w:tc>
+        <w:tc>
+          <w:tcPr>
+            <w:tcW w:w="702" w:type="pct"/>
+          </w:tcPr>
+          <w:p>
+            <w:pPr>
+              <w:jc w:val="center"/>
+              <w:cnfStyle w:val="000000000000" w:firstRow="0" w:lastRow="0" w:firstColumn="0" w:lastColumn="0" w:oddVBand="0" w:evenVBand="0" w:oddHBand="0" w:evenHBand="0" w:firstRowFirstColumn="0" w:firstRowLastColumn="0" w:lastRowFirstColumn="0" w:lastRowLastColumn="0"/>
+              <w:rPr>
+                <w:rFonts w:ascii="Cambria Math" w:eastAsiaTheme="minorEastAsia" w:hAnsi="Cambria Math"/>
+                <w:color w:val="auto"/>
+              </w:rPr>
+            </w:pPr>
+            <w:r>
+              <w:rPr>
+                <w:rFonts w:ascii="Cambria Math" w:eastAsiaTheme="minorEastAsia" w:hAnsi="Cambria Math"/>
+                <w:color w:val="auto"/>
+              </w:rPr>
+              <w:t>III</w:t>
+            </w:r>
+          </w:p>
+        </w:tc>
+        <w:tc>
+          <w:tcPr>
+            <w:tcW w:w="781" w:type="pct"/>
+          </w:tcPr>
+          <w:p>
+            <w:pPr>
+              <w:jc w:val="center"/>
+              <w:cnfStyle w:val="000000000000" w:firstRow="0" w:lastRow="0" w:firstColumn="0" w:lastColumn="0" w:oddVBand="0" w:evenVBand="0" w:oddHBand="0" w:evenHBand="0" w:firstRowFirstColumn="0" w:firstRowLastColumn="0" w:lastRowFirstColumn="0" w:lastRowLastColumn="0"/>
+              <w:rPr>
+                <w:rFonts w:eastAsiaTheme="minorEastAsia"/>
+                <w:color w:val="auto"/>
+              </w:rPr>
+            </w:pPr>
+            <w:r>
+              <w:rPr>
+                <w:rFonts w:eastAsiaTheme="minorEastAsia"/>
+                <w:color w:val="auto"/>
+              </w:rPr>
+              <w:t>BWR</w:t>
+            </w:r>
+          </w:p>
+        </w:tc>
+        <w:tc>
+          <w:tcPr>
+            <w:tcW w:w="935" w:type="pct"/>
+          </w:tcPr>
+          <w:p>
+            <w:pPr>
+              <w:jc w:val="center"/>
+              <w:cnfStyle w:val="000000000000" w:firstRow="0" w:lastRow="0" w:firstColumn="0" w:lastColumn="0" w:oddVBand="0" w:evenVBand="0" w:oddHBand="0" w:evenHBand="0" w:firstRowFirstColumn="0" w:firstRowLastColumn="0" w:lastRowFirstColumn="0" w:lastRowLastColumn="0"/>
+              <w:rPr>
+                <w:rFonts w:eastAsiaTheme="minorEastAsia"/>
+                <w:color w:val="auto"/>
+              </w:rPr>
+            </w:pPr>
+            <w:r>
+              <w:rPr>
+                <w:rFonts w:eastAsiaTheme="minorEastAsia"/>
+                <w:color w:val="auto"/>
+              </w:rPr>
+              <w:t>1350</w:t>
+            </w:r>
+          </w:p>
+        </w:tc>
+        <w:tc>
+          <w:tcPr>
+            <w:tcW w:w="1409" w:type="pct"/>
+          </w:tcPr>
+          <w:p>
+            <w:pPr>
+              <w:jc w:val="center"/>
+              <w:cnfStyle w:val="000000000000" w:firstRow="0" w:lastRow="0" w:firstColumn="0" w:lastColumn="0" w:oddVBand="0" w:evenVBand="0" w:oddHBand="0" w:evenHBand="0" w:firstRowFirstColumn="0" w:firstRowLastColumn="0" w:lastRowFirstColumn="0" w:lastRowLastColumn="0"/>
+              <w:rPr>
+                <w:rFonts w:eastAsiaTheme="minorEastAsia"/>
+                <w:color w:val="auto"/>
+              </w:rPr>
+            </w:pPr>
+            <w:r>
+              <w:rPr>
+                <w:rFonts w:eastAsiaTheme="minorEastAsia"/>
+                <w:color w:val="auto"/>
+              </w:rPr>
+              <w:t>USA</w:t>
+            </w:r>
+          </w:p>
+        </w:tc>
+      </w:tr>
+      <w:tr>
+        <w:trPr>
+          <w:cnfStyle w:val="000000100000" w:firstRow="0" w:lastRow="0" w:firstColumn="0" w:lastColumn="0" w:oddVBand="0" w:evenVBand="0" w:oddHBand="1" w:evenHBand="0" w:firstRowFirstColumn="0" w:firstRowLastColumn="0" w:lastRowFirstColumn="0" w:lastRowLastColumn="0"/>
+          <w:trHeight w:val="252"/>
+        </w:trPr>
+        <w:tc>
+          <w:tcPr>
+            <w:cnfStyle w:val="001000000000" w:firstRow="0" w:lastRow="0" w:firstColumn="1" w:lastColumn="0" w:oddVBand="0" w:evenVBand="0" w:oddHBand="0" w:evenHBand="0" w:firstRowFirstColumn="0" w:firstRowLastColumn="0" w:lastRowFirstColumn="0" w:lastRowLastColumn="0"/>
+            <w:tcW w:w="1173" w:type="pct"/>
+            <w:noWrap/>
+          </w:tcPr>
+          <w:p>
+            <w:pPr>
+              <w:rPr>
+                <w:rFonts w:eastAsiaTheme="minorEastAsia"/>
+                <w:color w:val="auto"/>
+              </w:rPr>
+            </w:pPr>
+            <w:r>
+              <w:rPr>
+                <w:rFonts w:eastAsiaTheme="minorEastAsia"/>
+                <w:color w:val="auto"/>
+              </w:rPr>
+              <w:t>APWR</w:t>
+            </w:r>
+            <w:r>
+              <w:rPr>
+                <w:rFonts w:eastAsiaTheme="minorEastAsia"/>
+                <w:color w:val="auto"/>
+              </w:rPr>
+              <w:t>(+)</w:t>
+            </w:r>
+          </w:p>
+        </w:tc>
+        <w:tc>
+          <w:tcPr>
+            <w:tcW w:w="702" w:type="pct"/>
+          </w:tcPr>
+          <w:p>
+            <w:pPr>
+              <w:jc w:val="center"/>
+              <w:cnfStyle w:val="000000100000" w:firstRow="0" w:lastRow="0" w:firstColumn="0" w:lastColumn="0" w:oddVBand="0" w:evenVBand="0" w:oddHBand="1" w:evenHBand="0" w:firstRowFirstColumn="0" w:firstRowLastColumn="0" w:lastRowFirstColumn="0" w:lastRowLastColumn="0"/>
+              <w:rPr>
+                <w:rFonts w:ascii="Cambria Math" w:eastAsiaTheme="minorEastAsia" w:hAnsi="Cambria Math"/>
+                <w:color w:val="auto"/>
+              </w:rPr>
+            </w:pPr>
+            <w:r>
+              <w:rPr>
+                <w:rFonts w:ascii="Cambria Math" w:eastAsiaTheme="minorEastAsia" w:hAnsi="Cambria Math"/>
+                <w:color w:val="auto"/>
+              </w:rPr>
+              <w:t>III</w:t>
+            </w:r>
+          </w:p>
+        </w:tc>
+        <w:tc>
+          <w:tcPr>
+            <w:tcW w:w="781" w:type="pct"/>
+          </w:tcPr>
+          <w:p>
+            <w:pPr>
+              <w:jc w:val="center"/>
+              <w:cnfStyle w:val="000000100000" w:firstRow="0" w:lastRow="0" w:firstColumn="0" w:lastColumn="0" w:oddVBand="0" w:evenVBand="0" w:oddHBand="1" w:evenHBand="0" w:firstRowFirstColumn="0" w:firstRowLastColumn="0" w:lastRowFirstColumn="0" w:lastRowLastColumn="0"/>
+              <w:rPr>
+                <w:rFonts w:eastAsiaTheme="minorEastAsia"/>
+                <w:color w:val="auto"/>
+              </w:rPr>
+            </w:pPr>
+            <w:r>
+              <w:rPr>
+                <w:rFonts w:eastAsiaTheme="minorEastAsia"/>
+                <w:color w:val="auto"/>
+              </w:rPr>
+              <w:t>PWR</w:t>
+            </w:r>
+          </w:p>
+        </w:tc>
+        <w:tc>
+          <w:tcPr>
+            <w:tcW w:w="935" w:type="pct"/>
+          </w:tcPr>
+          <w:p>
+            <w:pPr>
+              <w:jc w:val="center"/>
+              <w:cnfStyle w:val="000000100000" w:firstRow="0" w:lastRow="0" w:firstColumn="0" w:lastColumn="0" w:oddVBand="0" w:evenVBand="0" w:oddHBand="1" w:evenHBand="0" w:firstRowFirstColumn="0" w:firstRowLastColumn="0" w:lastRowFirstColumn="0" w:lastRowLastColumn="0"/>
+              <w:rPr>
+                <w:rFonts w:eastAsiaTheme="minorEastAsia"/>
+                <w:color w:val="auto"/>
+              </w:rPr>
+            </w:pPr>
+            <w:r>
+              <w:rPr>
+                <w:rFonts w:eastAsiaTheme="minorEastAsia"/>
+                <w:color w:val="auto"/>
+              </w:rPr>
+              <w:t>1538</w:t>
+            </w:r>
+            <w:r>
+              <w:rPr>
+                <w:rFonts w:eastAsiaTheme="minorEastAsia"/>
+                <w:color w:val="auto"/>
+              </w:rPr>
+              <w:t>(1700)</w:t>
+            </w:r>
+          </w:p>
+        </w:tc>
+        <w:tc>
+          <w:tcPr>
+            <w:tcW w:w="1409" w:type="pct"/>
+          </w:tcPr>
+          <w:p>
+            <w:pPr>
+              <w:jc w:val="center"/>
+              <w:cnfStyle w:val="000000100000" w:firstRow="0" w:lastRow="0" w:firstColumn="0" w:lastColumn="0" w:oddVBand="0" w:evenVBand="0" w:oddHBand="1" w:evenHBand="0" w:firstRowFirstColumn="0" w:firstRowLastColumn="0" w:lastRowFirstColumn="0" w:lastRowLastColumn="0"/>
+              <w:rPr>
+                <w:rFonts w:eastAsiaTheme="minorEastAsia"/>
+                <w:color w:val="auto"/>
+              </w:rPr>
+            </w:pPr>
+            <w:r>
+              <w:rPr>
+                <w:rFonts w:eastAsiaTheme="minorEastAsia"/>
+                <w:color w:val="auto"/>
+              </w:rPr>
+              <w:t>Japonia</w:t>
+            </w:r>
+          </w:p>
+        </w:tc>
+      </w:tr>
+      <w:tr>
+        <w:trPr>
+          <w:trHeight w:val="261"/>
+        </w:trPr>
+        <w:tc>
+          <w:tcPr>
+            <w:cnfStyle w:val="001000000000" w:firstRow="0" w:lastRow="0" w:firstColumn="1" w:lastColumn="0" w:oddVBand="0" w:evenVBand="0" w:oddHBand="0" w:evenHBand="0" w:firstRowFirstColumn="0" w:firstRowLastColumn="0" w:lastRowFirstColumn="0" w:lastRowLastColumn="0"/>
+            <w:tcW w:w="1173" w:type="pct"/>
+            <w:noWrap/>
+          </w:tcPr>
+          <w:p>
+            <w:pPr>
+              <w:rPr>
+                <w:rFonts w:eastAsiaTheme="minorEastAsia"/>
+                <w:color w:val="auto"/>
+              </w:rPr>
+            </w:pPr>
+            <w:proofErr w:type="spellStart"/>
+            <w:r>
+              <w:rPr>
+                <w:rFonts w:eastAsiaTheme="minorEastAsia"/>
+                <w:color w:val="auto"/>
+              </w:rPr>
+              <w:t>Enhanced</w:t>
+            </w:r>
+            <w:proofErr w:type="spellEnd"/>
+            <w:r>
+              <w:rPr>
+                <w:rFonts w:eastAsiaTheme="minorEastAsia"/>
+                <w:color w:val="auto"/>
+              </w:rPr>
+              <w:t xml:space="preserve"> CANDU 6</w:t>
+            </w:r>
+          </w:p>
+        </w:tc>
+        <w:tc>
+          <w:tcPr>
+            <w:tcW w:w="702" w:type="pct"/>
+          </w:tcPr>
+          <w:p>
+            <w:pPr>
+              <w:jc w:val="center"/>
+              <w:cnfStyle w:val="000000000000" w:firstRow="0" w:lastRow="0" w:firstColumn="0" w:lastColumn="0" w:oddVBand="0" w:evenVBand="0" w:oddHBand="0" w:evenHBand="0" w:firstRowFirstColumn="0" w:firstRowLastColumn="0" w:lastRowFirstColumn="0" w:lastRowLastColumn="0"/>
+              <w:rPr>
+                <w:rFonts w:ascii="Cambria Math" w:eastAsiaTheme="minorEastAsia" w:hAnsi="Cambria Math"/>
+                <w:color w:val="auto"/>
+              </w:rPr>
+            </w:pPr>
+            <w:r>
+              <w:rPr>
+                <w:rFonts w:ascii="Cambria Math" w:eastAsiaTheme="minorEastAsia" w:hAnsi="Cambria Math"/>
+                <w:color w:val="auto"/>
+              </w:rPr>
+              <w:t>III</w:t>
+            </w:r>
+          </w:p>
+        </w:tc>
+        <w:tc>
+          <w:tcPr>
+            <w:tcW w:w="781" w:type="pct"/>
+          </w:tcPr>
+          <w:p>
+            <w:pPr>
+              <w:jc w:val="center"/>
+              <w:cnfStyle w:val="000000000000" w:firstRow="0" w:lastRow="0" w:firstColumn="0" w:lastColumn="0" w:oddVBand="0" w:evenVBand="0" w:oddHBand="0" w:evenHBand="0" w:firstRowFirstColumn="0" w:firstRowLastColumn="0" w:lastRowFirstColumn="0" w:lastRowLastColumn="0"/>
+              <w:rPr>
+                <w:rFonts w:eastAsiaTheme="minorEastAsia"/>
+                <w:color w:val="auto"/>
+              </w:rPr>
+            </w:pPr>
+            <w:r>
+              <w:rPr>
+                <w:rFonts w:eastAsiaTheme="minorEastAsia"/>
+                <w:color w:val="auto"/>
+              </w:rPr>
+              <w:t>PHWR</w:t>
+            </w:r>
+          </w:p>
+        </w:tc>
+        <w:tc>
+          <w:tcPr>
+            <w:tcW w:w="935" w:type="pct"/>
+          </w:tcPr>
+          <w:p>
+            <w:pPr>
+              <w:jc w:val="center"/>
+              <w:cnfStyle w:val="000000000000" w:firstRow="0" w:lastRow="0" w:firstColumn="0" w:lastColumn="0" w:oddVBand="0" w:evenVBand="0" w:oddHBand="0" w:evenHBand="0" w:firstRowFirstColumn="0" w:firstRowLastColumn="0" w:lastRowFirstColumn="0" w:lastRowLastColumn="0"/>
+              <w:rPr>
+                <w:rFonts w:eastAsiaTheme="minorEastAsia"/>
+                <w:color w:val="auto"/>
+              </w:rPr>
+            </w:pPr>
+            <w:r>
+              <w:rPr>
+                <w:rFonts w:eastAsiaTheme="minorEastAsia"/>
+                <w:color w:val="auto"/>
+              </w:rPr>
+              <w:t>740</w:t>
+            </w:r>
+          </w:p>
+        </w:tc>
+        <w:tc>
+          <w:tcPr>
+            <w:tcW w:w="1409" w:type="pct"/>
+          </w:tcPr>
+          <w:p>
+            <w:pPr>
+              <w:jc w:val="center"/>
+              <w:cnfStyle w:val="000000000000" w:firstRow="0" w:lastRow="0" w:firstColumn="0" w:lastColumn="0" w:oddVBand="0" w:evenVBand="0" w:oddHBand="0" w:evenHBand="0" w:firstRowFirstColumn="0" w:firstRowLastColumn="0" w:lastRowFirstColumn="0" w:lastRowLastColumn="0"/>
+              <w:rPr>
+                <w:rFonts w:eastAsiaTheme="minorEastAsia"/>
+                <w:color w:val="auto"/>
+              </w:rPr>
+            </w:pPr>
+            <w:r>
+              <w:rPr>
+                <w:rFonts w:eastAsiaTheme="minorEastAsia"/>
+                <w:color w:val="auto"/>
+              </w:rPr>
+              <w:t>Kanada</w:t>
+            </w:r>
+          </w:p>
+        </w:tc>
+      </w:tr>
+      <w:tr>
+        <w:trPr>
+          <w:cnfStyle w:val="000000100000" w:firstRow="0" w:lastRow="0" w:firstColumn="0" w:lastColumn="0" w:oddVBand="0" w:evenVBand="0" w:oddHBand="1" w:evenHBand="0" w:firstRowFirstColumn="0" w:firstRowLastColumn="0" w:lastRowFirstColumn="0" w:lastRowLastColumn="0"/>
+          <w:trHeight w:val="261"/>
+        </w:trPr>
+        <w:tc>
+          <w:tcPr>
+            <w:cnfStyle w:val="001000000000" w:firstRow="0" w:lastRow="0" w:firstColumn="1" w:lastColumn="0" w:oddVBand="0" w:evenVBand="0" w:oddHBand="0" w:evenHBand="0" w:firstRowFirstColumn="0" w:firstRowLastColumn="0" w:lastRowFirstColumn="0" w:lastRowLastColumn="0"/>
+            <w:tcW w:w="1173" w:type="pct"/>
+            <w:noWrap/>
+          </w:tcPr>
+          <w:p>
+            <w:pPr>
+              <w:rPr>
+                <w:rFonts w:eastAsiaTheme="minorEastAsia"/>
+                <w:color w:val="auto"/>
+              </w:rPr>
+            </w:pPr>
+            <w:r>
+              <w:rPr>
+                <w:rFonts w:eastAsiaTheme="minorEastAsia"/>
+                <w:color w:val="auto"/>
+              </w:rPr>
+              <w:t>VVER-1000/392</w:t>
+            </w:r>
+          </w:p>
+        </w:tc>
+        <w:tc>
+          <w:tcPr>
+            <w:tcW w:w="702" w:type="pct"/>
+          </w:tcPr>
+          <w:p>
+            <w:pPr>
+              <w:jc w:val="center"/>
+              <w:cnfStyle w:val="000000100000" w:firstRow="0" w:lastRow="0" w:firstColumn="0" w:lastColumn="0" w:oddVBand="0" w:evenVBand="0" w:oddHBand="1" w:evenHBand="0" w:firstRowFirstColumn="0" w:firstRowLastColumn="0" w:lastRowFirstColumn="0" w:lastRowLastColumn="0"/>
+              <w:rPr>
+                <w:rFonts w:ascii="Cambria Math" w:eastAsiaTheme="minorEastAsia" w:hAnsi="Cambria Math"/>
+                <w:color w:val="auto"/>
+              </w:rPr>
+            </w:pPr>
+            <w:r>
+              <w:rPr>
+                <w:rFonts w:ascii="Cambria Math" w:eastAsiaTheme="minorEastAsia" w:hAnsi="Cambria Math"/>
+                <w:color w:val="auto"/>
+              </w:rPr>
+              <w:t>III</w:t>
+            </w:r>
+          </w:p>
+        </w:tc>
+        <w:tc>
+          <w:tcPr>
+            <w:tcW w:w="781" w:type="pct"/>
+          </w:tcPr>
+          <w:p>
+            <w:pPr>
+              <w:jc w:val="center"/>
+              <w:cnfStyle w:val="000000100000" w:firstRow="0" w:lastRow="0" w:firstColumn="0" w:lastColumn="0" w:oddVBand="0" w:evenVBand="0" w:oddHBand="1" w:evenHBand="0" w:firstRowFirstColumn="0" w:firstRowLastColumn="0" w:lastRowFirstColumn="0" w:lastRowLastColumn="0"/>
+              <w:rPr>
+                <w:rFonts w:eastAsiaTheme="minorEastAsia"/>
+                <w:color w:val="auto"/>
+              </w:rPr>
+            </w:pPr>
+            <w:r>
+              <w:rPr>
+                <w:rFonts w:eastAsiaTheme="minorEastAsia"/>
+                <w:color w:val="auto"/>
+              </w:rPr>
+              <w:t>PWR</w:t>
+            </w:r>
+          </w:p>
+        </w:tc>
+        <w:tc>
+          <w:tcPr>
+            <w:tcW w:w="935" w:type="pct"/>
+          </w:tcPr>
+          <w:p>
+            <w:pPr>
+              <w:jc w:val="center"/>
+              <w:cnfStyle w:val="000000100000" w:firstRow="0" w:lastRow="0" w:firstColumn="0" w:lastColumn="0" w:oddVBand="0" w:evenVBand="0" w:oddHBand="1" w:evenHBand="0" w:firstRowFirstColumn="0" w:firstRowLastColumn="0" w:lastRowFirstColumn="0" w:lastRowLastColumn="0"/>
+              <w:rPr>
+                <w:rFonts w:eastAsiaTheme="minorEastAsia"/>
+                <w:color w:val="auto"/>
+              </w:rPr>
+            </w:pPr>
+            <w:r>
+              <w:rPr>
+                <w:rFonts w:eastAsiaTheme="minorEastAsia"/>
+                <w:color w:val="auto"/>
+              </w:rPr>
+              <w:t>1000</w:t>
+            </w:r>
+          </w:p>
+        </w:tc>
+        <w:tc>
+          <w:tcPr>
+            <w:tcW w:w="1409" w:type="pct"/>
+          </w:tcPr>
+          <w:p>
+            <w:pPr>
+              <w:jc w:val="center"/>
+              <w:cnfStyle w:val="000000100000" w:firstRow="0" w:lastRow="0" w:firstColumn="0" w:lastColumn="0" w:oddVBand="0" w:evenVBand="0" w:oddHBand="1" w:evenHBand="0" w:firstRowFirstColumn="0" w:firstRowLastColumn="0" w:lastRowFirstColumn="0" w:lastRowLastColumn="0"/>
+              <w:rPr>
+                <w:rFonts w:eastAsiaTheme="minorEastAsia"/>
+                <w:color w:val="auto"/>
+              </w:rPr>
+            </w:pPr>
+            <w:r>
+              <w:rPr>
+                <w:rFonts w:eastAsiaTheme="minorEastAsia"/>
+                <w:color w:val="auto"/>
+              </w:rPr>
+              <w:t>Rosja</w:t>
+            </w:r>
+          </w:p>
+        </w:tc>
+      </w:tr>
+      <w:tr>
+        <w:trPr>
+          <w:trHeight w:val="261"/>
+        </w:trPr>
+        <w:tc>
+          <w:tcPr>
+            <w:cnfStyle w:val="001000000000" w:firstRow="0" w:lastRow="0" w:firstColumn="1" w:lastColumn="0" w:oddVBand="0" w:evenVBand="0" w:oddHBand="0" w:evenHBand="0" w:firstRowFirstColumn="0" w:firstRowLastColumn="0" w:lastRowFirstColumn="0" w:lastRowLastColumn="0"/>
+            <w:tcW w:w="1173" w:type="pct"/>
+            <w:noWrap/>
+          </w:tcPr>
+          <w:p>
+            <w:pPr>
+              <w:rPr>
+                <w:rFonts w:eastAsiaTheme="minorEastAsia"/>
+                <w:color w:val="auto"/>
+              </w:rPr>
+            </w:pPr>
+            <w:r>
+              <w:rPr>
+                <w:rFonts w:eastAsiaTheme="minorEastAsia"/>
+                <w:color w:val="auto"/>
+              </w:rPr>
+              <w:t>AP600</w:t>
+            </w:r>
+          </w:p>
+        </w:tc>
+        <w:tc>
+          <w:tcPr>
+            <w:tcW w:w="702" w:type="pct"/>
+          </w:tcPr>
+          <w:p>
+            <w:pPr>
+              <w:jc w:val="center"/>
+              <w:cnfStyle w:val="000000000000" w:firstRow="0" w:lastRow="0" w:firstColumn="0" w:lastColumn="0" w:oddVBand="0" w:evenVBand="0" w:oddHBand="0" w:evenHBand="0" w:firstRowFirstColumn="0" w:firstRowLastColumn="0" w:lastRowFirstColumn="0" w:lastRowLastColumn="0"/>
+              <w:rPr>
+                <w:rFonts w:ascii="Cambria Math" w:eastAsiaTheme="minorEastAsia" w:hAnsi="Cambria Math"/>
+                <w:color w:val="auto"/>
+              </w:rPr>
+            </w:pPr>
+            <w:r>
+              <w:rPr>
+                <w:rFonts w:ascii="Cambria Math" w:eastAsiaTheme="minorEastAsia" w:hAnsi="Cambria Math"/>
+                <w:color w:val="auto"/>
+              </w:rPr>
+              <w:t>III</w:t>
+            </w:r>
+          </w:p>
+        </w:tc>
+        <w:tc>
+          <w:tcPr>
+            <w:tcW w:w="781" w:type="pct"/>
+          </w:tcPr>
+          <w:p>
+            <w:pPr>
+              <w:jc w:val="center"/>
+              <w:cnfStyle w:val="000000000000" w:firstRow="0" w:lastRow="0" w:firstColumn="0" w:lastColumn="0" w:oddVBand="0" w:evenVBand="0" w:oddHBand="0" w:evenHBand="0" w:firstRowFirstColumn="0" w:firstRowLastColumn="0" w:lastRowFirstColumn="0" w:lastRowLastColumn="0"/>
+              <w:rPr>
+                <w:rFonts w:eastAsiaTheme="minorEastAsia"/>
+                <w:color w:val="auto"/>
+              </w:rPr>
+            </w:pPr>
+            <w:r>
+              <w:rPr>
+                <w:rFonts w:eastAsiaTheme="minorEastAsia"/>
+                <w:color w:val="auto"/>
+              </w:rPr>
+              <w:t>PWR</w:t>
+            </w:r>
+          </w:p>
+        </w:tc>
+        <w:tc>
+          <w:tcPr>
+            <w:tcW w:w="935" w:type="pct"/>
+          </w:tcPr>
+          <w:p>
+            <w:pPr>
+              <w:jc w:val="center"/>
+              <w:cnfStyle w:val="000000000000" w:firstRow="0" w:lastRow="0" w:firstColumn="0" w:lastColumn="0" w:oddVBand="0" w:evenVBand="0" w:oddHBand="0" w:evenHBand="0" w:firstRowFirstColumn="0" w:firstRowLastColumn="0" w:lastRowFirstColumn="0" w:lastRowLastColumn="0"/>
+              <w:rPr>
+                <w:rFonts w:eastAsiaTheme="minorEastAsia"/>
+                <w:color w:val="auto"/>
+              </w:rPr>
+            </w:pPr>
+            <w:r>
+              <w:rPr>
+                <w:rFonts w:eastAsiaTheme="minorEastAsia"/>
+                <w:color w:val="auto"/>
+              </w:rPr>
+              <w:t>600</w:t>
+            </w:r>
+          </w:p>
+        </w:tc>
+        <w:tc>
+          <w:tcPr>
+            <w:tcW w:w="1409" w:type="pct"/>
+          </w:tcPr>
+          <w:p>
+            <w:pPr>
+              <w:jc w:val="center"/>
+              <w:cnfStyle w:val="000000000000" w:firstRow="0" w:lastRow="0" w:firstColumn="0" w:lastColumn="0" w:oddVBand="0" w:evenVBand="0" w:oddHBand="0" w:evenHBand="0" w:firstRowFirstColumn="0" w:firstRowLastColumn="0" w:lastRowFirstColumn="0" w:lastRowLastColumn="0"/>
+              <w:rPr>
+                <w:rFonts w:eastAsiaTheme="minorEastAsia"/>
+                <w:color w:val="auto"/>
+              </w:rPr>
+            </w:pPr>
+            <w:r>
+              <w:rPr>
+                <w:rFonts w:eastAsiaTheme="minorEastAsia"/>
+                <w:color w:val="auto"/>
+              </w:rPr>
+              <w:t>USA</w:t>
+            </w:r>
+          </w:p>
+        </w:tc>
+      </w:tr>
+      <w:tr>
+        <w:trPr>
+          <w:cnfStyle w:val="000000100000" w:firstRow="0" w:lastRow="0" w:firstColumn="0" w:lastColumn="0" w:oddVBand="0" w:evenVBand="0" w:oddHBand="1" w:evenHBand="0" w:firstRowFirstColumn="0" w:firstRowLastColumn="0" w:lastRowFirstColumn="0" w:lastRowLastColumn="0"/>
+          <w:trHeight w:val="261"/>
+        </w:trPr>
+        <w:tc>
+          <w:tcPr>
+            <w:cnfStyle w:val="001000000000" w:firstRow="0" w:lastRow="0" w:firstColumn="1" w:lastColumn="0" w:oddVBand="0" w:evenVBand="0" w:oddHBand="0" w:evenHBand="0" w:firstRowFirstColumn="0" w:firstRowLastColumn="0" w:lastRowFirstColumn="0" w:lastRowLastColumn="0"/>
+            <w:tcW w:w="1173" w:type="pct"/>
+            <w:noWrap/>
+          </w:tcPr>
+          <w:p>
+            <w:pPr>
+              <w:rPr>
+                <w:rFonts w:eastAsiaTheme="minorEastAsia"/>
+                <w:color w:val="auto"/>
+              </w:rPr>
+            </w:pPr>
+            <w:r>
+              <w:rPr>
+                <w:rFonts w:eastAsiaTheme="minorEastAsia"/>
+                <w:color w:val="auto"/>
+              </w:rPr>
+              <w:t>System 80+</w:t>
+            </w:r>
+          </w:p>
+        </w:tc>
+        <w:tc>
+          <w:tcPr>
+            <w:tcW w:w="702" w:type="pct"/>
+          </w:tcPr>
+          <w:p>
+            <w:pPr>
+              <w:jc w:val="center"/>
+              <w:cnfStyle w:val="000000100000" w:firstRow="0" w:lastRow="0" w:firstColumn="0" w:lastColumn="0" w:oddVBand="0" w:evenVBand="0" w:oddHBand="1" w:evenHBand="0" w:firstRowFirstColumn="0" w:firstRowLastColumn="0" w:lastRowFirstColumn="0" w:lastRowLastColumn="0"/>
+              <w:rPr>
+                <w:rFonts w:ascii="Cambria Math" w:eastAsiaTheme="minorEastAsia" w:hAnsi="Cambria Math"/>
+                <w:color w:val="auto"/>
+              </w:rPr>
+            </w:pPr>
+            <w:r>
+              <w:rPr>
+                <w:rFonts w:ascii="Cambria Math" w:eastAsiaTheme="minorEastAsia" w:hAnsi="Cambria Math"/>
+                <w:color w:val="auto"/>
+              </w:rPr>
+              <w:t>III</w:t>
+            </w:r>
+          </w:p>
+        </w:tc>
+        <w:tc>
+          <w:tcPr>
+            <w:tcW w:w="781" w:type="pct"/>
+          </w:tcPr>
+          <w:p>
+            <w:pPr>
+              <w:jc w:val="center"/>
+              <w:cnfStyle w:val="000000100000" w:firstRow="0" w:lastRow="0" w:firstColumn="0" w:lastColumn="0" w:oddVBand="0" w:evenVBand="0" w:oddHBand="1" w:evenHBand="0" w:firstRowFirstColumn="0" w:firstRowLastColumn="0" w:lastRowFirstColumn="0" w:lastRowLastColumn="0"/>
+              <w:rPr>
+                <w:rFonts w:eastAsiaTheme="minorEastAsia"/>
+                <w:color w:val="auto"/>
+              </w:rPr>
+            </w:pPr>
+            <w:r>
+              <w:rPr>
+                <w:rFonts w:eastAsiaTheme="minorEastAsia"/>
+                <w:color w:val="auto"/>
+              </w:rPr>
+              <w:t>PWR</w:t>
+            </w:r>
+          </w:p>
+        </w:tc>
+        <w:tc>
+          <w:tcPr>
+            <w:tcW w:w="935" w:type="pct"/>
+          </w:tcPr>
+          <w:p>
+            <w:pPr>
+              <w:jc w:val="center"/>
+              <w:cnfStyle w:val="000000100000" w:firstRow="0" w:lastRow="0" w:firstColumn="0" w:lastColumn="0" w:oddVBand="0" w:evenVBand="0" w:oddHBand="1" w:evenHBand="0" w:firstRowFirstColumn="0" w:firstRowLastColumn="0" w:lastRowFirstColumn="0" w:lastRowLastColumn="0"/>
+              <w:rPr>
+                <w:rFonts w:eastAsiaTheme="minorEastAsia"/>
+                <w:color w:val="auto"/>
+              </w:rPr>
+            </w:pPr>
+            <w:r>
+              <w:rPr>
+                <w:rFonts w:eastAsiaTheme="minorEastAsia"/>
+                <w:color w:val="auto"/>
+              </w:rPr>
+              <w:t>130</w:t>
+            </w:r>
+            <w:r>
+              <w:rPr>
+                <w:rFonts w:eastAsiaTheme="minorEastAsia"/>
+                <w:color w:val="auto"/>
+              </w:rPr>
+              <w:t>0</w:t>
+            </w:r>
+          </w:p>
+        </w:tc>
+        <w:tc>
+          <w:tcPr>
+            <w:tcW w:w="1409" w:type="pct"/>
+          </w:tcPr>
+          <w:p>
+            <w:pPr>
+              <w:jc w:val="center"/>
+              <w:cnfStyle w:val="000000100000" w:firstRow="0" w:lastRow="0" w:firstColumn="0" w:lastColumn="0" w:oddVBand="0" w:evenVBand="0" w:oddHBand="1" w:evenHBand="0" w:firstRowFirstColumn="0" w:firstRowLastColumn="0" w:lastRowFirstColumn="0" w:lastRowLastColumn="0"/>
+              <w:rPr>
+                <w:rFonts w:eastAsiaTheme="minorEastAsia"/>
+                <w:color w:val="auto"/>
+              </w:rPr>
+            </w:pPr>
+            <w:r>
+              <w:rPr>
+                <w:rFonts w:eastAsiaTheme="minorEastAsia"/>
+                <w:color w:val="auto"/>
+              </w:rPr>
+              <w:t>USA/Korea Płd.</w:t>
+            </w:r>
+          </w:p>
+        </w:tc>
+      </w:tr>
+      <w:tr>
+        <w:trPr>
+          <w:trHeight w:val="261"/>
+        </w:trPr>
+        <w:tc>
+          <w:tcPr>
+            <w:cnfStyle w:val="001000000000" w:firstRow="0" w:lastRow="0" w:firstColumn="1" w:lastColumn="0" w:oddVBand="0" w:evenVBand="0" w:oddHBand="0" w:evenHBand="0" w:firstRowFirstColumn="0" w:firstRowLastColumn="0" w:lastRowFirstColumn="0" w:lastRowLastColumn="0"/>
+            <w:tcW w:w="1173" w:type="pct"/>
+            <w:noWrap/>
+          </w:tcPr>
+          <w:p>
+            <w:pPr>
+              <w:rPr>
+                <w:rFonts w:eastAsiaTheme="minorEastAsia"/>
+                <w:color w:val="auto"/>
+              </w:rPr>
+            </w:pPr>
+            <w:r>
+              <w:rPr>
+                <w:rFonts w:eastAsiaTheme="minorEastAsia"/>
+                <w:color w:val="auto"/>
+              </w:rPr>
+              <w:t>AHWR</w:t>
+            </w:r>
+          </w:p>
+        </w:tc>
+        <w:tc>
+          <w:tcPr>
+            <w:tcW w:w="702" w:type="pct"/>
+          </w:tcPr>
+          <w:p>
+            <w:pPr>
+              <w:jc w:val="center"/>
+              <w:cnfStyle w:val="000000000000" w:firstRow="0" w:lastRow="0" w:firstColumn="0" w:lastColumn="0" w:oddVBand="0" w:evenVBand="0" w:oddHBand="0" w:evenHBand="0" w:firstRowFirstColumn="0" w:firstRowLastColumn="0" w:lastRowFirstColumn="0" w:lastRowLastColumn="0"/>
+              <w:rPr>
+                <w:rFonts w:ascii="Cambria Math" w:eastAsiaTheme="minorEastAsia" w:hAnsi="Cambria Math"/>
+                <w:color w:val="auto"/>
+              </w:rPr>
+            </w:pPr>
+            <w:r>
+              <w:rPr>
+                <w:rFonts w:ascii="Cambria Math" w:eastAsiaTheme="minorEastAsia" w:hAnsi="Cambria Math"/>
+                <w:color w:val="auto"/>
+              </w:rPr>
+              <w:t>III</w:t>
+            </w:r>
+          </w:p>
+        </w:tc>
+        <w:tc>
+          <w:tcPr>
+            <w:tcW w:w="781" w:type="pct"/>
+          </w:tcPr>
+          <w:p>
+            <w:pPr>
+              <w:jc w:val="center"/>
+              <w:cnfStyle w:val="000000000000" w:firstRow="0" w:lastRow="0" w:firstColumn="0" w:lastColumn="0" w:oddVBand="0" w:evenVBand="0" w:oddHBand="0" w:evenHBand="0" w:firstRowFirstColumn="0" w:firstRowLastColumn="0" w:lastRowFirstColumn="0" w:lastRowLastColumn="0"/>
+              <w:rPr>
+                <w:rFonts w:eastAsiaTheme="minorEastAsia"/>
+                <w:color w:val="auto"/>
+              </w:rPr>
+            </w:pPr>
+            <w:r>
+              <w:rPr>
+                <w:rFonts w:eastAsiaTheme="minorEastAsia"/>
+                <w:color w:val="auto"/>
+              </w:rPr>
+              <w:t>PHWR</w:t>
+            </w:r>
+          </w:p>
+        </w:tc>
+        <w:tc>
+          <w:tcPr>
+            <w:tcW w:w="935" w:type="pct"/>
+          </w:tcPr>
+          <w:p>
+            <w:pPr>
+              <w:jc w:val="center"/>
+              <w:cnfStyle w:val="000000000000" w:firstRow="0" w:lastRow="0" w:firstColumn="0" w:lastColumn="0" w:oddVBand="0" w:evenVBand="0" w:oddHBand="0" w:evenHBand="0" w:firstRowFirstColumn="0" w:firstRowLastColumn="0" w:lastRowFirstColumn="0" w:lastRowLastColumn="0"/>
+              <w:rPr>
+                <w:rFonts w:eastAsiaTheme="minorEastAsia"/>
+                <w:color w:val="auto"/>
+              </w:rPr>
+            </w:pPr>
+            <w:r>
+              <w:rPr>
+                <w:rFonts w:eastAsiaTheme="minorEastAsia"/>
+                <w:color w:val="auto"/>
+              </w:rPr>
+              <w:t>300</w:t>
+            </w:r>
+          </w:p>
+        </w:tc>
+        <w:tc>
+          <w:tcPr>
+            <w:tcW w:w="1409" w:type="pct"/>
+          </w:tcPr>
+          <w:p>
+            <w:pPr>
+              <w:jc w:val="center"/>
+              <w:cnfStyle w:val="000000000000" w:firstRow="0" w:lastRow="0" w:firstColumn="0" w:lastColumn="0" w:oddVBand="0" w:evenVBand="0" w:oddHBand="0" w:evenHBand="0" w:firstRowFirstColumn="0" w:firstRowLastColumn="0" w:lastRowFirstColumn="0" w:lastRowLastColumn="0"/>
+              <w:rPr>
+                <w:rFonts w:eastAsiaTheme="minorEastAsia"/>
+                <w:color w:val="auto"/>
+              </w:rPr>
+            </w:pPr>
+            <w:r>
+              <w:rPr>
+                <w:rFonts w:eastAsiaTheme="minorEastAsia"/>
+                <w:color w:val="auto"/>
+              </w:rPr>
+              <w:t>Indie</w:t>
+            </w:r>
+          </w:p>
+        </w:tc>
+      </w:tr>
+      <w:tr>
+        <w:trPr>
+          <w:cnfStyle w:val="000000100000" w:firstRow="0" w:lastRow="0" w:firstColumn="0" w:lastColumn="0" w:oddVBand="0" w:evenVBand="0" w:oddHBand="1" w:evenHBand="0" w:firstRowFirstColumn="0" w:firstRowLastColumn="0" w:lastRowFirstColumn="0" w:lastRowLastColumn="0"/>
+          <w:trHeight w:val="261"/>
+        </w:trPr>
+        <w:tc>
+          <w:tcPr>
+            <w:cnfStyle w:val="001000000000" w:firstRow="0" w:lastRow="0" w:firstColumn="1" w:lastColumn="0" w:oddVBand="0" w:evenVBand="0" w:oddHBand="0" w:evenHBand="0" w:firstRowFirstColumn="0" w:firstRowLastColumn="0" w:lastRowFirstColumn="0" w:lastRowLastColumn="0"/>
+            <w:tcW w:w="1173" w:type="pct"/>
+            <w:noWrap/>
+          </w:tcPr>
+          <w:p>
+            <w:pPr>
+              <w:rPr>
+                <w:rFonts w:eastAsiaTheme="minorEastAsia"/>
+                <w:color w:val="auto"/>
+              </w:rPr>
+            </w:pPr>
+            <w:r>
+              <w:rPr>
+                <w:rFonts w:eastAsiaTheme="minorEastAsia"/>
+                <w:color w:val="auto"/>
+              </w:rPr>
+              <w:t>ACR-1000</w:t>
+            </w:r>
+          </w:p>
+        </w:tc>
+        <w:tc>
+          <w:tcPr>
+            <w:tcW w:w="702" w:type="pct"/>
+          </w:tcPr>
+          <w:p>
+            <w:pPr>
+              <w:jc w:val="center"/>
+              <w:cnfStyle w:val="000000100000" w:firstRow="0" w:lastRow="0" w:firstColumn="0" w:lastColumn="0" w:oddVBand="0" w:evenVBand="0" w:oddHBand="1" w:evenHBand="0" w:firstRowFirstColumn="0" w:firstRowLastColumn="0" w:lastRowFirstColumn="0" w:lastRowLastColumn="0"/>
+              <w:rPr>
+                <w:rFonts w:ascii="Cambria Math" w:eastAsiaTheme="minorEastAsia" w:hAnsi="Cambria Math"/>
+                <w:color w:val="auto"/>
+              </w:rPr>
+            </w:pPr>
+            <w:r>
+              <w:rPr>
+                <w:rFonts w:ascii="Cambria Math" w:eastAsiaTheme="minorEastAsia" w:hAnsi="Cambria Math"/>
+                <w:color w:val="auto"/>
+              </w:rPr>
+              <w:t>III+</w:t>
+            </w:r>
+          </w:p>
+        </w:tc>
+        <w:tc>
+          <w:tcPr>
+            <w:tcW w:w="781" w:type="pct"/>
+          </w:tcPr>
+          <w:p>
+            <w:pPr>
+              <w:jc w:val="center"/>
+              <w:cnfStyle w:val="000000100000" w:firstRow="0" w:lastRow="0" w:firstColumn="0" w:lastColumn="0" w:oddVBand="0" w:evenVBand="0" w:oddHBand="1" w:evenHBand="0" w:firstRowFirstColumn="0" w:firstRowLastColumn="0" w:lastRowFirstColumn="0" w:lastRowLastColumn="0"/>
+              <w:rPr>
+                <w:rFonts w:eastAsiaTheme="minorEastAsia"/>
+                <w:color w:val="auto"/>
+              </w:rPr>
+            </w:pPr>
+            <w:r>
+              <w:rPr>
+                <w:rFonts w:eastAsiaTheme="minorEastAsia"/>
+                <w:color w:val="auto"/>
+              </w:rPr>
+              <w:t>PHWR</w:t>
+            </w:r>
+          </w:p>
+        </w:tc>
+        <w:tc>
+          <w:tcPr>
+            <w:tcW w:w="935" w:type="pct"/>
+          </w:tcPr>
+          <w:p>
+            <w:pPr>
+              <w:jc w:val="center"/>
+              <w:cnfStyle w:val="000000100000" w:firstRow="0" w:lastRow="0" w:firstColumn="0" w:lastColumn="0" w:oddVBand="0" w:evenVBand="0" w:oddHBand="1" w:evenHBand="0" w:firstRowFirstColumn="0" w:firstRowLastColumn="0" w:lastRowFirstColumn="0" w:lastRowLastColumn="0"/>
+              <w:rPr>
+                <w:rFonts w:eastAsiaTheme="minorEastAsia"/>
+                <w:color w:val="auto"/>
+              </w:rPr>
+            </w:pPr>
+            <w:r>
+              <w:rPr>
+                <w:rFonts w:eastAsiaTheme="minorEastAsia"/>
+                <w:color w:val="auto"/>
+              </w:rPr>
+              <w:t>1200</w:t>
+            </w:r>
+          </w:p>
+        </w:tc>
+        <w:tc>
+          <w:tcPr>
+            <w:tcW w:w="1409" w:type="pct"/>
+          </w:tcPr>
+          <w:p>
+            <w:pPr>
+              <w:jc w:val="center"/>
+              <w:cnfStyle w:val="000000100000" w:firstRow="0" w:lastRow="0" w:firstColumn="0" w:lastColumn="0" w:oddVBand="0" w:evenVBand="0" w:oddHBand="1" w:evenHBand="0" w:firstRowFirstColumn="0" w:firstRowLastColumn="0" w:lastRowFirstColumn="0" w:lastRowLastColumn="0"/>
+              <w:rPr>
+                <w:rFonts w:eastAsiaTheme="minorEastAsia"/>
+                <w:color w:val="auto"/>
+              </w:rPr>
+            </w:pPr>
+            <w:r>
+              <w:rPr>
+                <w:rFonts w:eastAsiaTheme="minorEastAsia"/>
+                <w:color w:val="auto"/>
+              </w:rPr>
+              <w:t>Kanada</w:t>
+            </w:r>
+          </w:p>
+        </w:tc>
+      </w:tr>
+      <w:tr>
+        <w:trPr>
+          <w:trHeight w:val="261"/>
+        </w:trPr>
+        <w:tc>
+          <w:tcPr>
+            <w:cnfStyle w:val="001000000000" w:firstRow="0" w:lastRow="0" w:firstColumn="1" w:lastColumn="0" w:oddVBand="0" w:evenVBand="0" w:oddHBand="0" w:evenHBand="0" w:firstRowFirstColumn="0" w:firstRowLastColumn="0" w:lastRowFirstColumn="0" w:lastRowLastColumn="0"/>
+            <w:tcW w:w="1173" w:type="pct"/>
+            <w:noWrap/>
+          </w:tcPr>
+          <w:p>
+            <w:pPr>
+              <w:rPr>
+                <w:rFonts w:eastAsiaTheme="minorEastAsia"/>
+                <w:color w:val="auto"/>
+              </w:rPr>
+            </w:pPr>
+            <w:r>
+              <w:rPr>
+                <w:rFonts w:eastAsiaTheme="minorEastAsia"/>
+                <w:color w:val="auto"/>
+              </w:rPr>
+              <w:t>AP1000</w:t>
+            </w:r>
+          </w:p>
+        </w:tc>
+        <w:tc>
+          <w:tcPr>
+            <w:tcW w:w="702" w:type="pct"/>
+          </w:tcPr>
+          <w:p>
+            <w:pPr>
+              <w:jc w:val="center"/>
+              <w:cnfStyle w:val="000000000000" w:firstRow="0" w:lastRow="0" w:firstColumn="0" w:lastColumn="0" w:oddVBand="0" w:evenVBand="0" w:oddHBand="0" w:evenHBand="0" w:firstRowFirstColumn="0" w:firstRowLastColumn="0" w:lastRowFirstColumn="0" w:lastRowLastColumn="0"/>
+              <w:rPr>
+                <w:rFonts w:ascii="Cambria Math" w:eastAsiaTheme="minorEastAsia" w:hAnsi="Cambria Math"/>
+                <w:color w:val="auto"/>
+              </w:rPr>
+            </w:pPr>
+            <w:r>
+              <w:rPr>
+                <w:rFonts w:ascii="Cambria Math" w:eastAsiaTheme="minorEastAsia" w:hAnsi="Cambria Math"/>
+                <w:color w:val="auto"/>
+              </w:rPr>
+              <w:t>III+</w:t>
+            </w:r>
+          </w:p>
+        </w:tc>
+        <w:tc>
+          <w:tcPr>
+            <w:tcW w:w="781" w:type="pct"/>
+          </w:tcPr>
+          <w:p>
+            <w:pPr>
+              <w:jc w:val="center"/>
+              <w:cnfStyle w:val="000000000000" w:firstRow="0" w:lastRow="0" w:firstColumn="0" w:lastColumn="0" w:oddVBand="0" w:evenVBand="0" w:oddHBand="0" w:evenHBand="0" w:firstRowFirstColumn="0" w:firstRowLastColumn="0" w:lastRowFirstColumn="0" w:lastRowLastColumn="0"/>
+              <w:rPr>
+                <w:rFonts w:eastAsiaTheme="minorEastAsia"/>
+                <w:color w:val="auto"/>
+              </w:rPr>
+            </w:pPr>
+            <w:r>
+              <w:rPr>
+                <w:rFonts w:eastAsiaTheme="minorEastAsia"/>
+                <w:color w:val="auto"/>
+              </w:rPr>
+              <w:t>PWR</w:t>
+            </w:r>
+          </w:p>
+        </w:tc>
+        <w:tc>
+          <w:tcPr>
+            <w:tcW w:w="935" w:type="pct"/>
+          </w:tcPr>
+          <w:p>
+            <w:pPr>
+              <w:jc w:val="center"/>
+              <w:cnfStyle w:val="000000000000" w:firstRow="0" w:lastRow="0" w:firstColumn="0" w:lastColumn="0" w:oddVBand="0" w:evenVBand="0" w:oddHBand="0" w:evenHBand="0" w:firstRowFirstColumn="0" w:firstRowLastColumn="0" w:lastRowFirstColumn="0" w:lastRowLastColumn="0"/>
+              <w:rPr>
+                <w:rFonts w:eastAsiaTheme="minorEastAsia"/>
+                <w:color w:val="auto"/>
+              </w:rPr>
+            </w:pPr>
+            <w:r>
+              <w:rPr>
+                <w:rFonts w:eastAsiaTheme="minorEastAsia"/>
+                <w:color w:val="auto"/>
+              </w:rPr>
+              <w:t>1000</w:t>
+            </w:r>
+          </w:p>
+        </w:tc>
+        <w:tc>
+          <w:tcPr>
+            <w:tcW w:w="1409" w:type="pct"/>
+          </w:tcPr>
+          <w:p>
+            <w:pPr>
+              <w:jc w:val="center"/>
+              <w:cnfStyle w:val="000000000000" w:firstRow="0" w:lastRow="0" w:firstColumn="0" w:lastColumn="0" w:oddVBand="0" w:evenVBand="0" w:oddHBand="0" w:evenHBand="0" w:firstRowFirstColumn="0" w:firstRowLastColumn="0" w:lastRowFirstColumn="0" w:lastRowLastColumn="0"/>
+              <w:rPr>
+                <w:rFonts w:eastAsiaTheme="minorEastAsia"/>
+                <w:color w:val="auto"/>
+              </w:rPr>
+            </w:pPr>
+            <w:r>
+              <w:rPr>
+                <w:rFonts w:eastAsiaTheme="minorEastAsia"/>
+                <w:color w:val="auto"/>
+              </w:rPr>
+              <w:t>USA</w:t>
+            </w:r>
+          </w:p>
+        </w:tc>
+      </w:tr>
+      <w:tr>
+        <w:trPr>
+          <w:cnfStyle w:val="000000100000" w:firstRow="0" w:lastRow="0" w:firstColumn="0" w:lastColumn="0" w:oddVBand="0" w:evenVBand="0" w:oddHBand="1" w:evenHBand="0" w:firstRowFirstColumn="0" w:firstRowLastColumn="0" w:lastRowFirstColumn="0" w:lastRowLastColumn="0"/>
+          <w:trHeight w:val="261"/>
+        </w:trPr>
+        <w:tc>
+          <w:tcPr>
+            <w:cnfStyle w:val="001000000000" w:firstRow="0" w:lastRow="0" w:firstColumn="1" w:lastColumn="0" w:oddVBand="0" w:evenVBand="0" w:oddHBand="0" w:evenHBand="0" w:firstRowFirstColumn="0" w:firstRowLastColumn="0" w:lastRowFirstColumn="0" w:lastRowLastColumn="0"/>
+            <w:tcW w:w="1173" w:type="pct"/>
+            <w:noWrap/>
+          </w:tcPr>
+          <w:p>
+            <w:pPr>
+              <w:rPr>
+                <w:rFonts w:eastAsiaTheme="minorEastAsia"/>
+                <w:color w:val="auto"/>
+              </w:rPr>
+            </w:pPr>
+            <w:r>
+              <w:rPr>
+                <w:rFonts w:eastAsiaTheme="minorEastAsia"/>
+                <w:color w:val="auto"/>
+              </w:rPr>
+              <w:t>ESBWR</w:t>
+            </w:r>
+          </w:p>
+        </w:tc>
+        <w:tc>
+          <w:tcPr>
+            <w:tcW w:w="702" w:type="pct"/>
+          </w:tcPr>
+          <w:p>
+            <w:pPr>
+              <w:jc w:val="center"/>
+              <w:cnfStyle w:val="000000100000" w:firstRow="0" w:lastRow="0" w:firstColumn="0" w:lastColumn="0" w:oddVBand="0" w:evenVBand="0" w:oddHBand="1" w:evenHBand="0" w:firstRowFirstColumn="0" w:firstRowLastColumn="0" w:lastRowFirstColumn="0" w:lastRowLastColumn="0"/>
+              <w:rPr>
+                <w:rFonts w:ascii="Cambria Math" w:eastAsiaTheme="minorEastAsia" w:hAnsi="Cambria Math"/>
+                <w:color w:val="auto"/>
+              </w:rPr>
+            </w:pPr>
+            <w:r>
+              <w:rPr>
+                <w:rFonts w:ascii="Cambria Math" w:eastAsiaTheme="minorEastAsia" w:hAnsi="Cambria Math"/>
+                <w:color w:val="auto"/>
+              </w:rPr>
+              <w:t>III+</w:t>
+            </w:r>
+          </w:p>
+        </w:tc>
+        <w:tc>
+          <w:tcPr>
+            <w:tcW w:w="781" w:type="pct"/>
+          </w:tcPr>
+          <w:p>
+            <w:pPr>
+              <w:jc w:val="center"/>
+              <w:cnfStyle w:val="000000100000" w:firstRow="0" w:lastRow="0" w:firstColumn="0" w:lastColumn="0" w:oddVBand="0" w:evenVBand="0" w:oddHBand="1" w:evenHBand="0" w:firstRowFirstColumn="0" w:firstRowLastColumn="0" w:lastRowFirstColumn="0" w:lastRowLastColumn="0"/>
+              <w:rPr>
+                <w:rFonts w:eastAsiaTheme="minorEastAsia"/>
+                <w:color w:val="auto"/>
+              </w:rPr>
+            </w:pPr>
+            <w:r>
+              <w:rPr>
+                <w:rFonts w:eastAsiaTheme="minorEastAsia"/>
+                <w:color w:val="auto"/>
+              </w:rPr>
+              <w:t>BWR</w:t>
+            </w:r>
+          </w:p>
+        </w:tc>
+        <w:tc>
+          <w:tcPr>
+            <w:tcW w:w="935" w:type="pct"/>
+          </w:tcPr>
+          <w:p>
+            <w:pPr>
+              <w:jc w:val="center"/>
+              <w:cnfStyle w:val="000000100000" w:firstRow="0" w:lastRow="0" w:firstColumn="0" w:lastColumn="0" w:oddVBand="0" w:evenVBand="0" w:oddHBand="1" w:evenHBand="0" w:firstRowFirstColumn="0" w:firstRowLastColumn="0" w:lastRowFirstColumn="0" w:lastRowLastColumn="0"/>
+              <w:rPr>
+                <w:rFonts w:eastAsiaTheme="minorEastAsia"/>
+                <w:color w:val="auto"/>
+              </w:rPr>
+            </w:pPr>
+            <w:r>
+              <w:rPr>
+                <w:rFonts w:eastAsiaTheme="minorEastAsia"/>
+                <w:color w:val="auto"/>
+              </w:rPr>
+              <w:t>15</w:t>
+            </w:r>
+            <w:r>
+              <w:rPr>
+                <w:rFonts w:eastAsiaTheme="minorEastAsia"/>
+                <w:color w:val="auto"/>
+              </w:rPr>
+              <w:t>2</w:t>
+            </w:r>
+            <w:r>
+              <w:rPr>
+                <w:rFonts w:eastAsiaTheme="minorEastAsia"/>
+                <w:color w:val="auto"/>
+              </w:rPr>
+              <w:t>0</w:t>
+            </w:r>
+          </w:p>
+        </w:tc>
+        <w:tc>
+          <w:tcPr>
+            <w:tcW w:w="1409" w:type="pct"/>
+          </w:tcPr>
+          <w:p>
+            <w:pPr>
+              <w:jc w:val="center"/>
+              <w:cnfStyle w:val="000000100000" w:firstRow="0" w:lastRow="0" w:firstColumn="0" w:lastColumn="0" w:oddVBand="0" w:evenVBand="0" w:oddHBand="1" w:evenHBand="0" w:firstRowFirstColumn="0" w:firstRowLastColumn="0" w:lastRowFirstColumn="0" w:lastRowLastColumn="0"/>
+              <w:rPr>
+                <w:rFonts w:eastAsiaTheme="minorEastAsia"/>
+                <w:color w:val="auto"/>
+              </w:rPr>
+            </w:pPr>
+            <w:r>
+              <w:rPr>
+                <w:rFonts w:eastAsiaTheme="minorEastAsia"/>
+                <w:color w:val="auto"/>
+              </w:rPr>
+              <w:t>USA</w:t>
+            </w:r>
+          </w:p>
+        </w:tc>
+      </w:tr>
+      <w:tr>
+        <w:trPr>
+          <w:trHeight w:val="261"/>
+        </w:trPr>
+        <w:tc>
+          <w:tcPr>
+            <w:cnfStyle w:val="001000000000" w:firstRow="0" w:lastRow="0" w:firstColumn="1" w:lastColumn="0" w:oddVBand="0" w:evenVBand="0" w:oddHBand="0" w:evenHBand="0" w:firstRowFirstColumn="0" w:firstRowLastColumn="0" w:lastRowFirstColumn="0" w:lastRowLastColumn="0"/>
+            <w:tcW w:w="1173" w:type="pct"/>
+            <w:noWrap/>
+          </w:tcPr>
+          <w:p>
+            <w:pPr>
+              <w:rPr>
+                <w:rFonts w:eastAsiaTheme="minorEastAsia"/>
+                <w:color w:val="auto"/>
+              </w:rPr>
+            </w:pPr>
+            <w:r>
+              <w:rPr>
+                <w:rFonts w:eastAsiaTheme="minorEastAsia"/>
+                <w:color w:val="auto"/>
+              </w:rPr>
+              <w:t>EPR</w:t>
+            </w:r>
+          </w:p>
+        </w:tc>
+        <w:tc>
+          <w:tcPr>
+            <w:tcW w:w="702" w:type="pct"/>
+          </w:tcPr>
+          <w:p>
+            <w:pPr>
+              <w:jc w:val="center"/>
+              <w:cnfStyle w:val="000000000000" w:firstRow="0" w:lastRow="0" w:firstColumn="0" w:lastColumn="0" w:oddVBand="0" w:evenVBand="0" w:oddHBand="0" w:evenHBand="0" w:firstRowFirstColumn="0" w:firstRowLastColumn="0" w:lastRowFirstColumn="0" w:lastRowLastColumn="0"/>
+              <w:rPr>
+                <w:rFonts w:ascii="Cambria Math" w:eastAsiaTheme="minorEastAsia" w:hAnsi="Cambria Math"/>
+                <w:color w:val="auto"/>
+              </w:rPr>
+            </w:pPr>
+            <w:r>
+              <w:rPr>
+                <w:rFonts w:ascii="Cambria Math" w:eastAsiaTheme="minorEastAsia" w:hAnsi="Cambria Math"/>
+                <w:color w:val="auto"/>
+              </w:rPr>
+              <w:t>III+</w:t>
+            </w:r>
+          </w:p>
+        </w:tc>
+        <w:tc>
+          <w:tcPr>
+            <w:tcW w:w="781" w:type="pct"/>
+          </w:tcPr>
+          <w:p>
+            <w:pPr>
+              <w:jc w:val="center"/>
+              <w:cnfStyle w:val="000000000000" w:firstRow="0" w:lastRow="0" w:firstColumn="0" w:lastColumn="0" w:oddVBand="0" w:evenVBand="0" w:oddHBand="0" w:evenHBand="0" w:firstRowFirstColumn="0" w:firstRowLastColumn="0" w:lastRowFirstColumn="0" w:lastRowLastColumn="0"/>
+              <w:rPr>
+                <w:rFonts w:eastAsiaTheme="minorEastAsia"/>
+                <w:color w:val="auto"/>
+              </w:rPr>
+            </w:pPr>
+            <w:r>
+              <w:rPr>
+                <w:rFonts w:eastAsiaTheme="minorEastAsia"/>
+                <w:color w:val="auto"/>
+              </w:rPr>
+              <w:t>PWR</w:t>
+            </w:r>
+          </w:p>
+        </w:tc>
+        <w:tc>
+          <w:tcPr>
+            <w:tcW w:w="935" w:type="pct"/>
+          </w:tcPr>
+          <w:p>
+            <w:pPr>
+              <w:jc w:val="center"/>
+              <w:cnfStyle w:val="000000000000" w:firstRow="0" w:lastRow="0" w:firstColumn="0" w:lastColumn="0" w:oddVBand="0" w:evenVBand="0" w:oddHBand="0" w:evenHBand="0" w:firstRowFirstColumn="0" w:firstRowLastColumn="0" w:lastRowFirstColumn="0" w:lastRowLastColumn="0"/>
+              <w:rPr>
+                <w:rFonts w:eastAsiaTheme="minorEastAsia"/>
+                <w:color w:val="auto"/>
+              </w:rPr>
+            </w:pPr>
+            <w:r>
+              <w:rPr>
+                <w:rFonts w:eastAsiaTheme="minorEastAsia"/>
+                <w:color w:val="auto"/>
+              </w:rPr>
+              <w:t>1650</w:t>
+            </w:r>
+          </w:p>
+        </w:tc>
+        <w:tc>
+          <w:tcPr>
+            <w:tcW w:w="1409" w:type="pct"/>
+          </w:tcPr>
+          <w:p>
+            <w:pPr>
+              <w:jc w:val="center"/>
+              <w:cnfStyle w:val="000000000000" w:firstRow="0" w:lastRow="0" w:firstColumn="0" w:lastColumn="0" w:oddVBand="0" w:evenVBand="0" w:oddHBand="0" w:evenHBand="0" w:firstRowFirstColumn="0" w:firstRowLastColumn="0" w:lastRowFirstColumn="0" w:lastRowLastColumn="0"/>
+              <w:rPr>
+                <w:rFonts w:eastAsiaTheme="minorEastAsia"/>
+                <w:color w:val="auto"/>
+              </w:rPr>
+            </w:pPr>
+            <w:r>
+              <w:rPr>
+                <w:rFonts w:eastAsiaTheme="minorEastAsia"/>
+                <w:color w:val="auto"/>
+              </w:rPr>
+              <w:t>Francja</w:t>
+            </w:r>
+            <w:r>
+              <w:rPr>
+                <w:rFonts w:eastAsiaTheme="minorEastAsia"/>
+                <w:color w:val="auto"/>
+              </w:rPr>
+              <w:t>/Niemcy</w:t>
+            </w:r>
+          </w:p>
+        </w:tc>
+      </w:tr>
+      <w:tr>
+        <w:trPr>
+          <w:cnfStyle w:val="000000100000" w:firstRow="0" w:lastRow="0" w:firstColumn="0" w:lastColumn="0" w:oddVBand="0" w:evenVBand="0" w:oddHBand="1" w:evenHBand="0" w:firstRowFirstColumn="0" w:firstRowLastColumn="0" w:lastRowFirstColumn="0" w:lastRowLastColumn="0"/>
+          <w:trHeight w:val="261"/>
+        </w:trPr>
+        <w:tc>
+          <w:tcPr>
+            <w:cnfStyle w:val="001000000000" w:firstRow="0" w:lastRow="0" w:firstColumn="1" w:lastColumn="0" w:oddVBand="0" w:evenVBand="0" w:oddHBand="0" w:evenHBand="0" w:firstRowFirstColumn="0" w:firstRowLastColumn="0" w:lastRowFirstColumn="0" w:lastRowLastColumn="0"/>
+            <w:tcW w:w="1173" w:type="pct"/>
+            <w:noWrap/>
+          </w:tcPr>
+          <w:p>
+            <w:pPr>
+              <w:rPr>
+                <w:rFonts w:eastAsiaTheme="minorEastAsia"/>
+                <w:color w:val="auto"/>
+              </w:rPr>
+            </w:pPr>
+            <w:r>
+              <w:rPr>
+                <w:rFonts w:eastAsiaTheme="minorEastAsia"/>
+                <w:color w:val="auto"/>
+              </w:rPr>
+              <w:t>APR1400</w:t>
+            </w:r>
+          </w:p>
+        </w:tc>
+        <w:tc>
+          <w:tcPr>
+            <w:tcW w:w="702" w:type="pct"/>
+          </w:tcPr>
+          <w:p>
+            <w:pPr>
+              <w:jc w:val="center"/>
+              <w:cnfStyle w:val="000000100000" w:firstRow="0" w:lastRow="0" w:firstColumn="0" w:lastColumn="0" w:oddVBand="0" w:evenVBand="0" w:oddHBand="1" w:evenHBand="0" w:firstRowFirstColumn="0" w:firstRowLastColumn="0" w:lastRowFirstColumn="0" w:lastRowLastColumn="0"/>
+              <w:rPr>
+                <w:rFonts w:ascii="Cambria Math" w:eastAsiaTheme="minorEastAsia" w:hAnsi="Cambria Math"/>
+                <w:color w:val="auto"/>
+              </w:rPr>
+            </w:pPr>
+            <w:r>
+              <w:rPr>
+                <w:rFonts w:ascii="Cambria Math" w:eastAsiaTheme="minorEastAsia" w:hAnsi="Cambria Math"/>
+                <w:color w:val="auto"/>
+              </w:rPr>
+              <w:t>III+</w:t>
+            </w:r>
+          </w:p>
+        </w:tc>
+        <w:tc>
+          <w:tcPr>
+            <w:tcW w:w="781" w:type="pct"/>
+          </w:tcPr>
+          <w:p>
+            <w:pPr>
+              <w:jc w:val="center"/>
+              <w:cnfStyle w:val="000000100000" w:firstRow="0" w:lastRow="0" w:firstColumn="0" w:lastColumn="0" w:oddVBand="0" w:evenVBand="0" w:oddHBand="1" w:evenHBand="0" w:firstRowFirstColumn="0" w:firstRowLastColumn="0" w:lastRowFirstColumn="0" w:lastRowLastColumn="0"/>
+              <w:rPr>
+                <w:rFonts w:eastAsiaTheme="minorEastAsia"/>
+                <w:color w:val="auto"/>
+              </w:rPr>
+            </w:pPr>
+            <w:r>
+              <w:rPr>
+                <w:rFonts w:eastAsiaTheme="minorEastAsia"/>
+                <w:color w:val="auto"/>
+              </w:rPr>
+              <w:t>PWR</w:t>
+            </w:r>
+          </w:p>
+        </w:tc>
+        <w:tc>
+          <w:tcPr>
+            <w:tcW w:w="935" w:type="pct"/>
+          </w:tcPr>
+          <w:p>
+            <w:pPr>
+              <w:jc w:val="center"/>
+              <w:cnfStyle w:val="000000100000" w:firstRow="0" w:lastRow="0" w:firstColumn="0" w:lastColumn="0" w:oddVBand="0" w:evenVBand="0" w:oddHBand="1" w:evenHBand="0" w:firstRowFirstColumn="0" w:firstRowLastColumn="0" w:lastRowFirstColumn="0" w:lastRowLastColumn="0"/>
+              <w:rPr>
+                <w:rFonts w:eastAsiaTheme="minorEastAsia"/>
+                <w:color w:val="auto"/>
+              </w:rPr>
+            </w:pPr>
+            <w:r>
+              <w:rPr>
+                <w:rFonts w:eastAsiaTheme="minorEastAsia"/>
+                <w:color w:val="auto"/>
+              </w:rPr>
+              <w:t>1300</w:t>
+            </w:r>
+          </w:p>
+        </w:tc>
+        <w:tc>
+          <w:tcPr>
+            <w:tcW w:w="1409" w:type="pct"/>
+          </w:tcPr>
+          <w:p>
+            <w:pPr>
+              <w:jc w:val="center"/>
+              <w:cnfStyle w:val="000000100000" w:firstRow="0" w:lastRow="0" w:firstColumn="0" w:lastColumn="0" w:oddVBand="0" w:evenVBand="0" w:oddHBand="1" w:evenHBand="0" w:firstRowFirstColumn="0" w:firstRowLastColumn="0" w:lastRowFirstColumn="0" w:lastRowLastColumn="0"/>
+              <w:rPr>
+                <w:rFonts w:eastAsiaTheme="minorEastAsia"/>
+                <w:color w:val="auto"/>
+              </w:rPr>
+            </w:pPr>
+            <w:r>
+              <w:rPr>
+                <w:rFonts w:eastAsiaTheme="minorEastAsia"/>
+                <w:color w:val="auto"/>
+              </w:rPr>
+              <w:t>USA</w:t>
+            </w:r>
+            <w:r>
+              <w:rPr>
+                <w:rFonts w:eastAsiaTheme="minorEastAsia"/>
+                <w:color w:val="auto"/>
+              </w:rPr>
+              <w:t>/Korea Płd.</w:t>
+            </w:r>
+          </w:p>
+        </w:tc>
+      </w:tr>
+      <w:tr>
+        <w:trPr>
+          <w:trHeight w:val="261"/>
+        </w:trPr>
+        <w:tc>
+          <w:tcPr>
+            <w:cnfStyle w:val="001000000000" w:firstRow="0" w:lastRow="0" w:firstColumn="1" w:lastColumn="0" w:oddVBand="0" w:evenVBand="0" w:oddHBand="0" w:evenHBand="0" w:firstRowFirstColumn="0" w:firstRowLastColumn="0" w:lastRowFirstColumn="0" w:lastRowLastColumn="0"/>
+            <w:tcW w:w="1173" w:type="pct"/>
+            <w:noWrap/>
+          </w:tcPr>
+          <w:p>
+            <w:pPr>
+              <w:rPr>
+                <w:rFonts w:eastAsiaTheme="minorEastAsia"/>
+                <w:color w:val="auto"/>
+              </w:rPr>
+            </w:pPr>
+            <w:r>
+              <w:rPr>
+                <w:rFonts w:eastAsiaTheme="minorEastAsia"/>
+                <w:color w:val="auto"/>
+              </w:rPr>
+              <w:t>VVER-1200</w:t>
+            </w:r>
+          </w:p>
+        </w:tc>
+        <w:tc>
+          <w:tcPr>
+            <w:tcW w:w="702" w:type="pct"/>
+          </w:tcPr>
+          <w:p>
+            <w:pPr>
+              <w:jc w:val="center"/>
+              <w:cnfStyle w:val="000000000000" w:firstRow="0" w:lastRow="0" w:firstColumn="0" w:lastColumn="0" w:oddVBand="0" w:evenVBand="0" w:oddHBand="0" w:evenHBand="0" w:firstRowFirstColumn="0" w:firstRowLastColumn="0" w:lastRowFirstColumn="0" w:lastRowLastColumn="0"/>
+              <w:rPr>
+                <w:rFonts w:ascii="Cambria Math" w:eastAsiaTheme="minorEastAsia" w:hAnsi="Cambria Math"/>
+                <w:color w:val="auto"/>
+              </w:rPr>
+            </w:pPr>
+            <w:r>
+              <w:rPr>
+                <w:rFonts w:ascii="Cambria Math" w:eastAsiaTheme="minorEastAsia" w:hAnsi="Cambria Math"/>
+                <w:color w:val="auto"/>
+              </w:rPr>
+              <w:t>III+</w:t>
+            </w:r>
+          </w:p>
+        </w:tc>
+        <w:tc>
+          <w:tcPr>
+            <w:tcW w:w="781" w:type="pct"/>
+          </w:tcPr>
+          <w:p>
+            <w:pPr>
+              <w:jc w:val="center"/>
+              <w:cnfStyle w:val="000000000000" w:firstRow="0" w:lastRow="0" w:firstColumn="0" w:lastColumn="0" w:oddVBand="0" w:evenVBand="0" w:oddHBand="0" w:evenHBand="0" w:firstRowFirstColumn="0" w:firstRowLastColumn="0" w:lastRowFirstColumn="0" w:lastRowLastColumn="0"/>
+              <w:rPr>
+                <w:rFonts w:eastAsiaTheme="minorEastAsia"/>
+                <w:color w:val="auto"/>
+              </w:rPr>
+            </w:pPr>
+            <w:r>
+              <w:rPr>
+                <w:rFonts w:eastAsiaTheme="minorEastAsia"/>
+                <w:color w:val="auto"/>
+              </w:rPr>
+              <w:t>PWR</w:t>
+            </w:r>
+          </w:p>
+        </w:tc>
+        <w:tc>
+          <w:tcPr>
+            <w:tcW w:w="935" w:type="pct"/>
+          </w:tcPr>
+          <w:p>
+            <w:pPr>
+              <w:jc w:val="center"/>
+              <w:cnfStyle w:val="000000000000" w:firstRow="0" w:lastRow="0" w:firstColumn="0" w:lastColumn="0" w:oddVBand="0" w:evenVBand="0" w:oddHBand="0" w:evenHBand="0" w:firstRowFirstColumn="0" w:firstRowLastColumn="0" w:lastRowFirstColumn="0" w:lastRowLastColumn="0"/>
+              <w:rPr>
+                <w:rFonts w:eastAsiaTheme="minorEastAsia"/>
+                <w:color w:val="auto"/>
+              </w:rPr>
+            </w:pPr>
+            <w:r>
+              <w:rPr>
+                <w:rFonts w:eastAsiaTheme="minorEastAsia"/>
+                <w:color w:val="auto"/>
+              </w:rPr>
+              <w:t>1200</w:t>
+            </w:r>
+          </w:p>
+        </w:tc>
+        <w:tc>
+          <w:tcPr>
+            <w:tcW w:w="1409" w:type="pct"/>
+          </w:tcPr>
+          <w:p>
+            <w:pPr>
+              <w:jc w:val="center"/>
+              <w:cnfStyle w:val="000000000000" w:firstRow="0" w:lastRow="0" w:firstColumn="0" w:lastColumn="0" w:oddVBand="0" w:evenVBand="0" w:oddHBand="0" w:evenHBand="0" w:firstRowFirstColumn="0" w:firstRowLastColumn="0" w:lastRowFirstColumn="0" w:lastRowLastColumn="0"/>
+              <w:rPr>
+                <w:rFonts w:eastAsiaTheme="minorEastAsia"/>
+                <w:color w:val="auto"/>
+              </w:rPr>
+            </w:pPr>
+            <w:r>
+              <w:rPr>
+                <w:rFonts w:eastAsiaTheme="minorEastAsia"/>
+                <w:color w:val="auto"/>
+              </w:rPr>
+              <w:t>Rosja</w:t>
+            </w:r>
+          </w:p>
+        </w:tc>
+      </w:tr>
+      <w:tr>
+        <w:trPr>
+          <w:cnfStyle w:val="000000100000" w:firstRow="0" w:lastRow="0" w:firstColumn="0" w:lastColumn="0" w:oddVBand="0" w:evenVBand="0" w:oddHBand="1" w:evenHBand="0" w:firstRowFirstColumn="0" w:firstRowLastColumn="0" w:lastRowFirstColumn="0" w:lastRowLastColumn="0"/>
+          <w:trHeight w:val="261"/>
+        </w:trPr>
+        <w:tc>
+          <w:tcPr>
+            <w:cnfStyle w:val="001000000000" w:firstRow="0" w:lastRow="0" w:firstColumn="1" w:lastColumn="0" w:oddVBand="0" w:evenVBand="0" w:oddHBand="0" w:evenHBand="0" w:firstRowFirstColumn="0" w:firstRowLastColumn="0" w:lastRowFirstColumn="0" w:lastRowLastColumn="0"/>
+            <w:tcW w:w="1173" w:type="pct"/>
+            <w:noWrap/>
+          </w:tcPr>
+          <w:p>
+            <w:pPr>
+              <w:rPr>
+                <w:rFonts w:eastAsiaTheme="minorEastAsia"/>
+                <w:color w:val="auto"/>
+              </w:rPr>
+            </w:pPr>
+            <w:r>
+              <w:rPr>
+                <w:rFonts w:eastAsiaTheme="minorEastAsia"/>
+                <w:color w:val="auto"/>
+              </w:rPr>
+              <w:t>VVER-1300</w:t>
+            </w:r>
+          </w:p>
+        </w:tc>
+        <w:tc>
+          <w:tcPr>
+            <w:tcW w:w="702" w:type="pct"/>
+          </w:tcPr>
+          <w:p>
+            <w:pPr>
+              <w:jc w:val="center"/>
+              <w:cnfStyle w:val="000000100000" w:firstRow="0" w:lastRow="0" w:firstColumn="0" w:lastColumn="0" w:oddVBand="0" w:evenVBand="0" w:oddHBand="1" w:evenHBand="0" w:firstRowFirstColumn="0" w:firstRowLastColumn="0" w:lastRowFirstColumn="0" w:lastRowLastColumn="0"/>
+              <w:rPr>
+                <w:rFonts w:ascii="Cambria Math" w:eastAsiaTheme="minorEastAsia" w:hAnsi="Cambria Math"/>
+                <w:color w:val="auto"/>
+              </w:rPr>
+            </w:pPr>
+            <w:r>
+              <w:rPr>
+                <w:rFonts w:ascii="Cambria Math" w:eastAsiaTheme="minorEastAsia" w:hAnsi="Cambria Math"/>
+                <w:color w:val="auto"/>
+              </w:rPr>
+              <w:t>III+</w:t>
+            </w:r>
+          </w:p>
+        </w:tc>
+        <w:tc>
+          <w:tcPr>
+            <w:tcW w:w="781" w:type="pct"/>
+          </w:tcPr>
+          <w:p>
+            <w:pPr>
+              <w:jc w:val="center"/>
+              <w:cnfStyle w:val="000000100000" w:firstRow="0" w:lastRow="0" w:firstColumn="0" w:lastColumn="0" w:oddVBand="0" w:evenVBand="0" w:oddHBand="1" w:evenHBand="0" w:firstRowFirstColumn="0" w:firstRowLastColumn="0" w:lastRowFirstColumn="0" w:lastRowLastColumn="0"/>
+              <w:rPr>
+                <w:rFonts w:eastAsiaTheme="minorEastAsia"/>
+                <w:color w:val="auto"/>
+              </w:rPr>
+            </w:pPr>
+            <w:r>
+              <w:rPr>
+                <w:rFonts w:eastAsiaTheme="minorEastAsia"/>
+                <w:color w:val="auto"/>
+              </w:rPr>
+              <w:t>PWR</w:t>
+            </w:r>
+          </w:p>
+        </w:tc>
+        <w:tc>
+          <w:tcPr>
+            <w:tcW w:w="935" w:type="pct"/>
+          </w:tcPr>
+          <w:p>
+            <w:pPr>
+              <w:jc w:val="center"/>
+              <w:cnfStyle w:val="000000100000" w:firstRow="0" w:lastRow="0" w:firstColumn="0" w:lastColumn="0" w:oddVBand="0" w:evenVBand="0" w:oddHBand="1" w:evenHBand="0" w:firstRowFirstColumn="0" w:firstRowLastColumn="0" w:lastRowFirstColumn="0" w:lastRowLastColumn="0"/>
+              <w:rPr>
+                <w:rFonts w:eastAsiaTheme="minorEastAsia"/>
+                <w:color w:val="auto"/>
+              </w:rPr>
+            </w:pPr>
+            <w:r>
+              <w:rPr>
+                <w:rFonts w:eastAsiaTheme="minorEastAsia"/>
+                <w:color w:val="auto"/>
+              </w:rPr>
+              <w:t>1255</w:t>
+            </w:r>
+          </w:p>
+        </w:tc>
+        <w:tc>
+          <w:tcPr>
+            <w:tcW w:w="1409" w:type="pct"/>
+          </w:tcPr>
+          <w:p>
+            <w:pPr>
+              <w:jc w:val="center"/>
+              <w:cnfStyle w:val="000000100000" w:firstRow="0" w:lastRow="0" w:firstColumn="0" w:lastColumn="0" w:oddVBand="0" w:evenVBand="0" w:oddHBand="1" w:evenHBand="0" w:firstRowFirstColumn="0" w:firstRowLastColumn="0" w:lastRowFirstColumn="0" w:lastRowLastColumn="0"/>
+              <w:rPr>
+                <w:rFonts w:eastAsiaTheme="minorEastAsia"/>
+                <w:color w:val="auto"/>
+              </w:rPr>
+            </w:pPr>
+            <w:r>
+              <w:rPr>
+                <w:rFonts w:eastAsiaTheme="minorEastAsia"/>
+                <w:color w:val="auto"/>
+              </w:rPr>
+              <w:t>Rosja</w:t>
+            </w:r>
+          </w:p>
+        </w:tc>
+      </w:tr>
+      <w:tr>
+        <w:trPr>
+          <w:trHeight w:val="261"/>
+        </w:trPr>
+        <w:tc>
+          <w:tcPr>
+            <w:cnfStyle w:val="001000000000" w:firstRow="0" w:lastRow="0" w:firstColumn="1" w:lastColumn="0" w:oddVBand="0" w:evenVBand="0" w:oddHBand="0" w:evenHBand="0" w:firstRowFirstColumn="0" w:firstRowLastColumn="0" w:lastRowFirstColumn="0" w:lastRowLastColumn="0"/>
+            <w:tcW w:w="1173" w:type="pct"/>
+            <w:noWrap/>
+          </w:tcPr>
+          <w:p>
+            <w:pPr>
+              <w:rPr>
+                <w:rFonts w:eastAsiaTheme="minorEastAsia"/>
+                <w:color w:val="auto"/>
+              </w:rPr>
+            </w:pPr>
+            <w:r>
+              <w:rPr>
+                <w:rFonts w:eastAsiaTheme="minorEastAsia"/>
+                <w:color w:val="auto"/>
+              </w:rPr>
+              <w:t>EU-ABWR</w:t>
+            </w:r>
+          </w:p>
+        </w:tc>
+        <w:tc>
+          <w:tcPr>
+            <w:tcW w:w="702" w:type="pct"/>
+          </w:tcPr>
+          <w:p>
+            <w:pPr>
+              <w:jc w:val="center"/>
+              <w:cnfStyle w:val="000000000000" w:firstRow="0" w:lastRow="0" w:firstColumn="0" w:lastColumn="0" w:oddVBand="0" w:evenVBand="0" w:oddHBand="0" w:evenHBand="0" w:firstRowFirstColumn="0" w:firstRowLastColumn="0" w:lastRowFirstColumn="0" w:lastRowLastColumn="0"/>
+              <w:rPr>
+                <w:rFonts w:ascii="Cambria Math" w:eastAsiaTheme="minorEastAsia" w:hAnsi="Cambria Math"/>
+                <w:color w:val="auto"/>
+              </w:rPr>
+            </w:pPr>
+            <w:r>
+              <w:rPr>
+                <w:rFonts w:ascii="Cambria Math" w:eastAsiaTheme="minorEastAsia" w:hAnsi="Cambria Math"/>
+                <w:color w:val="auto"/>
+              </w:rPr>
+              <w:t>III+</w:t>
+            </w:r>
+          </w:p>
+        </w:tc>
+        <w:tc>
+          <w:tcPr>
+            <w:tcW w:w="781" w:type="pct"/>
+          </w:tcPr>
+          <w:p>
+            <w:pPr>
+              <w:jc w:val="center"/>
+              <w:cnfStyle w:val="000000000000" w:firstRow="0" w:lastRow="0" w:firstColumn="0" w:lastColumn="0" w:oddVBand="0" w:evenVBand="0" w:oddHBand="0" w:evenHBand="0" w:firstRowFirstColumn="0" w:firstRowLastColumn="0" w:lastRowFirstColumn="0" w:lastRowLastColumn="0"/>
+              <w:rPr>
+                <w:rFonts w:eastAsiaTheme="minorEastAsia"/>
+                <w:color w:val="auto"/>
+              </w:rPr>
+            </w:pPr>
+            <w:r>
+              <w:rPr>
+                <w:rFonts w:eastAsiaTheme="minorEastAsia"/>
+                <w:color w:val="auto"/>
+              </w:rPr>
+              <w:t>BWR</w:t>
+            </w:r>
+          </w:p>
+        </w:tc>
+        <w:tc>
+          <w:tcPr>
+            <w:tcW w:w="935" w:type="pct"/>
+          </w:tcPr>
+          <w:p>
+            <w:pPr>
+              <w:jc w:val="center"/>
+              <w:cnfStyle w:val="000000000000" w:firstRow="0" w:lastRow="0" w:firstColumn="0" w:lastColumn="0" w:oddVBand="0" w:evenVBand="0" w:oddHBand="0" w:evenHBand="0" w:firstRowFirstColumn="0" w:firstRowLastColumn="0" w:lastRowFirstColumn="0" w:lastRowLastColumn="0"/>
+              <w:rPr>
+                <w:rFonts w:eastAsiaTheme="minorEastAsia"/>
+                <w:color w:val="auto"/>
+              </w:rPr>
+            </w:pPr>
+            <w:r>
+              <w:rPr>
+                <w:rFonts w:eastAsiaTheme="minorEastAsia"/>
+                <w:color w:val="auto"/>
+              </w:rPr>
+              <w:t>1600</w:t>
+            </w:r>
+          </w:p>
+        </w:tc>
+        <w:tc>
+          <w:tcPr>
+            <w:tcW w:w="1409" w:type="pct"/>
+          </w:tcPr>
+          <w:p>
+            <w:pPr>
+              <w:jc w:val="center"/>
+              <w:cnfStyle w:val="000000000000" w:firstRow="0" w:lastRow="0" w:firstColumn="0" w:lastColumn="0" w:oddVBand="0" w:evenVBand="0" w:oddHBand="0" w:evenHBand="0" w:firstRowFirstColumn="0" w:firstRowLastColumn="0" w:lastRowFirstColumn="0" w:lastRowLastColumn="0"/>
+              <w:rPr>
+                <w:rFonts w:eastAsiaTheme="minorEastAsia"/>
+                <w:color w:val="auto"/>
+              </w:rPr>
+            </w:pPr>
+            <w:r>
+              <w:rPr>
+                <w:rFonts w:eastAsiaTheme="minorEastAsia"/>
+                <w:color w:val="auto"/>
+              </w:rPr>
+              <w:t>Japonia</w:t>
+            </w:r>
+          </w:p>
+        </w:tc>
+      </w:tr>
+      <w:tr>
+        <w:trPr>
+          <w:cnfStyle w:val="000000100000" w:firstRow="0" w:lastRow="0" w:firstColumn="0" w:lastColumn="0" w:oddVBand="0" w:evenVBand="0" w:oddHBand="1" w:evenHBand="0" w:firstRowFirstColumn="0" w:firstRowLastColumn="0" w:lastRowFirstColumn="0" w:lastRowLastColumn="0"/>
+          <w:trHeight w:val="261"/>
+        </w:trPr>
+        <w:tc>
+          <w:tcPr>
+            <w:cnfStyle w:val="001000000000" w:firstRow="0" w:lastRow="0" w:firstColumn="1" w:lastColumn="0" w:oddVBand="0" w:evenVBand="0" w:oddHBand="0" w:evenHBand="0" w:firstRowFirstColumn="0" w:firstRowLastColumn="0" w:lastRowFirstColumn="0" w:lastRowLastColumn="0"/>
+            <w:tcW w:w="1173" w:type="pct"/>
+            <w:noWrap/>
+          </w:tcPr>
+          <w:p>
+            <w:pPr>
+              <w:rPr>
+                <w:rFonts w:eastAsiaTheme="minorEastAsia"/>
+                <w:color w:val="auto"/>
+              </w:rPr>
+            </w:pPr>
+            <w:r>
+              <w:rPr>
+                <w:rFonts w:eastAsiaTheme="minorEastAsia"/>
+                <w:color w:val="auto"/>
+              </w:rPr>
+              <w:t xml:space="preserve">B&amp;W </w:t>
+            </w:r>
+            <w:proofErr w:type="spellStart"/>
+            <w:r>
+              <w:rPr>
+                <w:rFonts w:eastAsiaTheme="minorEastAsia"/>
+                <w:color w:val="auto"/>
+              </w:rPr>
+              <w:t>mPower</w:t>
+            </w:r>
+            <w:proofErr w:type="spellEnd"/>
+          </w:p>
+        </w:tc>
+        <w:tc>
+          <w:tcPr>
+            <w:tcW w:w="702" w:type="pct"/>
+          </w:tcPr>
+          <w:p>
+            <w:pPr>
+              <w:jc w:val="center"/>
+              <w:cnfStyle w:val="000000100000" w:firstRow="0" w:lastRow="0" w:firstColumn="0" w:lastColumn="0" w:oddVBand="0" w:evenVBand="0" w:oddHBand="1" w:evenHBand="0" w:firstRowFirstColumn="0" w:firstRowLastColumn="0" w:lastRowFirstColumn="0" w:lastRowLastColumn="0"/>
+              <w:rPr>
+                <w:rFonts w:ascii="Cambria Math" w:eastAsiaTheme="minorEastAsia" w:hAnsi="Cambria Math"/>
+                <w:color w:val="auto"/>
+              </w:rPr>
+            </w:pPr>
+            <w:r>
+              <w:rPr>
+                <w:rFonts w:ascii="Cambria Math" w:eastAsiaTheme="minorEastAsia" w:hAnsi="Cambria Math"/>
+                <w:color w:val="auto"/>
+              </w:rPr>
+              <w:t>III++</w:t>
+            </w:r>
+          </w:p>
+        </w:tc>
+        <w:tc>
+          <w:tcPr>
+            <w:tcW w:w="781" w:type="pct"/>
+          </w:tcPr>
+          <w:p>
+            <w:pPr>
+              <w:jc w:val="center"/>
+              <w:cnfStyle w:val="000000100000" w:firstRow="0" w:lastRow="0" w:firstColumn="0" w:lastColumn="0" w:oddVBand="0" w:evenVBand="0" w:oddHBand="1" w:evenHBand="0" w:firstRowFirstColumn="0" w:firstRowLastColumn="0" w:lastRowFirstColumn="0" w:lastRowLastColumn="0"/>
+              <w:rPr>
+                <w:rFonts w:eastAsiaTheme="minorEastAsia"/>
+                <w:color w:val="auto"/>
+              </w:rPr>
+            </w:pPr>
+            <w:r>
+              <w:rPr>
+                <w:rFonts w:eastAsiaTheme="minorEastAsia"/>
+                <w:color w:val="auto"/>
+              </w:rPr>
+              <w:t>SMR</w:t>
+            </w:r>
+            <w:r>
+              <w:rPr>
+                <w:rFonts w:eastAsiaTheme="minorEastAsia"/>
+                <w:color w:val="auto"/>
+              </w:rPr>
+              <w:t>(</w:t>
+            </w:r>
+            <w:proofErr w:type="spellStart"/>
+            <w:r>
+              <w:rPr>
+                <w:rFonts w:eastAsiaTheme="minorEastAsia"/>
+                <w:color w:val="auto"/>
+              </w:rPr>
+              <w:t>iPWR</w:t>
+            </w:r>
+            <w:proofErr w:type="spellEnd"/>
+            <w:r>
+              <w:rPr>
+                <w:rFonts w:eastAsiaTheme="minorEastAsia"/>
+                <w:color w:val="auto"/>
+              </w:rPr>
+              <w:t>)</w:t>
+            </w:r>
+          </w:p>
+        </w:tc>
+        <w:tc>
+          <w:tcPr>
+            <w:tcW w:w="935" w:type="pct"/>
+          </w:tcPr>
+          <w:p>
+            <w:pPr>
+              <w:jc w:val="center"/>
+              <w:cnfStyle w:val="000000100000" w:firstRow="0" w:lastRow="0" w:firstColumn="0" w:lastColumn="0" w:oddVBand="0" w:evenVBand="0" w:oddHBand="1" w:evenHBand="0" w:firstRowFirstColumn="0" w:firstRowLastColumn="0" w:lastRowFirstColumn="0" w:lastRowLastColumn="0"/>
+              <w:rPr>
+                <w:rFonts w:eastAsiaTheme="minorEastAsia"/>
+                <w:color w:val="auto"/>
+              </w:rPr>
+            </w:pPr>
+            <w:r>
+              <w:rPr>
+                <w:rFonts w:eastAsiaTheme="minorEastAsia"/>
+                <w:color w:val="auto"/>
+              </w:rPr>
+              <w:t>180</w:t>
+            </w:r>
+          </w:p>
+        </w:tc>
+        <w:tc>
+          <w:tcPr>
+            <w:tcW w:w="1409" w:type="pct"/>
+          </w:tcPr>
+          <w:p>
+            <w:pPr>
+              <w:keepNext/>
+              <w:jc w:val="center"/>
+              <w:cnfStyle w:val="000000100000" w:firstRow="0" w:lastRow="0" w:firstColumn="0" w:lastColumn="0" w:oddVBand="0" w:evenVBand="0" w:oddHBand="1" w:evenHBand="0" w:firstRowFirstColumn="0" w:firstRowLastColumn="0" w:lastRowFirstColumn="0" w:lastRowLastColumn="0"/>
+              <w:rPr>
+                <w:rFonts w:eastAsiaTheme="minorEastAsia"/>
+                <w:color w:val="auto"/>
+              </w:rPr>
+            </w:pPr>
+            <w:r>
+              <w:rPr>
+                <w:rFonts w:eastAsiaTheme="minorEastAsia"/>
+                <w:color w:val="auto"/>
+              </w:rPr>
+              <w:t>USA</w:t>
+            </w:r>
+          </w:p>
+        </w:tc>
+      </w:tr>
+    </w:tbl>
+    <w:p>
+      <w:pPr>
+        <w:jc w:val="both"/>
+        <w:rPr>
+          <w:rFonts w:ascii="Times New Roman" w:hAnsi="Times New Roman" w:cs="Times New Roman"/>
+          <w:sz w:val="24"/>
+        </w:rPr>
+      </w:pPr>
     </w:p>
     <w:p>
       <w:pPr>
         <w:jc w:val="both"/>
         <w:rPr>
           <w:rFonts w:ascii="Times New Roman" w:hAnsi="Times New Roman" w:cs="Times New Roman"/>
-          <w:b/>
           <w:sz w:val="24"/>
         </w:rPr>
       </w:pPr>
-      <w:r>
-        <w:rPr>
-          <w:rFonts w:ascii="Times New Roman" w:hAnsi="Times New Roman" w:cs="Times New Roman"/>
-          <w:b/>
-          <w:sz w:val="24"/>
-        </w:rPr>
-        <w:t>I GENERACJA</w:t>
-      </w:r>
     </w:p>
     <w:p>
       <w:pPr>
@@ -4191,280 +7061,15 @@
           <w:sz w:val="24"/>
         </w:rPr>
       </w:pPr>
-      <w:r>
-        <w:rPr>
-          <w:rFonts w:ascii="Times New Roman" w:hAnsi="Times New Roman" w:cs="Times New Roman"/>
-          <w:sz w:val="24"/>
-        </w:rPr>
-        <w:t xml:space="preserve">2 grudnia 1942 roku </w:t>
-      </w:r>
-      <w:r>
-        <w:rPr>
-          <w:rFonts w:ascii="Times New Roman" w:hAnsi="Times New Roman" w:cs="Times New Roman"/>
-          <w:sz w:val="24"/>
-        </w:rPr>
-        <w:t xml:space="preserve">w podziemiach uniwersyteckiego stadionu w Chicago </w:t>
-      </w:r>
-      <w:r>
-        <w:rPr>
-          <w:rFonts w:ascii="Times New Roman" w:hAnsi="Times New Roman" w:cs="Times New Roman"/>
-          <w:sz w:val="24"/>
-        </w:rPr>
-        <w:t>został uruchomiony pierwszy prototyp reaktora jądrowego, którego współtwórcą był genialny włoski fizyk Enrico Fermi</w:t>
-      </w:r>
-      <w:r>
-        <w:rPr>
-          <w:rFonts w:ascii="Times New Roman" w:hAnsi="Times New Roman" w:cs="Times New Roman"/>
-          <w:sz w:val="24"/>
-        </w:rPr>
-        <w:t xml:space="preserve">. Jednakże po udanym rozruchu pierwszego reaktora jądrowego władze amerykańskie całkowicie utajniły pracę nad kontrolowanym wywołaniem reakcji rozszczepienia oraz nadały jej czysto militarnego znaczenia. Od tego momentu </w:t>
-      </w:r>
-      <w:r>
-        <w:rPr>
-          <w:rFonts w:ascii="Times New Roman" w:hAnsi="Times New Roman" w:cs="Times New Roman"/>
-          <w:sz w:val="24"/>
-        </w:rPr>
-        <w:t xml:space="preserve">starano się wykorzystać </w:t>
-      </w:r>
-      <w:r>
-        <w:rPr>
-          <w:rFonts w:ascii="Times New Roman" w:hAnsi="Times New Roman" w:cs="Times New Roman"/>
-          <w:sz w:val="24"/>
-        </w:rPr>
-        <w:t xml:space="preserve">olbrzymią </w:t>
-      </w:r>
-      <w:r>
-        <w:rPr>
-          <w:rFonts w:ascii="Times New Roman" w:hAnsi="Times New Roman" w:cs="Times New Roman"/>
-          <w:sz w:val="24"/>
-        </w:rPr>
-        <w:t xml:space="preserve">energię powstającą w procesie rozszczepienia ciężkich jąder atomowych </w:t>
-      </w:r>
-      <w:r>
-        <w:rPr>
-          <w:rFonts w:ascii="Times New Roman" w:hAnsi="Times New Roman" w:cs="Times New Roman"/>
-          <w:sz w:val="24"/>
-        </w:rPr>
-        <w:t xml:space="preserve">jako broń o niewyobrażalnej </w:t>
-      </w:r>
-      <w:r>
-        <w:rPr>
-          <w:rFonts w:ascii="Times New Roman" w:hAnsi="Times New Roman" w:cs="Times New Roman"/>
-          <w:sz w:val="24"/>
-        </w:rPr>
-        <w:lastRenderedPageBreak/>
-        <w:t>dotąd sile</w:t>
-      </w:r>
-      <w:r>
-        <w:rPr>
-          <w:rFonts w:ascii="Times New Roman" w:hAnsi="Times New Roman" w:cs="Times New Roman"/>
-          <w:sz w:val="24"/>
-        </w:rPr>
-        <w:t xml:space="preserve"> rażenia</w:t>
-      </w:r>
-      <w:r>
-        <w:rPr>
-          <w:rFonts w:ascii="Times New Roman" w:hAnsi="Times New Roman" w:cs="Times New Roman"/>
-          <w:sz w:val="24"/>
-        </w:rPr>
-        <w:t xml:space="preserve">. </w:t>
-      </w:r>
-      <w:r>
-        <w:rPr>
-          <w:rFonts w:ascii="Times New Roman" w:hAnsi="Times New Roman" w:cs="Times New Roman"/>
-          <w:sz w:val="24"/>
-        </w:rPr>
-        <w:t>Pierwsze reaktory opracowane na potrzeby wojska umożliwiały wymianę paliwa w trakcie pracy reaktora</w:t>
-      </w:r>
-      <w:r>
-        <w:rPr>
-          <w:rFonts w:ascii="Times New Roman" w:hAnsi="Times New Roman" w:cs="Times New Roman"/>
-          <w:sz w:val="24"/>
-        </w:rPr>
-        <w:t>. Zabieg ten umożliwiał pozyskanie z wypalonego paliwa plutonu o wysokiej czystości wymaganej do produkcji broni jądrowej.</w:t>
-      </w:r>
-      <w:r>
-        <w:rPr>
-          <w:rFonts w:ascii="Times New Roman" w:hAnsi="Times New Roman" w:cs="Times New Roman"/>
-          <w:sz w:val="24"/>
-        </w:rPr>
-        <w:t xml:space="preserve"> </w:t>
-      </w:r>
-      <w:r>
-        <w:rPr>
-          <w:rFonts w:ascii="Times New Roman" w:hAnsi="Times New Roman" w:cs="Times New Roman"/>
-          <w:sz w:val="24"/>
-        </w:rPr>
-        <w:t>Pierwsze cywilne reaktory jądrowe</w:t>
-      </w:r>
-      <w:r>
-        <w:rPr>
-          <w:rFonts w:ascii="Times New Roman" w:hAnsi="Times New Roman" w:cs="Times New Roman"/>
-          <w:sz w:val="24"/>
-        </w:rPr>
-        <w:t xml:space="preserve"> powstał</w:t>
-      </w:r>
-      <w:r>
-        <w:rPr>
-          <w:rFonts w:ascii="Times New Roman" w:hAnsi="Times New Roman" w:cs="Times New Roman"/>
-          <w:sz w:val="24"/>
-        </w:rPr>
-        <w:t>y</w:t>
-      </w:r>
-      <w:r>
-        <w:rPr>
-          <w:rFonts w:ascii="Times New Roman" w:hAnsi="Times New Roman" w:cs="Times New Roman"/>
-          <w:sz w:val="24"/>
-        </w:rPr>
-        <w:t xml:space="preserve"> na bazie wojskowych projektów</w:t>
-      </w:r>
-      <w:r>
-        <w:rPr>
-          <w:rFonts w:ascii="Times New Roman" w:hAnsi="Times New Roman" w:cs="Times New Roman"/>
-          <w:sz w:val="24"/>
-        </w:rPr>
-        <w:t xml:space="preserve"> i nie były to jednostki przystosowane do wytwarzania dużych ilości energii elektrycznej. Ogromny skok nastąpił w 1953 r., gdy Stany Zjednoczone </w:t>
-      </w:r>
-      <w:r>
-        <w:rPr>
-          <w:rFonts w:ascii="Times New Roman" w:hAnsi="Times New Roman" w:cs="Times New Roman"/>
-          <w:sz w:val="24"/>
-        </w:rPr>
-        <w:t xml:space="preserve">zdecydowały się przerwać </w:t>
-      </w:r>
-      <w:r>
-        <w:rPr>
-          <w:rFonts w:ascii="Times New Roman" w:hAnsi="Times New Roman" w:cs="Times New Roman"/>
-          <w:sz w:val="24"/>
-        </w:rPr>
-        <w:t>prac</w:t>
-      </w:r>
-      <w:r>
-        <w:rPr>
-          <w:rFonts w:ascii="Times New Roman" w:hAnsi="Times New Roman" w:cs="Times New Roman"/>
-          <w:sz w:val="24"/>
-        </w:rPr>
-        <w:t>ę</w:t>
-      </w:r>
-      <w:r>
-        <w:rPr>
-          <w:rFonts w:ascii="Times New Roman" w:hAnsi="Times New Roman" w:cs="Times New Roman"/>
-          <w:sz w:val="24"/>
-        </w:rPr>
-        <w:t xml:space="preserve"> nad </w:t>
-      </w:r>
-      <w:r>
-        <w:rPr>
-          <w:rFonts w:ascii="Times New Roman" w:hAnsi="Times New Roman" w:cs="Times New Roman"/>
-          <w:sz w:val="24"/>
-        </w:rPr>
-        <w:t xml:space="preserve">wojskowym </w:t>
-      </w:r>
-      <w:r>
-        <w:rPr>
-          <w:rFonts w:ascii="Times New Roman" w:hAnsi="Times New Roman" w:cs="Times New Roman"/>
-          <w:sz w:val="24"/>
-        </w:rPr>
-        <w:t xml:space="preserve">programem </w:t>
-      </w:r>
-      <w:r>
-        <w:rPr>
-          <w:rFonts w:ascii="Times New Roman" w:hAnsi="Times New Roman" w:cs="Times New Roman"/>
-          <w:sz w:val="24"/>
-        </w:rPr>
-        <w:t>energii jądrowej.</w:t>
-      </w:r>
-      <w:r>
-        <w:rPr>
-          <w:rFonts w:ascii="Times New Roman" w:hAnsi="Times New Roman" w:cs="Times New Roman"/>
-          <w:sz w:val="24"/>
-        </w:rPr>
-        <w:t xml:space="preserve"> </w:t>
-      </w:r>
-      <w:r>
-        <w:rPr>
-          <w:rFonts w:ascii="Times New Roman" w:hAnsi="Times New Roman" w:cs="Times New Roman"/>
-          <w:sz w:val="24"/>
-        </w:rPr>
-        <w:t>P</w:t>
-      </w:r>
-      <w:r>
-        <w:rPr>
-          <w:rFonts w:ascii="Times New Roman" w:hAnsi="Times New Roman" w:cs="Times New Roman"/>
-          <w:sz w:val="24"/>
-        </w:rPr>
-        <w:t>rzekazano</w:t>
-      </w:r>
-      <w:r>
-        <w:rPr>
-          <w:rFonts w:ascii="Times New Roman" w:hAnsi="Times New Roman" w:cs="Times New Roman"/>
-          <w:sz w:val="24"/>
-        </w:rPr>
-        <w:t xml:space="preserve"> wówczas</w:t>
-      </w:r>
-      <w:r>
-        <w:rPr>
-          <w:rFonts w:ascii="Times New Roman" w:hAnsi="Times New Roman" w:cs="Times New Roman"/>
-          <w:sz w:val="24"/>
-        </w:rPr>
-        <w:t xml:space="preserve"> ośrodek badań jądrowych wraz z całą dokumentacja w ręce cywilne</w:t>
-      </w:r>
-      <w:r>
-        <w:rPr>
-          <w:rFonts w:ascii="Times New Roman" w:hAnsi="Times New Roman" w:cs="Times New Roman"/>
-          <w:sz w:val="24"/>
-        </w:rPr>
-        <w:t xml:space="preserve">, co zaowocowało uruchomieniem w 1957 r. pierwszej elektrowni jądrowej z reaktorem typu PWR o mocy 60 </w:t>
-      </w:r>
-      <w:proofErr w:type="spellStart"/>
-      <w:r>
-        <w:rPr>
-          <w:rFonts w:ascii="Times New Roman" w:hAnsi="Times New Roman" w:cs="Times New Roman"/>
-          <w:sz w:val="24"/>
-        </w:rPr>
-        <w:t>MW</w:t>
-      </w:r>
-      <w:r>
-        <w:rPr>
-          <w:rFonts w:ascii="Times New Roman" w:hAnsi="Times New Roman" w:cs="Times New Roman"/>
-          <w:sz w:val="24"/>
-          <w:vertAlign w:val="subscript"/>
-        </w:rPr>
-        <w:t>el</w:t>
-      </w:r>
-      <w:proofErr w:type="spellEnd"/>
-      <w:r>
-        <w:rPr>
-          <w:rFonts w:ascii="Times New Roman" w:hAnsi="Times New Roman" w:cs="Times New Roman"/>
-          <w:sz w:val="24"/>
-        </w:rPr>
-        <w:t>.</w:t>
-      </w:r>
-      <w:r>
-        <w:rPr>
-          <w:rFonts w:ascii="Times New Roman" w:hAnsi="Times New Roman" w:cs="Times New Roman"/>
-          <w:sz w:val="24"/>
-        </w:rPr>
-        <w:t xml:space="preserve"> Wybór tego typu reaktora zdeterminował kierunek dalszego rozwoju energetyki jądrowej, głównie ze względu na wymogi przemysłu energetycznego, który preferuje sprawdzone rozwiązania.</w:t>
-      </w:r>
     </w:p>
     <w:p>
       <w:pPr>
         <w:jc w:val="both"/>
         <w:rPr>
           <w:rFonts w:ascii="Times New Roman" w:hAnsi="Times New Roman" w:cs="Times New Roman"/>
-          <w:b/>
           <w:sz w:val="24"/>
         </w:rPr>
       </w:pPr>
-      <w:r>
-        <w:rPr>
-          <w:rFonts w:ascii="Times New Roman" w:hAnsi="Times New Roman" w:cs="Times New Roman"/>
-          <w:b/>
-          <w:sz w:val="24"/>
-        </w:rPr>
-        <w:t>II GENERACJA</w:t>
-      </w:r>
     </w:p>
     <w:p>
       <w:pPr>
@@ -4474,66 +7079,15 @@
           <w:sz w:val="24"/>
         </w:rPr>
       </w:pPr>
-      <w:r>
-        <w:rPr>
-          <w:rFonts w:ascii="Times New Roman" w:hAnsi="Times New Roman" w:cs="Times New Roman"/>
-          <w:sz w:val="24"/>
-        </w:rPr>
-        <w:t>Ponad 85% pracujących obecnie na świecie reaktorów należy do tzw. II-generacji. Zaliczane</w:t>
-      </w:r>
-      <w:r>
-        <w:rPr>
-          <w:rFonts w:ascii="Times New Roman" w:hAnsi="Times New Roman" w:cs="Times New Roman"/>
-          <w:sz w:val="24"/>
-        </w:rPr>
-        <w:t xml:space="preserve"> do niej reaktory budowane były do lat 90-tych. Charakteryzuje je większa moc wytwórcza, podwyższone bezpieczeństwo oraz </w:t>
-      </w:r>
-      <w:r>
-        <w:rPr>
-          <w:rFonts w:ascii="Times New Roman" w:hAnsi="Times New Roman" w:cs="Times New Roman"/>
-          <w:sz w:val="24"/>
-        </w:rPr>
-        <w:t>zmniejszona awaryjność</w:t>
-      </w:r>
-      <w:r>
-        <w:rPr>
-          <w:rFonts w:ascii="Times New Roman" w:hAnsi="Times New Roman" w:cs="Times New Roman"/>
-          <w:sz w:val="24"/>
-        </w:rPr>
-        <w:t>, jak również zwiększona ekonomia, poprzez głębsze wypalenie paliwa oraz niezawodność</w:t>
-      </w:r>
-      <w:r>
-        <w:rPr>
-          <w:rFonts w:ascii="Times New Roman" w:hAnsi="Times New Roman" w:cs="Times New Roman"/>
-          <w:sz w:val="24"/>
-        </w:rPr>
-        <w:t xml:space="preserve"> pracy</w:t>
-      </w:r>
-      <w:r>
-        <w:rPr>
-          <w:rFonts w:ascii="Times New Roman" w:hAnsi="Times New Roman" w:cs="Times New Roman"/>
-          <w:sz w:val="24"/>
-        </w:rPr>
-        <w:t>.</w:t>
-      </w:r>
     </w:p>
     <w:p>
       <w:pPr>
         <w:jc w:val="both"/>
         <w:rPr>
           <w:rFonts w:ascii="Times New Roman" w:hAnsi="Times New Roman" w:cs="Times New Roman"/>
-          <w:b/>
           <w:sz w:val="24"/>
         </w:rPr>
       </w:pPr>
-      <w:r>
-        <w:rPr>
-          <w:rFonts w:ascii="Times New Roman" w:hAnsi="Times New Roman" w:cs="Times New Roman"/>
-          <w:b/>
-          <w:sz w:val="24"/>
-        </w:rPr>
-        <w:t>III GENERACJA</w:t>
-      </w:r>
     </w:p>
     <w:p>
       <w:pPr>
@@ -4543,61 +7097,286 @@
           <w:sz w:val="24"/>
         </w:rPr>
       </w:pPr>
-      <w:r>
-        <w:rPr>
-          <w:rFonts w:ascii="Times New Roman" w:hAnsi="Times New Roman" w:cs="Times New Roman"/>
-          <w:sz w:val="24"/>
-        </w:rPr>
-        <w:t xml:space="preserve">Awarie elektrowni jądrowych w Three Mile Island oraz Czarnobylu znacząco przyspieszyły pracę nad III generacją reaktorów jądrowych, które miały sprostać nowopowstałym wymogom. Wprowadzone zmiany </w:t>
-      </w:r>
-      <w:r>
-        <w:rPr>
-          <w:rFonts w:ascii="Times New Roman" w:hAnsi="Times New Roman" w:cs="Times New Roman"/>
-          <w:sz w:val="24"/>
-        </w:rPr>
-        <w:t>ukierunkowane są głównie na poprawę bezpieczeństwa oraz efektywności ekonomicznej. Wyżej postawione założenia bezpiecznej eksploatacji osiągnięto głównie poprzez wprowadzenie pasywnych elementów, które nie wymagają dostarczenia energ</w:t>
-      </w:r>
-      <w:r>
-        <w:rPr>
-          <w:rFonts w:ascii="Times New Roman" w:hAnsi="Times New Roman" w:cs="Times New Roman"/>
-          <w:sz w:val="24"/>
-        </w:rPr>
-        <w:t>ii do poprawnego funkcjonowania, jak również poprzez zwiększenie redundancji w systemach</w:t>
-      </w:r>
-      <w:r>
-        <w:rPr>
-          <w:rFonts w:ascii="Times New Roman" w:hAnsi="Times New Roman" w:cs="Times New Roman"/>
-          <w:sz w:val="24"/>
-        </w:rPr>
-        <w:t xml:space="preserve"> bezpieczeństwa</w:t>
-      </w:r>
-      <w:r>
-        <w:rPr>
-          <w:rFonts w:ascii="Times New Roman" w:hAnsi="Times New Roman" w:cs="Times New Roman"/>
-          <w:sz w:val="24"/>
-        </w:rPr>
-        <w:t xml:space="preserve"> oraz dywersyfikację</w:t>
-      </w:r>
-      <w:r>
-        <w:rPr>
-          <w:rFonts w:ascii="Times New Roman" w:hAnsi="Times New Roman" w:cs="Times New Roman"/>
-          <w:sz w:val="24"/>
-        </w:rPr>
-        <w:t xml:space="preserve"> zarówno</w:t>
-      </w:r>
-      <w:r>
-        <w:rPr>
-          <w:rFonts w:ascii="Times New Roman" w:hAnsi="Times New Roman" w:cs="Times New Roman"/>
-          <w:sz w:val="24"/>
-        </w:rPr>
-        <w:t xml:space="preserve"> źródeł zasilania elektrycznego</w:t>
-      </w:r>
-      <w:r>
-        <w:rPr>
-          <w:rFonts w:ascii="Times New Roman" w:hAnsi="Times New Roman" w:cs="Times New Roman"/>
-          <w:sz w:val="24"/>
-        </w:rPr>
-        <w:t>, jak i</w:t>
+    </w:p>
+    <w:p>
+      <w:pPr>
+        <w:jc w:val="both"/>
+        <w:rPr>
+          <w:rFonts w:ascii="Times New Roman" w:hAnsi="Times New Roman" w:cs="Times New Roman"/>
+          <w:sz w:val="24"/>
+        </w:rPr>
+      </w:pPr>
+    </w:p>
+    <w:p>
+      <w:pPr>
+        <w:jc w:val="both"/>
+        <w:rPr>
+          <w:rFonts w:ascii="Times New Roman" w:hAnsi="Times New Roman" w:cs="Times New Roman"/>
+          <w:sz w:val="24"/>
+        </w:rPr>
+      </w:pPr>
+    </w:p>
+    <w:p>
+      <w:pPr>
+        <w:jc w:val="both"/>
+        <w:rPr>
+          <w:rFonts w:ascii="Times New Roman" w:hAnsi="Times New Roman" w:cs="Times New Roman"/>
+          <w:sz w:val="24"/>
+        </w:rPr>
+      </w:pPr>
+    </w:p>
+    <w:p>
+      <w:pPr>
+        <w:jc w:val="both"/>
+        <w:rPr>
+          <w:rFonts w:ascii="Times New Roman" w:hAnsi="Times New Roman" w:cs="Times New Roman"/>
+          <w:sz w:val="24"/>
+        </w:rPr>
+      </w:pPr>
+    </w:p>
+    <w:p>
+      <w:pPr>
+        <w:jc w:val="both"/>
+        <w:rPr>
+          <w:rFonts w:ascii="Times New Roman" w:hAnsi="Times New Roman" w:cs="Times New Roman"/>
+          <w:sz w:val="24"/>
+        </w:rPr>
+      </w:pPr>
+    </w:p>
+    <w:p>
+      <w:pPr>
+        <w:jc w:val="both"/>
+        <w:rPr>
+          <w:rFonts w:ascii="Times New Roman" w:hAnsi="Times New Roman" w:cs="Times New Roman"/>
+          <w:sz w:val="24"/>
+        </w:rPr>
+      </w:pPr>
+    </w:p>
+    <w:p>
+      <w:pPr>
+        <w:jc w:val="both"/>
+        <w:rPr>
+          <w:rFonts w:ascii="Times New Roman" w:hAnsi="Times New Roman" w:cs="Times New Roman"/>
+          <w:sz w:val="24"/>
+        </w:rPr>
+      </w:pPr>
+    </w:p>
+    <w:p>
+      <w:pPr>
+        <w:pStyle w:val="Nagwek1"/>
+        <w:jc w:val="center"/>
+      </w:pPr>
+      <w:r>
+        <w:t>ROZDZIAŁ III</w:t>
+      </w:r>
+    </w:p>
+    <w:p>
+      <w:pPr>
+        <w:rPr>
+          <w:rFonts w:ascii="Times New Roman" w:hAnsi="Times New Roman" w:cs="Times New Roman"/>
+          <w:b/>
+          <w:sz w:val="24"/>
+        </w:rPr>
+      </w:pPr>
+      <w:r>
+        <w:rPr>
+          <w:rFonts w:ascii="Times New Roman" w:hAnsi="Times New Roman" w:cs="Times New Roman"/>
+          <w:b/>
+          <w:sz w:val="24"/>
+        </w:rPr>
+        <w:t>PROGRAM POLSKIEJ ENERGETYKI JĄDROWEJ</w:t>
+      </w:r>
+    </w:p>
+    <w:p>
+      <w:pPr>
+        <w:jc w:val="both"/>
+        <w:rPr>
+          <w:rFonts w:ascii="Times New Roman" w:hAnsi="Times New Roman" w:cs="Times New Roman"/>
+          <w:sz w:val="24"/>
+        </w:rPr>
+      </w:pPr>
+      <w:r>
+        <w:rPr>
+          <w:rFonts w:ascii="Times New Roman" w:hAnsi="Times New Roman" w:cs="Times New Roman"/>
+          <w:sz w:val="24"/>
+        </w:rPr>
+        <w:t>Podstawowym celem polityki energetycznej państwa</w:t>
+      </w:r>
+      <w:r>
+        <w:rPr>
+          <w:rFonts w:ascii="Times New Roman" w:hAnsi="Times New Roman" w:cs="Times New Roman"/>
+          <w:sz w:val="24"/>
+        </w:rPr>
+        <w:t xml:space="preserve"> je</w:t>
+      </w:r>
+      <w:r>
+        <w:rPr>
+          <w:rFonts w:ascii="Times New Roman" w:hAnsi="Times New Roman" w:cs="Times New Roman"/>
+          <w:sz w:val="24"/>
+        </w:rPr>
+        <w:t>st zapewnienie odpowiedniego p</w:t>
+      </w:r>
+      <w:r>
+        <w:rPr>
+          <w:rFonts w:ascii="Times New Roman" w:hAnsi="Times New Roman" w:cs="Times New Roman"/>
+          <w:sz w:val="24"/>
+        </w:rPr>
+        <w:t xml:space="preserve">oziomu </w:t>
+      </w:r>
+      <w:r>
+        <w:rPr>
+          <w:rFonts w:ascii="Times New Roman" w:hAnsi="Times New Roman" w:cs="Times New Roman"/>
+          <w:sz w:val="24"/>
+        </w:rPr>
+        <w:t>zaspokajania potrzeb energetycznych społeczeństwa oraz gospodarki po k</w:t>
+      </w:r>
+      <w:r>
+        <w:rPr>
+          <w:rFonts w:ascii="Times New Roman" w:hAnsi="Times New Roman" w:cs="Times New Roman"/>
+          <w:sz w:val="24"/>
+        </w:rPr>
+        <w:t xml:space="preserve">onkurencyjnych  cenach </w:t>
+      </w:r>
+      <w:r>
+        <w:rPr>
+          <w:rFonts w:ascii="Times New Roman" w:hAnsi="Times New Roman" w:cs="Times New Roman"/>
+          <w:sz w:val="24"/>
+        </w:rPr>
+        <w:t>i w sposób zgodny z wymaganiami ochrony</w:t>
+      </w:r>
+      <w:r>
+        <w:rPr>
+          <w:rFonts w:ascii="Times New Roman" w:hAnsi="Times New Roman" w:cs="Times New Roman"/>
+          <w:sz w:val="24"/>
+        </w:rPr>
+        <w:t xml:space="preserve"> środowiska.</w:t>
+      </w:r>
+      <w:r>
+        <w:rPr>
+          <w:rFonts w:ascii="Times New Roman" w:hAnsi="Times New Roman" w:cs="Times New Roman"/>
+          <w:sz w:val="24"/>
+        </w:rPr>
+        <w:t xml:space="preserve"> Bezpieczeństwo energetyczne Polski można osiągnąć głównie poprzez dywersyfikację źródeł energii oraz zmianę struktury wytwarzania energii elektrycznej z wysokoemisyjnej na nisko- oraz </w:t>
+      </w:r>
+      <w:proofErr w:type="spellStart"/>
+      <w:r>
+        <w:rPr>
+          <w:rFonts w:ascii="Times New Roman" w:hAnsi="Times New Roman" w:cs="Times New Roman"/>
+          <w:sz w:val="24"/>
+        </w:rPr>
+        <w:t>zeroemisyjną</w:t>
+      </w:r>
+      <w:proofErr w:type="spellEnd"/>
+      <w:r>
+        <w:rPr>
+          <w:rFonts w:ascii="Times New Roman" w:hAnsi="Times New Roman" w:cs="Times New Roman"/>
+          <w:sz w:val="24"/>
+        </w:rPr>
+        <w:t xml:space="preserve">. W tym kontekście szczególne znaczenie </w:t>
+      </w:r>
+      <w:r>
+        <w:rPr>
+          <w:rFonts w:ascii="Times New Roman" w:hAnsi="Times New Roman" w:cs="Times New Roman"/>
+          <w:sz w:val="24"/>
+        </w:rPr>
+        <w:t>zyskuje</w:t>
+      </w:r>
+      <w:r>
+        <w:rPr>
+          <w:rFonts w:ascii="Times New Roman" w:hAnsi="Times New Roman" w:cs="Times New Roman"/>
+          <w:sz w:val="24"/>
+        </w:rPr>
+        <w:t xml:space="preserve"> energetyka jądrowa, która spełnia większość z przedstawionych powyżej </w:t>
+      </w:r>
+      <w:r>
+        <w:rPr>
+          <w:rFonts w:ascii="Times New Roman" w:hAnsi="Times New Roman" w:cs="Times New Roman"/>
+          <w:sz w:val="24"/>
+        </w:rPr>
+        <w:t>wymagań.</w:t>
+      </w:r>
+      <w:r>
+        <w:rPr>
+          <w:rFonts w:ascii="Times New Roman" w:hAnsi="Times New Roman" w:cs="Times New Roman"/>
+          <w:sz w:val="24"/>
+        </w:rPr>
+        <w:t xml:space="preserve"> Rosnące ceny za emisję CO</w:t>
+      </w:r>
+      <w:r>
+        <w:rPr>
+          <w:rFonts w:ascii="Times New Roman" w:hAnsi="Times New Roman" w:cs="Times New Roman"/>
+          <w:sz w:val="24"/>
+          <w:vertAlign w:val="subscript"/>
+        </w:rPr>
+        <w:t>2</w:t>
+      </w:r>
+      <w:r>
+        <w:rPr>
+          <w:rFonts w:ascii="Times New Roman" w:hAnsi="Times New Roman" w:cs="Times New Roman"/>
+          <w:sz w:val="24"/>
+        </w:rPr>
+        <w:t xml:space="preserve"> oraz „starzejące” się bloki działające w oparciu o węgiel kamienny oraz brunatny zmuszają nas do budowy nowych </w:t>
+      </w:r>
+      <w:r>
+        <w:rPr>
+          <w:rFonts w:ascii="Times New Roman" w:hAnsi="Times New Roman" w:cs="Times New Roman"/>
+          <w:sz w:val="24"/>
+        </w:rPr>
+        <w:lastRenderedPageBreak/>
+        <w:t>jednostek pokrywających tzw. „pasmo podstawowe” (minimalne, ciągłe zapotrzebowanie na energię elektryczną). Niestety OZE ze względu na niski współczynnik wykorzystania mocy w ciągu roku oraz zależność od warunków pogodowych nie jest w stanie zapewnić energię elektryczną dla „pasma podstawowego”, dlatego jedyną, ekonomicznie uzasadnioną alternatywą są elektrownie jądrowe.</w:t>
+      </w:r>
+    </w:p>
+    <w:p>
+      <w:pPr>
+        <w:jc w:val="both"/>
+        <w:rPr>
+          <w:rFonts w:ascii="Times New Roman" w:hAnsi="Times New Roman" w:cs="Times New Roman"/>
+          <w:sz w:val="24"/>
+        </w:rPr>
+      </w:pPr>
+      <w:r>
+        <w:rPr>
+          <w:rFonts w:ascii="Times New Roman" w:hAnsi="Times New Roman" w:cs="Times New Roman"/>
+          <w:sz w:val="24"/>
+        </w:rPr>
+        <w:t xml:space="preserve">Program polskiej energetyki jądrowej zakłada ustalenie lokalizacji oraz wybór technologii </w:t>
+      </w:r>
+      <w:r>
+        <w:rPr>
+          <w:rFonts w:ascii="Times New Roman" w:hAnsi="Times New Roman" w:cs="Times New Roman"/>
+          <w:sz w:val="24"/>
+        </w:rPr>
+        <w:t xml:space="preserve">do końca 2016 roku. </w:t>
+      </w:r>
+      <w:r>
+        <w:rPr>
+          <w:rFonts w:ascii="Times New Roman" w:hAnsi="Times New Roman" w:cs="Times New Roman"/>
+          <w:sz w:val="24"/>
+        </w:rPr>
+        <w:t>Wciąż jeszcze trwają badania lokalizacyjne oraz środowiskowe, jednakże najbardziej prawdopodobną lokalizacją wydaje się być „Choczewo” w gminie Choczewo.</w:t>
+      </w:r>
+    </w:p>
+    <w:p>
+      <w:pPr>
+        <w:jc w:val="both"/>
+        <w:rPr>
+          <w:rFonts w:ascii="Times New Roman" w:hAnsi="Times New Roman" w:cs="Times New Roman"/>
+          <w:sz w:val="24"/>
+        </w:rPr>
+      </w:pPr>
+      <w:r>
+        <w:rPr>
+          <w:rFonts w:ascii="Times New Roman" w:hAnsi="Times New Roman" w:cs="Times New Roman"/>
+          <w:sz w:val="24"/>
+        </w:rPr>
+        <w:t xml:space="preserve">Na podstawie przedstawionych w programie polskiej energetyki jądrowej wymogów, jakie musi spełniać pierwsza elektrownia jądrowa w Polsce, możemy utworzyć listę potencjalnych typów reaktorów. Wyśrubowane wymogi bezpieczeństwa, przy jednoczesnym założeniu, iż technologia musi być sprawdzona i w momencie wyboru musi funkcjonować w dowolnym miejscu na świecie przynajmniej jedna elektrownia jądrowa oparta o ten typ reaktora, ogranicza nam </w:t>
+      </w:r>
+      <w:r>
+        <w:rPr>
+          <w:rFonts w:ascii="Times New Roman" w:hAnsi="Times New Roman" w:cs="Times New Roman"/>
+          <w:sz w:val="24"/>
+        </w:rPr>
+        <w:t>prawdopodobne</w:t>
       </w:r>
       <w:r>
         <w:rPr>
@@ -4611,193 +7390,29 @@
           <w:rFonts w:ascii="Times New Roman" w:hAnsi="Times New Roman" w:cs="Times New Roman"/>
           <w:sz w:val="24"/>
         </w:rPr>
-        <w:t xml:space="preserve">systemów odprowadzania ciepła </w:t>
-      </w:r>
-      <w:proofErr w:type="spellStart"/>
-      <w:r>
-        <w:rPr>
-          <w:rFonts w:ascii="Times New Roman" w:hAnsi="Times New Roman" w:cs="Times New Roman"/>
-          <w:sz w:val="24"/>
-        </w:rPr>
-        <w:t>powyłączeniowego</w:t>
-      </w:r>
-      <w:proofErr w:type="spellEnd"/>
-      <w:r>
-        <w:rPr>
-          <w:rFonts w:ascii="Times New Roman" w:hAnsi="Times New Roman" w:cs="Times New Roman"/>
-          <w:sz w:val="24"/>
-        </w:rPr>
-        <w:t>.</w:t>
-      </w:r>
-      <w:r>
-        <w:rPr>
-          <w:rFonts w:ascii="Times New Roman" w:hAnsi="Times New Roman" w:cs="Times New Roman"/>
-          <w:sz w:val="24"/>
-        </w:rPr>
-        <w:t xml:space="preserve"> </w:t>
-      </w:r>
-      <w:r>
-        <w:rPr>
-          <w:rFonts w:ascii="Times New Roman" w:hAnsi="Times New Roman" w:cs="Times New Roman"/>
-          <w:sz w:val="24"/>
-        </w:rPr>
-        <w:t>Spełnienie wymogów inwestora prywatnego</w:t>
-      </w:r>
-      <w:r>
-        <w:rPr>
-          <w:rFonts w:ascii="Times New Roman" w:hAnsi="Times New Roman" w:cs="Times New Roman"/>
-          <w:sz w:val="24"/>
-        </w:rPr>
-        <w:t xml:space="preserve"> jest możliwe dzięki skróceniu czasu budowy (do ok. 4 – 5 lat), modularyzacji, modułowości oraz standaryzacji, jak również poprzez wydłużenie czasu eksploatacji elektrowni do 60 lat z możliwością jego przedłużenia.</w:t>
-      </w:r>
-      <w:r>
-        <w:rPr>
-          <w:rFonts w:ascii="Times New Roman" w:hAnsi="Times New Roman" w:cs="Times New Roman"/>
-          <w:sz w:val="24"/>
-        </w:rPr>
-        <w:t xml:space="preserve"> Elektrownie III generacji produkują więcej energii elektrycznej, wytwarzając o 30% mniej odpadów radioaktywnych w porównaniu do reaktorów generacji poprzedniej.</w:t>
-      </w:r>
-      <w:r>
-        <w:rPr>
-          <w:rFonts w:ascii="Times New Roman" w:hAnsi="Times New Roman" w:cs="Times New Roman"/>
-          <w:sz w:val="24"/>
-        </w:rPr>
-        <w:t xml:space="preserve"> Wciąż zwiększane wymogi bezpieczeństwa oraz aspekty ekonomiczne doprowadziły do powstania generacji III+. Główną różnicą jest zastosowanie pasywnych systemów </w:t>
-      </w:r>
-      <w:r>
-        <w:rPr>
-          <w:rFonts w:ascii="Times New Roman" w:hAnsi="Times New Roman" w:cs="Times New Roman"/>
-          <w:sz w:val="24"/>
-        </w:rPr>
-        <w:t>odprowadzania ciepła</w:t>
-      </w:r>
-      <w:r>
-        <w:rPr>
-          <w:rFonts w:ascii="Times New Roman" w:hAnsi="Times New Roman" w:cs="Times New Roman"/>
-          <w:sz w:val="24"/>
-        </w:rPr>
-        <w:t>, które nie wymagają dodatkowego zasilania, a ich działanie opiera się na prawach fizyki</w:t>
-      </w:r>
-      <w:r>
-        <w:rPr>
-          <w:rFonts w:ascii="Times New Roman" w:hAnsi="Times New Roman" w:cs="Times New Roman"/>
-          <w:sz w:val="24"/>
-        </w:rPr>
-        <w:t xml:space="preserve"> oraz ich znaczne zwielokrotnienie(redundancja) </w:t>
-      </w:r>
-      <w:r>
-        <w:rPr>
-          <w:rFonts w:ascii="Times New Roman" w:hAnsi="Times New Roman" w:cs="Times New Roman"/>
-          <w:sz w:val="24"/>
-        </w:rPr>
-        <w:t>i</w:t>
-      </w:r>
-      <w:r>
-        <w:rPr>
-          <w:rFonts w:ascii="Times New Roman" w:hAnsi="Times New Roman" w:cs="Times New Roman"/>
-          <w:sz w:val="24"/>
-        </w:rPr>
-        <w:t xml:space="preserve"> uniezależnienie, a także</w:t>
-      </w:r>
-      <w:r>
-        <w:rPr>
-          <w:rFonts w:ascii="Times New Roman" w:hAnsi="Times New Roman" w:cs="Times New Roman"/>
-          <w:sz w:val="24"/>
-        </w:rPr>
-        <w:t xml:space="preserve"> </w:t>
-      </w:r>
-      <w:r>
-        <w:rPr>
-          <w:rFonts w:ascii="Times New Roman" w:hAnsi="Times New Roman" w:cs="Times New Roman"/>
-          <w:sz w:val="24"/>
-        </w:rPr>
-        <w:t>wydłużony do 7 dni okres bez</w:t>
-      </w:r>
-      <w:r>
-        <w:rPr>
-          <w:rFonts w:ascii="Times New Roman" w:hAnsi="Times New Roman" w:cs="Times New Roman"/>
-          <w:sz w:val="24"/>
-        </w:rPr>
-        <w:t>obsługowego</w:t>
-      </w:r>
-      <w:r>
-        <w:rPr>
-          <w:rFonts w:ascii="Times New Roman" w:hAnsi="Times New Roman" w:cs="Times New Roman"/>
-          <w:sz w:val="24"/>
-        </w:rPr>
-        <w:t xml:space="preserve"> funkcjonowania elektrowni, podczas którego </w:t>
-      </w:r>
-      <w:r>
-        <w:rPr>
-          <w:rFonts w:ascii="Times New Roman" w:hAnsi="Times New Roman" w:cs="Times New Roman"/>
-          <w:sz w:val="24"/>
-        </w:rPr>
-        <w:t>czynnik ludzki</w:t>
-      </w:r>
-      <w:r>
-        <w:rPr>
-          <w:rFonts w:ascii="Times New Roman" w:hAnsi="Times New Roman" w:cs="Times New Roman"/>
-          <w:sz w:val="24"/>
-        </w:rPr>
-        <w:t xml:space="preserve"> nie jest wymagan</w:t>
-      </w:r>
-      <w:r>
-        <w:rPr>
-          <w:rFonts w:ascii="Times New Roman" w:hAnsi="Times New Roman" w:cs="Times New Roman"/>
-          <w:sz w:val="24"/>
-        </w:rPr>
-        <w:t>y, a zaawansowane systemy</w:t>
-      </w:r>
-      <w:r>
-        <w:rPr>
-          <w:rFonts w:ascii="Times New Roman" w:hAnsi="Times New Roman" w:cs="Times New Roman"/>
-          <w:sz w:val="24"/>
-        </w:rPr>
-        <w:t xml:space="preserve"> </w:t>
-      </w:r>
-      <w:r>
-        <w:rPr>
-          <w:rFonts w:ascii="Times New Roman" w:hAnsi="Times New Roman" w:cs="Times New Roman"/>
-          <w:sz w:val="24"/>
-        </w:rPr>
-        <w:t xml:space="preserve">zapewnią bezpieczne wyłączenie elektrowni oraz odbiór ciepła </w:t>
-      </w:r>
-      <w:proofErr w:type="spellStart"/>
-      <w:r>
-        <w:rPr>
-          <w:rFonts w:ascii="Times New Roman" w:hAnsi="Times New Roman" w:cs="Times New Roman"/>
-          <w:sz w:val="24"/>
-        </w:rPr>
-        <w:t>powyłączeniowego</w:t>
-      </w:r>
-      <w:proofErr w:type="spellEnd"/>
-      <w:r>
-        <w:rPr>
-          <w:rFonts w:ascii="Times New Roman" w:hAnsi="Times New Roman" w:cs="Times New Roman"/>
-          <w:sz w:val="24"/>
-        </w:rPr>
-        <w:t xml:space="preserve"> bez </w:t>
-      </w:r>
-      <w:r>
-        <w:rPr>
-          <w:rFonts w:ascii="Times New Roman" w:hAnsi="Times New Roman" w:cs="Times New Roman"/>
-          <w:sz w:val="24"/>
-        </w:rPr>
-        <w:t xml:space="preserve">zewnętrznych źródeł energii oraz bez </w:t>
-      </w:r>
-      <w:r>
-        <w:rPr>
-          <w:rFonts w:ascii="Times New Roman" w:hAnsi="Times New Roman" w:cs="Times New Roman"/>
-          <w:sz w:val="24"/>
-        </w:rPr>
-        <w:t>ingerencji człowieka</w:t>
-      </w:r>
-      <w:r>
-        <w:rPr>
-          <w:rFonts w:ascii="Times New Roman" w:hAnsi="Times New Roman" w:cs="Times New Roman"/>
-          <w:sz w:val="24"/>
-        </w:rPr>
-        <w:t>.</w:t>
+        <w:t>typy re</w:t>
+      </w:r>
+      <w:r>
+        <w:rPr>
+          <w:rFonts w:ascii="Times New Roman" w:hAnsi="Times New Roman" w:cs="Times New Roman"/>
+          <w:sz w:val="24"/>
+        </w:rPr>
+        <w:t>aktorów do zaledwie kilku:</w:t>
+      </w:r>
+    </w:p>
+    <w:p>
+      <w:pPr>
+        <w:pStyle w:val="Legenda"/>
+        <w:keepNext/>
+      </w:pPr>
+      <w:r>
+        <w:t xml:space="preserve">Tabela 1.2: </w:t>
+      </w:r>
+      <w:r>
+        <w:t>Rozważane typy reaktorów jądrowych</w:t>
+      </w:r>
+      <w:r>
+        <w:t xml:space="preserve"> dla I polskiej elektrowni jądrowej</w:t>
       </w:r>
     </w:p>
     <w:tbl>
@@ -4807,10 +7422,10 @@
         <w:tblLook w:val="04A0" w:firstRow="1" w:lastRow="0" w:firstColumn="1" w:lastColumn="0" w:noHBand="0" w:noVBand="1"/>
       </w:tblPr>
       <w:tblGrid>
-        <w:gridCol w:w="3493"/>
-        <w:gridCol w:w="1469"/>
-        <w:gridCol w:w="1886"/>
-        <w:gridCol w:w="2217"/>
+        <w:gridCol w:w="1995"/>
+        <w:gridCol w:w="1508"/>
+        <w:gridCol w:w="1508"/>
+        <w:gridCol w:w="4054"/>
       </w:tblGrid>
       <w:tr>
         <w:trPr>
@@ -4820,7 +7435,7 @@
         <w:tc>
           <w:tcPr>
             <w:cnfStyle w:val="001000000000" w:firstRow="0" w:lastRow="0" w:firstColumn="1" w:lastColumn="0" w:oddVBand="0" w:evenVBand="0" w:oddHBand="0" w:evenHBand="0" w:firstRowFirstColumn="0" w:firstRowLastColumn="0" w:lastRowFirstColumn="0" w:lastRowLastColumn="0"/>
-            <w:tcW w:w="1927" w:type="pct"/>
+            <w:tcW w:w="1100" w:type="pct"/>
             <w:noWrap/>
           </w:tcPr>
           <w:p>
@@ -4841,7 +7456,7 @@
         </w:tc>
         <w:tc>
           <w:tcPr>
-            <w:tcW w:w="810" w:type="pct"/>
+            <w:tcW w:w="832" w:type="pct"/>
           </w:tcPr>
           <w:p>
             <w:pPr>
@@ -4863,7 +7478,7 @@
         </w:tc>
         <w:tc>
           <w:tcPr>
-            <w:tcW w:w="1040" w:type="pct"/>
+            <w:tcW w:w="832" w:type="pct"/>
           </w:tcPr>
           <w:p>
             <w:pPr>
@@ -4885,7 +7500,7 @@
         </w:tc>
         <w:tc>
           <w:tcPr>
-            <w:tcW w:w="1223" w:type="pct"/>
+            <w:tcW w:w="2236" w:type="pct"/>
           </w:tcPr>
           <w:p>
             <w:pPr>
@@ -4901,7 +7516,7 @@
                 <w:rFonts w:eastAsiaTheme="minorEastAsia"/>
                 <w:color w:val="auto"/>
               </w:rPr>
-              <w:t>Punkt C</w:t>
+              <w:t>Firma (gł. siedziba)</w:t>
             </w:r>
           </w:p>
         </w:tc>
@@ -4914,7 +7529,7 @@
         <w:tc>
           <w:tcPr>
             <w:cnfStyle w:val="001000000000" w:firstRow="0" w:lastRow="0" w:firstColumn="1" w:lastColumn="0" w:oddVBand="0" w:evenVBand="0" w:oddHBand="0" w:evenHBand="0" w:firstRowFirstColumn="0" w:firstRowLastColumn="0" w:lastRowFirstColumn="0" w:lastRowLastColumn="0"/>
-            <w:tcW w:w="1927" w:type="pct"/>
+            <w:tcW w:w="1100" w:type="pct"/>
             <w:noWrap/>
           </w:tcPr>
           <w:p>
@@ -4929,13 +7544,13 @@
                 <w:rFonts w:eastAsiaTheme="minorEastAsia"/>
                 <w:color w:val="auto"/>
               </w:rPr>
-              <w:t>Punkt A</w:t>
-            </w:r>
-          </w:p>
-        </w:tc>
-        <w:tc>
-          <w:tcPr>
-            <w:tcW w:w="810" w:type="pct"/>
+              <w:t>EPR</w:t>
+            </w:r>
+          </w:p>
+        </w:tc>
+        <w:tc>
+          <w:tcPr>
+            <w:tcW w:w="832" w:type="pct"/>
           </w:tcPr>
           <w:p>
             <w:pPr>
@@ -4951,13 +7566,27 @@
                 <w:rFonts w:eastAsiaTheme="minorEastAsia"/>
                 <w:color w:val="auto"/>
               </w:rPr>
-              <w:t>—</w:t>
-            </w:r>
-          </w:p>
-        </w:tc>
-        <w:tc>
-          <w:tcPr>
-            <w:tcW w:w="1040" w:type="pct"/>
+              <w:t xml:space="preserve">  </w:t>
+            </w:r>
+            <w:r>
+              <w:rPr>
+                <w:rFonts w:eastAsiaTheme="minorEastAsia"/>
+                <w:color w:val="auto"/>
+              </w:rPr>
+              <w:t>III</w:t>
+            </w:r>
+            <w:r>
+              <w:rPr>
+                <w:rFonts w:eastAsiaTheme="minorEastAsia"/>
+                <w:color w:val="auto"/>
+              </w:rPr>
+              <w:t>+</w:t>
+            </w:r>
+          </w:p>
+        </w:tc>
+        <w:tc>
+          <w:tcPr>
+            <w:tcW w:w="832" w:type="pct"/>
           </w:tcPr>
           <w:p>
             <w:pPr>
@@ -4968,11 +7597,18 @@
                 <w:color w:val="auto"/>
               </w:rPr>
             </w:pPr>
-          </w:p>
-        </w:tc>
-        <w:tc>
-          <w:tcPr>
-            <w:tcW w:w="1223" w:type="pct"/>
+            <w:r>
+              <w:rPr>
+                <w:rFonts w:eastAsiaTheme="minorEastAsia"/>
+                <w:color w:val="auto"/>
+              </w:rPr>
+              <w:t>PWR</w:t>
+            </w:r>
+          </w:p>
+        </w:tc>
+        <w:tc>
+          <w:tcPr>
+            <w:tcW w:w="2236" w:type="pct"/>
           </w:tcPr>
           <w:p>
             <w:pPr>
@@ -4983,6 +7619,13 @@
                 <w:color w:val="auto"/>
               </w:rPr>
             </w:pPr>
+            <w:r>
+              <w:rPr>
+                <w:rFonts w:eastAsiaTheme="minorEastAsia"/>
+                <w:color w:val="auto"/>
+              </w:rPr>
+              <w:t>EDF (Francja)</w:t>
+            </w:r>
           </w:p>
         </w:tc>
       </w:tr>
@@ -4993,7 +7636,7 @@
         <w:tc>
           <w:tcPr>
             <w:cnfStyle w:val="001000000000" w:firstRow="0" w:lastRow="0" w:firstColumn="1" w:lastColumn="0" w:oddVBand="0" w:evenVBand="0" w:oddHBand="0" w:evenHBand="0" w:firstRowFirstColumn="0" w:firstRowLastColumn="0" w:lastRowFirstColumn="0" w:lastRowLastColumn="0"/>
-            <w:tcW w:w="1927" w:type="pct"/>
+            <w:tcW w:w="1100" w:type="pct"/>
             <w:noWrap/>
           </w:tcPr>
           <w:p>
@@ -5008,13 +7651,13 @@
                 <w:rFonts w:eastAsiaTheme="minorEastAsia"/>
                 <w:color w:val="auto"/>
               </w:rPr>
-              <w:t>Punkt B</w:t>
-            </w:r>
-          </w:p>
-        </w:tc>
-        <w:tc>
-          <w:tcPr>
-            <w:tcW w:w="810" w:type="pct"/>
+              <w:t>ABWR</w:t>
+            </w:r>
+          </w:p>
+        </w:tc>
+        <w:tc>
+          <w:tcPr>
+            <w:tcW w:w="832" w:type="pct"/>
           </w:tcPr>
           <w:p>
             <w:pPr>
@@ -5030,13 +7673,13 @@
                 <w:rFonts w:eastAsiaTheme="minorEastAsia"/>
                 <w:color w:val="auto"/>
               </w:rPr>
-              <w:t>87</w:t>
-            </w:r>
-          </w:p>
-        </w:tc>
-        <w:tc>
-          <w:tcPr>
-            <w:tcW w:w="1040" w:type="pct"/>
+              <w:t>III</w:t>
+            </w:r>
+          </w:p>
+        </w:tc>
+        <w:tc>
+          <w:tcPr>
+            <w:tcW w:w="832" w:type="pct"/>
           </w:tcPr>
           <w:p>
             <w:pPr>
@@ -5052,13 +7695,13 @@
                 <w:rFonts w:eastAsiaTheme="minorEastAsia"/>
                 <w:color w:val="auto"/>
               </w:rPr>
-              <w:t>—</w:t>
-            </w:r>
-          </w:p>
-        </w:tc>
-        <w:tc>
-          <w:tcPr>
-            <w:tcW w:w="1223" w:type="pct"/>
+              <w:t>BWR</w:t>
+            </w:r>
+          </w:p>
+        </w:tc>
+        <w:tc>
+          <w:tcPr>
+            <w:tcW w:w="2236" w:type="pct"/>
           </w:tcPr>
           <w:p>
             <w:pPr>
@@ -5069,6 +7712,13 @@
                 <w:color w:val="auto"/>
               </w:rPr>
             </w:pPr>
+            <w:r>
+              <w:rPr>
+                <w:rFonts w:eastAsiaTheme="minorEastAsia"/>
+                <w:color w:val="auto"/>
+              </w:rPr>
+              <w:t>GE Hitachi (USA)</w:t>
+            </w:r>
           </w:p>
         </w:tc>
       </w:tr>
@@ -5080,7 +7730,7 @@
         <w:tc>
           <w:tcPr>
             <w:cnfStyle w:val="001000000000" w:firstRow="0" w:lastRow="0" w:firstColumn="1" w:lastColumn="0" w:oddVBand="0" w:evenVBand="0" w:oddHBand="0" w:evenHBand="0" w:firstRowFirstColumn="0" w:firstRowLastColumn="0" w:lastRowFirstColumn="0" w:lastRowLastColumn="0"/>
-            <w:tcW w:w="1927" w:type="pct"/>
+            <w:tcW w:w="1100" w:type="pct"/>
             <w:noWrap/>
           </w:tcPr>
           <w:p>
@@ -5095,13 +7745,13 @@
                 <w:rFonts w:eastAsiaTheme="minorEastAsia"/>
                 <w:color w:val="auto"/>
               </w:rPr>
-              <w:t>Punkt C</w:t>
-            </w:r>
-          </w:p>
-        </w:tc>
-        <w:tc>
-          <w:tcPr>
-            <w:tcW w:w="810" w:type="pct"/>
+              <w:t>ESBWR</w:t>
+            </w:r>
+          </w:p>
+        </w:tc>
+        <w:tc>
+          <w:tcPr>
+            <w:tcW w:w="832" w:type="pct"/>
           </w:tcPr>
           <w:p>
             <w:pPr>
@@ -5117,13 +7767,27 @@
                 <w:rFonts w:eastAsiaTheme="minorEastAsia"/>
                 <w:color w:val="auto"/>
               </w:rPr>
-              <w:t>64</w:t>
-            </w:r>
-          </w:p>
-        </w:tc>
-        <w:tc>
-          <w:tcPr>
-            <w:tcW w:w="1040" w:type="pct"/>
+              <w:t xml:space="preserve">  </w:t>
+            </w:r>
+            <w:r>
+              <w:rPr>
+                <w:rFonts w:eastAsiaTheme="minorEastAsia"/>
+                <w:color w:val="auto"/>
+              </w:rPr>
+              <w:t>III</w:t>
+            </w:r>
+            <w:r>
+              <w:rPr>
+                <w:rFonts w:eastAsiaTheme="minorEastAsia"/>
+                <w:color w:val="auto"/>
+              </w:rPr>
+              <w:t>+</w:t>
+            </w:r>
+          </w:p>
+        </w:tc>
+        <w:tc>
+          <w:tcPr>
+            <w:tcW w:w="832" w:type="pct"/>
           </w:tcPr>
           <w:p>
             <w:pPr>
@@ -5139,13 +7803,20 @@
                 <w:rFonts w:eastAsiaTheme="minorEastAsia"/>
                 <w:color w:val="auto"/>
               </w:rPr>
-              <w:t>56</w:t>
-            </w:r>
-          </w:p>
-        </w:tc>
-        <w:tc>
-          <w:tcPr>
-            <w:tcW w:w="1223" w:type="pct"/>
+              <w:t>B</w:t>
+            </w:r>
+            <w:r>
+              <w:rPr>
+                <w:rFonts w:eastAsiaTheme="minorEastAsia"/>
+                <w:color w:val="auto"/>
+              </w:rPr>
+              <w:t>WR</w:t>
+            </w:r>
+          </w:p>
+        </w:tc>
+        <w:tc>
+          <w:tcPr>
+            <w:tcW w:w="2236" w:type="pct"/>
           </w:tcPr>
           <w:p>
             <w:pPr>
@@ -5161,7 +7832,7 @@
                 <w:rFonts w:eastAsiaTheme="minorEastAsia"/>
                 <w:color w:val="auto"/>
               </w:rPr>
-              <w:t>—</w:t>
+              <w:t>GE Hitachi (USA)</w:t>
             </w:r>
           </w:p>
         </w:tc>
@@ -5173,7 +7844,7 @@
         <w:tc>
           <w:tcPr>
             <w:cnfStyle w:val="001000000000" w:firstRow="0" w:lastRow="0" w:firstColumn="1" w:lastColumn="0" w:oddVBand="0" w:evenVBand="0" w:oddHBand="0" w:evenHBand="0" w:firstRowFirstColumn="0" w:firstRowLastColumn="0" w:lastRowFirstColumn="0" w:lastRowLastColumn="0"/>
-            <w:tcW w:w="1927" w:type="pct"/>
+            <w:tcW w:w="1100" w:type="pct"/>
             <w:noWrap/>
           </w:tcPr>
           <w:p>
@@ -5188,13 +7859,20 @@
                 <w:rFonts w:eastAsiaTheme="minorEastAsia"/>
                 <w:color w:val="auto"/>
               </w:rPr>
-              <w:t>Punkt D</w:t>
-            </w:r>
-          </w:p>
-        </w:tc>
-        <w:tc>
-          <w:tcPr>
-            <w:tcW w:w="810" w:type="pct"/>
+              <w:t>AP</w:t>
+            </w:r>
+            <w:r>
+              <w:rPr>
+                <w:rFonts w:eastAsiaTheme="minorEastAsia"/>
+                <w:color w:val="auto"/>
+              </w:rPr>
+              <w:t>1000</w:t>
+            </w:r>
+          </w:p>
+        </w:tc>
+        <w:tc>
+          <w:tcPr>
+            <w:tcW w:w="832" w:type="pct"/>
           </w:tcPr>
           <w:p>
             <w:pPr>
@@ -5210,13 +7888,27 @@
                 <w:rFonts w:eastAsiaTheme="minorEastAsia"/>
                 <w:color w:val="auto"/>
               </w:rPr>
-              <w:t>37</w:t>
-            </w:r>
-          </w:p>
-        </w:tc>
-        <w:tc>
-          <w:tcPr>
-            <w:tcW w:w="1040" w:type="pct"/>
+              <w:t xml:space="preserve">  </w:t>
+            </w:r>
+            <w:r>
+              <w:rPr>
+                <w:rFonts w:eastAsiaTheme="minorEastAsia"/>
+                <w:color w:val="auto"/>
+              </w:rPr>
+              <w:t>III</w:t>
+            </w:r>
+            <w:r>
+              <w:rPr>
+                <w:rFonts w:eastAsiaTheme="minorEastAsia"/>
+                <w:color w:val="auto"/>
+              </w:rPr>
+              <w:t>+</w:t>
+            </w:r>
+          </w:p>
+        </w:tc>
+        <w:tc>
+          <w:tcPr>
+            <w:tcW w:w="832" w:type="pct"/>
           </w:tcPr>
           <w:p>
             <w:pPr>
@@ -5232,13 +7924,13 @@
                 <w:rFonts w:eastAsiaTheme="minorEastAsia"/>
                 <w:color w:val="auto"/>
               </w:rPr>
-              <w:t>32</w:t>
-            </w:r>
-          </w:p>
-        </w:tc>
-        <w:tc>
-          <w:tcPr>
-            <w:tcW w:w="1223" w:type="pct"/>
+              <w:t>PWR</w:t>
+            </w:r>
+          </w:p>
+        </w:tc>
+        <w:tc>
+          <w:tcPr>
+            <w:tcW w:w="2236" w:type="pct"/>
           </w:tcPr>
           <w:p>
             <w:pPr>
@@ -5247,14 +7939,16 @@
               <w:rPr>
                 <w:rFonts w:eastAsiaTheme="minorEastAsia"/>
                 <w:color w:val="auto"/>
-              </w:rPr>
-            </w:pPr>
-            <w:r>
-              <w:rPr>
-                <w:rFonts w:eastAsiaTheme="minorEastAsia"/>
-                <w:color w:val="auto"/>
-              </w:rPr>
-              <w:t>91</w:t>
+                <w:lang w:val="en-US"/>
+              </w:rPr>
+            </w:pPr>
+            <w:r>
+              <w:rPr>
+                <w:rFonts w:eastAsiaTheme="minorEastAsia"/>
+                <w:color w:val="auto"/>
+                <w:lang w:val="en-US"/>
+              </w:rPr>
+              <w:t>Westinghouse Electric Company LLC (USA)</w:t>
             </w:r>
           </w:p>
         </w:tc>
@@ -5267,7 +7961,7 @@
         <w:tc>
           <w:tcPr>
             <w:cnfStyle w:val="001000000000" w:firstRow="0" w:lastRow="0" w:firstColumn="1" w:lastColumn="0" w:oddVBand="0" w:evenVBand="0" w:oddHBand="0" w:evenHBand="0" w:firstRowFirstColumn="0" w:firstRowLastColumn="0" w:lastRowFirstColumn="0" w:lastRowLastColumn="0"/>
-            <w:tcW w:w="1927" w:type="pct"/>
+            <w:tcW w:w="1100" w:type="pct"/>
             <w:noWrap/>
           </w:tcPr>
           <w:p>
@@ -5277,18 +7971,41 @@
                 <w:color w:val="auto"/>
               </w:rPr>
             </w:pPr>
-            <w:r>
-              <w:rPr>
-                <w:rFonts w:eastAsiaTheme="minorEastAsia"/>
-                <w:color w:val="auto"/>
-              </w:rPr>
-              <w:t>Punkt E</w:t>
-            </w:r>
-          </w:p>
-        </w:tc>
-        <w:tc>
-          <w:tcPr>
-            <w:tcW w:w="810" w:type="pct"/>
+            <w:proofErr w:type="spellStart"/>
+            <w:r>
+              <w:rPr>
+                <w:rFonts w:eastAsiaTheme="minorEastAsia"/>
+                <w:color w:val="auto"/>
+              </w:rPr>
+              <w:t>Enhanced</w:t>
+            </w:r>
+            <w:proofErr w:type="spellEnd"/>
+            <w:r>
+              <w:rPr>
+                <w:rFonts w:eastAsiaTheme="minorEastAsia"/>
+                <w:color w:val="auto"/>
+              </w:rPr>
+              <w:t xml:space="preserve"> </w:t>
+            </w:r>
+            <w:r>
+              <w:rPr>
+                <w:rFonts w:eastAsiaTheme="minorEastAsia"/>
+                <w:color w:val="auto"/>
+              </w:rPr>
+              <w:t xml:space="preserve">CANDU </w:t>
+            </w:r>
+            <w:r>
+              <w:rPr>
+                <w:rFonts w:eastAsiaTheme="minorEastAsia"/>
+                <w:color w:val="auto"/>
+              </w:rPr>
+              <w:t>6</w:t>
+            </w:r>
+          </w:p>
+        </w:tc>
+        <w:tc>
+          <w:tcPr>
+            <w:tcW w:w="832" w:type="pct"/>
           </w:tcPr>
           <w:p>
             <w:pPr>
@@ -5304,13 +8021,13 @@
                 <w:rFonts w:eastAsiaTheme="minorEastAsia"/>
                 <w:color w:val="auto"/>
               </w:rPr>
-              <w:t>93</w:t>
-            </w:r>
-          </w:p>
-        </w:tc>
-        <w:tc>
-          <w:tcPr>
-            <w:tcW w:w="1040" w:type="pct"/>
+              <w:t>III</w:t>
+            </w:r>
+          </w:p>
+        </w:tc>
+        <w:tc>
+          <w:tcPr>
+            <w:tcW w:w="832" w:type="pct"/>
           </w:tcPr>
           <w:p>
             <w:pPr>
@@ -5326,13 +8043,13 @@
                 <w:rFonts w:eastAsiaTheme="minorEastAsia"/>
                 <w:color w:val="auto"/>
               </w:rPr>
-              <w:t>35</w:t>
-            </w:r>
-          </w:p>
-        </w:tc>
-        <w:tc>
-          <w:tcPr>
-            <w:tcW w:w="1223" w:type="pct"/>
+              <w:t>PHWR</w:t>
+            </w:r>
+          </w:p>
+        </w:tc>
+        <w:tc>
+          <w:tcPr>
+            <w:tcW w:w="2236" w:type="pct"/>
           </w:tcPr>
           <w:p>
             <w:pPr>
@@ -5343,12 +8060,44 @@
                 <w:color w:val="auto"/>
               </w:rPr>
             </w:pPr>
-            <w:r>
-              <w:rPr>
-                <w:rFonts w:eastAsiaTheme="minorEastAsia"/>
-                <w:color w:val="auto"/>
-              </w:rPr>
-              <w:t>54</w:t>
+            <w:proofErr w:type="spellStart"/>
+            <w:r>
+              <w:rPr>
+                <w:rFonts w:eastAsiaTheme="minorEastAsia"/>
+                <w:color w:val="auto"/>
+              </w:rPr>
+              <w:t>Candu</w:t>
+            </w:r>
+            <w:proofErr w:type="spellEnd"/>
+            <w:r>
+              <w:rPr>
+                <w:rFonts w:eastAsiaTheme="minorEastAsia"/>
+                <w:color w:val="auto"/>
+              </w:rPr>
+              <w:t xml:space="preserve"> </w:t>
+            </w:r>
+            <w:proofErr w:type="spellStart"/>
+            <w:r>
+              <w:rPr>
+                <w:rFonts w:eastAsiaTheme="minorEastAsia"/>
+                <w:color w:val="auto"/>
+              </w:rPr>
+              <w:t>Energy</w:t>
+            </w:r>
+            <w:proofErr w:type="spellEnd"/>
+            <w:r>
+              <w:rPr>
+                <w:rFonts w:eastAsiaTheme="minorEastAsia"/>
+                <w:color w:val="auto"/>
+              </w:rPr>
+              <w:t xml:space="preserve"> Inc.</w:t>
+            </w:r>
+            <w:r>
+              <w:rPr>
+                <w:rFonts w:eastAsiaTheme="minorEastAsia"/>
+                <w:color w:val="auto"/>
+              </w:rPr>
+              <w:t xml:space="preserve"> (Kanada)</w:t>
             </w:r>
           </w:p>
         </w:tc>
@@ -5362,449 +8111,6 @@
           <w:sz w:val="24"/>
         </w:rPr>
       </w:pPr>
-    </w:p>
-    <w:p>
-      <w:pPr>
-        <w:jc w:val="both"/>
-        <w:rPr>
-          <w:rFonts w:ascii="Times New Roman" w:hAnsi="Times New Roman" w:cs="Times New Roman"/>
-          <w:sz w:val="24"/>
-        </w:rPr>
-      </w:pPr>
-    </w:p>
-    <w:p>
-      <w:pPr>
-        <w:jc w:val="both"/>
-        <w:rPr>
-          <w:rFonts w:ascii="Times New Roman" w:hAnsi="Times New Roman" w:cs="Times New Roman"/>
-          <w:sz w:val="24"/>
-        </w:rPr>
-      </w:pPr>
-    </w:p>
-    <w:p>
-      <w:pPr>
-        <w:jc w:val="both"/>
-        <w:rPr>
-          <w:rFonts w:ascii="Times New Roman" w:hAnsi="Times New Roman" w:cs="Times New Roman"/>
-          <w:sz w:val="24"/>
-        </w:rPr>
-      </w:pPr>
-    </w:p>
-    <w:p>
-      <w:pPr>
-        <w:jc w:val="both"/>
-        <w:rPr>
-          <w:rFonts w:ascii="Times New Roman" w:hAnsi="Times New Roman" w:cs="Times New Roman"/>
-          <w:sz w:val="24"/>
-        </w:rPr>
-      </w:pPr>
-    </w:p>
-    <w:p>
-      <w:pPr>
-        <w:jc w:val="both"/>
-        <w:rPr>
-          <w:rFonts w:ascii="Times New Roman" w:hAnsi="Times New Roman" w:cs="Times New Roman"/>
-          <w:sz w:val="24"/>
-        </w:rPr>
-      </w:pPr>
-    </w:p>
-    <w:p>
-      <w:pPr>
-        <w:jc w:val="both"/>
-        <w:rPr>
-          <w:rFonts w:ascii="Times New Roman" w:hAnsi="Times New Roman" w:cs="Times New Roman"/>
-          <w:sz w:val="24"/>
-        </w:rPr>
-      </w:pPr>
-    </w:p>
-    <w:p>
-      <w:pPr>
-        <w:jc w:val="both"/>
-        <w:rPr>
-          <w:rFonts w:ascii="Times New Roman" w:hAnsi="Times New Roman" w:cs="Times New Roman"/>
-          <w:sz w:val="24"/>
-        </w:rPr>
-      </w:pPr>
-    </w:p>
-    <w:p>
-      <w:pPr>
-        <w:jc w:val="both"/>
-        <w:rPr>
-          <w:rFonts w:ascii="Times New Roman" w:hAnsi="Times New Roman" w:cs="Times New Roman"/>
-          <w:sz w:val="24"/>
-        </w:rPr>
-      </w:pPr>
-    </w:p>
-    <w:p>
-      <w:pPr>
-        <w:jc w:val="both"/>
-        <w:rPr>
-          <w:rFonts w:ascii="Times New Roman" w:hAnsi="Times New Roman" w:cs="Times New Roman"/>
-          <w:sz w:val="24"/>
-        </w:rPr>
-      </w:pPr>
-    </w:p>
-    <w:p>
-      <w:pPr>
-        <w:jc w:val="both"/>
-        <w:rPr>
-          <w:rFonts w:ascii="Times New Roman" w:hAnsi="Times New Roman" w:cs="Times New Roman"/>
-          <w:sz w:val="24"/>
-        </w:rPr>
-      </w:pPr>
-    </w:p>
-    <w:p>
-      <w:pPr>
-        <w:jc w:val="both"/>
-        <w:rPr>
-          <w:rFonts w:ascii="Times New Roman" w:hAnsi="Times New Roman" w:cs="Times New Roman"/>
-          <w:sz w:val="24"/>
-        </w:rPr>
-      </w:pPr>
-    </w:p>
-    <w:p>
-      <w:pPr>
-        <w:jc w:val="both"/>
-        <w:rPr>
-          <w:rFonts w:ascii="Times New Roman" w:hAnsi="Times New Roman" w:cs="Times New Roman"/>
-          <w:sz w:val="24"/>
-        </w:rPr>
-      </w:pPr>
-    </w:p>
-    <w:p>
-      <w:pPr>
-        <w:jc w:val="both"/>
-        <w:rPr>
-          <w:rFonts w:ascii="Times New Roman" w:hAnsi="Times New Roman" w:cs="Times New Roman"/>
-          <w:sz w:val="24"/>
-        </w:rPr>
-      </w:pPr>
-    </w:p>
-    <w:p>
-      <w:pPr>
-        <w:jc w:val="both"/>
-        <w:rPr>
-          <w:rFonts w:ascii="Times New Roman" w:hAnsi="Times New Roman" w:cs="Times New Roman"/>
-          <w:sz w:val="24"/>
-        </w:rPr>
-      </w:pPr>
-    </w:p>
-    <w:p>
-      <w:pPr>
-        <w:pStyle w:val="Nagwek1"/>
-        <w:jc w:val="center"/>
-      </w:pPr>
-      <w:r>
-        <w:t>ROZDZIAŁ III</w:t>
-      </w:r>
-    </w:p>
-    <w:p>
-      <w:pPr>
-        <w:rPr>
-          <w:rFonts w:ascii="Times New Roman" w:hAnsi="Times New Roman" w:cs="Times New Roman"/>
-          <w:color w:val="A6A6A6" w:themeColor="background1" w:themeShade="A6"/>
-          <w:sz w:val="24"/>
-        </w:rPr>
-      </w:pPr>
-      <w:r>
-        <w:rPr>
-          <w:rFonts w:ascii="Times New Roman" w:hAnsi="Times New Roman" w:cs="Times New Roman"/>
-          <w:color w:val="A6A6A6" w:themeColor="background1" w:themeShade="A6"/>
-          <w:sz w:val="24"/>
-        </w:rPr>
-        <w:t xml:space="preserve">- mapa drogowa polski, wymogi, zwiększenie bezpieczeństwa, </w:t>
-      </w:r>
-      <w:proofErr w:type="spellStart"/>
-      <w:r>
-        <w:rPr>
-          <w:rFonts w:ascii="Times New Roman" w:hAnsi="Times New Roman" w:cs="Times New Roman"/>
-          <w:color w:val="A6A6A6" w:themeColor="background1" w:themeShade="A6"/>
-          <w:sz w:val="24"/>
-        </w:rPr>
-        <w:t>dywersyfkacja</w:t>
-      </w:r>
-      <w:proofErr w:type="spellEnd"/>
-      <w:r>
-        <w:rPr>
-          <w:rFonts w:ascii="Times New Roman" w:hAnsi="Times New Roman" w:cs="Times New Roman"/>
-          <w:color w:val="A6A6A6" w:themeColor="background1" w:themeShade="A6"/>
-          <w:sz w:val="24"/>
-        </w:rPr>
-        <w:t>, koszty paliw kopalnych oraz emisji CO</w:t>
-      </w:r>
-      <w:r>
-        <w:rPr>
-          <w:rFonts w:ascii="Times New Roman" w:hAnsi="Times New Roman" w:cs="Times New Roman"/>
-          <w:color w:val="A6A6A6" w:themeColor="background1" w:themeShade="A6"/>
-          <w:sz w:val="24"/>
-          <w:vertAlign w:val="subscript"/>
-        </w:rPr>
-        <w:t>2</w:t>
-      </w:r>
-      <w:r>
-        <w:rPr>
-          <w:rFonts w:ascii="Times New Roman" w:hAnsi="Times New Roman" w:cs="Times New Roman"/>
-          <w:color w:val="A6A6A6" w:themeColor="background1" w:themeShade="A6"/>
-          <w:sz w:val="24"/>
-        </w:rPr>
-        <w:t xml:space="preserve"> </w:t>
-      </w:r>
-    </w:p>
-    <w:p>
-      <w:pPr>
-        <w:rPr>
-          <w:rFonts w:ascii="Times New Roman" w:hAnsi="Times New Roman" w:cs="Times New Roman"/>
-          <w:color w:val="A6A6A6" w:themeColor="background1" w:themeShade="A6"/>
-          <w:sz w:val="24"/>
-        </w:rPr>
-      </w:pPr>
-      <w:r>
-        <w:rPr>
-          <w:rFonts w:ascii="Times New Roman" w:hAnsi="Times New Roman" w:cs="Times New Roman"/>
-          <w:color w:val="A6A6A6" w:themeColor="background1" w:themeShade="A6"/>
-          <w:sz w:val="24"/>
-        </w:rPr>
-        <w:t>- program polskiej energetyki jądrowej</w:t>
-      </w:r>
-      <w:r>
-        <w:rPr>
-          <w:rFonts w:ascii="Times New Roman" w:hAnsi="Times New Roman" w:cs="Times New Roman"/>
-          <w:color w:val="A6A6A6" w:themeColor="background1" w:themeShade="A6"/>
-          <w:sz w:val="24"/>
-        </w:rPr>
-        <w:t>, proponowane lokalizacje,</w:t>
-      </w:r>
-    </w:p>
-    <w:p>
-      <w:pPr>
-        <w:rPr>
-          <w:rFonts w:ascii="Times New Roman" w:hAnsi="Times New Roman" w:cs="Times New Roman"/>
-          <w:color w:val="A6A6A6" w:themeColor="background1" w:themeShade="A6"/>
-          <w:sz w:val="24"/>
-        </w:rPr>
-      </w:pPr>
-      <w:r>
-        <w:rPr>
-          <w:rFonts w:ascii="Times New Roman" w:hAnsi="Times New Roman" w:cs="Times New Roman"/>
-          <w:color w:val="A6A6A6" w:themeColor="background1" w:themeShade="A6"/>
-          <w:sz w:val="24"/>
-        </w:rPr>
-        <w:t xml:space="preserve">- typy reaktorów jądrowych proponowanych </w:t>
-      </w:r>
-      <w:r>
-        <w:rPr>
-          <w:rFonts w:ascii="Times New Roman" w:hAnsi="Times New Roman" w:cs="Times New Roman"/>
-          <w:color w:val="A6A6A6" w:themeColor="background1" w:themeShade="A6"/>
-          <w:sz w:val="24"/>
-        </w:rPr>
-        <w:t>dla polski, wymogi sprawdzona technologia, bezpieczeństwo spełnia jedynie III oraz III+</w:t>
-      </w:r>
-    </w:p>
-    <w:p>
-      <w:pPr>
-        <w:jc w:val="both"/>
-        <w:rPr>
-          <w:rFonts w:ascii="Times New Roman" w:hAnsi="Times New Roman" w:cs="Times New Roman"/>
-          <w:sz w:val="24"/>
-        </w:rPr>
-      </w:pPr>
-      <w:r>
-        <w:rPr>
-          <w:rFonts w:ascii="Times New Roman" w:hAnsi="Times New Roman" w:cs="Times New Roman"/>
-          <w:sz w:val="24"/>
-        </w:rPr>
-        <w:t>Podstawowym celem polityki energetycznej państwa</w:t>
-      </w:r>
-      <w:r>
-        <w:rPr>
-          <w:rFonts w:ascii="Times New Roman" w:hAnsi="Times New Roman" w:cs="Times New Roman"/>
-          <w:sz w:val="24"/>
-        </w:rPr>
-        <w:t xml:space="preserve"> je</w:t>
-      </w:r>
-      <w:r>
-        <w:rPr>
-          <w:rFonts w:ascii="Times New Roman" w:hAnsi="Times New Roman" w:cs="Times New Roman"/>
-          <w:sz w:val="24"/>
-        </w:rPr>
-        <w:t>st zapewnienie odpowiedniego p</w:t>
-      </w:r>
-      <w:r>
-        <w:rPr>
-          <w:rFonts w:ascii="Times New Roman" w:hAnsi="Times New Roman" w:cs="Times New Roman"/>
-          <w:sz w:val="24"/>
-        </w:rPr>
-        <w:t xml:space="preserve">oziomu </w:t>
-      </w:r>
-      <w:r>
-        <w:rPr>
-          <w:rFonts w:ascii="Times New Roman" w:hAnsi="Times New Roman" w:cs="Times New Roman"/>
-          <w:sz w:val="24"/>
-        </w:rPr>
-        <w:t>zaspokajania potrzeb energetycznych społeczeństwa oraz gospodarki po k</w:t>
-      </w:r>
-      <w:r>
-        <w:rPr>
-          <w:rFonts w:ascii="Times New Roman" w:hAnsi="Times New Roman" w:cs="Times New Roman"/>
-          <w:sz w:val="24"/>
-        </w:rPr>
-        <w:t xml:space="preserve">onkurencyjnych  cenach </w:t>
-      </w:r>
-      <w:r>
-        <w:rPr>
-          <w:rFonts w:ascii="Times New Roman" w:hAnsi="Times New Roman" w:cs="Times New Roman"/>
-          <w:sz w:val="24"/>
-        </w:rPr>
-        <w:t>i w sposób zgodny z wymaganiami ochrony</w:t>
-      </w:r>
-      <w:r>
-        <w:rPr>
-          <w:rFonts w:ascii="Times New Roman" w:hAnsi="Times New Roman" w:cs="Times New Roman"/>
-          <w:sz w:val="24"/>
-        </w:rPr>
-        <w:t xml:space="preserve"> środowiska.</w:t>
-      </w:r>
-      <w:r>
-        <w:rPr>
-          <w:rFonts w:ascii="Times New Roman" w:hAnsi="Times New Roman" w:cs="Times New Roman"/>
-          <w:sz w:val="24"/>
-        </w:rPr>
-        <w:t xml:space="preserve"> Bezpieczeństwo energetyczne Polski można osiągnąć głównie poprzez dywersyfikację źródeł energii oraz zmianę struktury wytwarzania energii elektrycznej z wysokoemisyjnej na nisko- oraz </w:t>
-      </w:r>
-      <w:proofErr w:type="spellStart"/>
-      <w:r>
-        <w:rPr>
-          <w:rFonts w:ascii="Times New Roman" w:hAnsi="Times New Roman" w:cs="Times New Roman"/>
-          <w:sz w:val="24"/>
-        </w:rPr>
-        <w:t>zeroemisyjną</w:t>
-      </w:r>
-      <w:proofErr w:type="spellEnd"/>
-      <w:r>
-        <w:rPr>
-          <w:rFonts w:ascii="Times New Roman" w:hAnsi="Times New Roman" w:cs="Times New Roman"/>
-          <w:sz w:val="24"/>
-        </w:rPr>
-        <w:t xml:space="preserve">. W tym kontekście szczególne znaczenie </w:t>
-      </w:r>
-      <w:r>
-        <w:rPr>
-          <w:rFonts w:ascii="Times New Roman" w:hAnsi="Times New Roman" w:cs="Times New Roman"/>
-          <w:sz w:val="24"/>
-        </w:rPr>
-        <w:t>zyskuje</w:t>
-      </w:r>
-      <w:r>
-        <w:rPr>
-          <w:rFonts w:ascii="Times New Roman" w:hAnsi="Times New Roman" w:cs="Times New Roman"/>
-          <w:sz w:val="24"/>
-        </w:rPr>
-        <w:t xml:space="preserve"> energetyka jądrowa, która spełnia większość z przedstawionych powyżej </w:t>
-      </w:r>
-      <w:r>
-        <w:rPr>
-          <w:rFonts w:ascii="Times New Roman" w:hAnsi="Times New Roman" w:cs="Times New Roman"/>
-          <w:sz w:val="24"/>
-        </w:rPr>
-        <w:t>wymagań.</w:t>
-      </w:r>
-      <w:r>
-        <w:rPr>
-          <w:rFonts w:ascii="Times New Roman" w:hAnsi="Times New Roman" w:cs="Times New Roman"/>
-          <w:sz w:val="24"/>
-        </w:rPr>
-        <w:t xml:space="preserve"> Rosnące ceny za emisję CO</w:t>
-      </w:r>
-      <w:r>
-        <w:rPr>
-          <w:rFonts w:ascii="Times New Roman" w:hAnsi="Times New Roman" w:cs="Times New Roman"/>
-          <w:sz w:val="24"/>
-          <w:vertAlign w:val="subscript"/>
-        </w:rPr>
-        <w:t>2</w:t>
-      </w:r>
-      <w:r>
-        <w:rPr>
-          <w:rFonts w:ascii="Times New Roman" w:hAnsi="Times New Roman" w:cs="Times New Roman"/>
-          <w:sz w:val="24"/>
-        </w:rPr>
-        <w:t xml:space="preserve"> oraz „starzejące” się bloki działające w oparciu o węgiel kamienny oraz brunatny zmuszają nas do budowy nowych jednostek pokrywających tzw. „pasmo podstawowe” (minimalne, ciągłe zapotrzebowanie na energię elektryczną). Niestety OZE ze względu na niski współczynnik wykorzystania mocy w ciągu roku oraz zależność od warunków pogodowych nie jest w stanie zapewnić energię elektryczną dla „pasma podstawowego”, dlatego jedyną, ekonomicznie uzasadnioną alternatywą są elektrownie jądrowe.</w:t>
-      </w:r>
-    </w:p>
-    <w:p>
-      <w:pPr>
-        <w:jc w:val="both"/>
-        <w:rPr>
-          <w:rFonts w:ascii="Times New Roman" w:hAnsi="Times New Roman" w:cs="Times New Roman"/>
-          <w:sz w:val="24"/>
-        </w:rPr>
-      </w:pPr>
-      <w:r>
-        <w:rPr>
-          <w:rFonts w:ascii="Times New Roman" w:hAnsi="Times New Roman" w:cs="Times New Roman"/>
-          <w:sz w:val="24"/>
-        </w:rPr>
-        <w:t xml:space="preserve">Program polskiej energetyki jądrowej zakłada ustalenie lokalizacji oraz wybór technologii </w:t>
-      </w:r>
-      <w:r>
-        <w:rPr>
-          <w:rFonts w:ascii="Times New Roman" w:hAnsi="Times New Roman" w:cs="Times New Roman"/>
-          <w:sz w:val="24"/>
-        </w:rPr>
-        <w:t xml:space="preserve">do końca 2016 roku. </w:t>
-      </w:r>
-      <w:r>
-        <w:rPr>
-          <w:rFonts w:ascii="Times New Roman" w:hAnsi="Times New Roman" w:cs="Times New Roman"/>
-          <w:sz w:val="24"/>
-        </w:rPr>
-        <w:t>Wciąż jeszcze trwają badania lokalizacyjne oraz środowiskowe, jednakże najbardziej prawdopodobną lokalizacją wydaje się być „Choczewo” w gminie Choczewo.</w:t>
-      </w:r>
-    </w:p>
-    <w:p>
-      <w:pPr>
-        <w:jc w:val="both"/>
-        <w:rPr>
-          <w:rFonts w:ascii="Times New Roman" w:hAnsi="Times New Roman" w:cs="Times New Roman"/>
-          <w:sz w:val="24"/>
-        </w:rPr>
-      </w:pPr>
-      <w:r>
-        <w:rPr>
-          <w:rFonts w:ascii="Times New Roman" w:hAnsi="Times New Roman" w:cs="Times New Roman"/>
-          <w:sz w:val="24"/>
-        </w:rPr>
-        <w:t xml:space="preserve">Na podstawie przedstawionych w programie polskiej energetyki jądrowej wymogów, jakie musi spełniać pierwsza elektrownia jądrowa w Polsce, możemy utworzyć listę potencjalnych typów reaktorów. Wyśrubowane wymogi bezpieczeństwa, przy jednoczesnym założeniu, iż </w:t>
-      </w:r>
-      <w:r>
-        <w:rPr>
-          <w:rFonts w:ascii="Times New Roman" w:hAnsi="Times New Roman" w:cs="Times New Roman"/>
-          <w:sz w:val="24"/>
-        </w:rPr>
-        <w:lastRenderedPageBreak/>
-        <w:t xml:space="preserve">technologia musi być sprawdzona i w momencie wyboru musi funkcjonować w dowolnym miejscu na świecie przynajmniej jedna elektrownia jądrowa oparta o ten typ reaktora, ogranicza nam </w:t>
-      </w:r>
-      <w:r>
-        <w:rPr>
-          <w:rFonts w:ascii="Times New Roman" w:hAnsi="Times New Roman" w:cs="Times New Roman"/>
-          <w:sz w:val="24"/>
-        </w:rPr>
-        <w:t>prawdopodobne</w:t>
-      </w:r>
-      <w:r>
-        <w:rPr>
-          <w:rFonts w:ascii="Times New Roman" w:hAnsi="Times New Roman" w:cs="Times New Roman"/>
-          <w:sz w:val="24"/>
-        </w:rPr>
-        <w:t xml:space="preserve"> </w:t>
-      </w:r>
-      <w:r>
-        <w:rPr>
-          <w:rFonts w:ascii="Times New Roman" w:hAnsi="Times New Roman" w:cs="Times New Roman"/>
-          <w:sz w:val="24"/>
-        </w:rPr>
-        <w:t>typy reaktorów do zaledwie kilku [tab.]</w:t>
-      </w:r>
     </w:p>
     <w:sectPr>
       <w:pgSz w:w="11906" w:h="16838"/>
@@ -6209,6 +8515,7 @@
   <w:style w:type="paragraph" w:default="1" w:styleId="Normalny">
     <w:name w:val="Normal"/>
     <w:qFormat/>
+    <w:rsid w:val="00660E8C"/>
   </w:style>
   <w:style w:type="paragraph" w:styleId="Nagwek1">
     <w:name w:val="heading 1"/>
@@ -6788,4 +9095,16 @@
     </a:ext>
   </a:extLst>
 </a:theme>
+</file>
+
+<file path=customXml/item1.xml><?xml version="1.0" encoding="utf-8"?>
+<b:Sources xmlns:b="http://schemas.openxmlformats.org/officeDocument/2006/bibliography" xmlns="http://schemas.openxmlformats.org/officeDocument/2006/bibliography" SelectedStyle="\APASixthEditionOfficeOnline.xsl" StyleName="APA" Version="6"/>
+</file>
+
+<file path=customXml/itemProps1.xml><?xml version="1.0" encoding="utf-8"?>
+<ds:datastoreItem xmlns:ds="http://schemas.openxmlformats.org/officeDocument/2006/customXml" ds:itemID="{6C9ED25F-7245-4FD2-BD92-7713BCD2F033}">
+  <ds:schemaRefs>
+    <ds:schemaRef ds:uri="http://schemas.openxmlformats.org/officeDocument/2006/bibliography"/>
+  </ds:schemaRefs>
+</ds:datastoreItem>
 </file>
--- a/05_PGE_EJ_Michal.docx
+++ b/05_PGE_EJ_Michal.docx
@@ -42,194 +42,9 @@
       <w:r>
         <w:rPr>
           <w:rFonts w:ascii="Times New Roman" w:hAnsi="Times New Roman" w:cs="Times New Roman"/>
-          <w:noProof/>
-          <w:sz w:val="24"/>
-          <w:lang w:eastAsia="pl-PL"/>
-        </w:rPr>
-        <mc:AlternateContent>
-          <mc:Choice Requires="wps">
-            <w:drawing>
-              <wp:anchor distT="0" distB="0" distL="114300" distR="114300" simplePos="0" relativeHeight="251668480" behindDoc="0" locked="0" layoutInCell="1" allowOverlap="1" wp14:anchorId="0E3B14AA" wp14:editId="0B9486F7">
-                <wp:simplePos x="0" y="0"/>
-                <wp:positionH relativeFrom="column">
-                  <wp:posOffset>1345262</wp:posOffset>
-                </wp:positionH>
-                <wp:positionV relativeFrom="paragraph">
-                  <wp:posOffset>1705923</wp:posOffset>
-                </wp:positionV>
-                <wp:extent cx="2776485" cy="260350"/>
-                <wp:effectExtent l="0" t="0" r="5080" b="6350"/>
-                <wp:wrapNone/>
-                <wp:docPr id="10" name="Pole tekstowe 10"/>
-                <wp:cNvGraphicFramePr/>
-                <a:graphic xmlns:a="http://schemas.openxmlformats.org/drawingml/2006/main">
-                  <a:graphicData uri="http://schemas.microsoft.com/office/word/2010/wordprocessingShape">
-                    <wps:wsp>
-                      <wps:cNvSpPr txBox="1"/>
-                      <wps:spPr>
-                        <a:xfrm>
-                          <a:off x="0" y="0"/>
-                          <a:ext cx="2776485" cy="260350"/>
-                        </a:xfrm>
-                        <a:prstGeom prst="rect">
-                          <a:avLst/>
-                        </a:prstGeom>
-                        <a:solidFill>
-                          <a:schemeClr val="lt1"/>
-                        </a:solidFill>
-                        <a:ln w="6350">
-                          <a:noFill/>
-                        </a:ln>
-                        <a:effectLst/>
-                      </wps:spPr>
-                      <wps:style>
-                        <a:lnRef idx="0">
-                          <a:schemeClr val="accent1"/>
-                        </a:lnRef>
-                        <a:fillRef idx="0">
-                          <a:schemeClr val="accent1"/>
-                        </a:fillRef>
-                        <a:effectRef idx="0">
-                          <a:schemeClr val="accent1"/>
-                        </a:effectRef>
-                        <a:fontRef idx="minor">
-                          <a:schemeClr val="dk1"/>
-                        </a:fontRef>
-                      </wps:style>
-                      <wps:txbx>
-                        <w:txbxContent>
-                          <w:p>
-                            <w:pPr>
-                              <w:rPr>
-                                <w:rFonts w:ascii="Times New Roman" w:hAnsi="Times New Roman" w:cs="Times New Roman"/>
-                                <w:b/>
-                                <w:sz w:val="18"/>
-                              </w:rPr>
-                            </w:pPr>
-                            <w:r>
-                              <w:rPr>
-                                <w:rFonts w:ascii="Times New Roman" w:hAnsi="Times New Roman" w:cs="Times New Roman"/>
-                                <w:b/>
-                                <w:sz w:val="18"/>
-                              </w:rPr>
-                              <w:t xml:space="preserve">Ilość reaktorów </w:t>
-                            </w:r>
-                            <w:r>
-                              <w:rPr>
-                                <w:rFonts w:ascii="Times New Roman" w:hAnsi="Times New Roman" w:cs="Times New Roman"/>
-                                <w:b/>
-                                <w:sz w:val="18"/>
-                              </w:rPr>
-                              <w:t xml:space="preserve">funkcjonujących </w:t>
-                            </w:r>
-                            <w:r>
-                              <w:rPr>
-                                <w:rFonts w:ascii="Times New Roman" w:hAnsi="Times New Roman" w:cs="Times New Roman"/>
-                                <w:b/>
-                                <w:sz w:val="18"/>
-                              </w:rPr>
-                              <w:t>na świecie:</w:t>
-                            </w:r>
-                            <w:r>
-                              <w:rPr>
-                                <w:rFonts w:ascii="Times New Roman" w:hAnsi="Times New Roman" w:cs="Times New Roman"/>
-                                <w:b/>
-                                <w:sz w:val="18"/>
-                              </w:rPr>
-                              <w:t xml:space="preserve"> 443</w:t>
-                            </w:r>
-                          </w:p>
-                        </w:txbxContent>
-                      </wps:txbx>
-                      <wps:bodyPr rot="0" spcFirstLastPara="0" vertOverflow="overflow" horzOverflow="overflow" vert="horz" wrap="square" lIns="91440" tIns="45720" rIns="91440" bIns="45720" numCol="1" spcCol="0" rtlCol="0" fromWordArt="0" anchor="t" anchorCtr="0" forceAA="0" compatLnSpc="1">
-                        <a:prstTxWarp prst="textNoShape">
-                          <a:avLst/>
-                        </a:prstTxWarp>
-                        <a:noAutofit/>
-                      </wps:bodyPr>
-                    </wps:wsp>
-                  </a:graphicData>
-                </a:graphic>
-                <wp14:sizeRelH relativeFrom="margin">
-                  <wp14:pctWidth>0</wp14:pctWidth>
-                </wp14:sizeRelH>
-                <wp14:sizeRelV relativeFrom="margin">
-                  <wp14:pctHeight>0</wp14:pctHeight>
-                </wp14:sizeRelV>
-              </wp:anchor>
-            </w:drawing>
-          </mc:Choice>
-          <mc:Fallback>
-            <w:pict>
-              <v:shapetype w14:anchorId="0E3B14AA" id="_x0000_t202" coordsize="21600,21600" o:spt="202" path="m,l,21600r21600,l21600,xe">
-                <v:stroke joinstyle="miter"/>
-                <v:path gradientshapeok="t" o:connecttype="rect"/>
-              </v:shapetype>
-              <v:shape id="Pole tekstowe 10" o:spid="_x0000_s1026" type="#_x0000_t202" style="position:absolute;left:0;text-align:left;margin-left:105.95pt;margin-top:134.3pt;width:218.6pt;height:20.5pt;z-index:251668480;visibility:visible;mso-wrap-style:square;mso-width-percent:0;mso-height-percent:0;mso-wrap-distance-left:9pt;mso-wrap-distance-top:0;mso-wrap-distance-right:9pt;mso-wrap-distance-bottom:0;mso-position-horizontal:absolute;mso-position-horizontal-relative:text;mso-position-vertical:absolute;mso-position-vertical-relative:text;mso-width-percent:0;mso-height-percent:0;mso-width-relative:margin;mso-height-relative:margin;v-text-anchor:top" o:gfxdata="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" fillcolor="white [3201]" stroked="f" strokeweight=".5pt">
-                <v:textbox>
-                  <w:txbxContent>
-                    <w:p>
-                      <w:pPr>
-                        <w:rPr>
-                          <w:rFonts w:ascii="Times New Roman" w:hAnsi="Times New Roman" w:cs="Times New Roman"/>
-                          <w:b/>
-                          <w:sz w:val="18"/>
-                        </w:rPr>
-                      </w:pPr>
-                      <w:r>
-                        <w:rPr>
-                          <w:rFonts w:ascii="Times New Roman" w:hAnsi="Times New Roman" w:cs="Times New Roman"/>
-                          <w:b/>
-                          <w:sz w:val="18"/>
-                        </w:rPr>
-                        <w:t xml:space="preserve">Ilość reaktorów </w:t>
-                      </w:r>
-                      <w:r>
-                        <w:rPr>
-                          <w:rFonts w:ascii="Times New Roman" w:hAnsi="Times New Roman" w:cs="Times New Roman"/>
-                          <w:b/>
-                          <w:sz w:val="18"/>
-                        </w:rPr>
-                        <w:t xml:space="preserve">funkcjonujących </w:t>
-                      </w:r>
-                      <w:r>
-                        <w:rPr>
-                          <w:rFonts w:ascii="Times New Roman" w:hAnsi="Times New Roman" w:cs="Times New Roman"/>
-                          <w:b/>
-                          <w:sz w:val="18"/>
-                        </w:rPr>
-                        <w:t>na świecie:</w:t>
-                      </w:r>
-                      <w:r>
-                        <w:rPr>
-                          <w:rFonts w:ascii="Times New Roman" w:hAnsi="Times New Roman" w:cs="Times New Roman"/>
-                          <w:b/>
-                          <w:sz w:val="18"/>
-                        </w:rPr>
-                        <w:t xml:space="preserve"> 443</w:t>
-                      </w:r>
-                    </w:p>
-                  </w:txbxContent>
-                </v:textbox>
-              </v:shape>
-            </w:pict>
-          </mc:Fallback>
-        </mc:AlternateContent>
-      </w:r>
-      <w:r>
-        <w:rPr>
-          <w:rFonts w:ascii="Times New Roman" w:hAnsi="Times New Roman" w:cs="Times New Roman"/>
-          <w:sz w:val="24"/>
-        </w:rPr>
-        <w:t xml:space="preserve">Obecnie na świecie funkcjonuje 443 reaktorów jądrowych, które łącznie produkują prawie 382 </w:t>
-      </w:r>
-      <w:proofErr w:type="spellStart"/>
-      <w:r>
-        <w:rPr>
-          <w:rFonts w:ascii="Times New Roman" w:hAnsi="Times New Roman" w:cs="Times New Roman"/>
-          <w:sz w:val="24"/>
-        </w:rPr>
-        <w:t>GW</w:t>
+          <w:sz w:val="24"/>
+        </w:rPr>
+        <w:t>Obecnie na świecie funkcjonuje 443 reaktorów jądrowych, które łącznie produkują prawie 382 GW</w:t>
       </w:r>
       <w:r>
         <w:rPr>
@@ -239,7 +54,6 @@
         </w:rPr>
         <w:t>el</w:t>
       </w:r>
-      <w:proofErr w:type="spellEnd"/>
       <w:r>
         <w:rPr>
           <w:rFonts w:ascii="Times New Roman" w:hAnsi="Times New Roman" w:cs="Times New Roman"/>
@@ -274,15 +88,7 @@
           <w:rFonts w:ascii="Times New Roman" w:hAnsi="Times New Roman" w:cs="Times New Roman"/>
           <w:sz w:val="24"/>
         </w:rPr>
-        <w:t xml:space="preserve"> </w:t>
-      </w:r>
-      <w:proofErr w:type="spellStart"/>
-      <w:r>
-        <w:rPr>
-          <w:rFonts w:ascii="Times New Roman" w:hAnsi="Times New Roman" w:cs="Times New Roman"/>
-          <w:sz w:val="24"/>
-        </w:rPr>
-        <w:t>k</w:t>
+        <w:t xml:space="preserve"> k</w:t>
       </w:r>
       <w:r>
         <w:rPr>
@@ -299,7 +105,6 @@
         </w:rPr>
         <w:t>el</w:t>
       </w:r>
-      <w:proofErr w:type="spellEnd"/>
       <w:r>
         <w:rPr>
           <w:rFonts w:ascii="Times New Roman" w:hAnsi="Times New Roman" w:cs="Times New Roman"/>
@@ -420,122 +225,1004 @@
         <w:jc w:val="both"/>
       </w:pPr>
       <w:r>
-        <w:rPr>
-          <w:rFonts w:ascii="Times New Roman" w:hAnsi="Times New Roman" w:cs="Times New Roman"/>
-          <w:noProof/>
-          <w:sz w:val="24"/>
-          <w:lang w:eastAsia="pl-PL"/>
-        </w:rPr>
         <mc:AlternateContent>
-          <mc:Choice Requires="wps">
+          <mc:Choice Requires="wpg">
             <w:drawing>
-              <wp:anchor distT="0" distB="0" distL="114300" distR="114300" simplePos="0" relativeHeight="251661312" behindDoc="0" locked="0" layoutInCell="1" allowOverlap="1" wp14:anchorId="33C3D5F9" wp14:editId="7AF48885">
+              <wp:anchor distT="0" distB="0" distL="114300" distR="114300" simplePos="0" relativeHeight="251689984" behindDoc="0" locked="0" layoutInCell="1" allowOverlap="1" wp14:anchorId="34C14F23" wp14:editId="7705BCDD">
                 <wp:simplePos x="0" y="0"/>
-                <wp:positionH relativeFrom="column">
-                  <wp:posOffset>3334944</wp:posOffset>
+                <wp:positionH relativeFrom="margin">
+                  <wp:posOffset>118868</wp:posOffset>
                 </wp:positionH>
                 <wp:positionV relativeFrom="paragraph">
-                  <wp:posOffset>2069465</wp:posOffset>
+                  <wp:posOffset>193675</wp:posOffset>
                 </wp:positionV>
-                <wp:extent cx="1036320" cy="260350"/>
-                <wp:effectExtent l="0" t="0" r="0" b="6350"/>
-                <wp:wrapNone/>
-                <wp:docPr id="2" name="Pole tekstowe 2"/>
+                <wp:extent cx="5762625" cy="2368550"/>
+                <wp:effectExtent l="0" t="0" r="9525" b="0"/>
+                <wp:wrapTopAndBottom/>
+                <wp:docPr id="43" name="Grupa 12"/>
                 <wp:cNvGraphicFramePr/>
                 <a:graphic xmlns:a="http://schemas.openxmlformats.org/drawingml/2006/main">
-                  <a:graphicData uri="http://schemas.microsoft.com/office/word/2010/wordprocessingShape">
-                    <wps:wsp>
-                      <wps:cNvSpPr txBox="1"/>
-                      <wps:spPr>
+                  <a:graphicData uri="http://schemas.microsoft.com/office/word/2010/wordprocessingGroup">
+                    <wpg:wgp>
+                      <wpg:cNvGrpSpPr/>
+                      <wpg:grpSpPr>
                         <a:xfrm>
                           <a:off x="0" y="0"/>
-                          <a:ext cx="1036320" cy="260350"/>
+                          <a:ext cx="5762625" cy="2368550"/>
+                          <a:chOff x="0" y="0"/>
+                          <a:chExt cx="5762625" cy="2368990"/>
                         </a:xfrm>
-                        <a:prstGeom prst="rect">
-                          <a:avLst/>
-                        </a:prstGeom>
-                        <a:solidFill>
-                          <a:schemeClr val="lt1"/>
-                        </a:solidFill>
-                        <a:ln w="6350">
-                          <a:noFill/>
-                        </a:ln>
-                        <a:effectLst/>
-                      </wps:spPr>
-                      <wps:style>
-                        <a:lnRef idx="0">
-                          <a:schemeClr val="accent1"/>
-                        </a:lnRef>
-                        <a:fillRef idx="0">
-                          <a:schemeClr val="accent1"/>
-                        </a:fillRef>
-                        <a:effectRef idx="0">
-                          <a:schemeClr val="accent1"/>
-                        </a:effectRef>
-                        <a:fontRef idx="minor">
-                          <a:schemeClr val="dk1"/>
-                        </a:fontRef>
-                      </wps:style>
-                      <wps:txbx>
-                        <w:txbxContent>
-                          <w:p>
-                            <w:pPr>
-                              <w:rPr>
-                                <w:rFonts w:ascii="Times New Roman" w:hAnsi="Times New Roman" w:cs="Times New Roman"/>
-                                <w:sz w:val="18"/>
-                              </w:rPr>
-                            </w:pPr>
-                            <w:r>
-                              <w:rPr>
-                                <w:rFonts w:ascii="Times New Roman" w:hAnsi="Times New Roman" w:cs="Times New Roman"/>
-                                <w:sz w:val="18"/>
-                              </w:rPr>
-                              <w:t>Liczba reaktorów</w:t>
-                            </w:r>
-                          </w:p>
-                        </w:txbxContent>
-                      </wps:txbx>
-                      <wps:bodyPr rot="0" spcFirstLastPara="0" vertOverflow="overflow" horzOverflow="overflow" vert="horz" wrap="square" lIns="91440" tIns="45720" rIns="91440" bIns="45720" numCol="1" spcCol="0" rtlCol="0" fromWordArt="0" anchor="t" anchorCtr="0" forceAA="0" compatLnSpc="1">
-                        <a:prstTxWarp prst="textNoShape">
-                          <a:avLst/>
-                        </a:prstTxWarp>
-                        <a:noAutofit/>
-                      </wps:bodyPr>
-                    </wps:wsp>
+                      </wpg:grpSpPr>
+                      <wpg:grpSp>
+                        <wpg:cNvPr id="44" name="Grupa 44"/>
+                        <wpg:cNvGrpSpPr/>
+                        <wpg:grpSpPr>
+                          <a:xfrm>
+                            <a:off x="0" y="38541"/>
+                            <a:ext cx="5762625" cy="2330449"/>
+                            <a:chOff x="0" y="38541"/>
+                            <a:chExt cx="5762625" cy="2330449"/>
+                          </a:xfrm>
+                        </wpg:grpSpPr>
+                        <pic:pic xmlns:pic="http://schemas.openxmlformats.org/drawingml/2006/picture">
+                          <pic:nvPicPr>
+                            <pic:cNvPr id="45" name="Obraz 45"/>
+                            <pic:cNvPicPr>
+                              <a:picLocks noChangeAspect="1" noChangeArrowheads="1"/>
+                            </pic:cNvPicPr>
+                          </pic:nvPicPr>
+                          <pic:blipFill rotWithShape="1">
+                            <a:blip r:embed="rId5">
+                              <a:extLst>
+                                <a:ext uri="{28A0092B-C50C-407E-A947-70E740481C1C}">
+                                  <a14:useLocalDpi xmlns:a14="http://schemas.microsoft.com/office/drawing/2010/main" val="0"/>
+                                </a:ext>
+                              </a:extLst>
+                            </a:blip>
+                            <a:srcRect b="9239"/>
+                            <a:stretch/>
+                          </pic:blipFill>
+                          <pic:spPr bwMode="auto">
+                            <a:xfrm>
+                              <a:off x="0" y="38541"/>
+                              <a:ext cx="5762625" cy="2031558"/>
+                            </a:xfrm>
+                            <a:prstGeom prst="rect">
+                              <a:avLst/>
+                            </a:prstGeom>
+                            <a:noFill/>
+                            <a:extLst>
+                              <a:ext uri="{909E8E84-426E-40DD-AFC4-6F175D3DCCD1}">
+                                <a14:hiddenFill xmlns:a14="http://schemas.microsoft.com/office/drawing/2010/main">
+                                  <a:solidFill>
+                                    <a:srgbClr val="FFFFFF"/>
+                                  </a:solidFill>
+                                </a14:hiddenFill>
+                              </a:ext>
+                            </a:extLst>
+                          </pic:spPr>
+                        </pic:pic>
+                        <wps:wsp>
+                          <wps:cNvPr id="46" name="Pole tekstowe 1"/>
+                          <wps:cNvSpPr txBox="1">
+                            <a:spLocks noChangeArrowheads="1"/>
+                          </wps:cNvSpPr>
+                          <wps:spPr bwMode="auto">
+                            <a:xfrm>
+                              <a:off x="4721225" y="327465"/>
+                              <a:ext cx="1036638" cy="260350"/>
+                            </a:xfrm>
+                            <a:prstGeom prst="rect">
+                              <a:avLst/>
+                            </a:prstGeom>
+                            <a:solidFill>
+                              <a:srgbClr val="FFFFFF"/>
+                            </a:solidFill>
+                            <a:ln>
+                              <a:noFill/>
+                            </a:ln>
+                            <a:extLst>
+                              <a:ext uri="{91240B29-F687-4F45-9708-019B960494DF}">
+                                <a14:hiddenLine xmlns:a14="http://schemas.microsoft.com/office/drawing/2010/main" w="6350">
+                                  <a:solidFill>
+                                    <a:srgbClr val="000000"/>
+                                  </a:solidFill>
+                                  <a:miter lim="800000"/>
+                                  <a:headEnd/>
+                                  <a:tailEnd/>
+                                </a14:hiddenLine>
+                              </a:ext>
+                            </a:extLst>
+                          </wps:spPr>
+                          <wps:txbx>
+                            <w:txbxContent>
+                              <w:p>
+                                <w:pPr>
+                                  <w:pStyle w:val="NormalnyWeb"/>
+                                  <w:kinsoku w:val="0"/>
+                                  <w:overflowPunct w:val="0"/>
+                                  <w:spacing w:before="0" w:beforeAutospacing="0" w:after="0" w:afterAutospacing="0"/>
+                                  <w:textAlignment w:val="baseline"/>
+                                </w:pPr>
+                                <w:r>
+                                  <w:rPr>
+                                    <w:rFonts w:eastAsia="Calibri"/>
+                                    <w:color w:val="000000" w:themeColor="text1"/>
+                                    <w:kern w:val="24"/>
+                                    <w:sz w:val="18"/>
+                                    <w:szCs w:val="18"/>
+                                  </w:rPr>
+                                  <w:t>Ilość reaktor</w:t>
+                                </w:r>
+                                <w:r>
+                                  <w:rPr>
+                                    <w:rFonts w:ascii="Calibri" w:eastAsia="Calibri" w:hAnsi="Calibri"/>
+                                    <w:color w:val="000000" w:themeColor="text1"/>
+                                    <w:kern w:val="24"/>
+                                    <w:sz w:val="18"/>
+                                    <w:szCs w:val="18"/>
+                                  </w:rPr>
+                                  <w:t>ó</w:t>
+                                </w:r>
+                                <w:r>
+                                  <w:rPr>
+                                    <w:rFonts w:eastAsia="Calibri"/>
+                                    <w:color w:val="000000" w:themeColor="text1"/>
+                                    <w:kern w:val="24"/>
+                                    <w:sz w:val="18"/>
+                                    <w:szCs w:val="18"/>
+                                  </w:rPr>
+                                  <w:t>w</w:t>
+                                </w:r>
+                              </w:p>
+                            </w:txbxContent>
+                          </wps:txbx>
+                          <wps:bodyPr vert="horz" wrap="square" lIns="91440" tIns="45720" rIns="91440" bIns="45720" numCol="1" anchor="t" anchorCtr="0" compatLnSpc="1">
+                            <a:prstTxWarp prst="textNoShape">
+                              <a:avLst/>
+                            </a:prstTxWarp>
+                          </wps:bodyPr>
+                        </wps:wsp>
+                        <wps:wsp>
+                          <wps:cNvPr id="47" name="Pole tekstowe 2"/>
+                          <wps:cNvSpPr txBox="1">
+                            <a:spLocks noChangeArrowheads="1"/>
+                          </wps:cNvSpPr>
+                          <wps:spPr bwMode="auto">
+                            <a:xfrm>
+                              <a:off x="3335338" y="2108640"/>
+                              <a:ext cx="1036637" cy="260350"/>
+                            </a:xfrm>
+                            <a:prstGeom prst="rect">
+                              <a:avLst/>
+                            </a:prstGeom>
+                            <a:solidFill>
+                              <a:srgbClr val="FFFFFF"/>
+                            </a:solidFill>
+                            <a:ln>
+                              <a:noFill/>
+                            </a:ln>
+                            <a:extLst>
+                              <a:ext uri="{91240B29-F687-4F45-9708-019B960494DF}">
+                                <a14:hiddenLine xmlns:a14="http://schemas.microsoft.com/office/drawing/2010/main" w="6350">
+                                  <a:solidFill>
+                                    <a:srgbClr val="000000"/>
+                                  </a:solidFill>
+                                  <a:miter lim="800000"/>
+                                  <a:headEnd/>
+                                  <a:tailEnd/>
+                                </a14:hiddenLine>
+                              </a:ext>
+                            </a:extLst>
+                          </wps:spPr>
+                          <wps:txbx>
+                            <w:txbxContent>
+                              <w:p>
+                                <w:pPr>
+                                  <w:pStyle w:val="NormalnyWeb"/>
+                                  <w:kinsoku w:val="0"/>
+                                  <w:overflowPunct w:val="0"/>
+                                  <w:spacing w:before="0" w:beforeAutospacing="0" w:after="0" w:afterAutospacing="0"/>
+                                  <w:textAlignment w:val="baseline"/>
+                                </w:pPr>
+                                <w:r>
+                                  <w:rPr>
+                                    <w:rFonts w:eastAsia="Calibri"/>
+                                    <w:color w:val="000000" w:themeColor="text1"/>
+                                    <w:kern w:val="24"/>
+                                    <w:sz w:val="18"/>
+                                    <w:szCs w:val="18"/>
+                                  </w:rPr>
+                                  <w:t>Liczba reaktor</w:t>
+                                </w:r>
+                                <w:r>
+                                  <w:rPr>
+                                    <w:rFonts w:ascii="Calibri" w:eastAsia="Calibri" w:hAnsi="Calibri"/>
+                                    <w:color w:val="000000" w:themeColor="text1"/>
+                                    <w:kern w:val="24"/>
+                                    <w:sz w:val="18"/>
+                                    <w:szCs w:val="18"/>
+                                  </w:rPr>
+                                  <w:t>ó</w:t>
+                                </w:r>
+                                <w:r>
+                                  <w:rPr>
+                                    <w:rFonts w:eastAsia="Calibri"/>
+                                    <w:color w:val="000000" w:themeColor="text1"/>
+                                    <w:kern w:val="24"/>
+                                    <w:sz w:val="18"/>
+                                    <w:szCs w:val="18"/>
+                                  </w:rPr>
+                                  <w:t>w</w:t>
+                                </w:r>
+                              </w:p>
+                            </w:txbxContent>
+                          </wps:txbx>
+                          <wps:bodyPr vert="horz" wrap="square" lIns="91440" tIns="45720" rIns="91440" bIns="45720" numCol="1" anchor="t" anchorCtr="0" compatLnSpc="1">
+                            <a:prstTxWarp prst="textNoShape">
+                              <a:avLst/>
+                            </a:prstTxWarp>
+                          </wps:bodyPr>
+                        </wps:wsp>
+                        <wps:wsp>
+                          <wps:cNvPr id="48" name="Pole tekstowe 6"/>
+                          <wps:cNvSpPr txBox="1">
+                            <a:spLocks noChangeArrowheads="1"/>
+                          </wps:cNvSpPr>
+                          <wps:spPr bwMode="auto">
+                            <a:xfrm>
+                              <a:off x="196878" y="324290"/>
+                              <a:ext cx="534960" cy="1638300"/>
+                            </a:xfrm>
+                            <a:prstGeom prst="rect">
+                              <a:avLst/>
+                            </a:prstGeom>
+                            <a:solidFill>
+                              <a:srgbClr val="FFFFFF"/>
+                            </a:solidFill>
+                            <a:ln>
+                              <a:noFill/>
+                            </a:ln>
+                            <a:extLst>
+                              <a:ext uri="{91240B29-F687-4F45-9708-019B960494DF}">
+                                <a14:hiddenLine xmlns:a14="http://schemas.microsoft.com/office/drawing/2010/main" w="6350">
+                                  <a:solidFill>
+                                    <a:srgbClr val="000000"/>
+                                  </a:solidFill>
+                                  <a:miter lim="800000"/>
+                                  <a:headEnd/>
+                                  <a:tailEnd/>
+                                </a14:hiddenLine>
+                              </a:ext>
+                            </a:extLst>
+                          </wps:spPr>
+                          <wps:txbx>
+                            <w:txbxContent>
+                              <w:p>
+                                <w:pPr>
+                                  <w:pStyle w:val="NormalnyWeb"/>
+                                  <w:kinsoku w:val="0"/>
+                                  <w:overflowPunct w:val="0"/>
+                                  <w:spacing w:before="0" w:beforeAutospacing="0" w:after="0" w:afterAutospacing="0"/>
+                                  <w:jc w:val="right"/>
+                                  <w:textAlignment w:val="baseline"/>
+                                </w:pPr>
+                                <w:r>
+                                  <w:rPr>
+                                    <w:rFonts w:eastAsia="Calibri"/>
+                                    <w:b/>
+                                    <w:bCs/>
+                                    <w:color w:val="000000" w:themeColor="text1"/>
+                                    <w:kern w:val="24"/>
+                                    <w:sz w:val="16"/>
+                                    <w:szCs w:val="16"/>
+                                  </w:rPr>
+                                  <w:t>PWR</w:t>
+                                </w:r>
+                                <w:r>
+                                  <w:rPr>
+                                    <w:rFonts w:eastAsia="Calibri"/>
+                                    <w:b/>
+                                    <w:bCs/>
+                                    <w:color w:val="000000" w:themeColor="text1"/>
+                                    <w:kern w:val="24"/>
+                                    <w:sz w:val="16"/>
+                                    <w:szCs w:val="16"/>
+                                  </w:rPr>
+                                  <w:br/>
+                                </w:r>
+                                <w:r>
+                                  <w:rPr>
+                                    <w:rFonts w:eastAsia="Calibri"/>
+                                    <w:b/>
+                                    <w:bCs/>
+                                    <w:color w:val="000000" w:themeColor="text1"/>
+                                    <w:kern w:val="24"/>
+                                    <w:sz w:val="20"/>
+                                    <w:szCs w:val="20"/>
+                                  </w:rPr>
+                                  <w:br/>
+                                </w:r>
+                                <w:r>
+                                  <w:rPr>
+                                    <w:rFonts w:eastAsia="Calibri"/>
+                                    <w:b/>
+                                    <w:bCs/>
+                                    <w:color w:val="000000" w:themeColor="text1"/>
+                                    <w:kern w:val="24"/>
+                                    <w:sz w:val="16"/>
+                                    <w:szCs w:val="16"/>
+                                  </w:rPr>
+                                  <w:t>BWR</w:t>
+                                </w:r>
+                                <w:r>
+                                  <w:rPr>
+                                    <w:rFonts w:eastAsia="Calibri"/>
+                                    <w:b/>
+                                    <w:bCs/>
+                                    <w:color w:val="000000" w:themeColor="text1"/>
+                                    <w:kern w:val="24"/>
+                                    <w:sz w:val="16"/>
+                                    <w:szCs w:val="16"/>
+                                  </w:rPr>
+                                  <w:br/>
+                                </w:r>
+                                <w:r>
+                                  <w:rPr>
+                                    <w:rFonts w:eastAsia="Calibri"/>
+                                    <w:b/>
+                                    <w:bCs/>
+                                    <w:color w:val="000000" w:themeColor="text1"/>
+                                    <w:kern w:val="24"/>
+                                    <w:sz w:val="20"/>
+                                    <w:szCs w:val="20"/>
+                                  </w:rPr>
+                                  <w:br/>
+                                </w:r>
+                                <w:r>
+                                  <w:rPr>
+                                    <w:rFonts w:eastAsia="Calibri"/>
+                                    <w:b/>
+                                    <w:bCs/>
+                                    <w:color w:val="000000" w:themeColor="text1"/>
+                                    <w:kern w:val="24"/>
+                                    <w:sz w:val="16"/>
+                                    <w:szCs w:val="16"/>
+                                  </w:rPr>
+                                  <w:t>PHWR</w:t>
+                                </w:r>
+                                <w:r>
+                                  <w:rPr>
+                                    <w:rFonts w:eastAsia="Calibri"/>
+                                    <w:b/>
+                                    <w:bCs/>
+                                    <w:color w:val="000000" w:themeColor="text1"/>
+                                    <w:kern w:val="24"/>
+                                    <w:sz w:val="16"/>
+                                    <w:szCs w:val="16"/>
+                                  </w:rPr>
+                                  <w:br/>
+                                </w:r>
+                                <w:r>
+                                  <w:rPr>
+                                    <w:rFonts w:eastAsia="Calibri"/>
+                                    <w:b/>
+                                    <w:bCs/>
+                                    <w:color w:val="000000" w:themeColor="text1"/>
+                                    <w:kern w:val="24"/>
+                                    <w:sz w:val="21"/>
+                                    <w:szCs w:val="21"/>
+                                  </w:rPr>
+                                  <w:br/>
+                                </w:r>
+                                <w:r>
+                                  <w:rPr>
+                                    <w:rFonts w:eastAsia="Calibri"/>
+                                    <w:b/>
+                                    <w:bCs/>
+                                    <w:color w:val="000000" w:themeColor="text1"/>
+                                    <w:kern w:val="24"/>
+                                    <w:sz w:val="16"/>
+                                    <w:szCs w:val="16"/>
+                                  </w:rPr>
+                                  <w:t>GCR</w:t>
+                                </w:r>
+                                <w:r>
+                                  <w:rPr>
+                                    <w:rFonts w:eastAsia="Calibri"/>
+                                    <w:b/>
+                                    <w:bCs/>
+                                    <w:color w:val="000000" w:themeColor="text1"/>
+                                    <w:kern w:val="24"/>
+                                    <w:sz w:val="16"/>
+                                    <w:szCs w:val="16"/>
+                                  </w:rPr>
+                                  <w:br/>
+                                </w:r>
+                                <w:r>
+                                  <w:rPr>
+                                    <w:rFonts w:eastAsia="Calibri"/>
+                                    <w:b/>
+                                    <w:bCs/>
+                                    <w:color w:val="000000" w:themeColor="text1"/>
+                                    <w:kern w:val="24"/>
+                                    <w:sz w:val="20"/>
+                                    <w:szCs w:val="20"/>
+                                  </w:rPr>
+                                  <w:br/>
+                                </w:r>
+                                <w:r>
+                                  <w:rPr>
+                                    <w:rFonts w:eastAsia="Calibri"/>
+                                    <w:b/>
+                                    <w:bCs/>
+                                    <w:color w:val="000000" w:themeColor="text1"/>
+                                    <w:kern w:val="24"/>
+                                    <w:sz w:val="16"/>
+                                    <w:szCs w:val="16"/>
+                                  </w:rPr>
+                                  <w:t>LWGR</w:t>
+                                </w:r>
+                                <w:r>
+                                  <w:rPr>
+                                    <w:rFonts w:eastAsia="Calibri"/>
+                                    <w:b/>
+                                    <w:bCs/>
+                                    <w:color w:val="000000" w:themeColor="text1"/>
+                                    <w:kern w:val="24"/>
+                                    <w:sz w:val="16"/>
+                                    <w:szCs w:val="16"/>
+                                  </w:rPr>
+                                  <w:br/>
+                                </w:r>
+                                <w:r>
+                                  <w:rPr>
+                                    <w:rFonts w:eastAsia="Calibri"/>
+                                    <w:b/>
+                                    <w:bCs/>
+                                    <w:color w:val="000000" w:themeColor="text1"/>
+                                    <w:kern w:val="24"/>
+                                    <w:sz w:val="20"/>
+                                    <w:szCs w:val="20"/>
+                                  </w:rPr>
+                                  <w:br/>
+                                </w:r>
+                                <w:r>
+                                  <w:rPr>
+                                    <w:rFonts w:eastAsia="Calibri"/>
+                                    <w:b/>
+                                    <w:bCs/>
+                                    <w:color w:val="000000" w:themeColor="text1"/>
+                                    <w:kern w:val="24"/>
+                                    <w:sz w:val="16"/>
+                                    <w:szCs w:val="16"/>
+                                  </w:rPr>
+                                  <w:t>FBR</w:t>
+                                </w:r>
+                              </w:p>
+                            </w:txbxContent>
+                          </wps:txbx>
+                          <wps:bodyPr vert="horz" wrap="square" lIns="91440" tIns="45720" rIns="91440" bIns="45720" numCol="1" anchor="t" anchorCtr="0" compatLnSpc="1">
+                            <a:prstTxWarp prst="textNoShape">
+                              <a:avLst/>
+                            </a:prstTxWarp>
+                          </wps:bodyPr>
+                        </wps:wsp>
+                        <wps:wsp>
+                          <wps:cNvPr id="49" name="Pole tekstowe 5"/>
+                          <wps:cNvSpPr txBox="1">
+                            <a:spLocks noChangeArrowheads="1"/>
+                          </wps:cNvSpPr>
+                          <wps:spPr bwMode="auto">
+                            <a:xfrm>
+                              <a:off x="22571" y="63940"/>
+                              <a:ext cx="1036637" cy="260350"/>
+                            </a:xfrm>
+                            <a:prstGeom prst="rect">
+                              <a:avLst/>
+                            </a:prstGeom>
+                            <a:noFill/>
+                            <a:ln>
+                              <a:noFill/>
+                            </a:ln>
+                            <a:extLst>
+                              <a:ext uri="{909E8E84-426E-40DD-AFC4-6F175D3DCCD1}">
+                                <a14:hiddenFill xmlns:a14="http://schemas.microsoft.com/office/drawing/2010/main">
+                                  <a:solidFill>
+                                    <a:srgbClr val="FFFFFF"/>
+                                  </a:solidFill>
+                                </a14:hiddenFill>
+                              </a:ext>
+                              <a:ext uri="{91240B29-F687-4F45-9708-019B960494DF}">
+                                <a14:hiddenLine xmlns:a14="http://schemas.microsoft.com/office/drawing/2010/main" w="6350">
+                                  <a:solidFill>
+                                    <a:srgbClr val="000000"/>
+                                  </a:solidFill>
+                                  <a:miter lim="800000"/>
+                                  <a:headEnd/>
+                                  <a:tailEnd/>
+                                </a14:hiddenLine>
+                              </a:ext>
+                            </a:extLst>
+                          </wps:spPr>
+                          <wps:txbx>
+                            <w:txbxContent>
+                              <w:p>
+                                <w:pPr>
+                                  <w:pStyle w:val="NormalnyWeb"/>
+                                  <w:kinsoku w:val="0"/>
+                                  <w:overflowPunct w:val="0"/>
+                                  <w:spacing w:before="0" w:beforeAutospacing="0" w:after="0" w:afterAutospacing="0"/>
+                                  <w:textAlignment w:val="baseline"/>
+                                </w:pPr>
+                                <w:r>
+                                  <w:rPr>
+                                    <w:rFonts w:eastAsia="Calibri"/>
+                                    <w:color w:val="000000" w:themeColor="text1"/>
+                                    <w:kern w:val="24"/>
+                                    <w:sz w:val="18"/>
+                                    <w:szCs w:val="18"/>
+                                  </w:rPr>
+                                  <w:t>Typ reaktora</w:t>
+                                </w:r>
+                              </w:p>
+                            </w:txbxContent>
+                          </wps:txbx>
+                          <wps:bodyPr vert="horz" wrap="square" lIns="91440" tIns="45720" rIns="91440" bIns="45720" numCol="1" anchor="t" anchorCtr="0" compatLnSpc="1">
+                            <a:prstTxWarp prst="textNoShape">
+                              <a:avLst/>
+                            </a:prstTxWarp>
+                          </wps:bodyPr>
+                        </wps:wsp>
+                      </wpg:grpSp>
+                      <wps:wsp>
+                        <wps:cNvPr id="50" name="Pole tekstowe 10"/>
+                        <wps:cNvSpPr txBox="1"/>
+                        <wps:spPr>
+                          <a:xfrm>
+                            <a:off x="1502106" y="0"/>
+                            <a:ext cx="2776220" cy="260350"/>
+                          </a:xfrm>
+                          <a:prstGeom prst="rect">
+                            <a:avLst/>
+                          </a:prstGeom>
+                          <a:solidFill>
+                            <a:schemeClr val="lt1"/>
+                          </a:solidFill>
+                          <a:ln w="6350">
+                            <a:noFill/>
+                          </a:ln>
+                          <a:effectLst/>
+                        </wps:spPr>
+                        <wps:style>
+                          <a:lnRef idx="0">
+                            <a:schemeClr val="accent1"/>
+                          </a:lnRef>
+                          <a:fillRef idx="0">
+                            <a:schemeClr val="accent1"/>
+                          </a:fillRef>
+                          <a:effectRef idx="0">
+                            <a:schemeClr val="accent1"/>
+                          </a:effectRef>
+                          <a:fontRef idx="minor">
+                            <a:schemeClr val="dk1"/>
+                          </a:fontRef>
+                        </wps:style>
+                        <wps:txbx>
+                          <w:txbxContent>
+                            <w:p>
+                              <w:pPr>
+                                <w:pStyle w:val="NormalnyWeb"/>
+                                <w:spacing w:before="0" w:beforeAutospacing="0" w:after="160" w:afterAutospacing="0" w:line="256" w:lineRule="auto"/>
+                              </w:pPr>
+                              <w:r>
+                                <w:rPr>
+                                  <w:rFonts w:eastAsia="Calibri"/>
+                                  <w:b/>
+                                  <w:bCs/>
+                                  <w:color w:val="000000" w:themeColor="dark1"/>
+                                  <w:kern w:val="24"/>
+                                  <w:sz w:val="18"/>
+                                  <w:szCs w:val="18"/>
+                                </w:rPr>
+                                <w:t>Ilość reaktorów funkcjonujących na świecie: 443</w:t>
+                              </w:r>
+                            </w:p>
+                          </w:txbxContent>
+                        </wps:txbx>
+                        <wps:bodyPr rot="0" spcFirstLastPara="0" vert="horz" wrap="square" lIns="91440" tIns="45720" rIns="91440" bIns="45720" numCol="1" spcCol="0" rtlCol="0" fromWordArt="0" anchor="t" anchorCtr="0" forceAA="0" compatLnSpc="1">
+                          <a:prstTxWarp prst="textNoShape">
+                            <a:avLst/>
+                          </a:prstTxWarp>
+                          <a:noAutofit/>
+                        </wps:bodyPr>
+                      </wps:wsp>
+                    </wpg:wgp>
                   </a:graphicData>
                 </a:graphic>
-                <wp14:sizeRelH relativeFrom="margin">
-                  <wp14:pctWidth>0</wp14:pctWidth>
-                </wp14:sizeRelH>
-                <wp14:sizeRelV relativeFrom="margin">
-                  <wp14:pctHeight>0</wp14:pctHeight>
-                </wp14:sizeRelV>
               </wp:anchor>
             </w:drawing>
           </mc:Choice>
           <mc:Fallback>
             <w:pict>
-              <v:shape w14:anchorId="33C3D5F9" id="Pole tekstowe 2" o:spid="_x0000_s1027" type="#_x0000_t202" style="position:absolute;left:0;text-align:left;margin-left:262.6pt;margin-top:162.95pt;width:81.6pt;height:20.5pt;z-index:251661312;visibility:visible;mso-wrap-style:square;mso-width-percent:0;mso-height-percent:0;mso-wrap-distance-left:9pt;mso-wrap-distance-top:0;mso-wrap-distance-right:9pt;mso-wrap-distance-bottom:0;mso-position-horizontal:absolute;mso-position-horizontal-relative:text;mso-position-vertical:absolute;mso-position-vertical-relative:text;mso-width-percent:0;mso-height-percent:0;mso-width-relative:margin;mso-height-relative:margin;v-text-anchor:top" o:gfxdata="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" fillcolor="white [3201]" stroked="f" strokeweight=".5pt">
-                <v:textbox>
-                  <w:txbxContent>
-                    <w:p>
-                      <w:pPr>
-                        <w:rPr>
-                          <w:rFonts w:ascii="Times New Roman" w:hAnsi="Times New Roman" w:cs="Times New Roman"/>
-                          <w:sz w:val="18"/>
-                        </w:rPr>
-                      </w:pPr>
-                      <w:r>
-                        <w:rPr>
-                          <w:rFonts w:ascii="Times New Roman" w:hAnsi="Times New Roman" w:cs="Times New Roman"/>
-                          <w:sz w:val="18"/>
-                        </w:rPr>
-                        <w:t>Liczba reaktorów</w:t>
-                      </w:r>
-                    </w:p>
-                  </w:txbxContent>
-                </v:textbox>
-              </v:shape>
+              <v:group w14:anchorId="34C14F23" id="Grupa 12" o:spid="_x0000_s1026" style="position:absolute;left:0;text-align:left;margin-left:9.35pt;margin-top:15.25pt;width:453.75pt;height:186.5pt;z-index:251689984;mso-position-horizontal-relative:margin" coordsize="57626,23689" o:gfxdata="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">
+                <v:group id="Grupa 44" o:spid="_x0000_s1027" style="position:absolute;top:385;width:57626;height:23304" coordorigin=",385" coordsize="57626,23304" o:gfxdata="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">
+                  <v:shapetype id="_x0000_t75" coordsize="21600,21600" o:spt="75" o:preferrelative="t" path="m@4@5l@4@11@9@11@9@5xe" filled="f" stroked="f">
+                    <v:stroke joinstyle="miter"/>
+                    <v:formulas>
+                      <v:f eqn="if lineDrawn pixelLineWidth 0"/>
+                      <v:f eqn="sum @0 1 0"/>
+                      <v:f eqn="sum 0 0 @1"/>
+                      <v:f eqn="prod @2 1 2"/>
+                      <v:f eqn="prod @3 21600 pixelWidth"/>
+                      <v:f eqn="prod @3 21600 pixelHeight"/>
+                      <v:f eqn="sum @0 0 1"/>
+                      <v:f eqn="prod @6 1 2"/>
+                      <v:f eqn="prod @7 21600 pixelWidth"/>
+                      <v:f eqn="sum @8 21600 0"/>
+                      <v:f eqn="prod @7 21600 pixelHeight"/>
+                      <v:f eqn="sum @10 21600 0"/>
+                    </v:formulas>
+                    <v:path o:extrusionok="f" gradientshapeok="t" o:connecttype="rect"/>
+                    <o:lock v:ext="edit" aspectratio="t"/>
+                  </v:shapetype>
+                  <v:shape id="Obraz 45" o:spid="_x0000_s1028" type="#_x0000_t75" style="position:absolute;top:385;width:57626;height:20315;visibility:visible;mso-wrap-style:square" o:gfxdata="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">
+                    <v:imagedata r:id="rId6" o:title="" cropbottom="6055f"/>
+                  </v:shape>
+                  <v:shapetype id="_x0000_t202" coordsize="21600,21600" o:spt="202" path="m,l,21600r21600,l21600,xe">
+                    <v:stroke joinstyle="miter"/>
+                    <v:path gradientshapeok="t" o:connecttype="rect"/>
+                  </v:shapetype>
+                  <v:shape id="Pole tekstowe 1" o:spid="_x0000_s1029" type="#_x0000_t202" style="position:absolute;left:47212;top:3274;width:10366;height:2604;visibility:visible;mso-wrap-style:square;v-text-anchor:top" o:gfxdata="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" stroked="f" strokeweight=".5pt">
+                    <v:textbox>
+                      <w:txbxContent>
+                        <w:p>
+                          <w:pPr>
+                            <w:pStyle w:val="NormalnyWeb"/>
+                            <w:kinsoku w:val="0"/>
+                            <w:overflowPunct w:val="0"/>
+                            <w:spacing w:before="0" w:beforeAutospacing="0" w:after="0" w:afterAutospacing="0"/>
+                            <w:textAlignment w:val="baseline"/>
+                          </w:pPr>
+                          <w:r>
+                            <w:rPr>
+                              <w:rFonts w:eastAsia="Calibri"/>
+                              <w:color w:val="000000" w:themeColor="text1"/>
+                              <w:kern w:val="24"/>
+                              <w:sz w:val="18"/>
+                              <w:szCs w:val="18"/>
+                            </w:rPr>
+                            <w:t>Ilość reaktor</w:t>
+                          </w:r>
+                          <w:r>
+                            <w:rPr>
+                              <w:rFonts w:ascii="Calibri" w:eastAsia="Calibri" w:hAnsi="Calibri"/>
+                              <w:color w:val="000000" w:themeColor="text1"/>
+                              <w:kern w:val="24"/>
+                              <w:sz w:val="18"/>
+                              <w:szCs w:val="18"/>
+                            </w:rPr>
+                            <w:t>ó</w:t>
+                          </w:r>
+                          <w:r>
+                            <w:rPr>
+                              <w:rFonts w:eastAsia="Calibri"/>
+                              <w:color w:val="000000" w:themeColor="text1"/>
+                              <w:kern w:val="24"/>
+                              <w:sz w:val="18"/>
+                              <w:szCs w:val="18"/>
+                            </w:rPr>
+                            <w:t>w</w:t>
+                          </w:r>
+                        </w:p>
+                      </w:txbxContent>
+                    </v:textbox>
+                  </v:shape>
+                  <v:shape id="Pole tekstowe 2" o:spid="_x0000_s1030" type="#_x0000_t202" style="position:absolute;left:33353;top:21086;width:10366;height:2603;visibility:visible;mso-wrap-style:square;v-text-anchor:top" o:gfxdata="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" stroked="f" strokeweight=".5pt">
+                    <v:textbox>
+                      <w:txbxContent>
+                        <w:p>
+                          <w:pPr>
+                            <w:pStyle w:val="NormalnyWeb"/>
+                            <w:kinsoku w:val="0"/>
+                            <w:overflowPunct w:val="0"/>
+                            <w:spacing w:before="0" w:beforeAutospacing="0" w:after="0" w:afterAutospacing="0"/>
+                            <w:textAlignment w:val="baseline"/>
+                          </w:pPr>
+                          <w:r>
+                            <w:rPr>
+                              <w:rFonts w:eastAsia="Calibri"/>
+                              <w:color w:val="000000" w:themeColor="text1"/>
+                              <w:kern w:val="24"/>
+                              <w:sz w:val="18"/>
+                              <w:szCs w:val="18"/>
+                            </w:rPr>
+                            <w:t>Liczba reaktor</w:t>
+                          </w:r>
+                          <w:r>
+                            <w:rPr>
+                              <w:rFonts w:ascii="Calibri" w:eastAsia="Calibri" w:hAnsi="Calibri"/>
+                              <w:color w:val="000000" w:themeColor="text1"/>
+                              <w:kern w:val="24"/>
+                              <w:sz w:val="18"/>
+                              <w:szCs w:val="18"/>
+                            </w:rPr>
+                            <w:t>ó</w:t>
+                          </w:r>
+                          <w:r>
+                            <w:rPr>
+                              <w:rFonts w:eastAsia="Calibri"/>
+                              <w:color w:val="000000" w:themeColor="text1"/>
+                              <w:kern w:val="24"/>
+                              <w:sz w:val="18"/>
+                              <w:szCs w:val="18"/>
+                            </w:rPr>
+                            <w:t>w</w:t>
+                          </w:r>
+                        </w:p>
+                      </w:txbxContent>
+                    </v:textbox>
+                  </v:shape>
+                  <v:shape id="Pole tekstowe 6" o:spid="_x0000_s1031" type="#_x0000_t202" style="position:absolute;left:1968;top:3242;width:5350;height:16383;visibility:visible;mso-wrap-style:square;v-text-anchor:top" o:gfxdata="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" stroked="f" strokeweight=".5pt">
+                    <v:textbox>
+                      <w:txbxContent>
+                        <w:p>
+                          <w:pPr>
+                            <w:pStyle w:val="NormalnyWeb"/>
+                            <w:kinsoku w:val="0"/>
+                            <w:overflowPunct w:val="0"/>
+                            <w:spacing w:before="0" w:beforeAutospacing="0" w:after="0" w:afterAutospacing="0"/>
+                            <w:jc w:val="right"/>
+                            <w:textAlignment w:val="baseline"/>
+                          </w:pPr>
+                          <w:r>
+                            <w:rPr>
+                              <w:rFonts w:eastAsia="Calibri"/>
+                              <w:b/>
+                              <w:bCs/>
+                              <w:color w:val="000000" w:themeColor="text1"/>
+                              <w:kern w:val="24"/>
+                              <w:sz w:val="16"/>
+                              <w:szCs w:val="16"/>
+                            </w:rPr>
+                            <w:t>PWR</w:t>
+                          </w:r>
+                          <w:r>
+                            <w:rPr>
+                              <w:rFonts w:eastAsia="Calibri"/>
+                              <w:b/>
+                              <w:bCs/>
+                              <w:color w:val="000000" w:themeColor="text1"/>
+                              <w:kern w:val="24"/>
+                              <w:sz w:val="16"/>
+                              <w:szCs w:val="16"/>
+                            </w:rPr>
+                            <w:br/>
+                          </w:r>
+                          <w:r>
+                            <w:rPr>
+                              <w:rFonts w:eastAsia="Calibri"/>
+                              <w:b/>
+                              <w:bCs/>
+                              <w:color w:val="000000" w:themeColor="text1"/>
+                              <w:kern w:val="24"/>
+                              <w:sz w:val="20"/>
+                              <w:szCs w:val="20"/>
+                            </w:rPr>
+                            <w:br/>
+                          </w:r>
+                          <w:r>
+                            <w:rPr>
+                              <w:rFonts w:eastAsia="Calibri"/>
+                              <w:b/>
+                              <w:bCs/>
+                              <w:color w:val="000000" w:themeColor="text1"/>
+                              <w:kern w:val="24"/>
+                              <w:sz w:val="16"/>
+                              <w:szCs w:val="16"/>
+                            </w:rPr>
+                            <w:t>BWR</w:t>
+                          </w:r>
+                          <w:r>
+                            <w:rPr>
+                              <w:rFonts w:eastAsia="Calibri"/>
+                              <w:b/>
+                              <w:bCs/>
+                              <w:color w:val="000000" w:themeColor="text1"/>
+                              <w:kern w:val="24"/>
+                              <w:sz w:val="16"/>
+                              <w:szCs w:val="16"/>
+                            </w:rPr>
+                            <w:br/>
+                          </w:r>
+                          <w:r>
+                            <w:rPr>
+                              <w:rFonts w:eastAsia="Calibri"/>
+                              <w:b/>
+                              <w:bCs/>
+                              <w:color w:val="000000" w:themeColor="text1"/>
+                              <w:kern w:val="24"/>
+                              <w:sz w:val="20"/>
+                              <w:szCs w:val="20"/>
+                            </w:rPr>
+                            <w:br/>
+                          </w:r>
+                          <w:r>
+                            <w:rPr>
+                              <w:rFonts w:eastAsia="Calibri"/>
+                              <w:b/>
+                              <w:bCs/>
+                              <w:color w:val="000000" w:themeColor="text1"/>
+                              <w:kern w:val="24"/>
+                              <w:sz w:val="16"/>
+                              <w:szCs w:val="16"/>
+                            </w:rPr>
+                            <w:t>PHWR</w:t>
+                          </w:r>
+                          <w:r>
+                            <w:rPr>
+                              <w:rFonts w:eastAsia="Calibri"/>
+                              <w:b/>
+                              <w:bCs/>
+                              <w:color w:val="000000" w:themeColor="text1"/>
+                              <w:kern w:val="24"/>
+                              <w:sz w:val="16"/>
+                              <w:szCs w:val="16"/>
+                            </w:rPr>
+                            <w:br/>
+                          </w:r>
+                          <w:r>
+                            <w:rPr>
+                              <w:rFonts w:eastAsia="Calibri"/>
+                              <w:b/>
+                              <w:bCs/>
+                              <w:color w:val="000000" w:themeColor="text1"/>
+                              <w:kern w:val="24"/>
+                              <w:sz w:val="21"/>
+                              <w:szCs w:val="21"/>
+                            </w:rPr>
+                            <w:br/>
+                          </w:r>
+                          <w:r>
+                            <w:rPr>
+                              <w:rFonts w:eastAsia="Calibri"/>
+                              <w:b/>
+                              <w:bCs/>
+                              <w:color w:val="000000" w:themeColor="text1"/>
+                              <w:kern w:val="24"/>
+                              <w:sz w:val="16"/>
+                              <w:szCs w:val="16"/>
+                            </w:rPr>
+                            <w:t>GCR</w:t>
+                          </w:r>
+                          <w:r>
+                            <w:rPr>
+                              <w:rFonts w:eastAsia="Calibri"/>
+                              <w:b/>
+                              <w:bCs/>
+                              <w:color w:val="000000" w:themeColor="text1"/>
+                              <w:kern w:val="24"/>
+                              <w:sz w:val="16"/>
+                              <w:szCs w:val="16"/>
+                            </w:rPr>
+                            <w:br/>
+                          </w:r>
+                          <w:r>
+                            <w:rPr>
+                              <w:rFonts w:eastAsia="Calibri"/>
+                              <w:b/>
+                              <w:bCs/>
+                              <w:color w:val="000000" w:themeColor="text1"/>
+                              <w:kern w:val="24"/>
+                              <w:sz w:val="20"/>
+                              <w:szCs w:val="20"/>
+                            </w:rPr>
+                            <w:br/>
+                          </w:r>
+                          <w:r>
+                            <w:rPr>
+                              <w:rFonts w:eastAsia="Calibri"/>
+                              <w:b/>
+                              <w:bCs/>
+                              <w:color w:val="000000" w:themeColor="text1"/>
+                              <w:kern w:val="24"/>
+                              <w:sz w:val="16"/>
+                              <w:szCs w:val="16"/>
+                            </w:rPr>
+                            <w:t>LWGR</w:t>
+                          </w:r>
+                          <w:r>
+                            <w:rPr>
+                              <w:rFonts w:eastAsia="Calibri"/>
+                              <w:b/>
+                              <w:bCs/>
+                              <w:color w:val="000000" w:themeColor="text1"/>
+                              <w:kern w:val="24"/>
+                              <w:sz w:val="16"/>
+                              <w:szCs w:val="16"/>
+                            </w:rPr>
+                            <w:br/>
+                          </w:r>
+                          <w:r>
+                            <w:rPr>
+                              <w:rFonts w:eastAsia="Calibri"/>
+                              <w:b/>
+                              <w:bCs/>
+                              <w:color w:val="000000" w:themeColor="text1"/>
+                              <w:kern w:val="24"/>
+                              <w:sz w:val="20"/>
+                              <w:szCs w:val="20"/>
+                            </w:rPr>
+                            <w:br/>
+                          </w:r>
+                          <w:r>
+                            <w:rPr>
+                              <w:rFonts w:eastAsia="Calibri"/>
+                              <w:b/>
+                              <w:bCs/>
+                              <w:color w:val="000000" w:themeColor="text1"/>
+                              <w:kern w:val="24"/>
+                              <w:sz w:val="16"/>
+                              <w:szCs w:val="16"/>
+                            </w:rPr>
+                            <w:t>FBR</w:t>
+                          </w:r>
+                        </w:p>
+                      </w:txbxContent>
+                    </v:textbox>
+                  </v:shape>
+                  <v:shape id="Pole tekstowe 5" o:spid="_x0000_s1032" type="#_x0000_t202" style="position:absolute;left:225;top:639;width:10367;height:2603;visibility:visible;mso-wrap-style:square;v-text-anchor:top" o:gfxdata="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" filled="f" stroked="f" strokeweight=".5pt">
+                    <v:textbox>
+                      <w:txbxContent>
+                        <w:p>
+                          <w:pPr>
+                            <w:pStyle w:val="NormalnyWeb"/>
+                            <w:kinsoku w:val="0"/>
+                            <w:overflowPunct w:val="0"/>
+                            <w:spacing w:before="0" w:beforeAutospacing="0" w:after="0" w:afterAutospacing="0"/>
+                            <w:textAlignment w:val="baseline"/>
+                          </w:pPr>
+                          <w:r>
+                            <w:rPr>
+                              <w:rFonts w:eastAsia="Calibri"/>
+                              <w:color w:val="000000" w:themeColor="text1"/>
+                              <w:kern w:val="24"/>
+                              <w:sz w:val="18"/>
+                              <w:szCs w:val="18"/>
+                            </w:rPr>
+                            <w:t>Typ reaktora</w:t>
+                          </w:r>
+                        </w:p>
+                      </w:txbxContent>
+                    </v:textbox>
+                  </v:shape>
+                </v:group>
+                <v:shape id="Pole tekstowe 10" o:spid="_x0000_s1033" type="#_x0000_t202" style="position:absolute;left:15021;width:27762;height:2603;visibility:visible;mso-wrap-style:square;v-text-anchor:top" o:gfxdata="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" fillcolor="white [3201]" stroked="f" strokeweight=".5pt">
+                  <v:textbox>
+                    <w:txbxContent>
+                      <w:p>
+                        <w:pPr>
+                          <w:pStyle w:val="NormalnyWeb"/>
+                          <w:spacing w:before="0" w:beforeAutospacing="0" w:after="160" w:afterAutospacing="0" w:line="256" w:lineRule="auto"/>
+                        </w:pPr>
+                        <w:r>
+                          <w:rPr>
+                            <w:rFonts w:eastAsia="Calibri"/>
+                            <w:b/>
+                            <w:bCs/>
+                            <w:color w:val="000000" w:themeColor="dark1"/>
+                            <w:kern w:val="24"/>
+                            <w:sz w:val="18"/>
+                            <w:szCs w:val="18"/>
+                          </w:rPr>
+                          <w:t>Ilość reaktorów funkcjonujących na świecie: 443</w:t>
+                        </w:r>
+                      </w:p>
+                    </w:txbxContent>
+                  </v:textbox>
+                </v:shape>
+                <w10:wrap type="topAndBottom" anchorx="margin"/>
+              </v:group>
             </w:pict>
           </mc:Fallback>
         </mc:AlternateContent>
@@ -550,7 +1237,7 @@
         <mc:AlternateContent>
           <mc:Choice Requires="wps">
             <w:drawing>
-              <wp:anchor distT="0" distB="0" distL="114300" distR="114300" simplePos="0" relativeHeight="251685888" behindDoc="0" locked="0" layoutInCell="1" allowOverlap="1" wp14:anchorId="4B2787CA" wp14:editId="46912354">
+              <wp:anchor distT="0" distB="0" distL="114300" distR="114300" simplePos="0" relativeHeight="251685888" behindDoc="0" locked="0" layoutInCell="1" allowOverlap="1" wp14:anchorId="59ACECC5" wp14:editId="5A041CE7">
                 <wp:simplePos x="0" y="0"/>
                 <wp:positionH relativeFrom="column">
                   <wp:posOffset>2068593</wp:posOffset>
@@ -612,200 +1299,1841 @@
           </mc:Choice>
           <mc:Fallback>
             <w:pict>
-              <v:rect w14:anchorId="4BEA990A" id="Prostokąt 19" o:spid="_x0000_s1026" style="position:absolute;margin-left:162.9pt;margin-top:161.65pt;width:64.5pt;height:8.05pt;z-index:251685888;visibility:visible;mso-wrap-style:square;mso-wrap-distance-left:9pt;mso-wrap-distance-top:0;mso-wrap-distance-right:9pt;mso-wrap-distance-bottom:0;mso-position-horizontal:absolute;mso-position-horizontal-relative:text;mso-position-vertical:absolute;mso-position-vertical-relative:text;v-text-anchor:middle" o:gfxdata="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" fillcolor="white [3212]" stroked="f" strokeweight="1pt"/>
+              <v:rect w14:anchorId="25918078" id="Prostokąt 19" o:spid="_x0000_s1026" style="position:absolute;margin-left:162.9pt;margin-top:161.65pt;width:64.5pt;height:8.05pt;z-index:251685888;visibility:visible;mso-wrap-style:square;mso-wrap-distance-left:9pt;mso-wrap-distance-top:0;mso-wrap-distance-right:9pt;mso-wrap-distance-bottom:0;mso-position-horizontal:absolute;mso-position-horizontal-relative:text;mso-position-vertical:absolute;mso-position-vertical-relative:text;v-text-anchor:middle" o:gfxdata="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" fillcolor="white [3212]" stroked="f" strokeweight="1pt"/>
             </w:pict>
           </mc:Fallback>
         </mc:AlternateContent>
       </w:r>
-      <w:r>
-        <w:rPr>
-          <w:rFonts w:ascii="Times New Roman" w:hAnsi="Times New Roman" w:cs="Times New Roman"/>
-          <w:noProof/>
-          <w:sz w:val="24"/>
+    </w:p>
+    <w:p>
+      <w:pPr>
+        <w:pStyle w:val="Legenda"/>
+        <w:jc w:val="center"/>
+        <w:rPr>
+          <w:rFonts w:ascii="Times New Roman" w:hAnsi="Times New Roman" w:cs="Times New Roman"/>
+          <w:sz w:val="24"/>
+        </w:rPr>
+      </w:pPr>
+      <w:r>
+        <w:rPr>
+          <w:rFonts w:ascii="Times New Roman" w:hAnsi="Times New Roman" w:cs="Times New Roman"/>
+          <w:sz w:val="24"/>
+        </w:rPr>
+        <w:t xml:space="preserve"> </w:t>
+      </w:r>
+      <w:r>
+        <w:t>1.1 T</w:t>
+      </w:r>
+      <w:r>
+        <w:t>ypy reaktorów funkcjonujących na świecie</w:t>
+      </w:r>
+      <w:r>
+        <w:t xml:space="preserve"> [</w:t>
+      </w:r>
+      <w:r>
+        <w:t>http://www.iaea.org/PRIS/WorldStatistics/OperationalReactorsByType.aspx</w:t>
+      </w:r>
+      <w:r>
+        <w:t>]</w:t>
+      </w:r>
+    </w:p>
+    <w:p>
+      <w:pPr>
+        <w:spacing w:line="276" w:lineRule="auto"/>
+        <w:jc w:val="both"/>
+        <w:rPr>
+          <w:rFonts w:ascii="Times New Roman" w:hAnsi="Times New Roman" w:cs="Times New Roman"/>
+          <w:sz w:val="24"/>
+        </w:rPr>
+      </w:pPr>
+      <w:r>
+        <w:rPr>
+          <w:rFonts w:ascii="Times New Roman" w:hAnsi="Times New Roman" w:cs="Times New Roman"/>
+          <w:sz w:val="24"/>
+        </w:rPr>
+        <w:t>Zainstalowane moce skupiają się głównie w krajach Europ</w:t>
+      </w:r>
+      <w:r>
+        <w:rPr>
+          <w:rFonts w:ascii="Times New Roman" w:hAnsi="Times New Roman" w:cs="Times New Roman"/>
+          <w:sz w:val="24"/>
+        </w:rPr>
+        <w:t xml:space="preserve">y Zachodniej, USA oraz Japonii, a więc rejonach świata, które </w:t>
+      </w:r>
+      <w:r>
+        <w:rPr>
+          <w:rFonts w:ascii="Times New Roman" w:hAnsi="Times New Roman" w:cs="Times New Roman"/>
+          <w:sz w:val="24"/>
+        </w:rPr>
+        <w:t>zaliczane są do</w:t>
+      </w:r>
+      <w:r>
+        <w:rPr>
+          <w:rFonts w:ascii="Times New Roman" w:hAnsi="Times New Roman" w:cs="Times New Roman"/>
+          <w:sz w:val="24"/>
+        </w:rPr>
+        <w:t xml:space="preserve"> najbardziej rozwinięt</w:t>
+      </w:r>
+      <w:r>
+        <w:rPr>
+          <w:rFonts w:ascii="Times New Roman" w:hAnsi="Times New Roman" w:cs="Times New Roman"/>
+          <w:sz w:val="24"/>
+        </w:rPr>
+        <w:t>ych</w:t>
+      </w:r>
+      <w:r>
+        <w:rPr>
+          <w:rFonts w:ascii="Times New Roman" w:hAnsi="Times New Roman" w:cs="Times New Roman"/>
+          <w:sz w:val="24"/>
+        </w:rPr>
+        <w:t>. Wyższy status życia wiąże się z</w:t>
+      </w:r>
+      <w:r>
+        <w:rPr>
+          <w:rFonts w:ascii="Times New Roman" w:hAnsi="Times New Roman" w:cs="Times New Roman"/>
+          <w:sz w:val="24"/>
+        </w:rPr>
+        <w:t>e zwiększonym zużyciem energii elektrycznej</w:t>
+      </w:r>
+      <w:r>
+        <w:rPr>
+          <w:rFonts w:ascii="Times New Roman" w:hAnsi="Times New Roman" w:cs="Times New Roman"/>
+          <w:sz w:val="24"/>
+        </w:rPr>
+        <w:t xml:space="preserve">. </w:t>
+      </w:r>
+      <w:r>
+        <w:rPr>
+          <w:rFonts w:ascii="Times New Roman" w:hAnsi="Times New Roman" w:cs="Times New Roman"/>
+          <w:sz w:val="24"/>
+        </w:rPr>
+        <w:t>Poniższy wykres przedstawia</w:t>
+      </w:r>
+      <w:r>
+        <w:rPr>
+          <w:rFonts w:ascii="Times New Roman" w:hAnsi="Times New Roman" w:cs="Times New Roman"/>
+          <w:sz w:val="24"/>
+        </w:rPr>
+        <w:t xml:space="preserve"> liczbę</w:t>
+      </w:r>
+      <w:r>
+        <w:rPr>
+          <w:rFonts w:ascii="Times New Roman" w:hAnsi="Times New Roman" w:cs="Times New Roman"/>
+          <w:sz w:val="24"/>
+        </w:rPr>
+        <w:t xml:space="preserve"> reaktorów</w:t>
+      </w:r>
+      <w:r>
+        <w:rPr>
+          <w:rFonts w:ascii="Times New Roman" w:hAnsi="Times New Roman" w:cs="Times New Roman"/>
+          <w:sz w:val="24"/>
+        </w:rPr>
+        <w:t xml:space="preserve"> w poszczególnych </w:t>
+      </w:r>
+      <w:r>
+        <w:rPr>
+          <w:rFonts w:ascii="Times New Roman" w:hAnsi="Times New Roman" w:cs="Times New Roman"/>
+          <w:sz w:val="24"/>
+        </w:rPr>
+        <w:t>krajach</w:t>
+      </w:r>
+      <w:r>
+        <w:rPr>
+          <w:rFonts w:ascii="Times New Roman" w:hAnsi="Times New Roman" w:cs="Times New Roman"/>
+          <w:sz w:val="24"/>
+        </w:rPr>
+        <w:t xml:space="preserve"> świata.</w:t>
+      </w:r>
+    </w:p>
+    <w:p>
+      <w:pPr>
+        <w:spacing w:line="276" w:lineRule="auto"/>
+        <w:jc w:val="both"/>
+        <w:rPr>
+          <w:rFonts w:ascii="Times New Roman" w:hAnsi="Times New Roman" w:cs="Times New Roman"/>
+          <w:sz w:val="24"/>
+        </w:rPr>
+      </w:pPr>
+    </w:p>
+    <w:p>
+      <w:pPr>
+        <w:spacing w:line="276" w:lineRule="auto"/>
+        <w:jc w:val="both"/>
+        <w:rPr>
+          <w:rFonts w:ascii="Times New Roman" w:hAnsi="Times New Roman" w:cs="Times New Roman"/>
+          <w:sz w:val="24"/>
+        </w:rPr>
+      </w:pPr>
+    </w:p>
+    <w:p>
+      <w:pPr>
+        <w:spacing w:line="276" w:lineRule="auto"/>
+        <w:jc w:val="both"/>
+        <w:rPr>
+          <w:rFonts w:ascii="Times New Roman" w:hAnsi="Times New Roman" w:cs="Times New Roman"/>
+          <w:sz w:val="24"/>
+        </w:rPr>
+      </w:pPr>
+    </w:p>
+    <w:p>
+      <w:pPr>
+        <w:spacing w:line="276" w:lineRule="auto"/>
+        <w:jc w:val="both"/>
+        <w:rPr>
+          <w:rFonts w:ascii="Times New Roman" w:hAnsi="Times New Roman" w:cs="Times New Roman"/>
+          <w:sz w:val="24"/>
+        </w:rPr>
+      </w:pPr>
+    </w:p>
+    <w:p>
+      <w:pPr>
+        <w:spacing w:line="276" w:lineRule="auto"/>
+        <w:jc w:val="both"/>
+        <w:rPr>
+          <w:rFonts w:ascii="Times New Roman" w:hAnsi="Times New Roman" w:cs="Times New Roman"/>
+          <w:sz w:val="24"/>
+        </w:rPr>
+      </w:pPr>
+    </w:p>
+    <w:p>
+      <w:pPr>
+        <w:spacing w:line="276" w:lineRule="auto"/>
+        <w:jc w:val="both"/>
+        <w:rPr>
+          <w:rFonts w:ascii="Times New Roman" w:hAnsi="Times New Roman" w:cs="Times New Roman"/>
+          <w:sz w:val="24"/>
+        </w:rPr>
+      </w:pPr>
+    </w:p>
+    <w:p>
+      <w:pPr>
+        <w:spacing w:line="276" w:lineRule="auto"/>
+        <w:jc w:val="both"/>
+        <w:rPr>
+          <w:rFonts w:ascii="Times New Roman" w:hAnsi="Times New Roman" w:cs="Times New Roman"/>
+          <w:sz w:val="24"/>
+        </w:rPr>
+      </w:pPr>
+    </w:p>
+    <w:p>
+      <w:pPr>
+        <w:spacing w:line="276" w:lineRule="auto"/>
+        <w:jc w:val="both"/>
+        <w:rPr>
+          <w:rFonts w:ascii="Times New Roman" w:hAnsi="Times New Roman" w:cs="Times New Roman"/>
+          <w:sz w:val="24"/>
+        </w:rPr>
+      </w:pPr>
+    </w:p>
+    <w:p>
+      <w:pPr>
+        <w:rPr>
           <w:lang w:eastAsia="pl-PL"/>
         </w:rPr>
+      </w:pPr>
+      <w:r>
+        <w:lastRenderedPageBreak/>
         <mc:AlternateContent>
-          <mc:Choice Requires="wps">
+          <mc:Choice Requires="wpg">
             <w:drawing>
-              <wp:anchor distT="0" distB="0" distL="114300" distR="114300" simplePos="0" relativeHeight="251665408" behindDoc="0" locked="0" layoutInCell="1" allowOverlap="1" wp14:anchorId="24822F7A" wp14:editId="31641025">
+              <wp:anchor distT="0" distB="0" distL="114300" distR="114300" simplePos="0" relativeHeight="251692032" behindDoc="0" locked="0" layoutInCell="1" allowOverlap="1" wp14:anchorId="4FF240E7" wp14:editId="1BB0CC5D">
                 <wp:simplePos x="0" y="0"/>
                 <wp:positionH relativeFrom="column">
-                  <wp:posOffset>229870</wp:posOffset>
+                  <wp:posOffset>457206</wp:posOffset>
                 </wp:positionH>
                 <wp:positionV relativeFrom="paragraph">
-                  <wp:posOffset>285367</wp:posOffset>
+                  <wp:posOffset>193648</wp:posOffset>
                 </wp:positionV>
-                <wp:extent cx="501042" cy="1638153"/>
-                <wp:effectExtent l="0" t="0" r="0" b="635"/>
-                <wp:wrapNone/>
-                <wp:docPr id="6" name="Pole tekstowe 6"/>
+                <wp:extent cx="5114132" cy="3709822"/>
+                <wp:effectExtent l="0" t="0" r="0" b="0"/>
+                <wp:wrapTopAndBottom/>
+                <wp:docPr id="51" name="Grupa 16"/>
                 <wp:cNvGraphicFramePr/>
                 <a:graphic xmlns:a="http://schemas.openxmlformats.org/drawingml/2006/main">
-                  <a:graphicData uri="http://schemas.microsoft.com/office/word/2010/wordprocessingShape">
-                    <wps:wsp>
-                      <wps:cNvSpPr txBox="1"/>
-                      <wps:spPr>
+                  <a:graphicData uri="http://schemas.microsoft.com/office/word/2010/wordprocessingGroup">
+                    <wpg:wgp>
+                      <wpg:cNvGrpSpPr/>
+                      <wpg:grpSpPr>
                         <a:xfrm>
                           <a:off x="0" y="0"/>
-                          <a:ext cx="501042" cy="1638153"/>
+                          <a:ext cx="5114132" cy="3709822"/>
+                          <a:chOff x="0" y="0"/>
+                          <a:chExt cx="5114132" cy="3709822"/>
                         </a:xfrm>
-                        <a:prstGeom prst="rect">
-                          <a:avLst/>
-                        </a:prstGeom>
-                        <a:solidFill>
-                          <a:schemeClr val="lt1"/>
-                        </a:solidFill>
-                        <a:ln w="6350">
+                      </wpg:grpSpPr>
+                      <pic:pic xmlns:pic="http://schemas.openxmlformats.org/drawingml/2006/picture">
+                        <pic:nvPicPr>
+                          <pic:cNvPr id="52" name="Obraz 52"/>
+                          <pic:cNvPicPr>
+                            <a:picLocks noChangeAspect="1" noChangeArrowheads="1"/>
+                          </pic:cNvPicPr>
+                        </pic:nvPicPr>
+                        <pic:blipFill>
+                          <a:blip r:embed="rId7">
+                            <a:extLst>
+                              <a:ext uri="{28A0092B-C50C-407E-A947-70E740481C1C}">
+                                <a14:useLocalDpi xmlns:a14="http://schemas.microsoft.com/office/drawing/2010/main" val="0"/>
+                              </a:ext>
+                            </a:extLst>
+                          </a:blip>
+                          <a:srcRect l="30956" t="6821" r="25789" b="6313"/>
+                          <a:stretch>
+                            <a:fillRect/>
+                          </a:stretch>
+                        </pic:blipFill>
+                        <pic:spPr bwMode="auto">
+                          <a:xfrm rot="-5400000">
+                            <a:off x="1158479" y="-898128"/>
+                            <a:ext cx="2495550" cy="4812507"/>
+                          </a:xfrm>
+                          <a:prstGeom prst="rect">
+                            <a:avLst/>
+                          </a:prstGeom>
                           <a:noFill/>
-                        </a:ln>
-                        <a:effectLst/>
-                      </wps:spPr>
-                      <wps:style>
-                        <a:lnRef idx="0">
-                          <a:schemeClr val="accent1"/>
-                        </a:lnRef>
-                        <a:fillRef idx="0">
-                          <a:schemeClr val="accent1"/>
-                        </a:fillRef>
-                        <a:effectRef idx="0">
-                          <a:schemeClr val="accent1"/>
-                        </a:effectRef>
-                        <a:fontRef idx="minor">
-                          <a:schemeClr val="dk1"/>
-                        </a:fontRef>
-                      </wps:style>
-                      <wps:txbx>
-                        <w:txbxContent>
-                          <w:p>
-                            <w:pPr>
-                              <w:jc w:val="right"/>
-                              <w:rPr>
-                                <w:rFonts w:ascii="Times New Roman" w:hAnsi="Times New Roman" w:cs="Times New Roman"/>
-                                <w:sz w:val="16"/>
-                              </w:rPr>
-                            </w:pPr>
-                            <w:r>
-                              <w:rPr>
-                                <w:rFonts w:ascii="Times New Roman" w:hAnsi="Times New Roman" w:cs="Times New Roman"/>
-                                <w:sz w:val="16"/>
-                              </w:rPr>
-                              <w:t>PWR</w:t>
-                            </w:r>
-                            <w:r>
-                              <w:rPr>
-                                <w:rFonts w:ascii="Times New Roman" w:hAnsi="Times New Roman" w:cs="Times New Roman"/>
-                                <w:sz w:val="16"/>
-                              </w:rPr>
-                              <w:br/>
-                            </w:r>
-                            <w:r>
-                              <w:rPr>
-                                <w:rFonts w:ascii="Times New Roman" w:hAnsi="Times New Roman" w:cs="Times New Roman"/>
-                                <w:sz w:val="18"/>
-                              </w:rPr>
-                              <w:br/>
-                            </w:r>
-                            <w:r>
-                              <w:rPr>
-                                <w:rFonts w:ascii="Times New Roman" w:hAnsi="Times New Roman" w:cs="Times New Roman"/>
-                                <w:sz w:val="16"/>
-                              </w:rPr>
-                              <w:t>BWR</w:t>
-                            </w:r>
-                            <w:r>
-                              <w:rPr>
-                                <w:rFonts w:ascii="Times New Roman" w:hAnsi="Times New Roman" w:cs="Times New Roman"/>
-                                <w:sz w:val="16"/>
-                              </w:rPr>
-                              <w:br/>
-                            </w:r>
-                            <w:r>
-                              <w:rPr>
-                                <w:rFonts w:ascii="Times New Roman" w:hAnsi="Times New Roman" w:cs="Times New Roman"/>
-                                <w:sz w:val="18"/>
-                              </w:rPr>
-                              <w:br/>
-                            </w:r>
-                            <w:r>
-                              <w:rPr>
-                                <w:rFonts w:ascii="Times New Roman" w:hAnsi="Times New Roman" w:cs="Times New Roman"/>
-                                <w:sz w:val="16"/>
-                              </w:rPr>
-                              <w:t>PHWR</w:t>
-                            </w:r>
-                            <w:r>
-                              <w:rPr>
-                                <w:rFonts w:ascii="Times New Roman" w:hAnsi="Times New Roman" w:cs="Times New Roman"/>
-                                <w:sz w:val="16"/>
-                              </w:rPr>
-                              <w:br/>
-                            </w:r>
-                            <w:r>
-                              <w:rPr>
-                                <w:rFonts w:ascii="Times New Roman" w:hAnsi="Times New Roman" w:cs="Times New Roman"/>
-                                <w:sz w:val="20"/>
-                              </w:rPr>
-                              <w:br/>
-                            </w:r>
-                            <w:r>
-                              <w:rPr>
-                                <w:rFonts w:ascii="Times New Roman" w:hAnsi="Times New Roman" w:cs="Times New Roman"/>
-                                <w:sz w:val="16"/>
-                              </w:rPr>
-                              <w:t>GCR</w:t>
-                            </w:r>
-                            <w:r>
-                              <w:rPr>
-                                <w:rFonts w:ascii="Times New Roman" w:hAnsi="Times New Roman" w:cs="Times New Roman"/>
-                                <w:sz w:val="16"/>
-                              </w:rPr>
-                              <w:br/>
-                            </w:r>
-                            <w:r>
-                              <w:rPr>
-                                <w:rFonts w:ascii="Times New Roman" w:hAnsi="Times New Roman" w:cs="Times New Roman"/>
-                                <w:sz w:val="20"/>
-                              </w:rPr>
-                              <w:br/>
-                            </w:r>
-                            <w:r>
-                              <w:rPr>
-                                <w:rFonts w:ascii="Times New Roman" w:hAnsi="Times New Roman" w:cs="Times New Roman"/>
-                                <w:sz w:val="16"/>
-                              </w:rPr>
-                              <w:t>LWGR</w:t>
-                            </w:r>
-                            <w:r>
-                              <w:rPr>
-                                <w:rFonts w:ascii="Times New Roman" w:hAnsi="Times New Roman" w:cs="Times New Roman"/>
-                                <w:sz w:val="16"/>
-                              </w:rPr>
-                              <w:br/>
-                            </w:r>
-                            <w:r>
-                              <w:rPr>
-                                <w:rFonts w:ascii="Times New Roman" w:hAnsi="Times New Roman" w:cs="Times New Roman"/>
-                                <w:sz w:val="20"/>
-                              </w:rPr>
-                              <w:br/>
-                            </w:r>
-                            <w:r>
-                              <w:rPr>
-                                <w:rFonts w:ascii="Times New Roman" w:hAnsi="Times New Roman" w:cs="Times New Roman"/>
-                                <w:sz w:val="16"/>
-                              </w:rPr>
-                              <w:t>FBR</w:t>
-                            </w:r>
-                          </w:p>
-                        </w:txbxContent>
-                      </wps:txbx>
-                      <wps:bodyPr rot="0" spcFirstLastPara="0" vertOverflow="overflow" horzOverflow="overflow" vert="horz" wrap="square" lIns="91440" tIns="45720" rIns="91440" bIns="45720" numCol="1" spcCol="0" rtlCol="0" fromWordArt="0" anchor="t" anchorCtr="0" forceAA="0" compatLnSpc="1">
-                        <a:prstTxWarp prst="textNoShape">
-                          <a:avLst/>
-                        </a:prstTxWarp>
-                        <a:noAutofit/>
-                      </wps:bodyPr>
-                    </wps:wsp>
+                          <a:extLst>
+                            <a:ext uri="{909E8E84-426E-40DD-AFC4-6F175D3DCCD1}">
+                              <a14:hiddenFill xmlns:a14="http://schemas.microsoft.com/office/drawing/2010/main">
+                                <a:solidFill>
+                                  <a:srgbClr val="FFFFFF"/>
+                                </a:solidFill>
+                              </a14:hiddenFill>
+                            </a:ext>
+                          </a:extLst>
+                        </pic:spPr>
+                      </pic:pic>
+                      <wps:wsp>
+                        <wps:cNvPr id="53" name="Pole tekstowe 11"/>
+                        <wps:cNvSpPr txBox="1">
+                          <a:spLocks noChangeArrowheads="1"/>
+                        </wps:cNvSpPr>
+                        <wps:spPr bwMode="auto">
+                          <a:xfrm rot="-5400000">
+                            <a:off x="4465638" y="1257061"/>
+                            <a:ext cx="1036637" cy="260350"/>
+                          </a:xfrm>
+                          <a:prstGeom prst="rect">
+                            <a:avLst/>
+                          </a:prstGeom>
+                          <a:noFill/>
+                          <a:ln>
+                            <a:noFill/>
+                          </a:ln>
+                          <a:extLst>
+                            <a:ext uri="{909E8E84-426E-40DD-AFC4-6F175D3DCCD1}">
+                              <a14:hiddenFill xmlns:a14="http://schemas.microsoft.com/office/drawing/2010/main">
+                                <a:solidFill>
+                                  <a:srgbClr val="FFFFFF"/>
+                                </a:solidFill>
+                              </a14:hiddenFill>
+                            </a:ext>
+                            <a:ext uri="{91240B29-F687-4F45-9708-019B960494DF}">
+                              <a14:hiddenLine xmlns:a14="http://schemas.microsoft.com/office/drawing/2010/main" w="6350">
+                                <a:solidFill>
+                                  <a:srgbClr val="000000"/>
+                                </a:solidFill>
+                                <a:miter lim="800000"/>
+                                <a:headEnd/>
+                                <a:tailEnd/>
+                              </a14:hiddenLine>
+                            </a:ext>
+                          </a:extLst>
+                        </wps:spPr>
+                        <wps:txbx>
+                          <w:txbxContent>
+                            <w:p>
+                              <w:pPr>
+                                <w:pStyle w:val="NormalnyWeb"/>
+                                <w:kinsoku w:val="0"/>
+                                <w:overflowPunct w:val="0"/>
+                                <w:spacing w:before="0" w:beforeAutospacing="0" w:after="0" w:afterAutospacing="0"/>
+                                <w:textAlignment w:val="baseline"/>
+                              </w:pPr>
+                              <w:r>
+                                <w:rPr>
+                                  <w:rFonts w:eastAsia="Calibri"/>
+                                  <w:color w:val="000000" w:themeColor="text1"/>
+                                  <w:kern w:val="24"/>
+                                  <w:sz w:val="18"/>
+                                  <w:szCs w:val="18"/>
+                                </w:rPr>
+                                <w:t>Liczba reaktor</w:t>
+                              </w:r>
+                              <w:r>
+                                <w:rPr>
+                                  <w:rFonts w:ascii="Calibri" w:eastAsia="Calibri" w:hAnsi="Calibri"/>
+                                  <w:color w:val="000000" w:themeColor="text1"/>
+                                  <w:kern w:val="24"/>
+                                  <w:sz w:val="18"/>
+                                  <w:szCs w:val="18"/>
+                                </w:rPr>
+                                <w:t>ó</w:t>
+                              </w:r>
+                              <w:r>
+                                <w:rPr>
+                                  <w:rFonts w:eastAsia="Calibri"/>
+                                  <w:color w:val="000000" w:themeColor="text1"/>
+                                  <w:kern w:val="24"/>
+                                  <w:sz w:val="18"/>
+                                  <w:szCs w:val="18"/>
+                                </w:rPr>
+                                <w:t>w</w:t>
+                              </w:r>
+                            </w:p>
+                          </w:txbxContent>
+                        </wps:txbx>
+                        <wps:bodyPr vert="horz" wrap="square" lIns="91440" tIns="45720" rIns="91440" bIns="45720" numCol="1" anchor="t" anchorCtr="0" compatLnSpc="1">
+                          <a:prstTxWarp prst="textNoShape">
+                            <a:avLst/>
+                          </a:prstTxWarp>
+                        </wps:bodyPr>
+                      </wps:wsp>
+                      <wps:wsp>
+                        <wps:cNvPr id="54" name="Pole tekstowe 12"/>
+                        <wps:cNvSpPr txBox="1">
+                          <a:spLocks noChangeArrowheads="1"/>
+                        </wps:cNvSpPr>
+                        <wps:spPr bwMode="auto">
+                          <a:xfrm>
+                            <a:off x="1438275" y="0"/>
+                            <a:ext cx="2052638" cy="260350"/>
+                          </a:xfrm>
+                          <a:prstGeom prst="rect">
+                            <a:avLst/>
+                          </a:prstGeom>
+                          <a:noFill/>
+                          <a:ln>
+                            <a:noFill/>
+                          </a:ln>
+                          <a:extLst>
+                            <a:ext uri="{909E8E84-426E-40DD-AFC4-6F175D3DCCD1}">
+                              <a14:hiddenFill xmlns:a14="http://schemas.microsoft.com/office/drawing/2010/main">
+                                <a:solidFill>
+                                  <a:srgbClr val="FFFFFF"/>
+                                </a:solidFill>
+                              </a14:hiddenFill>
+                            </a:ext>
+                            <a:ext uri="{91240B29-F687-4F45-9708-019B960494DF}">
+                              <a14:hiddenLine xmlns:a14="http://schemas.microsoft.com/office/drawing/2010/main" w="6350">
+                                <a:solidFill>
+                                  <a:srgbClr val="000000"/>
+                                </a:solidFill>
+                                <a:miter lim="800000"/>
+                                <a:headEnd/>
+                                <a:tailEnd/>
+                              </a14:hiddenLine>
+                            </a:ext>
+                          </a:extLst>
+                        </wps:spPr>
+                        <wps:txbx>
+                          <w:txbxContent>
+                            <w:p>
+                              <w:pPr>
+                                <w:pStyle w:val="NormalnyWeb"/>
+                                <w:kinsoku w:val="0"/>
+                                <w:overflowPunct w:val="0"/>
+                                <w:spacing w:before="0" w:beforeAutospacing="0" w:after="0" w:afterAutospacing="0"/>
+                                <w:textAlignment w:val="baseline"/>
+                              </w:pPr>
+                              <w:r>
+                                <w:rPr>
+                                  <w:rFonts w:eastAsia="Calibri"/>
+                                  <w:b/>
+                                  <w:bCs/>
+                                  <w:color w:val="000000" w:themeColor="text1"/>
+                                  <w:kern w:val="24"/>
+                                  <w:sz w:val="20"/>
+                                  <w:szCs w:val="20"/>
+                                </w:rPr>
+                                <w:t>Ilość reaktor</w:t>
+                              </w:r>
+                              <w:r>
+                                <w:rPr>
+                                  <w:rFonts w:ascii="Calibri" w:eastAsia="Calibri" w:hAnsi="Calibri"/>
+                                  <w:b/>
+                                  <w:bCs/>
+                                  <w:color w:val="000000" w:themeColor="text1"/>
+                                  <w:kern w:val="24"/>
+                                  <w:sz w:val="20"/>
+                                  <w:szCs w:val="20"/>
+                                </w:rPr>
+                                <w:t>ó</w:t>
+                              </w:r>
+                              <w:r>
+                                <w:rPr>
+                                  <w:rFonts w:eastAsia="Calibri"/>
+                                  <w:b/>
+                                  <w:bCs/>
+                                  <w:color w:val="000000" w:themeColor="text1"/>
+                                  <w:kern w:val="24"/>
+                                  <w:sz w:val="20"/>
+                                  <w:szCs w:val="20"/>
+                                </w:rPr>
+                                <w:t>w na świecie : 443</w:t>
+                              </w:r>
+                            </w:p>
+                          </w:txbxContent>
+                        </wps:txbx>
+                        <wps:bodyPr vert="horz" wrap="square" lIns="91440" tIns="45720" rIns="91440" bIns="45720" numCol="1" anchor="t" anchorCtr="0" compatLnSpc="1">
+                          <a:prstTxWarp prst="textNoShape">
+                            <a:avLst/>
+                          </a:prstTxWarp>
+                        </wps:bodyPr>
+                      </wps:wsp>
+                      <wps:wsp>
+                        <wps:cNvPr id="55" name="Pole tekstowe 13"/>
+                        <wps:cNvSpPr txBox="1">
+                          <a:spLocks noChangeArrowheads="1"/>
+                        </wps:cNvSpPr>
+                        <wps:spPr bwMode="auto">
+                          <a:xfrm rot="-5400000">
+                            <a:off x="1868488" y="822953"/>
+                            <a:ext cx="1036638" cy="4737100"/>
+                          </a:xfrm>
+                          <a:prstGeom prst="rect">
+                            <a:avLst/>
+                          </a:prstGeom>
+                          <a:noFill/>
+                          <a:ln>
+                            <a:noFill/>
+                          </a:ln>
+                          <a:extLst>
+                            <a:ext uri="{909E8E84-426E-40DD-AFC4-6F175D3DCCD1}">
+                              <a14:hiddenFill xmlns:a14="http://schemas.microsoft.com/office/drawing/2010/main">
+                                <a:solidFill>
+                                  <a:srgbClr val="FFFFFF"/>
+                                </a:solidFill>
+                              </a14:hiddenFill>
+                            </a:ext>
+                            <a:ext uri="{91240B29-F687-4F45-9708-019B960494DF}">
+                              <a14:hiddenLine xmlns:a14="http://schemas.microsoft.com/office/drawing/2010/main" w="6350">
+                                <a:solidFill>
+                                  <a:srgbClr val="000000"/>
+                                </a:solidFill>
+                                <a:miter lim="800000"/>
+                                <a:headEnd/>
+                                <a:tailEnd/>
+                              </a14:hiddenLine>
+                            </a:ext>
+                          </a:extLst>
+                        </wps:spPr>
+                        <wps:txbx>
+                          <w:txbxContent>
+                            <w:p>
+                              <w:pPr>
+                                <w:pStyle w:val="NormalnyWeb"/>
+                                <w:kinsoku w:val="0"/>
+                                <w:overflowPunct w:val="0"/>
+                                <w:spacing w:before="0" w:beforeAutospacing="0" w:after="240" w:afterAutospacing="0"/>
+                                <w:jc w:val="right"/>
+                                <w:textAlignment w:val="baseline"/>
+                              </w:pPr>
+                              <w:r>
+                                <w:rPr>
+                                  <w:rFonts w:eastAsia="Calibri"/>
+                                  <w:color w:val="000000" w:themeColor="text1"/>
+                                  <w:kern w:val="24"/>
+                                  <w:sz w:val="20"/>
+                                  <w:szCs w:val="20"/>
+                                </w:rPr>
+                                <w:t>USA</w:t>
+                              </w:r>
+                              <w:r>
+                                <w:rPr>
+                                  <w:rFonts w:eastAsia="Calibri"/>
+                                  <w:color w:val="000000" w:themeColor="text1"/>
+                                  <w:kern w:val="24"/>
+                                  <w:sz w:val="20"/>
+                                  <w:szCs w:val="20"/>
+                                </w:rPr>
+                                <w:br/>
+                                <w:t>Francja</w:t>
+                              </w:r>
+                              <w:r>
+                                <w:rPr>
+                                  <w:rFonts w:eastAsia="Calibri"/>
+                                  <w:color w:val="000000" w:themeColor="text1"/>
+                                  <w:kern w:val="24"/>
+                                  <w:sz w:val="20"/>
+                                  <w:szCs w:val="20"/>
+                                </w:rPr>
+                                <w:br/>
+                                <w:t>Japonia</w:t>
+                              </w:r>
+                              <w:r>
+                                <w:rPr>
+                                  <w:rFonts w:eastAsia="Calibri"/>
+                                  <w:color w:val="000000" w:themeColor="text1"/>
+                                  <w:kern w:val="24"/>
+                                  <w:sz w:val="20"/>
+                                  <w:szCs w:val="20"/>
+                                </w:rPr>
+                                <w:br/>
+                                <w:t>Rosja</w:t>
+                              </w:r>
+                              <w:r>
+                                <w:rPr>
+                                  <w:rFonts w:eastAsia="Calibri"/>
+                                  <w:color w:val="000000" w:themeColor="text1"/>
+                                  <w:kern w:val="24"/>
+                                  <w:sz w:val="20"/>
+                                  <w:szCs w:val="20"/>
+                                </w:rPr>
+                                <w:br/>
+                                <w:t>Chiny</w:t>
+                              </w:r>
+                              <w:r>
+                                <w:rPr>
+                                  <w:rFonts w:eastAsia="Calibri"/>
+                                  <w:color w:val="000000" w:themeColor="text1"/>
+                                  <w:kern w:val="24"/>
+                                  <w:sz w:val="20"/>
+                                  <w:szCs w:val="20"/>
+                                </w:rPr>
+                                <w:br/>
+                                <w:t>Korea Płd.</w:t>
+                              </w:r>
+                              <w:r>
+                                <w:rPr>
+                                  <w:rFonts w:eastAsia="Calibri"/>
+                                  <w:color w:val="000000" w:themeColor="text1"/>
+                                  <w:kern w:val="24"/>
+                                  <w:sz w:val="20"/>
+                                  <w:szCs w:val="20"/>
+                                </w:rPr>
+                                <w:br/>
+                                <w:t>Indie</w:t>
+                              </w:r>
+                              <w:r>
+                                <w:rPr>
+                                  <w:rFonts w:eastAsia="Calibri"/>
+                                  <w:color w:val="000000" w:themeColor="text1"/>
+                                  <w:kern w:val="24"/>
+                                  <w:sz w:val="20"/>
+                                  <w:szCs w:val="20"/>
+                                </w:rPr>
+                                <w:br/>
+                                <w:t>Kanada</w:t>
+                              </w:r>
+                              <w:r>
+                                <w:rPr>
+                                  <w:rFonts w:eastAsia="Calibri"/>
+                                  <w:color w:val="000000" w:themeColor="text1"/>
+                                  <w:kern w:val="24"/>
+                                  <w:sz w:val="20"/>
+                                  <w:szCs w:val="20"/>
+                                </w:rPr>
+                                <w:br/>
+                                <w:t>Wielka Brytania</w:t>
+                              </w:r>
+                              <w:r>
+                                <w:rPr>
+                                  <w:rFonts w:eastAsia="Calibri"/>
+                                  <w:color w:val="000000" w:themeColor="text1"/>
+                                  <w:kern w:val="24"/>
+                                  <w:sz w:val="20"/>
+                                  <w:szCs w:val="20"/>
+                                </w:rPr>
+                                <w:br/>
+                                <w:t>Ukraina</w:t>
+                              </w:r>
+                              <w:r>
+                                <w:rPr>
+                                  <w:rFonts w:eastAsia="Calibri"/>
+                                  <w:color w:val="000000" w:themeColor="text1"/>
+                                  <w:kern w:val="24"/>
+                                  <w:sz w:val="20"/>
+                                  <w:szCs w:val="20"/>
+                                </w:rPr>
+                                <w:br/>
+                                <w:t>Szwecja</w:t>
+                              </w:r>
+                              <w:r>
+                                <w:rPr>
+                                  <w:rFonts w:eastAsia="Calibri"/>
+                                  <w:color w:val="000000" w:themeColor="text1"/>
+                                  <w:kern w:val="24"/>
+                                  <w:sz w:val="20"/>
+                                  <w:szCs w:val="20"/>
+                                </w:rPr>
+                                <w:br/>
+                                <w:t>Niemcy</w:t>
+                              </w:r>
+                              <w:r>
+                                <w:rPr>
+                                  <w:rFonts w:eastAsia="Calibri"/>
+                                  <w:color w:val="000000" w:themeColor="text1"/>
+                                  <w:kern w:val="24"/>
+                                  <w:sz w:val="20"/>
+                                  <w:szCs w:val="20"/>
+                                </w:rPr>
+                                <w:br/>
+                                <w:t>Belgia</w:t>
+                              </w:r>
+                              <w:r>
+                                <w:rPr>
+                                  <w:rFonts w:eastAsia="Calibri"/>
+                                  <w:color w:val="000000" w:themeColor="text1"/>
+                                  <w:kern w:val="24"/>
+                                  <w:sz w:val="20"/>
+                                  <w:szCs w:val="20"/>
+                                </w:rPr>
+                                <w:br/>
+                                <w:t>Hiszpania</w:t>
+                              </w:r>
+                              <w:r>
+                                <w:rPr>
+                                  <w:rFonts w:eastAsia="Calibri"/>
+                                  <w:color w:val="000000" w:themeColor="text1"/>
+                                  <w:kern w:val="24"/>
+                                  <w:sz w:val="20"/>
+                                  <w:szCs w:val="20"/>
+                                </w:rPr>
+                                <w:br/>
+                                <w:t>Czechy</w:t>
+                              </w:r>
+                              <w:r>
+                                <w:rPr>
+                                  <w:rFonts w:eastAsia="Calibri"/>
+                                  <w:color w:val="000000" w:themeColor="text1"/>
+                                  <w:kern w:val="24"/>
+                                  <w:sz w:val="20"/>
+                                  <w:szCs w:val="20"/>
+                                </w:rPr>
+                                <w:br/>
+                                <w:t>Szwajcaria</w:t>
+                              </w:r>
+                              <w:r>
+                                <w:rPr>
+                                  <w:rFonts w:eastAsia="Calibri"/>
+                                  <w:color w:val="000000" w:themeColor="text1"/>
+                                  <w:kern w:val="24"/>
+                                  <w:sz w:val="20"/>
+                                  <w:szCs w:val="20"/>
+                                </w:rPr>
+                                <w:br/>
+                                <w:t>Finlandia</w:t>
+                              </w:r>
+                              <w:r>
+                                <w:rPr>
+                                  <w:rFonts w:eastAsia="Calibri"/>
+                                  <w:color w:val="000000" w:themeColor="text1"/>
+                                  <w:kern w:val="24"/>
+                                  <w:sz w:val="20"/>
+                                  <w:szCs w:val="20"/>
+                                </w:rPr>
+                                <w:br/>
+                                <w:t>Węgry</w:t>
+                              </w:r>
+                              <w:r>
+                                <w:rPr>
+                                  <w:rFonts w:eastAsia="Calibri"/>
+                                  <w:color w:val="000000" w:themeColor="text1"/>
+                                  <w:kern w:val="24"/>
+                                  <w:sz w:val="20"/>
+                                  <w:szCs w:val="20"/>
+                                </w:rPr>
+                                <w:br/>
+                                <w:t>Słowacja</w:t>
+                              </w:r>
+                              <w:r>
+                                <w:rPr>
+                                  <w:rFonts w:eastAsia="Calibri"/>
+                                  <w:color w:val="000000" w:themeColor="text1"/>
+                                  <w:kern w:val="24"/>
+                                  <w:sz w:val="20"/>
+                                  <w:szCs w:val="20"/>
+                                </w:rPr>
+                                <w:br/>
+                                <w:t>Argentyna</w:t>
+                              </w:r>
+                              <w:r>
+                                <w:rPr>
+                                  <w:rFonts w:eastAsia="Calibri"/>
+                                  <w:color w:val="000000" w:themeColor="text1"/>
+                                  <w:kern w:val="24"/>
+                                  <w:sz w:val="20"/>
+                                  <w:szCs w:val="20"/>
+                                </w:rPr>
+                                <w:br/>
+                                <w:t>Pakistan</w:t>
+                              </w:r>
+                              <w:r>
+                                <w:rPr>
+                                  <w:rFonts w:eastAsia="Calibri"/>
+                                  <w:color w:val="000000" w:themeColor="text1"/>
+                                  <w:kern w:val="24"/>
+                                  <w:sz w:val="20"/>
+                                  <w:szCs w:val="20"/>
+                                </w:rPr>
+                                <w:br/>
+                                <w:t>Brazylia</w:t>
+                              </w:r>
+                              <w:r>
+                                <w:rPr>
+                                  <w:rFonts w:eastAsia="Calibri"/>
+                                  <w:color w:val="000000" w:themeColor="text1"/>
+                                  <w:kern w:val="24"/>
+                                  <w:sz w:val="20"/>
+                                  <w:szCs w:val="20"/>
+                                </w:rPr>
+                                <w:br/>
+                                <w:t>Bułgaria</w:t>
+                              </w:r>
+                              <w:r>
+                                <w:rPr>
+                                  <w:rFonts w:eastAsia="Calibri"/>
+                                  <w:color w:val="000000" w:themeColor="text1"/>
+                                  <w:kern w:val="24"/>
+                                  <w:sz w:val="20"/>
+                                  <w:szCs w:val="20"/>
+                                </w:rPr>
+                                <w:br/>
+                                <w:t>Meksyk</w:t>
+                              </w:r>
+                              <w:r>
+                                <w:rPr>
+                                  <w:rFonts w:eastAsia="Calibri"/>
+                                  <w:color w:val="000000" w:themeColor="text1"/>
+                                  <w:kern w:val="24"/>
+                                  <w:sz w:val="20"/>
+                                  <w:szCs w:val="20"/>
+                                </w:rPr>
+                                <w:br/>
+                                <w:t>Rumunia</w:t>
+                              </w:r>
+                              <w:r>
+                                <w:rPr>
+                                  <w:rFonts w:eastAsia="Calibri"/>
+                                  <w:color w:val="000000" w:themeColor="text1"/>
+                                  <w:kern w:val="24"/>
+                                  <w:sz w:val="20"/>
+                                  <w:szCs w:val="20"/>
+                                </w:rPr>
+                                <w:br/>
+                                <w:t>RPA</w:t>
+                              </w:r>
+                              <w:r>
+                                <w:rPr>
+                                  <w:rFonts w:eastAsia="Calibri"/>
+                                  <w:color w:val="000000" w:themeColor="text1"/>
+                                  <w:kern w:val="24"/>
+                                  <w:sz w:val="20"/>
+                                  <w:szCs w:val="20"/>
+                                </w:rPr>
+                                <w:br/>
+                                <w:t>Armenia</w:t>
+                              </w:r>
+                              <w:r>
+                                <w:rPr>
+                                  <w:rFonts w:eastAsia="Calibri"/>
+                                  <w:color w:val="000000" w:themeColor="text1"/>
+                                  <w:kern w:val="24"/>
+                                  <w:sz w:val="20"/>
+                                  <w:szCs w:val="20"/>
+                                </w:rPr>
+                                <w:br/>
+                                <w:t>Irak</w:t>
+                              </w:r>
+                              <w:r>
+                                <w:rPr>
+                                  <w:rFonts w:eastAsia="Calibri"/>
+                                  <w:color w:val="000000" w:themeColor="text1"/>
+                                  <w:kern w:val="24"/>
+                                  <w:sz w:val="20"/>
+                                  <w:szCs w:val="20"/>
+                                </w:rPr>
+                                <w:br/>
+                                <w:t>Holandia</w:t>
+                              </w:r>
+                              <w:r>
+                                <w:rPr>
+                                  <w:rFonts w:eastAsia="Calibri"/>
+                                  <w:color w:val="000000" w:themeColor="text1"/>
+                                  <w:kern w:val="24"/>
+                                  <w:sz w:val="20"/>
+                                  <w:szCs w:val="20"/>
+                                </w:rPr>
+                                <w:br/>
+                                <w:t>Słowenia</w:t>
+                              </w:r>
+                            </w:p>
+                          </w:txbxContent>
+                        </wps:txbx>
+                        <wps:bodyPr vert="horz" wrap="square" lIns="91440" tIns="45720" rIns="91440" bIns="45720" numCol="1" anchor="t" anchorCtr="0" compatLnSpc="1">
+                          <a:prstTxWarp prst="textNoShape">
+                            <a:avLst/>
+                          </a:prstTxWarp>
+                        </wps:bodyPr>
+                      </wps:wsp>
+                    </wpg:wgp>
+                  </a:graphicData>
+                </a:graphic>
+              </wp:anchor>
+            </w:drawing>
+          </mc:Choice>
+          <mc:Fallback>
+            <w:pict>
+              <v:group w14:anchorId="4FF240E7" id="Grupa 16" o:spid="_x0000_s1034" style="position:absolute;margin-left:36pt;margin-top:15.25pt;width:402.7pt;height:292.1pt;z-index:251692032" coordsize="51141,37098" o:gfxdata="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">
+                <v:shape id="Obraz 52" o:spid="_x0000_s1035" type="#_x0000_t75" style="position:absolute;left:11585;top:-8982;width:24956;height:48125;rotation:-90;visibility:visible;mso-wrap-style:square" o:gfxdata="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">
+                  <v:imagedata r:id="rId8" o:title="" croptop="4470f" cropbottom="4137f" cropleft="20287f" cropright="16901f"/>
+                </v:shape>
+                <v:shape id="Pole tekstowe 11" o:spid="_x0000_s1036" type="#_x0000_t202" style="position:absolute;left:44656;top:12570;width:10366;height:2604;rotation:-90;visibility:visible;mso-wrap-style:square;v-text-anchor:top" o:gfxdata="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" filled="f" stroked="f" strokeweight=".5pt">
+                  <v:textbox>
+                    <w:txbxContent>
+                      <w:p>
+                        <w:pPr>
+                          <w:pStyle w:val="NormalnyWeb"/>
+                          <w:kinsoku w:val="0"/>
+                          <w:overflowPunct w:val="0"/>
+                          <w:spacing w:before="0" w:beforeAutospacing="0" w:after="0" w:afterAutospacing="0"/>
+                          <w:textAlignment w:val="baseline"/>
+                        </w:pPr>
+                        <w:r>
+                          <w:rPr>
+                            <w:rFonts w:eastAsia="Calibri"/>
+                            <w:color w:val="000000" w:themeColor="text1"/>
+                            <w:kern w:val="24"/>
+                            <w:sz w:val="18"/>
+                            <w:szCs w:val="18"/>
+                          </w:rPr>
+                          <w:t>Liczba reaktor</w:t>
+                        </w:r>
+                        <w:r>
+                          <w:rPr>
+                            <w:rFonts w:ascii="Calibri" w:eastAsia="Calibri" w:hAnsi="Calibri"/>
+                            <w:color w:val="000000" w:themeColor="text1"/>
+                            <w:kern w:val="24"/>
+                            <w:sz w:val="18"/>
+                            <w:szCs w:val="18"/>
+                          </w:rPr>
+                          <w:t>ó</w:t>
+                        </w:r>
+                        <w:r>
+                          <w:rPr>
+                            <w:rFonts w:eastAsia="Calibri"/>
+                            <w:color w:val="000000" w:themeColor="text1"/>
+                            <w:kern w:val="24"/>
+                            <w:sz w:val="18"/>
+                            <w:szCs w:val="18"/>
+                          </w:rPr>
+                          <w:t>w</w:t>
+                        </w:r>
+                      </w:p>
+                    </w:txbxContent>
+                  </v:textbox>
+                </v:shape>
+                <v:shape id="Pole tekstowe 12" o:spid="_x0000_s1037" type="#_x0000_t202" style="position:absolute;left:14382;width:20527;height:2603;visibility:visible;mso-wrap-style:square;v-text-anchor:top" o:gfxdata="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" filled="f" stroked="f" strokeweight=".5pt">
+                  <v:textbox>
+                    <w:txbxContent>
+                      <w:p>
+                        <w:pPr>
+                          <w:pStyle w:val="NormalnyWeb"/>
+                          <w:kinsoku w:val="0"/>
+                          <w:overflowPunct w:val="0"/>
+                          <w:spacing w:before="0" w:beforeAutospacing="0" w:after="0" w:afterAutospacing="0"/>
+                          <w:textAlignment w:val="baseline"/>
+                        </w:pPr>
+                        <w:r>
+                          <w:rPr>
+                            <w:rFonts w:eastAsia="Calibri"/>
+                            <w:b/>
+                            <w:bCs/>
+                            <w:color w:val="000000" w:themeColor="text1"/>
+                            <w:kern w:val="24"/>
+                            <w:sz w:val="20"/>
+                            <w:szCs w:val="20"/>
+                          </w:rPr>
+                          <w:t>Ilość reaktor</w:t>
+                        </w:r>
+                        <w:r>
+                          <w:rPr>
+                            <w:rFonts w:ascii="Calibri" w:eastAsia="Calibri" w:hAnsi="Calibri"/>
+                            <w:b/>
+                            <w:bCs/>
+                            <w:color w:val="000000" w:themeColor="text1"/>
+                            <w:kern w:val="24"/>
+                            <w:sz w:val="20"/>
+                            <w:szCs w:val="20"/>
+                          </w:rPr>
+                          <w:t>ó</w:t>
+                        </w:r>
+                        <w:r>
+                          <w:rPr>
+                            <w:rFonts w:eastAsia="Calibri"/>
+                            <w:b/>
+                            <w:bCs/>
+                            <w:color w:val="000000" w:themeColor="text1"/>
+                            <w:kern w:val="24"/>
+                            <w:sz w:val="20"/>
+                            <w:szCs w:val="20"/>
+                          </w:rPr>
+                          <w:t>w na świecie : 443</w:t>
+                        </w:r>
+                      </w:p>
+                    </w:txbxContent>
+                  </v:textbox>
+                </v:shape>
+                <v:shape id="Pole tekstowe 13" o:spid="_x0000_s1038" type="#_x0000_t202" style="position:absolute;left:18684;top:8229;width:10367;height:47371;rotation:-90;visibility:visible;mso-wrap-style:square;v-text-anchor:top" o:gfxdata="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" filled="f" stroked="f" strokeweight=".5pt">
+                  <v:textbox>
+                    <w:txbxContent>
+                      <w:p>
+                        <w:pPr>
+                          <w:pStyle w:val="NormalnyWeb"/>
+                          <w:kinsoku w:val="0"/>
+                          <w:overflowPunct w:val="0"/>
+                          <w:spacing w:before="0" w:beforeAutospacing="0" w:after="240" w:afterAutospacing="0"/>
+                          <w:jc w:val="right"/>
+                          <w:textAlignment w:val="baseline"/>
+                        </w:pPr>
+                        <w:r>
+                          <w:rPr>
+                            <w:rFonts w:eastAsia="Calibri"/>
+                            <w:color w:val="000000" w:themeColor="text1"/>
+                            <w:kern w:val="24"/>
+                            <w:sz w:val="20"/>
+                            <w:szCs w:val="20"/>
+                          </w:rPr>
+                          <w:t>USA</w:t>
+                        </w:r>
+                        <w:r>
+                          <w:rPr>
+                            <w:rFonts w:eastAsia="Calibri"/>
+                            <w:color w:val="000000" w:themeColor="text1"/>
+                            <w:kern w:val="24"/>
+                            <w:sz w:val="20"/>
+                            <w:szCs w:val="20"/>
+                          </w:rPr>
+                          <w:br/>
+                          <w:t>Francja</w:t>
+                        </w:r>
+                        <w:r>
+                          <w:rPr>
+                            <w:rFonts w:eastAsia="Calibri"/>
+                            <w:color w:val="000000" w:themeColor="text1"/>
+                            <w:kern w:val="24"/>
+                            <w:sz w:val="20"/>
+                            <w:szCs w:val="20"/>
+                          </w:rPr>
+                          <w:br/>
+                          <w:t>Japonia</w:t>
+                        </w:r>
+                        <w:r>
+                          <w:rPr>
+                            <w:rFonts w:eastAsia="Calibri"/>
+                            <w:color w:val="000000" w:themeColor="text1"/>
+                            <w:kern w:val="24"/>
+                            <w:sz w:val="20"/>
+                            <w:szCs w:val="20"/>
+                          </w:rPr>
+                          <w:br/>
+                          <w:t>Rosja</w:t>
+                        </w:r>
+                        <w:r>
+                          <w:rPr>
+                            <w:rFonts w:eastAsia="Calibri"/>
+                            <w:color w:val="000000" w:themeColor="text1"/>
+                            <w:kern w:val="24"/>
+                            <w:sz w:val="20"/>
+                            <w:szCs w:val="20"/>
+                          </w:rPr>
+                          <w:br/>
+                          <w:t>Chiny</w:t>
+                        </w:r>
+                        <w:r>
+                          <w:rPr>
+                            <w:rFonts w:eastAsia="Calibri"/>
+                            <w:color w:val="000000" w:themeColor="text1"/>
+                            <w:kern w:val="24"/>
+                            <w:sz w:val="20"/>
+                            <w:szCs w:val="20"/>
+                          </w:rPr>
+                          <w:br/>
+                          <w:t>Korea Płd.</w:t>
+                        </w:r>
+                        <w:r>
+                          <w:rPr>
+                            <w:rFonts w:eastAsia="Calibri"/>
+                            <w:color w:val="000000" w:themeColor="text1"/>
+                            <w:kern w:val="24"/>
+                            <w:sz w:val="20"/>
+                            <w:szCs w:val="20"/>
+                          </w:rPr>
+                          <w:br/>
+                          <w:t>Indie</w:t>
+                        </w:r>
+                        <w:r>
+                          <w:rPr>
+                            <w:rFonts w:eastAsia="Calibri"/>
+                            <w:color w:val="000000" w:themeColor="text1"/>
+                            <w:kern w:val="24"/>
+                            <w:sz w:val="20"/>
+                            <w:szCs w:val="20"/>
+                          </w:rPr>
+                          <w:br/>
+                          <w:t>Kanada</w:t>
+                        </w:r>
+                        <w:r>
+                          <w:rPr>
+                            <w:rFonts w:eastAsia="Calibri"/>
+                            <w:color w:val="000000" w:themeColor="text1"/>
+                            <w:kern w:val="24"/>
+                            <w:sz w:val="20"/>
+                            <w:szCs w:val="20"/>
+                          </w:rPr>
+                          <w:br/>
+                          <w:t>Wielka Brytania</w:t>
+                        </w:r>
+                        <w:r>
+                          <w:rPr>
+                            <w:rFonts w:eastAsia="Calibri"/>
+                            <w:color w:val="000000" w:themeColor="text1"/>
+                            <w:kern w:val="24"/>
+                            <w:sz w:val="20"/>
+                            <w:szCs w:val="20"/>
+                          </w:rPr>
+                          <w:br/>
+                          <w:t>Ukraina</w:t>
+                        </w:r>
+                        <w:r>
+                          <w:rPr>
+                            <w:rFonts w:eastAsia="Calibri"/>
+                            <w:color w:val="000000" w:themeColor="text1"/>
+                            <w:kern w:val="24"/>
+                            <w:sz w:val="20"/>
+                            <w:szCs w:val="20"/>
+                          </w:rPr>
+                          <w:br/>
+                          <w:t>Szwecja</w:t>
+                        </w:r>
+                        <w:r>
+                          <w:rPr>
+                            <w:rFonts w:eastAsia="Calibri"/>
+                            <w:color w:val="000000" w:themeColor="text1"/>
+                            <w:kern w:val="24"/>
+                            <w:sz w:val="20"/>
+                            <w:szCs w:val="20"/>
+                          </w:rPr>
+                          <w:br/>
+                          <w:t>Niemcy</w:t>
+                        </w:r>
+                        <w:r>
+                          <w:rPr>
+                            <w:rFonts w:eastAsia="Calibri"/>
+                            <w:color w:val="000000" w:themeColor="text1"/>
+                            <w:kern w:val="24"/>
+                            <w:sz w:val="20"/>
+                            <w:szCs w:val="20"/>
+                          </w:rPr>
+                          <w:br/>
+                          <w:t>Belgia</w:t>
+                        </w:r>
+                        <w:r>
+                          <w:rPr>
+                            <w:rFonts w:eastAsia="Calibri"/>
+                            <w:color w:val="000000" w:themeColor="text1"/>
+                            <w:kern w:val="24"/>
+                            <w:sz w:val="20"/>
+                            <w:szCs w:val="20"/>
+                          </w:rPr>
+                          <w:br/>
+                          <w:t>Hiszpania</w:t>
+                        </w:r>
+                        <w:r>
+                          <w:rPr>
+                            <w:rFonts w:eastAsia="Calibri"/>
+                            <w:color w:val="000000" w:themeColor="text1"/>
+                            <w:kern w:val="24"/>
+                            <w:sz w:val="20"/>
+                            <w:szCs w:val="20"/>
+                          </w:rPr>
+                          <w:br/>
+                          <w:t>Czechy</w:t>
+                        </w:r>
+                        <w:r>
+                          <w:rPr>
+                            <w:rFonts w:eastAsia="Calibri"/>
+                            <w:color w:val="000000" w:themeColor="text1"/>
+                            <w:kern w:val="24"/>
+                            <w:sz w:val="20"/>
+                            <w:szCs w:val="20"/>
+                          </w:rPr>
+                          <w:br/>
+                          <w:t>Szwajcaria</w:t>
+                        </w:r>
+                        <w:r>
+                          <w:rPr>
+                            <w:rFonts w:eastAsia="Calibri"/>
+                            <w:color w:val="000000" w:themeColor="text1"/>
+                            <w:kern w:val="24"/>
+                            <w:sz w:val="20"/>
+                            <w:szCs w:val="20"/>
+                          </w:rPr>
+                          <w:br/>
+                          <w:t>Finlandia</w:t>
+                        </w:r>
+                        <w:r>
+                          <w:rPr>
+                            <w:rFonts w:eastAsia="Calibri"/>
+                            <w:color w:val="000000" w:themeColor="text1"/>
+                            <w:kern w:val="24"/>
+                            <w:sz w:val="20"/>
+                            <w:szCs w:val="20"/>
+                          </w:rPr>
+                          <w:br/>
+                          <w:t>Węgry</w:t>
+                        </w:r>
+                        <w:r>
+                          <w:rPr>
+                            <w:rFonts w:eastAsia="Calibri"/>
+                            <w:color w:val="000000" w:themeColor="text1"/>
+                            <w:kern w:val="24"/>
+                            <w:sz w:val="20"/>
+                            <w:szCs w:val="20"/>
+                          </w:rPr>
+                          <w:br/>
+                          <w:t>Słowacja</w:t>
+                        </w:r>
+                        <w:r>
+                          <w:rPr>
+                            <w:rFonts w:eastAsia="Calibri"/>
+                            <w:color w:val="000000" w:themeColor="text1"/>
+                            <w:kern w:val="24"/>
+                            <w:sz w:val="20"/>
+                            <w:szCs w:val="20"/>
+                          </w:rPr>
+                          <w:br/>
+                          <w:t>Argentyna</w:t>
+                        </w:r>
+                        <w:r>
+                          <w:rPr>
+                            <w:rFonts w:eastAsia="Calibri"/>
+                            <w:color w:val="000000" w:themeColor="text1"/>
+                            <w:kern w:val="24"/>
+                            <w:sz w:val="20"/>
+                            <w:szCs w:val="20"/>
+                          </w:rPr>
+                          <w:br/>
+                          <w:t>Pakistan</w:t>
+                        </w:r>
+                        <w:r>
+                          <w:rPr>
+                            <w:rFonts w:eastAsia="Calibri"/>
+                            <w:color w:val="000000" w:themeColor="text1"/>
+                            <w:kern w:val="24"/>
+                            <w:sz w:val="20"/>
+                            <w:szCs w:val="20"/>
+                          </w:rPr>
+                          <w:br/>
+                          <w:t>Brazylia</w:t>
+                        </w:r>
+                        <w:r>
+                          <w:rPr>
+                            <w:rFonts w:eastAsia="Calibri"/>
+                            <w:color w:val="000000" w:themeColor="text1"/>
+                            <w:kern w:val="24"/>
+                            <w:sz w:val="20"/>
+                            <w:szCs w:val="20"/>
+                          </w:rPr>
+                          <w:br/>
+                          <w:t>Bułgaria</w:t>
+                        </w:r>
+                        <w:r>
+                          <w:rPr>
+                            <w:rFonts w:eastAsia="Calibri"/>
+                            <w:color w:val="000000" w:themeColor="text1"/>
+                            <w:kern w:val="24"/>
+                            <w:sz w:val="20"/>
+                            <w:szCs w:val="20"/>
+                          </w:rPr>
+                          <w:br/>
+                          <w:t>Meksyk</w:t>
+                        </w:r>
+                        <w:r>
+                          <w:rPr>
+                            <w:rFonts w:eastAsia="Calibri"/>
+                            <w:color w:val="000000" w:themeColor="text1"/>
+                            <w:kern w:val="24"/>
+                            <w:sz w:val="20"/>
+                            <w:szCs w:val="20"/>
+                          </w:rPr>
+                          <w:br/>
+                          <w:t>Rumunia</w:t>
+                        </w:r>
+                        <w:r>
+                          <w:rPr>
+                            <w:rFonts w:eastAsia="Calibri"/>
+                            <w:color w:val="000000" w:themeColor="text1"/>
+                            <w:kern w:val="24"/>
+                            <w:sz w:val="20"/>
+                            <w:szCs w:val="20"/>
+                          </w:rPr>
+                          <w:br/>
+                          <w:t>RPA</w:t>
+                        </w:r>
+                        <w:r>
+                          <w:rPr>
+                            <w:rFonts w:eastAsia="Calibri"/>
+                            <w:color w:val="000000" w:themeColor="text1"/>
+                            <w:kern w:val="24"/>
+                            <w:sz w:val="20"/>
+                            <w:szCs w:val="20"/>
+                          </w:rPr>
+                          <w:br/>
+                          <w:t>Armenia</w:t>
+                        </w:r>
+                        <w:r>
+                          <w:rPr>
+                            <w:rFonts w:eastAsia="Calibri"/>
+                            <w:color w:val="000000" w:themeColor="text1"/>
+                            <w:kern w:val="24"/>
+                            <w:sz w:val="20"/>
+                            <w:szCs w:val="20"/>
+                          </w:rPr>
+                          <w:br/>
+                          <w:t>Irak</w:t>
+                        </w:r>
+                        <w:r>
+                          <w:rPr>
+                            <w:rFonts w:eastAsia="Calibri"/>
+                            <w:color w:val="000000" w:themeColor="text1"/>
+                            <w:kern w:val="24"/>
+                            <w:sz w:val="20"/>
+                            <w:szCs w:val="20"/>
+                          </w:rPr>
+                          <w:br/>
+                          <w:t>Holandia</w:t>
+                        </w:r>
+                        <w:r>
+                          <w:rPr>
+                            <w:rFonts w:eastAsia="Calibri"/>
+                            <w:color w:val="000000" w:themeColor="text1"/>
+                            <w:kern w:val="24"/>
+                            <w:sz w:val="20"/>
+                            <w:szCs w:val="20"/>
+                          </w:rPr>
+                          <w:br/>
+                          <w:t>Słowenia</w:t>
+                        </w:r>
+                      </w:p>
+                    </w:txbxContent>
+                  </v:textbox>
+                </v:shape>
+                <w10:wrap type="topAndBottom"/>
+              </v:group>
+            </w:pict>
+          </mc:Fallback>
+        </mc:AlternateContent>
+      </w:r>
+    </w:p>
+    <w:p>
+      <w:pPr>
+        <w:pStyle w:val="Legenda"/>
+        <w:jc w:val="center"/>
+        <w:rPr>
+          <w:rFonts w:ascii="Times New Roman" w:hAnsi="Times New Roman" w:cs="Times New Roman"/>
+          <w:noProof/>
+          <w:sz w:val="24"/>
+          <w:lang w:eastAsia="pl-PL"/>
+        </w:rPr>
+      </w:pPr>
+      <w:r>
+        <w:t>1.2 Liczba reaktorów funkcjonujących w poszczególnych państwach</w:t>
+      </w:r>
+      <w:r>
+        <w:t>; [</w:t>
+      </w:r>
+      <w:r>
+        <w:t>http://www.iaea.org/PRIS/WorldStatistics/OperationalReactorsByCountry.aspx</w:t>
+      </w:r>
+      <w:r>
+        <w:t>]</w:t>
+      </w:r>
+    </w:p>
+    <w:p>
+      <w:pPr>
+        <w:spacing w:line="276" w:lineRule="auto"/>
+        <w:jc w:val="both"/>
+        <w:rPr>
+          <w:rFonts w:ascii="Times New Roman" w:hAnsi="Times New Roman" w:cs="Times New Roman"/>
+          <w:sz w:val="24"/>
+        </w:rPr>
+      </w:pPr>
+    </w:p>
+    <w:p>
+      <w:pPr>
+        <w:keepNext/>
+        <w:spacing w:line="276" w:lineRule="auto"/>
+      </w:pPr>
+      <w:r>
+        <mc:AlternateContent>
+          <mc:Choice Requires="wpg">
+            <w:drawing>
+              <wp:anchor distT="0" distB="0" distL="114300" distR="114300" simplePos="0" relativeHeight="251687936" behindDoc="0" locked="0" layoutInCell="1" allowOverlap="1" wp14:anchorId="39878C8E" wp14:editId="2028037F">
+                <wp:simplePos x="0" y="0"/>
+                <wp:positionH relativeFrom="column">
+                  <wp:posOffset>4873208</wp:posOffset>
+                </wp:positionH>
+                <wp:positionV relativeFrom="paragraph">
+                  <wp:posOffset>159925</wp:posOffset>
+                </wp:positionV>
+                <wp:extent cx="1105559" cy="2002082"/>
+                <wp:effectExtent l="38100" t="0" r="0" b="74930"/>
+                <wp:wrapNone/>
+                <wp:docPr id="32" name="Grupa 17"/>
+                <wp:cNvGraphicFramePr/>
+                <a:graphic xmlns:a="http://schemas.openxmlformats.org/drawingml/2006/main">
+                  <a:graphicData uri="http://schemas.microsoft.com/office/word/2010/wordprocessingGroup">
+                    <wpg:wgp>
+                      <wpg:cNvGrpSpPr/>
+                      <wpg:grpSpPr>
+                        <a:xfrm>
+                          <a:off x="0" y="0"/>
+                          <a:ext cx="1105559" cy="2002082"/>
+                          <a:chOff x="0" y="0"/>
+                          <a:chExt cx="1105559" cy="2002082"/>
+                        </a:xfrm>
+                      </wpg:grpSpPr>
+                      <pic:pic xmlns:pic="http://schemas.openxmlformats.org/drawingml/2006/picture">
+                        <pic:nvPicPr>
+                          <pic:cNvPr id="33" name="Obraz 33"/>
+                          <pic:cNvPicPr>
+                            <a:picLocks noChangeAspect="1"/>
+                          </pic:cNvPicPr>
+                        </pic:nvPicPr>
+                        <pic:blipFill rotWithShape="1">
+                          <a:blip r:embed="rId9"/>
+                          <a:srcRect l="44005" t="14445" r="38618"/>
+                          <a:stretch/>
+                        </pic:blipFill>
+                        <pic:spPr>
+                          <a:xfrm flipH="1">
+                            <a:off x="6203" y="845026"/>
+                            <a:ext cx="167263" cy="270668"/>
+                          </a:xfrm>
+                          <a:prstGeom prst="rect">
+                            <a:avLst/>
+                          </a:prstGeom>
+                          <a:effectLst>
+                            <a:outerShdw blurRad="50800" dist="38100" dir="2700000" algn="tl" rotWithShape="0">
+                              <a:prstClr val="black">
+                                <a:alpha val="40000"/>
+                              </a:prstClr>
+                            </a:outerShdw>
+                          </a:effectLst>
+                        </pic:spPr>
+                      </pic:pic>
+                      <pic:pic xmlns:pic="http://schemas.openxmlformats.org/drawingml/2006/picture">
+                        <pic:nvPicPr>
+                          <pic:cNvPr id="34" name="Obraz 34"/>
+                          <pic:cNvPicPr>
+                            <a:picLocks noChangeAspect="1"/>
+                          </pic:cNvPicPr>
+                        </pic:nvPicPr>
+                        <pic:blipFill rotWithShape="1">
+                          <a:blip r:embed="rId9">
+                            <a:duotone>
+                              <a:prstClr val="black"/>
+                              <a:schemeClr val="accent1">
+                                <a:tint val="45000"/>
+                                <a:satMod val="400000"/>
+                              </a:schemeClr>
+                            </a:duotone>
+                          </a:blip>
+                          <a:srcRect l="44005" t="14445" r="38618"/>
+                          <a:stretch/>
+                        </pic:blipFill>
+                        <pic:spPr>
+                          <a:xfrm flipH="1">
+                            <a:off x="6203" y="1288220"/>
+                            <a:ext cx="167263" cy="270668"/>
+                          </a:xfrm>
+                          <a:prstGeom prst="rect">
+                            <a:avLst/>
+                          </a:prstGeom>
+                          <a:effectLst>
+                            <a:outerShdw blurRad="50800" dist="38100" dir="2700000" algn="tl" rotWithShape="0">
+                              <a:prstClr val="black">
+                                <a:alpha val="40000"/>
+                              </a:prstClr>
+                            </a:outerShdw>
+                          </a:effectLst>
+                        </pic:spPr>
+                      </pic:pic>
+                      <pic:pic xmlns:pic="http://schemas.openxmlformats.org/drawingml/2006/picture">
+                        <pic:nvPicPr>
+                          <pic:cNvPr id="35" name="Obraz 35"/>
+                          <pic:cNvPicPr>
+                            <a:picLocks noChangeAspect="1"/>
+                          </pic:cNvPicPr>
+                        </pic:nvPicPr>
+                        <pic:blipFill>
+                          <a:blip r:embed="rId10"/>
+                          <a:stretch>
+                            <a:fillRect/>
+                          </a:stretch>
+                        </pic:blipFill>
+                        <pic:spPr>
+                          <a:xfrm flipH="1">
+                            <a:off x="0" y="1731414"/>
+                            <a:ext cx="167008" cy="270668"/>
+                          </a:xfrm>
+                          <a:prstGeom prst="rect">
+                            <a:avLst/>
+                          </a:prstGeom>
+                          <a:effectLst>
+                            <a:outerShdw blurRad="50800" dist="38100" dir="2700000" algn="tl" rotWithShape="0">
+                              <a:prstClr val="black">
+                                <a:alpha val="40000"/>
+                              </a:prstClr>
+                            </a:outerShdw>
+                          </a:effectLst>
+                        </pic:spPr>
+                      </pic:pic>
+                      <wps:wsp>
+                        <wps:cNvPr id="36" name="Elipsa 36"/>
+                        <wps:cNvSpPr/>
+                        <wps:spPr>
+                          <a:xfrm>
+                            <a:off x="6203" y="57477"/>
+                            <a:ext cx="146657" cy="146657"/>
+                          </a:xfrm>
+                          <a:prstGeom prst="ellipse">
+                            <a:avLst/>
+                          </a:prstGeom>
+                          <a:solidFill>
+                            <a:srgbClr val="99FF99"/>
+                          </a:solidFill>
+                          <a:ln w="9525"/>
+                          <a:effectLst>
+                            <a:outerShdw blurRad="50800" dist="38100" dir="2700000" algn="tl" rotWithShape="0">
+                              <a:prstClr val="black">
+                                <a:alpha val="40000"/>
+                              </a:prstClr>
+                            </a:outerShdw>
+                          </a:effectLst>
+                        </wps:spPr>
+                        <wps:style>
+                          <a:lnRef idx="2">
+                            <a:schemeClr val="dk1"/>
+                          </a:lnRef>
+                          <a:fillRef idx="1">
+                            <a:schemeClr val="lt1"/>
+                          </a:fillRef>
+                          <a:effectRef idx="0">
+                            <a:schemeClr val="dk1"/>
+                          </a:effectRef>
+                          <a:fontRef idx="minor">
+                            <a:schemeClr val="dk1"/>
+                          </a:fontRef>
+                        </wps:style>
+                        <wps:bodyPr rot="0" spcFirstLastPara="0" vert="horz" wrap="square" lIns="91440" tIns="45720" rIns="91440" bIns="45720" numCol="1" spcCol="0" rtlCol="0" fromWordArt="0" anchor="ctr" anchorCtr="0" forceAA="0" compatLnSpc="1">
+                          <a:prstTxWarp prst="textNoShape">
+                            <a:avLst/>
+                          </a:prstTxWarp>
+                          <a:noAutofit/>
+                        </wps:bodyPr>
+                      </wps:wsp>
+                      <wps:wsp>
+                        <wps:cNvPr id="37" name="Elipsa 37"/>
+                        <wps:cNvSpPr/>
+                        <wps:spPr>
+                          <a:xfrm>
+                            <a:off x="13761" y="416852"/>
+                            <a:ext cx="146657" cy="146657"/>
+                          </a:xfrm>
+                          <a:prstGeom prst="ellipse">
+                            <a:avLst/>
+                          </a:prstGeom>
+                          <a:solidFill>
+                            <a:srgbClr val="FF6666"/>
+                          </a:solidFill>
+                          <a:ln w="9525"/>
+                          <a:effectLst>
+                            <a:outerShdw blurRad="50800" dist="38100" dir="2700000" algn="tl" rotWithShape="0">
+                              <a:prstClr val="black">
+                                <a:alpha val="40000"/>
+                              </a:prstClr>
+                            </a:outerShdw>
+                          </a:effectLst>
+                        </wps:spPr>
+                        <wps:style>
+                          <a:lnRef idx="2">
+                            <a:schemeClr val="dk1"/>
+                          </a:lnRef>
+                          <a:fillRef idx="1">
+                            <a:schemeClr val="lt1"/>
+                          </a:fillRef>
+                          <a:effectRef idx="0">
+                            <a:schemeClr val="dk1"/>
+                          </a:effectRef>
+                          <a:fontRef idx="minor">
+                            <a:schemeClr val="dk1"/>
+                          </a:fontRef>
+                        </wps:style>
+                        <wps:bodyPr rot="0" spcFirstLastPara="0" vert="horz" wrap="square" lIns="91440" tIns="45720" rIns="91440" bIns="45720" numCol="1" spcCol="0" rtlCol="0" fromWordArt="0" anchor="ctr" anchorCtr="0" forceAA="0" compatLnSpc="1">
+                          <a:prstTxWarp prst="textNoShape">
+                            <a:avLst/>
+                          </a:prstTxWarp>
+                          <a:noAutofit/>
+                        </wps:bodyPr>
+                      </wps:wsp>
+                      <wps:wsp>
+                        <wps:cNvPr id="38" name="Prostokąt 38"/>
+                        <wps:cNvSpPr/>
+                        <wps:spPr>
+                          <a:xfrm>
+                            <a:off x="228109" y="0"/>
+                            <a:ext cx="669925" cy="231775"/>
+                          </a:xfrm>
+                          <a:prstGeom prst="rect">
+                            <a:avLst/>
+                          </a:prstGeom>
+                          <a:noFill/>
+                        </wps:spPr>
+                        <wps:txbx>
+                          <w:txbxContent>
+                            <w:p>
+                              <w:pPr>
+                                <w:pStyle w:val="NormalnyWeb"/>
+                                <w:spacing w:before="0" w:beforeAutospacing="0" w:after="0" w:afterAutospacing="0"/>
+                                <w:rPr>
+                                  <w:sz w:val="20"/>
+                                </w:rPr>
+                              </w:pPr>
+                              <w:r>
+                                <w:rPr>
+                                  <w:rFonts w:asciiTheme="minorHAnsi" w:hAnsi="Calibri" w:cstheme="minorBidi"/>
+                                  <w:color w:val="000000" w:themeColor="text1"/>
+                                  <w:kern w:val="24"/>
+                                  <w:sz w:val="16"/>
+                                  <w:szCs w:val="20"/>
+                                  <w14:shadow w14:blurRad="38100" w14:dist="19050" w14:dir="2700000" w14:sx="100000" w14:sy="100000" w14:kx="0" w14:ky="0" w14:algn="tl">
+                                    <w14:schemeClr w14:val="dk1">
+                                      <w14:alpha w14:val="60000"/>
+                                    </w14:schemeClr>
+                                  </w14:shadow>
+                                </w:rPr>
+                                <w:t>funkcjonuj</w:t>
+                              </w:r>
+                              <w:r>
+                                <w:rPr>
+                                  <w:rFonts w:asciiTheme="minorHAnsi" w:hAnsi="Calibri" w:cstheme="minorBidi"/>
+                                  <w:color w:val="000000" w:themeColor="text1"/>
+                                  <w:kern w:val="24"/>
+                                  <w:sz w:val="16"/>
+                                  <w:szCs w:val="20"/>
+                                  <w14:shadow w14:blurRad="38100" w14:dist="19050" w14:dir="2700000" w14:sx="100000" w14:sy="100000" w14:kx="0" w14:ky="0" w14:algn="tl">
+                                    <w14:schemeClr w14:val="dk1">
+                                      <w14:alpha w14:val="60000"/>
+                                    </w14:schemeClr>
+                                  </w14:shadow>
+                                </w:rPr>
+                                <w:t>e</w:t>
+                              </w:r>
+                            </w:p>
+                          </w:txbxContent>
+                        </wps:txbx>
+                        <wps:bodyPr wrap="none" lIns="91440" tIns="45720" rIns="91440" bIns="45720">
+                          <a:spAutoFit/>
+                        </wps:bodyPr>
+                      </wps:wsp>
+                      <wps:wsp>
+                        <wps:cNvPr id="39" name="Prostokąt 39"/>
+                        <wps:cNvSpPr/>
+                        <wps:spPr>
+                          <a:xfrm>
+                            <a:off x="228147" y="1287135"/>
+                            <a:ext cx="664210" cy="231775"/>
+                          </a:xfrm>
+                          <a:prstGeom prst="rect">
+                            <a:avLst/>
+                          </a:prstGeom>
+                          <a:noFill/>
+                        </wps:spPr>
+                        <wps:txbx>
+                          <w:txbxContent>
+                            <w:p>
+                              <w:pPr>
+                                <w:pStyle w:val="NormalnyWeb"/>
+                                <w:spacing w:before="0" w:beforeAutospacing="0" w:after="0" w:afterAutospacing="0"/>
+                                <w:rPr>
+                                  <w:sz w:val="20"/>
+                                </w:rPr>
+                              </w:pPr>
+                              <w:r>
+                                <w:rPr>
+                                  <w:rFonts w:asciiTheme="minorHAnsi" w:hAnsi="Calibri" w:cstheme="minorBidi"/>
+                                  <w:color w:val="000000" w:themeColor="text1"/>
+                                  <w:kern w:val="24"/>
+                                  <w:sz w:val="16"/>
+                                  <w:szCs w:val="20"/>
+                                  <w14:shadow w14:blurRad="38100" w14:dist="19050" w14:dir="2700000" w14:sx="100000" w14:sy="100000" w14:kx="0" w14:ky="0" w14:algn="tl">
+                                    <w14:schemeClr w14:val="dk1">
+                                      <w14:alpha w14:val="60000"/>
+                                    </w14:schemeClr>
+                                  </w14:shadow>
+                                </w:rPr>
+                                <w:t>planowanie</w:t>
+                              </w:r>
+                            </w:p>
+                          </w:txbxContent>
+                        </wps:txbx>
+                        <wps:bodyPr wrap="none" lIns="91440" tIns="45720" rIns="91440" bIns="45720">
+                          <a:spAutoFit/>
+                        </wps:bodyPr>
+                      </wps:wsp>
+                      <wps:wsp>
+                        <wps:cNvPr id="40" name="Prostokąt 40"/>
+                        <wps:cNvSpPr/>
+                        <wps:spPr>
+                          <a:xfrm>
+                            <a:off x="228147" y="1729956"/>
+                            <a:ext cx="641985" cy="231775"/>
+                          </a:xfrm>
+                          <a:prstGeom prst="rect">
+                            <a:avLst/>
+                          </a:prstGeom>
+                          <a:noFill/>
+                        </wps:spPr>
+                        <wps:txbx>
+                          <w:txbxContent>
+                            <w:p>
+                              <w:pPr>
+                                <w:pStyle w:val="NormalnyWeb"/>
+                                <w:spacing w:before="0" w:beforeAutospacing="0" w:after="0" w:afterAutospacing="0"/>
+                                <w:rPr>
+                                  <w:sz w:val="20"/>
+                                </w:rPr>
+                              </w:pPr>
+                              <w:r>
+                                <w:rPr>
+                                  <w:rFonts w:asciiTheme="minorHAnsi" w:hAnsi="Calibri" w:cstheme="minorBidi"/>
+                                  <w:color w:val="000000" w:themeColor="text1"/>
+                                  <w:kern w:val="24"/>
+                                  <w:sz w:val="16"/>
+                                  <w:szCs w:val="20"/>
+                                  <w14:shadow w14:blurRad="38100" w14:dist="19050" w14:dir="2700000" w14:sx="100000" w14:sy="100000" w14:kx="0" w14:ky="0" w14:algn="tl">
+                                    <w14:schemeClr w14:val="dk1">
+                                      <w14:alpha w14:val="60000"/>
+                                    </w14:schemeClr>
+                                  </w14:shadow>
+                                </w:rPr>
+                                <w:t>nie pracuje</w:t>
+                              </w:r>
+                            </w:p>
+                          </w:txbxContent>
+                        </wps:txbx>
+                        <wps:bodyPr wrap="none" lIns="91440" tIns="45720" rIns="91440" bIns="45720">
+                          <a:spAutoFit/>
+                        </wps:bodyPr>
+                      </wps:wsp>
+                      <wps:wsp>
+                        <wps:cNvPr id="41" name="Prostokąt 41"/>
+                        <wps:cNvSpPr/>
+                        <wps:spPr>
+                          <a:xfrm>
+                            <a:off x="228147" y="841580"/>
+                            <a:ext cx="732155" cy="231775"/>
+                          </a:xfrm>
+                          <a:prstGeom prst="rect">
+                            <a:avLst/>
+                          </a:prstGeom>
+                          <a:noFill/>
+                        </wps:spPr>
+                        <wps:txbx>
+                          <w:txbxContent>
+                            <w:p>
+                              <w:pPr>
+                                <w:pStyle w:val="NormalnyWeb"/>
+                                <w:spacing w:before="0" w:beforeAutospacing="0" w:after="0" w:afterAutospacing="0"/>
+                                <w:rPr>
+                                  <w:sz w:val="20"/>
+                                </w:rPr>
+                              </w:pPr>
+                              <w:r>
+                                <w:rPr>
+                                  <w:rFonts w:asciiTheme="minorHAnsi" w:hAnsi="Calibri" w:cstheme="minorBidi"/>
+                                  <w:color w:val="000000" w:themeColor="text1"/>
+                                  <w:kern w:val="24"/>
+                                  <w:sz w:val="16"/>
+                                  <w:szCs w:val="20"/>
+                                  <w14:shadow w14:blurRad="38100" w14:dist="19050" w14:dir="2700000" w14:sx="100000" w14:sy="100000" w14:kx="0" w14:ky="0" w14:algn="tl">
+                                    <w14:schemeClr w14:val="dk1">
+                                      <w14:alpha w14:val="60000"/>
+                                    </w14:schemeClr>
+                                  </w14:shadow>
+                                </w:rPr>
+                                <w:t>trwa budowa</w:t>
+                              </w:r>
+                            </w:p>
+                          </w:txbxContent>
+                        </wps:txbx>
+                        <wps:bodyPr wrap="none" lIns="91440" tIns="45720" rIns="91440" bIns="45720">
+                          <a:spAutoFit/>
+                        </wps:bodyPr>
+                      </wps:wsp>
+                      <wps:wsp>
+                        <wps:cNvPr id="42" name="Prostokąt 42"/>
+                        <wps:cNvSpPr/>
+                        <wps:spPr>
+                          <a:xfrm>
+                            <a:off x="227989" y="355071"/>
+                            <a:ext cx="877570" cy="316230"/>
+                          </a:xfrm>
+                          <a:prstGeom prst="rect">
+                            <a:avLst/>
+                          </a:prstGeom>
+                          <a:noFill/>
+                        </wps:spPr>
+                        <wps:txbx>
+                          <w:txbxContent>
+                            <w:p>
+                              <w:pPr>
+                                <w:pStyle w:val="NormalnyWeb"/>
+                                <w:spacing w:before="0" w:beforeAutospacing="0" w:after="0" w:afterAutospacing="0" w:line="192" w:lineRule="auto"/>
+                                <w:rPr>
+                                  <w:sz w:val="20"/>
+                                </w:rPr>
+                              </w:pPr>
+                              <w:r>
+                                <w:rPr>
+                                  <w:rFonts w:asciiTheme="minorHAnsi" w:hAnsi="Calibri" w:cstheme="minorBidi"/>
+                                  <w:color w:val="000000" w:themeColor="text1"/>
+                                  <w:kern w:val="24"/>
+                                  <w:sz w:val="16"/>
+                                  <w:szCs w:val="20"/>
+                                  <w14:shadow w14:blurRad="38100" w14:dist="19050" w14:dir="2700000" w14:sx="100000" w14:sy="100000" w14:kx="0" w14:ky="0" w14:algn="tl">
+                                    <w14:schemeClr w14:val="dk1">
+                                      <w14:alpha w14:val="60000"/>
+                                    </w14:schemeClr>
+                                  </w14:shadow>
+                                </w:rPr>
+                                <w:t>wyłączona</w:t>
+                              </w:r>
+                              <w:r>
+                                <w:rPr>
+                                  <w:rFonts w:asciiTheme="minorHAnsi" w:hAnsi="Calibri" w:cstheme="minorBidi"/>
+                                  <w:color w:val="000000" w:themeColor="text1"/>
+                                  <w:kern w:val="24"/>
+                                  <w:sz w:val="16"/>
+                                  <w:szCs w:val="20"/>
+                                  <w14:shadow w14:blurRad="38100" w14:dist="19050" w14:dir="2700000" w14:sx="100000" w14:sy="100000" w14:kx="0" w14:ky="0" w14:algn="tl">
+                                    <w14:schemeClr w14:val="dk1">
+                                      <w14:alpha w14:val="60000"/>
+                                    </w14:schemeClr>
+                                  </w14:shadow>
+                                </w:rPr>
+                                <w:br/>
+                                <w:t>z eksploatacji</w:t>
+                              </w:r>
+                            </w:p>
+                          </w:txbxContent>
+                        </wps:txbx>
+                        <wps:bodyPr wrap="square" lIns="91440" tIns="45720" rIns="91440" bIns="45720">
+                          <a:spAutoFit/>
+                        </wps:bodyPr>
+                      </wps:wsp>
+                    </wpg:wgp>
                   </a:graphicData>
                 </a:graphic>
                 <wp14:sizeRelH relativeFrom="margin">
@@ -819,133 +3147,212 @@
           </mc:Choice>
           <mc:Fallback>
             <w:pict>
-              <v:shape w14:anchorId="24822F7A" id="Pole tekstowe 6" o:spid="_x0000_s1028" type="#_x0000_t202" style="position:absolute;left:0;text-align:left;margin-left:18.1pt;margin-top:22.45pt;width:39.45pt;height:129pt;z-index:251665408;visibility:visible;mso-wrap-style:square;mso-width-percent:0;mso-height-percent:0;mso-wrap-distance-left:9pt;mso-wrap-distance-top:0;mso-wrap-distance-right:9pt;mso-wrap-distance-bottom:0;mso-position-horizontal:absolute;mso-position-horizontal-relative:text;mso-position-vertical:absolute;mso-position-vertical-relative:text;mso-width-percent:0;mso-height-percent:0;mso-width-relative:margin;mso-height-relative:margin;v-text-anchor:top" o:gfxdata="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" fillcolor="white [3201]" stroked="f" strokeweight=".5pt">
-                <v:textbox>
-                  <w:txbxContent>
-                    <w:p>
-                      <w:pPr>
-                        <w:jc w:val="right"/>
-                        <w:rPr>
-                          <w:rFonts w:ascii="Times New Roman" w:hAnsi="Times New Roman" w:cs="Times New Roman"/>
-                          <w:sz w:val="16"/>
-                        </w:rPr>
-                      </w:pPr>
-                      <w:r>
-                        <w:rPr>
-                          <w:rFonts w:ascii="Times New Roman" w:hAnsi="Times New Roman" w:cs="Times New Roman"/>
-                          <w:sz w:val="16"/>
-                        </w:rPr>
-                        <w:t>PWR</w:t>
-                      </w:r>
-                      <w:r>
-                        <w:rPr>
-                          <w:rFonts w:ascii="Times New Roman" w:hAnsi="Times New Roman" w:cs="Times New Roman"/>
-                          <w:sz w:val="16"/>
-                        </w:rPr>
-                        <w:br/>
-                      </w:r>
-                      <w:r>
-                        <w:rPr>
-                          <w:rFonts w:ascii="Times New Roman" w:hAnsi="Times New Roman" w:cs="Times New Roman"/>
-                          <w:sz w:val="18"/>
-                        </w:rPr>
-                        <w:br/>
-                      </w:r>
-                      <w:r>
-                        <w:rPr>
-                          <w:rFonts w:ascii="Times New Roman" w:hAnsi="Times New Roman" w:cs="Times New Roman"/>
-                          <w:sz w:val="16"/>
-                        </w:rPr>
-                        <w:t>BWR</w:t>
-                      </w:r>
-                      <w:r>
-                        <w:rPr>
-                          <w:rFonts w:ascii="Times New Roman" w:hAnsi="Times New Roman" w:cs="Times New Roman"/>
-                          <w:sz w:val="16"/>
-                        </w:rPr>
-                        <w:br/>
-                      </w:r>
-                      <w:r>
-                        <w:rPr>
-                          <w:rFonts w:ascii="Times New Roman" w:hAnsi="Times New Roman" w:cs="Times New Roman"/>
-                          <w:sz w:val="18"/>
-                        </w:rPr>
-                        <w:br/>
-                      </w:r>
-                      <w:r>
-                        <w:rPr>
-                          <w:rFonts w:ascii="Times New Roman" w:hAnsi="Times New Roman" w:cs="Times New Roman"/>
-                          <w:sz w:val="16"/>
-                        </w:rPr>
-                        <w:t>PHWR</w:t>
-                      </w:r>
-                      <w:r>
-                        <w:rPr>
-                          <w:rFonts w:ascii="Times New Roman" w:hAnsi="Times New Roman" w:cs="Times New Roman"/>
-                          <w:sz w:val="16"/>
-                        </w:rPr>
-                        <w:br/>
-                      </w:r>
-                      <w:r>
-                        <w:rPr>
-                          <w:rFonts w:ascii="Times New Roman" w:hAnsi="Times New Roman" w:cs="Times New Roman"/>
-                          <w:sz w:val="20"/>
-                        </w:rPr>
-                        <w:br/>
-                      </w:r>
-                      <w:r>
-                        <w:rPr>
-                          <w:rFonts w:ascii="Times New Roman" w:hAnsi="Times New Roman" w:cs="Times New Roman"/>
-                          <w:sz w:val="16"/>
-                        </w:rPr>
-                        <w:t>GCR</w:t>
-                      </w:r>
-                      <w:r>
-                        <w:rPr>
-                          <w:rFonts w:ascii="Times New Roman" w:hAnsi="Times New Roman" w:cs="Times New Roman"/>
-                          <w:sz w:val="16"/>
-                        </w:rPr>
-                        <w:br/>
-                      </w:r>
-                      <w:r>
-                        <w:rPr>
-                          <w:rFonts w:ascii="Times New Roman" w:hAnsi="Times New Roman" w:cs="Times New Roman"/>
-                          <w:sz w:val="20"/>
-                        </w:rPr>
-                        <w:br/>
-                      </w:r>
-                      <w:r>
-                        <w:rPr>
-                          <w:rFonts w:ascii="Times New Roman" w:hAnsi="Times New Roman" w:cs="Times New Roman"/>
-                          <w:sz w:val="16"/>
-                        </w:rPr>
-                        <w:t>LWGR</w:t>
-                      </w:r>
-                      <w:r>
-                        <w:rPr>
-                          <w:rFonts w:ascii="Times New Roman" w:hAnsi="Times New Roman" w:cs="Times New Roman"/>
-                          <w:sz w:val="16"/>
-                        </w:rPr>
-                        <w:br/>
-                      </w:r>
-                      <w:r>
-                        <w:rPr>
-                          <w:rFonts w:ascii="Times New Roman" w:hAnsi="Times New Roman" w:cs="Times New Roman"/>
-                          <w:sz w:val="20"/>
-                        </w:rPr>
-                        <w:br/>
-                      </w:r>
-                      <w:r>
-                        <w:rPr>
-                          <w:rFonts w:ascii="Times New Roman" w:hAnsi="Times New Roman" w:cs="Times New Roman"/>
-                          <w:sz w:val="16"/>
-                        </w:rPr>
-                        <w:t>FBR</w:t>
-                      </w:r>
-                    </w:p>
-                  </w:txbxContent>
-                </v:textbox>
-              </v:shape>
+              <v:group w14:anchorId="39878C8E" id="Grupa 17" o:spid="_x0000_s1039" style="position:absolute;margin-left:383.7pt;margin-top:12.6pt;width:87.05pt;height:157.65pt;z-index:251687936;mso-width-relative:margin;mso-height-relative:margin" coordsize="11055,20020" o:gfxdata="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">
+                <v:shape id="Obraz 33" o:spid="_x0000_s1040" type="#_x0000_t75" style="position:absolute;left:62;top:8450;width:1672;height:2706;flip:x;visibility:visible;mso-wrap-style:square" o:gfxdata="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">
+                  <v:imagedata r:id="rId11" o:title="" croptop="9467f" cropleft="28839f" cropright="25309f"/>
+                  <v:shadow on="t" color="black" opacity="26214f" origin="-.5,-.5" offset=".74836mm,.74836mm"/>
+                  <v:path arrowok="t"/>
+                </v:shape>
+                <v:shape id="Obraz 34" o:spid="_x0000_s1041" type="#_x0000_t75" style="position:absolute;left:62;top:12882;width:1672;height:2706;flip:x;visibility:visible;mso-wrap-style:square" o:gfxdata="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">
+                  <v:imagedata r:id="rId11" o:title="" croptop="9467f" cropleft="28839f" cropright="25309f" recolortarget="black"/>
+                  <v:shadow on="t" color="black" opacity="26214f" origin="-.5,-.5" offset=".74836mm,.74836mm"/>
+                  <v:path arrowok="t"/>
+                </v:shape>
+                <v:shape id="Obraz 35" o:spid="_x0000_s1042" type="#_x0000_t75" style="position:absolute;top:17314;width:1670;height:2706;flip:x;visibility:visible;mso-wrap-style:square" o:gfxdata="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">
+                  <v:imagedata r:id="rId12" o:title=""/>
+                  <v:shadow on="t" color="black" opacity="26214f" origin="-.5,-.5" offset=".74836mm,.74836mm"/>
+                  <v:path arrowok="t"/>
+                </v:shape>
+                <v:oval id="Elipsa 36" o:spid="_x0000_s1043" style="position:absolute;left:62;top:574;width:1466;height:1467;visibility:visible;mso-wrap-style:square;v-text-anchor:middle" o:gfxdata="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" fillcolor="#9f9" strokecolor="black [3200]">
+                  <v:stroke joinstyle="miter"/>
+                  <v:shadow on="t" color="black" opacity="26214f" origin="-.5,-.5" offset=".74836mm,.74836mm"/>
+                </v:oval>
+                <v:oval id="Elipsa 37" o:spid="_x0000_s1044" style="position:absolute;left:137;top:4168;width:1467;height:1467;visibility:visible;mso-wrap-style:square;v-text-anchor:middle" o:gfxdata="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" fillcolor="#f66" strokecolor="black [3200]">
+                  <v:stroke joinstyle="miter"/>
+                  <v:shadow on="t" color="black" opacity="26214f" origin="-.5,-.5" offset=".74836mm,.74836mm"/>
+                </v:oval>
+                <v:rect id="Prostokąt 38" o:spid="_x0000_s1045" style="position:absolute;left:2281;width:6699;height:2317;visibility:visible;mso-wrap-style:none;v-text-anchor:top" o:gfxdata="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" filled="f" stroked="f">
+                  <v:textbox style="mso-fit-shape-to-text:t">
+                    <w:txbxContent>
+                      <w:p>
+                        <w:pPr>
+                          <w:pStyle w:val="NormalnyWeb"/>
+                          <w:spacing w:before="0" w:beforeAutospacing="0" w:after="0" w:afterAutospacing="0"/>
+                          <w:rPr>
+                            <w:sz w:val="20"/>
+                          </w:rPr>
+                        </w:pPr>
+                        <w:r>
+                          <w:rPr>
+                            <w:rFonts w:asciiTheme="minorHAnsi" w:hAnsi="Calibri" w:cstheme="minorBidi"/>
+                            <w:color w:val="000000" w:themeColor="text1"/>
+                            <w:kern w:val="24"/>
+                            <w:sz w:val="16"/>
+                            <w:szCs w:val="20"/>
+                            <w14:shadow w14:blurRad="38100" w14:dist="19050" w14:dir="2700000" w14:sx="100000" w14:sy="100000" w14:kx="0" w14:ky="0" w14:algn="tl">
+                              <w14:schemeClr w14:val="dk1">
+                                <w14:alpha w14:val="60000"/>
+                              </w14:schemeClr>
+                            </w14:shadow>
+                          </w:rPr>
+                          <w:t>funkcjonuj</w:t>
+                        </w:r>
+                        <w:r>
+                          <w:rPr>
+                            <w:rFonts w:asciiTheme="minorHAnsi" w:hAnsi="Calibri" w:cstheme="minorBidi"/>
+                            <w:color w:val="000000" w:themeColor="text1"/>
+                            <w:kern w:val="24"/>
+                            <w:sz w:val="16"/>
+                            <w:szCs w:val="20"/>
+                            <w14:shadow w14:blurRad="38100" w14:dist="19050" w14:dir="2700000" w14:sx="100000" w14:sy="100000" w14:kx="0" w14:ky="0" w14:algn="tl">
+                              <w14:schemeClr w14:val="dk1">
+                                <w14:alpha w14:val="60000"/>
+                              </w14:schemeClr>
+                            </w14:shadow>
+                          </w:rPr>
+                          <w:t>e</w:t>
+                        </w:r>
+                      </w:p>
+                    </w:txbxContent>
+                  </v:textbox>
+                </v:rect>
+                <v:rect id="Prostokąt 39" o:spid="_x0000_s1046" style="position:absolute;left:2281;top:12871;width:6642;height:2318;visibility:visible;mso-wrap-style:none;v-text-anchor:top" o:gfxdata="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" filled="f" stroked="f">
+                  <v:textbox style="mso-fit-shape-to-text:t">
+                    <w:txbxContent>
+                      <w:p>
+                        <w:pPr>
+                          <w:pStyle w:val="NormalnyWeb"/>
+                          <w:spacing w:before="0" w:beforeAutospacing="0" w:after="0" w:afterAutospacing="0"/>
+                          <w:rPr>
+                            <w:sz w:val="20"/>
+                          </w:rPr>
+                        </w:pPr>
+                        <w:r>
+                          <w:rPr>
+                            <w:rFonts w:asciiTheme="minorHAnsi" w:hAnsi="Calibri" w:cstheme="minorBidi"/>
+                            <w:color w:val="000000" w:themeColor="text1"/>
+                            <w:kern w:val="24"/>
+                            <w:sz w:val="16"/>
+                            <w:szCs w:val="20"/>
+                            <w14:shadow w14:blurRad="38100" w14:dist="19050" w14:dir="2700000" w14:sx="100000" w14:sy="100000" w14:kx="0" w14:ky="0" w14:algn="tl">
+                              <w14:schemeClr w14:val="dk1">
+                                <w14:alpha w14:val="60000"/>
+                              </w14:schemeClr>
+                            </w14:shadow>
+                          </w:rPr>
+                          <w:t>planowanie</w:t>
+                        </w:r>
+                      </w:p>
+                    </w:txbxContent>
+                  </v:textbox>
+                </v:rect>
+                <v:rect id="Prostokąt 40" o:spid="_x0000_s1047" style="position:absolute;left:2281;top:17299;width:6420;height:2318;visibility:visible;mso-wrap-style:none;v-text-anchor:top" o:gfxdata="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" filled="f" stroked="f">
+                  <v:textbox style="mso-fit-shape-to-text:t">
+                    <w:txbxContent>
+                      <w:p>
+                        <w:pPr>
+                          <w:pStyle w:val="NormalnyWeb"/>
+                          <w:spacing w:before="0" w:beforeAutospacing="0" w:after="0" w:afterAutospacing="0"/>
+                          <w:rPr>
+                            <w:sz w:val="20"/>
+                          </w:rPr>
+                        </w:pPr>
+                        <w:r>
+                          <w:rPr>
+                            <w:rFonts w:asciiTheme="minorHAnsi" w:hAnsi="Calibri" w:cstheme="minorBidi"/>
+                            <w:color w:val="000000" w:themeColor="text1"/>
+                            <w:kern w:val="24"/>
+                            <w:sz w:val="16"/>
+                            <w:szCs w:val="20"/>
+                            <w14:shadow w14:blurRad="38100" w14:dist="19050" w14:dir="2700000" w14:sx="100000" w14:sy="100000" w14:kx="0" w14:ky="0" w14:algn="tl">
+                              <w14:schemeClr w14:val="dk1">
+                                <w14:alpha w14:val="60000"/>
+                              </w14:schemeClr>
+                            </w14:shadow>
+                          </w:rPr>
+                          <w:t>nie pracuje</w:t>
+                        </w:r>
+                      </w:p>
+                    </w:txbxContent>
+                  </v:textbox>
+                </v:rect>
+                <v:rect id="Prostokąt 41" o:spid="_x0000_s1048" style="position:absolute;left:2281;top:8415;width:7322;height:2318;visibility:visible;mso-wrap-style:none;v-text-anchor:top" o:gfxdata="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" filled="f" stroked="f">
+                  <v:textbox style="mso-fit-shape-to-text:t">
+                    <w:txbxContent>
+                      <w:p>
+                        <w:pPr>
+                          <w:pStyle w:val="NormalnyWeb"/>
+                          <w:spacing w:before="0" w:beforeAutospacing="0" w:after="0" w:afterAutospacing="0"/>
+                          <w:rPr>
+                            <w:sz w:val="20"/>
+                          </w:rPr>
+                        </w:pPr>
+                        <w:r>
+                          <w:rPr>
+                            <w:rFonts w:asciiTheme="minorHAnsi" w:hAnsi="Calibri" w:cstheme="minorBidi"/>
+                            <w:color w:val="000000" w:themeColor="text1"/>
+                            <w:kern w:val="24"/>
+                            <w:sz w:val="16"/>
+                            <w:szCs w:val="20"/>
+                            <w14:shadow w14:blurRad="38100" w14:dist="19050" w14:dir="2700000" w14:sx="100000" w14:sy="100000" w14:kx="0" w14:ky="0" w14:algn="tl">
+                              <w14:schemeClr w14:val="dk1">
+                                <w14:alpha w14:val="60000"/>
+                              </w14:schemeClr>
+                            </w14:shadow>
+                          </w:rPr>
+                          <w:t>trwa budowa</w:t>
+                        </w:r>
+                      </w:p>
+                    </w:txbxContent>
+                  </v:textbox>
+                </v:rect>
+                <v:rect id="Prostokąt 42" o:spid="_x0000_s1049" style="position:absolute;left:2279;top:3550;width:8776;height:3163;visibility:visible;mso-wrap-style:square;v-text-anchor:top" o:gfxdata="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" filled="f" stroked="f">
+                  <v:textbox style="mso-fit-shape-to-text:t">
+                    <w:txbxContent>
+                      <w:p>
+                        <w:pPr>
+                          <w:pStyle w:val="NormalnyWeb"/>
+                          <w:spacing w:before="0" w:beforeAutospacing="0" w:after="0" w:afterAutospacing="0" w:line="192" w:lineRule="auto"/>
+                          <w:rPr>
+                            <w:sz w:val="20"/>
+                          </w:rPr>
+                        </w:pPr>
+                        <w:r>
+                          <w:rPr>
+                            <w:rFonts w:asciiTheme="minorHAnsi" w:hAnsi="Calibri" w:cstheme="minorBidi"/>
+                            <w:color w:val="000000" w:themeColor="text1"/>
+                            <w:kern w:val="24"/>
+                            <w:sz w:val="16"/>
+                            <w:szCs w:val="20"/>
+                            <w14:shadow w14:blurRad="38100" w14:dist="19050" w14:dir="2700000" w14:sx="100000" w14:sy="100000" w14:kx="0" w14:ky="0" w14:algn="tl">
+                              <w14:schemeClr w14:val="dk1">
+                                <w14:alpha w14:val="60000"/>
+                              </w14:schemeClr>
+                            </w14:shadow>
+                          </w:rPr>
+                          <w:t>wyłączona</w:t>
+                        </w:r>
+                        <w:r>
+                          <w:rPr>
+                            <w:rFonts w:asciiTheme="minorHAnsi" w:hAnsi="Calibri" w:cstheme="minorBidi"/>
+                            <w:color w:val="000000" w:themeColor="text1"/>
+                            <w:kern w:val="24"/>
+                            <w:sz w:val="16"/>
+                            <w:szCs w:val="20"/>
+                            <w14:shadow w14:blurRad="38100" w14:dist="19050" w14:dir="2700000" w14:sx="100000" w14:sy="100000" w14:kx="0" w14:ky="0" w14:algn="tl">
+                              <w14:schemeClr w14:val="dk1">
+                                <w14:alpha w14:val="60000"/>
+                              </w14:schemeClr>
+                            </w14:shadow>
+                          </w:rPr>
+                          <w:br/>
+                          <w:t>z eksploatacji</w:t>
+                        </w:r>
+                      </w:p>
+                    </w:txbxContent>
+                  </v:textbox>
+                </v:rect>
+              </v:group>
             </w:pict>
           </mc:Fallback>
         </mc:AlternateContent>
@@ -957,251 +3364,11 @@
           <w:sz w:val="24"/>
           <w:lang w:eastAsia="pl-PL"/>
         </w:rPr>
-        <mc:AlternateContent>
-          <mc:Choice Requires="wps">
-            <w:drawing>
-              <wp:anchor distT="0" distB="0" distL="114300" distR="114300" simplePos="0" relativeHeight="251666432" behindDoc="0" locked="0" layoutInCell="1" allowOverlap="1" wp14:anchorId="66CC3774" wp14:editId="43783914">
-                <wp:simplePos x="0" y="0"/>
-                <wp:positionH relativeFrom="column">
-                  <wp:posOffset>-277191</wp:posOffset>
-                </wp:positionH>
-                <wp:positionV relativeFrom="paragraph">
-                  <wp:posOffset>902335</wp:posOffset>
-                </wp:positionV>
-                <wp:extent cx="1036320" cy="260350"/>
-                <wp:effectExtent l="0" t="0" r="0" b="0"/>
-                <wp:wrapNone/>
-                <wp:docPr id="5" name="Pole tekstowe 5"/>
-                <wp:cNvGraphicFramePr/>
-                <a:graphic xmlns:a="http://schemas.openxmlformats.org/drawingml/2006/main">
-                  <a:graphicData uri="http://schemas.microsoft.com/office/word/2010/wordprocessingShape">
-                    <wps:wsp>
-                      <wps:cNvSpPr txBox="1"/>
-                      <wps:spPr>
-                        <a:xfrm rot="16200000">
-                          <a:off x="0" y="0"/>
-                          <a:ext cx="1036320" cy="260350"/>
-                        </a:xfrm>
-                        <a:prstGeom prst="rect">
-                          <a:avLst/>
-                        </a:prstGeom>
-                        <a:noFill/>
-                        <a:ln w="6350">
-                          <a:noFill/>
-                        </a:ln>
-                        <a:effectLst/>
-                      </wps:spPr>
-                      <wps:style>
-                        <a:lnRef idx="0">
-                          <a:schemeClr val="accent1"/>
-                        </a:lnRef>
-                        <a:fillRef idx="0">
-                          <a:schemeClr val="accent1"/>
-                        </a:fillRef>
-                        <a:effectRef idx="0">
-                          <a:schemeClr val="accent1"/>
-                        </a:effectRef>
-                        <a:fontRef idx="minor">
-                          <a:schemeClr val="dk1"/>
-                        </a:fontRef>
-                      </wps:style>
-                      <wps:txbx>
-                        <w:txbxContent>
-                          <w:p>
-                            <w:pPr>
-                              <w:rPr>
-                                <w:rFonts w:ascii="Times New Roman" w:hAnsi="Times New Roman" w:cs="Times New Roman"/>
-                                <w:sz w:val="18"/>
-                              </w:rPr>
-                            </w:pPr>
-                            <w:r>
-                              <w:rPr>
-                                <w:rFonts w:ascii="Times New Roman" w:hAnsi="Times New Roman" w:cs="Times New Roman"/>
-                                <w:sz w:val="18"/>
-                              </w:rPr>
-                              <w:t>Typ reaktora</w:t>
-                            </w:r>
-                          </w:p>
-                        </w:txbxContent>
-                      </wps:txbx>
-                      <wps:bodyPr rot="0" spcFirstLastPara="0" vertOverflow="overflow" horzOverflow="overflow" vert="horz" wrap="square" lIns="91440" tIns="45720" rIns="91440" bIns="45720" numCol="1" spcCol="0" rtlCol="0" fromWordArt="0" anchor="t" anchorCtr="0" forceAA="0" compatLnSpc="1">
-                        <a:prstTxWarp prst="textNoShape">
-                          <a:avLst/>
-                        </a:prstTxWarp>
-                        <a:noAutofit/>
-                      </wps:bodyPr>
-                    </wps:wsp>
-                  </a:graphicData>
-                </a:graphic>
-                <wp14:sizeRelH relativeFrom="margin">
-                  <wp14:pctWidth>0</wp14:pctWidth>
-                </wp14:sizeRelH>
-                <wp14:sizeRelV relativeFrom="margin">
-                  <wp14:pctHeight>0</wp14:pctHeight>
-                </wp14:sizeRelV>
-              </wp:anchor>
-            </w:drawing>
-          </mc:Choice>
-          <mc:Fallback>
-            <w:pict>
-              <v:shape w14:anchorId="66CC3774" id="Pole tekstowe 5" o:spid="_x0000_s1029" type="#_x0000_t202" style="position:absolute;left:0;text-align:left;margin-left:-21.85pt;margin-top:71.05pt;width:81.6pt;height:20.5pt;rotation:-90;z-index:251666432;visibility:visible;mso-wrap-style:square;mso-width-percent:0;mso-height-percent:0;mso-wrap-distance-left:9pt;mso-wrap-distance-top:0;mso-wrap-distance-right:9pt;mso-wrap-distance-bottom:0;mso-position-horizontal:absolute;mso-position-horizontal-relative:text;mso-position-vertical:absolute;mso-position-vertical-relative:text;mso-width-percent:0;mso-height-percent:0;mso-width-relative:margin;mso-height-relative:margin;v-text-anchor:top" o:gfxdata="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" filled="f" stroked="f" strokeweight=".5pt">
-                <v:textbox>
-                  <w:txbxContent>
-                    <w:p>
-                      <w:pPr>
-                        <w:rPr>
-                          <w:rFonts w:ascii="Times New Roman" w:hAnsi="Times New Roman" w:cs="Times New Roman"/>
-                          <w:sz w:val="18"/>
-                        </w:rPr>
-                      </w:pPr>
-                      <w:r>
-                        <w:rPr>
-                          <w:rFonts w:ascii="Times New Roman" w:hAnsi="Times New Roman" w:cs="Times New Roman"/>
-                          <w:sz w:val="18"/>
-                        </w:rPr>
-                        <w:t>Typ reaktora</w:t>
-                      </w:r>
-                    </w:p>
-                  </w:txbxContent>
-                </v:textbox>
-              </v:shape>
-            </w:pict>
-          </mc:Fallback>
-        </mc:AlternateContent>
-      </w:r>
-      <w:r>
-        <w:rPr>
-          <w:rFonts w:ascii="Times New Roman" w:hAnsi="Times New Roman" w:cs="Times New Roman"/>
-          <w:noProof/>
-          <w:sz w:val="24"/>
-          <w:lang w:eastAsia="pl-PL"/>
-        </w:rPr>
-        <mc:AlternateContent>
-          <mc:Choice Requires="wps">
-            <w:drawing>
-              <wp:anchor distT="0" distB="0" distL="114300" distR="114300" simplePos="0" relativeHeight="251659264" behindDoc="0" locked="0" layoutInCell="1" allowOverlap="1" wp14:anchorId="743975E9" wp14:editId="5B6D5B83">
-                <wp:simplePos x="0" y="0"/>
-                <wp:positionH relativeFrom="column">
-                  <wp:posOffset>4721424</wp:posOffset>
-                </wp:positionH>
-                <wp:positionV relativeFrom="paragraph">
-                  <wp:posOffset>289560</wp:posOffset>
-                </wp:positionV>
-                <wp:extent cx="1036320" cy="260350"/>
-                <wp:effectExtent l="0" t="0" r="0" b="6350"/>
-                <wp:wrapNone/>
-                <wp:docPr id="1" name="Pole tekstowe 1"/>
-                <wp:cNvGraphicFramePr/>
-                <a:graphic xmlns:a="http://schemas.openxmlformats.org/drawingml/2006/main">
-                  <a:graphicData uri="http://schemas.microsoft.com/office/word/2010/wordprocessingShape">
-                    <wps:wsp>
-                      <wps:cNvSpPr txBox="1"/>
-                      <wps:spPr>
-                        <a:xfrm>
-                          <a:off x="0" y="0"/>
-                          <a:ext cx="1036320" cy="260350"/>
-                        </a:xfrm>
-                        <a:prstGeom prst="rect">
-                          <a:avLst/>
-                        </a:prstGeom>
-                        <a:solidFill>
-                          <a:schemeClr val="bg1"/>
-                        </a:solidFill>
-                        <a:ln w="6350">
-                          <a:noFill/>
-                        </a:ln>
-                        <a:effectLst/>
-                      </wps:spPr>
-                      <wps:style>
-                        <a:lnRef idx="0">
-                          <a:schemeClr val="accent1"/>
-                        </a:lnRef>
-                        <a:fillRef idx="0">
-                          <a:schemeClr val="accent1"/>
-                        </a:fillRef>
-                        <a:effectRef idx="0">
-                          <a:schemeClr val="accent1"/>
-                        </a:effectRef>
-                        <a:fontRef idx="minor">
-                          <a:schemeClr val="dk1"/>
-                        </a:fontRef>
-                      </wps:style>
-                      <wps:txbx>
-                        <w:txbxContent>
-                          <w:p>
-                            <w:pPr>
-                              <w:rPr>
-                                <w:rFonts w:ascii="Times New Roman" w:hAnsi="Times New Roman" w:cs="Times New Roman"/>
-                                <w:sz w:val="18"/>
-                              </w:rPr>
-                            </w:pPr>
-                            <w:r>
-                              <w:rPr>
-                                <w:rFonts w:ascii="Times New Roman" w:hAnsi="Times New Roman" w:cs="Times New Roman"/>
-                                <w:sz w:val="18"/>
-                              </w:rPr>
-                              <w:t>Ilość reaktorów</w:t>
-                            </w:r>
-                          </w:p>
-                        </w:txbxContent>
-                      </wps:txbx>
-                      <wps:bodyPr rot="0" spcFirstLastPara="0" vertOverflow="overflow" horzOverflow="overflow" vert="horz" wrap="square" lIns="91440" tIns="45720" rIns="91440" bIns="45720" numCol="1" spcCol="0" rtlCol="0" fromWordArt="0" anchor="t" anchorCtr="0" forceAA="0" compatLnSpc="1">
-                        <a:prstTxWarp prst="textNoShape">
-                          <a:avLst/>
-                        </a:prstTxWarp>
-                        <a:noAutofit/>
-                      </wps:bodyPr>
-                    </wps:wsp>
-                  </a:graphicData>
-                </a:graphic>
-                <wp14:sizeRelH relativeFrom="margin">
-                  <wp14:pctWidth>0</wp14:pctWidth>
-                </wp14:sizeRelH>
-                <wp14:sizeRelV relativeFrom="margin">
-                  <wp14:pctHeight>0</wp14:pctHeight>
-                </wp14:sizeRelV>
-              </wp:anchor>
-            </w:drawing>
-          </mc:Choice>
-          <mc:Fallback>
-            <w:pict>
-              <v:shape w14:anchorId="743975E9" id="Pole tekstowe 1" o:spid="_x0000_s1030" type="#_x0000_t202" style="position:absolute;left:0;text-align:left;margin-left:371.75pt;margin-top:22.8pt;width:81.6pt;height:20.5pt;z-index:251659264;visibility:visible;mso-wrap-style:square;mso-width-percent:0;mso-height-percent:0;mso-wrap-distance-left:9pt;mso-wrap-distance-top:0;mso-wrap-distance-right:9pt;mso-wrap-distance-bottom:0;mso-position-horizontal:absolute;mso-position-horizontal-relative:text;mso-position-vertical:absolute;mso-position-vertical-relative:text;mso-width-percent:0;mso-height-percent:0;mso-width-relative:margin;mso-height-relative:margin;v-text-anchor:top" o:gfxdata="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" fillcolor="white [3212]" stroked="f" strokeweight=".5pt">
-                <v:textbox>
-                  <w:txbxContent>
-                    <w:p>
-                      <w:pPr>
-                        <w:rPr>
-                          <w:rFonts w:ascii="Times New Roman" w:hAnsi="Times New Roman" w:cs="Times New Roman"/>
-                          <w:sz w:val="18"/>
-                        </w:rPr>
-                      </w:pPr>
-                      <w:r>
-                        <w:rPr>
-                          <w:rFonts w:ascii="Times New Roman" w:hAnsi="Times New Roman" w:cs="Times New Roman"/>
-                          <w:sz w:val="18"/>
-                        </w:rPr>
-                        <w:t>Ilość reaktorów</w:t>
-                      </w:r>
-                    </w:p>
-                  </w:txbxContent>
-                </v:textbox>
-              </v:shape>
-            </w:pict>
-          </mc:Fallback>
-        </mc:AlternateContent>
-      </w:r>
-      <w:r>
-        <w:rPr>
-          <w:rFonts w:ascii="Times New Roman" w:hAnsi="Times New Roman" w:cs="Times New Roman"/>
-          <w:noProof/>
-          <w:sz w:val="24"/>
-          <w:lang w:eastAsia="pl-PL"/>
-        </w:rPr>
         <w:drawing>
-          <wp:inline distT="0" distB="0" distL="0" distR="0" wp14:anchorId="0D5C91C6" wp14:editId="335122F6">
-            <wp:extent cx="5760720" cy="2242820"/>
-            <wp:effectExtent l="0" t="0" r="0" b="5080"/>
-            <wp:docPr id="3" name="Obraz 3"/>
+          <wp:inline distT="0" distB="0" distL="0" distR="0" wp14:anchorId="38443E01" wp14:editId="2D0B6DC7">
+            <wp:extent cx="4718013" cy="2755226"/>
+            <wp:effectExtent l="0" t="0" r="6985" b="7620"/>
+            <wp:docPr id="7" name="Obraz 7"/>
             <wp:cNvGraphicFramePr>
               <a:graphicFrameLocks xmlns:a="http://schemas.openxmlformats.org/drawingml/2006/main" noChangeAspect="1"/>
             </wp:cNvGraphicFramePr>
@@ -1209,1178 +3376,24 @@
               <a:graphicData uri="http://schemas.openxmlformats.org/drawingml/2006/picture">
                 <pic:pic xmlns:pic="http://schemas.openxmlformats.org/drawingml/2006/picture">
                   <pic:nvPicPr>
-                    <pic:cNvPr id="3" name="Chart_000708.png"/>
+                    <pic:cNvPr id="7" name="NPP_MAP.png"/>
                     <pic:cNvPicPr/>
                   </pic:nvPicPr>
-                  <pic:blipFill>
-                    <a:blip r:embed="rId5">
+                  <pic:blipFill rotWithShape="1">
+                    <a:blip r:embed="rId13">
                       <a:extLst>
                         <a:ext uri="{28A0092B-C50C-407E-A947-70E740481C1C}">
                           <a14:useLocalDpi xmlns:a14="http://schemas.microsoft.com/office/drawing/2010/main" val="0"/>
                         </a:ext>
                       </a:extLst>
                     </a:blip>
-                    <a:stretch>
-                      <a:fillRect/>
-                    </a:stretch>
-                  </pic:blipFill>
-                  <pic:spPr>
-                    <a:xfrm>
-                      <a:off x="0" y="0"/>
-                      <a:ext cx="5760720" cy="2242820"/>
-                    </a:xfrm>
-                    <a:prstGeom prst="rect">
-                      <a:avLst/>
-                    </a:prstGeom>
-                  </pic:spPr>
-                </pic:pic>
-              </a:graphicData>
-            </a:graphic>
-          </wp:inline>
-        </w:drawing>
-      </w:r>
-    </w:p>
-    <w:p>
-      <w:pPr>
-        <w:pStyle w:val="Legenda"/>
-        <w:jc w:val="center"/>
-        <w:rPr>
-          <w:rFonts w:ascii="Times New Roman" w:hAnsi="Times New Roman" w:cs="Times New Roman"/>
-          <w:sz w:val="24"/>
-        </w:rPr>
-      </w:pPr>
-      <w:r>
-        <w:rPr>
-          <w:rFonts w:ascii="Times New Roman" w:hAnsi="Times New Roman" w:cs="Times New Roman"/>
-          <w:sz w:val="24"/>
-        </w:rPr>
-        <w:t xml:space="preserve"> </w:t>
-      </w:r>
-      <w:r>
-        <w:t>1.1 T</w:t>
-      </w:r>
-      <w:r>
-        <w:t>ypy reaktorów funkcjonujących na świecie</w:t>
-      </w:r>
-      <w:r>
-        <w:t xml:space="preserve"> [</w:t>
-      </w:r>
-      <w:r>
-        <w:t>http://www.iaea.org/PRIS/WorldStatistics/OperationalReactorsByType.aspx</w:t>
-      </w:r>
-      <w:r>
-        <w:t>]</w:t>
-      </w:r>
-    </w:p>
-    <w:p>
-      <w:pPr>
-        <w:spacing w:line="276" w:lineRule="auto"/>
-        <w:jc w:val="both"/>
-        <w:rPr>
-          <w:rFonts w:ascii="Times New Roman" w:hAnsi="Times New Roman" w:cs="Times New Roman"/>
-          <w:sz w:val="24"/>
-        </w:rPr>
-      </w:pPr>
-      <w:r>
-        <w:rPr>
-          <w:rFonts w:ascii="Times New Roman" w:hAnsi="Times New Roman" w:cs="Times New Roman"/>
-          <w:sz w:val="24"/>
-        </w:rPr>
-        <w:t>Zainstalowane moce skupiają się głównie w krajach Europ</w:t>
-      </w:r>
-      <w:r>
-        <w:rPr>
-          <w:rFonts w:ascii="Times New Roman" w:hAnsi="Times New Roman" w:cs="Times New Roman"/>
-          <w:sz w:val="24"/>
-        </w:rPr>
-        <w:t xml:space="preserve">y Zachodniej, USA oraz Japonii, a więc rejonach świata, które </w:t>
-      </w:r>
-      <w:r>
-        <w:rPr>
-          <w:rFonts w:ascii="Times New Roman" w:hAnsi="Times New Roman" w:cs="Times New Roman"/>
-          <w:sz w:val="24"/>
-        </w:rPr>
-        <w:t>zaliczane są do</w:t>
-      </w:r>
-      <w:r>
-        <w:rPr>
-          <w:rFonts w:ascii="Times New Roman" w:hAnsi="Times New Roman" w:cs="Times New Roman"/>
-          <w:sz w:val="24"/>
-        </w:rPr>
-        <w:t xml:space="preserve"> najbardziej rozwinięt</w:t>
-      </w:r>
-      <w:r>
-        <w:rPr>
-          <w:rFonts w:ascii="Times New Roman" w:hAnsi="Times New Roman" w:cs="Times New Roman"/>
-          <w:sz w:val="24"/>
-        </w:rPr>
-        <w:t>ych</w:t>
-      </w:r>
-      <w:r>
-        <w:rPr>
-          <w:rFonts w:ascii="Times New Roman" w:hAnsi="Times New Roman" w:cs="Times New Roman"/>
-          <w:sz w:val="24"/>
-        </w:rPr>
-        <w:t>. Wyższy status życia wiąże się z</w:t>
-      </w:r>
-      <w:r>
-        <w:rPr>
-          <w:rFonts w:ascii="Times New Roman" w:hAnsi="Times New Roman" w:cs="Times New Roman"/>
-          <w:sz w:val="24"/>
-        </w:rPr>
-        <w:t>e zwiększonym zużyciem energii elektrycznej</w:t>
-      </w:r>
-      <w:r>
-        <w:rPr>
-          <w:rFonts w:ascii="Times New Roman" w:hAnsi="Times New Roman" w:cs="Times New Roman"/>
-          <w:sz w:val="24"/>
-        </w:rPr>
-        <w:t xml:space="preserve">. </w:t>
-      </w:r>
-      <w:r>
-        <w:rPr>
-          <w:rFonts w:ascii="Times New Roman" w:hAnsi="Times New Roman" w:cs="Times New Roman"/>
-          <w:sz w:val="24"/>
-        </w:rPr>
-        <w:t>Poniższy wykres przedstawia</w:t>
-      </w:r>
-      <w:r>
-        <w:rPr>
-          <w:rFonts w:ascii="Times New Roman" w:hAnsi="Times New Roman" w:cs="Times New Roman"/>
-          <w:sz w:val="24"/>
-        </w:rPr>
-        <w:t xml:space="preserve"> liczbę</w:t>
-      </w:r>
-      <w:r>
-        <w:rPr>
-          <w:rFonts w:ascii="Times New Roman" w:hAnsi="Times New Roman" w:cs="Times New Roman"/>
-          <w:sz w:val="24"/>
-        </w:rPr>
-        <w:t xml:space="preserve"> reaktorów</w:t>
-      </w:r>
-      <w:r>
-        <w:rPr>
-          <w:rFonts w:ascii="Times New Roman" w:hAnsi="Times New Roman" w:cs="Times New Roman"/>
-          <w:sz w:val="24"/>
-        </w:rPr>
-        <w:t xml:space="preserve"> w poszczególnych </w:t>
-      </w:r>
-      <w:r>
-        <w:rPr>
-          <w:rFonts w:ascii="Times New Roman" w:hAnsi="Times New Roman" w:cs="Times New Roman"/>
-          <w:sz w:val="24"/>
-        </w:rPr>
-        <w:t>krajach</w:t>
-      </w:r>
-      <w:r>
-        <w:rPr>
-          <w:rFonts w:ascii="Times New Roman" w:hAnsi="Times New Roman" w:cs="Times New Roman"/>
-          <w:sz w:val="24"/>
-        </w:rPr>
-        <w:t xml:space="preserve"> świata.</w:t>
-      </w:r>
-    </w:p>
-    <w:p>
-      <w:pPr>
-        <w:spacing w:line="276" w:lineRule="auto"/>
-        <w:jc w:val="both"/>
-        <w:rPr>
-          <w:rFonts w:ascii="Times New Roman" w:hAnsi="Times New Roman" w:cs="Times New Roman"/>
-          <w:sz w:val="24"/>
-        </w:rPr>
-      </w:pPr>
-    </w:p>
-    <w:p>
-      <w:pPr>
-        <w:spacing w:line="276" w:lineRule="auto"/>
-        <w:jc w:val="both"/>
-        <w:rPr>
-          <w:rFonts w:ascii="Times New Roman" w:hAnsi="Times New Roman" w:cs="Times New Roman"/>
-          <w:sz w:val="24"/>
-        </w:rPr>
-      </w:pPr>
-    </w:p>
-    <w:p>
-      <w:pPr>
-        <w:spacing w:line="276" w:lineRule="auto"/>
-        <w:jc w:val="both"/>
-        <w:rPr>
-          <w:rFonts w:ascii="Times New Roman" w:hAnsi="Times New Roman" w:cs="Times New Roman"/>
-          <w:sz w:val="24"/>
-        </w:rPr>
-      </w:pPr>
-    </w:p>
-    <w:p>
-      <w:pPr>
-        <w:spacing w:line="276" w:lineRule="auto"/>
-        <w:jc w:val="both"/>
-        <w:rPr>
-          <w:rFonts w:ascii="Times New Roman" w:hAnsi="Times New Roman" w:cs="Times New Roman"/>
-          <w:sz w:val="24"/>
-        </w:rPr>
-      </w:pPr>
-    </w:p>
-    <w:p>
-      <w:pPr>
-        <w:spacing w:line="276" w:lineRule="auto"/>
-        <w:jc w:val="both"/>
-        <w:rPr>
-          <w:rFonts w:ascii="Times New Roman" w:hAnsi="Times New Roman" w:cs="Times New Roman"/>
-          <w:sz w:val="24"/>
-        </w:rPr>
-      </w:pPr>
-    </w:p>
-    <w:p>
-      <w:pPr>
-        <w:spacing w:line="276" w:lineRule="auto"/>
-        <w:jc w:val="both"/>
-        <w:rPr>
-          <w:rFonts w:ascii="Times New Roman" w:hAnsi="Times New Roman" w:cs="Times New Roman"/>
-          <w:sz w:val="24"/>
-        </w:rPr>
-      </w:pPr>
-    </w:p>
-    <w:p>
-      <w:pPr>
-        <w:spacing w:line="276" w:lineRule="auto"/>
-        <w:jc w:val="both"/>
-        <w:rPr>
-          <w:rFonts w:ascii="Times New Roman" w:hAnsi="Times New Roman" w:cs="Times New Roman"/>
-          <w:sz w:val="24"/>
-        </w:rPr>
-      </w:pPr>
-    </w:p>
-    <w:p>
-      <w:pPr>
-        <w:spacing w:line="276" w:lineRule="auto"/>
-        <w:jc w:val="both"/>
-        <w:rPr>
-          <w:rFonts w:ascii="Times New Roman" w:hAnsi="Times New Roman" w:cs="Times New Roman"/>
-          <w:sz w:val="24"/>
-        </w:rPr>
-      </w:pPr>
-    </w:p>
-    <w:p>
-      <w:pPr>
-        <w:spacing w:line="276" w:lineRule="auto"/>
-        <w:jc w:val="both"/>
-        <w:rPr>
-          <w:rFonts w:ascii="Times New Roman" w:hAnsi="Times New Roman" w:cs="Times New Roman"/>
-          <w:sz w:val="24"/>
-        </w:rPr>
-      </w:pPr>
-    </w:p>
-    <w:p>
-      <w:pPr>
-        <w:spacing w:line="276" w:lineRule="auto"/>
-        <w:jc w:val="center"/>
-        <w:rPr>
-          <w:rFonts w:ascii="Times New Roman" w:hAnsi="Times New Roman" w:cs="Times New Roman"/>
-          <w:sz w:val="24"/>
-        </w:rPr>
-      </w:pPr>
-      <w:r>
-        <w:rPr>
-          <w:rFonts w:ascii="Times New Roman" w:hAnsi="Times New Roman" w:cs="Times New Roman"/>
-          <w:noProof/>
-          <w:sz w:val="24"/>
-          <w:lang w:eastAsia="pl-PL"/>
-        </w:rPr>
-        <w:lastRenderedPageBreak/>
-        <mc:AlternateContent>
-          <mc:Choice Requires="wps">
-            <w:drawing>
-              <wp:anchor distT="0" distB="0" distL="114300" distR="114300" simplePos="0" relativeHeight="251672576" behindDoc="0" locked="0" layoutInCell="1" allowOverlap="1" wp14:anchorId="26779C13" wp14:editId="55AB4EDB">
-                <wp:simplePos x="0" y="0"/>
-                <wp:positionH relativeFrom="column">
-                  <wp:posOffset>1945640</wp:posOffset>
-                </wp:positionH>
-                <wp:positionV relativeFrom="paragraph">
-                  <wp:posOffset>511</wp:posOffset>
-                </wp:positionV>
-                <wp:extent cx="2053087" cy="260350"/>
-                <wp:effectExtent l="0" t="0" r="0" b="6350"/>
-                <wp:wrapNone/>
-                <wp:docPr id="12" name="Pole tekstowe 12"/>
-                <wp:cNvGraphicFramePr/>
-                <a:graphic xmlns:a="http://schemas.openxmlformats.org/drawingml/2006/main">
-                  <a:graphicData uri="http://schemas.microsoft.com/office/word/2010/wordprocessingShape">
-                    <wps:wsp>
-                      <wps:cNvSpPr txBox="1"/>
-                      <wps:spPr>
-                        <a:xfrm>
-                          <a:off x="0" y="0"/>
-                          <a:ext cx="2053087" cy="260350"/>
-                        </a:xfrm>
-                        <a:prstGeom prst="rect">
-                          <a:avLst/>
-                        </a:prstGeom>
-                        <a:noFill/>
-                        <a:ln w="6350">
-                          <a:noFill/>
-                        </a:ln>
-                        <a:effectLst/>
-                      </wps:spPr>
-                      <wps:style>
-                        <a:lnRef idx="0">
-                          <a:schemeClr val="accent1"/>
-                        </a:lnRef>
-                        <a:fillRef idx="0">
-                          <a:schemeClr val="accent1"/>
-                        </a:fillRef>
-                        <a:effectRef idx="0">
-                          <a:schemeClr val="accent1"/>
-                        </a:effectRef>
-                        <a:fontRef idx="minor">
-                          <a:schemeClr val="dk1"/>
-                        </a:fontRef>
-                      </wps:style>
-                      <wps:txbx>
-                        <w:txbxContent>
-                          <w:p>
-                            <w:pPr>
-                              <w:rPr>
-                                <w:rFonts w:ascii="Times New Roman" w:hAnsi="Times New Roman" w:cs="Times New Roman"/>
-                                <w:b/>
-                                <w:sz w:val="20"/>
-                              </w:rPr>
-                            </w:pPr>
-                            <w:r>
-                              <w:rPr>
-                                <w:rFonts w:ascii="Times New Roman" w:hAnsi="Times New Roman" w:cs="Times New Roman"/>
-                                <w:b/>
-                                <w:sz w:val="20"/>
-                              </w:rPr>
-                              <w:t>Ilość reaktorów na świecie : 443</w:t>
-                            </w:r>
-                          </w:p>
-                        </w:txbxContent>
-                      </wps:txbx>
-                      <wps:bodyPr rot="0" spcFirstLastPara="0" vertOverflow="overflow" horzOverflow="overflow" vert="horz" wrap="square" lIns="91440" tIns="45720" rIns="91440" bIns="45720" numCol="1" spcCol="0" rtlCol="0" fromWordArt="0" anchor="t" anchorCtr="0" forceAA="0" compatLnSpc="1">
-                        <a:prstTxWarp prst="textNoShape">
-                          <a:avLst/>
-                        </a:prstTxWarp>
-                        <a:noAutofit/>
-                      </wps:bodyPr>
-                    </wps:wsp>
-                  </a:graphicData>
-                </a:graphic>
-                <wp14:sizeRelH relativeFrom="margin">
-                  <wp14:pctWidth>0</wp14:pctWidth>
-                </wp14:sizeRelH>
-                <wp14:sizeRelV relativeFrom="margin">
-                  <wp14:pctHeight>0</wp14:pctHeight>
-                </wp14:sizeRelV>
-              </wp:anchor>
-            </w:drawing>
-          </mc:Choice>
-          <mc:Fallback>
-            <w:pict>
-              <v:shape w14:anchorId="26779C13" id="Pole tekstowe 12" o:spid="_x0000_s1031" type="#_x0000_t202" style="position:absolute;left:0;text-align:left;margin-left:153.2pt;margin-top:.05pt;width:161.65pt;height:20.5pt;z-index:251672576;visibility:visible;mso-wrap-style:square;mso-width-percent:0;mso-height-percent:0;mso-wrap-distance-left:9pt;mso-wrap-distance-top:0;mso-wrap-distance-right:9pt;mso-wrap-distance-bottom:0;mso-position-horizontal:absolute;mso-position-horizontal-relative:text;mso-position-vertical:absolute;mso-position-vertical-relative:text;mso-width-percent:0;mso-height-percent:0;mso-width-relative:margin;mso-height-relative:margin;v-text-anchor:top" o:gfxdata="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" filled="f" stroked="f" strokeweight=".5pt">
-                <v:textbox>
-                  <w:txbxContent>
-                    <w:p>
-                      <w:pPr>
-                        <w:rPr>
-                          <w:rFonts w:ascii="Times New Roman" w:hAnsi="Times New Roman" w:cs="Times New Roman"/>
-                          <w:b/>
-                          <w:sz w:val="20"/>
-                        </w:rPr>
-                      </w:pPr>
-                      <w:r>
-                        <w:rPr>
-                          <w:rFonts w:ascii="Times New Roman" w:hAnsi="Times New Roman" w:cs="Times New Roman"/>
-                          <w:b/>
-                          <w:sz w:val="20"/>
-                        </w:rPr>
-                        <w:t>Ilość reaktorów na świecie : 443</w:t>
-                      </w:r>
-                    </w:p>
-                  </w:txbxContent>
-                </v:textbox>
-              </v:shape>
-            </w:pict>
-          </mc:Fallback>
-        </mc:AlternateContent>
-      </w:r>
-    </w:p>
-    <w:p>
-      <w:pPr>
-        <w:keepNext/>
-        <w:spacing w:line="276" w:lineRule="auto"/>
-        <w:jc w:val="center"/>
-      </w:pPr>
-      <w:r>
-        <w:rPr>
-          <w:rFonts w:ascii="Times New Roman" w:hAnsi="Times New Roman" w:cs="Times New Roman"/>
-          <w:noProof/>
-          <w:sz w:val="24"/>
-          <w:lang w:eastAsia="pl-PL"/>
-        </w:rPr>
-        <mc:AlternateContent>
-          <mc:Choice Requires="wps">
-            <w:drawing>
-              <wp:anchor distT="0" distB="0" distL="114300" distR="114300" simplePos="0" relativeHeight="251670528" behindDoc="0" locked="0" layoutInCell="1" allowOverlap="1" wp14:anchorId="12C268FC" wp14:editId="47424218">
-                <wp:simplePos x="0" y="0"/>
-                <wp:positionH relativeFrom="column">
-                  <wp:posOffset>4869957</wp:posOffset>
-                </wp:positionH>
-                <wp:positionV relativeFrom="paragraph">
-                  <wp:posOffset>924200</wp:posOffset>
-                </wp:positionV>
-                <wp:extent cx="1036320" cy="260350"/>
-                <wp:effectExtent l="0" t="0" r="0" b="0"/>
-                <wp:wrapNone/>
-                <wp:docPr id="11" name="Pole tekstowe 11"/>
-                <wp:cNvGraphicFramePr/>
-                <a:graphic xmlns:a="http://schemas.openxmlformats.org/drawingml/2006/main">
-                  <a:graphicData uri="http://schemas.microsoft.com/office/word/2010/wordprocessingShape">
-                    <wps:wsp>
-                      <wps:cNvSpPr txBox="1"/>
-                      <wps:spPr>
-                        <a:xfrm rot="16200000">
-                          <a:off x="0" y="0"/>
-                          <a:ext cx="1036320" cy="260350"/>
-                        </a:xfrm>
-                        <a:prstGeom prst="rect">
-                          <a:avLst/>
-                        </a:prstGeom>
-                        <a:noFill/>
-                        <a:ln w="6350">
-                          <a:noFill/>
-                        </a:ln>
-                        <a:effectLst/>
-                      </wps:spPr>
-                      <wps:style>
-                        <a:lnRef idx="0">
-                          <a:schemeClr val="accent1"/>
-                        </a:lnRef>
-                        <a:fillRef idx="0">
-                          <a:schemeClr val="accent1"/>
-                        </a:fillRef>
-                        <a:effectRef idx="0">
-                          <a:schemeClr val="accent1"/>
-                        </a:effectRef>
-                        <a:fontRef idx="minor">
-                          <a:schemeClr val="dk1"/>
-                        </a:fontRef>
-                      </wps:style>
-                      <wps:txbx>
-                        <w:txbxContent>
-                          <w:p>
-                            <w:pPr>
-                              <w:rPr>
-                                <w:rFonts w:ascii="Times New Roman" w:hAnsi="Times New Roman" w:cs="Times New Roman"/>
-                                <w:sz w:val="18"/>
-                              </w:rPr>
-                            </w:pPr>
-                            <w:r>
-                              <w:rPr>
-                                <w:rFonts w:ascii="Times New Roman" w:hAnsi="Times New Roman" w:cs="Times New Roman"/>
-                                <w:sz w:val="18"/>
-                              </w:rPr>
-                              <w:t>Liczba</w:t>
-                            </w:r>
-                            <w:r>
-                              <w:rPr>
-                                <w:rFonts w:ascii="Times New Roman" w:hAnsi="Times New Roman" w:cs="Times New Roman"/>
-                                <w:sz w:val="18"/>
-                              </w:rPr>
-                              <w:t xml:space="preserve"> reaktorów</w:t>
-                            </w:r>
-                          </w:p>
-                        </w:txbxContent>
-                      </wps:txbx>
-                      <wps:bodyPr rot="0" spcFirstLastPara="0" vertOverflow="overflow" horzOverflow="overflow" vert="horz" wrap="square" lIns="91440" tIns="45720" rIns="91440" bIns="45720" numCol="1" spcCol="0" rtlCol="0" fromWordArt="0" anchor="t" anchorCtr="0" forceAA="0" compatLnSpc="1">
-                        <a:prstTxWarp prst="textNoShape">
-                          <a:avLst/>
-                        </a:prstTxWarp>
-                        <a:noAutofit/>
-                      </wps:bodyPr>
-                    </wps:wsp>
-                  </a:graphicData>
-                </a:graphic>
-                <wp14:sizeRelH relativeFrom="margin">
-                  <wp14:pctWidth>0</wp14:pctWidth>
-                </wp14:sizeRelH>
-                <wp14:sizeRelV relativeFrom="margin">
-                  <wp14:pctHeight>0</wp14:pctHeight>
-                </wp14:sizeRelV>
-              </wp:anchor>
-            </w:drawing>
-          </mc:Choice>
-          <mc:Fallback>
-            <w:pict>
-              <v:shape w14:anchorId="12C268FC" id="Pole tekstowe 11" o:spid="_x0000_s1032" type="#_x0000_t202" style="position:absolute;left:0;text-align:left;margin-left:383.45pt;margin-top:72.75pt;width:81.6pt;height:20.5pt;rotation:-90;z-index:251670528;visibility:visible;mso-wrap-style:square;mso-width-percent:0;mso-height-percent:0;mso-wrap-distance-left:9pt;mso-wrap-distance-top:0;mso-wrap-distance-right:9pt;mso-wrap-distance-bottom:0;mso-position-horizontal:absolute;mso-position-horizontal-relative:text;mso-position-vertical:absolute;mso-position-vertical-relative:text;mso-width-percent:0;mso-height-percent:0;mso-width-relative:margin;mso-height-relative:margin;v-text-anchor:top" o:gfxdata="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" filled="f" stroked="f" strokeweight=".5pt">
-                <v:textbox>
-                  <w:txbxContent>
-                    <w:p>
-                      <w:pPr>
-                        <w:rPr>
-                          <w:rFonts w:ascii="Times New Roman" w:hAnsi="Times New Roman" w:cs="Times New Roman"/>
-                          <w:sz w:val="18"/>
-                        </w:rPr>
-                      </w:pPr>
-                      <w:r>
-                        <w:rPr>
-                          <w:rFonts w:ascii="Times New Roman" w:hAnsi="Times New Roman" w:cs="Times New Roman"/>
-                          <w:sz w:val="18"/>
-                        </w:rPr>
-                        <w:t>Liczba</w:t>
-                      </w:r>
-                      <w:r>
-                        <w:rPr>
-                          <w:rFonts w:ascii="Times New Roman" w:hAnsi="Times New Roman" w:cs="Times New Roman"/>
-                          <w:sz w:val="18"/>
-                        </w:rPr>
-                        <w:t xml:space="preserve"> reaktorów</w:t>
-                      </w:r>
-                    </w:p>
-                  </w:txbxContent>
-                </v:textbox>
-              </v:shape>
-            </w:pict>
-          </mc:Fallback>
-        </mc:AlternateContent>
-      </w:r>
-      <w:r>
-        <w:rPr>
-          <w:rFonts w:ascii="Times New Roman" w:hAnsi="Times New Roman" w:cs="Times New Roman"/>
-          <w:noProof/>
-          <w:sz w:val="24"/>
-          <w:lang w:eastAsia="pl-PL"/>
-        </w:rPr>
-        <mc:AlternateContent>
-          <mc:Choice Requires="wps">
-            <w:drawing>
-              <wp:anchor distT="0" distB="0" distL="114300" distR="114300" simplePos="0" relativeHeight="251674624" behindDoc="0" locked="0" layoutInCell="1" allowOverlap="1" wp14:anchorId="53EE758C" wp14:editId="7E206C19">
-                <wp:simplePos x="0" y="0"/>
-                <wp:positionH relativeFrom="column">
-                  <wp:posOffset>2409824</wp:posOffset>
-                </wp:positionH>
-                <wp:positionV relativeFrom="paragraph">
-                  <wp:posOffset>556679</wp:posOffset>
-                </wp:positionV>
-                <wp:extent cx="1036320" cy="4737100"/>
-                <wp:effectExtent l="0" t="0" r="0" b="0"/>
-                <wp:wrapNone/>
-                <wp:docPr id="13" name="Pole tekstowe 13"/>
-                <wp:cNvGraphicFramePr/>
-                <a:graphic xmlns:a="http://schemas.openxmlformats.org/drawingml/2006/main">
-                  <a:graphicData uri="http://schemas.microsoft.com/office/word/2010/wordprocessingShape">
-                    <wps:wsp>
-                      <wps:cNvSpPr txBox="1"/>
-                      <wps:spPr>
-                        <a:xfrm rot="16200000">
-                          <a:off x="0" y="0"/>
-                          <a:ext cx="1036320" cy="4737100"/>
-                        </a:xfrm>
-                        <a:prstGeom prst="rect">
-                          <a:avLst/>
-                        </a:prstGeom>
-                        <a:noFill/>
-                        <a:ln w="6350">
-                          <a:noFill/>
-                        </a:ln>
-                        <a:effectLst/>
-                      </wps:spPr>
-                      <wps:style>
-                        <a:lnRef idx="0">
-                          <a:schemeClr val="accent1"/>
-                        </a:lnRef>
-                        <a:fillRef idx="0">
-                          <a:schemeClr val="accent1"/>
-                        </a:fillRef>
-                        <a:effectRef idx="0">
-                          <a:schemeClr val="accent1"/>
-                        </a:effectRef>
-                        <a:fontRef idx="minor">
-                          <a:schemeClr val="dk1"/>
-                        </a:fontRef>
-                      </wps:style>
-                      <wps:txbx>
-                        <w:txbxContent>
-                          <w:p>
-                            <w:pPr>
-                              <w:spacing w:line="242" w:lineRule="auto"/>
-                              <w:jc w:val="right"/>
-                              <w:rPr>
-                                <w:rFonts w:ascii="Times New Roman" w:hAnsi="Times New Roman" w:cs="Times New Roman"/>
-                                <w:sz w:val="20"/>
-                              </w:rPr>
-                            </w:pPr>
-                            <w:r>
-                              <w:rPr>
-                                <w:rFonts w:ascii="Times New Roman" w:hAnsi="Times New Roman" w:cs="Times New Roman"/>
-                                <w:sz w:val="20"/>
-                              </w:rPr>
-                              <w:t>USA</w:t>
-                            </w:r>
-                            <w:r>
-                              <w:rPr>
-                                <w:rFonts w:ascii="Times New Roman" w:hAnsi="Times New Roman" w:cs="Times New Roman"/>
-                                <w:sz w:val="20"/>
-                              </w:rPr>
-                              <w:br/>
-                              <w:t>Francja</w:t>
-                            </w:r>
-                            <w:r>
-                              <w:rPr>
-                                <w:rFonts w:ascii="Times New Roman" w:hAnsi="Times New Roman" w:cs="Times New Roman"/>
-                                <w:sz w:val="20"/>
-                              </w:rPr>
-                              <w:br/>
-                              <w:t>Japonia</w:t>
-                            </w:r>
-                            <w:r>
-                              <w:rPr>
-                                <w:rFonts w:ascii="Times New Roman" w:hAnsi="Times New Roman" w:cs="Times New Roman"/>
-                                <w:sz w:val="20"/>
-                              </w:rPr>
-                              <w:br/>
-                              <w:t>Rosja</w:t>
-                            </w:r>
-                            <w:r>
-                              <w:rPr>
-                                <w:rFonts w:ascii="Times New Roman" w:hAnsi="Times New Roman" w:cs="Times New Roman"/>
-                                <w:sz w:val="20"/>
-                              </w:rPr>
-                              <w:br/>
-                              <w:t>Chiny</w:t>
-                            </w:r>
-                            <w:r>
-                              <w:rPr>
-                                <w:rFonts w:ascii="Times New Roman" w:hAnsi="Times New Roman" w:cs="Times New Roman"/>
-                                <w:sz w:val="20"/>
-                              </w:rPr>
-                              <w:br/>
-                              <w:t>Korea Płd.</w:t>
-                            </w:r>
-                            <w:r>
-                              <w:rPr>
-                                <w:rFonts w:ascii="Times New Roman" w:hAnsi="Times New Roman" w:cs="Times New Roman"/>
-                                <w:sz w:val="20"/>
-                              </w:rPr>
-                              <w:br/>
-                              <w:t>Indie</w:t>
-                            </w:r>
-                            <w:r>
-                              <w:rPr>
-                                <w:rFonts w:ascii="Times New Roman" w:hAnsi="Times New Roman" w:cs="Times New Roman"/>
-                                <w:sz w:val="20"/>
-                              </w:rPr>
-                              <w:br/>
-                              <w:t>Kanada</w:t>
-                            </w:r>
-                            <w:r>
-                              <w:rPr>
-                                <w:rFonts w:ascii="Times New Roman" w:hAnsi="Times New Roman" w:cs="Times New Roman"/>
-                                <w:sz w:val="20"/>
-                              </w:rPr>
-                              <w:br/>
-                              <w:t>Wielka Brytania</w:t>
-                            </w:r>
-                            <w:r>
-                              <w:rPr>
-                                <w:rFonts w:ascii="Times New Roman" w:hAnsi="Times New Roman" w:cs="Times New Roman"/>
-                                <w:sz w:val="20"/>
-                              </w:rPr>
-                              <w:br/>
-                              <w:t>Ukraina</w:t>
-                            </w:r>
-                            <w:r>
-                              <w:rPr>
-                                <w:rFonts w:ascii="Times New Roman" w:hAnsi="Times New Roman" w:cs="Times New Roman"/>
-                                <w:sz w:val="20"/>
-                              </w:rPr>
-                              <w:br/>
-                              <w:t>Szwecja</w:t>
-                            </w:r>
-                            <w:r>
-                              <w:rPr>
-                                <w:rFonts w:ascii="Times New Roman" w:hAnsi="Times New Roman" w:cs="Times New Roman"/>
-                                <w:sz w:val="20"/>
-                              </w:rPr>
-                              <w:br/>
-                              <w:t>Niemcy</w:t>
-                            </w:r>
-                            <w:r>
-                              <w:rPr>
-                                <w:rFonts w:ascii="Times New Roman" w:hAnsi="Times New Roman" w:cs="Times New Roman"/>
-                                <w:sz w:val="20"/>
-                              </w:rPr>
-                              <w:br/>
-                              <w:t>Belgia</w:t>
-                            </w:r>
-                            <w:r>
-                              <w:rPr>
-                                <w:rFonts w:ascii="Times New Roman" w:hAnsi="Times New Roman" w:cs="Times New Roman"/>
-                                <w:sz w:val="20"/>
-                              </w:rPr>
-                              <w:br/>
-                              <w:t>Hiszpania</w:t>
-                            </w:r>
-                            <w:r>
-                              <w:rPr>
-                                <w:rFonts w:ascii="Times New Roman" w:hAnsi="Times New Roman" w:cs="Times New Roman"/>
-                                <w:sz w:val="20"/>
-                              </w:rPr>
-                              <w:br/>
-                              <w:t>Czechy</w:t>
-                            </w:r>
-                            <w:r>
-                              <w:rPr>
-                                <w:rFonts w:ascii="Times New Roman" w:hAnsi="Times New Roman" w:cs="Times New Roman"/>
-                                <w:sz w:val="20"/>
-                              </w:rPr>
-                              <w:br/>
-                              <w:t>Szwajcaria</w:t>
-                            </w:r>
-                            <w:r>
-                              <w:rPr>
-                                <w:rFonts w:ascii="Times New Roman" w:hAnsi="Times New Roman" w:cs="Times New Roman"/>
-                                <w:sz w:val="20"/>
-                              </w:rPr>
-                              <w:br/>
-                              <w:t>Finlandia</w:t>
-                            </w:r>
-                            <w:r>
-                              <w:rPr>
-                                <w:rFonts w:ascii="Times New Roman" w:hAnsi="Times New Roman" w:cs="Times New Roman"/>
-                                <w:sz w:val="20"/>
-                              </w:rPr>
-                              <w:br/>
-                              <w:t>Węgry</w:t>
-                            </w:r>
-                            <w:r>
-                              <w:rPr>
-                                <w:rFonts w:ascii="Times New Roman" w:hAnsi="Times New Roman" w:cs="Times New Roman"/>
-                                <w:sz w:val="20"/>
-                              </w:rPr>
-                              <w:br/>
-                              <w:t>Słowacja</w:t>
-                            </w:r>
-                            <w:r>
-                              <w:rPr>
-                                <w:rFonts w:ascii="Times New Roman" w:hAnsi="Times New Roman" w:cs="Times New Roman"/>
-                                <w:sz w:val="20"/>
-                              </w:rPr>
-                              <w:br/>
-                              <w:t>Argentyna</w:t>
-                            </w:r>
-                            <w:r>
-                              <w:rPr>
-                                <w:rFonts w:ascii="Times New Roman" w:hAnsi="Times New Roman" w:cs="Times New Roman"/>
-                                <w:sz w:val="20"/>
-                              </w:rPr>
-                              <w:br/>
-                              <w:t>Pakistan</w:t>
-                            </w:r>
-                            <w:r>
-                              <w:rPr>
-                                <w:rFonts w:ascii="Times New Roman" w:hAnsi="Times New Roman" w:cs="Times New Roman"/>
-                                <w:sz w:val="20"/>
-                              </w:rPr>
-                              <w:br/>
-                              <w:t>Brazylia</w:t>
-                            </w:r>
-                            <w:r>
-                              <w:rPr>
-                                <w:rFonts w:ascii="Times New Roman" w:hAnsi="Times New Roman" w:cs="Times New Roman"/>
-                                <w:sz w:val="20"/>
-                              </w:rPr>
-                              <w:br/>
-                              <w:t>Bułgaria</w:t>
-                            </w:r>
-                            <w:r>
-                              <w:rPr>
-                                <w:rFonts w:ascii="Times New Roman" w:hAnsi="Times New Roman" w:cs="Times New Roman"/>
-                                <w:sz w:val="20"/>
-                              </w:rPr>
-                              <w:br/>
-                              <w:t>Meksyk</w:t>
-                            </w:r>
-                            <w:r>
-                              <w:rPr>
-                                <w:rFonts w:ascii="Times New Roman" w:hAnsi="Times New Roman" w:cs="Times New Roman"/>
-                                <w:sz w:val="20"/>
-                              </w:rPr>
-                              <w:br/>
-                              <w:t>Rumunia</w:t>
-                            </w:r>
-                            <w:r>
-                              <w:rPr>
-                                <w:rFonts w:ascii="Times New Roman" w:hAnsi="Times New Roman" w:cs="Times New Roman"/>
-                                <w:sz w:val="20"/>
-                              </w:rPr>
-                              <w:br/>
-                              <w:t>RPA</w:t>
-                            </w:r>
-                            <w:r>
-                              <w:rPr>
-                                <w:rFonts w:ascii="Times New Roman" w:hAnsi="Times New Roman" w:cs="Times New Roman"/>
-                                <w:sz w:val="20"/>
-                              </w:rPr>
-                              <w:br/>
-                              <w:t>Armenia</w:t>
-                            </w:r>
-                            <w:r>
-                              <w:rPr>
-                                <w:rFonts w:ascii="Times New Roman" w:hAnsi="Times New Roman" w:cs="Times New Roman"/>
-                                <w:sz w:val="20"/>
-                              </w:rPr>
-                              <w:br/>
-                              <w:t>Irak</w:t>
-                            </w:r>
-                            <w:r>
-                              <w:rPr>
-                                <w:rFonts w:ascii="Times New Roman" w:hAnsi="Times New Roman" w:cs="Times New Roman"/>
-                                <w:sz w:val="20"/>
-                              </w:rPr>
-                              <w:br/>
-                              <w:t>Holandia</w:t>
-                            </w:r>
-                            <w:r>
-                              <w:rPr>
-                                <w:rFonts w:ascii="Times New Roman" w:hAnsi="Times New Roman" w:cs="Times New Roman"/>
-                                <w:sz w:val="20"/>
-                              </w:rPr>
-                              <w:br/>
-                              <w:t>Słowenia</w:t>
-                            </w:r>
-                            <w:r>
-                              <w:rPr>
-                                <w:rFonts w:ascii="Times New Roman" w:hAnsi="Times New Roman" w:cs="Times New Roman"/>
-                                <w:sz w:val="20"/>
-                              </w:rPr>
-                              <w:br/>
-                            </w:r>
-                          </w:p>
-                        </w:txbxContent>
-                      </wps:txbx>
-                      <wps:bodyPr rot="0" spcFirstLastPara="0" vertOverflow="overflow" horzOverflow="overflow" vert="horz" wrap="square" lIns="91440" tIns="45720" rIns="91440" bIns="45720" numCol="1" spcCol="0" rtlCol="0" fromWordArt="0" anchor="t" anchorCtr="0" forceAA="0" compatLnSpc="1">
-                        <a:prstTxWarp prst="textNoShape">
-                          <a:avLst/>
-                        </a:prstTxWarp>
-                        <a:noAutofit/>
-                      </wps:bodyPr>
-                    </wps:wsp>
-                  </a:graphicData>
-                </a:graphic>
-                <wp14:sizeRelH relativeFrom="margin">
-                  <wp14:pctWidth>0</wp14:pctWidth>
-                </wp14:sizeRelH>
-                <wp14:sizeRelV relativeFrom="margin">
-                  <wp14:pctHeight>0</wp14:pctHeight>
-                </wp14:sizeRelV>
-              </wp:anchor>
-            </w:drawing>
-          </mc:Choice>
-          <mc:Fallback>
-            <w:pict>
-              <v:shape w14:anchorId="53EE758C" id="Pole tekstowe 13" o:spid="_x0000_s1033" type="#_x0000_t202" style="position:absolute;left:0;text-align:left;margin-left:189.75pt;margin-top:43.85pt;width:81.6pt;height:373pt;rotation:-90;z-index:251674624;visibility:visible;mso-wrap-style:square;mso-width-percent:0;mso-height-percent:0;mso-wrap-distance-left:9pt;mso-wrap-distance-top:0;mso-wrap-distance-right:9pt;mso-wrap-distance-bottom:0;mso-position-horizontal:absolute;mso-position-horizontal-relative:text;mso-position-vertical:absolute;mso-position-vertical-relative:text;mso-width-percent:0;mso-height-percent:0;mso-width-relative:margin;mso-height-relative:margin;v-text-anchor:top" o:gfxdata="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" filled="f" stroked="f" strokeweight=".5pt">
-                <v:textbox>
-                  <w:txbxContent>
-                    <w:p>
-                      <w:pPr>
-                        <w:spacing w:line="242" w:lineRule="auto"/>
-                        <w:jc w:val="right"/>
-                        <w:rPr>
-                          <w:rFonts w:ascii="Times New Roman" w:hAnsi="Times New Roman" w:cs="Times New Roman"/>
-                          <w:sz w:val="20"/>
-                        </w:rPr>
-                      </w:pPr>
-                      <w:r>
-                        <w:rPr>
-                          <w:rFonts w:ascii="Times New Roman" w:hAnsi="Times New Roman" w:cs="Times New Roman"/>
-                          <w:sz w:val="20"/>
-                        </w:rPr>
-                        <w:t>USA</w:t>
-                      </w:r>
-                      <w:r>
-                        <w:rPr>
-                          <w:rFonts w:ascii="Times New Roman" w:hAnsi="Times New Roman" w:cs="Times New Roman"/>
-                          <w:sz w:val="20"/>
-                        </w:rPr>
-                        <w:br/>
-                        <w:t>Francja</w:t>
-                      </w:r>
-                      <w:r>
-                        <w:rPr>
-                          <w:rFonts w:ascii="Times New Roman" w:hAnsi="Times New Roman" w:cs="Times New Roman"/>
-                          <w:sz w:val="20"/>
-                        </w:rPr>
-                        <w:br/>
-                        <w:t>Japonia</w:t>
-                      </w:r>
-                      <w:r>
-                        <w:rPr>
-                          <w:rFonts w:ascii="Times New Roman" w:hAnsi="Times New Roman" w:cs="Times New Roman"/>
-                          <w:sz w:val="20"/>
-                        </w:rPr>
-                        <w:br/>
-                        <w:t>Rosja</w:t>
-                      </w:r>
-                      <w:r>
-                        <w:rPr>
-                          <w:rFonts w:ascii="Times New Roman" w:hAnsi="Times New Roman" w:cs="Times New Roman"/>
-                          <w:sz w:val="20"/>
-                        </w:rPr>
-                        <w:br/>
-                        <w:t>Chiny</w:t>
-                      </w:r>
-                      <w:r>
-                        <w:rPr>
-                          <w:rFonts w:ascii="Times New Roman" w:hAnsi="Times New Roman" w:cs="Times New Roman"/>
-                          <w:sz w:val="20"/>
-                        </w:rPr>
-                        <w:br/>
-                        <w:t>Korea Płd.</w:t>
-                      </w:r>
-                      <w:r>
-                        <w:rPr>
-                          <w:rFonts w:ascii="Times New Roman" w:hAnsi="Times New Roman" w:cs="Times New Roman"/>
-                          <w:sz w:val="20"/>
-                        </w:rPr>
-                        <w:br/>
-                        <w:t>Indie</w:t>
-                      </w:r>
-                      <w:r>
-                        <w:rPr>
-                          <w:rFonts w:ascii="Times New Roman" w:hAnsi="Times New Roman" w:cs="Times New Roman"/>
-                          <w:sz w:val="20"/>
-                        </w:rPr>
-                        <w:br/>
-                        <w:t>Kanada</w:t>
-                      </w:r>
-                      <w:r>
-                        <w:rPr>
-                          <w:rFonts w:ascii="Times New Roman" w:hAnsi="Times New Roman" w:cs="Times New Roman"/>
-                          <w:sz w:val="20"/>
-                        </w:rPr>
-                        <w:br/>
-                        <w:t>Wielka Brytania</w:t>
-                      </w:r>
-                      <w:r>
-                        <w:rPr>
-                          <w:rFonts w:ascii="Times New Roman" w:hAnsi="Times New Roman" w:cs="Times New Roman"/>
-                          <w:sz w:val="20"/>
-                        </w:rPr>
-                        <w:br/>
-                        <w:t>Ukraina</w:t>
-                      </w:r>
-                      <w:r>
-                        <w:rPr>
-                          <w:rFonts w:ascii="Times New Roman" w:hAnsi="Times New Roman" w:cs="Times New Roman"/>
-                          <w:sz w:val="20"/>
-                        </w:rPr>
-                        <w:br/>
-                        <w:t>Szwecja</w:t>
-                      </w:r>
-                      <w:r>
-                        <w:rPr>
-                          <w:rFonts w:ascii="Times New Roman" w:hAnsi="Times New Roman" w:cs="Times New Roman"/>
-                          <w:sz w:val="20"/>
-                        </w:rPr>
-                        <w:br/>
-                        <w:t>Niemcy</w:t>
-                      </w:r>
-                      <w:r>
-                        <w:rPr>
-                          <w:rFonts w:ascii="Times New Roman" w:hAnsi="Times New Roman" w:cs="Times New Roman"/>
-                          <w:sz w:val="20"/>
-                        </w:rPr>
-                        <w:br/>
-                        <w:t>Belgia</w:t>
-                      </w:r>
-                      <w:r>
-                        <w:rPr>
-                          <w:rFonts w:ascii="Times New Roman" w:hAnsi="Times New Roman" w:cs="Times New Roman"/>
-                          <w:sz w:val="20"/>
-                        </w:rPr>
-                        <w:br/>
-                        <w:t>Hiszpania</w:t>
-                      </w:r>
-                      <w:r>
-                        <w:rPr>
-                          <w:rFonts w:ascii="Times New Roman" w:hAnsi="Times New Roman" w:cs="Times New Roman"/>
-                          <w:sz w:val="20"/>
-                        </w:rPr>
-                        <w:br/>
-                        <w:t>Czechy</w:t>
-                      </w:r>
-                      <w:r>
-                        <w:rPr>
-                          <w:rFonts w:ascii="Times New Roman" w:hAnsi="Times New Roman" w:cs="Times New Roman"/>
-                          <w:sz w:val="20"/>
-                        </w:rPr>
-                        <w:br/>
-                        <w:t>Szwajcaria</w:t>
-                      </w:r>
-                      <w:r>
-                        <w:rPr>
-                          <w:rFonts w:ascii="Times New Roman" w:hAnsi="Times New Roman" w:cs="Times New Roman"/>
-                          <w:sz w:val="20"/>
-                        </w:rPr>
-                        <w:br/>
-                        <w:t>Finlandia</w:t>
-                      </w:r>
-                      <w:r>
-                        <w:rPr>
-                          <w:rFonts w:ascii="Times New Roman" w:hAnsi="Times New Roman" w:cs="Times New Roman"/>
-                          <w:sz w:val="20"/>
-                        </w:rPr>
-                        <w:br/>
-                        <w:t>Węgry</w:t>
-                      </w:r>
-                      <w:r>
-                        <w:rPr>
-                          <w:rFonts w:ascii="Times New Roman" w:hAnsi="Times New Roman" w:cs="Times New Roman"/>
-                          <w:sz w:val="20"/>
-                        </w:rPr>
-                        <w:br/>
-                        <w:t>Słowacja</w:t>
-                      </w:r>
-                      <w:r>
-                        <w:rPr>
-                          <w:rFonts w:ascii="Times New Roman" w:hAnsi="Times New Roman" w:cs="Times New Roman"/>
-                          <w:sz w:val="20"/>
-                        </w:rPr>
-                        <w:br/>
-                        <w:t>Argentyna</w:t>
-                      </w:r>
-                      <w:r>
-                        <w:rPr>
-                          <w:rFonts w:ascii="Times New Roman" w:hAnsi="Times New Roman" w:cs="Times New Roman"/>
-                          <w:sz w:val="20"/>
-                        </w:rPr>
-                        <w:br/>
-                        <w:t>Pakistan</w:t>
-                      </w:r>
-                      <w:r>
-                        <w:rPr>
-                          <w:rFonts w:ascii="Times New Roman" w:hAnsi="Times New Roman" w:cs="Times New Roman"/>
-                          <w:sz w:val="20"/>
-                        </w:rPr>
-                        <w:br/>
-                        <w:t>Brazylia</w:t>
-                      </w:r>
-                      <w:r>
-                        <w:rPr>
-                          <w:rFonts w:ascii="Times New Roman" w:hAnsi="Times New Roman" w:cs="Times New Roman"/>
-                          <w:sz w:val="20"/>
-                        </w:rPr>
-                        <w:br/>
-                        <w:t>Bułgaria</w:t>
-                      </w:r>
-                      <w:r>
-                        <w:rPr>
-                          <w:rFonts w:ascii="Times New Roman" w:hAnsi="Times New Roman" w:cs="Times New Roman"/>
-                          <w:sz w:val="20"/>
-                        </w:rPr>
-                        <w:br/>
-                        <w:t>Meksyk</w:t>
-                      </w:r>
-                      <w:r>
-                        <w:rPr>
-                          <w:rFonts w:ascii="Times New Roman" w:hAnsi="Times New Roman" w:cs="Times New Roman"/>
-                          <w:sz w:val="20"/>
-                        </w:rPr>
-                        <w:br/>
-                        <w:t>Rumunia</w:t>
-                      </w:r>
-                      <w:r>
-                        <w:rPr>
-                          <w:rFonts w:ascii="Times New Roman" w:hAnsi="Times New Roman" w:cs="Times New Roman"/>
-                          <w:sz w:val="20"/>
-                        </w:rPr>
-                        <w:br/>
-                        <w:t>RPA</w:t>
-                      </w:r>
-                      <w:r>
-                        <w:rPr>
-                          <w:rFonts w:ascii="Times New Roman" w:hAnsi="Times New Roman" w:cs="Times New Roman"/>
-                          <w:sz w:val="20"/>
-                        </w:rPr>
-                        <w:br/>
-                        <w:t>Armenia</w:t>
-                      </w:r>
-                      <w:r>
-                        <w:rPr>
-                          <w:rFonts w:ascii="Times New Roman" w:hAnsi="Times New Roman" w:cs="Times New Roman"/>
-                          <w:sz w:val="20"/>
-                        </w:rPr>
-                        <w:br/>
-                        <w:t>Irak</w:t>
-                      </w:r>
-                      <w:r>
-                        <w:rPr>
-                          <w:rFonts w:ascii="Times New Roman" w:hAnsi="Times New Roman" w:cs="Times New Roman"/>
-                          <w:sz w:val="20"/>
-                        </w:rPr>
-                        <w:br/>
-                        <w:t>Holandia</w:t>
-                      </w:r>
-                      <w:r>
-                        <w:rPr>
-                          <w:rFonts w:ascii="Times New Roman" w:hAnsi="Times New Roman" w:cs="Times New Roman"/>
-                          <w:sz w:val="20"/>
-                        </w:rPr>
-                        <w:br/>
-                        <w:t>Słowenia</w:t>
-                      </w:r>
-                      <w:r>
-                        <w:rPr>
-                          <w:rFonts w:ascii="Times New Roman" w:hAnsi="Times New Roman" w:cs="Times New Roman"/>
-                          <w:sz w:val="20"/>
-                        </w:rPr>
-                        <w:br/>
-                      </w:r>
-                    </w:p>
-                  </w:txbxContent>
-                </v:textbox>
-              </v:shape>
-            </w:pict>
-          </mc:Fallback>
-        </mc:AlternateContent>
-      </w:r>
-      <w:r>
-        <w:rPr>
-          <w:rFonts w:ascii="Times New Roman" w:hAnsi="Times New Roman" w:cs="Times New Roman"/>
-          <w:noProof/>
-          <w:sz w:val="24"/>
-          <w:lang w:eastAsia="pl-PL"/>
-        </w:rPr>
-        <w:drawing>
-          <wp:inline distT="0" distB="0" distL="0" distR="0" wp14:anchorId="3CDFFF08" wp14:editId="7847AACC">
-            <wp:extent cx="2490599" cy="4696201"/>
-            <wp:effectExtent l="2222" t="0" r="7303" b="7302"/>
-            <wp:docPr id="4" name="Obraz 4"/>
-            <wp:cNvGraphicFramePr>
-              <a:graphicFrameLocks xmlns:a="http://schemas.openxmlformats.org/drawingml/2006/main" noChangeAspect="1"/>
-            </wp:cNvGraphicFramePr>
-            <a:graphic xmlns:a="http://schemas.openxmlformats.org/drawingml/2006/main">
-              <a:graphicData uri="http://schemas.openxmlformats.org/drawingml/2006/picture">
-                <pic:pic xmlns:pic="http://schemas.openxmlformats.org/drawingml/2006/picture">
-                  <pic:nvPicPr>
-                    <pic:cNvPr id="4" name="Chart_000707.png"/>
-                    <pic:cNvPicPr/>
-                  </pic:nvPicPr>
-                  <pic:blipFill rotWithShape="1">
-                    <a:blip r:embed="rId6">
-                      <a:extLst>
-                        <a:ext uri="{28A0092B-C50C-407E-A947-70E740481C1C}">
-                          <a14:useLocalDpi xmlns:a14="http://schemas.microsoft.com/office/drawing/2010/main" val="0"/>
-                        </a:ext>
-                      </a:extLst>
-                    </a:blip>
-                    <a:srcRect l="30956" t="6820" r="25789" b="6313"/>
+                    <a:srcRect t="12362"/>
                     <a:stretch/>
                   </pic:blipFill>
                   <pic:spPr bwMode="auto">
-                    <a:xfrm rot="16200000">
+                    <a:xfrm>
                       <a:off x="0" y="0"/>
-                      <a:ext cx="2491164" cy="4697266"/>
+                      <a:ext cx="4718567" cy="2755549"/>
                     </a:xfrm>
                     <a:prstGeom prst="rect">
                       <a:avLst/>
@@ -2404,48 +3417,28 @@
     <w:p>
       <w:pPr>
         <w:pStyle w:val="Legenda"/>
+        <w:ind w:right="1275"/>
         <w:jc w:val="center"/>
         <w:rPr>
           <w:rFonts w:ascii="Times New Roman" w:hAnsi="Times New Roman" w:cs="Times New Roman"/>
-          <w:noProof/>
-          <w:sz w:val="24"/>
-          <w:lang w:eastAsia="pl-PL"/>
+          <w:sz w:val="24"/>
         </w:rPr>
       </w:pPr>
-    </w:p>
-    <w:p>
-      <w:pPr>
-        <w:rPr>
-          <w:lang w:eastAsia="pl-PL"/>
-        </w:rPr>
-      </w:pPr>
-    </w:p>
-    <w:p>
-      <w:pPr>
-        <w:rPr>
-          <w:lang w:eastAsia="pl-PL"/>
-        </w:rPr>
-      </w:pPr>
-    </w:p>
-    <w:p>
-      <w:pPr>
-        <w:pStyle w:val="Legenda"/>
-        <w:jc w:val="center"/>
-        <w:rPr>
-          <w:rFonts w:ascii="Times New Roman" w:hAnsi="Times New Roman" w:cs="Times New Roman"/>
-          <w:noProof/>
-          <w:sz w:val="24"/>
-          <w:lang w:eastAsia="pl-PL"/>
-        </w:rPr>
-      </w:pPr>
-      <w:r>
-        <w:t>1.2 Liczba reaktorów funkcjonujących w poszczególnych państwach</w:t>
-      </w:r>
-      <w:r>
-        <w:t>; [</w:t>
-      </w:r>
-      <w:r>
-        <w:t>http://www.iaea.org/PRIS/WorldStatistics/OperationalReactorsByCountry.aspx</w:t>
+      <w:r>
+        <w:t xml:space="preserve">1.3 </w:t>
+      </w:r>
+      <w:r>
+        <w:t xml:space="preserve">Rozmieszczenie reaktorów jądrowych przedstawione ma </w:t>
+      </w:r>
+      <w:r>
+        <w:t>mapie świata;</w:t>
+      </w:r>
+      <w:r>
+        <w:br/>
+        <w:t>[h</w:t>
+      </w:r>
+      <w:r>
+        <w:t>ttp://www.theguardian.com/environment/interactive/2012/mar/08/nuclear-power-plants-world-map</w:t>
       </w:r>
       <w:r>
         <w:t>]</w:t>
@@ -2460,6 +3453,121 @@
           <w:sz w:val="24"/>
         </w:rPr>
       </w:pPr>
+    </w:p>
+    <w:p>
+      <w:pPr>
+        <w:spacing w:line="276" w:lineRule="auto"/>
+        <w:jc w:val="both"/>
+        <w:rPr>
+          <w:rFonts w:ascii="Times New Roman" w:hAnsi="Times New Roman" w:cs="Times New Roman"/>
+          <w:sz w:val="24"/>
+        </w:rPr>
+      </w:pPr>
+    </w:p>
+    <w:p>
+      <w:pPr>
+        <w:spacing w:line="276" w:lineRule="auto"/>
+        <w:jc w:val="both"/>
+        <w:rPr>
+          <w:rFonts w:ascii="Times New Roman" w:hAnsi="Times New Roman" w:cs="Times New Roman"/>
+          <w:sz w:val="24"/>
+        </w:rPr>
+      </w:pPr>
+    </w:p>
+    <w:p>
+      <w:pPr>
+        <w:spacing w:line="276" w:lineRule="auto"/>
+        <w:jc w:val="both"/>
+        <w:rPr>
+          <w:rFonts w:ascii="Times New Roman" w:hAnsi="Times New Roman" w:cs="Times New Roman"/>
+          <w:sz w:val="24"/>
+        </w:rPr>
+      </w:pPr>
+    </w:p>
+    <w:p>
+      <w:pPr>
+        <w:jc w:val="both"/>
+        <w:rPr>
+          <w:rFonts w:ascii="Times New Roman" w:hAnsi="Times New Roman" w:cs="Times New Roman"/>
+          <w:b/>
+          <w:sz w:val="24"/>
+        </w:rPr>
+      </w:pPr>
+      <w:r>
+        <w:rPr>
+          <w:rFonts w:ascii="Times New Roman" w:hAnsi="Times New Roman" w:cs="Times New Roman"/>
+          <w:b/>
+          <w:sz w:val="24"/>
+        </w:rPr>
+        <w:lastRenderedPageBreak/>
+        <w:t>PLAN ROZWOJU ENERGETYKI JĄDROWEJ NA ŚWIECIE</w:t>
+      </w:r>
+    </w:p>
+    <w:p>
+      <w:pPr>
+        <w:spacing w:line="276" w:lineRule="auto"/>
+        <w:jc w:val="both"/>
+        <w:rPr>
+          <w:rFonts w:ascii="Times New Roman" w:hAnsi="Times New Roman" w:cs="Times New Roman"/>
+          <w:sz w:val="24"/>
+        </w:rPr>
+      </w:pPr>
+      <w:r>
+        <w:rPr>
+          <w:rFonts w:ascii="Times New Roman" w:hAnsi="Times New Roman" w:cs="Times New Roman"/>
+          <w:sz w:val="24"/>
+        </w:rPr>
+        <w:t xml:space="preserve">W związku z rosnącym zapotrzebowaniem na energię elektryczną </w:t>
+      </w:r>
+      <w:r>
+        <w:rPr>
+          <w:rFonts w:ascii="Times New Roman" w:hAnsi="Times New Roman" w:cs="Times New Roman"/>
+          <w:sz w:val="24"/>
+        </w:rPr>
+        <w:t xml:space="preserve">przy jednoczesnym „starzeniu się” bieżących bloków, </w:t>
+      </w:r>
+      <w:r>
+        <w:rPr>
+          <w:rFonts w:ascii="Times New Roman" w:hAnsi="Times New Roman" w:cs="Times New Roman"/>
+          <w:sz w:val="24"/>
+        </w:rPr>
+        <w:t>konieczna jest budowa nowych bloków jądrowych. Poniższa mapka przedstawia bloki, które s</w:t>
+      </w:r>
+      <w:r>
+        <w:rPr>
+          <w:rFonts w:ascii="Times New Roman" w:hAnsi="Times New Roman" w:cs="Times New Roman"/>
+          <w:sz w:val="24"/>
+        </w:rPr>
+        <w:t xml:space="preserve">ą planowane, bądź też w budowie, zgodnie z </w:t>
+      </w:r>
+      <w:r>
+        <w:rPr>
+          <w:rFonts w:ascii="Times New Roman" w:hAnsi="Times New Roman" w:cs="Times New Roman"/>
+          <w:sz w:val="24"/>
+        </w:rPr>
+        <w:t>założeniami planu rozwoju</w:t>
+      </w:r>
+      <w:r>
+        <w:rPr>
+          <w:rFonts w:ascii="Times New Roman" w:hAnsi="Times New Roman" w:cs="Times New Roman"/>
+          <w:sz w:val="24"/>
+        </w:rPr>
+        <w:t xml:space="preserve"> </w:t>
+      </w:r>
+      <w:r>
+        <w:rPr>
+          <w:rFonts w:ascii="Times New Roman" w:hAnsi="Times New Roman" w:cs="Times New Roman"/>
+          <w:sz w:val="24"/>
+        </w:rPr>
+        <w:t xml:space="preserve">dla </w:t>
+      </w:r>
+      <w:r>
+        <w:rPr>
+          <w:rFonts w:ascii="Times New Roman" w:hAnsi="Times New Roman" w:cs="Times New Roman"/>
+          <w:sz w:val="24"/>
+        </w:rPr>
+        <w:t>poszczególnych państw.</w:t>
+      </w:r>
     </w:p>
     <w:p>
       <w:pPr>
@@ -2475,238 +3583,7 @@
           <w:lang w:eastAsia="pl-PL"/>
         </w:rPr>
         <w:drawing>
-          <wp:inline distT="0" distB="0" distL="0" distR="0" wp14:anchorId="542D75E3" wp14:editId="6F107974">
-            <wp:extent cx="4718567" cy="3144254"/>
-            <wp:effectExtent l="0" t="0" r="6350" b="0"/>
-            <wp:docPr id="7" name="Obraz 7"/>
-            <wp:cNvGraphicFramePr>
-              <a:graphicFrameLocks xmlns:a="http://schemas.openxmlformats.org/drawingml/2006/main" noChangeAspect="1"/>
-            </wp:cNvGraphicFramePr>
-            <a:graphic xmlns:a="http://schemas.openxmlformats.org/drawingml/2006/main">
-              <a:graphicData uri="http://schemas.openxmlformats.org/drawingml/2006/picture">
-                <pic:pic xmlns:pic="http://schemas.openxmlformats.org/drawingml/2006/picture">
-                  <pic:nvPicPr>
-                    <pic:cNvPr id="7" name="NPP_MAP.png"/>
-                    <pic:cNvPicPr/>
-                  </pic:nvPicPr>
-                  <pic:blipFill>
-                    <a:blip r:embed="rId7">
-                      <a:extLst>
-                        <a:ext uri="{28A0092B-C50C-407E-A947-70E740481C1C}">
-                          <a14:useLocalDpi xmlns:a14="http://schemas.microsoft.com/office/drawing/2010/main" val="0"/>
-                        </a:ext>
-                      </a:extLst>
-                    </a:blip>
-                    <a:stretch>
-                      <a:fillRect/>
-                    </a:stretch>
-                  </pic:blipFill>
-                  <pic:spPr bwMode="auto">
-                    <a:xfrm>
-                      <a:off x="0" y="0"/>
-                      <a:ext cx="4718567" cy="3144254"/>
-                    </a:xfrm>
-                    <a:prstGeom prst="rect">
-                      <a:avLst/>
-                    </a:prstGeom>
-                    <a:ln>
-                      <a:noFill/>
-                    </a:ln>
-                    <a:extLst>
-                      <a:ext uri="{53640926-AAD7-44D8-BBD7-CCE9431645EC}">
-                        <a14:shadowObscured xmlns:a14="http://schemas.microsoft.com/office/drawing/2010/main"/>
-                      </a:ext>
-                    </a:extLst>
-                  </pic:spPr>
-                </pic:pic>
-              </a:graphicData>
-            </a:graphic>
-          </wp:inline>
-        </w:drawing>
-      </w:r>
-    </w:p>
-    <w:p>
-      <w:pPr>
-        <w:pStyle w:val="Legenda"/>
-        <w:jc w:val="center"/>
-        <w:rPr>
-          <w:rFonts w:ascii="Times New Roman" w:hAnsi="Times New Roman" w:cs="Times New Roman"/>
-          <w:sz w:val="24"/>
-        </w:rPr>
-      </w:pPr>
-      <w:r>
-        <w:t xml:space="preserve">1.3 </w:t>
-      </w:r>
-      <w:r>
-        <w:t xml:space="preserve">Rozmieszczenie reaktorów jądrowych przedstawione ma </w:t>
-      </w:r>
-      <w:r>
-        <w:t>mapie świata;</w:t>
-      </w:r>
-      <w:r>
-        <w:br/>
-      </w:r>
-      <w:r>
-        <w:t xml:space="preserve">kolor czerwony </w:t>
-      </w:r>
-      <w:r>
-        <w:t xml:space="preserve">– reaktor </w:t>
-      </w:r>
-      <w:r>
-        <w:t>wyłączon</w:t>
-      </w:r>
-      <w:r>
-        <w:t>y</w:t>
-      </w:r>
-      <w:r>
-        <w:t xml:space="preserve">; kolor zielony </w:t>
-      </w:r>
-      <w:r>
-        <w:t xml:space="preserve">- </w:t>
-      </w:r>
-      <w:r>
-        <w:t>pracuje;</w:t>
-      </w:r>
-      <w:r>
-        <w:br/>
-      </w:r>
-      <w:r>
-        <w:t xml:space="preserve">„dymek” żółty – trwa budowa, niebieski – planowanie, pomarańczowe – </w:t>
-      </w:r>
-      <w:r>
-        <w:t>nie pracuje;</w:t>
-      </w:r>
-      <w:r>
-        <w:br/>
-        <w:t>[h</w:t>
-      </w:r>
-      <w:r>
-        <w:t>ttp://www.theguardian.com/environment/interactive/2012/mar/08/nuclear-power-plants-world-map</w:t>
-      </w:r>
-      <w:r>
-        <w:t>]</w:t>
-      </w:r>
-    </w:p>
-    <w:p>
-      <w:pPr>
-        <w:spacing w:line="276" w:lineRule="auto"/>
-        <w:jc w:val="both"/>
-        <w:rPr>
-          <w:rFonts w:ascii="Times New Roman" w:hAnsi="Times New Roman" w:cs="Times New Roman"/>
-          <w:sz w:val="24"/>
-        </w:rPr>
-      </w:pPr>
-    </w:p>
-    <w:p>
-      <w:pPr>
-        <w:spacing w:line="276" w:lineRule="auto"/>
-        <w:jc w:val="both"/>
-        <w:rPr>
-          <w:rFonts w:ascii="Times New Roman" w:hAnsi="Times New Roman" w:cs="Times New Roman"/>
-          <w:sz w:val="24"/>
-        </w:rPr>
-      </w:pPr>
-    </w:p>
-    <w:p>
-      <w:pPr>
-        <w:jc w:val="both"/>
-        <w:rPr>
-          <w:rFonts w:ascii="Times New Roman" w:hAnsi="Times New Roman" w:cs="Times New Roman"/>
-          <w:b/>
-          <w:sz w:val="24"/>
-        </w:rPr>
-      </w:pPr>
-      <w:r>
-        <w:rPr>
-          <w:rFonts w:ascii="Times New Roman" w:hAnsi="Times New Roman" w:cs="Times New Roman"/>
-          <w:b/>
-          <w:sz w:val="24"/>
-        </w:rPr>
-        <w:lastRenderedPageBreak/>
-        <w:t>PLAN ROZWOJU ENERGETYKI JĄDROWEJ NA ŚWIECIE</w:t>
-      </w:r>
-    </w:p>
-    <w:p>
-      <w:pPr>
-        <w:spacing w:line="276" w:lineRule="auto"/>
-        <w:jc w:val="both"/>
-        <w:rPr>
-          <w:rFonts w:ascii="Times New Roman" w:hAnsi="Times New Roman" w:cs="Times New Roman"/>
-          <w:sz w:val="24"/>
-        </w:rPr>
-      </w:pPr>
-      <w:r>
-        <w:rPr>
-          <w:rFonts w:ascii="Times New Roman" w:hAnsi="Times New Roman" w:cs="Times New Roman"/>
-          <w:sz w:val="24"/>
-        </w:rPr>
-        <w:t xml:space="preserve">W związku z rosnącym zapotrzebowaniem na energię elektryczną </w:t>
-      </w:r>
-      <w:r>
-        <w:rPr>
-          <w:rFonts w:ascii="Times New Roman" w:hAnsi="Times New Roman" w:cs="Times New Roman"/>
-          <w:sz w:val="24"/>
-        </w:rPr>
-        <w:t xml:space="preserve">przy jednoczesnym „starzeniu się” bieżących bloków, </w:t>
-      </w:r>
-      <w:r>
-        <w:rPr>
-          <w:rFonts w:ascii="Times New Roman" w:hAnsi="Times New Roman" w:cs="Times New Roman"/>
-          <w:sz w:val="24"/>
-        </w:rPr>
-        <w:t>konieczna jest budowa nowych bloków jądrowych. Poniższa mapka przedstawia bloki, które s</w:t>
-      </w:r>
-      <w:r>
-        <w:rPr>
-          <w:rFonts w:ascii="Times New Roman" w:hAnsi="Times New Roman" w:cs="Times New Roman"/>
-          <w:sz w:val="24"/>
-        </w:rPr>
-        <w:t xml:space="preserve">ą planowane, bądź też w budowie, zgodnie z </w:t>
-      </w:r>
-      <w:r>
-        <w:rPr>
-          <w:rFonts w:ascii="Times New Roman" w:hAnsi="Times New Roman" w:cs="Times New Roman"/>
-          <w:sz w:val="24"/>
-        </w:rPr>
-        <w:t>założeniami planu rozwoju</w:t>
-      </w:r>
-      <w:r>
-        <w:rPr>
-          <w:rFonts w:ascii="Times New Roman" w:hAnsi="Times New Roman" w:cs="Times New Roman"/>
-          <w:sz w:val="24"/>
-        </w:rPr>
-        <w:t xml:space="preserve"> </w:t>
-      </w:r>
-      <w:r>
-        <w:rPr>
-          <w:rFonts w:ascii="Times New Roman" w:hAnsi="Times New Roman" w:cs="Times New Roman"/>
-          <w:sz w:val="24"/>
-        </w:rPr>
-        <w:t xml:space="preserve">dla </w:t>
-      </w:r>
-      <w:r>
-        <w:rPr>
-          <w:rFonts w:ascii="Times New Roman" w:hAnsi="Times New Roman" w:cs="Times New Roman"/>
-          <w:sz w:val="24"/>
-        </w:rPr>
-        <w:t>poszczególnych państw.</w:t>
-      </w:r>
-    </w:p>
-    <w:p>
-      <w:pPr>
-        <w:keepNext/>
-        <w:spacing w:line="276" w:lineRule="auto"/>
-        <w:jc w:val="center"/>
-      </w:pPr>
-      <w:r>
-        <w:rPr>
-          <w:rFonts w:ascii="Times New Roman" w:hAnsi="Times New Roman" w:cs="Times New Roman"/>
-          <w:noProof/>
-          <w:sz w:val="24"/>
-          <w:lang w:eastAsia="pl-PL"/>
-        </w:rPr>
-        <w:drawing>
-          <wp:inline distT="0" distB="0" distL="0" distR="0" wp14:anchorId="153618AB" wp14:editId="575D2333">
+          <wp:inline distT="0" distB="0" distL="0" distR="0" wp14:anchorId="0FFF2F2E" wp14:editId="4BC1B5C0">
             <wp:extent cx="5597796" cy="3210206"/>
             <wp:effectExtent l="0" t="0" r="3175" b="9525"/>
             <wp:docPr id="8" name="Obraz 8"/>
@@ -2721,7 +3598,7 @@
                     <pic:cNvPicPr/>
                   </pic:nvPicPr>
                   <pic:blipFill>
-                    <a:blip r:embed="rId8">
+                    <a:blip r:embed="rId14">
                       <a:extLst>
                         <a:ext uri="{28A0092B-C50C-407E-A947-70E740481C1C}">
                           <a14:useLocalDpi xmlns:a14="http://schemas.microsoft.com/office/drawing/2010/main" val="0"/>
@@ -2779,130 +3656,927 @@
       <w:pPr>
         <w:spacing w:line="276" w:lineRule="auto"/>
         <w:jc w:val="both"/>
-        <w:rPr>
-          <w:rFonts w:ascii="Times New Roman" w:hAnsi="Times New Roman" w:cs="Times New Roman"/>
-          <w:sz w:val="24"/>
-        </w:rPr>
       </w:pPr>
       <w:r>
         <w:rPr>
           <w:rFonts w:ascii="Times New Roman" w:hAnsi="Times New Roman" w:cs="Times New Roman"/>
-          <w:noProof/>
-          <w:sz w:val="24"/>
-          <w:lang w:eastAsia="pl-PL"/>
+          <w:sz w:val="24"/>
         </w:rPr>
         <mc:AlternateContent>
-          <mc:Choice Requires="wps">
+          <mc:Choice Requires="wpg">
             <w:drawing>
-              <wp:anchor distT="0" distB="0" distL="114300" distR="114300" simplePos="0" relativeHeight="251676672" behindDoc="0" locked="0" layoutInCell="1" allowOverlap="1" wp14:anchorId="4800B3EA" wp14:editId="5E02FCDC">
+              <wp:anchor distT="0" distB="0" distL="114300" distR="114300" simplePos="0" relativeHeight="251694080" behindDoc="0" locked="0" layoutInCell="1" allowOverlap="1" wp14:anchorId="0C9D6EB9" wp14:editId="0EAD7472">
                 <wp:simplePos x="0" y="0"/>
                 <wp:positionH relativeFrom="column">
-                  <wp:posOffset>1793875</wp:posOffset>
+                  <wp:posOffset>148590</wp:posOffset>
                 </wp:positionH>
                 <wp:positionV relativeFrom="paragraph">
-                  <wp:posOffset>1278918</wp:posOffset>
+                  <wp:posOffset>1308100</wp:posOffset>
                 </wp:positionV>
-                <wp:extent cx="2053087" cy="260350"/>
-                <wp:effectExtent l="0" t="0" r="0" b="6350"/>
-                <wp:wrapNone/>
-                <wp:docPr id="14" name="Pole tekstowe 14"/>
+                <wp:extent cx="5623560" cy="2445385"/>
+                <wp:effectExtent l="0" t="0" r="0" b="0"/>
+                <wp:wrapTopAndBottom/>
+                <wp:docPr id="56" name="Grupa 11"/>
                 <wp:cNvGraphicFramePr/>
                 <a:graphic xmlns:a="http://schemas.openxmlformats.org/drawingml/2006/main">
-                  <a:graphicData uri="http://schemas.microsoft.com/office/word/2010/wordprocessingShape">
-                    <wps:wsp>
-                      <wps:cNvSpPr txBox="1"/>
-                      <wps:spPr>
+                  <a:graphicData uri="http://schemas.microsoft.com/office/word/2010/wordprocessingGroup">
+                    <wpg:wgp>
+                      <wpg:cNvGrpSpPr/>
+                      <wpg:grpSpPr>
                         <a:xfrm>
                           <a:off x="0" y="0"/>
-                          <a:ext cx="2053087" cy="260350"/>
+                          <a:ext cx="5623560" cy="2445385"/>
+                          <a:chOff x="0" y="0"/>
+                          <a:chExt cx="5623898" cy="2445828"/>
                         </a:xfrm>
-                        <a:prstGeom prst="rect">
-                          <a:avLst/>
-                        </a:prstGeom>
-                        <a:noFill/>
-                        <a:ln w="6350">
-                          <a:noFill/>
-                        </a:ln>
-                        <a:effectLst/>
-                      </wps:spPr>
-                      <wps:style>
-                        <a:lnRef idx="0">
-                          <a:schemeClr val="accent1"/>
-                        </a:lnRef>
-                        <a:fillRef idx="0">
-                          <a:schemeClr val="accent1"/>
-                        </a:fillRef>
-                        <a:effectRef idx="0">
-                          <a:schemeClr val="accent1"/>
-                        </a:effectRef>
-                        <a:fontRef idx="minor">
-                          <a:schemeClr val="dk1"/>
-                        </a:fontRef>
-                      </wps:style>
-                      <wps:txbx>
-                        <w:txbxContent>
-                          <w:p>
-                            <w:pPr>
-                              <w:rPr>
-                                <w:rFonts w:ascii="Times New Roman" w:hAnsi="Times New Roman" w:cs="Times New Roman"/>
-                                <w:b/>
-                                <w:sz w:val="20"/>
-                              </w:rPr>
-                            </w:pPr>
-                            <w:r>
-                              <w:rPr>
-                                <w:rFonts w:ascii="Times New Roman" w:hAnsi="Times New Roman" w:cs="Times New Roman"/>
-                                <w:b/>
-                                <w:sz w:val="20"/>
-                              </w:rPr>
-                              <w:t>Ilość reaktorów na świecie : 443</w:t>
-                            </w:r>
-                          </w:p>
-                        </w:txbxContent>
-                      </wps:txbx>
-                      <wps:bodyPr rot="0" spcFirstLastPara="0" vertOverflow="overflow" horzOverflow="overflow" vert="horz" wrap="square" lIns="91440" tIns="45720" rIns="91440" bIns="45720" numCol="1" spcCol="0" rtlCol="0" fromWordArt="0" anchor="t" anchorCtr="0" forceAA="0" compatLnSpc="1">
-                        <a:prstTxWarp prst="textNoShape">
-                          <a:avLst/>
-                        </a:prstTxWarp>
-                        <a:noAutofit/>
-                      </wps:bodyPr>
-                    </wps:wsp>
+                      </wpg:grpSpPr>
+                      <wpg:grpSp>
+                        <wpg:cNvPr id="57" name="Grupa 57"/>
+                        <wpg:cNvGrpSpPr/>
+                        <wpg:grpSpPr>
+                          <a:xfrm>
+                            <a:off x="0" y="130175"/>
+                            <a:ext cx="5623898" cy="2315653"/>
+                            <a:chOff x="0" y="130175"/>
+                            <a:chExt cx="5623898" cy="2315653"/>
+                          </a:xfrm>
+                        </wpg:grpSpPr>
+                        <pic:pic xmlns:pic="http://schemas.openxmlformats.org/drawingml/2006/picture">
+                          <pic:nvPicPr>
+                            <pic:cNvPr id="58" name="Obraz 58"/>
+                            <pic:cNvPicPr>
+                              <a:picLocks noChangeAspect="1" noChangeArrowheads="1"/>
+                            </pic:cNvPicPr>
+                          </pic:nvPicPr>
+                          <pic:blipFill>
+                            <a:blip r:embed="rId15">
+                              <a:extLst>
+                                <a:ext uri="{28A0092B-C50C-407E-A947-70E740481C1C}">
+                                  <a14:useLocalDpi xmlns:a14="http://schemas.microsoft.com/office/drawing/2010/main" val="0"/>
+                                </a:ext>
+                              </a:extLst>
+                            </a:blip>
+                            <a:srcRect l="6763" t="10339" r="18793" b="8754"/>
+                            <a:stretch>
+                              <a:fillRect/>
+                            </a:stretch>
+                          </pic:blipFill>
+                          <pic:spPr bwMode="auto">
+                            <a:xfrm>
+                              <a:off x="376417" y="343694"/>
+                              <a:ext cx="4286250" cy="1885950"/>
+                            </a:xfrm>
+                            <a:prstGeom prst="rect">
+                              <a:avLst/>
+                            </a:prstGeom>
+                            <a:noFill/>
+                            <a:extLst>
+                              <a:ext uri="{909E8E84-426E-40DD-AFC4-6F175D3DCCD1}">
+                                <a14:hiddenFill xmlns:a14="http://schemas.microsoft.com/office/drawing/2010/main">
+                                  <a:solidFill>
+                                    <a:srgbClr val="FFFFFF"/>
+                                  </a:solidFill>
+                                </a14:hiddenFill>
+                              </a:ext>
+                            </a:extLst>
+                          </pic:spPr>
+                        </pic:pic>
+                        <wps:wsp>
+                          <wps:cNvPr id="59" name="Pole tekstowe 15"/>
+                          <wps:cNvSpPr txBox="1">
+                            <a:spLocks noChangeArrowheads="1"/>
+                          </wps:cNvSpPr>
+                          <wps:spPr bwMode="auto">
+                            <a:xfrm>
+                              <a:off x="4587261" y="418755"/>
+                              <a:ext cx="1036637" cy="260350"/>
+                            </a:xfrm>
+                            <a:prstGeom prst="rect">
+                              <a:avLst/>
+                            </a:prstGeom>
+                            <a:noFill/>
+                            <a:ln>
+                              <a:noFill/>
+                            </a:ln>
+                            <a:extLst>
+                              <a:ext uri="{909E8E84-426E-40DD-AFC4-6F175D3DCCD1}">
+                                <a14:hiddenFill xmlns:a14="http://schemas.microsoft.com/office/drawing/2010/main">
+                                  <a:solidFill>
+                                    <a:srgbClr val="FFFFFF"/>
+                                  </a:solidFill>
+                                </a14:hiddenFill>
+                              </a:ext>
+                              <a:ext uri="{91240B29-F687-4F45-9708-019B960494DF}">
+                                <a14:hiddenLine xmlns:a14="http://schemas.microsoft.com/office/drawing/2010/main" w="6350">
+                                  <a:solidFill>
+                                    <a:srgbClr val="000000"/>
+                                  </a:solidFill>
+                                  <a:miter lim="800000"/>
+                                  <a:headEnd/>
+                                  <a:tailEnd/>
+                                </a14:hiddenLine>
+                              </a:ext>
+                            </a:extLst>
+                          </wps:spPr>
+                          <wps:txbx>
+                            <w:txbxContent>
+                              <w:p>
+                                <w:pPr>
+                                  <w:pStyle w:val="NormalnyWeb"/>
+                                  <w:kinsoku w:val="0"/>
+                                  <w:overflowPunct w:val="0"/>
+                                  <w:spacing w:before="0" w:beforeAutospacing="0" w:after="0" w:afterAutospacing="0"/>
+                                  <w:textAlignment w:val="baseline"/>
+                                </w:pPr>
+                                <w:r>
+                                  <w:rPr>
+                                    <w:rFonts w:eastAsia="Calibri"/>
+                                    <w:color w:val="000000" w:themeColor="text1"/>
+                                    <w:kern w:val="24"/>
+                                    <w:sz w:val="18"/>
+                                    <w:szCs w:val="18"/>
+                                  </w:rPr>
+                                  <w:t>Ilość reaktor</w:t>
+                                </w:r>
+                                <w:r>
+                                  <w:rPr>
+                                    <w:rFonts w:ascii="Calibri" w:eastAsia="Calibri" w:hAnsi="Calibri"/>
+                                    <w:color w:val="000000" w:themeColor="text1"/>
+                                    <w:kern w:val="24"/>
+                                    <w:sz w:val="18"/>
+                                    <w:szCs w:val="18"/>
+                                  </w:rPr>
+                                  <w:t>ó</w:t>
+                                </w:r>
+                                <w:r>
+                                  <w:rPr>
+                                    <w:rFonts w:eastAsia="Calibri"/>
+                                    <w:color w:val="000000" w:themeColor="text1"/>
+                                    <w:kern w:val="24"/>
+                                    <w:sz w:val="18"/>
+                                    <w:szCs w:val="18"/>
+                                  </w:rPr>
+                                  <w:t>w</w:t>
+                                </w:r>
+                              </w:p>
+                            </w:txbxContent>
+                          </wps:txbx>
+                          <wps:bodyPr vert="horz" wrap="square" lIns="91440" tIns="45720" rIns="91440" bIns="45720" numCol="1" anchor="t" anchorCtr="0" compatLnSpc="1">
+                            <a:prstTxWarp prst="textNoShape">
+                              <a:avLst/>
+                            </a:prstTxWarp>
+                          </wps:bodyPr>
+                        </wps:wsp>
+                        <wps:wsp>
+                          <wps:cNvPr id="60" name="Pole tekstowe 16"/>
+                          <wps:cNvSpPr txBox="1">
+                            <a:spLocks noChangeArrowheads="1"/>
+                          </wps:cNvSpPr>
+                          <wps:spPr bwMode="auto">
+                            <a:xfrm>
+                              <a:off x="0" y="130175"/>
+                              <a:ext cx="1036637" cy="260350"/>
+                            </a:xfrm>
+                            <a:prstGeom prst="rect">
+                              <a:avLst/>
+                            </a:prstGeom>
+                            <a:noFill/>
+                            <a:ln>
+                              <a:noFill/>
+                            </a:ln>
+                            <a:extLst>
+                              <a:ext uri="{909E8E84-426E-40DD-AFC4-6F175D3DCCD1}">
+                                <a14:hiddenFill xmlns:a14="http://schemas.microsoft.com/office/drawing/2010/main">
+                                  <a:solidFill>
+                                    <a:srgbClr val="FFFFFF"/>
+                                  </a:solidFill>
+                                </a14:hiddenFill>
+                              </a:ext>
+                              <a:ext uri="{91240B29-F687-4F45-9708-019B960494DF}">
+                                <a14:hiddenLine xmlns:a14="http://schemas.microsoft.com/office/drawing/2010/main" w="6350">
+                                  <a:solidFill>
+                                    <a:srgbClr val="000000"/>
+                                  </a:solidFill>
+                                  <a:miter lim="800000"/>
+                                  <a:headEnd/>
+                                  <a:tailEnd/>
+                                </a14:hiddenLine>
+                              </a:ext>
+                            </a:extLst>
+                          </wps:spPr>
+                          <wps:txbx>
+                            <w:txbxContent>
+                              <w:p>
+                                <w:pPr>
+                                  <w:pStyle w:val="NormalnyWeb"/>
+                                  <w:kinsoku w:val="0"/>
+                                  <w:overflowPunct w:val="0"/>
+                                  <w:spacing w:before="0" w:beforeAutospacing="0" w:after="0" w:afterAutospacing="0"/>
+                                  <w:textAlignment w:val="baseline"/>
+                                </w:pPr>
+                                <w:r>
+                                  <w:rPr>
+                                    <w:rFonts w:eastAsia="Calibri"/>
+                                    <w:color w:val="000000" w:themeColor="text1"/>
+                                    <w:kern w:val="24"/>
+                                    <w:sz w:val="18"/>
+                                    <w:szCs w:val="18"/>
+                                  </w:rPr>
+                                  <w:t>Typ reaktora</w:t>
+                                </w:r>
+                              </w:p>
+                            </w:txbxContent>
+                          </wps:txbx>
+                          <wps:bodyPr vert="horz" wrap="square" lIns="91440" tIns="45720" rIns="91440" bIns="45720" numCol="1" anchor="t" anchorCtr="0" compatLnSpc="1">
+                            <a:prstTxWarp prst="textNoShape">
+                              <a:avLst/>
+                            </a:prstTxWarp>
+                          </wps:bodyPr>
+                        </wps:wsp>
+                        <wps:wsp>
+                          <wps:cNvPr id="61" name="Pole tekstowe 17"/>
+                          <wps:cNvSpPr txBox="1">
+                            <a:spLocks noChangeArrowheads="1"/>
+                          </wps:cNvSpPr>
+                          <wps:spPr bwMode="auto">
+                            <a:xfrm>
+                              <a:off x="3290273" y="2185478"/>
+                              <a:ext cx="1036638" cy="260350"/>
+                            </a:xfrm>
+                            <a:prstGeom prst="rect">
+                              <a:avLst/>
+                            </a:prstGeom>
+                            <a:noFill/>
+                            <a:ln>
+                              <a:noFill/>
+                            </a:ln>
+                            <a:extLst>
+                              <a:ext uri="{909E8E84-426E-40DD-AFC4-6F175D3DCCD1}">
+                                <a14:hiddenFill xmlns:a14="http://schemas.microsoft.com/office/drawing/2010/main">
+                                  <a:solidFill>
+                                    <a:srgbClr val="FFFFFF"/>
+                                  </a:solidFill>
+                                </a14:hiddenFill>
+                              </a:ext>
+                              <a:ext uri="{91240B29-F687-4F45-9708-019B960494DF}">
+                                <a14:hiddenLine xmlns:a14="http://schemas.microsoft.com/office/drawing/2010/main" w="6350">
+                                  <a:solidFill>
+                                    <a:srgbClr val="000000"/>
+                                  </a:solidFill>
+                                  <a:miter lim="800000"/>
+                                  <a:headEnd/>
+                                  <a:tailEnd/>
+                                </a14:hiddenLine>
+                              </a:ext>
+                            </a:extLst>
+                          </wps:spPr>
+                          <wps:txbx>
+                            <w:txbxContent>
+                              <w:p>
+                                <w:pPr>
+                                  <w:pStyle w:val="NormalnyWeb"/>
+                                  <w:kinsoku w:val="0"/>
+                                  <w:overflowPunct w:val="0"/>
+                                  <w:spacing w:before="0" w:beforeAutospacing="0" w:after="0" w:afterAutospacing="0"/>
+                                  <w:textAlignment w:val="baseline"/>
+                                </w:pPr>
+                                <w:r>
+                                  <w:rPr>
+                                    <w:rFonts w:eastAsia="Calibri"/>
+                                    <w:color w:val="000000" w:themeColor="text1"/>
+                                    <w:kern w:val="24"/>
+                                    <w:sz w:val="18"/>
+                                    <w:szCs w:val="18"/>
+                                  </w:rPr>
+                                  <w:t>Liczba reaktor</w:t>
+                                </w:r>
+                                <w:r>
+                                  <w:rPr>
+                                    <w:rFonts w:ascii="Calibri" w:eastAsia="Calibri" w:hAnsi="Calibri"/>
+                                    <w:color w:val="000000" w:themeColor="text1"/>
+                                    <w:kern w:val="24"/>
+                                    <w:sz w:val="18"/>
+                                    <w:szCs w:val="18"/>
+                                  </w:rPr>
+                                  <w:t>ó</w:t>
+                                </w:r>
+                                <w:r>
+                                  <w:rPr>
+                                    <w:rFonts w:eastAsia="Calibri"/>
+                                    <w:color w:val="000000" w:themeColor="text1"/>
+                                    <w:kern w:val="24"/>
+                                    <w:sz w:val="18"/>
+                                    <w:szCs w:val="18"/>
+                                  </w:rPr>
+                                  <w:t>w</w:t>
+                                </w:r>
+                              </w:p>
+                            </w:txbxContent>
+                          </wps:txbx>
+                          <wps:bodyPr vert="horz" wrap="square" lIns="91440" tIns="45720" rIns="91440" bIns="45720" numCol="1" anchor="t" anchorCtr="0" compatLnSpc="1">
+                            <a:prstTxWarp prst="textNoShape">
+                              <a:avLst/>
+                            </a:prstTxWarp>
+                          </wps:bodyPr>
+                        </wps:wsp>
+                        <wps:wsp>
+                          <wps:cNvPr id="62" name="Pole tekstowe 18"/>
+                          <wps:cNvSpPr txBox="1">
+                            <a:spLocks noChangeArrowheads="1"/>
+                          </wps:cNvSpPr>
+                          <wps:spPr bwMode="auto">
+                            <a:xfrm>
+                              <a:off x="251101" y="390525"/>
+                              <a:ext cx="509588" cy="1792288"/>
+                            </a:xfrm>
+                            <a:prstGeom prst="rect">
+                              <a:avLst/>
+                            </a:prstGeom>
+                            <a:solidFill>
+                              <a:srgbClr val="FFFFFF"/>
+                            </a:solidFill>
+                            <a:ln>
+                              <a:noFill/>
+                            </a:ln>
+                            <a:extLst>
+                              <a:ext uri="{91240B29-F687-4F45-9708-019B960494DF}">
+                                <a14:hiddenLine xmlns:a14="http://schemas.microsoft.com/office/drawing/2010/main" w="6350">
+                                  <a:solidFill>
+                                    <a:srgbClr val="000000"/>
+                                  </a:solidFill>
+                                  <a:miter lim="800000"/>
+                                  <a:headEnd/>
+                                  <a:tailEnd/>
+                                </a14:hiddenLine>
+                              </a:ext>
+                            </a:extLst>
+                          </wps:spPr>
+                          <wps:txbx>
+                            <w:txbxContent>
+                              <w:p>
+                                <w:pPr>
+                                  <w:pStyle w:val="NormalnyWeb"/>
+                                  <w:kinsoku w:val="0"/>
+                                  <w:overflowPunct w:val="0"/>
+                                  <w:spacing w:before="0" w:beforeAutospacing="0" w:after="0" w:afterAutospacing="0"/>
+                                  <w:jc w:val="right"/>
+                                  <w:textAlignment w:val="baseline"/>
+                                </w:pPr>
+                                <w:r>
+                                  <w:rPr>
+                                    <w:rFonts w:eastAsia="Calibri"/>
+                                    <w:b/>
+                                    <w:bCs/>
+                                    <w:color w:val="000000" w:themeColor="text1"/>
+                                    <w:kern w:val="24"/>
+                                    <w:sz w:val="16"/>
+                                    <w:szCs w:val="16"/>
+                                  </w:rPr>
+                                  <w:t>PWR</w:t>
+                                </w:r>
+                                <w:r>
+                                  <w:rPr>
+                                    <w:rFonts w:eastAsia="Calibri"/>
+                                    <w:b/>
+                                    <w:bCs/>
+                                    <w:color w:val="000000" w:themeColor="text1"/>
+                                    <w:kern w:val="24"/>
+                                    <w:sz w:val="16"/>
+                                    <w:szCs w:val="16"/>
+                                  </w:rPr>
+                                  <w:br/>
+                                </w:r>
+                                <w:r>
+                                  <w:rPr>
+                                    <w:rFonts w:eastAsia="Calibri"/>
+                                    <w:b/>
+                                    <w:bCs/>
+                                    <w:color w:val="000000" w:themeColor="text1"/>
+                                    <w:kern w:val="24"/>
+                                    <w:sz w:val="28"/>
+                                    <w:szCs w:val="28"/>
+                                  </w:rPr>
+                                  <w:br/>
+                                </w:r>
+                                <w:r>
+                                  <w:rPr>
+                                    <w:rFonts w:eastAsia="Calibri"/>
+                                    <w:b/>
+                                    <w:bCs/>
+                                    <w:color w:val="000000" w:themeColor="text1"/>
+                                    <w:kern w:val="24"/>
+                                    <w:sz w:val="16"/>
+                                    <w:szCs w:val="16"/>
+                                  </w:rPr>
+                                  <w:t>BWR</w:t>
+                                </w:r>
+                                <w:r>
+                                  <w:rPr>
+                                    <w:rFonts w:eastAsia="Calibri"/>
+                                    <w:b/>
+                                    <w:bCs/>
+                                    <w:color w:val="000000" w:themeColor="text1"/>
+                                    <w:kern w:val="24"/>
+                                    <w:sz w:val="16"/>
+                                    <w:szCs w:val="16"/>
+                                  </w:rPr>
+                                  <w:br/>
+                                </w:r>
+                                <w:r>
+                                  <w:rPr>
+                                    <w:rFonts w:eastAsia="Calibri"/>
+                                    <w:b/>
+                                    <w:bCs/>
+                                    <w:color w:val="000000" w:themeColor="text1"/>
+                                    <w:kern w:val="24"/>
+                                    <w:sz w:val="32"/>
+                                    <w:szCs w:val="32"/>
+                                  </w:rPr>
+                                  <w:br/>
+                                </w:r>
+                                <w:r>
+                                  <w:rPr>
+                                    <w:rFonts w:eastAsia="Calibri"/>
+                                    <w:b/>
+                                    <w:bCs/>
+                                    <w:color w:val="000000" w:themeColor="text1"/>
+                                    <w:kern w:val="24"/>
+                                    <w:sz w:val="16"/>
+                                    <w:szCs w:val="16"/>
+                                  </w:rPr>
+                                  <w:t>PHWR</w:t>
+                                </w:r>
+                                <w:r>
+                                  <w:rPr>
+                                    <w:rFonts w:eastAsia="Calibri"/>
+                                    <w:b/>
+                                    <w:bCs/>
+                                    <w:color w:val="000000" w:themeColor="text1"/>
+                                    <w:kern w:val="24"/>
+                                    <w:sz w:val="16"/>
+                                    <w:szCs w:val="16"/>
+                                  </w:rPr>
+                                  <w:br/>
+                                </w:r>
+                                <w:r>
+                                  <w:rPr>
+                                    <w:rFonts w:eastAsia="Calibri"/>
+                                    <w:b/>
+                                    <w:bCs/>
+                                    <w:color w:val="000000" w:themeColor="text1"/>
+                                    <w:kern w:val="24"/>
+                                    <w:sz w:val="30"/>
+                                    <w:szCs w:val="30"/>
+                                  </w:rPr>
+                                  <w:br/>
+                                </w:r>
+                                <w:r>
+                                  <w:rPr>
+                                    <w:rFonts w:eastAsia="Calibri"/>
+                                    <w:b/>
+                                    <w:bCs/>
+                                    <w:color w:val="000000" w:themeColor="text1"/>
+                                    <w:kern w:val="24"/>
+                                    <w:sz w:val="16"/>
+                                    <w:szCs w:val="16"/>
+                                  </w:rPr>
+                                  <w:t>FBR</w:t>
+                                </w:r>
+                                <w:r>
+                                  <w:rPr>
+                                    <w:rFonts w:eastAsia="Calibri"/>
+                                    <w:b/>
+                                    <w:bCs/>
+                                    <w:color w:val="000000" w:themeColor="text1"/>
+                                    <w:kern w:val="24"/>
+                                    <w:sz w:val="16"/>
+                                    <w:szCs w:val="16"/>
+                                  </w:rPr>
+                                  <w:br/>
+                                </w:r>
+                                <w:r>
+                                  <w:rPr>
+                                    <w:rFonts w:eastAsia="Calibri"/>
+                                    <w:b/>
+                                    <w:bCs/>
+                                    <w:color w:val="000000" w:themeColor="text1"/>
+                                    <w:kern w:val="24"/>
+                                    <w:sz w:val="30"/>
+                                    <w:szCs w:val="30"/>
+                                  </w:rPr>
+                                  <w:br/>
+                                </w:r>
+                                <w:r>
+                                  <w:rPr>
+                                    <w:rFonts w:eastAsia="Calibri"/>
+                                    <w:b/>
+                                    <w:bCs/>
+                                    <w:color w:val="000000" w:themeColor="text1"/>
+                                    <w:kern w:val="24"/>
+                                    <w:sz w:val="16"/>
+                                    <w:szCs w:val="16"/>
+                                  </w:rPr>
+                                  <w:t>HTGR</w:t>
+                                </w:r>
+                              </w:p>
+                            </w:txbxContent>
+                          </wps:txbx>
+                          <wps:bodyPr vert="horz" wrap="square" lIns="91440" tIns="45720" rIns="91440" bIns="45720" numCol="1" anchor="t" anchorCtr="0" compatLnSpc="1">
+                            <a:prstTxWarp prst="textNoShape">
+                              <a:avLst/>
+                            </a:prstTxWarp>
+                          </wps:bodyPr>
+                        </wps:wsp>
+                      </wpg:grpSp>
+                      <wps:wsp>
+                        <wps:cNvPr id="63" name="Pole tekstowe 10"/>
+                        <wps:cNvSpPr txBox="1"/>
+                        <wps:spPr>
+                          <a:xfrm>
+                            <a:off x="1131432" y="0"/>
+                            <a:ext cx="2776220" cy="260350"/>
+                          </a:xfrm>
+                          <a:prstGeom prst="rect">
+                            <a:avLst/>
+                          </a:prstGeom>
+                          <a:solidFill>
+                            <a:schemeClr val="lt1"/>
+                          </a:solidFill>
+                          <a:ln w="6350">
+                            <a:noFill/>
+                          </a:ln>
+                          <a:effectLst/>
+                        </wps:spPr>
+                        <wps:style>
+                          <a:lnRef idx="0">
+                            <a:schemeClr val="accent1"/>
+                          </a:lnRef>
+                          <a:fillRef idx="0">
+                            <a:schemeClr val="accent1"/>
+                          </a:fillRef>
+                          <a:effectRef idx="0">
+                            <a:schemeClr val="accent1"/>
+                          </a:effectRef>
+                          <a:fontRef idx="minor">
+                            <a:schemeClr val="dk1"/>
+                          </a:fontRef>
+                        </wps:style>
+                        <wps:txbx>
+                          <w:txbxContent>
+                            <w:p>
+                              <w:pPr>
+                                <w:pStyle w:val="NormalnyWeb"/>
+                                <w:spacing w:before="0" w:beforeAutospacing="0" w:after="160" w:afterAutospacing="0" w:line="256" w:lineRule="auto"/>
+                              </w:pPr>
+                              <w:r>
+                                <w:rPr>
+                                  <w:rFonts w:eastAsia="Calibri"/>
+                                  <w:b/>
+                                  <w:bCs/>
+                                  <w:color w:val="000000" w:themeColor="dark1"/>
+                                  <w:kern w:val="24"/>
+                                  <w:sz w:val="18"/>
+                                  <w:szCs w:val="18"/>
+                                </w:rPr>
+                                <w:t>Ilość reaktorów funkcjonujących na świecie: 443</w:t>
+                              </w:r>
+                            </w:p>
+                          </w:txbxContent>
+                        </wps:txbx>
+                        <wps:bodyPr rot="0" spcFirstLastPara="0" vert="horz" wrap="square" lIns="91440" tIns="45720" rIns="91440" bIns="45720" numCol="1" spcCol="0" rtlCol="0" fromWordArt="0" anchor="t" anchorCtr="0" forceAA="0" compatLnSpc="1">
+                          <a:prstTxWarp prst="textNoShape">
+                            <a:avLst/>
+                          </a:prstTxWarp>
+                          <a:noAutofit/>
+                        </wps:bodyPr>
+                      </wps:wsp>
+                    </wpg:wgp>
                   </a:graphicData>
                 </a:graphic>
-                <wp14:sizeRelH relativeFrom="margin">
-                  <wp14:pctWidth>0</wp14:pctWidth>
-                </wp14:sizeRelH>
-                <wp14:sizeRelV relativeFrom="margin">
-                  <wp14:pctHeight>0</wp14:pctHeight>
-                </wp14:sizeRelV>
               </wp:anchor>
             </w:drawing>
           </mc:Choice>
           <mc:Fallback>
             <w:pict>
-              <v:shape w14:anchorId="4800B3EA" id="Pole tekstowe 14" o:spid="_x0000_s1034" type="#_x0000_t202" style="position:absolute;left:0;text-align:left;margin-left:141.25pt;margin-top:100.7pt;width:161.65pt;height:20.5pt;z-index:251676672;visibility:visible;mso-wrap-style:square;mso-width-percent:0;mso-height-percent:0;mso-wrap-distance-left:9pt;mso-wrap-distance-top:0;mso-wrap-distance-right:9pt;mso-wrap-distance-bottom:0;mso-position-horizontal:absolute;mso-position-horizontal-relative:text;mso-position-vertical:absolute;mso-position-vertical-relative:text;mso-width-percent:0;mso-height-percent:0;mso-width-relative:margin;mso-height-relative:margin;v-text-anchor:top" o:gfxdata="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" filled="f" stroked="f" strokeweight=".5pt">
-                <v:textbox>
-                  <w:txbxContent>
-                    <w:p>
-                      <w:pPr>
-                        <w:rPr>
-                          <w:rFonts w:ascii="Times New Roman" w:hAnsi="Times New Roman" w:cs="Times New Roman"/>
-                          <w:b/>
-                          <w:sz w:val="20"/>
-                        </w:rPr>
-                      </w:pPr>
-                      <w:r>
-                        <w:rPr>
-                          <w:rFonts w:ascii="Times New Roman" w:hAnsi="Times New Roman" w:cs="Times New Roman"/>
-                          <w:b/>
-                          <w:sz w:val="20"/>
-                        </w:rPr>
-                        <w:t>Ilość reaktorów na świecie : 443</w:t>
-                      </w:r>
-                    </w:p>
-                  </w:txbxContent>
-                </v:textbox>
-              </v:shape>
+              <v:group w14:anchorId="0C9D6EB9" id="Grupa 11" o:spid="_x0000_s1050" style="position:absolute;left:0;text-align:left;margin-left:11.7pt;margin-top:103pt;width:442.8pt;height:192.55pt;z-index:251694080" coordsize="56238,24458" o:gfxdata="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">
+                <v:group id="Grupa 57" o:spid="_x0000_s1051" style="position:absolute;top:1301;width:56238;height:23157" coordorigin=",1301" coordsize="56238,23156" o:gfxdata="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">
+                  <v:shape id="Obraz 58" o:spid="_x0000_s1052" type="#_x0000_t75" style="position:absolute;left:3764;top:3436;width:42862;height:18860;visibility:visible;mso-wrap-style:square" o:gfxdata="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">
+                    <v:imagedata r:id="rId16" o:title="" croptop="6776f" cropbottom="5737f" cropleft="4432f" cropright="12316f"/>
+                  </v:shape>
+                  <v:shape id="Pole tekstowe 15" o:spid="_x0000_s1053" type="#_x0000_t202" style="position:absolute;left:45872;top:4187;width:10366;height:2604;visibility:visible;mso-wrap-style:square;v-text-anchor:top" o:gfxdata="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" filled="f" stroked="f" strokeweight=".5pt">
+                    <v:textbox>
+                      <w:txbxContent>
+                        <w:p>
+                          <w:pPr>
+                            <w:pStyle w:val="NormalnyWeb"/>
+                            <w:kinsoku w:val="0"/>
+                            <w:overflowPunct w:val="0"/>
+                            <w:spacing w:before="0" w:beforeAutospacing="0" w:after="0" w:afterAutospacing="0"/>
+                            <w:textAlignment w:val="baseline"/>
+                          </w:pPr>
+                          <w:r>
+                            <w:rPr>
+                              <w:rFonts w:eastAsia="Calibri"/>
+                              <w:color w:val="000000" w:themeColor="text1"/>
+                              <w:kern w:val="24"/>
+                              <w:sz w:val="18"/>
+                              <w:szCs w:val="18"/>
+                            </w:rPr>
+                            <w:t>Ilość reaktor</w:t>
+                          </w:r>
+                          <w:r>
+                            <w:rPr>
+                              <w:rFonts w:ascii="Calibri" w:eastAsia="Calibri" w:hAnsi="Calibri"/>
+                              <w:color w:val="000000" w:themeColor="text1"/>
+                              <w:kern w:val="24"/>
+                              <w:sz w:val="18"/>
+                              <w:szCs w:val="18"/>
+                            </w:rPr>
+                            <w:t>ó</w:t>
+                          </w:r>
+                          <w:r>
+                            <w:rPr>
+                              <w:rFonts w:eastAsia="Calibri"/>
+                              <w:color w:val="000000" w:themeColor="text1"/>
+                              <w:kern w:val="24"/>
+                              <w:sz w:val="18"/>
+                              <w:szCs w:val="18"/>
+                            </w:rPr>
+                            <w:t>w</w:t>
+                          </w:r>
+                        </w:p>
+                      </w:txbxContent>
+                    </v:textbox>
+                  </v:shape>
+                  <v:shape id="Pole tekstowe 16" o:spid="_x0000_s1054" type="#_x0000_t202" style="position:absolute;top:1301;width:10366;height:2604;visibility:visible;mso-wrap-style:square;v-text-anchor:top" o:gfxdata="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" filled="f" stroked="f" strokeweight=".5pt">
+                    <v:textbox>
+                      <w:txbxContent>
+                        <w:p>
+                          <w:pPr>
+                            <w:pStyle w:val="NormalnyWeb"/>
+                            <w:kinsoku w:val="0"/>
+                            <w:overflowPunct w:val="0"/>
+                            <w:spacing w:before="0" w:beforeAutospacing="0" w:after="0" w:afterAutospacing="0"/>
+                            <w:textAlignment w:val="baseline"/>
+                          </w:pPr>
+                          <w:r>
+                            <w:rPr>
+                              <w:rFonts w:eastAsia="Calibri"/>
+                              <w:color w:val="000000" w:themeColor="text1"/>
+                              <w:kern w:val="24"/>
+                              <w:sz w:val="18"/>
+                              <w:szCs w:val="18"/>
+                            </w:rPr>
+                            <w:t>Typ reaktora</w:t>
+                          </w:r>
+                        </w:p>
+                      </w:txbxContent>
+                    </v:textbox>
+                  </v:shape>
+                  <v:shape id="_x0000_s1055" type="#_x0000_t202" style="position:absolute;left:32902;top:21854;width:10367;height:2604;visibility:visible;mso-wrap-style:square;v-text-anchor:top" o:gfxdata="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" filled="f" stroked="f" strokeweight=".5pt">
+                    <v:textbox>
+                      <w:txbxContent>
+                        <w:p>
+                          <w:pPr>
+                            <w:pStyle w:val="NormalnyWeb"/>
+                            <w:kinsoku w:val="0"/>
+                            <w:overflowPunct w:val="0"/>
+                            <w:spacing w:before="0" w:beforeAutospacing="0" w:after="0" w:afterAutospacing="0"/>
+                            <w:textAlignment w:val="baseline"/>
+                          </w:pPr>
+                          <w:r>
+                            <w:rPr>
+                              <w:rFonts w:eastAsia="Calibri"/>
+                              <w:color w:val="000000" w:themeColor="text1"/>
+                              <w:kern w:val="24"/>
+                              <w:sz w:val="18"/>
+                              <w:szCs w:val="18"/>
+                            </w:rPr>
+                            <w:t>Liczba reaktor</w:t>
+                          </w:r>
+                          <w:r>
+                            <w:rPr>
+                              <w:rFonts w:ascii="Calibri" w:eastAsia="Calibri" w:hAnsi="Calibri"/>
+                              <w:color w:val="000000" w:themeColor="text1"/>
+                              <w:kern w:val="24"/>
+                              <w:sz w:val="18"/>
+                              <w:szCs w:val="18"/>
+                            </w:rPr>
+                            <w:t>ó</w:t>
+                          </w:r>
+                          <w:r>
+                            <w:rPr>
+                              <w:rFonts w:eastAsia="Calibri"/>
+                              <w:color w:val="000000" w:themeColor="text1"/>
+                              <w:kern w:val="24"/>
+                              <w:sz w:val="18"/>
+                              <w:szCs w:val="18"/>
+                            </w:rPr>
+                            <w:t>w</w:t>
+                          </w:r>
+                        </w:p>
+                      </w:txbxContent>
+                    </v:textbox>
+                  </v:shape>
+                  <v:shape id="Pole tekstowe 18" o:spid="_x0000_s1056" type="#_x0000_t202" style="position:absolute;left:2511;top:3905;width:5095;height:17923;visibility:visible;mso-wrap-style:square;v-text-anchor:top" o:gfxdata="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" stroked="f" strokeweight=".5pt">
+                    <v:textbox>
+                      <w:txbxContent>
+                        <w:p>
+                          <w:pPr>
+                            <w:pStyle w:val="NormalnyWeb"/>
+                            <w:kinsoku w:val="0"/>
+                            <w:overflowPunct w:val="0"/>
+                            <w:spacing w:before="0" w:beforeAutospacing="0" w:after="0" w:afterAutospacing="0"/>
+                            <w:jc w:val="right"/>
+                            <w:textAlignment w:val="baseline"/>
+                          </w:pPr>
+                          <w:r>
+                            <w:rPr>
+                              <w:rFonts w:eastAsia="Calibri"/>
+                              <w:b/>
+                              <w:bCs/>
+                              <w:color w:val="000000" w:themeColor="text1"/>
+                              <w:kern w:val="24"/>
+                              <w:sz w:val="16"/>
+                              <w:szCs w:val="16"/>
+                            </w:rPr>
+                            <w:t>PWR</w:t>
+                          </w:r>
+                          <w:r>
+                            <w:rPr>
+                              <w:rFonts w:eastAsia="Calibri"/>
+                              <w:b/>
+                              <w:bCs/>
+                              <w:color w:val="000000" w:themeColor="text1"/>
+                              <w:kern w:val="24"/>
+                              <w:sz w:val="16"/>
+                              <w:szCs w:val="16"/>
+                            </w:rPr>
+                            <w:br/>
+                          </w:r>
+                          <w:r>
+                            <w:rPr>
+                              <w:rFonts w:eastAsia="Calibri"/>
+                              <w:b/>
+                              <w:bCs/>
+                              <w:color w:val="000000" w:themeColor="text1"/>
+                              <w:kern w:val="24"/>
+                              <w:sz w:val="28"/>
+                              <w:szCs w:val="28"/>
+                            </w:rPr>
+                            <w:br/>
+                          </w:r>
+                          <w:r>
+                            <w:rPr>
+                              <w:rFonts w:eastAsia="Calibri"/>
+                              <w:b/>
+                              <w:bCs/>
+                              <w:color w:val="000000" w:themeColor="text1"/>
+                              <w:kern w:val="24"/>
+                              <w:sz w:val="16"/>
+                              <w:szCs w:val="16"/>
+                            </w:rPr>
+                            <w:t>BWR</w:t>
+                          </w:r>
+                          <w:r>
+                            <w:rPr>
+                              <w:rFonts w:eastAsia="Calibri"/>
+                              <w:b/>
+                              <w:bCs/>
+                              <w:color w:val="000000" w:themeColor="text1"/>
+                              <w:kern w:val="24"/>
+                              <w:sz w:val="16"/>
+                              <w:szCs w:val="16"/>
+                            </w:rPr>
+                            <w:br/>
+                          </w:r>
+                          <w:r>
+                            <w:rPr>
+                              <w:rFonts w:eastAsia="Calibri"/>
+                              <w:b/>
+                              <w:bCs/>
+                              <w:color w:val="000000" w:themeColor="text1"/>
+                              <w:kern w:val="24"/>
+                              <w:sz w:val="32"/>
+                              <w:szCs w:val="32"/>
+                            </w:rPr>
+                            <w:br/>
+                          </w:r>
+                          <w:r>
+                            <w:rPr>
+                              <w:rFonts w:eastAsia="Calibri"/>
+                              <w:b/>
+                              <w:bCs/>
+                              <w:color w:val="000000" w:themeColor="text1"/>
+                              <w:kern w:val="24"/>
+                              <w:sz w:val="16"/>
+                              <w:szCs w:val="16"/>
+                            </w:rPr>
+                            <w:t>PHWR</w:t>
+                          </w:r>
+                          <w:r>
+                            <w:rPr>
+                              <w:rFonts w:eastAsia="Calibri"/>
+                              <w:b/>
+                              <w:bCs/>
+                              <w:color w:val="000000" w:themeColor="text1"/>
+                              <w:kern w:val="24"/>
+                              <w:sz w:val="16"/>
+                              <w:szCs w:val="16"/>
+                            </w:rPr>
+                            <w:br/>
+                          </w:r>
+                          <w:r>
+                            <w:rPr>
+                              <w:rFonts w:eastAsia="Calibri"/>
+                              <w:b/>
+                              <w:bCs/>
+                              <w:color w:val="000000" w:themeColor="text1"/>
+                              <w:kern w:val="24"/>
+                              <w:sz w:val="30"/>
+                              <w:szCs w:val="30"/>
+                            </w:rPr>
+                            <w:br/>
+                          </w:r>
+                          <w:r>
+                            <w:rPr>
+                              <w:rFonts w:eastAsia="Calibri"/>
+                              <w:b/>
+                              <w:bCs/>
+                              <w:color w:val="000000" w:themeColor="text1"/>
+                              <w:kern w:val="24"/>
+                              <w:sz w:val="16"/>
+                              <w:szCs w:val="16"/>
+                            </w:rPr>
+                            <w:t>FBR</w:t>
+                          </w:r>
+                          <w:r>
+                            <w:rPr>
+                              <w:rFonts w:eastAsia="Calibri"/>
+                              <w:b/>
+                              <w:bCs/>
+                              <w:color w:val="000000" w:themeColor="text1"/>
+                              <w:kern w:val="24"/>
+                              <w:sz w:val="16"/>
+                              <w:szCs w:val="16"/>
+                            </w:rPr>
+                            <w:br/>
+                          </w:r>
+                          <w:r>
+                            <w:rPr>
+                              <w:rFonts w:eastAsia="Calibri"/>
+                              <w:b/>
+                              <w:bCs/>
+                              <w:color w:val="000000" w:themeColor="text1"/>
+                              <w:kern w:val="24"/>
+                              <w:sz w:val="30"/>
+                              <w:szCs w:val="30"/>
+                            </w:rPr>
+                            <w:br/>
+                          </w:r>
+                          <w:r>
+                            <w:rPr>
+                              <w:rFonts w:eastAsia="Calibri"/>
+                              <w:b/>
+                              <w:bCs/>
+                              <w:color w:val="000000" w:themeColor="text1"/>
+                              <w:kern w:val="24"/>
+                              <w:sz w:val="16"/>
+                              <w:szCs w:val="16"/>
+                            </w:rPr>
+                            <w:t>HTGR</w:t>
+                          </w:r>
+                        </w:p>
+                      </w:txbxContent>
+                    </v:textbox>
+                  </v:shape>
+                </v:group>
+                <v:shape id="Pole tekstowe 10" o:spid="_x0000_s1057" type="#_x0000_t202" style="position:absolute;left:11314;width:27762;height:2603;visibility:visible;mso-wrap-style:square;v-text-anchor:top" o:gfxdata="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" fillcolor="white [3201]" stroked="f" strokeweight=".5pt">
+                  <v:textbox>
+                    <w:txbxContent>
+                      <w:p>
+                        <w:pPr>
+                          <w:pStyle w:val="NormalnyWeb"/>
+                          <w:spacing w:before="0" w:beforeAutospacing="0" w:after="160" w:afterAutospacing="0" w:line="256" w:lineRule="auto"/>
+                        </w:pPr>
+                        <w:r>
+                          <w:rPr>
+                            <w:rFonts w:eastAsia="Calibri"/>
+                            <w:b/>
+                            <w:bCs/>
+                            <w:color w:val="000000" w:themeColor="dark1"/>
+                            <w:kern w:val="24"/>
+                            <w:sz w:val="18"/>
+                            <w:szCs w:val="18"/>
+                          </w:rPr>
+                          <w:t>Ilość reaktorów funkcjonujących na świecie: 443</w:t>
+                        </w:r>
+                      </w:p>
+                    </w:txbxContent>
+                  </v:textbox>
+                </v:shape>
+                <w10:wrap type="topAndBottom"/>
+              </v:group>
             </w:pict>
           </mc:Fallback>
         </mc:AlternateContent>
@@ -3014,23 +4688,6 @@
         </w:rPr>
         <w:t xml:space="preserve"> </w:t>
       </w:r>
-    </w:p>
-    <w:p>
-      <w:pPr>
-        <w:spacing w:line="276" w:lineRule="auto"/>
-        <w:jc w:val="both"/>
-        <w:rPr>
-          <w:rFonts w:ascii="Times New Roman" w:hAnsi="Times New Roman" w:cs="Times New Roman"/>
-          <w:sz w:val="24"/>
-        </w:rPr>
-      </w:pPr>
-    </w:p>
-    <w:p>
-      <w:pPr>
-        <w:keepNext/>
-        <w:spacing w:line="276" w:lineRule="auto"/>
-        <w:jc w:val="center"/>
-      </w:pPr>
       <w:r>
         <w:rPr>
           <w:rFonts w:ascii="Times New Roman" w:hAnsi="Times New Roman" w:cs="Times New Roman"/>
@@ -3041,7 +4698,7 @@
         <mc:AlternateContent>
           <mc:Choice Requires="wps">
             <w:drawing>
-              <wp:anchor distT="0" distB="0" distL="114300" distR="114300" simplePos="0" relativeHeight="251682816" behindDoc="0" locked="0" layoutInCell="1" allowOverlap="1" wp14:anchorId="6EC2F768" wp14:editId="489A4E36">
+              <wp:anchor distT="0" distB="0" distL="114300" distR="114300" simplePos="0" relativeHeight="251682816" behindDoc="0" locked="0" layoutInCell="1" allowOverlap="1" wp14:anchorId="6E1FCA50" wp14:editId="54A16243">
                 <wp:simplePos x="0" y="0"/>
                 <wp:positionH relativeFrom="column">
                   <wp:posOffset>2377440</wp:posOffset>
@@ -3125,7 +4782,7 @@
           </mc:Choice>
           <mc:Fallback>
             <w:pict>
-              <v:shape w14:anchorId="6EC2F768" id="Pole tekstowe 17" o:spid="_x0000_s1035" type="#_x0000_t202" style="position:absolute;left:0;text-align:left;margin-left:187.2pt;margin-top:151.5pt;width:81.6pt;height:20.5pt;z-index:251682816;visibility:visible;mso-wrap-style:square;mso-width-percent:0;mso-height-percent:0;mso-wrap-distance-left:9pt;mso-wrap-distance-top:0;mso-wrap-distance-right:9pt;mso-wrap-distance-bottom:0;mso-position-horizontal:absolute;mso-position-horizontal-relative:text;mso-position-vertical:absolute;mso-position-vertical-relative:text;mso-width-percent:0;mso-height-percent:0;mso-width-relative:margin;mso-height-relative:margin;v-text-anchor:top" o:gfxdata="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" filled="f" stroked="f" strokeweight=".5pt">
+              <v:shape w14:anchorId="6E1FCA50" id="Pole tekstowe 17" o:spid="_x0000_s1058" type="#_x0000_t202" style="position:absolute;left:0;text-align:left;margin-left:187.2pt;margin-top:151.5pt;width:81.6pt;height:20.5pt;z-index:251682816;visibility:visible;mso-wrap-style:square;mso-width-percent:0;mso-height-percent:0;mso-wrap-distance-left:9pt;mso-wrap-distance-top:0;mso-wrap-distance-right:9pt;mso-wrap-distance-bottom:0;mso-position-horizontal:absolute;mso-position-horizontal-relative:text;mso-position-vertical:absolute;mso-position-vertical-relative:text;mso-width-percent:0;mso-height-percent:0;mso-width-relative:margin;mso-height-relative:margin;v-text-anchor:top" o:gfxdata="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" filled="f" stroked="f" strokeweight=".5pt">
                 <v:textbox>
                   <w:txbxContent>
                     <w:p>
@@ -3150,595 +4807,6 @@
           </mc:Fallback>
         </mc:AlternateContent>
       </w:r>
-      <w:r>
-        <w:rPr>
-          <w:rFonts w:ascii="Times New Roman" w:hAnsi="Times New Roman" w:cs="Times New Roman"/>
-          <w:noProof/>
-          <w:sz w:val="24"/>
-          <w:lang w:eastAsia="pl-PL"/>
-        </w:rPr>
-        <mc:AlternateContent>
-          <mc:Choice Requires="wps">
-            <w:drawing>
-              <wp:anchor distT="0" distB="0" distL="114300" distR="114300" simplePos="0" relativeHeight="251680768" behindDoc="0" locked="0" layoutInCell="1" allowOverlap="1" wp14:anchorId="42D93DFC" wp14:editId="232BCCAF">
-                <wp:simplePos x="0" y="0"/>
-                <wp:positionH relativeFrom="column">
-                  <wp:posOffset>-5079</wp:posOffset>
-                </wp:positionH>
-                <wp:positionV relativeFrom="paragraph">
-                  <wp:posOffset>644842</wp:posOffset>
-                </wp:positionV>
-                <wp:extent cx="1036320" cy="260350"/>
-                <wp:effectExtent l="0" t="0" r="0" b="0"/>
-                <wp:wrapNone/>
-                <wp:docPr id="16" name="Pole tekstowe 16"/>
-                <wp:cNvGraphicFramePr/>
-                <a:graphic xmlns:a="http://schemas.openxmlformats.org/drawingml/2006/main">
-                  <a:graphicData uri="http://schemas.microsoft.com/office/word/2010/wordprocessingShape">
-                    <wps:wsp>
-                      <wps:cNvSpPr txBox="1"/>
-                      <wps:spPr>
-                        <a:xfrm rot="16200000">
-                          <a:off x="0" y="0"/>
-                          <a:ext cx="1036320" cy="260350"/>
-                        </a:xfrm>
-                        <a:prstGeom prst="rect">
-                          <a:avLst/>
-                        </a:prstGeom>
-                        <a:noFill/>
-                        <a:ln w="6350">
-                          <a:noFill/>
-                        </a:ln>
-                        <a:effectLst/>
-                      </wps:spPr>
-                      <wps:style>
-                        <a:lnRef idx="0">
-                          <a:schemeClr val="accent1"/>
-                        </a:lnRef>
-                        <a:fillRef idx="0">
-                          <a:schemeClr val="accent1"/>
-                        </a:fillRef>
-                        <a:effectRef idx="0">
-                          <a:schemeClr val="accent1"/>
-                        </a:effectRef>
-                        <a:fontRef idx="minor">
-                          <a:schemeClr val="dk1"/>
-                        </a:fontRef>
-                      </wps:style>
-                      <wps:txbx>
-                        <w:txbxContent>
-                          <w:p>
-                            <w:pPr>
-                              <w:rPr>
-                                <w:rFonts w:ascii="Times New Roman" w:hAnsi="Times New Roman" w:cs="Times New Roman"/>
-                                <w:sz w:val="18"/>
-                              </w:rPr>
-                            </w:pPr>
-                            <w:r>
-                              <w:rPr>
-                                <w:rFonts w:ascii="Times New Roman" w:hAnsi="Times New Roman" w:cs="Times New Roman"/>
-                                <w:sz w:val="18"/>
-                              </w:rPr>
-                              <w:t>Typ reaktora</w:t>
-                            </w:r>
-                          </w:p>
-                        </w:txbxContent>
-                      </wps:txbx>
-                      <wps:bodyPr rot="0" spcFirstLastPara="0" vertOverflow="overflow" horzOverflow="overflow" vert="horz" wrap="square" lIns="91440" tIns="45720" rIns="91440" bIns="45720" numCol="1" spcCol="0" rtlCol="0" fromWordArt="0" anchor="t" anchorCtr="0" forceAA="0" compatLnSpc="1">
-                        <a:prstTxWarp prst="textNoShape">
-                          <a:avLst/>
-                        </a:prstTxWarp>
-                        <a:noAutofit/>
-                      </wps:bodyPr>
-                    </wps:wsp>
-                  </a:graphicData>
-                </a:graphic>
-                <wp14:sizeRelH relativeFrom="margin">
-                  <wp14:pctWidth>0</wp14:pctWidth>
-                </wp14:sizeRelH>
-                <wp14:sizeRelV relativeFrom="margin">
-                  <wp14:pctHeight>0</wp14:pctHeight>
-                </wp14:sizeRelV>
-              </wp:anchor>
-            </w:drawing>
-          </mc:Choice>
-          <mc:Fallback>
-            <w:pict>
-              <v:shape w14:anchorId="42D93DFC" id="Pole tekstowe 16" o:spid="_x0000_s1036" type="#_x0000_t202" style="position:absolute;left:0;text-align:left;margin-left:-.4pt;margin-top:50.75pt;width:81.6pt;height:20.5pt;rotation:-90;z-index:251680768;visibility:visible;mso-wrap-style:square;mso-width-percent:0;mso-height-percent:0;mso-wrap-distance-left:9pt;mso-wrap-distance-top:0;mso-wrap-distance-right:9pt;mso-wrap-distance-bottom:0;mso-position-horizontal:absolute;mso-position-horizontal-relative:text;mso-position-vertical:absolute;mso-position-vertical-relative:text;mso-width-percent:0;mso-height-percent:0;mso-width-relative:margin;mso-height-relative:margin;v-text-anchor:top" o:gfxdata="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" filled="f" stroked="f" strokeweight=".5pt">
-                <v:textbox>
-                  <w:txbxContent>
-                    <w:p>
-                      <w:pPr>
-                        <w:rPr>
-                          <w:rFonts w:ascii="Times New Roman" w:hAnsi="Times New Roman" w:cs="Times New Roman"/>
-                          <w:sz w:val="18"/>
-                        </w:rPr>
-                      </w:pPr>
-                      <w:r>
-                        <w:rPr>
-                          <w:rFonts w:ascii="Times New Roman" w:hAnsi="Times New Roman" w:cs="Times New Roman"/>
-                          <w:sz w:val="18"/>
-                        </w:rPr>
-                        <w:t>Typ reaktora</w:t>
-                      </w:r>
-                    </w:p>
-                  </w:txbxContent>
-                </v:textbox>
-              </v:shape>
-            </w:pict>
-          </mc:Fallback>
-        </mc:AlternateContent>
-      </w:r>
-      <w:r>
-        <w:rPr>
-          <w:rFonts w:ascii="Times New Roman" w:hAnsi="Times New Roman" w:cs="Times New Roman"/>
-          <w:noProof/>
-          <w:sz w:val="24"/>
-          <w:lang w:eastAsia="pl-PL"/>
-        </w:rPr>
-        <mc:AlternateContent>
-          <mc:Choice Requires="wps">
-            <w:drawing>
-              <wp:anchor distT="0" distB="0" distL="114300" distR="114300" simplePos="0" relativeHeight="251684864" behindDoc="0" locked="0" layoutInCell="1" allowOverlap="1" wp14:anchorId="62580AC6" wp14:editId="66A2266B">
-                <wp:simplePos x="0" y="0"/>
-                <wp:positionH relativeFrom="column">
-                  <wp:posOffset>621030</wp:posOffset>
-                </wp:positionH>
-                <wp:positionV relativeFrom="paragraph">
-                  <wp:posOffset>70485</wp:posOffset>
-                </wp:positionV>
-                <wp:extent cx="501042" cy="1699404"/>
-                <wp:effectExtent l="0" t="0" r="0" b="0"/>
-                <wp:wrapNone/>
-                <wp:docPr id="18" name="Pole tekstowe 18"/>
-                <wp:cNvGraphicFramePr/>
-                <a:graphic xmlns:a="http://schemas.openxmlformats.org/drawingml/2006/main">
-                  <a:graphicData uri="http://schemas.microsoft.com/office/word/2010/wordprocessingShape">
-                    <wps:wsp>
-                      <wps:cNvSpPr txBox="1"/>
-                      <wps:spPr>
-                        <a:xfrm>
-                          <a:off x="0" y="0"/>
-                          <a:ext cx="501042" cy="1699404"/>
-                        </a:xfrm>
-                        <a:prstGeom prst="rect">
-                          <a:avLst/>
-                        </a:prstGeom>
-                        <a:solidFill>
-                          <a:schemeClr val="lt1"/>
-                        </a:solidFill>
-                        <a:ln w="6350">
-                          <a:noFill/>
-                        </a:ln>
-                        <a:effectLst/>
-                      </wps:spPr>
-                      <wps:style>
-                        <a:lnRef idx="0">
-                          <a:schemeClr val="accent1"/>
-                        </a:lnRef>
-                        <a:fillRef idx="0">
-                          <a:schemeClr val="accent1"/>
-                        </a:fillRef>
-                        <a:effectRef idx="0">
-                          <a:schemeClr val="accent1"/>
-                        </a:effectRef>
-                        <a:fontRef idx="minor">
-                          <a:schemeClr val="dk1"/>
-                        </a:fontRef>
-                      </wps:style>
-                      <wps:txbx>
-                        <w:txbxContent>
-                          <w:p>
-                            <w:pPr>
-                              <w:spacing w:line="276" w:lineRule="auto"/>
-                              <w:jc w:val="right"/>
-                              <w:rPr>
-                                <w:rFonts w:ascii="Times New Roman" w:hAnsi="Times New Roman" w:cs="Times New Roman"/>
-                                <w:sz w:val="16"/>
-                              </w:rPr>
-                            </w:pPr>
-                            <w:r>
-                              <w:rPr>
-                                <w:rFonts w:ascii="Times New Roman" w:hAnsi="Times New Roman" w:cs="Times New Roman"/>
-                                <w:sz w:val="16"/>
-                              </w:rPr>
-                              <w:t>PWR</w:t>
-                            </w:r>
-                            <w:r>
-                              <w:rPr>
-                                <w:rFonts w:ascii="Times New Roman" w:hAnsi="Times New Roman" w:cs="Times New Roman"/>
-                                <w:sz w:val="16"/>
-                              </w:rPr>
-                              <w:br/>
-                            </w:r>
-                            <w:r>
-                              <w:rPr>
-                                <w:rFonts w:ascii="Times New Roman" w:hAnsi="Times New Roman" w:cs="Times New Roman"/>
-                                <w:sz w:val="26"/>
-                                <w:szCs w:val="26"/>
-                              </w:rPr>
-                              <w:br/>
-                            </w:r>
-                            <w:r>
-                              <w:rPr>
-                                <w:rFonts w:ascii="Times New Roman" w:hAnsi="Times New Roman" w:cs="Times New Roman"/>
-                                <w:sz w:val="16"/>
-                              </w:rPr>
-                              <w:t>BWR</w:t>
-                            </w:r>
-                            <w:r>
-                              <w:rPr>
-                                <w:rFonts w:ascii="Times New Roman" w:hAnsi="Times New Roman" w:cs="Times New Roman"/>
-                                <w:sz w:val="16"/>
-                              </w:rPr>
-                              <w:br/>
-                            </w:r>
-                            <w:r>
-                              <w:rPr>
-                                <w:rFonts w:ascii="Times New Roman" w:hAnsi="Times New Roman" w:cs="Times New Roman"/>
-                                <w:sz w:val="28"/>
-                              </w:rPr>
-                              <w:br/>
-                            </w:r>
-                            <w:r>
-                              <w:rPr>
-                                <w:rFonts w:ascii="Times New Roman" w:hAnsi="Times New Roman" w:cs="Times New Roman"/>
-                                <w:sz w:val="16"/>
-                              </w:rPr>
-                              <w:t>PHWR</w:t>
-                            </w:r>
-                            <w:r>
-                              <w:rPr>
-                                <w:rFonts w:ascii="Times New Roman" w:hAnsi="Times New Roman" w:cs="Times New Roman"/>
-                                <w:sz w:val="16"/>
-                              </w:rPr>
-                              <w:br/>
-                            </w:r>
-                            <w:r>
-                              <w:rPr>
-                                <w:rFonts w:ascii="Times New Roman" w:hAnsi="Times New Roman" w:cs="Times New Roman"/>
-                                <w:sz w:val="24"/>
-                              </w:rPr>
-                              <w:br/>
-                            </w:r>
-                            <w:r>
-                              <w:rPr>
-                                <w:rFonts w:ascii="Times New Roman" w:hAnsi="Times New Roman" w:cs="Times New Roman"/>
-                                <w:sz w:val="16"/>
-                              </w:rPr>
-                              <w:t>FBR</w:t>
-                            </w:r>
-                            <w:r>
-                              <w:rPr>
-                                <w:rFonts w:ascii="Times New Roman" w:hAnsi="Times New Roman" w:cs="Times New Roman"/>
-                                <w:sz w:val="16"/>
-                              </w:rPr>
-                              <w:br/>
-                            </w:r>
-                            <w:r>
-                              <w:rPr>
-                                <w:rFonts w:ascii="Times New Roman" w:hAnsi="Times New Roman" w:cs="Times New Roman"/>
-                                <w:sz w:val="24"/>
-                              </w:rPr>
-                              <w:br/>
-                            </w:r>
-                            <w:r>
-                              <w:rPr>
-                                <w:rFonts w:ascii="Times New Roman" w:hAnsi="Times New Roman" w:cs="Times New Roman"/>
-                                <w:sz w:val="16"/>
-                              </w:rPr>
-                              <w:t>HTGR</w:t>
-                            </w:r>
-                          </w:p>
-                        </w:txbxContent>
-                      </wps:txbx>
-                      <wps:bodyPr rot="0" spcFirstLastPara="0" vertOverflow="overflow" horzOverflow="overflow" vert="horz" wrap="square" lIns="91440" tIns="45720" rIns="91440" bIns="45720" numCol="1" spcCol="0" rtlCol="0" fromWordArt="0" anchor="t" anchorCtr="0" forceAA="0" compatLnSpc="1">
-                        <a:prstTxWarp prst="textNoShape">
-                          <a:avLst/>
-                        </a:prstTxWarp>
-                        <a:noAutofit/>
-                      </wps:bodyPr>
-                    </wps:wsp>
-                  </a:graphicData>
-                </a:graphic>
-                <wp14:sizeRelH relativeFrom="margin">
-                  <wp14:pctWidth>0</wp14:pctWidth>
-                </wp14:sizeRelH>
-                <wp14:sizeRelV relativeFrom="margin">
-                  <wp14:pctHeight>0</wp14:pctHeight>
-                </wp14:sizeRelV>
-              </wp:anchor>
-            </w:drawing>
-          </mc:Choice>
-          <mc:Fallback>
-            <w:pict>
-              <v:shape w14:anchorId="62580AC6" id="Pole tekstowe 18" o:spid="_x0000_s1037" type="#_x0000_t202" style="position:absolute;left:0;text-align:left;margin-left:48.9pt;margin-top:5.55pt;width:39.45pt;height:133.8pt;z-index:251684864;visibility:visible;mso-wrap-style:square;mso-width-percent:0;mso-height-percent:0;mso-wrap-distance-left:9pt;mso-wrap-distance-top:0;mso-wrap-distance-right:9pt;mso-wrap-distance-bottom:0;mso-position-horizontal:absolute;mso-position-horizontal-relative:text;mso-position-vertical:absolute;mso-position-vertical-relative:text;mso-width-percent:0;mso-height-percent:0;mso-width-relative:margin;mso-height-relative:margin;v-text-anchor:top" o:gfxdata="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" fillcolor="white [3201]" stroked="f" strokeweight=".5pt">
-                <v:textbox>
-                  <w:txbxContent>
-                    <w:p>
-                      <w:pPr>
-                        <w:spacing w:line="276" w:lineRule="auto"/>
-                        <w:jc w:val="right"/>
-                        <w:rPr>
-                          <w:rFonts w:ascii="Times New Roman" w:hAnsi="Times New Roman" w:cs="Times New Roman"/>
-                          <w:sz w:val="16"/>
-                        </w:rPr>
-                      </w:pPr>
-                      <w:r>
-                        <w:rPr>
-                          <w:rFonts w:ascii="Times New Roman" w:hAnsi="Times New Roman" w:cs="Times New Roman"/>
-                          <w:sz w:val="16"/>
-                        </w:rPr>
-                        <w:t>PWR</w:t>
-                      </w:r>
-                      <w:r>
-                        <w:rPr>
-                          <w:rFonts w:ascii="Times New Roman" w:hAnsi="Times New Roman" w:cs="Times New Roman"/>
-                          <w:sz w:val="16"/>
-                        </w:rPr>
-                        <w:br/>
-                      </w:r>
-                      <w:r>
-                        <w:rPr>
-                          <w:rFonts w:ascii="Times New Roman" w:hAnsi="Times New Roman" w:cs="Times New Roman"/>
-                          <w:sz w:val="26"/>
-                          <w:szCs w:val="26"/>
-                        </w:rPr>
-                        <w:br/>
-                      </w:r>
-                      <w:r>
-                        <w:rPr>
-                          <w:rFonts w:ascii="Times New Roman" w:hAnsi="Times New Roman" w:cs="Times New Roman"/>
-                          <w:sz w:val="16"/>
-                        </w:rPr>
-                        <w:t>BWR</w:t>
-                      </w:r>
-                      <w:r>
-                        <w:rPr>
-                          <w:rFonts w:ascii="Times New Roman" w:hAnsi="Times New Roman" w:cs="Times New Roman"/>
-                          <w:sz w:val="16"/>
-                        </w:rPr>
-                        <w:br/>
-                      </w:r>
-                      <w:r>
-                        <w:rPr>
-                          <w:rFonts w:ascii="Times New Roman" w:hAnsi="Times New Roman" w:cs="Times New Roman"/>
-                          <w:sz w:val="28"/>
-                        </w:rPr>
-                        <w:br/>
-                      </w:r>
-                      <w:r>
-                        <w:rPr>
-                          <w:rFonts w:ascii="Times New Roman" w:hAnsi="Times New Roman" w:cs="Times New Roman"/>
-                          <w:sz w:val="16"/>
-                        </w:rPr>
-                        <w:t>PHWR</w:t>
-                      </w:r>
-                      <w:r>
-                        <w:rPr>
-                          <w:rFonts w:ascii="Times New Roman" w:hAnsi="Times New Roman" w:cs="Times New Roman"/>
-                          <w:sz w:val="16"/>
-                        </w:rPr>
-                        <w:br/>
-                      </w:r>
-                      <w:r>
-                        <w:rPr>
-                          <w:rFonts w:ascii="Times New Roman" w:hAnsi="Times New Roman" w:cs="Times New Roman"/>
-                          <w:sz w:val="24"/>
-                        </w:rPr>
-                        <w:br/>
-                      </w:r>
-                      <w:r>
-                        <w:rPr>
-                          <w:rFonts w:ascii="Times New Roman" w:hAnsi="Times New Roman" w:cs="Times New Roman"/>
-                          <w:sz w:val="16"/>
-                        </w:rPr>
-                        <w:t>FBR</w:t>
-                      </w:r>
-                      <w:r>
-                        <w:rPr>
-                          <w:rFonts w:ascii="Times New Roman" w:hAnsi="Times New Roman" w:cs="Times New Roman"/>
-                          <w:sz w:val="16"/>
-                        </w:rPr>
-                        <w:br/>
-                      </w:r>
-                      <w:r>
-                        <w:rPr>
-                          <w:rFonts w:ascii="Times New Roman" w:hAnsi="Times New Roman" w:cs="Times New Roman"/>
-                          <w:sz w:val="24"/>
-                        </w:rPr>
-                        <w:br/>
-                      </w:r>
-                      <w:r>
-                        <w:rPr>
-                          <w:rFonts w:ascii="Times New Roman" w:hAnsi="Times New Roman" w:cs="Times New Roman"/>
-                          <w:sz w:val="16"/>
-                        </w:rPr>
-                        <w:t>HTGR</w:t>
-                      </w:r>
-                    </w:p>
-                  </w:txbxContent>
-                </v:textbox>
-              </v:shape>
-            </w:pict>
-          </mc:Fallback>
-        </mc:AlternateContent>
-      </w:r>
-      <w:r>
-        <w:rPr>
-          <w:rFonts w:ascii="Times New Roman" w:hAnsi="Times New Roman" w:cs="Times New Roman"/>
-          <w:noProof/>
-          <w:sz w:val="24"/>
-          <w:lang w:eastAsia="pl-PL"/>
-        </w:rPr>
-        <mc:AlternateContent>
-          <mc:Choice Requires="wps">
-            <w:drawing>
-              <wp:anchor distT="0" distB="0" distL="114300" distR="114300" simplePos="0" relativeHeight="251678720" behindDoc="0" locked="0" layoutInCell="1" allowOverlap="1" wp14:anchorId="75A8C490" wp14:editId="6689C584">
-                <wp:simplePos x="0" y="0"/>
-                <wp:positionH relativeFrom="column">
-                  <wp:posOffset>4945200</wp:posOffset>
-                </wp:positionH>
-                <wp:positionV relativeFrom="paragraph">
-                  <wp:posOffset>90913</wp:posOffset>
-                </wp:positionV>
-                <wp:extent cx="1036320" cy="260350"/>
-                <wp:effectExtent l="0" t="0" r="0" b="6350"/>
-                <wp:wrapNone/>
-                <wp:docPr id="15" name="Pole tekstowe 15"/>
-                <wp:cNvGraphicFramePr/>
-                <a:graphic xmlns:a="http://schemas.openxmlformats.org/drawingml/2006/main">
-                  <a:graphicData uri="http://schemas.microsoft.com/office/word/2010/wordprocessingShape">
-                    <wps:wsp>
-                      <wps:cNvSpPr txBox="1"/>
-                      <wps:spPr>
-                        <a:xfrm>
-                          <a:off x="0" y="0"/>
-                          <a:ext cx="1036320" cy="260350"/>
-                        </a:xfrm>
-                        <a:prstGeom prst="rect">
-                          <a:avLst/>
-                        </a:prstGeom>
-                        <a:noFill/>
-                        <a:ln w="6350">
-                          <a:noFill/>
-                        </a:ln>
-                        <a:effectLst/>
-                      </wps:spPr>
-                      <wps:style>
-                        <a:lnRef idx="0">
-                          <a:schemeClr val="accent1"/>
-                        </a:lnRef>
-                        <a:fillRef idx="0">
-                          <a:schemeClr val="accent1"/>
-                        </a:fillRef>
-                        <a:effectRef idx="0">
-                          <a:schemeClr val="accent1"/>
-                        </a:effectRef>
-                        <a:fontRef idx="minor">
-                          <a:schemeClr val="dk1"/>
-                        </a:fontRef>
-                      </wps:style>
-                      <wps:txbx>
-                        <w:txbxContent>
-                          <w:p>
-                            <w:pPr>
-                              <w:rPr>
-                                <w:rFonts w:ascii="Times New Roman" w:hAnsi="Times New Roman" w:cs="Times New Roman"/>
-                                <w:sz w:val="18"/>
-                              </w:rPr>
-                            </w:pPr>
-                            <w:r>
-                              <w:rPr>
-                                <w:rFonts w:ascii="Times New Roman" w:hAnsi="Times New Roman" w:cs="Times New Roman"/>
-                                <w:sz w:val="18"/>
-                              </w:rPr>
-                              <w:t>Ilość reaktorów</w:t>
-                            </w:r>
-                          </w:p>
-                        </w:txbxContent>
-                      </wps:txbx>
-                      <wps:bodyPr rot="0" spcFirstLastPara="0" vertOverflow="overflow" horzOverflow="overflow" vert="horz" wrap="square" lIns="91440" tIns="45720" rIns="91440" bIns="45720" numCol="1" spcCol="0" rtlCol="0" fromWordArt="0" anchor="t" anchorCtr="0" forceAA="0" compatLnSpc="1">
-                        <a:prstTxWarp prst="textNoShape">
-                          <a:avLst/>
-                        </a:prstTxWarp>
-                        <a:noAutofit/>
-                      </wps:bodyPr>
-                    </wps:wsp>
-                  </a:graphicData>
-                </a:graphic>
-                <wp14:sizeRelH relativeFrom="margin">
-                  <wp14:pctWidth>0</wp14:pctWidth>
-                </wp14:sizeRelH>
-                <wp14:sizeRelV relativeFrom="margin">
-                  <wp14:pctHeight>0</wp14:pctHeight>
-                </wp14:sizeRelV>
-              </wp:anchor>
-            </w:drawing>
-          </mc:Choice>
-          <mc:Fallback>
-            <w:pict>
-              <v:shape w14:anchorId="75A8C490" id="Pole tekstowe 15" o:spid="_x0000_s1038" type="#_x0000_t202" style="position:absolute;left:0;text-align:left;margin-left:389.4pt;margin-top:7.15pt;width:81.6pt;height:20.5pt;z-index:251678720;visibility:visible;mso-wrap-style:square;mso-width-percent:0;mso-height-percent:0;mso-wrap-distance-left:9pt;mso-wrap-distance-top:0;mso-wrap-distance-right:9pt;mso-wrap-distance-bottom:0;mso-position-horizontal:absolute;mso-position-horizontal-relative:text;mso-position-vertical:absolute;mso-position-vertical-relative:text;mso-width-percent:0;mso-height-percent:0;mso-width-relative:margin;mso-height-relative:margin;v-text-anchor:top" o:gfxdata="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" filled="f" stroked="f" strokeweight=".5pt">
-                <v:textbox>
-                  <w:txbxContent>
-                    <w:p>
-                      <w:pPr>
-                        <w:rPr>
-                          <w:rFonts w:ascii="Times New Roman" w:hAnsi="Times New Roman" w:cs="Times New Roman"/>
-                          <w:sz w:val="18"/>
-                        </w:rPr>
-                      </w:pPr>
-                      <w:r>
-                        <w:rPr>
-                          <w:rFonts w:ascii="Times New Roman" w:hAnsi="Times New Roman" w:cs="Times New Roman"/>
-                          <w:sz w:val="18"/>
-                        </w:rPr>
-                        <w:t>Ilość reaktorów</w:t>
-                      </w:r>
-                    </w:p>
-                  </w:txbxContent>
-                </v:textbox>
-              </v:shape>
-            </w:pict>
-          </mc:Fallback>
-        </mc:AlternateContent>
-      </w:r>
-      <w:r>
-        <w:rPr>
-          <w:rFonts w:ascii="Times New Roman" w:hAnsi="Times New Roman" w:cs="Times New Roman"/>
-          <w:noProof/>
-          <w:sz w:val="24"/>
-          <w:lang w:eastAsia="pl-PL"/>
-        </w:rPr>
-        <w:drawing>
-          <wp:inline distT="0" distB="0" distL="0" distR="0" wp14:anchorId="4EDAD86D" wp14:editId="3CADB932">
-            <wp:extent cx="4286451" cy="1889185"/>
-            <wp:effectExtent l="0" t="0" r="0" b="0"/>
-            <wp:docPr id="9" name="Obraz 9"/>
-            <wp:cNvGraphicFramePr>
-              <a:graphicFrameLocks xmlns:a="http://schemas.openxmlformats.org/drawingml/2006/main" noChangeAspect="1"/>
-            </wp:cNvGraphicFramePr>
-            <a:graphic xmlns:a="http://schemas.openxmlformats.org/drawingml/2006/main">
-              <a:graphicData uri="http://schemas.openxmlformats.org/drawingml/2006/picture">
-                <pic:pic xmlns:pic="http://schemas.openxmlformats.org/drawingml/2006/picture">
-                  <pic:nvPicPr>
-                    <pic:cNvPr id="9" name="under_constructions.png"/>
-                    <pic:cNvPicPr/>
-                  </pic:nvPicPr>
-                  <pic:blipFill rotWithShape="1">
-                    <a:blip r:embed="rId9">
-                      <a:extLst>
-                        <a:ext uri="{28A0092B-C50C-407E-A947-70E740481C1C}">
-                          <a14:useLocalDpi xmlns:a14="http://schemas.microsoft.com/office/drawing/2010/main" val="0"/>
-                        </a:ext>
-                      </a:extLst>
-                    </a:blip>
-                    <a:srcRect l="6763" t="10339" r="18792" b="8754"/>
-                    <a:stretch/>
-                  </pic:blipFill>
-                  <pic:spPr bwMode="auto">
-                    <a:xfrm>
-                      <a:off x="0" y="0"/>
-                      <a:ext cx="4288560" cy="1890114"/>
-                    </a:xfrm>
-                    <a:prstGeom prst="rect">
-                      <a:avLst/>
-                    </a:prstGeom>
-                    <a:ln>
-                      <a:noFill/>
-                    </a:ln>
-                    <a:extLst>
-                      <a:ext uri="{53640926-AAD7-44D8-BBD7-CCE9431645EC}">
-                        <a14:shadowObscured xmlns:a14="http://schemas.microsoft.com/office/drawing/2010/main"/>
-                      </a:ext>
-                    </a:extLst>
-                  </pic:spPr>
-                </pic:pic>
-              </a:graphicData>
-            </a:graphic>
-          </wp:inline>
-        </w:drawing>
-      </w:r>
     </w:p>
     <w:p>
       <w:pPr>
@@ -3832,7 +4900,6 @@
         <w:rPr>
           <w:rFonts w:ascii="Times New Roman" w:hAnsi="Times New Roman" w:cs="Times New Roman"/>
           <w:sz w:val="24"/>
-          <w:highlight w:val="lightGray"/>
         </w:rPr>
         <w:t>W Europie budowane są dwa bloki</w:t>
       </w:r>
@@ -3840,7 +4907,6 @@
         <w:rPr>
           <w:rFonts w:ascii="Times New Roman" w:hAnsi="Times New Roman" w:cs="Times New Roman"/>
           <w:sz w:val="24"/>
-          <w:highlight w:val="lightGray"/>
         </w:rPr>
         <w:t xml:space="preserve"> EPR, </w:t>
       </w:r>
@@ -3848,7 +4914,6 @@
         <w:rPr>
           <w:rFonts w:ascii="Times New Roman" w:hAnsi="Times New Roman" w:cs="Times New Roman"/>
           <w:sz w:val="24"/>
-          <w:highlight w:val="lightGray"/>
         </w:rPr>
         <w:t>w USA cztery bloki AP-1000,</w:t>
       </w:r>
@@ -3856,7 +4921,6 @@
         <w:rPr>
           <w:rFonts w:ascii="Times New Roman" w:hAnsi="Times New Roman" w:cs="Times New Roman"/>
           <w:sz w:val="24"/>
-          <w:highlight w:val="lightGray"/>
         </w:rPr>
         <w:t xml:space="preserve"> w Japonii dwa bloki ABWR, w Korei Południowej cztery bloki APR-1400,</w:t>
       </w:r>
@@ -3864,7 +4928,6 @@
         <w:rPr>
           <w:rFonts w:ascii="Times New Roman" w:hAnsi="Times New Roman" w:cs="Times New Roman"/>
           <w:sz w:val="24"/>
-          <w:highlight w:val="lightGray"/>
         </w:rPr>
         <w:t xml:space="preserve"> natomiast w Chinach cztery bloki AP-1000 oraz dwa bloki EPR</w:t>
       </w:r>
@@ -3872,12 +4935,9 @@
         <w:rPr>
           <w:rFonts w:ascii="Times New Roman" w:hAnsi="Times New Roman" w:cs="Times New Roman"/>
           <w:sz w:val="24"/>
-          <w:highlight w:val="lightGray"/>
         </w:rPr>
         <w:t>.</w:t>
       </w:r>
-      <w:bookmarkStart w:id="0" w:name="_GoBack"/>
-      <w:bookmarkEnd w:id="0"/>
     </w:p>
     <w:p>
       <w:pPr>
@@ -4415,15 +5475,7 @@
           <w:rFonts w:ascii="Times New Roman" w:hAnsi="Times New Roman" w:cs="Times New Roman"/>
           <w:sz w:val="24"/>
         </w:rPr>
-        <w:t xml:space="preserve">, co zaowocowało uruchomieniem w 1957 r. pierwszej elektrowni jądrowej z reaktorem typu PWR o mocy 60 </w:t>
-      </w:r>
-      <w:proofErr w:type="spellStart"/>
-      <w:r>
-        <w:rPr>
-          <w:rFonts w:ascii="Times New Roman" w:hAnsi="Times New Roman" w:cs="Times New Roman"/>
-          <w:sz w:val="24"/>
-        </w:rPr>
-        <w:t>MW</w:t>
+        <w:t>, co zaowocowało uruchomieniem w 1957 r. pierwszej elektrowni jądrowej z reaktorem typu PWR o mocy 60 MW</w:t>
       </w:r>
       <w:r>
         <w:rPr>
@@ -4433,7 +5485,6 @@
         </w:rPr>
         <w:t>el</w:t>
       </w:r>
-      <w:proofErr w:type="spellEnd"/>
       <w:r>
         <w:rPr>
           <w:rFonts w:ascii="Times New Roman" w:hAnsi="Times New Roman" w:cs="Times New Roman"/>
@@ -4612,17 +5663,155 @@
           <w:rFonts w:ascii="Times New Roman" w:hAnsi="Times New Roman" w:cs="Times New Roman"/>
           <w:sz w:val="24"/>
         </w:rPr>
-        <w:t xml:space="preserve">systemów odprowadzania ciepła </w:t>
-      </w:r>
-      <w:proofErr w:type="spellStart"/>
-      <w:r>
-        <w:rPr>
-          <w:rFonts w:ascii="Times New Roman" w:hAnsi="Times New Roman" w:cs="Times New Roman"/>
-          <w:sz w:val="24"/>
-        </w:rPr>
-        <w:t>powyłączeniowego</w:t>
-      </w:r>
-      <w:proofErr w:type="spellEnd"/>
+        <w:t>systemów odprowadzania ciepła powyłączeniowego.</w:t>
+      </w:r>
+      <w:r>
+        <w:rPr>
+          <w:rFonts w:ascii="Times New Roman" w:hAnsi="Times New Roman" w:cs="Times New Roman"/>
+          <w:sz w:val="24"/>
+        </w:rPr>
+        <w:t xml:space="preserve"> </w:t>
+      </w:r>
+      <w:r>
+        <w:rPr>
+          <w:rFonts w:ascii="Times New Roman" w:hAnsi="Times New Roman" w:cs="Times New Roman"/>
+          <w:sz w:val="24"/>
+        </w:rPr>
+        <w:t>Spełnienie wymogów inwestora prywatnego</w:t>
+      </w:r>
+      <w:r>
+        <w:rPr>
+          <w:rFonts w:ascii="Times New Roman" w:hAnsi="Times New Roman" w:cs="Times New Roman"/>
+          <w:sz w:val="24"/>
+        </w:rPr>
+        <w:t xml:space="preserve"> jest możliwe dzięki skróceniu czasu budowy (do ok. 4 – 5 lat), modularyzacji, modułowości oraz standaryzacji, jak również poprzez wydłużenie czasu eksploatacji elektrowni do 60 lat z możliwością jego przedłużenia.</w:t>
+      </w:r>
+      <w:r>
+        <w:rPr>
+          <w:rFonts w:ascii="Times New Roman" w:hAnsi="Times New Roman" w:cs="Times New Roman"/>
+          <w:sz w:val="24"/>
+        </w:rPr>
+        <w:t xml:space="preserve"> Elektrownie III generacji produkują więcej energii elektrycznej, wytwarzając o 30% mniej odpadów radioaktywnych w porównaniu do reaktorów generacji poprzedniej.</w:t>
+      </w:r>
+      <w:r>
+        <w:rPr>
+          <w:rFonts w:ascii="Times New Roman" w:hAnsi="Times New Roman" w:cs="Times New Roman"/>
+          <w:sz w:val="24"/>
+        </w:rPr>
+        <w:t xml:space="preserve"> Wciąż zwiększane wymogi bezpieczeństwa oraz aspekty ekonomiczne doprowadziły do powstania generacji III+. Główną różnicą jest zastosowanie pasywnych systemów </w:t>
+      </w:r>
+      <w:r>
+        <w:rPr>
+          <w:rFonts w:ascii="Times New Roman" w:hAnsi="Times New Roman" w:cs="Times New Roman"/>
+          <w:sz w:val="24"/>
+        </w:rPr>
+        <w:t>odprowadzania ciepła</w:t>
+      </w:r>
+      <w:r>
+        <w:rPr>
+          <w:rFonts w:ascii="Times New Roman" w:hAnsi="Times New Roman" w:cs="Times New Roman"/>
+          <w:sz w:val="24"/>
+        </w:rPr>
+        <w:t>, które nie wymagają dodatkowego zasilania, a ich działanie opiera się na prawach fizyki</w:t>
+      </w:r>
+      <w:r>
+        <w:rPr>
+          <w:rFonts w:ascii="Times New Roman" w:hAnsi="Times New Roman" w:cs="Times New Roman"/>
+          <w:sz w:val="24"/>
+        </w:rPr>
+        <w:t xml:space="preserve"> oraz ich znaczne zwielokrotnienie(redundancja) </w:t>
+      </w:r>
+      <w:r>
+        <w:rPr>
+          <w:rFonts w:ascii="Times New Roman" w:hAnsi="Times New Roman" w:cs="Times New Roman"/>
+          <w:sz w:val="24"/>
+        </w:rPr>
+        <w:t>i</w:t>
+      </w:r>
+      <w:r>
+        <w:rPr>
+          <w:rFonts w:ascii="Times New Roman" w:hAnsi="Times New Roman" w:cs="Times New Roman"/>
+          <w:sz w:val="24"/>
+        </w:rPr>
+        <w:t xml:space="preserve"> uniezależnienie, a także</w:t>
+      </w:r>
+      <w:r>
+        <w:rPr>
+          <w:rFonts w:ascii="Times New Roman" w:hAnsi="Times New Roman" w:cs="Times New Roman"/>
+          <w:sz w:val="24"/>
+        </w:rPr>
+        <w:t xml:space="preserve"> </w:t>
+      </w:r>
+      <w:r>
+        <w:rPr>
+          <w:rFonts w:ascii="Times New Roman" w:hAnsi="Times New Roman" w:cs="Times New Roman"/>
+          <w:sz w:val="24"/>
+        </w:rPr>
+        <w:t>wydłużony do 7 dni okres bez</w:t>
+      </w:r>
+      <w:r>
+        <w:rPr>
+          <w:rFonts w:ascii="Times New Roman" w:hAnsi="Times New Roman" w:cs="Times New Roman"/>
+          <w:sz w:val="24"/>
+        </w:rPr>
+        <w:t>obsługowego</w:t>
+      </w:r>
+      <w:r>
+        <w:rPr>
+          <w:rFonts w:ascii="Times New Roman" w:hAnsi="Times New Roman" w:cs="Times New Roman"/>
+          <w:sz w:val="24"/>
+        </w:rPr>
+        <w:t xml:space="preserve"> funkcjonowania elektrowni, podczas którego </w:t>
+      </w:r>
+      <w:r>
+        <w:rPr>
+          <w:rFonts w:ascii="Times New Roman" w:hAnsi="Times New Roman" w:cs="Times New Roman"/>
+          <w:sz w:val="24"/>
+        </w:rPr>
+        <w:t>czynnik ludzki</w:t>
+      </w:r>
+      <w:r>
+        <w:rPr>
+          <w:rFonts w:ascii="Times New Roman" w:hAnsi="Times New Roman" w:cs="Times New Roman"/>
+          <w:sz w:val="24"/>
+        </w:rPr>
+        <w:t xml:space="preserve"> nie jest wymagan</w:t>
+      </w:r>
+      <w:r>
+        <w:rPr>
+          <w:rFonts w:ascii="Times New Roman" w:hAnsi="Times New Roman" w:cs="Times New Roman"/>
+          <w:sz w:val="24"/>
+        </w:rPr>
+        <w:t>y, a zaawansowane systemy</w:t>
+      </w:r>
+      <w:r>
+        <w:rPr>
+          <w:rFonts w:ascii="Times New Roman" w:hAnsi="Times New Roman" w:cs="Times New Roman"/>
+          <w:sz w:val="24"/>
+        </w:rPr>
+        <w:t xml:space="preserve"> </w:t>
+      </w:r>
+      <w:r>
+        <w:rPr>
+          <w:rFonts w:ascii="Times New Roman" w:hAnsi="Times New Roman" w:cs="Times New Roman"/>
+          <w:sz w:val="24"/>
+        </w:rPr>
+        <w:t xml:space="preserve">zapewnią bezpieczne wyłączenie elektrowni oraz odbiór ciepła powyłączeniowego bez </w:t>
+      </w:r>
+      <w:r>
+        <w:rPr>
+          <w:rFonts w:ascii="Times New Roman" w:hAnsi="Times New Roman" w:cs="Times New Roman"/>
+          <w:sz w:val="24"/>
+        </w:rPr>
+        <w:t xml:space="preserve">zewnętrznych źródeł energii oraz bez </w:t>
+      </w:r>
+      <w:r>
+        <w:rPr>
+          <w:rFonts w:ascii="Times New Roman" w:hAnsi="Times New Roman" w:cs="Times New Roman"/>
+          <w:sz w:val="24"/>
+        </w:rPr>
+        <w:t>ingerencji człowieka</w:t>
+      </w:r>
       <w:r>
         <w:rPr>
           <w:rFonts w:ascii="Times New Roman" w:hAnsi="Times New Roman" w:cs="Times New Roman"/>
@@ -4630,176 +5819,15 @@
         </w:rPr>
         <w:t>.</w:t>
       </w:r>
-      <w:r>
-        <w:rPr>
-          <w:rFonts w:ascii="Times New Roman" w:hAnsi="Times New Roman" w:cs="Times New Roman"/>
-          <w:sz w:val="24"/>
-        </w:rPr>
-        <w:t xml:space="preserve"> </w:t>
-      </w:r>
-      <w:r>
-        <w:rPr>
-          <w:rFonts w:ascii="Times New Roman" w:hAnsi="Times New Roman" w:cs="Times New Roman"/>
-          <w:sz w:val="24"/>
-        </w:rPr>
-        <w:t>Spełnienie wymogów inwestora prywatnego</w:t>
-      </w:r>
-      <w:r>
-        <w:rPr>
-          <w:rFonts w:ascii="Times New Roman" w:hAnsi="Times New Roman" w:cs="Times New Roman"/>
-          <w:sz w:val="24"/>
-        </w:rPr>
-        <w:t xml:space="preserve"> jest możliwe dzięki skróceniu czasu budowy (do ok. 4 – 5 lat), modularyzacji, modułowości oraz standaryzacji, jak również poprzez wydłużenie czasu eksploatacji elektrowni do 60 lat z możliwością jego przedłużenia.</w:t>
-      </w:r>
-      <w:r>
-        <w:rPr>
-          <w:rFonts w:ascii="Times New Roman" w:hAnsi="Times New Roman" w:cs="Times New Roman"/>
-          <w:sz w:val="24"/>
-        </w:rPr>
-        <w:t xml:space="preserve"> Elektrownie III generacji produkują więcej energii elektrycznej, wytwarzając o 30% mniej odpadów radioaktywnych w porównaniu do reaktorów generacji poprzedniej.</w:t>
-      </w:r>
-      <w:r>
-        <w:rPr>
-          <w:rFonts w:ascii="Times New Roman" w:hAnsi="Times New Roman" w:cs="Times New Roman"/>
-          <w:sz w:val="24"/>
-        </w:rPr>
-        <w:t xml:space="preserve"> Wciąż zwiększane wymogi bezpieczeństwa oraz aspekty ekonomiczne doprowadziły do powstania generacji III+. Główną różnicą jest zastosowanie pasywnych systemów </w:t>
-      </w:r>
-      <w:r>
-        <w:rPr>
-          <w:rFonts w:ascii="Times New Roman" w:hAnsi="Times New Roman" w:cs="Times New Roman"/>
-          <w:sz w:val="24"/>
-        </w:rPr>
-        <w:t>odprowadzania ciepła</w:t>
-      </w:r>
-      <w:r>
-        <w:rPr>
-          <w:rFonts w:ascii="Times New Roman" w:hAnsi="Times New Roman" w:cs="Times New Roman"/>
-          <w:sz w:val="24"/>
-        </w:rPr>
-        <w:t>, które nie wymagają dodatkowego zasilania, a ich działanie opiera się na prawach fizyki</w:t>
-      </w:r>
-      <w:r>
-        <w:rPr>
-          <w:rFonts w:ascii="Times New Roman" w:hAnsi="Times New Roman" w:cs="Times New Roman"/>
-          <w:sz w:val="24"/>
-        </w:rPr>
-        <w:t xml:space="preserve"> oraz ich znaczne zwielokrotnienie(redundancja) </w:t>
-      </w:r>
-      <w:r>
-        <w:rPr>
-          <w:rFonts w:ascii="Times New Roman" w:hAnsi="Times New Roman" w:cs="Times New Roman"/>
-          <w:sz w:val="24"/>
-        </w:rPr>
-        <w:t>i</w:t>
-      </w:r>
-      <w:r>
-        <w:rPr>
-          <w:rFonts w:ascii="Times New Roman" w:hAnsi="Times New Roman" w:cs="Times New Roman"/>
-          <w:sz w:val="24"/>
-        </w:rPr>
-        <w:t xml:space="preserve"> uniezależnienie, a także</w:t>
-      </w:r>
-      <w:r>
-        <w:rPr>
-          <w:rFonts w:ascii="Times New Roman" w:hAnsi="Times New Roman" w:cs="Times New Roman"/>
-          <w:sz w:val="24"/>
-        </w:rPr>
-        <w:t xml:space="preserve"> </w:t>
-      </w:r>
-      <w:r>
-        <w:rPr>
-          <w:rFonts w:ascii="Times New Roman" w:hAnsi="Times New Roman" w:cs="Times New Roman"/>
-          <w:sz w:val="24"/>
-        </w:rPr>
-        <w:t>wydłużony do 7 dni okres bez</w:t>
-      </w:r>
-      <w:r>
-        <w:rPr>
-          <w:rFonts w:ascii="Times New Roman" w:hAnsi="Times New Roman" w:cs="Times New Roman"/>
-          <w:sz w:val="24"/>
-        </w:rPr>
-        <w:t>obsługowego</w:t>
-      </w:r>
-      <w:r>
-        <w:rPr>
-          <w:rFonts w:ascii="Times New Roman" w:hAnsi="Times New Roman" w:cs="Times New Roman"/>
-          <w:sz w:val="24"/>
-        </w:rPr>
-        <w:t xml:space="preserve"> funkcjonowania elektrowni, podczas którego </w:t>
-      </w:r>
-      <w:r>
-        <w:rPr>
-          <w:rFonts w:ascii="Times New Roman" w:hAnsi="Times New Roman" w:cs="Times New Roman"/>
-          <w:sz w:val="24"/>
-        </w:rPr>
-        <w:t>czynnik ludzki</w:t>
-      </w:r>
-      <w:r>
-        <w:rPr>
-          <w:rFonts w:ascii="Times New Roman" w:hAnsi="Times New Roman" w:cs="Times New Roman"/>
-          <w:sz w:val="24"/>
-        </w:rPr>
-        <w:t xml:space="preserve"> nie jest wymagan</w:t>
-      </w:r>
-      <w:r>
-        <w:rPr>
-          <w:rFonts w:ascii="Times New Roman" w:hAnsi="Times New Roman" w:cs="Times New Roman"/>
-          <w:sz w:val="24"/>
-        </w:rPr>
-        <w:t>y, a zaawansowane systemy</w:t>
-      </w:r>
-      <w:r>
-        <w:rPr>
-          <w:rFonts w:ascii="Times New Roman" w:hAnsi="Times New Roman" w:cs="Times New Roman"/>
-          <w:sz w:val="24"/>
-        </w:rPr>
-        <w:t xml:space="preserve"> </w:t>
-      </w:r>
-      <w:r>
-        <w:rPr>
-          <w:rFonts w:ascii="Times New Roman" w:hAnsi="Times New Roman" w:cs="Times New Roman"/>
-          <w:sz w:val="24"/>
-        </w:rPr>
-        <w:t xml:space="preserve">zapewnią bezpieczne wyłączenie elektrowni oraz odbiór ciepła </w:t>
-      </w:r>
-      <w:proofErr w:type="spellStart"/>
-      <w:r>
-        <w:rPr>
-          <w:rFonts w:ascii="Times New Roman" w:hAnsi="Times New Roman" w:cs="Times New Roman"/>
-          <w:sz w:val="24"/>
-        </w:rPr>
-        <w:t>powyłączeniowego</w:t>
-      </w:r>
-      <w:proofErr w:type="spellEnd"/>
-      <w:r>
-        <w:rPr>
-          <w:rFonts w:ascii="Times New Roman" w:hAnsi="Times New Roman" w:cs="Times New Roman"/>
-          <w:sz w:val="24"/>
-        </w:rPr>
-        <w:t xml:space="preserve"> bez </w:t>
-      </w:r>
-      <w:r>
-        <w:rPr>
-          <w:rFonts w:ascii="Times New Roman" w:hAnsi="Times New Roman" w:cs="Times New Roman"/>
-          <w:sz w:val="24"/>
-        </w:rPr>
-        <w:t xml:space="preserve">zewnętrznych źródeł energii oraz bez </w:t>
-      </w:r>
-      <w:r>
-        <w:rPr>
-          <w:rFonts w:ascii="Times New Roman" w:hAnsi="Times New Roman" w:cs="Times New Roman"/>
-          <w:sz w:val="24"/>
-        </w:rPr>
-        <w:t>ingerencji człowieka</w:t>
-      </w:r>
-      <w:r>
-        <w:rPr>
-          <w:rFonts w:ascii="Times New Roman" w:hAnsi="Times New Roman" w:cs="Times New Roman"/>
-          <w:sz w:val="24"/>
-        </w:rPr>
-        <w:t>.</w:t>
-      </w:r>
+    </w:p>
+    <w:p>
+      <w:pPr>
+        <w:jc w:val="both"/>
+        <w:rPr>
+          <w:rFonts w:ascii="Times New Roman" w:hAnsi="Times New Roman" w:cs="Times New Roman"/>
+          <w:sz w:val="24"/>
+        </w:rPr>
+      </w:pPr>
     </w:p>
     <w:p>
       <w:pPr>
@@ -4816,6 +5844,7 @@
         <w:keepNext/>
       </w:pPr>
       <w:r>
+        <w:lastRenderedPageBreak/>
         <w:t>Tabela 1.1</w:t>
       </w:r>
       <w:r>
@@ -4928,15 +5957,7 @@
                 <w:rFonts w:eastAsiaTheme="minorEastAsia"/>
                 <w:color w:val="auto"/>
               </w:rPr>
-              <w:t>Moc [</w:t>
-            </w:r>
-            <w:proofErr w:type="spellStart"/>
-            <w:r>
-              <w:rPr>
-                <w:rFonts w:eastAsiaTheme="minorEastAsia"/>
-                <w:color w:val="auto"/>
-              </w:rPr>
-              <w:t>MW</w:t>
+              <w:t>Moc [MW</w:t>
             </w:r>
             <w:r>
               <w:rPr>
@@ -4946,7 +5967,6 @@
               </w:rPr>
               <w:t>el</w:t>
             </w:r>
-            <w:proofErr w:type="spellEnd"/>
             <w:r>
               <w:rPr>
                 <w:rFonts w:eastAsiaTheme="minorEastAsia"/>
@@ -5001,7 +6021,6 @@
                 <w:rFonts w:eastAsiaTheme="minorEastAsia"/>
                 <w:color w:val="auto"/>
               </w:rPr>
-              <w:lastRenderedPageBreak/>
               <w:t>ACPR1000+</w:t>
             </w:r>
           </w:p>
@@ -5357,21 +6376,12 @@
                 <w:color w:val="auto"/>
               </w:rPr>
             </w:pPr>
-            <w:proofErr w:type="spellStart"/>
-            <w:r>
-              <w:rPr>
-                <w:rFonts w:eastAsiaTheme="minorEastAsia"/>
-                <w:color w:val="auto"/>
-              </w:rPr>
-              <w:t>Enhanced</w:t>
-            </w:r>
-            <w:proofErr w:type="spellEnd"/>
-            <w:r>
-              <w:rPr>
-                <w:rFonts w:eastAsiaTheme="minorEastAsia"/>
-                <w:color w:val="auto"/>
-              </w:rPr>
-              <w:t xml:space="preserve"> CANDU 6</w:t>
+            <w:r>
+              <w:rPr>
+                <w:rFonts w:eastAsiaTheme="minorEastAsia"/>
+                <w:color w:val="auto"/>
+              </w:rPr>
+              <w:t>Enhanced CANDU 6</w:t>
             </w:r>
           </w:p>
         </w:tc>
@@ -6908,17 +7918,8 @@
                 <w:rFonts w:eastAsiaTheme="minorEastAsia"/>
                 <w:color w:val="auto"/>
               </w:rPr>
-              <w:t xml:space="preserve">B&amp;W </w:t>
-            </w:r>
-            <w:proofErr w:type="spellStart"/>
-            <w:r>
-              <w:rPr>
-                <w:rFonts w:eastAsiaTheme="minorEastAsia"/>
-                <w:color w:val="auto"/>
-              </w:rPr>
-              <w:t>mPower</w:t>
-            </w:r>
-            <w:proofErr w:type="spellEnd"/>
+              <w:t>B&amp;W mPower</w:t>
+            </w:r>
           </w:p>
         </w:tc>
         <w:tc>
@@ -6968,23 +7969,7 @@
                 <w:rFonts w:eastAsiaTheme="minorEastAsia"/>
                 <w:color w:val="auto"/>
               </w:rPr>
-              <w:t>(</w:t>
-            </w:r>
-            <w:proofErr w:type="spellStart"/>
-            <w:r>
-              <w:rPr>
-                <w:rFonts w:eastAsiaTheme="minorEastAsia"/>
-                <w:color w:val="auto"/>
-              </w:rPr>
-              <w:t>iPWR</w:t>
-            </w:r>
-            <w:proofErr w:type="spellEnd"/>
-            <w:r>
-              <w:rPr>
-                <w:rFonts w:eastAsiaTheme="minorEastAsia"/>
-                <w:color w:val="auto"/>
-              </w:rPr>
-              <w:t>)</w:t>
+              <w:t>(iPWR)</w:t>
             </w:r>
           </w:p>
         </w:tc>
@@ -7052,6 +8037,22 @@
           <w:sz w:val="24"/>
         </w:rPr>
       </w:pPr>
+      <w:r>
+        <w:rPr>
+          <w:rFonts w:ascii="Times New Roman" w:hAnsi="Times New Roman" w:cs="Times New Roman"/>
+          <w:b/>
+          <w:sz w:val="24"/>
+        </w:rPr>
+        <w:t>WYPADKI</w:t>
+      </w:r>
+      <w:r>
+        <w:rPr>
+          <w:rFonts w:ascii="Times New Roman" w:hAnsi="Times New Roman" w:cs="Times New Roman"/>
+          <w:b/>
+          <w:sz w:val="24"/>
+        </w:rPr>
+        <w:t xml:space="preserve"> W ENERGETYCE JĄDROWEJ</w:t>
+      </w:r>
     </w:p>
     <w:p>
       <w:pPr>
@@ -7061,6 +8062,174 @@
           <w:sz w:val="24"/>
         </w:rPr>
       </w:pPr>
+      <w:r>
+        <w:rPr>
+          <w:rFonts w:ascii="Times New Roman" w:hAnsi="Times New Roman" w:cs="Times New Roman"/>
+          <w:sz w:val="24"/>
+        </w:rPr>
+        <w:t xml:space="preserve">Od </w:t>
+      </w:r>
+      <w:r>
+        <w:rPr>
+          <w:rFonts w:ascii="Times New Roman" w:hAnsi="Times New Roman" w:cs="Times New Roman"/>
+          <w:sz w:val="24"/>
+        </w:rPr>
+        <w:t xml:space="preserve">czasu </w:t>
+      </w:r>
+      <w:r>
+        <w:rPr>
+          <w:rFonts w:ascii="Times New Roman" w:hAnsi="Times New Roman" w:cs="Times New Roman"/>
+          <w:sz w:val="24"/>
+        </w:rPr>
+        <w:t xml:space="preserve">powstania </w:t>
+      </w:r>
+      <w:r>
+        <w:rPr>
+          <w:rFonts w:ascii="Times New Roman" w:hAnsi="Times New Roman" w:cs="Times New Roman"/>
+          <w:sz w:val="24"/>
+        </w:rPr>
+        <w:t>pierwszej komercyjnej elektrowni jądrowej</w:t>
+      </w:r>
+      <w:r>
+        <w:rPr>
+          <w:rFonts w:ascii="Times New Roman" w:hAnsi="Times New Roman" w:cs="Times New Roman"/>
+          <w:sz w:val="24"/>
+        </w:rPr>
+        <w:t xml:space="preserve"> doszło </w:t>
+      </w:r>
+      <w:r>
+        <w:rPr>
+          <w:rFonts w:ascii="Times New Roman" w:hAnsi="Times New Roman" w:cs="Times New Roman"/>
+          <w:sz w:val="24"/>
+        </w:rPr>
+        <w:t xml:space="preserve">już do kilkukrotnych </w:t>
+      </w:r>
+      <w:r>
+        <w:rPr>
+          <w:rFonts w:ascii="Times New Roman" w:hAnsi="Times New Roman" w:cs="Times New Roman"/>
+          <w:sz w:val="24"/>
+        </w:rPr>
+        <w:t>incydentów</w:t>
+      </w:r>
+      <w:r>
+        <w:rPr>
+          <w:rFonts w:ascii="Times New Roman" w:hAnsi="Times New Roman" w:cs="Times New Roman"/>
+          <w:sz w:val="24"/>
+        </w:rPr>
+        <w:t xml:space="preserve">, które w większości wypadków zostały </w:t>
+      </w:r>
+      <w:r>
+        <w:rPr>
+          <w:rFonts w:ascii="Times New Roman" w:hAnsi="Times New Roman" w:cs="Times New Roman"/>
+          <w:sz w:val="24"/>
+        </w:rPr>
+        <w:t>bardzo</w:t>
+      </w:r>
+      <w:r>
+        <w:rPr>
+          <w:rFonts w:ascii="Times New Roman" w:hAnsi="Times New Roman" w:cs="Times New Roman"/>
+          <w:sz w:val="24"/>
+        </w:rPr>
+        <w:t xml:space="preserve"> szybko zidentyf</w:t>
+      </w:r>
+      <w:r>
+        <w:rPr>
+          <w:rFonts w:ascii="Times New Roman" w:hAnsi="Times New Roman" w:cs="Times New Roman"/>
+          <w:sz w:val="24"/>
+        </w:rPr>
+        <w:t xml:space="preserve">ikowane, a podjęcie prawidłowych działań pozwoliło na uniknięcie poważnych awarii. </w:t>
+      </w:r>
+      <w:r>
+        <w:rPr>
+          <w:rFonts w:ascii="Times New Roman" w:hAnsi="Times New Roman" w:cs="Times New Roman"/>
+          <w:sz w:val="24"/>
+        </w:rPr>
+        <w:t>P</w:t>
+      </w:r>
+      <w:r>
+        <w:rPr>
+          <w:rFonts w:ascii="Times New Roman" w:hAnsi="Times New Roman" w:cs="Times New Roman"/>
+          <w:sz w:val="24"/>
+        </w:rPr>
+        <w:t xml:space="preserve">rzeważająca część tychże incydentów spowodowana była </w:t>
+      </w:r>
+      <w:r>
+        <w:rPr>
+          <w:rFonts w:ascii="Times New Roman" w:hAnsi="Times New Roman" w:cs="Times New Roman"/>
+          <w:sz w:val="24"/>
+        </w:rPr>
+        <w:t xml:space="preserve">głównie </w:t>
+      </w:r>
+      <w:r>
+        <w:rPr>
+          <w:rFonts w:ascii="Times New Roman" w:hAnsi="Times New Roman" w:cs="Times New Roman"/>
+          <w:sz w:val="24"/>
+        </w:rPr>
+        <w:t>błędem ludzkim.</w:t>
+      </w:r>
+      <w:r>
+        <w:rPr>
+          <w:rFonts w:ascii="Times New Roman" w:hAnsi="Times New Roman" w:cs="Times New Roman"/>
+          <w:sz w:val="24"/>
+        </w:rPr>
+        <w:t xml:space="preserve"> Jednakże w przypadk</w:t>
+      </w:r>
+      <w:r>
+        <w:rPr>
+          <w:rFonts w:ascii="Times New Roman" w:hAnsi="Times New Roman" w:cs="Times New Roman"/>
+          <w:sz w:val="24"/>
+        </w:rPr>
+        <w:t>u dwóch el</w:t>
+      </w:r>
+      <w:r>
+        <w:rPr>
+          <w:rFonts w:ascii="Times New Roman" w:hAnsi="Times New Roman" w:cs="Times New Roman"/>
+          <w:sz w:val="24"/>
+        </w:rPr>
+        <w:t xml:space="preserve">ektrowni jądrowych konsekwentnie podejmowane złe decyzje </w:t>
+      </w:r>
+      <w:r>
+        <w:rPr>
+          <w:rFonts w:ascii="Times New Roman" w:hAnsi="Times New Roman" w:cs="Times New Roman"/>
+          <w:sz w:val="24"/>
+        </w:rPr>
+        <w:t xml:space="preserve">operatorów doprowadziły do katastrof, które </w:t>
+      </w:r>
+      <w:r>
+        <w:rPr>
+          <w:rFonts w:ascii="Times New Roman" w:hAnsi="Times New Roman" w:cs="Times New Roman"/>
+          <w:sz w:val="24"/>
+        </w:rPr>
+        <w:t xml:space="preserve">trwale przyczyniły się do </w:t>
+      </w:r>
+      <w:r>
+        <w:rPr>
+          <w:rFonts w:ascii="Times New Roman" w:hAnsi="Times New Roman" w:cs="Times New Roman"/>
+          <w:sz w:val="24"/>
+        </w:rPr>
+        <w:t xml:space="preserve">globalnej </w:t>
+      </w:r>
+      <w:r>
+        <w:rPr>
+          <w:rFonts w:ascii="Times New Roman" w:hAnsi="Times New Roman" w:cs="Times New Roman"/>
+          <w:sz w:val="24"/>
+        </w:rPr>
+        <w:t xml:space="preserve">eskalacji </w:t>
+      </w:r>
+      <w:r>
+        <w:rPr>
+          <w:rFonts w:ascii="Times New Roman" w:hAnsi="Times New Roman" w:cs="Times New Roman"/>
+          <w:sz w:val="24"/>
+        </w:rPr>
+        <w:t xml:space="preserve">strachu przed </w:t>
+      </w:r>
+      <w:r>
+        <w:rPr>
+          <w:rFonts w:ascii="Times New Roman" w:hAnsi="Times New Roman" w:cs="Times New Roman"/>
+          <w:sz w:val="24"/>
+        </w:rPr>
+        <w:t>energetykę jądrową.</w:t>
+      </w:r>
     </w:p>
     <w:p>
       <w:pPr>
@@ -7070,6 +8239,14 @@
           <w:sz w:val="24"/>
         </w:rPr>
       </w:pPr>
+      <w:r>
+        <w:rPr>
+          <w:rFonts w:ascii="Times New Roman" w:hAnsi="Times New Roman" w:cs="Times New Roman"/>
+          <w:b/>
+          <w:sz w:val="24"/>
+        </w:rPr>
+        <w:t>THREE MILE ISLAND</w:t>
+      </w:r>
     </w:p>
     <w:p>
       <w:pPr>
@@ -7079,6 +8256,195 @@
           <w:sz w:val="24"/>
         </w:rPr>
       </w:pPr>
+      <w:r>
+        <w:rPr>
+          <w:rFonts w:ascii="Times New Roman" w:hAnsi="Times New Roman" w:cs="Times New Roman"/>
+          <w:sz w:val="24"/>
+        </w:rPr>
+        <w:t xml:space="preserve">Pierwszą z nich była awaria w EJ </w:t>
+      </w:r>
+      <w:r>
+        <w:rPr>
+          <w:rFonts w:ascii="Times New Roman" w:hAnsi="Times New Roman" w:cs="Times New Roman"/>
+          <w:sz w:val="24"/>
+        </w:rPr>
+        <w:t>Three Mile Island</w:t>
+      </w:r>
+      <w:r>
+        <w:rPr>
+          <w:rFonts w:ascii="Times New Roman" w:hAnsi="Times New Roman" w:cs="Times New Roman"/>
+          <w:sz w:val="24"/>
+        </w:rPr>
+        <w:t xml:space="preserve"> (Pensylwania, Stany Zjednoczone)</w:t>
+      </w:r>
+      <w:r>
+        <w:rPr>
+          <w:rFonts w:ascii="Times New Roman" w:hAnsi="Times New Roman" w:cs="Times New Roman"/>
+          <w:sz w:val="24"/>
+        </w:rPr>
+        <w:t xml:space="preserve"> w </w:t>
+      </w:r>
+      <w:r>
+        <w:rPr>
+          <w:rFonts w:ascii="Times New Roman" w:hAnsi="Times New Roman" w:cs="Times New Roman"/>
+          <w:sz w:val="24"/>
+        </w:rPr>
+        <w:t>1979 roku, na któr</w:t>
+      </w:r>
+      <w:r>
+        <w:rPr>
+          <w:rFonts w:ascii="Times New Roman" w:hAnsi="Times New Roman" w:cs="Times New Roman"/>
+          <w:sz w:val="24"/>
+        </w:rPr>
+        <w:t>ą</w:t>
+      </w:r>
+      <w:r>
+        <w:rPr>
+          <w:rFonts w:ascii="Times New Roman" w:hAnsi="Times New Roman" w:cs="Times New Roman"/>
+          <w:sz w:val="24"/>
+        </w:rPr>
+        <w:t xml:space="preserve"> złożyły się błędy urządzeń pomiarowych</w:t>
+      </w:r>
+      <w:r>
+        <w:rPr>
+          <w:rFonts w:ascii="Times New Roman" w:hAnsi="Times New Roman" w:cs="Times New Roman"/>
+          <w:sz w:val="24"/>
+        </w:rPr>
+        <w:t>, niestarannie przeprowadzone procedury serwisowe</w:t>
+      </w:r>
+      <w:r>
+        <w:rPr>
+          <w:rFonts w:ascii="Times New Roman" w:hAnsi="Times New Roman" w:cs="Times New Roman"/>
+          <w:sz w:val="24"/>
+        </w:rPr>
+        <w:t xml:space="preserve"> oraz </w:t>
+      </w:r>
+      <w:r>
+        <w:rPr>
+          <w:rFonts w:ascii="Times New Roman" w:hAnsi="Times New Roman" w:cs="Times New Roman"/>
+          <w:sz w:val="24"/>
+        </w:rPr>
+        <w:t>szereg błędnych decyzji</w:t>
+      </w:r>
+      <w:r>
+        <w:rPr>
+          <w:rFonts w:ascii="Times New Roman" w:hAnsi="Times New Roman" w:cs="Times New Roman"/>
+          <w:sz w:val="24"/>
+        </w:rPr>
+        <w:t xml:space="preserve"> podejmowan</w:t>
+      </w:r>
+      <w:r>
+        <w:rPr>
+          <w:rFonts w:ascii="Times New Roman" w:hAnsi="Times New Roman" w:cs="Times New Roman"/>
+          <w:sz w:val="24"/>
+        </w:rPr>
+        <w:t>ych</w:t>
+      </w:r>
+      <w:r>
+        <w:rPr>
+          <w:rFonts w:ascii="Times New Roman" w:hAnsi="Times New Roman" w:cs="Times New Roman"/>
+          <w:sz w:val="24"/>
+        </w:rPr>
+        <w:t xml:space="preserve"> </w:t>
+      </w:r>
+      <w:r>
+        <w:rPr>
+          <w:rFonts w:ascii="Times New Roman" w:hAnsi="Times New Roman" w:cs="Times New Roman"/>
+          <w:sz w:val="24"/>
+        </w:rPr>
+        <w:t xml:space="preserve">przez operatorów, których rezultatem było stopienie rdzenia rektora oraz </w:t>
+      </w:r>
+      <w:r>
+        <w:rPr>
+          <w:rFonts w:ascii="Times New Roman" w:hAnsi="Times New Roman" w:cs="Times New Roman"/>
+          <w:sz w:val="24"/>
+        </w:rPr>
+        <w:t xml:space="preserve">jednokrotne </w:t>
+      </w:r>
+      <w:r>
+        <w:rPr>
+          <w:rFonts w:ascii="Times New Roman" w:hAnsi="Times New Roman" w:cs="Times New Roman"/>
+          <w:sz w:val="24"/>
+        </w:rPr>
+        <w:t>uwolnienie do środowiska znacznych ilości substancji radioaktywnych</w:t>
+      </w:r>
+      <w:r>
+        <w:rPr>
+          <w:rFonts w:ascii="Times New Roman" w:hAnsi="Times New Roman" w:cs="Times New Roman"/>
+          <w:sz w:val="24"/>
+        </w:rPr>
+        <w:t xml:space="preserve"> w postaci gazu</w:t>
+      </w:r>
+      <w:r>
+        <w:rPr>
+          <w:rFonts w:ascii="Times New Roman" w:hAnsi="Times New Roman" w:cs="Times New Roman"/>
+          <w:sz w:val="24"/>
+        </w:rPr>
+        <w:t>. Wieloletnie badania</w:t>
+      </w:r>
+      <w:r>
+        <w:rPr>
+          <w:rFonts w:ascii="Times New Roman" w:hAnsi="Times New Roman" w:cs="Times New Roman"/>
+          <w:sz w:val="24"/>
+        </w:rPr>
+        <w:t xml:space="preserve"> medyczne, którym poddawane były tysiące</w:t>
+      </w:r>
+      <w:r>
+        <w:rPr>
+          <w:rFonts w:ascii="Times New Roman" w:hAnsi="Times New Roman" w:cs="Times New Roman"/>
+          <w:sz w:val="24"/>
+        </w:rPr>
+        <w:t xml:space="preserve"> osób mieszkających w pro</w:t>
+      </w:r>
+      <w:r>
+        <w:rPr>
+          <w:rFonts w:ascii="Times New Roman" w:hAnsi="Times New Roman" w:cs="Times New Roman"/>
+          <w:sz w:val="24"/>
+        </w:rPr>
+        <w:t>mieniu 8 km od reaktora, nie wykazały żadnego wpływu awarii na ich stan zdrowia.</w:t>
+      </w:r>
+      <w:r>
+        <w:rPr>
+          <w:rFonts w:ascii="Times New Roman" w:hAnsi="Times New Roman" w:cs="Times New Roman"/>
+          <w:sz w:val="24"/>
+        </w:rPr>
+        <w:t xml:space="preserve"> </w:t>
+      </w:r>
+      <w:r>
+        <w:rPr>
+          <w:rFonts w:ascii="Times New Roman" w:hAnsi="Times New Roman" w:cs="Times New Roman"/>
+          <w:sz w:val="24"/>
+        </w:rPr>
+        <w:t>Przemysł jądrowy odebrał cenną lekcję, której wynikiem był</w:t>
+      </w:r>
+      <w:r>
+        <w:rPr>
+          <w:rFonts w:ascii="Times New Roman" w:hAnsi="Times New Roman" w:cs="Times New Roman"/>
+          <w:sz w:val="24"/>
+        </w:rPr>
+        <w:t>a kompletna przebudowa systemu sterowania oraz urządzeń pomiarowych. W późniejszych projektach wprowadzono zwielokrotnienie czujników pomiarowych oraz niezależny sposób wykonywania po</w:t>
+      </w:r>
+      <w:r>
+        <w:rPr>
+          <w:rFonts w:ascii="Times New Roman" w:hAnsi="Times New Roman" w:cs="Times New Roman"/>
+          <w:sz w:val="24"/>
+        </w:rPr>
+        <w:t xml:space="preserve">miarów, gdzie każdy z pomiarów wykorzystuje co najmniej dwa odmienne zjawiska fizyczne, dzięki czemu wzrósł poziom ufności </w:t>
+      </w:r>
+      <w:r>
+        <w:rPr>
+          <w:rFonts w:ascii="Times New Roman" w:hAnsi="Times New Roman" w:cs="Times New Roman"/>
+          <w:sz w:val="24"/>
+        </w:rPr>
+        <w:t>pomiaru</w:t>
+      </w:r>
+      <w:r>
+        <w:rPr>
+          <w:rFonts w:ascii="Times New Roman" w:hAnsi="Times New Roman" w:cs="Times New Roman"/>
+          <w:sz w:val="24"/>
+        </w:rPr>
+        <w:t xml:space="preserve">. </w:t>
+      </w:r>
     </w:p>
     <w:p>
       <w:pPr>
@@ -7088,6 +8454,14 @@
           <w:sz w:val="24"/>
         </w:rPr>
       </w:pPr>
+      <w:r>
+        <w:rPr>
+          <w:rFonts w:ascii="Times New Roman" w:hAnsi="Times New Roman" w:cs="Times New Roman"/>
+          <w:b/>
+          <w:sz w:val="24"/>
+        </w:rPr>
+        <w:t>CZARNOBYL</w:t>
+      </w:r>
     </w:p>
     <w:p>
       <w:pPr>
@@ -7097,6 +8471,343 @@
           <w:sz w:val="24"/>
         </w:rPr>
       </w:pPr>
+      <w:r>
+        <w:rPr>
+          <w:rFonts w:ascii="Times New Roman" w:hAnsi="Times New Roman" w:cs="Times New Roman"/>
+          <w:sz w:val="24"/>
+        </w:rPr>
+        <w:t>W 1986 roku doszło do kolejnej poważnego wypad</w:t>
+      </w:r>
+      <w:r>
+        <w:rPr>
+          <w:rFonts w:ascii="Times New Roman" w:hAnsi="Times New Roman" w:cs="Times New Roman"/>
+          <w:sz w:val="24"/>
+        </w:rPr>
+        <w:t>ku jądrowego w EJ w Czarnobylu</w:t>
+      </w:r>
+      <w:r>
+        <w:rPr>
+          <w:rFonts w:ascii="Times New Roman" w:hAnsi="Times New Roman" w:cs="Times New Roman"/>
+          <w:sz w:val="24"/>
+        </w:rPr>
+        <w:t xml:space="preserve"> (Ukraina)</w:t>
+      </w:r>
+      <w:r>
+        <w:rPr>
+          <w:rFonts w:ascii="Times New Roman" w:hAnsi="Times New Roman" w:cs="Times New Roman"/>
+          <w:sz w:val="24"/>
+        </w:rPr>
+        <w:t xml:space="preserve">, którego </w:t>
+      </w:r>
+      <w:r>
+        <w:rPr>
+          <w:rFonts w:ascii="Times New Roman" w:hAnsi="Times New Roman" w:cs="Times New Roman"/>
+          <w:sz w:val="24"/>
+        </w:rPr>
+        <w:t xml:space="preserve">oficjalną </w:t>
+      </w:r>
+      <w:r>
+        <w:rPr>
+          <w:rFonts w:ascii="Times New Roman" w:hAnsi="Times New Roman" w:cs="Times New Roman"/>
+          <w:sz w:val="24"/>
+        </w:rPr>
+        <w:t>przyczyną były błędy konstrukcyjne reaktora skonstruowanego pierwotnie w celach wojskowyc</w:t>
+      </w:r>
+      <w:r>
+        <w:rPr>
+          <w:rFonts w:ascii="Times New Roman" w:hAnsi="Times New Roman" w:cs="Times New Roman"/>
+          <w:sz w:val="24"/>
+        </w:rPr>
+        <w:t>h na potrzeby produkcji plutonu. Przyczyną wtórną był błąd ludzki, niejednokrotnie wymieniany jako główny, którego konsekwencją był wybuch</w:t>
+      </w:r>
+      <w:r>
+        <w:rPr>
+          <w:rFonts w:ascii="Times New Roman" w:hAnsi="Times New Roman" w:cs="Times New Roman"/>
+          <w:sz w:val="24"/>
+        </w:rPr>
+        <w:t xml:space="preserve"> wodoru</w:t>
+      </w:r>
+      <w:r>
+        <w:rPr>
+          <w:rFonts w:ascii="Times New Roman" w:hAnsi="Times New Roman" w:cs="Times New Roman"/>
+          <w:sz w:val="24"/>
+        </w:rPr>
+        <w:t xml:space="preserve"> oraz wyrzucenie w powietrze potężnych ilości substancji radioaktywnych, które </w:t>
+      </w:r>
+      <w:r>
+        <w:rPr>
+          <w:rFonts w:ascii="Times New Roman" w:hAnsi="Times New Roman" w:cs="Times New Roman"/>
+          <w:sz w:val="24"/>
+        </w:rPr>
+        <w:t xml:space="preserve">– jak wykazały późniejsze badania – </w:t>
+      </w:r>
+      <w:r>
+        <w:rPr>
+          <w:rFonts w:ascii="Times New Roman" w:hAnsi="Times New Roman" w:cs="Times New Roman"/>
+          <w:sz w:val="24"/>
+        </w:rPr>
+        <w:t xml:space="preserve">przyczyniły się do wzrostu </w:t>
+      </w:r>
+      <w:r>
+        <w:rPr>
+          <w:rFonts w:ascii="Times New Roman" w:hAnsi="Times New Roman" w:cs="Times New Roman"/>
+          <w:sz w:val="24"/>
+        </w:rPr>
+        <w:t xml:space="preserve">zachorowań </w:t>
+      </w:r>
+      <w:r>
+        <w:rPr>
+          <w:rFonts w:ascii="Times New Roman" w:hAnsi="Times New Roman" w:cs="Times New Roman"/>
+          <w:sz w:val="24"/>
+        </w:rPr>
+        <w:t xml:space="preserve">wśród ludności </w:t>
+      </w:r>
+      <w:r>
+        <w:rPr>
+          <w:rFonts w:ascii="Times New Roman" w:hAnsi="Times New Roman" w:cs="Times New Roman"/>
+          <w:sz w:val="24"/>
+        </w:rPr>
+        <w:t xml:space="preserve">w zasięgu </w:t>
+      </w:r>
+      <w:r>
+        <w:rPr>
+          <w:rFonts w:ascii="Times New Roman" w:hAnsi="Times New Roman" w:cs="Times New Roman"/>
+          <w:sz w:val="24"/>
+        </w:rPr>
+        <w:lastRenderedPageBreak/>
+        <w:t>działania „chmury radioaktywnej”.</w:t>
+      </w:r>
+      <w:r>
+        <w:rPr>
+          <w:rFonts w:ascii="Times New Roman" w:hAnsi="Times New Roman" w:cs="Times New Roman"/>
+          <w:sz w:val="24"/>
+        </w:rPr>
+        <w:t xml:space="preserve"> </w:t>
+      </w:r>
+      <w:r>
+        <w:rPr>
+          <w:rFonts w:ascii="Times New Roman" w:hAnsi="Times New Roman" w:cs="Times New Roman"/>
+          <w:sz w:val="24"/>
+        </w:rPr>
+        <w:t xml:space="preserve">Awaria nastąpiła w trakcie przeprowadzania eksperymentu, który był </w:t>
+      </w:r>
+      <w:r>
+        <w:rPr>
+          <w:rFonts w:ascii="Times New Roman" w:hAnsi="Times New Roman" w:cs="Times New Roman"/>
+          <w:sz w:val="24"/>
+        </w:rPr>
+        <w:t>rażącym pogwałceniem</w:t>
+      </w:r>
+      <w:r>
+        <w:rPr>
+          <w:rFonts w:ascii="Times New Roman" w:hAnsi="Times New Roman" w:cs="Times New Roman"/>
+          <w:sz w:val="24"/>
+        </w:rPr>
+        <w:t xml:space="preserve"> przepisów doty</w:t>
+      </w:r>
+      <w:r>
+        <w:rPr>
+          <w:rFonts w:ascii="Times New Roman" w:hAnsi="Times New Roman" w:cs="Times New Roman"/>
+          <w:sz w:val="24"/>
+        </w:rPr>
+        <w:t xml:space="preserve">czących eksploatacji reaktorów i nie powinien mieć w ogóle miejsca. </w:t>
+      </w:r>
+      <w:r>
+        <w:rPr>
+          <w:rFonts w:ascii="Times New Roman" w:hAnsi="Times New Roman" w:cs="Times New Roman"/>
+          <w:sz w:val="24"/>
+        </w:rPr>
+        <w:t>Ponadto przygotowanie do eksperymentu przebiegało w sposób niewłaściwy</w:t>
+      </w:r>
+      <w:r>
+        <w:rPr>
+          <w:rFonts w:ascii="Times New Roman" w:hAnsi="Times New Roman" w:cs="Times New Roman"/>
+          <w:sz w:val="24"/>
+        </w:rPr>
+        <w:t xml:space="preserve">, a dodatkowe systemy bezpieczeństwa zostały celowo wyłączone tuż przed </w:t>
+      </w:r>
+      <w:r>
+        <w:rPr>
+          <w:rFonts w:ascii="Times New Roman" w:hAnsi="Times New Roman" w:cs="Times New Roman"/>
+          <w:sz w:val="24"/>
+        </w:rPr>
+        <w:t xml:space="preserve">jego </w:t>
+      </w:r>
+      <w:r>
+        <w:rPr>
+          <w:rFonts w:ascii="Times New Roman" w:hAnsi="Times New Roman" w:cs="Times New Roman"/>
+          <w:sz w:val="24"/>
+        </w:rPr>
+        <w:t>przeprowadzeniem</w:t>
+      </w:r>
+      <w:r>
+        <w:rPr>
+          <w:rFonts w:ascii="Times New Roman" w:hAnsi="Times New Roman" w:cs="Times New Roman"/>
+          <w:sz w:val="24"/>
+        </w:rPr>
+        <w:t xml:space="preserve">. Podczas wykonywania </w:t>
+      </w:r>
+      <w:r>
+        <w:rPr>
+          <w:rFonts w:ascii="Times New Roman" w:hAnsi="Times New Roman" w:cs="Times New Roman"/>
+          <w:sz w:val="24"/>
+        </w:rPr>
+        <w:t>testu</w:t>
+      </w:r>
+      <w:r>
+        <w:rPr>
+          <w:rFonts w:ascii="Times New Roman" w:hAnsi="Times New Roman" w:cs="Times New Roman"/>
+          <w:sz w:val="24"/>
+        </w:rPr>
+        <w:t xml:space="preserve"> ujawniły się błęd</w:t>
+      </w:r>
+      <w:r>
+        <w:rPr>
+          <w:rFonts w:ascii="Times New Roman" w:hAnsi="Times New Roman" w:cs="Times New Roman"/>
+          <w:sz w:val="24"/>
+        </w:rPr>
+        <w:t xml:space="preserve">y w konstrukcji reaktora, które, </w:t>
+      </w:r>
+      <w:r>
+        <w:rPr>
+          <w:rFonts w:ascii="Times New Roman" w:hAnsi="Times New Roman" w:cs="Times New Roman"/>
+          <w:sz w:val="24"/>
+        </w:rPr>
+        <w:t xml:space="preserve">zamiast nagłego </w:t>
+      </w:r>
+      <w:r>
+        <w:rPr>
+          <w:rFonts w:ascii="Times New Roman" w:hAnsi="Times New Roman" w:cs="Times New Roman"/>
+          <w:sz w:val="24"/>
+        </w:rPr>
+        <w:t xml:space="preserve">spadku mocy, </w:t>
+      </w:r>
+      <w:r>
+        <w:rPr>
+          <w:rFonts w:ascii="Times New Roman" w:hAnsi="Times New Roman" w:cs="Times New Roman"/>
+          <w:sz w:val="24"/>
+        </w:rPr>
+        <w:t xml:space="preserve">spowodowały </w:t>
+      </w:r>
+      <w:r>
+        <w:rPr>
+          <w:rFonts w:ascii="Times New Roman" w:hAnsi="Times New Roman" w:cs="Times New Roman"/>
+          <w:sz w:val="24"/>
+        </w:rPr>
+        <w:t xml:space="preserve">jej </w:t>
+      </w:r>
+      <w:r>
+        <w:rPr>
+          <w:rFonts w:ascii="Times New Roman" w:hAnsi="Times New Roman" w:cs="Times New Roman"/>
+          <w:sz w:val="24"/>
+        </w:rPr>
+        <w:t xml:space="preserve">gwałtowny wzrost w </w:t>
+      </w:r>
+      <w:r>
+        <w:rPr>
+          <w:rFonts w:ascii="Times New Roman" w:hAnsi="Times New Roman" w:cs="Times New Roman"/>
+          <w:sz w:val="24"/>
+        </w:rPr>
+        <w:t xml:space="preserve">początkowej fazie </w:t>
+      </w:r>
+      <w:r>
+        <w:rPr>
+          <w:rFonts w:ascii="Times New Roman" w:hAnsi="Times New Roman" w:cs="Times New Roman"/>
+          <w:sz w:val="24"/>
+        </w:rPr>
+        <w:t xml:space="preserve">szybkiego </w:t>
+      </w:r>
+      <w:r>
+        <w:rPr>
+          <w:rFonts w:ascii="Times New Roman" w:hAnsi="Times New Roman" w:cs="Times New Roman"/>
+          <w:sz w:val="24"/>
+        </w:rPr>
+        <w:t>awaryjnego wyłączania reaktora.</w:t>
+      </w:r>
+      <w:r>
+        <w:rPr>
+          <w:rFonts w:ascii="Times New Roman" w:hAnsi="Times New Roman" w:cs="Times New Roman"/>
+          <w:sz w:val="24"/>
+        </w:rPr>
+        <w:t xml:space="preserve"> W wyniku nagłego skoku mocy wydzieliły się ogromne ilości ciepła, które spowodowały rozkład wody używanej do chłodzenia na wodór oraz tlen, co w następstwie doprowadziło do wy</w:t>
+      </w:r>
+      <w:r>
+        <w:rPr>
+          <w:rFonts w:ascii="Times New Roman" w:hAnsi="Times New Roman" w:cs="Times New Roman"/>
+          <w:sz w:val="24"/>
+        </w:rPr>
+        <w:t>buchu tak wytworzonej mieszanki. Potężny wybuch zniszczył wszystkie bariery ochronne, uwolnił do atmosfery ogromne ilości substancji radioaktywnych</w:t>
+      </w:r>
+      <w:r>
+        <w:rPr>
+          <w:rFonts w:ascii="Times New Roman" w:hAnsi="Times New Roman" w:cs="Times New Roman"/>
+          <w:sz w:val="24"/>
+        </w:rPr>
+        <w:t xml:space="preserve"> oraz</w:t>
+      </w:r>
+      <w:r>
+        <w:rPr>
+          <w:rFonts w:ascii="Times New Roman" w:hAnsi="Times New Roman" w:cs="Times New Roman"/>
+          <w:sz w:val="24"/>
+        </w:rPr>
+        <w:t xml:space="preserve"> spowodował odsłonięcie rdzenia reaktora</w:t>
+      </w:r>
+      <w:r>
+        <w:rPr>
+          <w:rFonts w:ascii="Times New Roman" w:hAnsi="Times New Roman" w:cs="Times New Roman"/>
+          <w:sz w:val="24"/>
+        </w:rPr>
+        <w:t xml:space="preserve">. </w:t>
+      </w:r>
+      <w:r>
+        <w:rPr>
+          <w:rFonts w:ascii="Times New Roman" w:hAnsi="Times New Roman" w:cs="Times New Roman"/>
+          <w:sz w:val="24"/>
+        </w:rPr>
+        <w:t>Ten typ reaktora zawiera</w:t>
+      </w:r>
+      <w:r>
+        <w:rPr>
+          <w:rFonts w:ascii="Times New Roman" w:hAnsi="Times New Roman" w:cs="Times New Roman"/>
+          <w:sz w:val="24"/>
+        </w:rPr>
+        <w:t>ł</w:t>
+      </w:r>
+      <w:r>
+        <w:rPr>
+          <w:rFonts w:ascii="Times New Roman" w:hAnsi="Times New Roman" w:cs="Times New Roman"/>
+          <w:sz w:val="24"/>
+        </w:rPr>
+        <w:t xml:space="preserve"> ró</w:t>
+      </w:r>
+      <w:r>
+        <w:rPr>
+          <w:rFonts w:ascii="Times New Roman" w:hAnsi="Times New Roman" w:cs="Times New Roman"/>
+          <w:sz w:val="24"/>
+        </w:rPr>
+        <w:t>wnież ogromne ilości grafitu</w:t>
+      </w:r>
+      <w:r>
+        <w:rPr>
+          <w:rFonts w:ascii="Times New Roman" w:hAnsi="Times New Roman" w:cs="Times New Roman"/>
+          <w:sz w:val="24"/>
+        </w:rPr>
+        <w:t>, kt</w:t>
+      </w:r>
+      <w:r>
+        <w:rPr>
+          <w:rFonts w:ascii="Times New Roman" w:hAnsi="Times New Roman" w:cs="Times New Roman"/>
+          <w:sz w:val="24"/>
+        </w:rPr>
+        <w:t>óry po wybuchu u</w:t>
+      </w:r>
+      <w:r>
+        <w:rPr>
+          <w:rFonts w:ascii="Times New Roman" w:hAnsi="Times New Roman" w:cs="Times New Roman"/>
+          <w:sz w:val="24"/>
+        </w:rPr>
+        <w:t>legł zapaleniu. Pożar w połączeniu z odkrytym rdzeniem reaktora jądrowego powodował ciągłą emisję  do atmosfery substancji radioaktywnych.</w:t>
+      </w:r>
     </w:p>
     <w:p>
       <w:pPr>
@@ -7106,6 +8817,62 @@
           <w:sz w:val="24"/>
         </w:rPr>
       </w:pPr>
+      <w:r>
+        <w:rPr>
+          <w:rFonts w:ascii="Times New Roman" w:hAnsi="Times New Roman" w:cs="Times New Roman"/>
+          <w:sz w:val="24"/>
+        </w:rPr>
+        <w:t>Z perspektywy 29 lat od katastrofy w Czarnobylu można stwierdzić, że głównymi poszkodowanym</w:t>
+      </w:r>
+      <w:r>
+        <w:rPr>
+          <w:rFonts w:ascii="Times New Roman" w:hAnsi="Times New Roman" w:cs="Times New Roman"/>
+          <w:sz w:val="24"/>
+        </w:rPr>
+        <w:t xml:space="preserve">i wypadku EJ w Czarnobylu </w:t>
+      </w:r>
+      <w:r>
+        <w:rPr>
+          <w:rFonts w:ascii="Times New Roman" w:hAnsi="Times New Roman" w:cs="Times New Roman"/>
+          <w:sz w:val="24"/>
+        </w:rPr>
+        <w:t xml:space="preserve">byli mieszkańcy Białorusi oraz Ukrainy, jednakże skutki działania były znacznie mniejsze od przewidywanych. </w:t>
+      </w:r>
+      <w:r>
+        <w:rPr>
+          <w:rFonts w:ascii="Times New Roman" w:hAnsi="Times New Roman" w:cs="Times New Roman"/>
+          <w:sz w:val="24"/>
+        </w:rPr>
+        <w:t>S</w:t>
+      </w:r>
+      <w:r>
+        <w:rPr>
+          <w:rFonts w:ascii="Times New Roman" w:hAnsi="Times New Roman" w:cs="Times New Roman"/>
+          <w:sz w:val="24"/>
+        </w:rPr>
+        <w:t>każenie atmosfery nad Polską było znacznie poniżej progu zagrożenia</w:t>
+      </w:r>
+      <w:r>
+        <w:rPr>
+          <w:rFonts w:ascii="Times New Roman" w:hAnsi="Times New Roman" w:cs="Times New Roman"/>
+          <w:sz w:val="24"/>
+        </w:rPr>
+        <w:t xml:space="preserve">, a wielu specjalistów </w:t>
+      </w:r>
+      <w:r>
+        <w:rPr>
+          <w:rFonts w:ascii="Times New Roman" w:hAnsi="Times New Roman" w:cs="Times New Roman"/>
+          <w:sz w:val="24"/>
+        </w:rPr>
+        <w:t>uważa</w:t>
+      </w:r>
+      <w:r>
+        <w:rPr>
+          <w:rFonts w:ascii="Times New Roman" w:hAnsi="Times New Roman" w:cs="Times New Roman"/>
+          <w:sz w:val="24"/>
+        </w:rPr>
+        <w:t>, iż ogólnopolskie podawanie płynu Lugola było w rzeczywistości zbędne.</w:t>
+      </w:r>
     </w:p>
     <w:p>
       <w:pPr>
@@ -7115,6 +8882,13 @@
           <w:sz w:val="24"/>
         </w:rPr>
       </w:pPr>
+      <w:r>
+        <w:rPr>
+          <w:rFonts w:ascii="Times New Roman" w:hAnsi="Times New Roman" w:cs="Times New Roman"/>
+          <w:sz w:val="24"/>
+        </w:rPr>
+        <w:t>Katastrofa czarnobylska wprowadziła do przemysłu jądrowego zmiany, polegające na bardziej szczegółowych badań związanych z dodatnim współczynnikiem reaktywności. W reaktorach nowej generacji nie występują działania, które powodowałyby choćby tymczasowy niezamierzony przez operatora wzrost mocy. Ponadto zostało wzmocnione działanie naturalnie występujących procesów, które powodują samoistne „wygaszenie” reaktora w przypadku nagłego skoku mocy.</w:t>
+      </w:r>
     </w:p>
     <w:p>
       <w:pPr>
@@ -7124,6 +8898,14 @@
           <w:sz w:val="24"/>
         </w:rPr>
       </w:pPr>
+      <w:r>
+        <w:rPr>
+          <w:rFonts w:ascii="Times New Roman" w:hAnsi="Times New Roman" w:cs="Times New Roman"/>
+          <w:b/>
+          <w:sz w:val="24"/>
+        </w:rPr>
+        <w:t>FUKUSHIMA</w:t>
+      </w:r>
     </w:p>
     <w:p>
       <w:pPr>
@@ -7133,6 +8915,224 @@
           <w:sz w:val="24"/>
         </w:rPr>
       </w:pPr>
+      <w:r>
+        <w:rPr>
+          <w:rFonts w:ascii="Times New Roman" w:hAnsi="Times New Roman" w:cs="Times New Roman"/>
+          <w:sz w:val="24"/>
+        </w:rPr>
+        <w:t>Seria wypadków jądrowych w EJ Fukushima I</w:t>
+      </w:r>
+      <w:r>
+        <w:rPr>
+          <w:rFonts w:ascii="Times New Roman" w:hAnsi="Times New Roman" w:cs="Times New Roman"/>
+          <w:sz w:val="24"/>
+        </w:rPr>
+        <w:t xml:space="preserve"> (Japonia)</w:t>
+      </w:r>
+      <w:r>
+        <w:rPr>
+          <w:rFonts w:ascii="Times New Roman" w:hAnsi="Times New Roman" w:cs="Times New Roman"/>
+          <w:sz w:val="24"/>
+        </w:rPr>
+        <w:t>, w</w:t>
+      </w:r>
+      <w:r>
+        <w:rPr>
+          <w:rFonts w:ascii="Times New Roman" w:hAnsi="Times New Roman" w:cs="Times New Roman"/>
+          <w:sz w:val="24"/>
+        </w:rPr>
+        <w:t xml:space="preserve"> przeciwieństwie</w:t>
+      </w:r>
+      <w:r>
+        <w:rPr>
+          <w:rFonts w:ascii="Times New Roman" w:hAnsi="Times New Roman" w:cs="Times New Roman"/>
+          <w:sz w:val="24"/>
+        </w:rPr>
+        <w:t xml:space="preserve"> d</w:t>
+      </w:r>
+      <w:r>
+        <w:rPr>
+          <w:rFonts w:ascii="Times New Roman" w:hAnsi="Times New Roman" w:cs="Times New Roman"/>
+          <w:sz w:val="24"/>
+        </w:rPr>
+        <w:t>o poprzednich dwóch katas</w:t>
+      </w:r>
+      <w:r>
+        <w:rPr>
+          <w:rFonts w:ascii="Times New Roman" w:hAnsi="Times New Roman" w:cs="Times New Roman"/>
+          <w:sz w:val="24"/>
+        </w:rPr>
+        <w:t xml:space="preserve">trof, była spowodowana rekordowej wielkości falą tsunami, </w:t>
+      </w:r>
+      <w:r>
+        <w:rPr>
+          <w:rFonts w:ascii="Times New Roman" w:hAnsi="Times New Roman" w:cs="Times New Roman"/>
+          <w:sz w:val="24"/>
+        </w:rPr>
+        <w:t xml:space="preserve">która powstała w wyniku silnego trzęsienia ziemi. </w:t>
+      </w:r>
+      <w:r>
+        <w:rPr>
+          <w:rFonts w:ascii="Times New Roman" w:hAnsi="Times New Roman" w:cs="Times New Roman"/>
+          <w:sz w:val="24"/>
+        </w:rPr>
+        <w:t>O ile w Japonii bardzo częstym zjawiskiem są trzęsienia ziemi</w:t>
+      </w:r>
+      <w:r>
+        <w:rPr>
+          <w:rFonts w:ascii="Times New Roman" w:hAnsi="Times New Roman" w:cs="Times New Roman"/>
+          <w:sz w:val="24"/>
+        </w:rPr>
+        <w:t xml:space="preserve"> i elektrownia była na takie zjawisko bardzo dobrze przygotowana</w:t>
+      </w:r>
+      <w:r>
+        <w:rPr>
+          <w:rFonts w:ascii="Times New Roman" w:hAnsi="Times New Roman" w:cs="Times New Roman"/>
+          <w:sz w:val="24"/>
+        </w:rPr>
+        <w:t xml:space="preserve">, o tyle </w:t>
+      </w:r>
+      <w:r>
+        <w:rPr>
+          <w:rFonts w:ascii="Times New Roman" w:hAnsi="Times New Roman" w:cs="Times New Roman"/>
+          <w:sz w:val="24"/>
+        </w:rPr>
+        <w:t xml:space="preserve">nie spodziewano się, iż powstanie tak ogromna fala, której wysokość wynosiła blisko 14 m. </w:t>
+      </w:r>
+      <w:r>
+        <w:rPr>
+          <w:rFonts w:ascii="Times New Roman" w:hAnsi="Times New Roman" w:cs="Times New Roman"/>
+          <w:sz w:val="24"/>
+        </w:rPr>
+        <w:t xml:space="preserve">Po wystąpieniu trzęsienia ziemi wszystkie 4 reaktory jądrowe </w:t>
+      </w:r>
+      <w:r>
+        <w:rPr>
+          <w:rFonts w:ascii="Times New Roman" w:hAnsi="Times New Roman" w:cs="Times New Roman"/>
+          <w:sz w:val="24"/>
+        </w:rPr>
+        <w:t xml:space="preserve">zostały automatycznie wyłączone oraz włączyły się prądotwórcze generatory Diesla, by zapewnić energię elektryczną do pomp odprowadzających tzw. ciepło powyłączeniowe. </w:t>
+      </w:r>
+      <w:r>
+        <w:rPr>
+          <w:rFonts w:ascii="Times New Roman" w:hAnsi="Times New Roman" w:cs="Times New Roman"/>
+          <w:sz w:val="24"/>
+        </w:rPr>
+        <w:t>Mur ochronny o wysokości troszkę ponad 6 metrów nie był wystarczający do zatrzymania nadchodzącej fali tsunami. Wdzierająca się w głąb lądu woda zalała generatory diesla, które były nieprawidłowo chronione przed tego typu zjawiskiem. Z powodów licznych uszkodzeń sieci trakcyjnej niemożliwe było pozyskanie e</w:t>
+      </w:r>
+      <w:r>
+        <w:rPr>
+          <w:rFonts w:ascii="Times New Roman" w:hAnsi="Times New Roman" w:cs="Times New Roman"/>
+          <w:sz w:val="24"/>
+        </w:rPr>
+        <w:t xml:space="preserve">nergii elektrycznej spoza </w:t>
+      </w:r>
+      <w:r>
+        <w:rPr>
+          <w:rFonts w:ascii="Times New Roman" w:hAnsi="Times New Roman" w:cs="Times New Roman"/>
+          <w:sz w:val="24"/>
+        </w:rPr>
+        <w:t xml:space="preserve">terenu </w:t>
+      </w:r>
+      <w:r>
+        <w:rPr>
+          <w:rFonts w:ascii="Times New Roman" w:hAnsi="Times New Roman" w:cs="Times New Roman"/>
+          <w:sz w:val="24"/>
+        </w:rPr>
+        <w:t>elektrowni. Ponadto uszkodzenia dróg uniemożliwiły dostarczenie generatorów prądotwórczych z zewnątrz, a także zablokowany był przyjazd wozów strażackich i pozostałych jednostek ratowniczych.</w:t>
+      </w:r>
+      <w:r>
+        <w:rPr>
+          <w:rFonts w:ascii="Times New Roman" w:hAnsi="Times New Roman" w:cs="Times New Roman"/>
+          <w:sz w:val="24"/>
+        </w:rPr>
+        <w:t xml:space="preserve"> Po pewnym czasie woda w awaryjnych zbiornikach odbioru ciepła uległa podgrzaniu do temperatury uniemożliwiającej dalszy odbiór ciepła powyłączeniowego. Rosnąca wewnątrz temperatura spowodowała produkcję wodoru z wody chłodzącej.</w:t>
+      </w:r>
+      <w:r>
+        <w:rPr>
+          <w:rFonts w:ascii="Times New Roman" w:hAnsi="Times New Roman" w:cs="Times New Roman"/>
+          <w:sz w:val="24"/>
+        </w:rPr>
+        <w:t xml:space="preserve"> </w:t>
+      </w:r>
+      <w:r>
+        <w:rPr>
+          <w:rFonts w:ascii="Times New Roman" w:hAnsi="Times New Roman" w:cs="Times New Roman"/>
+          <w:sz w:val="24"/>
+        </w:rPr>
+        <w:t>Z czasem w</w:t>
+      </w:r>
+      <w:r>
+        <w:rPr>
+          <w:rFonts w:ascii="Times New Roman" w:hAnsi="Times New Roman" w:cs="Times New Roman"/>
+          <w:sz w:val="24"/>
+        </w:rPr>
+        <w:t xml:space="preserve"> obudowie bezpieczeństwa wzrast</w:t>
+      </w:r>
+      <w:r>
+        <w:rPr>
+          <w:rFonts w:ascii="Times New Roman" w:hAnsi="Times New Roman" w:cs="Times New Roman"/>
+          <w:sz w:val="24"/>
+        </w:rPr>
+        <w:t>ał</w:t>
+      </w:r>
+      <w:r>
+        <w:rPr>
+          <w:rFonts w:ascii="Times New Roman" w:hAnsi="Times New Roman" w:cs="Times New Roman"/>
+          <w:sz w:val="24"/>
+        </w:rPr>
+        <w:t xml:space="preserve"> poziom</w:t>
+      </w:r>
+      <w:r>
+        <w:rPr>
+          <w:rFonts w:ascii="Times New Roman" w:hAnsi="Times New Roman" w:cs="Times New Roman"/>
+          <w:sz w:val="24"/>
+        </w:rPr>
+        <w:t xml:space="preserve"> wodoru, by </w:t>
+      </w:r>
+      <w:r>
+        <w:rPr>
+          <w:rFonts w:ascii="Times New Roman" w:hAnsi="Times New Roman" w:cs="Times New Roman"/>
+          <w:sz w:val="24"/>
+        </w:rPr>
+        <w:t>w konsekwencji doprowadzić do wybuchu</w:t>
+      </w:r>
+      <w:r>
+        <w:rPr>
+          <w:rFonts w:ascii="Times New Roman" w:hAnsi="Times New Roman" w:cs="Times New Roman"/>
+          <w:sz w:val="24"/>
+        </w:rPr>
+        <w:t>, który spowodował uwolnienie do atmosfery ogromnych ilości lotnych substancji radioaktywnych</w:t>
+      </w:r>
+      <w:r>
+        <w:rPr>
+          <w:rFonts w:ascii="Times New Roman" w:hAnsi="Times New Roman" w:cs="Times New Roman"/>
+          <w:sz w:val="24"/>
+        </w:rPr>
+        <w:t xml:space="preserve">. Bardzo podobnie wyglądała sytuacja w pozostałych trzech blokach, gdzie niewystarczający odbiór ciepła spowodował </w:t>
+      </w:r>
+      <w:r>
+        <w:rPr>
+          <w:rFonts w:ascii="Times New Roman" w:hAnsi="Times New Roman" w:cs="Times New Roman"/>
+          <w:sz w:val="24"/>
+        </w:rPr>
+        <w:lastRenderedPageBreak/>
+        <w:t>wzrost ciśnienia, a w rezultacie wybuch, który spowodował wydo</w:t>
+      </w:r>
+      <w:r>
+        <w:rPr>
+          <w:rFonts w:ascii="Times New Roman" w:hAnsi="Times New Roman" w:cs="Times New Roman"/>
+          <w:sz w:val="24"/>
+        </w:rPr>
+        <w:t>stanie się gazów radioaktywnych nagromadzonych w obudowie bezpieczeństwa bloku elektrowni jądrowej.</w:t>
+      </w:r>
+      <w:r>
+        <w:rPr>
+          <w:rFonts w:ascii="Times New Roman" w:hAnsi="Times New Roman" w:cs="Times New Roman"/>
+          <w:sz w:val="24"/>
+        </w:rPr>
+        <w:t xml:space="preserve"> </w:t>
+      </w:r>
     </w:p>
     <w:p>
       <w:pPr>
@@ -7142,6 +9142,34 @@
           <w:sz w:val="24"/>
         </w:rPr>
       </w:pPr>
+      <w:r>
+        <w:rPr>
+          <w:rFonts w:ascii="Times New Roman" w:hAnsi="Times New Roman" w:cs="Times New Roman"/>
+          <w:sz w:val="24"/>
+        </w:rPr>
+        <w:t xml:space="preserve">Po tej katastrofie reaktory generacji III+ są zaprojektowane, by móc odbierać ciepło powyłączeniowe przez ponad tydzień, nie używając do tego energii elektrycznej z zewnątrz, a wykorzystując jedynie </w:t>
+      </w:r>
+      <w:r>
+        <w:rPr>
+          <w:rFonts w:ascii="Times New Roman" w:hAnsi="Times New Roman" w:cs="Times New Roman"/>
+          <w:sz w:val="24"/>
+        </w:rPr>
+        <w:t xml:space="preserve">prawa fizyki, które zachodzą w sposób naturalny, jak np. </w:t>
+      </w:r>
+      <w:r>
+        <w:rPr>
+          <w:rFonts w:ascii="Times New Roman" w:hAnsi="Times New Roman" w:cs="Times New Roman"/>
+          <w:sz w:val="24"/>
+        </w:rPr>
+        <w:t xml:space="preserve">naturalna </w:t>
+      </w:r>
+      <w:r>
+        <w:rPr>
+          <w:rFonts w:ascii="Times New Roman" w:hAnsi="Times New Roman" w:cs="Times New Roman"/>
+          <w:sz w:val="24"/>
+        </w:rPr>
+        <w:t>konwekcja.</w:t>
+      </w:r>
     </w:p>
     <w:p>
       <w:pPr>
@@ -7151,6 +9179,22 @@
           <w:sz w:val="24"/>
         </w:rPr>
       </w:pPr>
+      <w:r>
+        <w:rPr>
+          <w:rFonts w:ascii="Times New Roman" w:hAnsi="Times New Roman" w:cs="Times New Roman"/>
+          <w:b/>
+          <w:sz w:val="24"/>
+        </w:rPr>
+        <w:t xml:space="preserve">BEZPIECZEŃSTWO REAKTORÓW </w:t>
+      </w:r>
+      <w:r>
+        <w:rPr>
+          <w:rFonts w:ascii="Times New Roman" w:hAnsi="Times New Roman" w:cs="Times New Roman"/>
+          <w:b/>
+          <w:sz w:val="24"/>
+        </w:rPr>
+        <w:t>GENEACJI III/III+</w:t>
+      </w:r>
     </w:p>
     <w:p>
       <w:pPr>
@@ -7160,6 +9204,124 @@
           <w:sz w:val="24"/>
         </w:rPr>
       </w:pPr>
+      <w:r>
+        <w:rPr>
+          <w:rFonts w:ascii="Times New Roman" w:hAnsi="Times New Roman" w:cs="Times New Roman"/>
+          <w:sz w:val="24"/>
+        </w:rPr>
+        <w:t xml:space="preserve">Reaktory jądrowe budowane w generacji III/III+ są przygotowane na wszystkie znane scenariusze, których prawdopodobieństwo wystąpienia jest na tyle duże, że racjonalne staje się </w:t>
+      </w:r>
+      <w:r>
+        <w:rPr>
+          <w:rFonts w:ascii="Times New Roman" w:hAnsi="Times New Roman" w:cs="Times New Roman"/>
+          <w:sz w:val="24"/>
+        </w:rPr>
+        <w:t>przygotowanie ich na ten typ zdarzeń.</w:t>
+      </w:r>
+      <w:r>
+        <w:rPr>
+          <w:rFonts w:ascii="Times New Roman" w:hAnsi="Times New Roman" w:cs="Times New Roman"/>
+          <w:sz w:val="24"/>
+        </w:rPr>
+        <w:t xml:space="preserve"> Dlatego obudowy bezpieczeństwa są odporne na uderzenie dużego samolotu pasażerskiego.</w:t>
+      </w:r>
+      <w:r>
+        <w:rPr>
+          <w:rFonts w:ascii="Times New Roman" w:hAnsi="Times New Roman" w:cs="Times New Roman"/>
+          <w:sz w:val="24"/>
+        </w:rPr>
+        <w:t xml:space="preserve"> Zwielokrotnienie oraz unie</w:t>
+      </w:r>
+      <w:r>
+        <w:rPr>
+          <w:rFonts w:ascii="Times New Roman" w:hAnsi="Times New Roman" w:cs="Times New Roman"/>
+          <w:sz w:val="24"/>
+        </w:rPr>
+        <w:t xml:space="preserve">zależnienie </w:t>
+      </w:r>
+      <w:r>
+        <w:rPr>
+          <w:rFonts w:ascii="Times New Roman" w:hAnsi="Times New Roman" w:cs="Times New Roman"/>
+          <w:sz w:val="24"/>
+        </w:rPr>
+        <w:t xml:space="preserve">systemów bezpieczeństwa powoduje </w:t>
+      </w:r>
+      <w:r>
+        <w:rPr>
+          <w:rFonts w:ascii="Times New Roman" w:hAnsi="Times New Roman" w:cs="Times New Roman"/>
+          <w:sz w:val="24"/>
+        </w:rPr>
+        <w:t>niezawodną</w:t>
+      </w:r>
+      <w:r>
+        <w:rPr>
+          <w:rFonts w:ascii="Times New Roman" w:hAnsi="Times New Roman" w:cs="Times New Roman"/>
+          <w:sz w:val="24"/>
+        </w:rPr>
+        <w:t xml:space="preserve"> eksploatację oraz </w:t>
+      </w:r>
+      <w:r>
+        <w:rPr>
+          <w:rFonts w:ascii="Times New Roman" w:hAnsi="Times New Roman" w:cs="Times New Roman"/>
+          <w:sz w:val="24"/>
+        </w:rPr>
+        <w:t>skuteczne działanie nawet w czasie poważnych awarii fundamentalnych systemów eksploatacyjnych.</w:t>
+      </w:r>
+      <w:r>
+        <w:rPr>
+          <w:rFonts w:ascii="Times New Roman" w:hAnsi="Times New Roman" w:cs="Times New Roman"/>
+          <w:sz w:val="24"/>
+        </w:rPr>
+        <w:t xml:space="preserve"> Reaktory generacji III+ przygotowane są </w:t>
+      </w:r>
+      <w:r>
+        <w:rPr>
+          <w:rFonts w:ascii="Times New Roman" w:hAnsi="Times New Roman" w:cs="Times New Roman"/>
+          <w:sz w:val="24"/>
+        </w:rPr>
+        <w:t xml:space="preserve">również </w:t>
+      </w:r>
+      <w:r>
+        <w:rPr>
+          <w:rFonts w:ascii="Times New Roman" w:hAnsi="Times New Roman" w:cs="Times New Roman"/>
+          <w:sz w:val="24"/>
+        </w:rPr>
+        <w:t xml:space="preserve">na najcięższą awarię, w wyniku której dochodzi do stopienia rdzenia, który jest „wyłapywany”, zabezpieczony oraz chłodzony przez </w:t>
+      </w:r>
+      <w:r>
+        <w:rPr>
+          <w:rFonts w:ascii="Times New Roman" w:hAnsi="Times New Roman" w:cs="Times New Roman"/>
+          <w:sz w:val="24"/>
+        </w:rPr>
+        <w:t>tzw. „core capture”.</w:t>
+      </w:r>
+    </w:p>
+    <w:p>
+      <w:pPr>
+        <w:jc w:val="both"/>
+        <w:rPr>
+          <w:rFonts w:ascii="Times New Roman" w:hAnsi="Times New Roman" w:cs="Times New Roman"/>
+          <w:sz w:val="24"/>
+        </w:rPr>
+      </w:pPr>
+      <w:r>
+        <w:rPr>
+          <w:rFonts w:ascii="Times New Roman" w:hAnsi="Times New Roman" w:cs="Times New Roman"/>
+          <w:sz w:val="24"/>
+        </w:rPr>
+        <w:t>W wyniku czego nie jest możliwe wystąpienie poważnych awarii z uwolnieniem ogromnych ilości substancji radioaktywnych w nowoczesnych elektrowniach jądrowych, opartych na reaktorach generacji III oraz III+.</w:t>
+      </w:r>
+    </w:p>
+    <w:p>
+      <w:pPr>
+        <w:jc w:val="both"/>
+        <w:rPr>
+          <w:rFonts w:ascii="Times New Roman" w:hAnsi="Times New Roman" w:cs="Times New Roman"/>
+          <w:sz w:val="24"/>
+        </w:rPr>
+      </w:pPr>
+      <w:bookmarkStart w:id="0" w:name="_GoBack"/>
+      <w:bookmarkEnd w:id="0"/>
     </w:p>
     <w:p>
       <w:pPr>
@@ -7256,23 +9418,7 @@
           <w:rFonts w:ascii="Times New Roman" w:hAnsi="Times New Roman" w:cs="Times New Roman"/>
           <w:sz w:val="24"/>
         </w:rPr>
-        <w:t xml:space="preserve"> Bezpieczeństwo energetyczne Polski można osiągnąć głównie poprzez dywersyfikację źródeł energii oraz zmianę struktury wytwarzania energii elektrycznej z wysokoemisyjnej na nisko- oraz </w:t>
-      </w:r>
-      <w:proofErr w:type="spellStart"/>
-      <w:r>
-        <w:rPr>
-          <w:rFonts w:ascii="Times New Roman" w:hAnsi="Times New Roman" w:cs="Times New Roman"/>
-          <w:sz w:val="24"/>
-        </w:rPr>
-        <w:t>zeroemisyjną</w:t>
-      </w:r>
-      <w:proofErr w:type="spellEnd"/>
-      <w:r>
-        <w:rPr>
-          <w:rFonts w:ascii="Times New Roman" w:hAnsi="Times New Roman" w:cs="Times New Roman"/>
-          <w:sz w:val="24"/>
-        </w:rPr>
-        <w:t xml:space="preserve">. W tym kontekście szczególne znaczenie </w:t>
+        <w:t xml:space="preserve"> Bezpieczeństwo energetyczne Polski można osiągnąć głównie poprzez dywersyfikację źródeł energii oraz zmianę struktury wytwarzania energii elektrycznej z wysokoemisyjnej na nisko- oraz zeroemisyjną. W tym kontekście szczególne znaczenie </w:t>
       </w:r>
       <w:r>
         <w:rPr>
@@ -7315,15 +9461,7 @@
           <w:rFonts w:ascii="Times New Roman" w:hAnsi="Times New Roman" w:cs="Times New Roman"/>
           <w:sz w:val="24"/>
         </w:rPr>
-        <w:t xml:space="preserve"> oraz „starzejące” się bloki działające w oparciu o węgiel kamienny oraz brunatny zmuszają nas do budowy nowych </w:t>
-      </w:r>
-      <w:r>
-        <w:rPr>
-          <w:rFonts w:ascii="Times New Roman" w:hAnsi="Times New Roman" w:cs="Times New Roman"/>
-          <w:sz w:val="24"/>
-        </w:rPr>
-        <w:lastRenderedPageBreak/>
-        <w:t>jednostek pokrywających tzw. „pasmo podstawowe” (minimalne, ciągłe zapotrzebowanie na energię elektryczną). Niestety OZE ze względu na niski współczynnik wykorzystania mocy w ciągu roku oraz zależność od warunków pogodowych nie jest w stanie zapewnić energię elektryczną dla „pasma podstawowego”, dlatego jedyną, ekonomicznie uzasadnioną alternatywą są elektrownie jądrowe.</w:t>
+        <w:t xml:space="preserve"> oraz „starzejące” się bloki działające w oparciu o węgiel kamienny oraz brunatny zmuszają nas do budowy nowych jednostek pokrywających tzw. „pasmo podstawowe” (minimalne, ciągłe zapotrzebowanie na energię elektryczną). Niestety OZE ze względu na niski współczynnik wykorzystania mocy w ciągu roku oraz zależność od warunków pogodowych nie jest w stanie zapewnić energię elektryczną dla „pasma podstawowego”, dlatego jedyną, ekonomicznie uzasadnioną alternatywą są elektrownie jądrowe.</w:t>
       </w:r>
     </w:p>
     <w:p>
@@ -7369,7 +9507,15 @@
           <w:rFonts w:ascii="Times New Roman" w:hAnsi="Times New Roman" w:cs="Times New Roman"/>
           <w:sz w:val="24"/>
         </w:rPr>
-        <w:t xml:space="preserve">Na podstawie przedstawionych w programie polskiej energetyki jądrowej wymogów, jakie musi spełniać pierwsza elektrownia jądrowa w Polsce, możemy utworzyć listę potencjalnych typów reaktorów. Wyśrubowane wymogi bezpieczeństwa, przy jednoczesnym założeniu, iż technologia musi być sprawdzona i w momencie wyboru musi funkcjonować w dowolnym miejscu na świecie przynajmniej jedna elektrownia jądrowa oparta o ten typ reaktora, ogranicza nam </w:t>
+        <w:t xml:space="preserve">Na podstawie przedstawionych w programie polskiej energetyki jądrowej wymogów, jakie musi spełniać pierwsza elektrownia jądrowa w Polsce, możemy utworzyć listę potencjalnych typów reaktorów. Wyśrubowane wymogi bezpieczeństwa, przy jednoczesnym założeniu, iż technologia musi być sprawdzona i w momencie wyboru musi funkcjonować w dowolnym </w:t>
+      </w:r>
+      <w:r>
+        <w:rPr>
+          <w:rFonts w:ascii="Times New Roman" w:hAnsi="Times New Roman" w:cs="Times New Roman"/>
+          <w:sz w:val="24"/>
+        </w:rPr>
+        <w:lastRenderedPageBreak/>
+        <w:t xml:space="preserve">miejscu na świecie przynajmniej jedna elektrownia jądrowa oparta o ten typ reaktora, ogranicza nam </w:t>
       </w:r>
       <w:r>
         <w:rPr>
@@ -7971,21 +10117,12 @@
                 <w:color w:val="auto"/>
               </w:rPr>
             </w:pPr>
-            <w:proofErr w:type="spellStart"/>
-            <w:r>
-              <w:rPr>
-                <w:rFonts w:eastAsiaTheme="minorEastAsia"/>
-                <w:color w:val="auto"/>
-              </w:rPr>
-              <w:t>Enhanced</w:t>
-            </w:r>
-            <w:proofErr w:type="spellEnd"/>
-            <w:r>
-              <w:rPr>
-                <w:rFonts w:eastAsiaTheme="minorEastAsia"/>
-                <w:color w:val="auto"/>
-              </w:rPr>
-              <w:t xml:space="preserve"> </w:t>
+            <w:r>
+              <w:rPr>
+                <w:rFonts w:eastAsiaTheme="minorEastAsia"/>
+                <w:color w:val="auto"/>
+              </w:rPr>
+              <w:t xml:space="preserve">Enhanced </w:t>
             </w:r>
             <w:r>
               <w:rPr>
@@ -8060,37 +10197,12 @@
                 <w:color w:val="auto"/>
               </w:rPr>
             </w:pPr>
-            <w:proofErr w:type="spellStart"/>
-            <w:r>
-              <w:rPr>
-                <w:rFonts w:eastAsiaTheme="minorEastAsia"/>
-                <w:color w:val="auto"/>
-              </w:rPr>
-              <w:t>Candu</w:t>
-            </w:r>
-            <w:proofErr w:type="spellEnd"/>
-            <w:r>
-              <w:rPr>
-                <w:rFonts w:eastAsiaTheme="minorEastAsia"/>
-                <w:color w:val="auto"/>
-              </w:rPr>
-              <w:t xml:space="preserve"> </w:t>
-            </w:r>
-            <w:proofErr w:type="spellStart"/>
-            <w:r>
-              <w:rPr>
-                <w:rFonts w:eastAsiaTheme="minorEastAsia"/>
-                <w:color w:val="auto"/>
-              </w:rPr>
-              <w:t>Energy</w:t>
-            </w:r>
-            <w:proofErr w:type="spellEnd"/>
-            <w:r>
-              <w:rPr>
-                <w:rFonts w:eastAsiaTheme="minorEastAsia"/>
-                <w:color w:val="auto"/>
-              </w:rPr>
-              <w:t xml:space="preserve"> Inc.</w:t>
+            <w:r>
+              <w:rPr>
+                <w:rFonts w:eastAsiaTheme="minorEastAsia"/>
+                <w:color w:val="auto"/>
+              </w:rPr>
+              <w:t>Candu Energy Inc.</w:t>
             </w:r>
             <w:r>
               <w:rPr>
@@ -8515,7 +10627,7 @@
   <w:style w:type="paragraph" w:default="1" w:styleId="Normalny">
     <w:name w:val="Normal"/>
     <w:qFormat/>
-    <w:rsid w:val="00660E8C"/>
+    <w:rsid w:val="00CD540D"/>
   </w:style>
   <w:style w:type="paragraph" w:styleId="Nagwek1">
     <w:name w:val="heading 1"/>
@@ -8541,7 +10653,6 @@
   <w:style w:type="character" w:default="1" w:styleId="Domylnaczcionkaakapitu">
     <w:name w:val="Default Paragraph Font"/>
     <w:uiPriority w:val="1"/>
-    <w:semiHidden/>
     <w:unhideWhenUsed/>
   </w:style>
   <w:style w:type="table" w:default="1" w:styleId="Standardowy">
@@ -8833,6 +10944,23 @@
       <w:szCs w:val="18"/>
     </w:rPr>
   </w:style>
+  <w:style w:type="paragraph" w:styleId="NormalnyWeb">
+    <w:name w:val="Normal (Web)"/>
+    <w:basedOn w:val="Normalny"/>
+    <w:uiPriority w:val="99"/>
+    <w:semiHidden/>
+    <w:unhideWhenUsed/>
+    <w:rsid w:val="006F788E"/>
+    <w:pPr>
+      <w:spacing w:before="100" w:beforeAutospacing="1" w:after="100" w:afterAutospacing="1" w:line="240" w:lineRule="auto"/>
+    </w:pPr>
+    <w:rPr>
+      <w:rFonts w:ascii="Times New Roman" w:eastAsiaTheme="minorEastAsia" w:hAnsi="Times New Roman" w:cs="Times New Roman"/>
+      <w:sz w:val="24"/>
+      <w:szCs w:val="24"/>
+      <w:lang w:eastAsia="pl-PL"/>
+    </w:rPr>
+  </w:style>
 </w:styles>
 </file>
 
@@ -9102,7 +11230,7 @@
 </file>
 
 <file path=customXml/itemProps1.xml><?xml version="1.0" encoding="utf-8"?>
-<ds:datastoreItem xmlns:ds="http://schemas.openxmlformats.org/officeDocument/2006/customXml" ds:itemID="{6C9ED25F-7245-4FD2-BD92-7713BCD2F033}">
+<ds:datastoreItem xmlns:ds="http://schemas.openxmlformats.org/officeDocument/2006/customXml" ds:itemID="{71182BC1-BAC2-41D3-A6A5-4A5A052F194E}">
   <ds:schemaRefs>
     <ds:schemaRef ds:uri="http://schemas.openxmlformats.org/officeDocument/2006/bibliography"/>
   </ds:schemaRefs>
